--- a/성장기자녀의이해와부모역할/성장기자녀의이해와부모역할 내용정리.docx
+++ b/성장기자녀의이해와부모역할/성장기자녀의이해와부모역할 내용정리.docx
@@ -59,21 +59,7 @@
         <w:rPr>
           <w:rFonts w:asciiTheme="minorHAnsi" w:eastAsiaTheme="minorHAnsi" w:hAnsiTheme="minorHAnsi"/>
         </w:rPr>
-        <w:t xml:space="preserve">각자 자신이 경험한 부모와의 관계를 성찰하여 부모로서의 건강한 </w:t>
-      </w:r>
-      <w:proofErr w:type="spellStart"/>
-      <w:r>
-        <w:rPr>
-          <w:rFonts w:asciiTheme="minorHAnsi" w:eastAsiaTheme="minorHAnsi" w:hAnsiTheme="minorHAnsi"/>
-        </w:rPr>
-        <w:t>양육관을</w:t>
-      </w:r>
-      <w:proofErr w:type="spellEnd"/>
-      <w:r>
-        <w:rPr>
-          <w:rFonts w:asciiTheme="minorHAnsi" w:eastAsiaTheme="minorHAnsi" w:hAnsiTheme="minorHAnsi"/>
-        </w:rPr>
-        <w:t xml:space="preserve"> 정립할 수 있는 토대를 형성</w:t>
+        <w:t>각자 자신이 경험한 부모와의 관계를 성찰하여 부모로서의 건강한 양육관을 정립할 수 있는 토대를 형성</w:t>
       </w:r>
     </w:p>
     <w:p>
@@ -167,14 +153,12 @@
           <w:rFonts w:asciiTheme="minorHAnsi" w:eastAsiaTheme="minorHAnsi" w:hAnsiTheme="minorHAnsi"/>
         </w:rPr>
       </w:pPr>
-      <w:proofErr w:type="spellStart"/>
       <w:r>
         <w:rPr>
           <w:rFonts w:asciiTheme="minorHAnsi" w:eastAsiaTheme="minorHAnsi" w:hAnsiTheme="minorHAnsi"/>
         </w:rPr>
         <w:t>유안진ㆍ김연진</w:t>
       </w:r>
-      <w:proofErr w:type="spellEnd"/>
       <w:r>
         <w:rPr>
           <w:rFonts w:asciiTheme="minorHAnsi" w:eastAsiaTheme="minorHAnsi" w:hAnsiTheme="minorHAnsi" w:cs="함초롬바탕" w:hint="eastAsia"/>
@@ -788,19 +772,11 @@
           <w:rFonts w:asciiTheme="minorHAnsi" w:eastAsiaTheme="minorHAnsi" w:hAnsiTheme="minorHAnsi"/>
         </w:rPr>
       </w:pPr>
-      <w:proofErr w:type="spellStart"/>
-      <w:r>
-        <w:rPr>
-          <w:rFonts w:asciiTheme="minorHAnsi" w:eastAsiaTheme="minorHAnsi" w:hAnsiTheme="minorHAnsi"/>
-        </w:rPr>
-        <w:t>부모됨의</w:t>
-      </w:r>
-      <w:proofErr w:type="spellEnd"/>
-      <w:r>
-        <w:rPr>
-          <w:rFonts w:asciiTheme="minorHAnsi" w:eastAsiaTheme="minorHAnsi" w:hAnsiTheme="minorHAnsi"/>
-        </w:rPr>
-        <w:t xml:space="preserve"> 선택의 어려움</w:t>
+      <w:r>
+        <w:rPr>
+          <w:rFonts w:asciiTheme="minorHAnsi" w:eastAsiaTheme="minorHAnsi" w:hAnsiTheme="minorHAnsi"/>
+        </w:rPr>
+        <w:t>부모됨의 선택의 어려움</w:t>
       </w:r>
     </w:p>
     <w:p>
@@ -873,13 +849,7 @@
         <w:t>가족구조의 다양성</w:t>
       </w:r>
     </w:p>
-    <w:p>
-      <w:pPr>
-        <w:rPr>
-          <w:rFonts w:hint="eastAsia"/>
-        </w:rPr>
-      </w:pPr>
-    </w:p>
+    <w:p/>
     <w:p>
       <w:pPr>
         <w:pStyle w:val="a6"/>
@@ -1220,14 +1190,12 @@
           <w:rFonts w:asciiTheme="minorHAnsi" w:eastAsiaTheme="minorHAnsi" w:hAnsiTheme="minorHAnsi"/>
         </w:rPr>
       </w:pPr>
-      <w:proofErr w:type="spellStart"/>
       <w:r>
         <w:rPr>
           <w:rFonts w:asciiTheme="minorHAnsi" w:eastAsiaTheme="minorHAnsi" w:hAnsiTheme="minorHAnsi"/>
         </w:rPr>
         <w:t>코메니우스</w:t>
       </w:r>
-      <w:proofErr w:type="spellEnd"/>
       <w:r>
         <w:rPr>
           <w:rFonts w:asciiTheme="minorHAnsi" w:eastAsiaTheme="minorHAnsi" w:hAnsiTheme="minorHAnsi" w:cs="함초롬바탕" w:hint="eastAsia"/>
@@ -1270,19 +1238,11 @@
         </w:rPr>
         <w:t xml:space="preserve">, </w:t>
       </w:r>
-      <w:proofErr w:type="spellStart"/>
-      <w:r>
-        <w:rPr>
-          <w:rFonts w:asciiTheme="minorHAnsi" w:eastAsiaTheme="minorHAnsi" w:hAnsiTheme="minorHAnsi"/>
-        </w:rPr>
-        <w:t>프뢰벨</w:t>
-      </w:r>
-      <w:proofErr w:type="spellEnd"/>
-      <w:r>
-        <w:rPr>
-          <w:rFonts w:asciiTheme="minorHAnsi" w:eastAsiaTheme="minorHAnsi" w:hAnsiTheme="minorHAnsi"/>
-        </w:rPr>
-        <w:t xml:space="preserve"> 등</w:t>
+      <w:r>
+        <w:rPr>
+          <w:rFonts w:asciiTheme="minorHAnsi" w:eastAsiaTheme="minorHAnsi" w:hAnsiTheme="minorHAnsi"/>
+        </w:rPr>
+        <w:t>프뢰벨 등</w:t>
       </w:r>
     </w:p>
     <w:p>
@@ -1618,21 +1578,7 @@
         <w:rPr>
           <w:rFonts w:asciiTheme="minorHAnsi" w:eastAsiaTheme="minorHAnsi" w:hAnsiTheme="minorHAnsi"/>
         </w:rPr>
-        <w:t xml:space="preserve">아동의 세기라고 </w:t>
-      </w:r>
-      <w:proofErr w:type="spellStart"/>
-      <w:r>
-        <w:rPr>
-          <w:rFonts w:asciiTheme="minorHAnsi" w:eastAsiaTheme="minorHAnsi" w:hAnsiTheme="minorHAnsi"/>
-        </w:rPr>
-        <w:t>불리울</w:t>
-      </w:r>
-      <w:proofErr w:type="spellEnd"/>
-      <w:r>
-        <w:rPr>
-          <w:rFonts w:asciiTheme="minorHAnsi" w:eastAsiaTheme="minorHAnsi" w:hAnsiTheme="minorHAnsi"/>
-        </w:rPr>
-        <w:t xml:space="preserve"> 만큼 아동에 대한 연구와 활동이 활발히 </w:t>
+        <w:t xml:space="preserve">아동의 세기라고 불리울 만큼 아동에 대한 연구와 활동이 활발히 </w:t>
       </w:r>
       <w:proofErr w:type="gramStart"/>
       <w:r>
@@ -1654,19 +1600,11 @@
         </w:rPr>
         <w:t xml:space="preserve"> </w:t>
       </w:r>
-      <w:proofErr w:type="spellStart"/>
-      <w:r>
-        <w:rPr>
-          <w:rFonts w:asciiTheme="minorHAnsi" w:eastAsiaTheme="minorHAnsi" w:hAnsiTheme="minorHAnsi"/>
-        </w:rPr>
-        <w:t>왓슨의</w:t>
-      </w:r>
-      <w:proofErr w:type="spellEnd"/>
-      <w:r>
-        <w:rPr>
-          <w:rFonts w:asciiTheme="minorHAnsi" w:eastAsiaTheme="minorHAnsi" w:hAnsiTheme="minorHAnsi"/>
-        </w:rPr>
-        <w:t xml:space="preserve"> 행동주의</w:t>
+      <w:r>
+        <w:rPr>
+          <w:rFonts w:asciiTheme="minorHAnsi" w:eastAsiaTheme="minorHAnsi" w:hAnsiTheme="minorHAnsi"/>
+        </w:rPr>
+        <w:t>왓슨의 행동주의</w:t>
       </w:r>
       <w:r>
         <w:rPr>
@@ -1674,20 +1612,12 @@
         </w:rPr>
         <w:t xml:space="preserve">, </w:t>
       </w:r>
-      <w:proofErr w:type="spellStart"/>
       <w:r>
         <w:rPr>
           <w:rFonts w:asciiTheme="minorHAnsi" w:eastAsiaTheme="minorHAnsi" w:hAnsiTheme="minorHAnsi"/>
         </w:rPr>
         <w:lastRenderedPageBreak/>
-        <w:t>게젤의</w:t>
-      </w:r>
-      <w:proofErr w:type="spellEnd"/>
-      <w:r>
-        <w:rPr>
-          <w:rFonts w:asciiTheme="minorHAnsi" w:eastAsiaTheme="minorHAnsi" w:hAnsiTheme="minorHAnsi"/>
-        </w:rPr>
-        <w:t xml:space="preserve"> 성숙이론</w:t>
+        <w:t>게젤의 성숙이론</w:t>
       </w:r>
       <w:r>
         <w:rPr>
@@ -1707,19 +1637,11 @@
         </w:rPr>
         <w:t xml:space="preserve">, </w:t>
       </w:r>
-      <w:proofErr w:type="spellStart"/>
-      <w:r>
-        <w:rPr>
-          <w:rFonts w:asciiTheme="minorHAnsi" w:eastAsiaTheme="minorHAnsi" w:hAnsiTheme="minorHAnsi"/>
-        </w:rPr>
-        <w:t>듀이의</w:t>
-      </w:r>
-      <w:proofErr w:type="spellEnd"/>
-      <w:r>
-        <w:rPr>
-          <w:rFonts w:asciiTheme="minorHAnsi" w:eastAsiaTheme="minorHAnsi" w:hAnsiTheme="minorHAnsi"/>
-        </w:rPr>
-        <w:t xml:space="preserve"> 실천학습이론 등</w:t>
+      <w:r>
+        <w:rPr>
+          <w:rFonts w:asciiTheme="minorHAnsi" w:eastAsiaTheme="minorHAnsi" w:hAnsiTheme="minorHAnsi"/>
+        </w:rPr>
+        <w:t>듀이의 실천학습이론 등</w:t>
       </w:r>
     </w:p>
     <w:p>
@@ -1777,21 +1699,7 @@
         <w:rPr>
           <w:rFonts w:asciiTheme="minorHAnsi" w:eastAsiaTheme="minorHAnsi" w:hAnsiTheme="minorHAnsi"/>
         </w:rPr>
-        <w:t xml:space="preserve">년대 부모교육에 지대한 영향을 미친 </w:t>
-      </w:r>
-      <w:proofErr w:type="spellStart"/>
-      <w:r>
-        <w:rPr>
-          <w:rFonts w:asciiTheme="minorHAnsi" w:eastAsiaTheme="minorHAnsi" w:hAnsiTheme="minorHAnsi"/>
-        </w:rPr>
-        <w:t>스포크박사의</w:t>
-      </w:r>
-      <w:proofErr w:type="spellEnd"/>
-      <w:r>
-        <w:rPr>
-          <w:rFonts w:asciiTheme="minorHAnsi" w:eastAsiaTheme="minorHAnsi" w:hAnsiTheme="minorHAnsi"/>
-        </w:rPr>
-        <w:t xml:space="preserve"> </w:t>
+        <w:t xml:space="preserve">년대 부모교육에 지대한 영향을 미친 스포크박사의 </w:t>
       </w:r>
       <w:r>
         <w:rPr>
@@ -1847,21 +1755,7 @@
         <w:rPr>
           <w:rFonts w:asciiTheme="minorHAnsi" w:eastAsiaTheme="minorHAnsi" w:hAnsiTheme="minorHAnsi"/>
         </w:rPr>
-        <w:t xml:space="preserve">년대 </w:t>
-      </w:r>
-      <w:proofErr w:type="spellStart"/>
-      <w:r>
-        <w:rPr>
-          <w:rFonts w:asciiTheme="minorHAnsi" w:eastAsiaTheme="minorHAnsi" w:hAnsiTheme="minorHAnsi"/>
-        </w:rPr>
-        <w:t>삐아제의</w:t>
-      </w:r>
-      <w:proofErr w:type="spellEnd"/>
-      <w:r>
-        <w:rPr>
-          <w:rFonts w:asciiTheme="minorHAnsi" w:eastAsiaTheme="minorHAnsi" w:hAnsiTheme="minorHAnsi"/>
-        </w:rPr>
-        <w:t xml:space="preserve"> 인지발달이론이 많은 영향력 발휘</w:t>
+        <w:t>년대 삐아제의 인지발달이론이 많은 영향력 발휘</w:t>
       </w:r>
     </w:p>
     <w:p>
@@ -1975,21 +1869,7 @@
         <w:rPr>
           <w:rFonts w:asciiTheme="minorHAnsi" w:eastAsiaTheme="minorHAnsi" w:hAnsiTheme="minorHAnsi"/>
         </w:rPr>
-        <w:t xml:space="preserve">대 </w:t>
-      </w:r>
-      <w:proofErr w:type="spellStart"/>
-      <w:r>
-        <w:rPr>
-          <w:rFonts w:asciiTheme="minorHAnsi" w:eastAsiaTheme="minorHAnsi" w:hAnsiTheme="minorHAnsi"/>
-        </w:rPr>
-        <w:t>임신율과</w:t>
-      </w:r>
-      <w:proofErr w:type="spellEnd"/>
-      <w:r>
-        <w:rPr>
-          <w:rFonts w:asciiTheme="minorHAnsi" w:eastAsiaTheme="minorHAnsi" w:hAnsiTheme="minorHAnsi"/>
-        </w:rPr>
-        <w:t xml:space="preserve"> 미혼모의 증가</w:t>
+        <w:t>대 임신율과 미혼모의 증가</w:t>
       </w:r>
       <w:r>
         <w:rPr>
@@ -2289,7 +2169,6 @@
           <w:rFonts w:asciiTheme="minorHAnsi" w:eastAsiaTheme="minorHAnsi" w:hAnsiTheme="minorHAnsi"/>
         </w:rPr>
       </w:pPr>
-      <w:proofErr w:type="spellStart"/>
       <w:r>
         <w:rPr>
           <w:rFonts w:asciiTheme="minorHAnsi" w:eastAsiaTheme="minorHAnsi" w:hAnsiTheme="minorHAnsi"/>
@@ -2297,7 +2176,6 @@
         <w:lastRenderedPageBreak/>
         <w:t>사소절</w:t>
       </w:r>
-      <w:proofErr w:type="spellEnd"/>
       <w:r>
         <w:rPr>
           <w:rFonts w:asciiTheme="minorHAnsi" w:eastAsiaTheme="minorHAnsi" w:hAnsiTheme="minorHAnsi" w:cs="함초롬바탕" w:hint="eastAsia"/>
@@ -2316,14 +2194,12 @@
         </w:rPr>
         <w:t xml:space="preserve">, </w:t>
       </w:r>
-      <w:proofErr w:type="spellStart"/>
       <w:r>
         <w:rPr>
           <w:rFonts w:asciiTheme="minorHAnsi" w:eastAsiaTheme="minorHAnsi" w:hAnsiTheme="minorHAnsi"/>
         </w:rPr>
         <w:t>계녀서</w:t>
       </w:r>
-      <w:proofErr w:type="spellEnd"/>
       <w:r>
         <w:rPr>
           <w:rFonts w:asciiTheme="minorHAnsi" w:eastAsiaTheme="minorHAnsi" w:hAnsiTheme="minorHAnsi" w:cs="함초롬바탕" w:hint="eastAsia"/>
@@ -2358,16 +2234,8 @@
         <w:rPr>
           <w:rFonts w:asciiTheme="minorHAnsi" w:eastAsiaTheme="minorHAnsi" w:hAnsiTheme="minorHAnsi"/>
         </w:rPr>
-        <w:t xml:space="preserve">증보산림경제 </w:t>
-      </w:r>
-      <w:proofErr w:type="spellStart"/>
-      <w:r>
-        <w:rPr>
-          <w:rFonts w:asciiTheme="minorHAnsi" w:eastAsiaTheme="minorHAnsi" w:hAnsiTheme="minorHAnsi"/>
-        </w:rPr>
-        <w:t>가정편</w:t>
-      </w:r>
-      <w:proofErr w:type="spellEnd"/>
+        <w:t>증보산림경제 가정편</w:t>
+      </w:r>
       <w:r>
         <w:rPr>
           <w:rFonts w:asciiTheme="minorHAnsi" w:eastAsiaTheme="minorHAnsi" w:hAnsiTheme="minorHAnsi" w:cs="함초롬바탕" w:hint="eastAsia"/>
@@ -2434,19 +2302,11 @@
         </w:rPr>
         <w:t xml:space="preserve">, </w:t>
       </w:r>
-      <w:proofErr w:type="spellStart"/>
-      <w:r>
-        <w:rPr>
-          <w:rFonts w:asciiTheme="minorHAnsi" w:eastAsiaTheme="minorHAnsi" w:hAnsiTheme="minorHAnsi"/>
-        </w:rPr>
-        <w:t>어머니회에서</w:t>
-      </w:r>
-      <w:proofErr w:type="spellEnd"/>
-      <w:r>
-        <w:rPr>
-          <w:rFonts w:asciiTheme="minorHAnsi" w:eastAsiaTheme="minorHAnsi" w:hAnsiTheme="minorHAnsi"/>
-        </w:rPr>
-        <w:t xml:space="preserve"> 부모교육 실시</w:t>
+      <w:r>
+        <w:rPr>
+          <w:rFonts w:asciiTheme="minorHAnsi" w:eastAsiaTheme="minorHAnsi" w:hAnsiTheme="minorHAnsi"/>
+        </w:rPr>
+        <w:t>어머니회에서 부모교육 실시</w:t>
       </w:r>
     </w:p>
     <w:p>
@@ -2620,19 +2480,11 @@
         </w:rPr>
         <w:t xml:space="preserve">, </w:t>
       </w:r>
-      <w:proofErr w:type="spellStart"/>
-      <w:r>
-        <w:rPr>
-          <w:rFonts w:asciiTheme="minorHAnsi" w:eastAsiaTheme="minorHAnsi" w:hAnsiTheme="minorHAnsi"/>
-        </w:rPr>
-        <w:t>영ㆍ유아</w:t>
-      </w:r>
-      <w:proofErr w:type="spellEnd"/>
-      <w:r>
-        <w:rPr>
-          <w:rFonts w:asciiTheme="minorHAnsi" w:eastAsiaTheme="minorHAnsi" w:hAnsiTheme="minorHAnsi"/>
-        </w:rPr>
-        <w:t xml:space="preserve"> 보육기관 및 교육기관</w:t>
+      <w:r>
+        <w:rPr>
+          <w:rFonts w:asciiTheme="minorHAnsi" w:eastAsiaTheme="minorHAnsi" w:hAnsiTheme="minorHAnsi"/>
+        </w:rPr>
+        <w:t>영ㆍ유아 보육기관 및 교육기관</w:t>
       </w:r>
       <w:r>
         <w:rPr>
@@ -2704,19 +2556,11 @@
         </w:rPr>
         <w:t xml:space="preserve">, </w:t>
       </w:r>
-      <w:proofErr w:type="spellStart"/>
-      <w:r>
-        <w:rPr>
-          <w:rFonts w:asciiTheme="minorHAnsi" w:eastAsiaTheme="minorHAnsi" w:hAnsiTheme="minorHAnsi"/>
-        </w:rPr>
-        <w:t>학령기</w:t>
-      </w:r>
-      <w:proofErr w:type="spellEnd"/>
-      <w:r>
-        <w:rPr>
-          <w:rFonts w:asciiTheme="minorHAnsi" w:eastAsiaTheme="minorHAnsi" w:hAnsiTheme="minorHAnsi"/>
-        </w:rPr>
-        <w:t xml:space="preserve"> 부모</w:t>
+      <w:r>
+        <w:rPr>
+          <w:rFonts w:asciiTheme="minorHAnsi" w:eastAsiaTheme="minorHAnsi" w:hAnsiTheme="minorHAnsi"/>
+        </w:rPr>
+        <w:t>학령기 부모</w:t>
       </w:r>
       <w:r>
         <w:rPr>
@@ -2728,21 +2572,7 @@
         <w:rPr>
           <w:rFonts w:asciiTheme="minorHAnsi" w:eastAsiaTheme="minorHAnsi" w:hAnsiTheme="minorHAnsi"/>
         </w:rPr>
-        <w:t xml:space="preserve">청소년기 부모 외에 장애아동부모와 </w:t>
-      </w:r>
-      <w:proofErr w:type="spellStart"/>
-      <w:r>
-        <w:rPr>
-          <w:rFonts w:asciiTheme="minorHAnsi" w:eastAsiaTheme="minorHAnsi" w:hAnsiTheme="minorHAnsi"/>
-        </w:rPr>
-        <w:t>한부모가정을</w:t>
-      </w:r>
-      <w:proofErr w:type="spellEnd"/>
-      <w:r>
-        <w:rPr>
-          <w:rFonts w:asciiTheme="minorHAnsi" w:eastAsiaTheme="minorHAnsi" w:hAnsiTheme="minorHAnsi"/>
-        </w:rPr>
-        <w:t xml:space="preserve"> 위한 부모교육에 이르기까지 세분화됨</w:t>
+        <w:t>청소년기 부모 외에 장애아동부모와 한부모가정을 위한 부모교육에 이르기까지 세분화됨</w:t>
       </w:r>
     </w:p>
     <w:p>
@@ -2817,13 +2647,7 @@
         <w:t>년 건강가정기본법이 시행되면서 부모역할 지원과 부모의 역량강화와 같은 예방적 활동이 가족정책의 주요과제로 떠오르게 됨 → 부모교육이 부각되기 시작</w:t>
       </w:r>
     </w:p>
-    <w:p>
-      <w:pPr>
-        <w:rPr>
-          <w:rFonts w:hint="eastAsia"/>
-        </w:rPr>
-      </w:pPr>
-    </w:p>
+    <w:p/>
     <w:p>
       <w:pPr>
         <w:rPr>
@@ -2880,15 +2704,7 @@
         <w:jc w:val="left"/>
       </w:pPr>
       <w:r>
-        <w:t xml:space="preserve">1) </w:t>
-      </w:r>
-      <w:proofErr w:type="spellStart"/>
-      <w:r>
-        <w:t>부모됨</w:t>
-      </w:r>
-      <w:proofErr w:type="spellEnd"/>
-      <w:r>
-        <w:t xml:space="preserve"> </w:t>
+        <w:t xml:space="preserve">1) 부모됨 </w:t>
       </w:r>
     </w:p>
     <w:p>
@@ -2905,13 +2721,8 @@
         <w:jc w:val="left"/>
       </w:pPr>
       <w:r>
-        <w:t xml:space="preserve">과거의 </w:t>
-      </w:r>
-      <w:proofErr w:type="spellStart"/>
-      <w:r>
-        <w:t>부모됨</w:t>
-      </w:r>
-      <w:proofErr w:type="spellEnd"/>
+        <w:t>과거의 부모됨</w:t>
+      </w:r>
     </w:p>
     <w:p>
       <w:pPr>
@@ -2927,13 +2738,8 @@
         <w:jc w:val="left"/>
       </w:pPr>
       <w:r>
-        <w:t xml:space="preserve">현대의 </w:t>
-      </w:r>
-      <w:proofErr w:type="spellStart"/>
-      <w:r>
-        <w:t>부모됨</w:t>
-      </w:r>
-      <w:proofErr w:type="spellEnd"/>
+        <w:t>현대의 부모됨</w:t>
+      </w:r>
     </w:p>
     <w:p>
       <w:pPr>
@@ -2948,13 +2754,8 @@
         <w:spacing w:before="100" w:beforeAutospacing="1" w:after="100" w:afterAutospacing="1" w:line="240" w:lineRule="auto"/>
         <w:jc w:val="left"/>
       </w:pPr>
-      <w:proofErr w:type="spellStart"/>
-      <w:r>
-        <w:t>부모됨의</w:t>
-      </w:r>
-      <w:proofErr w:type="spellEnd"/>
-      <w:r>
-        <w:t xml:space="preserve"> 동기 </w:t>
+      <w:r>
+        <w:t xml:space="preserve">부모됨의 동기 </w:t>
       </w:r>
     </w:p>
     <w:p>
@@ -2970,14 +2771,9 @@
         <w:spacing w:before="100" w:beforeAutospacing="1" w:after="100" w:afterAutospacing="1" w:line="240" w:lineRule="auto"/>
         <w:jc w:val="left"/>
       </w:pPr>
-      <w:proofErr w:type="spellStart"/>
       <w:r>
         <w:lastRenderedPageBreak/>
-        <w:t>자기연장감</w:t>
-      </w:r>
-      <w:proofErr w:type="spellEnd"/>
-      <w:r>
-        <w:t>, 사랑과 애정의 욕구, 사회적 기대부응, 성취감, 풍요로운 삶, 노동력 확보, 가계 계승 및 노후보장, 삶의 보상수단, 소속감</w:t>
+        <w:t>자기연장감, 사랑과 애정의 욕구, 사회적 기대부응, 성취감, 풍요로운 삶, 노동력 확보, 가계 계승 및 노후보장, 삶의 보상수단, 소속감</w:t>
       </w:r>
     </w:p>
     <w:p>
@@ -3206,13 +3002,8 @@
         <w:jc w:val="left"/>
       </w:pPr>
       <w:r>
-        <w:t xml:space="preserve">현대적인 부모역할에서의 </w:t>
-      </w:r>
-      <w:proofErr w:type="spellStart"/>
-      <w:r>
-        <w:t>양성성</w:t>
-      </w:r>
-      <w:proofErr w:type="spellEnd"/>
+        <w:t>현대적인 부모역할에서의 양성성</w:t>
+      </w:r>
     </w:p>
     <w:p>
       <w:pPr>
@@ -3389,24 +3180,10 @@
         <w:jc w:val="left"/>
       </w:pPr>
       <w:r>
-        <w:t xml:space="preserve">4) </w:t>
-      </w:r>
-      <w:proofErr w:type="spellStart"/>
-      <w:r>
-        <w:t>냉담형</w:t>
-      </w:r>
-      <w:proofErr w:type="spellEnd"/>
-      <w:r>
-        <w:t>(방임적) 부모</w:t>
-      </w:r>
-    </w:p>
-    <w:p>
-      <w:pPr>
-        <w:rPr>
-          <w:rFonts w:hint="eastAsia"/>
-        </w:rPr>
-      </w:pPr>
-    </w:p>
+        <w:t>4) 냉담형(방임적) 부모</w:t>
+      </w:r>
+    </w:p>
+    <w:p/>
     <w:p>
       <w:pPr>
         <w:rPr>
@@ -3875,13 +3652,7 @@
         <w:t>3) 건강하지 않은 통제가 성인의 삶에 남기는 잠재적 결과들</w:t>
       </w:r>
     </w:p>
-    <w:p>
-      <w:pPr>
-        <w:rPr>
-          <w:rFonts w:hint="eastAsia"/>
-        </w:rPr>
-      </w:pPr>
-    </w:p>
+    <w:p/>
     <w:p>
       <w:pPr>
         <w:rPr>
@@ -3912,21 +3683,7 @@
         <w:rPr>
           <w:rStyle w:val="click"/>
         </w:rPr>
-        <w:t>성인아이(</w:t>
-      </w:r>
-      <w:proofErr w:type="spellStart"/>
-      <w:r>
-        <w:rPr>
-          <w:rStyle w:val="click"/>
-        </w:rPr>
-        <w:t>내적자아</w:t>
-      </w:r>
-      <w:proofErr w:type="spellEnd"/>
-      <w:r>
-        <w:rPr>
-          <w:rStyle w:val="click"/>
-        </w:rPr>
-        <w:t>)</w:t>
+        <w:t>성인아이(내적자아)</w:t>
       </w:r>
       <w:r>
         <w:rPr>
@@ -3935,14 +3692,12 @@
         </w:rPr>
         <w:t xml:space="preserve">, </w:t>
       </w:r>
-      <w:proofErr w:type="spellStart"/>
       <w:r>
         <w:rPr>
           <w:rStyle w:val="click"/>
         </w:rPr>
         <w:t>에니어그램</w:t>
       </w:r>
-      <w:proofErr w:type="spellEnd"/>
     </w:p>
     <w:p>
       <w:pPr>
@@ -3992,15 +3747,7 @@
       </w:r>
       <w:proofErr w:type="gramEnd"/>
       <w:r>
-        <w:t xml:space="preserve"> 기본적 욕구가 충족되지 못하거나 왜곡된 방법으로 충족됨(</w:t>
-      </w:r>
-      <w:proofErr w:type="spellStart"/>
-      <w:r>
-        <w:t>사랑받으려고</w:t>
-      </w:r>
-      <w:proofErr w:type="spellEnd"/>
-      <w:r>
-        <w:t xml:space="preserve"> 사랑하는 척), 건강하지 못한 자아상을 갖게 됨</w:t>
+        <w:t xml:space="preserve"> 기본적 욕구가 충족되지 못하거나 왜곡된 방법으로 충족됨(사랑받으려고 사랑하는 척), 건강하지 못한 자아상을 갖게 됨</w:t>
       </w:r>
     </w:p>
     <w:p>
@@ -4017,15 +3764,7 @@
         <w:jc w:val="left"/>
       </w:pPr>
       <w:r>
-        <w:t>3) 생존 역할의 강요(</w:t>
-      </w:r>
-      <w:proofErr w:type="spellStart"/>
-      <w:r>
-        <w:t>사랑받으려고</w:t>
-      </w:r>
-      <w:proofErr w:type="spellEnd"/>
-      <w:r>
-        <w:t xml:space="preserve"> 어떤 아이가 되었는지)</w:t>
+        <w:t>3) 생존 역할의 강요(사랑받으려고 어떤 아이가 되었는지)</w:t>
       </w:r>
     </w:p>
     <w:p>
@@ -4072,13 +3811,8 @@
       </w:r>
       <w:proofErr w:type="gramEnd"/>
       <w:r>
-        <w:t xml:space="preserve"> </w:t>
-      </w:r>
-      <w:proofErr w:type="spellStart"/>
-      <w:r>
-        <w:t>에니어그램</w:t>
-      </w:r>
-      <w:proofErr w:type="spellEnd"/>
+        <w:t xml:space="preserve"> 에니어그램</w:t>
+      </w:r>
     </w:p>
     <w:p>
       <w:pPr>
@@ -4110,13 +3844,8 @@
         <w:spacing w:before="100" w:beforeAutospacing="1" w:after="100" w:afterAutospacing="1" w:line="240" w:lineRule="auto"/>
         <w:jc w:val="left"/>
       </w:pPr>
-      <w:proofErr w:type="spellStart"/>
-      <w:r>
-        <w:t>장중심</w:t>
-      </w:r>
-      <w:proofErr w:type="spellEnd"/>
-      <w:r>
-        <w:t xml:space="preserve"> </w:t>
+      <w:r>
+        <w:t xml:space="preserve">장중심 </w:t>
       </w:r>
       <w:proofErr w:type="gramStart"/>
       <w:r>
@@ -4157,23 +3886,7 @@
       </w:r>
       <w:proofErr w:type="gramEnd"/>
       <w:r>
-        <w:t xml:space="preserve"> </w:t>
-      </w:r>
-      <w:proofErr w:type="spellStart"/>
-      <w:r>
-        <w:t>사랑받을</w:t>
-      </w:r>
-      <w:proofErr w:type="spellEnd"/>
-      <w:r>
-        <w:t xml:space="preserve"> 만한, 사랑이 아니어서 , </w:t>
-      </w:r>
-      <w:proofErr w:type="spellStart"/>
-      <w:r>
-        <w:t>사랑받지</w:t>
-      </w:r>
-      <w:proofErr w:type="spellEnd"/>
-      <w:r>
-        <w:t xml:space="preserve"> 못해. 2번, 4번, 3번</w:t>
+        <w:t xml:space="preserve"> 사랑받을 만한, 사랑이 아니어서 , 사랑받지 못해. 2번, 4번, 3번</w:t>
       </w:r>
     </w:p>
     <w:p>
@@ -4237,15 +3950,7 @@
         <w:jc w:val="left"/>
       </w:pPr>
       <w:r>
-        <w:t>드러나는 자아이미지-집착(</w:t>
-      </w:r>
-      <w:proofErr w:type="spellStart"/>
-      <w:r>
-        <w:t>페르조나</w:t>
-      </w:r>
-      <w:proofErr w:type="spellEnd"/>
-      <w:r>
-        <w:t>), 숨겨진 자아이미지 회피(두려움), 방어기제</w:t>
+        <w:t>드러나는 자아이미지-집착(페르조나), 숨겨진 자아이미지 회피(두려움), 방어기제</w:t>
       </w:r>
     </w:p>
     <w:p>
@@ -4270,15 +3975,7 @@
       </w:r>
       <w:proofErr w:type="gramEnd"/>
       <w:r>
-        <w:t xml:space="preserve"> 어린 시절, 있는 그대도 </w:t>
-      </w:r>
-      <w:proofErr w:type="spellStart"/>
-      <w:r>
-        <w:t>사랑받을</w:t>
-      </w:r>
-      <w:proofErr w:type="spellEnd"/>
-      <w:r>
-        <w:t xml:space="preserve"> 수 없다고 느꼈기에 9가지 자아이미지를 만들어 냄</w:t>
+        <w:t xml:space="preserve"> 어린 시절, 있는 그대도 사랑받을 수 없다고 느꼈기에 9가지 자아이미지를 만들어 냄</w:t>
       </w:r>
     </w:p>
     <w:p>
@@ -4468,13 +4165,7 @@
         <w:t xml:space="preserve">9Type 조화와 평화를 바라는 사람 </w:t>
       </w:r>
     </w:p>
-    <w:p>
-      <w:pPr>
-        <w:rPr>
-          <w:rFonts w:hint="eastAsia"/>
-        </w:rPr>
-      </w:pPr>
-    </w:p>
+    <w:p/>
     <w:p>
       <w:pPr>
         <w:rPr>
@@ -4766,23 +4457,7 @@
       </w:r>
       <w:proofErr w:type="gramEnd"/>
       <w:r>
-        <w:t xml:space="preserve"> 가족문제 전문 심리치료사 </w:t>
-      </w:r>
-      <w:proofErr w:type="spellStart"/>
-      <w:r>
-        <w:t>머레이</w:t>
-      </w:r>
-      <w:proofErr w:type="spellEnd"/>
-      <w:r>
-        <w:t xml:space="preserve"> </w:t>
-      </w:r>
-      <w:proofErr w:type="spellStart"/>
-      <w:r>
-        <w:t>보웬은</w:t>
-      </w:r>
-      <w:proofErr w:type="spellEnd"/>
-      <w:r>
-        <w:t xml:space="preserve"> 가족</w:t>
+        <w:t xml:space="preserve"> 가족문제 전문 심리치료사 머레이 보웬은 가족</w:t>
       </w:r>
       <w:r>
         <w:br/>
@@ -5000,15 +4675,7 @@
         <w:jc w:val="left"/>
       </w:pPr>
       <w:r>
-        <w:t xml:space="preserve">부모에게서 대항하거나 처음으로 싫다고 말하는 것 같은 전환적 순간은 통제적 가정에서 독립하고 스스로 균형을 찾기 위한 필수 통과의례 - 이러한 전환적 순간은 </w:t>
-      </w:r>
-      <w:proofErr w:type="spellStart"/>
-      <w:r>
-        <w:t>자존감을</w:t>
-      </w:r>
-      <w:proofErr w:type="spellEnd"/>
-      <w:r>
-        <w:t xml:space="preserve"> 높여줌</w:t>
+        <w:t>부모에게서 대항하거나 처음으로 싫다고 말하는 것 같은 전환적 순간은 통제적 가정에서 독립하고 스스로 균형을 찾기 위한 필수 통과의례 - 이러한 전환적 순간은 자존감을 높여줌</w:t>
       </w:r>
     </w:p>
     <w:p>
@@ -5203,15 +4870,7 @@
         <w:jc w:val="left"/>
       </w:pPr>
       <w:r>
-        <w:t xml:space="preserve">받아들임은 부모를 정확하게 보고, 그들과 자신과의 관계에 어떠한 긍정성과 </w:t>
-      </w:r>
-      <w:proofErr w:type="spellStart"/>
-      <w:r>
-        <w:t>부정성이</w:t>
-      </w:r>
-      <w:proofErr w:type="spellEnd"/>
-      <w:r>
-        <w:t xml:space="preserve"> 있는지 솔직하게 살피고 관계를 지속하기로 선택하는 것을 의미함</w:t>
+        <w:t>받아들임은 부모를 정확하게 보고, 그들과 자신과의 관계에 어떠한 긍정성과 부정성이 있는지 솔직하게 살피고 관계를 지속하기로 선택하는 것을 의미함</w:t>
       </w:r>
     </w:p>
     <w:p>
@@ -5393,13 +5052,7 @@
         <w:t>9) 삶과 다른 사람을 통제하려는 욕구를 줄여라</w:t>
       </w:r>
     </w:p>
-    <w:p>
-      <w:pPr>
-        <w:rPr>
-          <w:rFonts w:hint="eastAsia"/>
-        </w:rPr>
-      </w:pPr>
-    </w:p>
+    <w:p/>
     <w:p>
       <w:r>
         <w:rPr>
@@ -5428,19 +5081,11 @@
         </w:rPr>
         <w:t xml:space="preserve"> </w:t>
       </w:r>
-      <w:proofErr w:type="spellStart"/>
       <w:r>
         <w:rPr>
           <w:rStyle w:val="click"/>
         </w:rPr>
-        <w:t>부모됨의</w:t>
-      </w:r>
-      <w:proofErr w:type="spellEnd"/>
-      <w:r>
-        <w:rPr>
-          <w:rStyle w:val="click"/>
-        </w:rPr>
-        <w:t xml:space="preserve"> 준비</w:t>
+        <w:t>부모됨의 준비</w:t>
       </w:r>
       <w:r>
         <w:rPr>
@@ -5575,15 +5220,7 @@
         <w:jc w:val="left"/>
       </w:pPr>
       <w:r>
-        <w:t xml:space="preserve">부모상의 </w:t>
-      </w:r>
-      <w:proofErr w:type="spellStart"/>
-      <w:r>
-        <w:t>정립기</w:t>
-      </w:r>
-      <w:proofErr w:type="spellEnd"/>
-      <w:r>
-        <w:t>(이미지 형성단계)</w:t>
+        <w:t>부모상의 정립기(이미지 형성단계)</w:t>
       </w:r>
     </w:p>
     <w:p>
@@ -5797,14 +5434,9 @@
       <w:r>
         <w:t xml:space="preserve">신체적 </w:t>
       </w:r>
-      <w:proofErr w:type="spellStart"/>
       <w:proofErr w:type="gramStart"/>
       <w:r>
-        <w:t>급등기</w:t>
-      </w:r>
-      <w:proofErr w:type="spellEnd"/>
-      <w:r>
-        <w:t xml:space="preserve"> :</w:t>
+        <w:t>급등기 :</w:t>
       </w:r>
       <w:proofErr w:type="gramEnd"/>
       <w:r>
@@ -6068,15 +5700,7 @@
         <w:jc w:val="left"/>
       </w:pPr>
       <w:r>
-        <w:t xml:space="preserve">부모는 자녀와 </w:t>
-      </w:r>
-      <w:proofErr w:type="spellStart"/>
-      <w:r>
-        <w:t>의사소통하는</w:t>
-      </w:r>
-      <w:proofErr w:type="spellEnd"/>
-      <w:r>
-        <w:t xml:space="preserve"> 방법과 부부가 자녀에 대해 의논하는 방법을 배워야 함</w:t>
+        <w:t>부모는 자녀와 의사소통하는 방법과 부부가 자녀에 대해 의논하는 방법을 배워야 함</w:t>
       </w:r>
     </w:p>
     <w:p>
@@ -6110,13 +5734,8 @@
         <w:jc w:val="left"/>
       </w:pPr>
       <w:r>
-        <w:t xml:space="preserve">(2) </w:t>
-      </w:r>
-      <w:proofErr w:type="spellStart"/>
-      <w:r>
-        <w:t>훈육자</w:t>
-      </w:r>
-      <w:proofErr w:type="spellEnd"/>
+        <w:t>(2) 훈육자</w:t>
+      </w:r>
     </w:p>
     <w:p>
       <w:pPr>
@@ -6132,13 +5751,8 @@
         <w:jc w:val="left"/>
       </w:pPr>
       <w:r>
-        <w:t xml:space="preserve">(3) 자아개념 발달의 </w:t>
-      </w:r>
-      <w:proofErr w:type="spellStart"/>
-      <w:r>
-        <w:t>촉진자</w:t>
-      </w:r>
-      <w:proofErr w:type="spellEnd"/>
+        <w:t>(3) 자아개념 발달의 촉진자</w:t>
+      </w:r>
     </w:p>
     <w:p>
       <w:pPr>
@@ -6154,15 +5768,7 @@
         <w:jc w:val="left"/>
       </w:pPr>
       <w:r>
-        <w:t xml:space="preserve">(4) </w:t>
-      </w:r>
-      <w:proofErr w:type="spellStart"/>
-      <w:r>
-        <w:t>주도성</w:t>
-      </w:r>
-      <w:proofErr w:type="spellEnd"/>
-      <w:r>
-        <w:t xml:space="preserve"> 발달의 조력자</w:t>
+        <w:t>(4) 주도성 발달의 조력자</w:t>
       </w:r>
     </w:p>
     <w:p>
@@ -6263,15 +5869,7 @@
         <w:jc w:val="left"/>
       </w:pPr>
       <w:r>
-        <w:t xml:space="preserve">학교생활을 통해 급속하게 </w:t>
-      </w:r>
-      <w:proofErr w:type="spellStart"/>
-      <w:r>
-        <w:t>지적발달이</w:t>
-      </w:r>
-      <w:proofErr w:type="spellEnd"/>
-      <w:r>
-        <w:t xml:space="preserve"> 진행되고, 사회가 요구하는 기본적 기술을 습득함으로써 근면성이 발달하는 시기</w:t>
+        <w:t>학교생활을 통해 급속하게 지적발달이 진행되고, 사회가 요구하는 기본적 기술을 습득함으로써 근면성이 발달하는 시기</w:t>
       </w:r>
     </w:p>
     <w:p>
@@ -6403,13 +6001,8 @@
         <w:jc w:val="left"/>
       </w:pPr>
       <w:r>
-        <w:t xml:space="preserve">(2) </w:t>
-      </w:r>
-      <w:proofErr w:type="spellStart"/>
-      <w:r>
-        <w:t>훈육자</w:t>
-      </w:r>
-      <w:proofErr w:type="spellEnd"/>
+        <w:t>(2) 훈육자</w:t>
+      </w:r>
     </w:p>
     <w:p>
       <w:pPr>
@@ -6463,13 +6056,7 @@
         <w:t>(5) 학습경험 제공자</w:t>
       </w:r>
     </w:p>
-    <w:p>
-      <w:pPr>
-        <w:rPr>
-          <w:rFonts w:hint="eastAsia"/>
-        </w:rPr>
-      </w:pPr>
-    </w:p>
+    <w:p/>
     <w:p>
       <w:pPr>
         <w:rPr>
@@ -7018,15 +6605,7 @@
       </w:r>
       <w:proofErr w:type="gramEnd"/>
       <w:r>
-        <w:t xml:space="preserve"> </w:t>
-      </w:r>
-      <w:proofErr w:type="spellStart"/>
-      <w:r>
-        <w:t>자아정체감</w:t>
-      </w:r>
-      <w:proofErr w:type="spellEnd"/>
-      <w:r>
-        <w:t xml:space="preserve"> 확립</w:t>
+        <w:t xml:space="preserve"> 자아정체감 확립</w:t>
       </w:r>
     </w:p>
     <w:p>
@@ -7105,13 +6684,7 @@
         <w:t>3) 상담자</w:t>
       </w:r>
     </w:p>
-    <w:p>
-      <w:pPr>
-        <w:rPr>
-          <w:rFonts w:hint="eastAsia"/>
-        </w:rPr>
-      </w:pPr>
-    </w:p>
+    <w:p/>
     <w:p>
       <w:pPr>
         <w:rPr>
@@ -7294,15 +6867,7 @@
         <w:jc w:val="left"/>
       </w:pPr>
       <w:r>
-        <w:t xml:space="preserve">① </w:t>
-      </w:r>
-      <w:proofErr w:type="spellStart"/>
-      <w:r>
-        <w:t>구순기</w:t>
-      </w:r>
-      <w:proofErr w:type="spellEnd"/>
-      <w:r>
-        <w:t>(0세-생후18개월</w:t>
+        <w:t>① 구순기(0세-생후18개월</w:t>
       </w:r>
       <w:proofErr w:type="gramStart"/>
       <w:r>
@@ -7310,15 +6875,7 @@
       </w:r>
       <w:proofErr w:type="gramEnd"/>
       <w:r>
-        <w:t xml:space="preserve"> </w:t>
-      </w:r>
-      <w:proofErr w:type="spellStart"/>
-      <w:r>
-        <w:t>리비도가</w:t>
-      </w:r>
-      <w:proofErr w:type="spellEnd"/>
-      <w:r>
-        <w:t xml:space="preserve"> 입에 집중</w:t>
+        <w:t xml:space="preserve"> 리비도가 입에 집중</w:t>
       </w:r>
     </w:p>
     <w:p>
@@ -7335,23 +6892,7 @@
         <w:jc w:val="left"/>
       </w:pPr>
       <w:r>
-        <w:t xml:space="preserve">② </w:t>
-      </w:r>
-      <w:proofErr w:type="spellStart"/>
-      <w:r>
-        <w:t>항문기</w:t>
-      </w:r>
-      <w:proofErr w:type="spellEnd"/>
-      <w:r>
-        <w:t xml:space="preserve">(18개월-3세): </w:t>
-      </w:r>
-      <w:proofErr w:type="spellStart"/>
-      <w:r>
-        <w:t>괄약근을</w:t>
-      </w:r>
-      <w:proofErr w:type="spellEnd"/>
-      <w:r>
-        <w:t xml:space="preserve"> 통해 쾌감을 느낌 - 배변훈련</w:t>
+        <w:t>② 항문기(18개월-3세): 괄약근을 통해 쾌감을 느낌 - 배변훈련</w:t>
       </w:r>
     </w:p>
     <w:p>
@@ -7368,15 +6909,7 @@
         <w:jc w:val="left"/>
       </w:pPr>
       <w:r>
-        <w:t xml:space="preserve">③ </w:t>
-      </w:r>
-      <w:proofErr w:type="spellStart"/>
-      <w:r>
-        <w:t>남근기</w:t>
-      </w:r>
-      <w:proofErr w:type="spellEnd"/>
-      <w:r>
-        <w:t>(3세-6세</w:t>
+        <w:t>③ 남근기(3세-6세</w:t>
       </w:r>
       <w:proofErr w:type="gramStart"/>
       <w:r>
@@ -7384,29 +6917,8 @@
       </w:r>
       <w:proofErr w:type="gramEnd"/>
       <w:r>
-        <w:t xml:space="preserve"> 성기에 자극을 줌으로 쾌감 - 오이디푸스 </w:t>
-      </w:r>
-      <w:proofErr w:type="spellStart"/>
-      <w:r>
-        <w:t>컴플렉스</w:t>
-      </w:r>
-      <w:proofErr w:type="spellEnd"/>
-      <w:r>
-        <w:t xml:space="preserve">, </w:t>
-      </w:r>
-      <w:proofErr w:type="spellStart"/>
-      <w:r>
-        <w:t>일렉트라</w:t>
-      </w:r>
-      <w:proofErr w:type="spellEnd"/>
-      <w:r>
-        <w:t xml:space="preserve"> </w:t>
-      </w:r>
-      <w:proofErr w:type="spellStart"/>
-      <w:r>
-        <w:t>컴플렉스</w:t>
-      </w:r>
-      <w:proofErr w:type="spellEnd"/>
+        <w:t xml:space="preserve"> 성기에 자극을 줌으로 쾌감 - 오이디푸스 컴플렉스, 일렉트라 컴플렉스</w:t>
+      </w:r>
     </w:p>
     <w:p>
       <w:pPr>
@@ -7756,13 +7268,8 @@
         <w:spacing w:before="100" w:beforeAutospacing="1" w:after="100" w:afterAutospacing="1" w:line="240" w:lineRule="auto"/>
         <w:jc w:val="left"/>
       </w:pPr>
-      <w:proofErr w:type="spellStart"/>
-      <w:r>
-        <w:t>로렌즈</w:t>
-      </w:r>
-      <w:proofErr w:type="spellEnd"/>
-      <w:r>
-        <w:t>(Loren, 1952)의 각인이론</w:t>
+      <w:r>
+        <w:t>로렌즈(Loren, 1952)의 각인이론</w:t>
       </w:r>
     </w:p>
     <w:p>
@@ -7779,15 +7286,7 @@
         <w:jc w:val="left"/>
       </w:pPr>
       <w:r>
-        <w:t xml:space="preserve">(2) </w:t>
-      </w:r>
-      <w:proofErr w:type="spellStart"/>
-      <w:r>
-        <w:t>Bowlby</w:t>
-      </w:r>
-      <w:proofErr w:type="spellEnd"/>
-      <w:r>
-        <w:t>(1973)의 애착이론</w:t>
+        <w:t>(2) Bowlby(1973)의 애착이론</w:t>
       </w:r>
     </w:p>
     <w:p>
@@ -8204,15 +7703,7 @@
         <w:jc w:val="left"/>
       </w:pPr>
       <w:r>
-        <w:t>3) 치료놀이(</w:t>
-      </w:r>
-      <w:proofErr w:type="spellStart"/>
-      <w:r>
-        <w:t>Theraplay</w:t>
-      </w:r>
-      <w:proofErr w:type="spellEnd"/>
-      <w:r>
-        <w:t>)</w:t>
+        <w:t>3) 치료놀이(Theraplay)</w:t>
       </w:r>
     </w:p>
     <w:p>
@@ -8283,13 +7774,7 @@
         <w:t>④ 미용실놀이</w:t>
       </w:r>
     </w:p>
-    <w:p>
-      <w:pPr>
-        <w:rPr>
-          <w:rFonts w:hint="eastAsia"/>
-        </w:rPr>
-      </w:pPr>
-    </w:p>
+    <w:p/>
     <w:p>
       <w:pPr>
         <w:rPr>
@@ -8420,15 +7905,7 @@
         <w:jc w:val="left"/>
       </w:pPr>
       <w:r>
-        <w:t xml:space="preserve">(1) 파블로프(Ivan </w:t>
-      </w:r>
-      <w:proofErr w:type="spellStart"/>
-      <w:r>
-        <w:t>Petrovich</w:t>
-      </w:r>
-      <w:proofErr w:type="spellEnd"/>
-      <w:r>
-        <w:t xml:space="preserve"> Pavlov, 1849~1936)의 고전적 조건화</w:t>
+        <w:t>(1) 파블로프(Ivan Petrovich Pavlov, 1849~1936)의 고전적 조건화</w:t>
       </w:r>
     </w:p>
     <w:p>
@@ -8462,15 +7939,7 @@
         <w:jc w:val="left"/>
       </w:pPr>
       <w:r>
-        <w:t xml:space="preserve">(2) </w:t>
-      </w:r>
-      <w:proofErr w:type="spellStart"/>
-      <w:r>
-        <w:t>스키너의</w:t>
-      </w:r>
-      <w:proofErr w:type="spellEnd"/>
-      <w:r>
-        <w:t xml:space="preserve"> 조작적 조건화</w:t>
+        <w:t>(2) 스키너의 조작적 조건화</w:t>
       </w:r>
     </w:p>
     <w:p>
@@ -8487,23 +7956,7 @@
         <w:jc w:val="left"/>
       </w:pPr>
       <w:r>
-        <w:t>‘</w:t>
-      </w:r>
-      <w:proofErr w:type="spellStart"/>
-      <w:r>
-        <w:t>스키너</w:t>
-      </w:r>
-      <w:proofErr w:type="spellEnd"/>
-      <w:r>
-        <w:t xml:space="preserve"> 상자’</w:t>
-      </w:r>
-      <w:proofErr w:type="spellStart"/>
-      <w:r>
-        <w:t>를</w:t>
-      </w:r>
-      <w:proofErr w:type="spellEnd"/>
-      <w:r>
-        <w:t xml:space="preserve"> 사용한 조작행동의 연구</w:t>
+        <w:t>‘스키너 상자’를 사용한 조작행동의 연구</w:t>
       </w:r>
     </w:p>
     <w:p>
@@ -8537,15 +7990,7 @@
         <w:jc w:val="left"/>
       </w:pPr>
       <w:r>
-        <w:t xml:space="preserve">(3) </w:t>
-      </w:r>
-      <w:proofErr w:type="spellStart"/>
-      <w:r>
-        <w:t>반두라</w:t>
-      </w:r>
-      <w:proofErr w:type="spellEnd"/>
-      <w:r>
-        <w:t>(Bandura, 1925~)의 사회학습이론</w:t>
+        <w:t>(3) 반두라(Bandura, 1925~)의 사회학습이론</w:t>
       </w:r>
     </w:p>
     <w:p>
@@ -8622,31 +8067,7 @@
         <w:jc w:val="left"/>
       </w:pPr>
       <w:r>
-        <w:t xml:space="preserve">1) </w:t>
-      </w:r>
-      <w:proofErr w:type="spellStart"/>
-      <w:r>
-        <w:t>브론펜브레너</w:t>
-      </w:r>
-      <w:proofErr w:type="spellEnd"/>
-      <w:r>
-        <w:t>(</w:t>
-      </w:r>
-      <w:proofErr w:type="spellStart"/>
-      <w:r>
-        <w:t>Bronfenbrenner</w:t>
-      </w:r>
-      <w:proofErr w:type="spellEnd"/>
-      <w:r>
-        <w:t xml:space="preserve">)의 </w:t>
-      </w:r>
-      <w:proofErr w:type="spellStart"/>
-      <w:r>
-        <w:t>생태체계론에서의</w:t>
-      </w:r>
-      <w:proofErr w:type="spellEnd"/>
-      <w:r>
-        <w:t xml:space="preserve"> 상호작용</w:t>
+        <w:t>1) 브론펜브레너(Bronfenbrenner)의 생태체계론에서의 상호작용</w:t>
       </w:r>
     </w:p>
     <w:p>
@@ -8697,17 +8118,12 @@
         <w:jc w:val="left"/>
       </w:pPr>
       <w:r>
-        <w:t xml:space="preserve">(1)교류분석(Transactional </w:t>
-      </w:r>
-      <w:proofErr w:type="spellStart"/>
-      <w:r>
-        <w:t>Analysis</w:t>
+        <w:t>(1)교류분석(Transactional Analysis</w:t>
       </w:r>
       <w:proofErr w:type="gramStart"/>
       <w:r>
         <w:t>:TA</w:t>
       </w:r>
-      <w:proofErr w:type="spellEnd"/>
       <w:proofErr w:type="gramEnd"/>
       <w:r>
         <w:t>)이론의 내용</w:t>
@@ -8752,15 +8168,7 @@
         <w:jc w:val="left"/>
       </w:pPr>
       <w:r>
-        <w:t xml:space="preserve">3) </w:t>
-      </w:r>
-      <w:proofErr w:type="spellStart"/>
-      <w:r>
-        <w:t>상호작용론의</w:t>
-      </w:r>
-      <w:proofErr w:type="spellEnd"/>
-      <w:r>
-        <w:t xml:space="preserve"> 부모교육에서의 시사점</w:t>
+        <w:t>3) 상호작용론의 부모교육에서의 시사점</w:t>
       </w:r>
     </w:p>
     <w:p>
@@ -8855,14 +8263,9 @@
       <w:r>
         <w:t xml:space="preserve">① </w:t>
       </w:r>
-      <w:proofErr w:type="spellStart"/>
       <w:proofErr w:type="gramStart"/>
       <w:r>
-        <w:t>정적강화</w:t>
-      </w:r>
-      <w:proofErr w:type="spellEnd"/>
-      <w:r>
-        <w:t xml:space="preserve"> :</w:t>
+        <w:t>정적강화 :</w:t>
       </w:r>
       <w:proofErr w:type="gramEnd"/>
       <w:r>
@@ -8883,23 +8286,7 @@
         <w:jc w:val="left"/>
       </w:pPr>
       <w:r>
-        <w:t xml:space="preserve">② </w:t>
-      </w:r>
-      <w:proofErr w:type="spellStart"/>
-      <w:r>
-        <w:t>프리맥</w:t>
-      </w:r>
-      <w:proofErr w:type="spellEnd"/>
-      <w:r>
-        <w:t xml:space="preserve"> 원리(</w:t>
-      </w:r>
-      <w:proofErr w:type="spellStart"/>
-      <w:r>
-        <w:t>Premack</w:t>
-      </w:r>
-      <w:proofErr w:type="spellEnd"/>
-      <w:r>
-        <w:t xml:space="preserve"> principle</w:t>
+        <w:t>② 프리맥 원리(Premack principle</w:t>
       </w:r>
       <w:proofErr w:type="gramStart"/>
       <w:r>
@@ -8907,15 +8294,7 @@
       </w:r>
       <w:proofErr w:type="gramEnd"/>
       <w:r>
-        <w:t xml:space="preserve"> 더 선호하는 행동이 덜 선호하는 행동을 증가시키는 정적 </w:t>
-      </w:r>
-      <w:proofErr w:type="spellStart"/>
-      <w:r>
-        <w:t>강화인을</w:t>
-      </w:r>
-      <w:proofErr w:type="spellEnd"/>
-      <w:r>
-        <w:t xml:space="preserve"> 작용하는 현상</w:t>
+        <w:t xml:space="preserve"> 더 선호하는 행동이 덜 선호하는 행동을 증가시키는 정적 강화인을 작용하는 현상</w:t>
       </w:r>
     </w:p>
     <w:p>
@@ -9095,13 +8474,7 @@
         <w:t xml:space="preserve"> ‘생각의자’라고도 일컬어지며, 아이가 잘못된 행동을 하거나 격앙된 감정을 조절하지 못할 때, 아이의 모든 활동을 중단하고 제한된 시간 동안 특정 장소에 혼자 있게 하는 방법</w:t>
       </w:r>
     </w:p>
-    <w:p>
-      <w:pPr>
-        <w:rPr>
-          <w:rFonts w:hint="eastAsia"/>
-        </w:rPr>
-      </w:pPr>
-    </w:p>
+    <w:p/>
     <w:p>
       <w:pPr>
         <w:rPr>
@@ -9135,857 +8508,2015 @@
         </w:rPr>
         <w:t xml:space="preserve"> </w:t>
       </w:r>
-      <w:proofErr w:type="spellStart"/>
       <w:r>
         <w:rPr>
           <w:rFonts w:hint="eastAsia"/>
           <w:szCs w:val="20"/>
         </w:rPr>
-        <w:t>평등성이론</w:t>
-      </w:r>
-      <w:proofErr w:type="spellEnd"/>
+        <w:t>평등성이론, 상호존중의 원리</w:t>
+      </w:r>
+    </w:p>
+    <w:p>
+      <w:pPr>
+        <w:pStyle w:val="2"/>
+      </w:pPr>
+      <w:r>
+        <w:t>자녀양육의 평등성 이론의 배경</w:t>
+      </w:r>
+    </w:p>
+    <w:p>
+      <w:pPr>
+        <w:widowControl/>
+        <w:numPr>
+          <w:ilvl w:val="0"/>
+          <w:numId w:val="25"/>
+        </w:numPr>
+        <w:wordWrap/>
+        <w:autoSpaceDE/>
+        <w:autoSpaceDN/>
+        <w:spacing w:before="100" w:beforeAutospacing="1" w:after="100" w:afterAutospacing="1" w:line="240" w:lineRule="auto"/>
+        <w:ind w:left="1440"/>
+        <w:jc w:val="left"/>
+      </w:pPr>
+    </w:p>
+    <w:p>
+      <w:pPr>
+        <w:widowControl/>
+        <w:numPr>
+          <w:ilvl w:val="1"/>
+          <w:numId w:val="25"/>
+        </w:numPr>
+        <w:wordWrap/>
+        <w:autoSpaceDE/>
+        <w:autoSpaceDN/>
+        <w:spacing w:before="100" w:beforeAutospacing="1" w:after="100" w:afterAutospacing="1" w:line="240" w:lineRule="auto"/>
+        <w:jc w:val="left"/>
+      </w:pPr>
+      <w:r>
+        <w:t>민주적인 부모자녀관계를 강조하는 평등성이론(민주적 부모교육 이론이라고도 불림)</w:t>
+      </w:r>
+    </w:p>
+    <w:p>
+      <w:pPr>
+        <w:widowControl/>
+        <w:numPr>
+          <w:ilvl w:val="1"/>
+          <w:numId w:val="25"/>
+        </w:numPr>
+        <w:wordWrap/>
+        <w:autoSpaceDE/>
+        <w:autoSpaceDN/>
+        <w:spacing w:before="100" w:beforeAutospacing="1" w:after="100" w:afterAutospacing="1" w:line="240" w:lineRule="auto"/>
+        <w:jc w:val="left"/>
+      </w:pPr>
+      <w:r>
+        <w:t>드레이커스(Dreikurs)가 정신학자인 아들러(Adler, 1870~1937)의 개인심리학 및 성격이론을 부모자녀관계와 부모교육에 적용하여 발전시킴</w:t>
+      </w:r>
+    </w:p>
+    <w:p>
+      <w:pPr>
+        <w:widowControl/>
+        <w:numPr>
+          <w:ilvl w:val="0"/>
+          <w:numId w:val="25"/>
+        </w:numPr>
+        <w:wordWrap/>
+        <w:autoSpaceDE/>
+        <w:autoSpaceDN/>
+        <w:spacing w:before="100" w:beforeAutospacing="1" w:after="100" w:afterAutospacing="1" w:line="240" w:lineRule="auto"/>
+        <w:jc w:val="left"/>
+      </w:pPr>
+      <w:r>
+        <w:t>1) 아들러의 영향</w:t>
+      </w:r>
+    </w:p>
+    <w:p>
+      <w:pPr>
+        <w:widowControl/>
+        <w:numPr>
+          <w:ilvl w:val="1"/>
+          <w:numId w:val="25"/>
+        </w:numPr>
+        <w:wordWrap/>
+        <w:autoSpaceDE/>
+        <w:autoSpaceDN/>
+        <w:spacing w:before="100" w:beforeAutospacing="1" w:after="100" w:afterAutospacing="1" w:line="240" w:lineRule="auto"/>
+        <w:jc w:val="left"/>
+      </w:pPr>
+      <w:r>
+        <w:t>프로이트의 제자였던 아들러의 개인심리학은 아동지도, 부모교육 분야에서 그리고 파괴적 생활양식을 가진 사람들을 돕는 데 광범위하게 적용</w:t>
+      </w:r>
+    </w:p>
+    <w:p>
+      <w:pPr>
+        <w:widowControl/>
+        <w:numPr>
+          <w:ilvl w:val="1"/>
+          <w:numId w:val="25"/>
+        </w:numPr>
+        <w:wordWrap/>
+        <w:autoSpaceDE/>
+        <w:autoSpaceDN/>
+        <w:spacing w:before="100" w:beforeAutospacing="1" w:after="100" w:afterAutospacing="1" w:line="240" w:lineRule="auto"/>
+        <w:jc w:val="left"/>
+      </w:pPr>
+      <w:r>
+        <w:t>(1) 생활양식</w:t>
+      </w:r>
+    </w:p>
+    <w:p>
+      <w:pPr>
+        <w:widowControl/>
+        <w:numPr>
+          <w:ilvl w:val="2"/>
+          <w:numId w:val="25"/>
+        </w:numPr>
+        <w:wordWrap/>
+        <w:autoSpaceDE/>
+        <w:autoSpaceDN/>
+        <w:spacing w:before="100" w:beforeAutospacing="1" w:after="100" w:afterAutospacing="1" w:line="240" w:lineRule="auto"/>
+        <w:jc w:val="left"/>
+      </w:pPr>
+      <w:r>
+        <w:t xml:space="preserve">① </w:t>
+      </w:r>
+      <w:proofErr w:type="gramStart"/>
+      <w:r>
+        <w:t>지배형 :</w:t>
+      </w:r>
+      <w:proofErr w:type="gramEnd"/>
+      <w:r>
+        <w:t xml:space="preserve"> 부모가 지배하고 통제하는 독재형으로 자녀를 양육할 때 나타남</w:t>
+      </w:r>
+    </w:p>
+    <w:p>
+      <w:pPr>
+        <w:widowControl/>
+        <w:numPr>
+          <w:ilvl w:val="2"/>
+          <w:numId w:val="25"/>
+        </w:numPr>
+        <w:wordWrap/>
+        <w:autoSpaceDE/>
+        <w:autoSpaceDN/>
+        <w:spacing w:before="100" w:beforeAutospacing="1" w:after="100" w:afterAutospacing="1" w:line="240" w:lineRule="auto"/>
+        <w:jc w:val="left"/>
+      </w:pPr>
+      <w:r>
+        <w:t xml:space="preserve">② </w:t>
+      </w:r>
+      <w:proofErr w:type="gramStart"/>
+      <w:r>
+        <w:t>기생형 :</w:t>
+      </w:r>
+      <w:proofErr w:type="gramEnd"/>
+      <w:r>
+        <w:t xml:space="preserve"> 부모가 자녀를 지나치게 과잉보호 할 때 나타나는 태도</w:t>
+      </w:r>
+    </w:p>
+    <w:p>
+      <w:pPr>
+        <w:widowControl/>
+        <w:numPr>
+          <w:ilvl w:val="2"/>
+          <w:numId w:val="25"/>
+        </w:numPr>
+        <w:wordWrap/>
+        <w:autoSpaceDE/>
+        <w:autoSpaceDN/>
+        <w:spacing w:before="100" w:beforeAutospacing="1" w:after="100" w:afterAutospacing="1" w:line="240" w:lineRule="auto"/>
+        <w:jc w:val="left"/>
+      </w:pPr>
+      <w:r>
+        <w:t xml:space="preserve">③ </w:t>
+      </w:r>
+      <w:proofErr w:type="gramStart"/>
+      <w:r>
+        <w:t>회피형 :</w:t>
+      </w:r>
+      <w:proofErr w:type="gramEnd"/>
+      <w:r>
+        <w:t xml:space="preserve"> 소극적이고 부정적인 태도</w:t>
+      </w:r>
+    </w:p>
+    <w:p>
+      <w:pPr>
+        <w:widowControl/>
+        <w:numPr>
+          <w:ilvl w:val="2"/>
+          <w:numId w:val="25"/>
+        </w:numPr>
+        <w:wordWrap/>
+        <w:autoSpaceDE/>
+        <w:autoSpaceDN/>
+        <w:spacing w:before="100" w:beforeAutospacing="1" w:after="100" w:afterAutospacing="1" w:line="240" w:lineRule="auto"/>
+        <w:jc w:val="left"/>
+      </w:pPr>
+      <w:r>
+        <w:t xml:space="preserve">④ 사회적 </w:t>
+      </w:r>
+      <w:proofErr w:type="gramStart"/>
+      <w:r>
+        <w:t>유용형 :</w:t>
+      </w:r>
+      <w:proofErr w:type="gramEnd"/>
+      <w:r>
+        <w:t xml:space="preserve"> 긍정적 태도를 가진 성숙하고 건강한 사람의 표본, 높은 사회적 관심과 높은 활동성</w:t>
+      </w:r>
+    </w:p>
+    <w:p>
+      <w:pPr>
+        <w:widowControl/>
+        <w:numPr>
+          <w:ilvl w:val="1"/>
+          <w:numId w:val="25"/>
+        </w:numPr>
+        <w:wordWrap/>
+        <w:autoSpaceDE/>
+        <w:autoSpaceDN/>
+        <w:spacing w:before="100" w:beforeAutospacing="1" w:after="100" w:afterAutospacing="1" w:line="240" w:lineRule="auto"/>
+        <w:jc w:val="left"/>
+      </w:pPr>
+      <w:r>
+        <w:t>(2) 열등감</w:t>
+      </w:r>
+    </w:p>
+    <w:p>
+      <w:pPr>
+        <w:widowControl/>
+        <w:numPr>
+          <w:ilvl w:val="2"/>
+          <w:numId w:val="25"/>
+        </w:numPr>
+        <w:wordWrap/>
+        <w:autoSpaceDE/>
+        <w:autoSpaceDN/>
+        <w:spacing w:before="100" w:beforeAutospacing="1" w:after="100" w:afterAutospacing="1" w:line="240" w:lineRule="auto"/>
+        <w:jc w:val="left"/>
+      </w:pPr>
+      <w:r>
+        <w:t>인간은 누구나 어떤 측면에서 열등감을 느낌</w:t>
+      </w:r>
+    </w:p>
+    <w:p>
+      <w:pPr>
+        <w:widowControl/>
+        <w:numPr>
+          <w:ilvl w:val="2"/>
+          <w:numId w:val="25"/>
+        </w:numPr>
+        <w:wordWrap/>
+        <w:autoSpaceDE/>
+        <w:autoSpaceDN/>
+        <w:spacing w:before="100" w:beforeAutospacing="1" w:after="100" w:afterAutospacing="1" w:line="240" w:lineRule="auto"/>
+        <w:jc w:val="left"/>
+      </w:pPr>
+      <w:r>
+        <w:t xml:space="preserve">열등감 콤플렉스의 세 </w:t>
+      </w:r>
+      <w:proofErr w:type="gramStart"/>
+      <w:r>
+        <w:t>가지 :</w:t>
+      </w:r>
+      <w:proofErr w:type="gramEnd"/>
+      <w:r>
+        <w:t xml:space="preserve"> 기관열등감(organ inferiority), 과잉보호(spoiling), 양육태만(neglect)</w:t>
+      </w:r>
+    </w:p>
+    <w:p>
+      <w:pPr>
+        <w:widowControl/>
+        <w:numPr>
+          <w:ilvl w:val="1"/>
+          <w:numId w:val="25"/>
+        </w:numPr>
+        <w:wordWrap/>
+        <w:autoSpaceDE/>
+        <w:autoSpaceDN/>
+        <w:spacing w:before="100" w:beforeAutospacing="1" w:after="100" w:afterAutospacing="1" w:line="240" w:lineRule="auto"/>
+        <w:jc w:val="left"/>
+      </w:pPr>
+      <w:r>
+        <w:t>(3) 우월성 추구</w:t>
+      </w:r>
+    </w:p>
+    <w:p>
+      <w:pPr>
+        <w:widowControl/>
+        <w:numPr>
+          <w:ilvl w:val="2"/>
+          <w:numId w:val="25"/>
+        </w:numPr>
+        <w:wordWrap/>
+        <w:autoSpaceDE/>
+        <w:autoSpaceDN/>
+        <w:spacing w:before="100" w:beforeAutospacing="1" w:after="100" w:afterAutospacing="1" w:line="240" w:lineRule="auto"/>
+        <w:jc w:val="left"/>
+      </w:pPr>
+      <w:r>
+        <w:t>우월성이란 개념은 자기완성 혹은 자아실현이란 의미로 사용</w:t>
+      </w:r>
+    </w:p>
+    <w:p>
+      <w:pPr>
+        <w:widowControl/>
+        <w:numPr>
+          <w:ilvl w:val="1"/>
+          <w:numId w:val="25"/>
+        </w:numPr>
+        <w:wordWrap/>
+        <w:autoSpaceDE/>
+        <w:autoSpaceDN/>
+        <w:spacing w:before="100" w:beforeAutospacing="1" w:after="100" w:afterAutospacing="1" w:line="240" w:lineRule="auto"/>
+        <w:jc w:val="left"/>
+      </w:pPr>
+      <w:r>
+        <w:t>(4) 가족구도/출생순위</w:t>
+      </w:r>
+    </w:p>
+    <w:p>
+      <w:pPr>
+        <w:widowControl/>
+        <w:numPr>
+          <w:ilvl w:val="2"/>
+          <w:numId w:val="25"/>
+        </w:numPr>
+        <w:wordWrap/>
+        <w:autoSpaceDE/>
+        <w:autoSpaceDN/>
+        <w:spacing w:before="100" w:beforeAutospacing="1" w:after="100" w:afterAutospacing="1" w:line="240" w:lineRule="auto"/>
+        <w:jc w:val="left"/>
+      </w:pPr>
+      <w:r>
+        <w:t>아들러는 가족구도(family constellation)와 출생순위(birth order)가 우리의 생활양식 형성에 중요하다는 것을 강조</w:t>
+      </w:r>
+    </w:p>
+    <w:p>
+      <w:pPr>
+        <w:widowControl/>
+        <w:numPr>
+          <w:ilvl w:val="0"/>
+          <w:numId w:val="25"/>
+        </w:numPr>
+        <w:wordWrap/>
+        <w:autoSpaceDE/>
+        <w:autoSpaceDN/>
+        <w:spacing w:before="100" w:beforeAutospacing="1" w:after="100" w:afterAutospacing="1" w:line="240" w:lineRule="auto"/>
+        <w:jc w:val="left"/>
+      </w:pPr>
+      <w:r>
+        <w:t>2) 드레이커스의 영향</w:t>
+      </w:r>
+    </w:p>
+    <w:p>
+      <w:pPr>
+        <w:widowControl/>
+        <w:numPr>
+          <w:ilvl w:val="1"/>
+          <w:numId w:val="25"/>
+        </w:numPr>
+        <w:wordWrap/>
+        <w:autoSpaceDE/>
+        <w:autoSpaceDN/>
+        <w:spacing w:before="100" w:beforeAutospacing="1" w:after="100" w:afterAutospacing="1" w:line="240" w:lineRule="auto"/>
+        <w:jc w:val="left"/>
+      </w:pPr>
+      <w:r>
+        <w:t>인간의 상호작용에 필요한 민주적인 갈등해결방법 체계를 발전시킴</w:t>
+      </w:r>
+    </w:p>
+    <w:p>
+      <w:pPr>
+        <w:widowControl/>
+        <w:numPr>
+          <w:ilvl w:val="1"/>
+          <w:numId w:val="25"/>
+        </w:numPr>
+        <w:wordWrap/>
+        <w:autoSpaceDE/>
+        <w:autoSpaceDN/>
+        <w:spacing w:before="100" w:beforeAutospacing="1" w:after="100" w:afterAutospacing="1" w:line="240" w:lineRule="auto"/>
+        <w:jc w:val="left"/>
+      </w:pPr>
+      <w:r>
+        <w:lastRenderedPageBreak/>
+        <w:t>부모교육, 결혼과 가족상담, 교육, 정신요법의 실시 등에 상당한 영향을 미침</w:t>
+      </w:r>
+    </w:p>
+    <w:p>
+      <w:pPr>
+        <w:pStyle w:val="2"/>
+      </w:pPr>
+      <w:r>
+        <w:t>아동과 부모-자녀관계에 대한 견해</w:t>
+      </w:r>
+    </w:p>
+    <w:p>
+      <w:pPr>
+        <w:widowControl/>
+        <w:numPr>
+          <w:ilvl w:val="0"/>
+          <w:numId w:val="26"/>
+        </w:numPr>
+        <w:wordWrap/>
+        <w:autoSpaceDE/>
+        <w:autoSpaceDN/>
+        <w:spacing w:before="100" w:beforeAutospacing="1" w:after="100" w:afterAutospacing="1" w:line="240" w:lineRule="auto"/>
+        <w:ind w:left="1440"/>
+        <w:jc w:val="left"/>
+      </w:pPr>
+    </w:p>
+    <w:p>
+      <w:pPr>
+        <w:widowControl/>
+        <w:numPr>
+          <w:ilvl w:val="1"/>
+          <w:numId w:val="26"/>
+        </w:numPr>
+        <w:wordWrap/>
+        <w:autoSpaceDE/>
+        <w:autoSpaceDN/>
+        <w:spacing w:before="100" w:beforeAutospacing="1" w:after="100" w:afterAutospacing="1" w:line="240" w:lineRule="auto"/>
+        <w:jc w:val="left"/>
+      </w:pPr>
+      <w:r>
+        <w:t>아동의 발달과 부모자녀관계를 설명하기 위해 가족 내에서의 사회화 과정을 중요시함</w:t>
+      </w:r>
+    </w:p>
+    <w:p>
+      <w:pPr>
+        <w:widowControl/>
+        <w:numPr>
+          <w:ilvl w:val="1"/>
+          <w:numId w:val="26"/>
+        </w:numPr>
+        <w:wordWrap/>
+        <w:autoSpaceDE/>
+        <w:autoSpaceDN/>
+        <w:spacing w:before="100" w:beforeAutospacing="1" w:after="100" w:afterAutospacing="1" w:line="240" w:lineRule="auto"/>
+        <w:jc w:val="left"/>
+      </w:pPr>
+      <w:r>
+        <w:t>부모-자녀 간에 평등과 상호존중의 원리에 의한 민주적 양육방식의 필요성을 강조</w:t>
+      </w:r>
+    </w:p>
+    <w:p>
+      <w:pPr>
+        <w:pStyle w:val="2"/>
+      </w:pPr>
+      <w:r>
+        <w:t>평등성이론의 기본원리</w:t>
+      </w:r>
+    </w:p>
+    <w:p>
+      <w:pPr>
+        <w:widowControl/>
+        <w:numPr>
+          <w:ilvl w:val="0"/>
+          <w:numId w:val="27"/>
+        </w:numPr>
+        <w:wordWrap/>
+        <w:autoSpaceDE/>
+        <w:autoSpaceDN/>
+        <w:spacing w:before="100" w:beforeAutospacing="1" w:after="100" w:afterAutospacing="1" w:line="240" w:lineRule="auto"/>
+        <w:ind w:left="1440"/>
+        <w:jc w:val="left"/>
+      </w:pPr>
+    </w:p>
+    <w:p>
+      <w:pPr>
+        <w:widowControl/>
+        <w:numPr>
+          <w:ilvl w:val="1"/>
+          <w:numId w:val="27"/>
+        </w:numPr>
+        <w:wordWrap/>
+        <w:autoSpaceDE/>
+        <w:autoSpaceDN/>
+        <w:spacing w:before="100" w:beforeAutospacing="1" w:after="100" w:afterAutospacing="1" w:line="240" w:lineRule="auto"/>
+        <w:jc w:val="left"/>
+      </w:pPr>
+      <w:r>
+        <w:t>민주적인 양육방식-부모와 자녀 간의 사랑의 감정과 존중의 태도가 중요</w:t>
+      </w:r>
+    </w:p>
+    <w:p>
+      <w:pPr>
+        <w:widowControl/>
+        <w:numPr>
+          <w:ilvl w:val="1"/>
+          <w:numId w:val="27"/>
+        </w:numPr>
+        <w:wordWrap/>
+        <w:autoSpaceDE/>
+        <w:autoSpaceDN/>
+        <w:spacing w:before="100" w:beforeAutospacing="1" w:after="100" w:afterAutospacing="1" w:line="240" w:lineRule="auto"/>
+        <w:jc w:val="left"/>
+      </w:pPr>
+      <w:r>
+        <w:t>아동의 행동에 대한 기본적 동기를 이해하고 적절한 지도를 하며, 잘못된 동기를 수정하고 부모-자녀 간에 바람직한 상호작용에 중점</w:t>
+      </w:r>
+    </w:p>
+    <w:p>
+      <w:pPr>
+        <w:widowControl/>
+        <w:numPr>
+          <w:ilvl w:val="1"/>
+          <w:numId w:val="27"/>
+        </w:numPr>
+        <w:wordWrap/>
+        <w:autoSpaceDE/>
+        <w:autoSpaceDN/>
+        <w:spacing w:before="100" w:beforeAutospacing="1" w:after="100" w:afterAutospacing="1" w:line="240" w:lineRule="auto"/>
+        <w:jc w:val="left"/>
+      </w:pPr>
+      <w:r>
+        <w:t>아동들은 자기가 속한 주된 사회집단 내에 속하고 자기의 가치를 인정받으려고 여러 형태의 잘못된 행동을 함</w:t>
+      </w:r>
+    </w:p>
+    <w:p>
+      <w:pPr>
+        <w:pStyle w:val="2"/>
+      </w:pPr>
+      <w:r>
+        <w:t xml:space="preserve">이론의 </w:t>
+      </w:r>
+      <w:proofErr w:type="gramStart"/>
+      <w:r>
+        <w:t>적용 :</w:t>
+      </w:r>
+      <w:proofErr w:type="gramEnd"/>
+      <w:r>
+        <w:t xml:space="preserve"> STEP 부모교육 프로그램 소개</w:t>
+      </w:r>
+    </w:p>
+    <w:p>
+      <w:pPr>
+        <w:widowControl/>
+        <w:numPr>
+          <w:ilvl w:val="0"/>
+          <w:numId w:val="28"/>
+        </w:numPr>
+        <w:wordWrap/>
+        <w:autoSpaceDE/>
+        <w:autoSpaceDN/>
+        <w:spacing w:before="100" w:beforeAutospacing="1" w:after="100" w:afterAutospacing="1" w:line="240" w:lineRule="auto"/>
+        <w:jc w:val="left"/>
+      </w:pPr>
+      <w:r>
+        <w:t>- ‘효과적인 양육을 위한 체계적인 훈련’이라는 STEP(Systematic Training for Effective Parenting) 프로그램</w:t>
+      </w:r>
+    </w:p>
+    <w:p>
+      <w:pPr>
+        <w:widowControl/>
+        <w:numPr>
+          <w:ilvl w:val="1"/>
+          <w:numId w:val="28"/>
+        </w:numPr>
+        <w:wordWrap/>
+        <w:autoSpaceDE/>
+        <w:autoSpaceDN/>
+        <w:spacing w:before="100" w:beforeAutospacing="1" w:after="100" w:afterAutospacing="1" w:line="240" w:lineRule="auto"/>
+        <w:jc w:val="left"/>
+      </w:pPr>
+      <w:r>
+        <w:t>1) 잘못된 행동의 목표를 이해하기</w:t>
+      </w:r>
+    </w:p>
+    <w:p>
+      <w:pPr>
+        <w:widowControl/>
+        <w:numPr>
+          <w:ilvl w:val="2"/>
+          <w:numId w:val="28"/>
+        </w:numPr>
+        <w:wordWrap/>
+        <w:autoSpaceDE/>
+        <w:autoSpaceDN/>
+        <w:spacing w:before="100" w:beforeAutospacing="1" w:after="100" w:afterAutospacing="1" w:line="240" w:lineRule="auto"/>
+        <w:jc w:val="left"/>
+      </w:pPr>
+      <w:r>
+        <w:t>아동의 잘못된 행동은 집단에 소속감을 얻고자 하는 심리적인 욕구에서 비롯된 네 가지 목표가 있음</w:t>
+      </w:r>
+    </w:p>
+    <w:p>
+      <w:pPr>
+        <w:widowControl/>
+        <w:numPr>
+          <w:ilvl w:val="2"/>
+          <w:numId w:val="28"/>
+        </w:numPr>
+        <w:wordWrap/>
+        <w:autoSpaceDE/>
+        <w:autoSpaceDN/>
+        <w:spacing w:before="100" w:beforeAutospacing="1" w:after="100" w:afterAutospacing="1" w:line="240" w:lineRule="auto"/>
+        <w:jc w:val="left"/>
+      </w:pPr>
+      <w:r>
+        <w:t xml:space="preserve">(1) 관심 끌기 </w:t>
+      </w:r>
+      <w:proofErr w:type="gramStart"/>
+      <w:r>
+        <w:t>행동 :</w:t>
+      </w:r>
+      <w:proofErr w:type="gramEnd"/>
+      <w:r>
+        <w:t xml:space="preserve"> 나쁜 방법으로라도 관심을 끌려고 함</w:t>
+      </w:r>
+    </w:p>
+    <w:p>
+      <w:pPr>
+        <w:widowControl/>
+        <w:numPr>
+          <w:ilvl w:val="2"/>
+          <w:numId w:val="28"/>
+        </w:numPr>
+        <w:wordWrap/>
+        <w:autoSpaceDE/>
+        <w:autoSpaceDN/>
+        <w:spacing w:before="100" w:beforeAutospacing="1" w:after="100" w:afterAutospacing="1" w:line="240" w:lineRule="auto"/>
+        <w:jc w:val="left"/>
+      </w:pPr>
+      <w:r>
+        <w:t>(2) 힘겨루기(힘 과시하기/반항하기</w:t>
+      </w:r>
+      <w:proofErr w:type="gramStart"/>
+      <w:r>
+        <w:t>) :</w:t>
+      </w:r>
+      <w:proofErr w:type="gramEnd"/>
+      <w:r>
+        <w:t> 아동은 자기가 모든 것을 마음대로 하거나 고집스럽게 함으로써 소속감을 느끼거나 자기가 중요하다는 생각을 하기 때문에 잘못된 행동을 함</w:t>
+      </w:r>
+    </w:p>
+    <w:p>
+      <w:pPr>
+        <w:widowControl/>
+        <w:numPr>
+          <w:ilvl w:val="2"/>
+          <w:numId w:val="28"/>
+        </w:numPr>
+        <w:wordWrap/>
+        <w:autoSpaceDE/>
+        <w:autoSpaceDN/>
+        <w:spacing w:before="100" w:beforeAutospacing="1" w:after="100" w:afterAutospacing="1" w:line="240" w:lineRule="auto"/>
+        <w:jc w:val="left"/>
+      </w:pPr>
+      <w:r>
+        <w:t>(3) 보복행동(앙갚음/복수</w:t>
+      </w:r>
+      <w:proofErr w:type="gramStart"/>
+      <w:r>
+        <w:t>) :</w:t>
+      </w:r>
+      <w:proofErr w:type="gramEnd"/>
+      <w:r>
+        <w:t xml:space="preserve"> 아이들은 다른 사람의 관심을 받지 못하거나 힘을 행사할 수 없다고 생각하면 아동은 자신이 사랑받고 있지 않다고 생각하고 또 그렇게 믿어 버림 </w:t>
+      </w:r>
+    </w:p>
+    <w:p>
+      <w:pPr>
+        <w:widowControl/>
+        <w:numPr>
+          <w:ilvl w:val="2"/>
+          <w:numId w:val="28"/>
+        </w:numPr>
+        <w:wordWrap/>
+        <w:autoSpaceDE/>
+        <w:autoSpaceDN/>
+        <w:spacing w:before="100" w:beforeAutospacing="1" w:after="100" w:afterAutospacing="1" w:line="240" w:lineRule="auto"/>
+        <w:jc w:val="left"/>
+      </w:pPr>
+      <w:r>
+        <w:t>(4) 무능함 보이기(부족함 보이기</w:t>
+      </w:r>
+      <w:proofErr w:type="gramStart"/>
+      <w:r>
+        <w:t>) :</w:t>
+      </w:r>
+      <w:proofErr w:type="gramEnd"/>
+      <w:r>
+        <w:t xml:space="preserve"> 아동은 자신의 노력에도 불구하고 실패하거나 실패가 예상될 때, 또는 다른 사람과의 상호작용을 피하려고 할 때 무능함을 보임</w:t>
+      </w:r>
+    </w:p>
+    <w:p>
+      <w:pPr>
+        <w:widowControl/>
+        <w:numPr>
+          <w:ilvl w:val="3"/>
+          <w:numId w:val="28"/>
+        </w:numPr>
+        <w:wordWrap/>
+        <w:autoSpaceDE/>
+        <w:autoSpaceDN/>
+        <w:spacing w:before="100" w:beforeAutospacing="1" w:after="100" w:afterAutospacing="1" w:line="240" w:lineRule="auto"/>
+        <w:jc w:val="left"/>
+      </w:pPr>
+      <w:r>
+        <w:t>아동은 부모가 자신을 사랑한다고 느끼고 가정에서 소속감과 안정감을 느끼게 되면, 위와 같은 잘못된 행동목표를 세우지도 않고 환경에 잘 적응하게 된다고 함</w:t>
+      </w:r>
+    </w:p>
+    <w:p/>
+    <w:p>
+      <w:pPr>
+        <w:rPr>
+          <w:szCs w:val="20"/>
+        </w:rPr>
+      </w:pPr>
       <w:r>
         <w:rPr>
           <w:rFonts w:hint="eastAsia"/>
           <w:szCs w:val="20"/>
         </w:rPr>
-        <w:t>, 상호존중의 원리</w:t>
-      </w:r>
-    </w:p>
-    <w:p>
-      <w:pPr>
-        <w:pStyle w:val="2"/>
-      </w:pPr>
-      <w:r>
-        <w:t xml:space="preserve">자녀양육의 </w:t>
-      </w:r>
-      <w:proofErr w:type="spellStart"/>
-      <w:r>
-        <w:t>평등성</w:t>
-      </w:r>
-      <w:proofErr w:type="spellEnd"/>
-      <w:r>
-        <w:t xml:space="preserve"> 이론의 배경</w:t>
-      </w:r>
-    </w:p>
-    <w:p>
-      <w:pPr>
-        <w:widowControl/>
-        <w:numPr>
-          <w:ilvl w:val="0"/>
-          <w:numId w:val="25"/>
-        </w:numPr>
-        <w:wordWrap/>
-        <w:autoSpaceDE/>
-        <w:autoSpaceDN/>
-        <w:spacing w:before="100" w:beforeAutospacing="1" w:after="100" w:afterAutospacing="1" w:line="240" w:lineRule="auto"/>
-        <w:ind w:left="1440"/>
-        <w:jc w:val="left"/>
-      </w:pPr>
-    </w:p>
-    <w:p>
-      <w:pPr>
-        <w:widowControl/>
-        <w:numPr>
-          <w:ilvl w:val="1"/>
-          <w:numId w:val="25"/>
-        </w:numPr>
-        <w:wordWrap/>
-        <w:autoSpaceDE/>
-        <w:autoSpaceDN/>
-        <w:spacing w:before="100" w:beforeAutospacing="1" w:after="100" w:afterAutospacing="1" w:line="240" w:lineRule="auto"/>
-        <w:jc w:val="left"/>
-      </w:pPr>
-      <w:r>
-        <w:t xml:space="preserve">민주적인 부모자녀관계를 강조하는 </w:t>
-      </w:r>
-      <w:proofErr w:type="spellStart"/>
-      <w:r>
-        <w:t>평등성이론</w:t>
-      </w:r>
-      <w:proofErr w:type="spellEnd"/>
-      <w:r>
-        <w:t>(민주적 부모교육 이론이라고도 불림)</w:t>
-      </w:r>
-    </w:p>
-    <w:p>
-      <w:pPr>
-        <w:widowControl/>
-        <w:numPr>
-          <w:ilvl w:val="1"/>
-          <w:numId w:val="25"/>
-        </w:numPr>
-        <w:wordWrap/>
-        <w:autoSpaceDE/>
-        <w:autoSpaceDN/>
-        <w:spacing w:before="100" w:beforeAutospacing="1" w:after="100" w:afterAutospacing="1" w:line="240" w:lineRule="auto"/>
-        <w:jc w:val="left"/>
-      </w:pPr>
-      <w:proofErr w:type="spellStart"/>
-      <w:r>
-        <w:t>드레이커스</w:t>
-      </w:r>
-      <w:proofErr w:type="spellEnd"/>
-      <w:r>
-        <w:t>(</w:t>
-      </w:r>
-      <w:proofErr w:type="spellStart"/>
-      <w:r>
-        <w:t>Dreikurs</w:t>
-      </w:r>
-      <w:proofErr w:type="spellEnd"/>
-      <w:r>
-        <w:t xml:space="preserve">)가 정신학자인 </w:t>
-      </w:r>
-      <w:proofErr w:type="spellStart"/>
-      <w:r>
-        <w:t>아들러</w:t>
-      </w:r>
-      <w:proofErr w:type="spellEnd"/>
-      <w:r>
-        <w:t>(Adler, 1870~1937)의 개인심리학 및 성격이론을 부모자녀관계와 부모교육에 적용하여 발전시킴</w:t>
-      </w:r>
-    </w:p>
-    <w:p>
-      <w:pPr>
-        <w:widowControl/>
-        <w:numPr>
-          <w:ilvl w:val="0"/>
-          <w:numId w:val="25"/>
-        </w:numPr>
-        <w:wordWrap/>
-        <w:autoSpaceDE/>
-        <w:autoSpaceDN/>
-        <w:spacing w:before="100" w:beforeAutospacing="1" w:after="100" w:afterAutospacing="1" w:line="240" w:lineRule="auto"/>
-        <w:jc w:val="left"/>
-      </w:pPr>
-      <w:r>
-        <w:t xml:space="preserve">1) </w:t>
-      </w:r>
-      <w:proofErr w:type="spellStart"/>
-      <w:r>
-        <w:t>아들러의</w:t>
-      </w:r>
-      <w:proofErr w:type="spellEnd"/>
-      <w:r>
-        <w:t xml:space="preserve"> 영향</w:t>
-      </w:r>
-    </w:p>
-    <w:p>
-      <w:pPr>
-        <w:widowControl/>
-        <w:numPr>
-          <w:ilvl w:val="1"/>
-          <w:numId w:val="25"/>
-        </w:numPr>
-        <w:wordWrap/>
-        <w:autoSpaceDE/>
-        <w:autoSpaceDN/>
-        <w:spacing w:before="100" w:beforeAutospacing="1" w:after="100" w:afterAutospacing="1" w:line="240" w:lineRule="auto"/>
-        <w:jc w:val="left"/>
-      </w:pPr>
-      <w:r>
-        <w:t xml:space="preserve">프로이트의 제자였던 </w:t>
-      </w:r>
-      <w:proofErr w:type="spellStart"/>
-      <w:r>
-        <w:t>아들러의</w:t>
-      </w:r>
-      <w:proofErr w:type="spellEnd"/>
-      <w:r>
-        <w:t xml:space="preserve"> 개인심리학은 아동지도, 부모교육 분야에서 그리고 파괴적 생활양식을 가진 사람들을 돕는 데 광범위하게 적용</w:t>
-      </w:r>
-    </w:p>
-    <w:p>
-      <w:pPr>
-        <w:widowControl/>
-        <w:numPr>
-          <w:ilvl w:val="1"/>
-          <w:numId w:val="25"/>
-        </w:numPr>
-        <w:wordWrap/>
-        <w:autoSpaceDE/>
-        <w:autoSpaceDN/>
-        <w:spacing w:before="100" w:beforeAutospacing="1" w:after="100" w:afterAutospacing="1" w:line="240" w:lineRule="auto"/>
-        <w:jc w:val="left"/>
-      </w:pPr>
-      <w:r>
-        <w:t>(1) 생활양식</w:t>
-      </w:r>
-    </w:p>
-    <w:p>
-      <w:pPr>
-        <w:widowControl/>
-        <w:numPr>
-          <w:ilvl w:val="2"/>
-          <w:numId w:val="25"/>
-        </w:numPr>
-        <w:wordWrap/>
-        <w:autoSpaceDE/>
-        <w:autoSpaceDN/>
-        <w:spacing w:before="100" w:beforeAutospacing="1" w:after="100" w:afterAutospacing="1" w:line="240" w:lineRule="auto"/>
-        <w:jc w:val="left"/>
-      </w:pPr>
-      <w:r>
-        <w:t xml:space="preserve">① </w:t>
-      </w:r>
-      <w:proofErr w:type="spellStart"/>
-      <w:proofErr w:type="gramStart"/>
-      <w:r>
-        <w:t>지배형</w:t>
-      </w:r>
-      <w:proofErr w:type="spellEnd"/>
-      <w:r>
-        <w:t xml:space="preserve"> :</w:t>
-      </w:r>
-      <w:proofErr w:type="gramEnd"/>
-      <w:r>
-        <w:t xml:space="preserve"> 부모가 지배하고 통제하는 독재형으로 자녀를 양육할 때 나타남</w:t>
-      </w:r>
-    </w:p>
-    <w:p>
-      <w:pPr>
-        <w:widowControl/>
-        <w:numPr>
-          <w:ilvl w:val="2"/>
-          <w:numId w:val="25"/>
-        </w:numPr>
-        <w:wordWrap/>
-        <w:autoSpaceDE/>
-        <w:autoSpaceDN/>
-        <w:spacing w:before="100" w:beforeAutospacing="1" w:after="100" w:afterAutospacing="1" w:line="240" w:lineRule="auto"/>
-        <w:jc w:val="left"/>
-      </w:pPr>
-      <w:r>
-        <w:t xml:space="preserve">② </w:t>
-      </w:r>
-      <w:proofErr w:type="spellStart"/>
-      <w:proofErr w:type="gramStart"/>
-      <w:r>
-        <w:t>기생형</w:t>
-      </w:r>
-      <w:proofErr w:type="spellEnd"/>
-      <w:r>
-        <w:t xml:space="preserve"> :</w:t>
-      </w:r>
-      <w:proofErr w:type="gramEnd"/>
-      <w:r>
-        <w:t xml:space="preserve"> 부모가 자녀를 지나치게 과잉보호 할 때 나타나는 태도</w:t>
-      </w:r>
-    </w:p>
-    <w:p>
-      <w:pPr>
-        <w:widowControl/>
-        <w:numPr>
-          <w:ilvl w:val="2"/>
-          <w:numId w:val="25"/>
-        </w:numPr>
-        <w:wordWrap/>
-        <w:autoSpaceDE/>
-        <w:autoSpaceDN/>
-        <w:spacing w:before="100" w:beforeAutospacing="1" w:after="100" w:afterAutospacing="1" w:line="240" w:lineRule="auto"/>
-        <w:jc w:val="left"/>
-      </w:pPr>
-      <w:r>
-        <w:t xml:space="preserve">③ </w:t>
-      </w:r>
-      <w:proofErr w:type="spellStart"/>
-      <w:proofErr w:type="gramStart"/>
-      <w:r>
-        <w:t>회피형</w:t>
-      </w:r>
-      <w:proofErr w:type="spellEnd"/>
-      <w:r>
-        <w:t xml:space="preserve"> :</w:t>
-      </w:r>
-      <w:proofErr w:type="gramEnd"/>
-      <w:r>
-        <w:t xml:space="preserve"> 소극적이고 부정적인 태도</w:t>
-      </w:r>
-    </w:p>
-    <w:p>
-      <w:pPr>
-        <w:widowControl/>
-        <w:numPr>
-          <w:ilvl w:val="2"/>
-          <w:numId w:val="25"/>
-        </w:numPr>
-        <w:wordWrap/>
-        <w:autoSpaceDE/>
-        <w:autoSpaceDN/>
-        <w:spacing w:before="100" w:beforeAutospacing="1" w:after="100" w:afterAutospacing="1" w:line="240" w:lineRule="auto"/>
-        <w:jc w:val="left"/>
-      </w:pPr>
-      <w:r>
-        <w:t xml:space="preserve">④ 사회적 </w:t>
-      </w:r>
-      <w:proofErr w:type="spellStart"/>
-      <w:proofErr w:type="gramStart"/>
-      <w:r>
-        <w:t>유용형</w:t>
-      </w:r>
-      <w:proofErr w:type="spellEnd"/>
-      <w:r>
-        <w:t xml:space="preserve"> :</w:t>
-      </w:r>
-      <w:proofErr w:type="gramEnd"/>
-      <w:r>
-        <w:t xml:space="preserve"> 긍정적 태도를 가진 성숙하고 건강한 사람의 표본, 높은 사회적 관심과 높은 활동성</w:t>
-      </w:r>
-    </w:p>
-    <w:p>
-      <w:pPr>
-        <w:widowControl/>
-        <w:numPr>
-          <w:ilvl w:val="1"/>
-          <w:numId w:val="25"/>
-        </w:numPr>
-        <w:wordWrap/>
-        <w:autoSpaceDE/>
-        <w:autoSpaceDN/>
-        <w:spacing w:before="100" w:beforeAutospacing="1" w:after="100" w:afterAutospacing="1" w:line="240" w:lineRule="auto"/>
-        <w:jc w:val="left"/>
-      </w:pPr>
-      <w:r>
-        <w:t>(2) 열등감</w:t>
-      </w:r>
-    </w:p>
-    <w:p>
-      <w:pPr>
-        <w:widowControl/>
-        <w:numPr>
-          <w:ilvl w:val="2"/>
-          <w:numId w:val="25"/>
-        </w:numPr>
-        <w:wordWrap/>
-        <w:autoSpaceDE/>
-        <w:autoSpaceDN/>
-        <w:spacing w:before="100" w:beforeAutospacing="1" w:after="100" w:afterAutospacing="1" w:line="240" w:lineRule="auto"/>
-        <w:jc w:val="left"/>
-      </w:pPr>
-      <w:r>
-        <w:t>인간은 누구나 어떤 측면에서 열등감을 느낌</w:t>
-      </w:r>
-    </w:p>
-    <w:p>
-      <w:pPr>
-        <w:widowControl/>
-        <w:numPr>
-          <w:ilvl w:val="2"/>
-          <w:numId w:val="25"/>
-        </w:numPr>
-        <w:wordWrap/>
-        <w:autoSpaceDE/>
-        <w:autoSpaceDN/>
-        <w:spacing w:before="100" w:beforeAutospacing="1" w:after="100" w:afterAutospacing="1" w:line="240" w:lineRule="auto"/>
-        <w:jc w:val="left"/>
-      </w:pPr>
-      <w:r>
-        <w:t xml:space="preserve">열등감 콤플렉스의 세 </w:t>
-      </w:r>
-      <w:proofErr w:type="gramStart"/>
-      <w:r>
-        <w:t>가지 :</w:t>
-      </w:r>
-      <w:proofErr w:type="gramEnd"/>
-      <w:r>
-        <w:t xml:space="preserve"> 기관열등감(organ inferiority), 과잉보호(spoiling), 양육태만(neglect)</w:t>
-      </w:r>
-    </w:p>
-    <w:p>
-      <w:pPr>
-        <w:widowControl/>
-        <w:numPr>
-          <w:ilvl w:val="1"/>
-          <w:numId w:val="25"/>
-        </w:numPr>
-        <w:wordWrap/>
-        <w:autoSpaceDE/>
-        <w:autoSpaceDN/>
-        <w:spacing w:before="100" w:beforeAutospacing="1" w:after="100" w:afterAutospacing="1" w:line="240" w:lineRule="auto"/>
-        <w:jc w:val="left"/>
-      </w:pPr>
-      <w:r>
-        <w:t>(3) 우월성 추구</w:t>
-      </w:r>
-    </w:p>
-    <w:p>
-      <w:pPr>
-        <w:widowControl/>
-        <w:numPr>
-          <w:ilvl w:val="2"/>
-          <w:numId w:val="25"/>
-        </w:numPr>
-        <w:wordWrap/>
-        <w:autoSpaceDE/>
-        <w:autoSpaceDN/>
-        <w:spacing w:before="100" w:beforeAutospacing="1" w:after="100" w:afterAutospacing="1" w:line="240" w:lineRule="auto"/>
-        <w:jc w:val="left"/>
-      </w:pPr>
-      <w:r>
-        <w:t>우월성이란 개념은 자기완성 혹은 자아실현이란 의미로 사용</w:t>
-      </w:r>
-    </w:p>
-    <w:p>
-      <w:pPr>
-        <w:widowControl/>
-        <w:numPr>
-          <w:ilvl w:val="1"/>
-          <w:numId w:val="25"/>
-        </w:numPr>
-        <w:wordWrap/>
-        <w:autoSpaceDE/>
-        <w:autoSpaceDN/>
-        <w:spacing w:before="100" w:beforeAutospacing="1" w:after="100" w:afterAutospacing="1" w:line="240" w:lineRule="auto"/>
-        <w:jc w:val="left"/>
-      </w:pPr>
-      <w:r>
-        <w:t>(4) 가족구도/출생순위</w:t>
-      </w:r>
-    </w:p>
-    <w:p>
-      <w:pPr>
-        <w:widowControl/>
-        <w:numPr>
-          <w:ilvl w:val="2"/>
-          <w:numId w:val="25"/>
-        </w:numPr>
-        <w:wordWrap/>
-        <w:autoSpaceDE/>
-        <w:autoSpaceDN/>
-        <w:spacing w:before="100" w:beforeAutospacing="1" w:after="100" w:afterAutospacing="1" w:line="240" w:lineRule="auto"/>
-        <w:jc w:val="left"/>
-      </w:pPr>
-      <w:proofErr w:type="spellStart"/>
-      <w:r>
-        <w:t>아들러는</w:t>
-      </w:r>
-      <w:proofErr w:type="spellEnd"/>
-      <w:r>
-        <w:t xml:space="preserve"> 가족구도(family constellation)와 출생순위(birth order)가 우리의 생활양식 형성에 중요하다는 것을 강조</w:t>
-      </w:r>
-    </w:p>
-    <w:p>
-      <w:pPr>
-        <w:widowControl/>
-        <w:numPr>
-          <w:ilvl w:val="0"/>
-          <w:numId w:val="25"/>
-        </w:numPr>
-        <w:wordWrap/>
-        <w:autoSpaceDE/>
-        <w:autoSpaceDN/>
-        <w:spacing w:before="100" w:beforeAutospacing="1" w:after="100" w:afterAutospacing="1" w:line="240" w:lineRule="auto"/>
-        <w:jc w:val="left"/>
-      </w:pPr>
-      <w:r>
-        <w:t xml:space="preserve">2) </w:t>
-      </w:r>
-      <w:proofErr w:type="spellStart"/>
-      <w:r>
-        <w:t>드레이커스의</w:t>
-      </w:r>
-      <w:proofErr w:type="spellEnd"/>
-      <w:r>
-        <w:t xml:space="preserve"> 영향</w:t>
-      </w:r>
-    </w:p>
-    <w:p>
-      <w:pPr>
-        <w:widowControl/>
-        <w:numPr>
-          <w:ilvl w:val="1"/>
-          <w:numId w:val="25"/>
-        </w:numPr>
-        <w:wordWrap/>
-        <w:autoSpaceDE/>
-        <w:autoSpaceDN/>
-        <w:spacing w:before="100" w:beforeAutospacing="1" w:after="100" w:afterAutospacing="1" w:line="240" w:lineRule="auto"/>
-        <w:jc w:val="left"/>
-      </w:pPr>
-      <w:r>
-        <w:t>인간의 상호작용에 필요한 민주적인 갈등해결방법 체계를 발전시킴</w:t>
-      </w:r>
-    </w:p>
-    <w:p>
-      <w:pPr>
-        <w:widowControl/>
-        <w:numPr>
-          <w:ilvl w:val="1"/>
-          <w:numId w:val="25"/>
-        </w:numPr>
-        <w:wordWrap/>
-        <w:autoSpaceDE/>
-        <w:autoSpaceDN/>
-        <w:spacing w:before="100" w:beforeAutospacing="1" w:after="100" w:afterAutospacing="1" w:line="240" w:lineRule="auto"/>
-        <w:jc w:val="left"/>
-      </w:pPr>
-      <w:r>
         <w:lastRenderedPageBreak/>
-        <w:t>부모교육, 결혼과 가족상담, 교육, 정신요법의 실시 등에 상당한 영향을 미침</w:t>
-      </w:r>
-    </w:p>
-    <w:p>
-      <w:pPr>
-        <w:pStyle w:val="2"/>
-      </w:pPr>
-      <w:r>
-        <w:t>아동과 부모-자녀관계에 대한 견해</w:t>
-      </w:r>
-    </w:p>
-    <w:p>
-      <w:pPr>
-        <w:widowControl/>
-        <w:numPr>
-          <w:ilvl w:val="0"/>
-          <w:numId w:val="26"/>
-        </w:numPr>
-        <w:wordWrap/>
-        <w:autoSpaceDE/>
-        <w:autoSpaceDN/>
-        <w:spacing w:before="100" w:beforeAutospacing="1" w:after="100" w:afterAutospacing="1" w:line="240" w:lineRule="auto"/>
-        <w:ind w:left="1440"/>
-        <w:jc w:val="left"/>
-      </w:pPr>
-    </w:p>
-    <w:p>
-      <w:pPr>
-        <w:widowControl/>
-        <w:numPr>
-          <w:ilvl w:val="1"/>
-          <w:numId w:val="26"/>
-        </w:numPr>
-        <w:wordWrap/>
-        <w:autoSpaceDE/>
-        <w:autoSpaceDN/>
-        <w:spacing w:before="100" w:beforeAutospacing="1" w:after="100" w:afterAutospacing="1" w:line="240" w:lineRule="auto"/>
-        <w:jc w:val="left"/>
-      </w:pPr>
-      <w:r>
-        <w:t>아동의 발달과 부모자녀관계를 설명하기 위해 가족 내에서의 사회화 과정을 중요시함</w:t>
-      </w:r>
-    </w:p>
-    <w:p>
-      <w:pPr>
-        <w:widowControl/>
-        <w:numPr>
-          <w:ilvl w:val="1"/>
-          <w:numId w:val="26"/>
-        </w:numPr>
-        <w:wordWrap/>
-        <w:autoSpaceDE/>
-        <w:autoSpaceDN/>
-        <w:spacing w:before="100" w:beforeAutospacing="1" w:after="100" w:afterAutospacing="1" w:line="240" w:lineRule="auto"/>
-        <w:jc w:val="left"/>
-      </w:pPr>
-      <w:r>
-        <w:t>부모-자녀 간에 평등과 상호존중의 원리에 의한 민주적 양육방식의 필요성을 강조</w:t>
-      </w:r>
-    </w:p>
-    <w:p>
-      <w:pPr>
-        <w:pStyle w:val="2"/>
-      </w:pPr>
-      <w:proofErr w:type="spellStart"/>
-      <w:r>
-        <w:t>평등성이론의</w:t>
-      </w:r>
-      <w:proofErr w:type="spellEnd"/>
-      <w:r>
-        <w:t xml:space="preserve"> 기본원리</w:t>
-      </w:r>
-    </w:p>
-    <w:p>
-      <w:pPr>
-        <w:widowControl/>
-        <w:numPr>
-          <w:ilvl w:val="0"/>
-          <w:numId w:val="27"/>
-        </w:numPr>
-        <w:wordWrap/>
-        <w:autoSpaceDE/>
-        <w:autoSpaceDN/>
-        <w:spacing w:before="100" w:beforeAutospacing="1" w:after="100" w:afterAutospacing="1" w:line="240" w:lineRule="auto"/>
-        <w:ind w:left="1440"/>
-        <w:jc w:val="left"/>
-      </w:pPr>
-    </w:p>
-    <w:p>
-      <w:pPr>
-        <w:widowControl/>
-        <w:numPr>
-          <w:ilvl w:val="1"/>
-          <w:numId w:val="27"/>
-        </w:numPr>
-        <w:wordWrap/>
-        <w:autoSpaceDE/>
-        <w:autoSpaceDN/>
-        <w:spacing w:before="100" w:beforeAutospacing="1" w:after="100" w:afterAutospacing="1" w:line="240" w:lineRule="auto"/>
-        <w:jc w:val="left"/>
-      </w:pPr>
-      <w:r>
-        <w:t>민주적인 양육방식-부모와 자녀 간의 사랑의 감정과 존중의 태도가 중요</w:t>
-      </w:r>
-    </w:p>
-    <w:p>
-      <w:pPr>
-        <w:widowControl/>
-        <w:numPr>
-          <w:ilvl w:val="1"/>
-          <w:numId w:val="27"/>
-        </w:numPr>
-        <w:wordWrap/>
-        <w:autoSpaceDE/>
-        <w:autoSpaceDN/>
-        <w:spacing w:before="100" w:beforeAutospacing="1" w:after="100" w:afterAutospacing="1" w:line="240" w:lineRule="auto"/>
-        <w:jc w:val="left"/>
-      </w:pPr>
-      <w:r>
-        <w:t>아동의 행동에 대한 기본적 동기를 이해하고 적절한 지도를 하며, 잘못된 동기를 수정하고 부모-자녀 간에 바람직한 상호작용에 중점</w:t>
-      </w:r>
-    </w:p>
-    <w:p>
-      <w:pPr>
-        <w:widowControl/>
-        <w:numPr>
-          <w:ilvl w:val="1"/>
-          <w:numId w:val="27"/>
-        </w:numPr>
-        <w:wordWrap/>
-        <w:autoSpaceDE/>
-        <w:autoSpaceDN/>
-        <w:spacing w:before="100" w:beforeAutospacing="1" w:after="100" w:afterAutospacing="1" w:line="240" w:lineRule="auto"/>
-        <w:jc w:val="left"/>
-      </w:pPr>
-      <w:r>
-        <w:t>아동들은 자기가 속한 주된 사회집단 내에 속하고 자기의 가치를 인정받으려고 여러 형태의 잘못된 행동을 함</w:t>
-      </w:r>
-    </w:p>
-    <w:p>
-      <w:pPr>
-        <w:pStyle w:val="2"/>
-      </w:pPr>
-      <w:r>
-        <w:t xml:space="preserve">이론의 </w:t>
-      </w:r>
-      <w:proofErr w:type="gramStart"/>
-      <w:r>
-        <w:t>적용 :</w:t>
-      </w:r>
-      <w:proofErr w:type="gramEnd"/>
-      <w:r>
-        <w:t xml:space="preserve"> STEP 부모교육 프로그램 소개</w:t>
-      </w:r>
-    </w:p>
-    <w:p>
-      <w:pPr>
-        <w:widowControl/>
-        <w:numPr>
-          <w:ilvl w:val="0"/>
-          <w:numId w:val="28"/>
-        </w:numPr>
-        <w:wordWrap/>
-        <w:autoSpaceDE/>
-        <w:autoSpaceDN/>
-        <w:spacing w:before="100" w:beforeAutospacing="1" w:after="100" w:afterAutospacing="1" w:line="240" w:lineRule="auto"/>
-        <w:jc w:val="left"/>
-      </w:pPr>
-      <w:r>
-        <w:t>- ‘효과적인 양육을 위한 체계적인 훈련’이라는 STEP(Systematic Training for Effective Parenting) 프로그램</w:t>
-      </w:r>
-    </w:p>
-    <w:p>
-      <w:pPr>
-        <w:widowControl/>
-        <w:numPr>
-          <w:ilvl w:val="1"/>
-          <w:numId w:val="28"/>
-        </w:numPr>
-        <w:wordWrap/>
-        <w:autoSpaceDE/>
-        <w:autoSpaceDN/>
-        <w:spacing w:before="100" w:beforeAutospacing="1" w:after="100" w:afterAutospacing="1" w:line="240" w:lineRule="auto"/>
-        <w:jc w:val="left"/>
-      </w:pPr>
-      <w:r>
-        <w:t>1) 잘못된 행동의 목표를 이해하기</w:t>
-      </w:r>
-    </w:p>
-    <w:p>
-      <w:pPr>
-        <w:widowControl/>
-        <w:numPr>
-          <w:ilvl w:val="2"/>
-          <w:numId w:val="28"/>
-        </w:numPr>
-        <w:wordWrap/>
-        <w:autoSpaceDE/>
-        <w:autoSpaceDN/>
-        <w:spacing w:before="100" w:beforeAutospacing="1" w:after="100" w:afterAutospacing="1" w:line="240" w:lineRule="auto"/>
-        <w:jc w:val="left"/>
-      </w:pPr>
-      <w:r>
-        <w:t>아동의 잘못된 행동은 집단에 소속감을 얻고자 하는 심리적인 욕구에서 비롯된 네 가지 목표가 있음</w:t>
-      </w:r>
-    </w:p>
-    <w:p>
-      <w:pPr>
-        <w:widowControl/>
-        <w:numPr>
-          <w:ilvl w:val="2"/>
-          <w:numId w:val="28"/>
-        </w:numPr>
-        <w:wordWrap/>
-        <w:autoSpaceDE/>
-        <w:autoSpaceDN/>
-        <w:spacing w:before="100" w:beforeAutospacing="1" w:after="100" w:afterAutospacing="1" w:line="240" w:lineRule="auto"/>
-        <w:jc w:val="left"/>
-      </w:pPr>
-      <w:r>
-        <w:t xml:space="preserve">(1) 관심 끌기 </w:t>
-      </w:r>
-      <w:proofErr w:type="gramStart"/>
-      <w:r>
-        <w:t>행동 :</w:t>
-      </w:r>
-      <w:proofErr w:type="gramEnd"/>
-      <w:r>
-        <w:t xml:space="preserve"> 나쁜 방법으로라도 관심을 끌려고 함</w:t>
-      </w:r>
-    </w:p>
-    <w:p>
-      <w:pPr>
-        <w:widowControl/>
-        <w:numPr>
-          <w:ilvl w:val="2"/>
-          <w:numId w:val="28"/>
-        </w:numPr>
-        <w:wordWrap/>
-        <w:autoSpaceDE/>
-        <w:autoSpaceDN/>
-        <w:spacing w:before="100" w:beforeAutospacing="1" w:after="100" w:afterAutospacing="1" w:line="240" w:lineRule="auto"/>
-        <w:jc w:val="left"/>
-      </w:pPr>
-      <w:r>
-        <w:t>(2) 힘겨루기(힘 과시하기/반항하기</w:t>
-      </w:r>
-      <w:proofErr w:type="gramStart"/>
-      <w:r>
-        <w:t>) :</w:t>
-      </w:r>
-      <w:proofErr w:type="gramEnd"/>
-      <w:r>
-        <w:t> 아동은 자기가 모든 것을 마음대로 하거나 고집스럽게 함으로써 소속감을 느끼거나 자기가 중요하다는 생각을 하기 때문에 잘못된 행동을 함</w:t>
-      </w:r>
-    </w:p>
-    <w:p>
-      <w:pPr>
-        <w:widowControl/>
-        <w:numPr>
-          <w:ilvl w:val="2"/>
-          <w:numId w:val="28"/>
-        </w:numPr>
-        <w:wordWrap/>
-        <w:autoSpaceDE/>
-        <w:autoSpaceDN/>
-        <w:spacing w:before="100" w:beforeAutospacing="1" w:after="100" w:afterAutospacing="1" w:line="240" w:lineRule="auto"/>
-        <w:jc w:val="left"/>
-      </w:pPr>
-      <w:r>
-        <w:t>(3) 보복행동(앙갚음/복수</w:t>
-      </w:r>
-      <w:proofErr w:type="gramStart"/>
-      <w:r>
-        <w:t>) :</w:t>
-      </w:r>
-      <w:proofErr w:type="gramEnd"/>
-      <w:r>
-        <w:t xml:space="preserve"> 아이들은 다른 사람의 관심을 받지 못하거나 힘을 행사할 수 없다고 생각하면 아동은 자신이 </w:t>
-      </w:r>
-      <w:proofErr w:type="spellStart"/>
-      <w:r>
-        <w:t>사랑받고</w:t>
-      </w:r>
-      <w:proofErr w:type="spellEnd"/>
-      <w:r>
-        <w:t xml:space="preserve"> 있지 않다고 생각하고 또 그렇게 믿어 버림 </w:t>
-      </w:r>
-    </w:p>
-    <w:p>
-      <w:pPr>
-        <w:widowControl/>
-        <w:numPr>
-          <w:ilvl w:val="2"/>
-          <w:numId w:val="28"/>
-        </w:numPr>
-        <w:wordWrap/>
-        <w:autoSpaceDE/>
-        <w:autoSpaceDN/>
-        <w:spacing w:before="100" w:beforeAutospacing="1" w:after="100" w:afterAutospacing="1" w:line="240" w:lineRule="auto"/>
-        <w:jc w:val="left"/>
-      </w:pPr>
-      <w:r>
-        <w:t>(4) 무능함 보이기(부족함 보이기</w:t>
-      </w:r>
-      <w:proofErr w:type="gramStart"/>
-      <w:r>
-        <w:t>) :</w:t>
-      </w:r>
-      <w:proofErr w:type="gramEnd"/>
-      <w:r>
-        <w:t xml:space="preserve"> 아동은 자신의 노력에도 불구하고 실패하거나 실패가 예상될 때, 또는 다른 사람과의 상호작용을 피하려고 할 때 무능함을 보임</w:t>
-      </w:r>
-    </w:p>
-    <w:p>
-      <w:pPr>
-        <w:widowControl/>
-        <w:numPr>
-          <w:ilvl w:val="3"/>
-          <w:numId w:val="28"/>
-        </w:numPr>
-        <w:wordWrap/>
-        <w:autoSpaceDE/>
-        <w:autoSpaceDN/>
-        <w:spacing w:before="100" w:beforeAutospacing="1" w:after="100" w:afterAutospacing="1" w:line="240" w:lineRule="auto"/>
-        <w:jc w:val="left"/>
-      </w:pPr>
-      <w:r>
-        <w:t>아동은 부모가 자신을 사랑한다고 느끼고 가정에서 소속감과 안정감을 느끼게 되면, 위와 같은 잘못된 행동목표를 세우지도 않고 환경에 잘 적응하게 된다고 함</w:t>
-      </w:r>
-    </w:p>
-    <w:p>
-      <w:pPr>
-        <w:rPr>
-          <w:rFonts w:hint="eastAsia"/>
-        </w:rPr>
-      </w:pPr>
-    </w:p>
-    <w:p>
-      <w:pPr>
+        <w:t xml:space="preserve">2교시 학습 키워드 </w:t>
+      </w:r>
+      <w:r>
         <w:rPr>
           <w:szCs w:val="20"/>
         </w:rPr>
-      </w:pPr>
+        <w:t>–</w:t>
+      </w:r>
       <w:r>
         <w:rPr>
           <w:rFonts w:hint="eastAsia"/>
           <w:szCs w:val="20"/>
         </w:rPr>
+        <w:t xml:space="preserve"> 존중과 격려, 협력과 문제해결, 책임감 형성</w:t>
+      </w:r>
+    </w:p>
+    <w:p>
+      <w:pPr>
+        <w:pStyle w:val="2"/>
+      </w:pPr>
+      <w:r>
+        <w:t>부모의 반응 바꾸기</w:t>
+      </w:r>
+    </w:p>
+    <w:p>
+      <w:pPr>
+        <w:widowControl/>
+        <w:numPr>
+          <w:ilvl w:val="0"/>
+          <w:numId w:val="29"/>
+        </w:numPr>
+        <w:wordWrap/>
+        <w:autoSpaceDE/>
+        <w:autoSpaceDN/>
+        <w:spacing w:before="100" w:beforeAutospacing="1" w:after="100" w:afterAutospacing="1" w:line="240" w:lineRule="auto"/>
+        <w:jc w:val="left"/>
+      </w:pPr>
+      <w:r>
+        <w:t>1) 자녀의 잘못된 행동에 대한 반응 바꾸기</w:t>
+      </w:r>
+    </w:p>
+    <w:p>
+      <w:pPr>
+        <w:widowControl/>
+        <w:numPr>
+          <w:ilvl w:val="1"/>
+          <w:numId w:val="29"/>
+        </w:numPr>
+        <w:wordWrap/>
+        <w:autoSpaceDE/>
+        <w:autoSpaceDN/>
+        <w:spacing w:before="100" w:beforeAutospacing="1" w:after="100" w:afterAutospacing="1" w:line="240" w:lineRule="auto"/>
+        <w:jc w:val="left"/>
+      </w:pPr>
+      <w:r>
+        <w:t>자녀의 목표가 무엇인지 결정하기 위해 기억해야 할 사항</w:t>
+      </w:r>
+    </w:p>
+    <w:p>
+      <w:pPr>
+        <w:widowControl/>
+        <w:numPr>
+          <w:ilvl w:val="2"/>
+          <w:numId w:val="29"/>
+        </w:numPr>
+        <w:wordWrap/>
+        <w:autoSpaceDE/>
+        <w:autoSpaceDN/>
+        <w:spacing w:before="100" w:beforeAutospacing="1" w:after="100" w:afterAutospacing="1" w:line="240" w:lineRule="auto"/>
+        <w:jc w:val="left"/>
+      </w:pPr>
+      <w:r>
+        <w:t>① 자녀가 잘못된 행동을 할 때 부모의 느낌</w:t>
+      </w:r>
+    </w:p>
+    <w:p>
+      <w:pPr>
+        <w:widowControl/>
+        <w:numPr>
+          <w:ilvl w:val="2"/>
+          <w:numId w:val="29"/>
+        </w:numPr>
+        <w:wordWrap/>
+        <w:autoSpaceDE/>
+        <w:autoSpaceDN/>
+        <w:spacing w:before="100" w:beforeAutospacing="1" w:after="100" w:afterAutospacing="1" w:line="240" w:lineRule="auto"/>
+        <w:jc w:val="left"/>
+      </w:pPr>
+      <w:r>
+        <w:t>② 자녀의 잘못된 행동에 대한 부모의 대응행동</w:t>
+      </w:r>
+    </w:p>
+    <w:p>
+      <w:pPr>
+        <w:widowControl/>
+        <w:numPr>
+          <w:ilvl w:val="2"/>
+          <w:numId w:val="29"/>
+        </w:numPr>
+        <w:wordWrap/>
+        <w:autoSpaceDE/>
+        <w:autoSpaceDN/>
+        <w:spacing w:before="100" w:beforeAutospacing="1" w:after="100" w:afterAutospacing="1" w:line="240" w:lineRule="auto"/>
+        <w:jc w:val="left"/>
+      </w:pPr>
+      <w:r>
+        <w:t>③ 부모의 행동에 대한 자녀의 반응</w:t>
+      </w:r>
+    </w:p>
+    <w:p>
+      <w:pPr>
+        <w:widowControl/>
+        <w:numPr>
+          <w:ilvl w:val="0"/>
+          <w:numId w:val="29"/>
+        </w:numPr>
+        <w:wordWrap/>
+        <w:autoSpaceDE/>
+        <w:autoSpaceDN/>
+        <w:spacing w:before="100" w:beforeAutospacing="1" w:after="100" w:afterAutospacing="1" w:line="240" w:lineRule="auto"/>
+        <w:jc w:val="left"/>
+      </w:pPr>
+      <w:r>
+        <w:t>2) 좋은 경청자가 되기 위한 방법</w:t>
+      </w:r>
+    </w:p>
+    <w:p>
+      <w:pPr>
+        <w:widowControl/>
+        <w:numPr>
+          <w:ilvl w:val="1"/>
+          <w:numId w:val="29"/>
+        </w:numPr>
+        <w:wordWrap/>
+        <w:autoSpaceDE/>
+        <w:autoSpaceDN/>
+        <w:spacing w:before="100" w:beforeAutospacing="1" w:after="100" w:afterAutospacing="1" w:line="240" w:lineRule="auto"/>
+        <w:jc w:val="left"/>
+      </w:pPr>
+      <w:r>
+        <w:t>(1) 말 이면의 숨은 감정에 귀 기울일 것</w:t>
+      </w:r>
+    </w:p>
+    <w:p>
+      <w:pPr>
+        <w:widowControl/>
+        <w:numPr>
+          <w:ilvl w:val="1"/>
+          <w:numId w:val="29"/>
+        </w:numPr>
+        <w:wordWrap/>
+        <w:autoSpaceDE/>
+        <w:autoSpaceDN/>
+        <w:spacing w:before="100" w:beforeAutospacing="1" w:after="100" w:afterAutospacing="1" w:line="240" w:lineRule="auto"/>
+        <w:jc w:val="left"/>
+      </w:pPr>
+      <w:r>
+        <w:t>(2) 감정을 이해하기 위한 경청 방법 익히기(반영적 경청)</w:t>
+      </w:r>
+    </w:p>
+    <w:p>
+      <w:pPr>
+        <w:widowControl/>
+        <w:numPr>
+          <w:ilvl w:val="1"/>
+          <w:numId w:val="29"/>
+        </w:numPr>
+        <w:wordWrap/>
+        <w:autoSpaceDE/>
+        <w:autoSpaceDN/>
+        <w:spacing w:before="100" w:beforeAutospacing="1" w:after="100" w:afterAutospacing="1" w:line="240" w:lineRule="auto"/>
+        <w:jc w:val="left"/>
+      </w:pPr>
+      <w:r>
+        <w:t>(3) 눈으로도 감정을 찾기</w:t>
+      </w:r>
+    </w:p>
+    <w:p>
+      <w:pPr>
+        <w:widowControl/>
+        <w:numPr>
+          <w:ilvl w:val="1"/>
+          <w:numId w:val="29"/>
+        </w:numPr>
+        <w:wordWrap/>
+        <w:autoSpaceDE/>
+        <w:autoSpaceDN/>
+        <w:spacing w:before="100" w:beforeAutospacing="1" w:after="100" w:afterAutospacing="1" w:line="240" w:lineRule="auto"/>
+        <w:jc w:val="left"/>
+      </w:pPr>
+      <w:r>
+        <w:t>(4) 반드시 마음 깊이 새겨야 할 사항</w:t>
+      </w:r>
+    </w:p>
+    <w:p>
+      <w:pPr>
+        <w:pStyle w:val="2"/>
+      </w:pPr>
+      <w:r>
+        <w:t>존중과 격려로 의사소통하기</w:t>
+      </w:r>
+    </w:p>
+    <w:p>
+      <w:pPr>
+        <w:widowControl/>
+        <w:numPr>
+          <w:ilvl w:val="0"/>
+          <w:numId w:val="30"/>
+        </w:numPr>
+        <w:wordWrap/>
+        <w:autoSpaceDE/>
+        <w:autoSpaceDN/>
+        <w:spacing w:before="100" w:beforeAutospacing="1" w:after="100" w:afterAutospacing="1" w:line="240" w:lineRule="auto"/>
+        <w:jc w:val="left"/>
+      </w:pPr>
+      <w:r>
+        <w:t>1) 나 전달법</w:t>
+      </w:r>
+    </w:p>
+    <w:p>
+      <w:pPr>
+        <w:widowControl/>
+        <w:numPr>
+          <w:ilvl w:val="1"/>
+          <w:numId w:val="30"/>
+        </w:numPr>
+        <w:wordWrap/>
+        <w:autoSpaceDE/>
+        <w:autoSpaceDN/>
+        <w:spacing w:before="100" w:beforeAutospacing="1" w:after="100" w:afterAutospacing="1" w:line="240" w:lineRule="auto"/>
+        <w:jc w:val="left"/>
+      </w:pPr>
+      <w:r>
+        <w:t>(1) 나 - 전달법의 3단계</w:t>
+      </w:r>
+    </w:p>
+    <w:p>
+      <w:pPr>
+        <w:widowControl/>
+        <w:numPr>
+          <w:ilvl w:val="2"/>
+          <w:numId w:val="30"/>
+        </w:numPr>
+        <w:wordWrap/>
+        <w:autoSpaceDE/>
+        <w:autoSpaceDN/>
+        <w:spacing w:before="100" w:beforeAutospacing="1" w:after="100" w:afterAutospacing="1" w:line="240" w:lineRule="auto"/>
+        <w:jc w:val="left"/>
+      </w:pPr>
+      <w:r>
+        <w:t xml:space="preserve">① 어떤 일이 일어나고 있는지를 </w:t>
+      </w:r>
+      <w:proofErr w:type="gramStart"/>
+      <w:r>
+        <w:t>말함 :</w:t>
+      </w:r>
+      <w:proofErr w:type="gramEnd"/>
+      <w:r>
+        <w:t xml:space="preserve"> 상황 설명</w:t>
+      </w:r>
+    </w:p>
+    <w:p>
+      <w:pPr>
+        <w:widowControl/>
+        <w:numPr>
+          <w:ilvl w:val="2"/>
+          <w:numId w:val="30"/>
+        </w:numPr>
+        <w:wordWrap/>
+        <w:autoSpaceDE/>
+        <w:autoSpaceDN/>
+        <w:spacing w:before="100" w:beforeAutospacing="1" w:after="100" w:afterAutospacing="1" w:line="240" w:lineRule="auto"/>
+        <w:jc w:val="left"/>
+      </w:pPr>
+      <w:r>
+        <w:t xml:space="preserve">② 부모가 어떻게 느끼는지를 </w:t>
+      </w:r>
+      <w:proofErr w:type="gramStart"/>
+      <w:r>
+        <w:t>말함 :</w:t>
+      </w:r>
+      <w:proofErr w:type="gramEnd"/>
+      <w:r>
+        <w:t xml:space="preserve"> 느낌</w:t>
+      </w:r>
+    </w:p>
+    <w:p>
+      <w:pPr>
+        <w:widowControl/>
+        <w:numPr>
+          <w:ilvl w:val="2"/>
+          <w:numId w:val="30"/>
+        </w:numPr>
+        <w:wordWrap/>
+        <w:autoSpaceDE/>
+        <w:autoSpaceDN/>
+        <w:spacing w:before="100" w:beforeAutospacing="1" w:after="100" w:afterAutospacing="1" w:line="240" w:lineRule="auto"/>
+        <w:jc w:val="left"/>
+      </w:pPr>
+      <w:r>
+        <w:t xml:space="preserve">③ 왜 그렇게 느끼는지 이유를 </w:t>
+      </w:r>
+      <w:proofErr w:type="gramStart"/>
+      <w:r>
+        <w:t>설명함 :</w:t>
+      </w:r>
+      <w:proofErr w:type="gramEnd"/>
+      <w:r>
+        <w:t xml:space="preserve"> 설명</w:t>
+      </w:r>
+    </w:p>
+    <w:p>
+      <w:pPr>
+        <w:widowControl/>
+        <w:numPr>
+          <w:ilvl w:val="1"/>
+          <w:numId w:val="30"/>
+        </w:numPr>
+        <w:wordWrap/>
+        <w:autoSpaceDE/>
+        <w:autoSpaceDN/>
+        <w:spacing w:before="100" w:beforeAutospacing="1" w:after="100" w:afterAutospacing="1" w:line="240" w:lineRule="auto"/>
+        <w:jc w:val="left"/>
+      </w:pPr>
+      <w:r>
+        <w:t>(2) 너-전달법은 자녀들에게 질책하는 메시지를 전달함</w:t>
+      </w:r>
+    </w:p>
+    <w:p>
+      <w:pPr>
+        <w:widowControl/>
+        <w:numPr>
+          <w:ilvl w:val="1"/>
+          <w:numId w:val="30"/>
+        </w:numPr>
+        <w:wordWrap/>
+        <w:autoSpaceDE/>
+        <w:autoSpaceDN/>
+        <w:spacing w:before="100" w:beforeAutospacing="1" w:after="100" w:afterAutospacing="1" w:line="240" w:lineRule="auto"/>
+        <w:jc w:val="left"/>
+      </w:pPr>
+      <w:r>
+        <w:t>(3) 나-전달법은 존중하는 마음을 보여줌</w:t>
+      </w:r>
+    </w:p>
+    <w:p>
+      <w:pPr>
+        <w:widowControl/>
+        <w:numPr>
+          <w:ilvl w:val="0"/>
+          <w:numId w:val="30"/>
+        </w:numPr>
+        <w:wordWrap/>
+        <w:autoSpaceDE/>
+        <w:autoSpaceDN/>
+        <w:spacing w:before="100" w:beforeAutospacing="1" w:after="100" w:afterAutospacing="1" w:line="240" w:lineRule="auto"/>
+        <w:jc w:val="left"/>
+      </w:pPr>
+      <w:r>
+        <w:t>2) 자녀가 경청하게 하기 위한 의사소통방법</w:t>
+      </w:r>
+    </w:p>
+    <w:p>
+      <w:pPr>
+        <w:widowControl/>
+        <w:numPr>
+          <w:ilvl w:val="1"/>
+          <w:numId w:val="30"/>
+        </w:numPr>
+        <w:wordWrap/>
+        <w:autoSpaceDE/>
+        <w:autoSpaceDN/>
+        <w:spacing w:before="100" w:beforeAutospacing="1" w:after="100" w:afterAutospacing="1" w:line="240" w:lineRule="auto"/>
+        <w:jc w:val="left"/>
+      </w:pPr>
+      <w:r>
+        <w:t>(1) 존중하는 태도로 말할 것</w:t>
+      </w:r>
+    </w:p>
+    <w:p>
+      <w:pPr>
+        <w:widowControl/>
+        <w:numPr>
+          <w:ilvl w:val="1"/>
+          <w:numId w:val="30"/>
+        </w:numPr>
+        <w:wordWrap/>
+        <w:autoSpaceDE/>
+        <w:autoSpaceDN/>
+        <w:spacing w:before="100" w:beforeAutospacing="1" w:after="100" w:afterAutospacing="1" w:line="240" w:lineRule="auto"/>
+        <w:jc w:val="left"/>
+      </w:pPr>
+      <w:r>
+        <w:t>(2) 문제의 본질을 파악할 것</w:t>
+      </w:r>
+    </w:p>
+    <w:p>
+      <w:pPr>
+        <w:widowControl/>
+        <w:numPr>
+          <w:ilvl w:val="1"/>
+          <w:numId w:val="30"/>
+        </w:numPr>
+        <w:wordWrap/>
+        <w:autoSpaceDE/>
+        <w:autoSpaceDN/>
+        <w:spacing w:before="100" w:beforeAutospacing="1" w:after="100" w:afterAutospacing="1" w:line="240" w:lineRule="auto"/>
+        <w:jc w:val="left"/>
+      </w:pPr>
+      <w:r>
+        <w:t>(3) 화가 날 때는 각별히 신중해야 함</w:t>
+      </w:r>
+    </w:p>
+    <w:p>
+      <w:pPr>
+        <w:widowControl/>
+        <w:numPr>
+          <w:ilvl w:val="1"/>
+          <w:numId w:val="30"/>
+        </w:numPr>
+        <w:wordWrap/>
+        <w:autoSpaceDE/>
+        <w:autoSpaceDN/>
+        <w:spacing w:before="100" w:beforeAutospacing="1" w:after="100" w:afterAutospacing="1" w:line="240" w:lineRule="auto"/>
+        <w:jc w:val="left"/>
+      </w:pPr>
+      <w:r>
+        <w:t>(4) 경청할 자세를 갖출 것</w:t>
+      </w:r>
+    </w:p>
+    <w:p>
+      <w:pPr>
+        <w:widowControl/>
+        <w:numPr>
+          <w:ilvl w:val="1"/>
+          <w:numId w:val="30"/>
+        </w:numPr>
+        <w:wordWrap/>
+        <w:autoSpaceDE/>
+        <w:autoSpaceDN/>
+        <w:spacing w:before="100" w:beforeAutospacing="1" w:after="100" w:afterAutospacing="1" w:line="240" w:lineRule="auto"/>
+        <w:jc w:val="left"/>
+      </w:pPr>
+      <w:r>
+        <w:t>(5) 다정한 나-전달법 표현도 사용할 것</w:t>
+      </w:r>
+    </w:p>
+    <w:p>
+      <w:pPr>
+        <w:widowControl/>
+        <w:numPr>
+          <w:ilvl w:val="0"/>
+          <w:numId w:val="30"/>
+        </w:numPr>
+        <w:wordWrap/>
+        <w:autoSpaceDE/>
+        <w:autoSpaceDN/>
+        <w:spacing w:before="100" w:beforeAutospacing="1" w:after="100" w:afterAutospacing="1" w:line="240" w:lineRule="auto"/>
+        <w:jc w:val="left"/>
+      </w:pPr>
+      <w:r>
+        <w:t>3) 칭찬과 격려</w:t>
+      </w:r>
+    </w:p>
+    <w:p>
+      <w:pPr>
+        <w:widowControl/>
+        <w:numPr>
+          <w:ilvl w:val="1"/>
+          <w:numId w:val="30"/>
+        </w:numPr>
+        <w:wordWrap/>
+        <w:autoSpaceDE/>
+        <w:autoSpaceDN/>
+        <w:spacing w:before="100" w:beforeAutospacing="1" w:after="100" w:afterAutospacing="1" w:line="240" w:lineRule="auto"/>
+        <w:jc w:val="left"/>
+      </w:pPr>
+      <w:r>
+        <w:t>(1) 격려의 방법</w:t>
+      </w:r>
+    </w:p>
+    <w:p>
+      <w:pPr>
+        <w:widowControl/>
+        <w:numPr>
+          <w:ilvl w:val="2"/>
+          <w:numId w:val="30"/>
+        </w:numPr>
+        <w:wordWrap/>
+        <w:autoSpaceDE/>
+        <w:autoSpaceDN/>
+        <w:spacing w:before="100" w:beforeAutospacing="1" w:after="100" w:afterAutospacing="1" w:line="240" w:lineRule="auto"/>
+        <w:jc w:val="left"/>
+      </w:pPr>
+      <w:r>
+        <w:t>자녀를 사랑하고 있는 그대로 받아들임</w:t>
+      </w:r>
+    </w:p>
+    <w:p>
+      <w:pPr>
+        <w:widowControl/>
+        <w:numPr>
+          <w:ilvl w:val="2"/>
+          <w:numId w:val="30"/>
+        </w:numPr>
+        <w:wordWrap/>
+        <w:autoSpaceDE/>
+        <w:autoSpaceDN/>
+        <w:spacing w:before="100" w:beforeAutospacing="1" w:after="100" w:afterAutospacing="1" w:line="240" w:lineRule="auto"/>
+        <w:jc w:val="left"/>
+      </w:pPr>
+      <w:r>
+        <w:t>자녀의 노력을 찾아 인정해 줌</w:t>
+      </w:r>
+    </w:p>
+    <w:p>
+      <w:pPr>
+        <w:widowControl/>
+        <w:numPr>
+          <w:ilvl w:val="2"/>
+          <w:numId w:val="30"/>
+        </w:numPr>
+        <w:wordWrap/>
+        <w:autoSpaceDE/>
+        <w:autoSpaceDN/>
+        <w:spacing w:before="100" w:beforeAutospacing="1" w:after="100" w:afterAutospacing="1" w:line="240" w:lineRule="auto"/>
+        <w:jc w:val="left"/>
+      </w:pPr>
+      <w:r>
+        <w:t>자녀에게 감사의 표현을 함</w:t>
+      </w:r>
+    </w:p>
+    <w:p>
+      <w:pPr>
+        <w:widowControl/>
+        <w:numPr>
+          <w:ilvl w:val="2"/>
+          <w:numId w:val="30"/>
+        </w:numPr>
+        <w:wordWrap/>
+        <w:autoSpaceDE/>
+        <w:autoSpaceDN/>
+        <w:spacing w:before="100" w:beforeAutospacing="1" w:after="100" w:afterAutospacing="1" w:line="240" w:lineRule="auto"/>
+        <w:jc w:val="left"/>
+      </w:pPr>
+      <w:r>
+        <w:t>자녀를 신뢰할 것</w:t>
+      </w:r>
+    </w:p>
+    <w:p>
+      <w:pPr>
+        <w:widowControl/>
+        <w:numPr>
+          <w:ilvl w:val="1"/>
+          <w:numId w:val="30"/>
+        </w:numPr>
+        <w:wordWrap/>
+        <w:autoSpaceDE/>
+        <w:autoSpaceDN/>
+        <w:spacing w:before="100" w:beforeAutospacing="1" w:after="100" w:afterAutospacing="1" w:line="240" w:lineRule="auto"/>
+        <w:jc w:val="left"/>
+      </w:pPr>
+      <w:r>
+        <w:t>(2) 칭찬과 격려의 차이</w:t>
+      </w:r>
+    </w:p>
+    <w:p>
+      <w:pPr>
+        <w:widowControl/>
+        <w:numPr>
+          <w:ilvl w:val="2"/>
+          <w:numId w:val="30"/>
+        </w:numPr>
+        <w:wordWrap/>
+        <w:autoSpaceDE/>
+        <w:autoSpaceDN/>
+        <w:spacing w:before="100" w:beforeAutospacing="1" w:after="100" w:afterAutospacing="1" w:line="240" w:lineRule="auto"/>
+        <w:jc w:val="left"/>
+      </w:pPr>
+      <w:r>
+        <w:t>많은 부모들이 자녀를 칭찬하면서 자신은 격려하고 있다고 생각함</w:t>
+      </w:r>
+    </w:p>
+    <w:p>
+      <w:pPr>
+        <w:widowControl/>
+        <w:numPr>
+          <w:ilvl w:val="2"/>
+          <w:numId w:val="30"/>
+        </w:numPr>
+        <w:wordWrap/>
+        <w:autoSpaceDE/>
+        <w:autoSpaceDN/>
+        <w:spacing w:before="100" w:beforeAutospacing="1" w:after="100" w:afterAutospacing="1" w:line="240" w:lineRule="auto"/>
+        <w:jc w:val="left"/>
+      </w:pPr>
+      <w:r>
+        <w:t>부모는 자녀가 칭찬으로 인해 좌절될 수 있다는 사실을 깨닫지 못함</w:t>
+      </w:r>
+    </w:p>
+    <w:p>
+      <w:pPr>
+        <w:widowControl/>
+        <w:numPr>
+          <w:ilvl w:val="2"/>
+          <w:numId w:val="30"/>
+        </w:numPr>
+        <w:wordWrap/>
+        <w:autoSpaceDE/>
+        <w:autoSpaceDN/>
+        <w:spacing w:before="100" w:beforeAutospacing="1" w:after="100" w:afterAutospacing="1" w:line="240" w:lineRule="auto"/>
+        <w:jc w:val="left"/>
+      </w:pPr>
+      <w:r>
         <w:lastRenderedPageBreak/>
-        <w:t xml:space="preserve">2교시 학습 키워드 </w:t>
-      </w:r>
-      <w:r>
-        <w:rPr>
-          <w:szCs w:val="20"/>
-        </w:rPr>
-        <w:t>–</w:t>
-      </w:r>
+        <w:t>과잉칭찬은 부담과 실망을 줄 수 있기 때문에 대부분의 경우 칭찬보다는 격려를 선택하는 편이 더 효과적</w:t>
+      </w:r>
+    </w:p>
+    <w:p>
+      <w:pPr>
+        <w:pStyle w:val="2"/>
+      </w:pPr>
+      <w:r>
+        <w:t>협력과 문제해결을 위한 격려방법</w:t>
+      </w:r>
+    </w:p>
+    <w:p>
+      <w:pPr>
+        <w:widowControl/>
+        <w:numPr>
+          <w:ilvl w:val="0"/>
+          <w:numId w:val="31"/>
+        </w:numPr>
+        <w:wordWrap/>
+        <w:autoSpaceDE/>
+        <w:autoSpaceDN/>
+        <w:spacing w:before="100" w:beforeAutospacing="1" w:after="100" w:afterAutospacing="1" w:line="240" w:lineRule="auto"/>
+        <w:jc w:val="left"/>
+      </w:pPr>
+      <w:r>
+        <w:t>1) 문제의 소유자를 분별하기</w:t>
+      </w:r>
+    </w:p>
+    <w:p>
+      <w:pPr>
+        <w:widowControl/>
+        <w:numPr>
+          <w:ilvl w:val="0"/>
+          <w:numId w:val="31"/>
+        </w:numPr>
+        <w:wordWrap/>
+        <w:autoSpaceDE/>
+        <w:autoSpaceDN/>
+        <w:spacing w:before="100" w:beforeAutospacing="1" w:after="100" w:afterAutospacing="1" w:line="240" w:lineRule="auto"/>
+        <w:jc w:val="left"/>
+      </w:pPr>
+      <w:r>
+        <w:t>2) 문제 소유자 결정하기 전 질문하기</w:t>
+      </w:r>
+    </w:p>
+    <w:p>
+      <w:pPr>
+        <w:widowControl/>
+        <w:numPr>
+          <w:ilvl w:val="0"/>
+          <w:numId w:val="31"/>
+        </w:numPr>
+        <w:wordWrap/>
+        <w:autoSpaceDE/>
+        <w:autoSpaceDN/>
+        <w:spacing w:before="100" w:beforeAutospacing="1" w:after="100" w:afterAutospacing="1" w:line="240" w:lineRule="auto"/>
+        <w:jc w:val="left"/>
+      </w:pPr>
+      <w:r>
+        <w:t>3) 문제의 소유자가 그 문제를 해결할 책임이 있음</w:t>
+      </w:r>
+    </w:p>
+    <w:p>
+      <w:pPr>
+        <w:widowControl/>
+        <w:numPr>
+          <w:ilvl w:val="0"/>
+          <w:numId w:val="31"/>
+        </w:numPr>
+        <w:wordWrap/>
+        <w:autoSpaceDE/>
+        <w:autoSpaceDN/>
+        <w:spacing w:before="100" w:beforeAutospacing="1" w:after="100" w:afterAutospacing="1" w:line="240" w:lineRule="auto"/>
+        <w:jc w:val="left"/>
+      </w:pPr>
+      <w:r>
+        <w:t>4) 문제가 있을 때 사용하는 방법</w:t>
+      </w:r>
+    </w:p>
+    <w:p>
+      <w:pPr>
+        <w:widowControl/>
+        <w:numPr>
+          <w:ilvl w:val="0"/>
+          <w:numId w:val="31"/>
+        </w:numPr>
+        <w:wordWrap/>
+        <w:autoSpaceDE/>
+        <w:autoSpaceDN/>
+        <w:spacing w:before="100" w:beforeAutospacing="1" w:after="100" w:afterAutospacing="1" w:line="240" w:lineRule="auto"/>
+        <w:jc w:val="left"/>
+      </w:pPr>
+      <w:r>
+        <w:t>5) 대안탐색 5단계</w:t>
+      </w:r>
+    </w:p>
+    <w:p>
+      <w:pPr>
+        <w:widowControl/>
+        <w:numPr>
+          <w:ilvl w:val="0"/>
+          <w:numId w:val="31"/>
+        </w:numPr>
+        <w:wordWrap/>
+        <w:autoSpaceDE/>
+        <w:autoSpaceDN/>
+        <w:spacing w:before="100" w:beforeAutospacing="1" w:after="100" w:afterAutospacing="1" w:line="240" w:lineRule="auto"/>
+        <w:jc w:val="left"/>
+      </w:pPr>
+      <w:r>
+        <w:t>6) 개방형 질문</w:t>
+      </w:r>
+    </w:p>
+    <w:p>
+      <w:pPr>
+        <w:widowControl/>
+        <w:numPr>
+          <w:ilvl w:val="0"/>
+          <w:numId w:val="31"/>
+        </w:numPr>
+        <w:wordWrap/>
+        <w:autoSpaceDE/>
+        <w:autoSpaceDN/>
+        <w:spacing w:before="100" w:beforeAutospacing="1" w:after="100" w:afterAutospacing="1" w:line="240" w:lineRule="auto"/>
+        <w:jc w:val="left"/>
+      </w:pPr>
+      <w:r>
+        <w:t>7) 부모가 화가 나 있고 자녀와 갈등 상황일 때</w:t>
+      </w:r>
+    </w:p>
+    <w:p>
+      <w:pPr>
+        <w:widowControl/>
+        <w:numPr>
+          <w:ilvl w:val="0"/>
+          <w:numId w:val="31"/>
+        </w:numPr>
+        <w:wordWrap/>
+        <w:autoSpaceDE/>
+        <w:autoSpaceDN/>
+        <w:spacing w:before="100" w:beforeAutospacing="1" w:after="100" w:afterAutospacing="1" w:line="240" w:lineRule="auto"/>
+        <w:jc w:val="left"/>
+      </w:pPr>
+      <w:r>
+        <w:t>8) 정기적인 가족회의</w:t>
+      </w:r>
+    </w:p>
+    <w:p>
+      <w:pPr>
+        <w:pStyle w:val="2"/>
+      </w:pPr>
+      <w:r>
+        <w:t>책임감 형성에 결과 사용하기</w:t>
+      </w:r>
+    </w:p>
+    <w:p>
+      <w:pPr>
+        <w:widowControl/>
+        <w:numPr>
+          <w:ilvl w:val="0"/>
+          <w:numId w:val="32"/>
+        </w:numPr>
+        <w:wordWrap/>
+        <w:autoSpaceDE/>
+        <w:autoSpaceDN/>
+        <w:spacing w:before="100" w:beforeAutospacing="1" w:after="100" w:afterAutospacing="1" w:line="240" w:lineRule="auto"/>
+        <w:jc w:val="left"/>
+      </w:pPr>
+      <w:r>
+        <w:t>1) 훈육과 처벌</w:t>
+      </w:r>
+    </w:p>
+    <w:p>
+      <w:pPr>
+        <w:widowControl/>
+        <w:numPr>
+          <w:ilvl w:val="1"/>
+          <w:numId w:val="32"/>
+        </w:numPr>
+        <w:wordWrap/>
+        <w:autoSpaceDE/>
+        <w:autoSpaceDN/>
+        <w:spacing w:before="100" w:beforeAutospacing="1" w:after="100" w:afterAutospacing="1" w:line="240" w:lineRule="auto"/>
+        <w:jc w:val="left"/>
+      </w:pPr>
+      <w:r>
+        <w:t>훈육과 처벌은 같은 것이 아님. 자녀의 행동을 통제하기 위해 처벌과 보상을 사용하는 것은 자녀의 독립심과 책임감 함양에 도움이 되지 못함</w:t>
+      </w:r>
+    </w:p>
+    <w:p>
+      <w:pPr>
+        <w:widowControl/>
+        <w:numPr>
+          <w:ilvl w:val="0"/>
+          <w:numId w:val="32"/>
+        </w:numPr>
+        <w:wordWrap/>
+        <w:autoSpaceDE/>
+        <w:autoSpaceDN/>
+        <w:spacing w:before="100" w:beforeAutospacing="1" w:after="100" w:afterAutospacing="1" w:line="240" w:lineRule="auto"/>
+        <w:jc w:val="left"/>
+      </w:pPr>
+      <w:r>
+        <w:t>2) 결과 사용을 위한 11가지 기본원칙</w:t>
+      </w:r>
+    </w:p>
+    <w:p>
+      <w:pPr>
+        <w:widowControl/>
+        <w:numPr>
+          <w:ilvl w:val="1"/>
+          <w:numId w:val="32"/>
+        </w:numPr>
+        <w:wordWrap/>
+        <w:autoSpaceDE/>
+        <w:autoSpaceDN/>
+        <w:spacing w:before="100" w:beforeAutospacing="1" w:after="100" w:afterAutospacing="1" w:line="240" w:lineRule="auto"/>
+        <w:jc w:val="left"/>
+      </w:pPr>
+      <w:r>
+        <w:t>(1) 확고하되 온정적인 태도로 대할 것</w:t>
+      </w:r>
+    </w:p>
+    <w:p>
+      <w:pPr>
+        <w:widowControl/>
+        <w:numPr>
+          <w:ilvl w:val="1"/>
+          <w:numId w:val="32"/>
+        </w:numPr>
+        <w:wordWrap/>
+        <w:autoSpaceDE/>
+        <w:autoSpaceDN/>
+        <w:spacing w:before="100" w:beforeAutospacing="1" w:after="100" w:afterAutospacing="1" w:line="240" w:lineRule="auto"/>
+        <w:jc w:val="left"/>
+      </w:pPr>
+      <w:r>
+        <w:t>(2) 말은 적게 행동은 많이 할 것</w:t>
+      </w:r>
+    </w:p>
+    <w:p>
+      <w:pPr>
+        <w:widowControl/>
+        <w:numPr>
+          <w:ilvl w:val="1"/>
+          <w:numId w:val="32"/>
+        </w:numPr>
+        <w:wordWrap/>
+        <w:autoSpaceDE/>
+        <w:autoSpaceDN/>
+        <w:spacing w:before="100" w:beforeAutospacing="1" w:after="100" w:afterAutospacing="1" w:line="240" w:lineRule="auto"/>
+        <w:jc w:val="left"/>
+      </w:pPr>
+      <w:r>
+        <w:t>(3) 싸우거나 굴복하지 말 것</w:t>
+      </w:r>
+    </w:p>
+    <w:p>
+      <w:pPr>
+        <w:widowControl/>
+        <w:numPr>
+          <w:ilvl w:val="1"/>
+          <w:numId w:val="32"/>
+        </w:numPr>
+        <w:wordWrap/>
+        <w:autoSpaceDE/>
+        <w:autoSpaceDN/>
+        <w:spacing w:before="100" w:beforeAutospacing="1" w:after="100" w:afterAutospacing="1" w:line="240" w:lineRule="auto"/>
+        <w:jc w:val="left"/>
+      </w:pPr>
+      <w:r>
+        <w:t>(4) 존중하는 표현을 사용할 것</w:t>
+      </w:r>
+    </w:p>
+    <w:p>
+      <w:pPr>
+        <w:widowControl/>
+        <w:numPr>
+          <w:ilvl w:val="1"/>
+          <w:numId w:val="32"/>
+        </w:numPr>
+        <w:wordWrap/>
+        <w:autoSpaceDE/>
+        <w:autoSpaceDN/>
+        <w:spacing w:before="100" w:beforeAutospacing="1" w:after="100" w:afterAutospacing="1" w:line="240" w:lineRule="auto"/>
+        <w:jc w:val="left"/>
+      </w:pPr>
+      <w:r>
+        <w:t>(5) 자녀의 선택을 존중할 것</w:t>
+      </w:r>
+    </w:p>
+    <w:p>
+      <w:pPr>
+        <w:widowControl/>
+        <w:numPr>
+          <w:ilvl w:val="1"/>
+          <w:numId w:val="32"/>
+        </w:numPr>
+        <w:wordWrap/>
+        <w:autoSpaceDE/>
+        <w:autoSpaceDN/>
+        <w:spacing w:before="100" w:beforeAutospacing="1" w:after="100" w:afterAutospacing="1" w:line="240" w:lineRule="auto"/>
+        <w:jc w:val="left"/>
+      </w:pPr>
+      <w:r>
+        <w:t>(6) 선택의 여지가 없을 때는 이를 확실히 밝힐 것</w:t>
+      </w:r>
+    </w:p>
+    <w:p>
+      <w:pPr>
+        <w:widowControl/>
+        <w:numPr>
+          <w:ilvl w:val="1"/>
+          <w:numId w:val="32"/>
+        </w:numPr>
+        <w:wordWrap/>
+        <w:autoSpaceDE/>
+        <w:autoSpaceDN/>
+        <w:spacing w:before="100" w:beforeAutospacing="1" w:after="100" w:afterAutospacing="1" w:line="240" w:lineRule="auto"/>
+        <w:jc w:val="left"/>
+      </w:pPr>
+      <w:r>
+        <w:t>(7) 긍정적인 행동에 초점을 맞출 것</w:t>
+      </w:r>
+    </w:p>
+    <w:p>
+      <w:pPr>
+        <w:widowControl/>
+        <w:numPr>
+          <w:ilvl w:val="1"/>
+          <w:numId w:val="32"/>
+        </w:numPr>
+        <w:wordWrap/>
+        <w:autoSpaceDE/>
+        <w:autoSpaceDN/>
+        <w:spacing w:before="100" w:beforeAutospacing="1" w:after="100" w:afterAutospacing="1" w:line="240" w:lineRule="auto"/>
+        <w:jc w:val="left"/>
+      </w:pPr>
+      <w:r>
+        <w:t>(8) 다른 사람들이 어떻게 생각할지 걱정하지 말 것</w:t>
+      </w:r>
+    </w:p>
+    <w:p>
+      <w:pPr>
+        <w:widowControl/>
+        <w:numPr>
+          <w:ilvl w:val="1"/>
+          <w:numId w:val="32"/>
+        </w:numPr>
+        <w:wordWrap/>
+        <w:autoSpaceDE/>
+        <w:autoSpaceDN/>
+        <w:spacing w:before="100" w:beforeAutospacing="1" w:after="100" w:afterAutospacing="1" w:line="240" w:lineRule="auto"/>
+        <w:jc w:val="left"/>
+      </w:pPr>
+      <w:r>
+        <w:t>(9) 평온한 태도를 유지할 것</w:t>
+      </w:r>
+    </w:p>
+    <w:p>
+      <w:pPr>
+        <w:widowControl/>
+        <w:numPr>
+          <w:ilvl w:val="1"/>
+          <w:numId w:val="32"/>
+        </w:numPr>
+        <w:wordWrap/>
+        <w:autoSpaceDE/>
+        <w:autoSpaceDN/>
+        <w:spacing w:before="100" w:beforeAutospacing="1" w:after="100" w:afterAutospacing="1" w:line="240" w:lineRule="auto"/>
+        <w:jc w:val="left"/>
+      </w:pPr>
+      <w:r>
+        <w:t>(10) 부모는 서로를 존중할 것</w:t>
+      </w:r>
+    </w:p>
+    <w:p>
+      <w:pPr>
+        <w:widowControl/>
+        <w:numPr>
+          <w:ilvl w:val="1"/>
+          <w:numId w:val="32"/>
+        </w:numPr>
+        <w:wordWrap/>
+        <w:autoSpaceDE/>
+        <w:autoSpaceDN/>
+        <w:spacing w:before="100" w:beforeAutospacing="1" w:after="100" w:afterAutospacing="1" w:line="240" w:lineRule="auto"/>
+        <w:jc w:val="left"/>
+      </w:pPr>
+      <w:r>
+        <w:t>(11) 인내심을 가질 것</w:t>
+      </w:r>
+    </w:p>
+    <w:p>
+      <w:pPr>
+        <w:widowControl/>
+        <w:numPr>
+          <w:ilvl w:val="0"/>
+          <w:numId w:val="32"/>
+        </w:numPr>
+        <w:wordWrap/>
+        <w:autoSpaceDE/>
+        <w:autoSpaceDN/>
+        <w:spacing w:before="100" w:beforeAutospacing="1" w:after="100" w:afterAutospacing="1" w:line="240" w:lineRule="auto"/>
+        <w:jc w:val="left"/>
+      </w:pPr>
+      <w:r>
+        <w:t>3) 일상생활에서 결과 적용하기</w:t>
+      </w:r>
+    </w:p>
+    <w:p>
+      <w:pPr>
+        <w:pStyle w:val="2"/>
+      </w:pPr>
+      <w:r>
+        <w:t>효율적인 부모역할 행동을 결정하기</w:t>
+      </w:r>
+    </w:p>
+    <w:p>
+      <w:pPr>
+        <w:widowControl/>
+        <w:numPr>
+          <w:ilvl w:val="0"/>
+          <w:numId w:val="33"/>
+        </w:numPr>
+        <w:wordWrap/>
+        <w:autoSpaceDE/>
+        <w:autoSpaceDN/>
+        <w:spacing w:before="100" w:beforeAutospacing="1" w:after="100" w:afterAutospacing="1" w:line="240" w:lineRule="auto"/>
+        <w:jc w:val="left"/>
+      </w:pPr>
+      <w:r>
+        <w:t>1) 자녀에게 사용하는 접근 방법은 상황에 따라 달라져야 함</w:t>
+      </w:r>
+    </w:p>
+    <w:p>
+      <w:pPr>
+        <w:widowControl/>
+        <w:numPr>
+          <w:ilvl w:val="0"/>
+          <w:numId w:val="33"/>
+        </w:numPr>
+        <w:wordWrap/>
+        <w:autoSpaceDE/>
+        <w:autoSpaceDN/>
+        <w:spacing w:before="100" w:beforeAutospacing="1" w:after="100" w:afterAutospacing="1" w:line="240" w:lineRule="auto"/>
+        <w:jc w:val="left"/>
+      </w:pPr>
+      <w:r>
+        <w:t>2) 부모의 접근 방법을 결정하기 위해 누가 문제의 소유자인지, 부모 자신의 목적은 무엇인지,</w:t>
+      </w:r>
+      <w:r>
+        <w:br/>
+        <w:t>어떤 방식이 가장 도움이 될지를 스스로에게 물어볼 것</w:t>
+      </w:r>
+    </w:p>
+    <w:p>
+      <w:pPr>
+        <w:widowControl/>
+        <w:numPr>
+          <w:ilvl w:val="0"/>
+          <w:numId w:val="33"/>
+        </w:numPr>
+        <w:wordWrap/>
+        <w:autoSpaceDE/>
+        <w:autoSpaceDN/>
+        <w:spacing w:before="100" w:beforeAutospacing="1" w:after="100" w:afterAutospacing="1" w:line="240" w:lineRule="auto"/>
+        <w:jc w:val="left"/>
+      </w:pPr>
+      <w:r>
+        <w:lastRenderedPageBreak/>
+        <w:t>3) 학업과 관련하여 부모가 할 일은 자녀가 학습태도를 갖추고 학업에서 성과를 거둘 수 있도록</w:t>
+      </w:r>
+      <w:r>
+        <w:br/>
+        <w:t>돕는 것(자녀가 책임감을 갖도록 격려, 보상과 처벌을 피함, 학교에서 부과하는 결과를</w:t>
+      </w:r>
+      <w:r>
+        <w:br/>
+        <w:t>경험하게 함, 항상 격려해줌)</w:t>
+      </w:r>
+    </w:p>
+    <w:p>
+      <w:pPr>
+        <w:widowControl/>
+        <w:numPr>
+          <w:ilvl w:val="0"/>
+          <w:numId w:val="33"/>
+        </w:numPr>
+        <w:wordWrap/>
+        <w:autoSpaceDE/>
+        <w:autoSpaceDN/>
+        <w:spacing w:before="100" w:beforeAutospacing="1" w:after="100" w:afterAutospacing="1" w:line="240" w:lineRule="auto"/>
+        <w:jc w:val="left"/>
+      </w:pPr>
+      <w:r>
+        <w:t>4) 어느 정도의 우울한 기분은 정상적인 것 - 반영적 경청기술과 나-전달법을 사용하여 자녀를</w:t>
+      </w:r>
+      <w:r>
+        <w:br/>
+        <w:t>도울 것, 자녀가 관심 끌기나 힘겨루기를 추구한다면 말려들지 말아야 함</w:t>
+      </w:r>
+    </w:p>
+    <w:p>
+      <w:pPr>
+        <w:widowControl/>
+        <w:numPr>
+          <w:ilvl w:val="0"/>
+          <w:numId w:val="33"/>
+        </w:numPr>
+        <w:wordWrap/>
+        <w:autoSpaceDE/>
+        <w:autoSpaceDN/>
+        <w:spacing w:before="100" w:beforeAutospacing="1" w:after="100" w:afterAutospacing="1" w:line="240" w:lineRule="auto"/>
+        <w:jc w:val="left"/>
+      </w:pPr>
+      <w:r>
+        <w:t>5) 자녀가(특히 청소년기) 건강한 신체상을 정립할 수 있도록 체중과 음식에 대한 집착을 피하고</w:t>
+      </w:r>
+      <w:r>
+        <w:br/>
+        <w:t>건강에 좋은 다양한 음식과 특별간식을 차려줌, 대중매체에서 표현하는 완벽한 몸매의 허상에</w:t>
+      </w:r>
+      <w:r>
+        <w:br/>
+        <w:t>대해 자녀와 대화</w:t>
+      </w:r>
+    </w:p>
+    <w:p>
+      <w:pPr>
+        <w:widowControl/>
+        <w:numPr>
+          <w:ilvl w:val="0"/>
+          <w:numId w:val="33"/>
+        </w:numPr>
+        <w:wordWrap/>
+        <w:autoSpaceDE/>
+        <w:autoSpaceDN/>
+        <w:spacing w:before="100" w:beforeAutospacing="1" w:after="100" w:afterAutospacing="1" w:line="240" w:lineRule="auto"/>
+        <w:jc w:val="left"/>
+      </w:pPr>
+      <w:r>
+        <w:t>6) 자녀가 우울증이나 섭식장애에 걸렸다면 전문가의 도움을 구하고, 자녀와 계속 대화하고,</w:t>
+      </w:r>
+      <w:r>
+        <w:br/>
+        <w:t>사랑을 표현하고 격려해 줄 것</w:t>
+      </w:r>
+    </w:p>
+    <w:p>
+      <w:pPr>
+        <w:widowControl/>
+        <w:numPr>
+          <w:ilvl w:val="0"/>
+          <w:numId w:val="33"/>
+        </w:numPr>
+        <w:wordWrap/>
+        <w:autoSpaceDE/>
+        <w:autoSpaceDN/>
+        <w:spacing w:before="100" w:beforeAutospacing="1" w:after="100" w:afterAutospacing="1" w:line="240" w:lineRule="auto"/>
+        <w:jc w:val="left"/>
+      </w:pPr>
+      <w:r>
+        <w:t>7) 자녀의 비폭력정신을 북돋기 위해 폭력적인 TV, 영화, 만화, 컴퓨터 게임과 음악에 대한</w:t>
+      </w:r>
+      <w:r>
+        <w:br/>
+        <w:t>한계를 정하고 대화를 나누어야 함</w:t>
+      </w:r>
+    </w:p>
+    <w:p>
+      <w:pPr>
+        <w:widowControl/>
+        <w:numPr>
+          <w:ilvl w:val="0"/>
+          <w:numId w:val="33"/>
+        </w:numPr>
+        <w:wordWrap/>
+        <w:autoSpaceDE/>
+        <w:autoSpaceDN/>
+        <w:spacing w:before="100" w:beforeAutospacing="1" w:after="100" w:afterAutospacing="1" w:line="240" w:lineRule="auto"/>
+        <w:jc w:val="left"/>
+      </w:pPr>
+      <w:r>
+        <w:t>8) 자녀가 분노를 조절할 수 있도록 반영적 경청기술과 나-전달법을 사용하고, 자녀 스스로</w:t>
+      </w:r>
+      <w:r>
+        <w:br/>
+        <w:t>문제해결 방법을 찾도록 돕고, 분노를 피하고 발산할 수 있는 방법에 대해 자녀와 대화함</w:t>
+      </w:r>
+    </w:p>
+    <w:p>
+      <w:pPr>
+        <w:widowControl/>
+        <w:numPr>
+          <w:ilvl w:val="0"/>
+          <w:numId w:val="33"/>
+        </w:numPr>
+        <w:wordWrap/>
+        <w:autoSpaceDE/>
+        <w:autoSpaceDN/>
+        <w:spacing w:before="100" w:beforeAutospacing="1" w:after="100" w:afterAutospacing="1" w:line="240" w:lineRule="auto"/>
+        <w:jc w:val="left"/>
+      </w:pPr>
+      <w:r>
+        <w:t>9) 자녀의 완전한 안전을 보장할 수는 없지만 부모되기 기술과 방식을 사용하여 자녀가 스스로</w:t>
+      </w:r>
+      <w:r>
+        <w:br/>
+        <w:t>심각한 문제를 피하고 옳은 선택을 할 능력을 갖추도록 도울 수 있음</w:t>
+      </w:r>
+    </w:p>
+    <w:p>
+      <w:pPr>
+        <w:rPr>
+          <w:rFonts w:hint="eastAsia"/>
+        </w:rPr>
+      </w:pPr>
+    </w:p>
+    <w:p>
+      <w:pPr>
+        <w:rPr>
+          <w:rStyle w:val="click"/>
+          <w:rFonts w:hint="eastAsia"/>
+        </w:rPr>
+      </w:pPr>
       <w:r>
         <w:rPr>
           <w:rFonts w:hint="eastAsia"/>
           <w:szCs w:val="20"/>
         </w:rPr>
-        <w:t xml:space="preserve"> 존중과 격려, 협력과 문제해결, 책임감 형성</w:t>
+        <w:t xml:space="preserve">1교시 </w:t>
+      </w:r>
+      <w:r>
+        <w:rPr>
+          <w:rFonts w:hint="eastAsia"/>
+          <w:szCs w:val="20"/>
+        </w:rPr>
+        <w:t xml:space="preserve">학습 키워드 </w:t>
+      </w:r>
+      <w:r>
+        <w:rPr>
+          <w:szCs w:val="20"/>
+        </w:rPr>
+        <w:t>–</w:t>
+      </w:r>
+      <w:r>
+        <w:rPr>
+          <w:rFonts w:hint="eastAsia"/>
+          <w:szCs w:val="20"/>
+        </w:rPr>
+        <w:t xml:space="preserve"> </w:t>
+      </w:r>
+      <w:r>
+        <w:rPr>
+          <w:rStyle w:val="click"/>
+        </w:rPr>
+        <w:t>인본주의</w:t>
+      </w:r>
+      <w:r>
+        <w:rPr>
+          <w:rStyle w:val="click"/>
+          <w:rFonts w:hint="eastAsia"/>
+        </w:rPr>
+        <w:t xml:space="preserve">, </w:t>
+      </w:r>
+      <w:r>
+        <w:rPr>
+          <w:rStyle w:val="click"/>
+        </w:rPr>
+        <w:t>수용적인 관계</w:t>
       </w:r>
     </w:p>
     <w:p>
@@ -9993,7 +10524,7 @@
         <w:pStyle w:val="2"/>
       </w:pPr>
       <w:r>
-        <w:t>부모의 반응 바꾸기</w:t>
+        <w:t>인본주의 이론의 배경</w:t>
       </w:r>
     </w:p>
     <w:p>
@@ -10001,33 +10532,296 @@
         <w:widowControl/>
         <w:numPr>
           <w:ilvl w:val="0"/>
-          <w:numId w:val="29"/>
-        </w:numPr>
-        <w:wordWrap/>
-        <w:autoSpaceDE/>
-        <w:autoSpaceDN/>
-        <w:spacing w:before="100" w:beforeAutospacing="1" w:after="100" w:afterAutospacing="1" w:line="240" w:lineRule="auto"/>
-        <w:jc w:val="left"/>
-      </w:pPr>
-      <w:r>
-        <w:t>1) 자녀의 잘못된 행동에 대한 반응 바꾸기</w:t>
-      </w:r>
-    </w:p>
-    <w:p>
-      <w:pPr>
-        <w:widowControl/>
-        <w:numPr>
-          <w:ilvl w:val="1"/>
-          <w:numId w:val="29"/>
-        </w:numPr>
-        <w:wordWrap/>
-        <w:autoSpaceDE/>
-        <w:autoSpaceDN/>
-        <w:spacing w:before="100" w:beforeAutospacing="1" w:after="100" w:afterAutospacing="1" w:line="240" w:lineRule="auto"/>
-        <w:jc w:val="left"/>
-      </w:pPr>
-      <w:r>
-        <w:t>자녀의 목표가 무엇인지 결정하기 위해 기억해야 할 사항</w:t>
+          <w:numId w:val="34"/>
+        </w:numPr>
+        <w:wordWrap/>
+        <w:autoSpaceDE/>
+        <w:autoSpaceDN/>
+        <w:spacing w:before="100" w:beforeAutospacing="1" w:after="100" w:afterAutospacing="1" w:line="240" w:lineRule="auto"/>
+        <w:ind w:left="1440"/>
+        <w:jc w:val="left"/>
+      </w:pPr>
+    </w:p>
+    <w:p>
+      <w:pPr>
+        <w:widowControl/>
+        <w:numPr>
+          <w:ilvl w:val="1"/>
+          <w:numId w:val="34"/>
+        </w:numPr>
+        <w:wordWrap/>
+        <w:autoSpaceDE/>
+        <w:autoSpaceDN/>
+        <w:spacing w:before="100" w:beforeAutospacing="1" w:after="100" w:afterAutospacing="1" w:line="240" w:lineRule="auto"/>
+        <w:jc w:val="left"/>
+      </w:pPr>
+      <w:r>
+        <w:t>협의의 부모상담이나 치료보다는 지역사회를 위한 부모교육 또는 예방심리학으로서의 부모교육의 필요성을 주장</w:t>
+      </w:r>
+    </w:p>
+    <w:p>
+      <w:pPr>
+        <w:widowControl/>
+        <w:numPr>
+          <w:ilvl w:val="1"/>
+          <w:numId w:val="34"/>
+        </w:numPr>
+        <w:wordWrap/>
+        <w:autoSpaceDE/>
+        <w:autoSpaceDN/>
+        <w:spacing w:before="100" w:beforeAutospacing="1" w:after="100" w:afterAutospacing="1" w:line="240" w:lineRule="auto"/>
+        <w:jc w:val="left"/>
+      </w:pPr>
+      <w:r>
+        <w:t>기노트는 어른들에게 아이와 의사소통하거나 아이를 다루는 데 필요한 효과적인 기술들을 제공해 주어야 한다고 생각함</w:t>
+      </w:r>
+    </w:p>
+    <w:p>
+      <w:pPr>
+        <w:widowControl/>
+        <w:numPr>
+          <w:ilvl w:val="1"/>
+          <w:numId w:val="34"/>
+        </w:numPr>
+        <w:wordWrap/>
+        <w:autoSpaceDE/>
+        <w:autoSpaceDN/>
+        <w:spacing w:before="100" w:beforeAutospacing="1" w:after="100" w:afterAutospacing="1" w:line="240" w:lineRule="auto"/>
+        <w:jc w:val="left"/>
+      </w:pPr>
+      <w:r>
+        <w:t>놀이치료를 통해 상호관계를 증진시킬 수 있는 감정이입적 전달기술을 습득함</w:t>
+      </w:r>
+    </w:p>
+    <w:p>
+      <w:pPr>
+        <w:pStyle w:val="2"/>
+      </w:pPr>
+      <w:r>
+        <w:lastRenderedPageBreak/>
+        <w:t>인본주의 이론에서 아동과 부모- 자녀관계에 대한 견해</w:t>
+      </w:r>
+    </w:p>
+    <w:p>
+      <w:pPr>
+        <w:widowControl/>
+        <w:numPr>
+          <w:ilvl w:val="0"/>
+          <w:numId w:val="35"/>
+        </w:numPr>
+        <w:wordWrap/>
+        <w:autoSpaceDE/>
+        <w:autoSpaceDN/>
+        <w:spacing w:before="100" w:beforeAutospacing="1" w:after="100" w:afterAutospacing="1" w:line="240" w:lineRule="auto"/>
+        <w:ind w:left="1440"/>
+        <w:jc w:val="left"/>
+      </w:pPr>
+    </w:p>
+    <w:p>
+      <w:pPr>
+        <w:widowControl/>
+        <w:numPr>
+          <w:ilvl w:val="1"/>
+          <w:numId w:val="35"/>
+        </w:numPr>
+        <w:wordWrap/>
+        <w:autoSpaceDE/>
+        <w:autoSpaceDN/>
+        <w:spacing w:before="100" w:beforeAutospacing="1" w:after="100" w:afterAutospacing="1" w:line="240" w:lineRule="auto"/>
+        <w:jc w:val="left"/>
+      </w:pPr>
+      <w:r>
+        <w:t>인본주의 심리학에 기초를 두고 아동이 자신을 이해하고 자신의 행동을 조절하며 통제할 수 있는 능력을 가지고 있다고 봄</w:t>
+      </w:r>
+    </w:p>
+    <w:p>
+      <w:pPr>
+        <w:widowControl/>
+        <w:numPr>
+          <w:ilvl w:val="1"/>
+          <w:numId w:val="35"/>
+        </w:numPr>
+        <w:wordWrap/>
+        <w:autoSpaceDE/>
+        <w:autoSpaceDN/>
+        <w:spacing w:before="100" w:beforeAutospacing="1" w:after="100" w:afterAutospacing="1" w:line="240" w:lineRule="auto"/>
+        <w:jc w:val="left"/>
+      </w:pPr>
+      <w:r>
+        <w:t>부모는 아동을 있는 그대로 받아들이며 자녀가 자기의 마음을 표현하고 싶어 하도록 환경을 조성해주어야 함</w:t>
+      </w:r>
+    </w:p>
+    <w:p>
+      <w:pPr>
+        <w:pStyle w:val="2"/>
+      </w:pPr>
+      <w:r>
+        <w:t>인본주의 이론의 기본원리</w:t>
+      </w:r>
+    </w:p>
+    <w:p>
+      <w:pPr>
+        <w:widowControl/>
+        <w:numPr>
+          <w:ilvl w:val="0"/>
+          <w:numId w:val="36"/>
+        </w:numPr>
+        <w:wordWrap/>
+        <w:autoSpaceDE/>
+        <w:autoSpaceDN/>
+        <w:spacing w:before="100" w:beforeAutospacing="1" w:after="100" w:afterAutospacing="1" w:line="240" w:lineRule="auto"/>
+        <w:ind w:left="1440"/>
+        <w:jc w:val="left"/>
+      </w:pPr>
+    </w:p>
+    <w:p>
+      <w:pPr>
+        <w:widowControl/>
+        <w:numPr>
+          <w:ilvl w:val="1"/>
+          <w:numId w:val="36"/>
+        </w:numPr>
+        <w:wordWrap/>
+        <w:autoSpaceDE/>
+        <w:autoSpaceDN/>
+        <w:spacing w:before="100" w:beforeAutospacing="1" w:after="100" w:afterAutospacing="1" w:line="240" w:lineRule="auto"/>
+        <w:jc w:val="left"/>
+      </w:pPr>
+      <w:r>
+        <w:t xml:space="preserve">부모는 자녀의 인격을 존중하는 태도를 지니고 자녀와 대화를 하며, 대화기술을 익혀야 함 </w:t>
+      </w:r>
+    </w:p>
+    <w:p>
+      <w:pPr>
+        <w:widowControl/>
+        <w:numPr>
+          <w:ilvl w:val="1"/>
+          <w:numId w:val="36"/>
+        </w:numPr>
+        <w:wordWrap/>
+        <w:autoSpaceDE/>
+        <w:autoSpaceDN/>
+        <w:spacing w:before="100" w:beforeAutospacing="1" w:after="100" w:afterAutospacing="1" w:line="240" w:lineRule="auto"/>
+        <w:jc w:val="left"/>
+      </w:pPr>
+      <w:r>
+        <w:t>자녀가 바람직한 행동을 하지 않을 때, 부모는 잘못된 행동에 초점을 맞추어야 하며, 자녀의 인성이나 성격을 비난해서는 안 됨</w:t>
+      </w:r>
+    </w:p>
+    <w:p>
+      <w:pPr>
+        <w:widowControl/>
+        <w:numPr>
+          <w:ilvl w:val="1"/>
+          <w:numId w:val="36"/>
+        </w:numPr>
+        <w:wordWrap/>
+        <w:autoSpaceDE/>
+        <w:autoSpaceDN/>
+        <w:spacing w:before="100" w:beforeAutospacing="1" w:after="100" w:afterAutospacing="1" w:line="240" w:lineRule="auto"/>
+        <w:jc w:val="left"/>
+      </w:pPr>
+      <w:r>
+        <w:t>이러한 방법을 통해 자녀에게 잘못된 행동의 원인이 무엇이며, 보다 바람직한 표현방식이 어떤 것인지에 대한 인식을 길러줄 수 있어야 함</w:t>
+      </w:r>
+    </w:p>
+    <w:p>
+      <w:pPr>
+        <w:widowControl/>
+        <w:numPr>
+          <w:ilvl w:val="1"/>
+          <w:numId w:val="36"/>
+        </w:numPr>
+        <w:wordWrap/>
+        <w:autoSpaceDE/>
+        <w:autoSpaceDN/>
+        <w:spacing w:before="100" w:beforeAutospacing="1" w:after="100" w:afterAutospacing="1" w:line="240" w:lineRule="auto"/>
+        <w:jc w:val="left"/>
+      </w:pPr>
+      <w:r>
+        <w:t>칭찬이나 긍정적인 강화는 적절하게 사용하여야 함</w:t>
+      </w:r>
+    </w:p>
+    <w:p>
+      <w:pPr>
+        <w:pStyle w:val="2"/>
+      </w:pPr>
+      <w:r>
+        <w:t xml:space="preserve">인본주의 이론의 </w:t>
+      </w:r>
+      <w:proofErr w:type="gramStart"/>
+      <w:r>
+        <w:t>적용 :</w:t>
+      </w:r>
+      <w:proofErr w:type="gramEnd"/>
+      <w:r>
+        <w:t xml:space="preserve"> 부모교육의 기본과정</w:t>
+      </w:r>
+    </w:p>
+    <w:p>
+      <w:pPr>
+        <w:widowControl/>
+        <w:numPr>
+          <w:ilvl w:val="0"/>
+          <w:numId w:val="37"/>
+        </w:numPr>
+        <w:wordWrap/>
+        <w:autoSpaceDE/>
+        <w:autoSpaceDN/>
+        <w:spacing w:before="100" w:beforeAutospacing="1" w:after="100" w:afterAutospacing="1" w:line="240" w:lineRule="auto"/>
+        <w:ind w:left="1440"/>
+        <w:jc w:val="left"/>
+      </w:pPr>
+    </w:p>
+    <w:p>
+      <w:pPr>
+        <w:widowControl/>
+        <w:numPr>
+          <w:ilvl w:val="1"/>
+          <w:numId w:val="37"/>
+        </w:numPr>
+        <w:wordWrap/>
+        <w:autoSpaceDE/>
+        <w:autoSpaceDN/>
+        <w:spacing w:before="100" w:beforeAutospacing="1" w:after="100" w:afterAutospacing="1" w:line="240" w:lineRule="auto"/>
+        <w:jc w:val="left"/>
+      </w:pPr>
+      <w:r>
+        <w:t>부모교육의 목표는 부모에게 수용적이고 무비판적인 태도 및 긍정적인 관심을 경험하게 하고 자녀지도에 필요한 지식과 기술을 제공함으로써 부모의 능력감과 자신감을 증진시키는 데 있음</w:t>
+      </w:r>
+    </w:p>
+    <w:p>
+      <w:pPr>
+        <w:widowControl/>
+        <w:numPr>
+          <w:ilvl w:val="1"/>
+          <w:numId w:val="37"/>
+        </w:numPr>
+        <w:wordWrap/>
+        <w:autoSpaceDE/>
+        <w:autoSpaceDN/>
+        <w:spacing w:before="100" w:beforeAutospacing="1" w:after="100" w:afterAutospacing="1" w:line="240" w:lineRule="auto"/>
+        <w:jc w:val="left"/>
+      </w:pPr>
+      <w:r>
+        <w:t>집단지도 모임은 부모교육 과정을 성공적으로 이끌기 위해 이야기하기, 민감성(감수성) 높이기, 개념형성 및 기술 익히기의 네 단계로 구분하여 진행됨</w:t>
+      </w:r>
+    </w:p>
+    <w:p>
+      <w:pPr>
+        <w:widowControl/>
+        <w:numPr>
+          <w:ilvl w:val="1"/>
+          <w:numId w:val="37"/>
+        </w:numPr>
+        <w:wordWrap/>
+        <w:autoSpaceDE/>
+        <w:autoSpaceDN/>
+        <w:spacing w:before="100" w:beforeAutospacing="1" w:after="100" w:afterAutospacing="1" w:line="240" w:lineRule="auto"/>
+        <w:jc w:val="left"/>
+      </w:pPr>
+      <w:r>
+        <w:t>1) 이야기하기 단계</w:t>
       </w:r>
     </w:p>
     <w:p>
@@ -10035,16 +10829,33 @@
         <w:widowControl/>
         <w:numPr>
           <w:ilvl w:val="2"/>
-          <w:numId w:val="29"/>
-        </w:numPr>
-        <w:wordWrap/>
-        <w:autoSpaceDE/>
-        <w:autoSpaceDN/>
-        <w:spacing w:before="100" w:beforeAutospacing="1" w:after="100" w:afterAutospacing="1" w:line="240" w:lineRule="auto"/>
-        <w:jc w:val="left"/>
-      </w:pPr>
-      <w:r>
-        <w:t>① 자녀가 잘못된 행동을 할 때 부모의 느낌</w:t>
+          <w:numId w:val="37"/>
+        </w:numPr>
+        <w:wordWrap/>
+        <w:autoSpaceDE/>
+        <w:autoSpaceDN/>
+        <w:spacing w:before="100" w:beforeAutospacing="1" w:after="100" w:afterAutospacing="1" w:line="240" w:lineRule="auto"/>
+        <w:jc w:val="left"/>
+      </w:pPr>
+      <w:r>
+        <w:t>이 단계에서는 부모교육 지도자는 부모들이 일상생활에서 자녀들과 직면하게 되는 문제들과 이러한 문제들을 해결하기 위해 사용했던 방법들에 대해 서로 허심탄회하게 이야기할 수 있도록 격려해 줌</w:t>
+      </w:r>
+    </w:p>
+    <w:p>
+      <w:pPr>
+        <w:widowControl/>
+        <w:numPr>
+          <w:ilvl w:val="1"/>
+          <w:numId w:val="37"/>
+        </w:numPr>
+        <w:wordWrap/>
+        <w:autoSpaceDE/>
+        <w:autoSpaceDN/>
+        <w:spacing w:before="100" w:beforeAutospacing="1" w:after="100" w:afterAutospacing="1" w:line="240" w:lineRule="auto"/>
+        <w:jc w:val="left"/>
+      </w:pPr>
+      <w:r>
+        <w:t>2) 민감성 향상 단계</w:t>
       </w:r>
     </w:p>
     <w:p>
@@ -10052,16 +10863,16 @@
         <w:widowControl/>
         <w:numPr>
           <w:ilvl w:val="2"/>
-          <w:numId w:val="29"/>
-        </w:numPr>
-        <w:wordWrap/>
-        <w:autoSpaceDE/>
-        <w:autoSpaceDN/>
-        <w:spacing w:before="100" w:beforeAutospacing="1" w:after="100" w:afterAutospacing="1" w:line="240" w:lineRule="auto"/>
-        <w:jc w:val="left"/>
-      </w:pPr>
-      <w:r>
-        <w:t>② 자녀의 잘못된 행동에 대한 부모의 대응행동</w:t>
+          <w:numId w:val="37"/>
+        </w:numPr>
+        <w:wordWrap/>
+        <w:autoSpaceDE/>
+        <w:autoSpaceDN/>
+        <w:spacing w:before="100" w:beforeAutospacing="1" w:after="100" w:afterAutospacing="1" w:line="240" w:lineRule="auto"/>
+        <w:jc w:val="left"/>
+      </w:pPr>
+      <w:r>
+        <w:t>부모로 하여금 자녀의 문제를 잘 이해하도록 하기 위해 자녀의 입장에서 생각해 보도록 분위기를 조성함</w:t>
       </w:r>
     </w:p>
     <w:p>
@@ -10069,16 +10880,110 @@
         <w:widowControl/>
         <w:numPr>
           <w:ilvl w:val="2"/>
-          <w:numId w:val="29"/>
-        </w:numPr>
-        <w:wordWrap/>
-        <w:autoSpaceDE/>
-        <w:autoSpaceDN/>
-        <w:spacing w:before="100" w:beforeAutospacing="1" w:after="100" w:afterAutospacing="1" w:line="240" w:lineRule="auto"/>
-        <w:jc w:val="left"/>
-      </w:pPr>
-      <w:r>
-        <w:t>③ 부모의 행동에 대한 자녀의 반응</w:t>
+          <w:numId w:val="37"/>
+        </w:numPr>
+        <w:wordWrap/>
+        <w:autoSpaceDE/>
+        <w:autoSpaceDN/>
+        <w:spacing w:before="100" w:beforeAutospacing="1" w:after="100" w:afterAutospacing="1" w:line="240" w:lineRule="auto"/>
+        <w:jc w:val="left"/>
+      </w:pPr>
+      <w:r>
+        <w:t>부모를 괴롭히는 문제 자체에 대한 부모로서의 괴로움보다는 그러한 행동을 하는 자녀의 느낌은 어떤지에 관심을 두게 함</w:t>
+      </w:r>
+    </w:p>
+    <w:p>
+      <w:pPr>
+        <w:widowControl/>
+        <w:numPr>
+          <w:ilvl w:val="1"/>
+          <w:numId w:val="37"/>
+        </w:numPr>
+        <w:wordWrap/>
+        <w:autoSpaceDE/>
+        <w:autoSpaceDN/>
+        <w:spacing w:before="100" w:beforeAutospacing="1" w:after="100" w:afterAutospacing="1" w:line="240" w:lineRule="auto"/>
+        <w:jc w:val="left"/>
+      </w:pPr>
+      <w:r>
+        <w:t>3) 개념형성 단계</w:t>
+      </w:r>
+    </w:p>
+    <w:p>
+      <w:pPr>
+        <w:widowControl/>
+        <w:numPr>
+          <w:ilvl w:val="2"/>
+          <w:numId w:val="37"/>
+        </w:numPr>
+        <w:wordWrap/>
+        <w:autoSpaceDE/>
+        <w:autoSpaceDN/>
+        <w:spacing w:before="100" w:beforeAutospacing="1" w:after="100" w:afterAutospacing="1" w:line="240" w:lineRule="auto"/>
+        <w:jc w:val="left"/>
+      </w:pPr>
+      <w:r>
+        <w:t xml:space="preserve">세 번째 단계 주요 주제는 부모가 지금까지 해왔던 행동을 분석하고 개선할 수 있는 개념적인 틀을 마련하는 것 </w:t>
+      </w:r>
+    </w:p>
+    <w:p>
+      <w:pPr>
+        <w:widowControl/>
+        <w:numPr>
+          <w:ilvl w:val="2"/>
+          <w:numId w:val="37"/>
+        </w:numPr>
+        <w:wordWrap/>
+        <w:autoSpaceDE/>
+        <w:autoSpaceDN/>
+        <w:spacing w:before="100" w:beforeAutospacing="1" w:after="100" w:afterAutospacing="1" w:line="240" w:lineRule="auto"/>
+        <w:jc w:val="left"/>
+      </w:pPr>
+      <w:r>
+        <w:lastRenderedPageBreak/>
+        <w:t>부모는 자녀가 감정을 표현하도록 하고 자녀의 감정을 수용하는 기술을 배우게 됨</w:t>
+      </w:r>
+    </w:p>
+    <w:p>
+      <w:pPr>
+        <w:widowControl/>
+        <w:numPr>
+          <w:ilvl w:val="1"/>
+          <w:numId w:val="37"/>
+        </w:numPr>
+        <w:wordWrap/>
+        <w:autoSpaceDE/>
+        <w:autoSpaceDN/>
+        <w:spacing w:before="100" w:beforeAutospacing="1" w:after="100" w:afterAutospacing="1" w:line="240" w:lineRule="auto"/>
+        <w:jc w:val="left"/>
+      </w:pPr>
+      <w:r>
+        <w:t>4) 기술 익히기 단계</w:t>
+      </w:r>
+    </w:p>
+    <w:p>
+      <w:pPr>
+        <w:widowControl/>
+        <w:numPr>
+          <w:ilvl w:val="2"/>
+          <w:numId w:val="37"/>
+        </w:numPr>
+        <w:wordWrap/>
+        <w:autoSpaceDE/>
+        <w:autoSpaceDN/>
+        <w:spacing w:before="100" w:beforeAutospacing="1" w:after="100" w:afterAutospacing="1" w:line="240" w:lineRule="auto"/>
+        <w:jc w:val="left"/>
+      </w:pPr>
+      <w:r>
+        <w:t>마지막 단계인 기술 익히기 단계에서는 자녀양육의 문제에 대해 보다 효과적인 대처방법을 익히고 실제 상황에 활용하는 것을 목표로 함</w:t>
+      </w:r>
+    </w:p>
+    <w:p>
+      <w:pPr>
+        <w:pStyle w:val="2"/>
+      </w:pPr>
+      <w:r>
+        <w:t>에니어그램을 적용한 부모교육</w:t>
       </w:r>
     </w:p>
     <w:p>
@@ -10086,84 +10991,307 @@
         <w:widowControl/>
         <w:numPr>
           <w:ilvl w:val="0"/>
-          <w:numId w:val="29"/>
-        </w:numPr>
-        <w:wordWrap/>
-        <w:autoSpaceDE/>
-        <w:autoSpaceDN/>
-        <w:spacing w:before="100" w:beforeAutospacing="1" w:after="100" w:afterAutospacing="1" w:line="240" w:lineRule="auto"/>
-        <w:jc w:val="left"/>
-      </w:pPr>
-      <w:r>
-        <w:t>2) 좋은 경청자가 되기 위한 방법</w:t>
-      </w:r>
-    </w:p>
-    <w:p>
-      <w:pPr>
-        <w:widowControl/>
-        <w:numPr>
-          <w:ilvl w:val="1"/>
-          <w:numId w:val="29"/>
-        </w:numPr>
-        <w:wordWrap/>
-        <w:autoSpaceDE/>
-        <w:autoSpaceDN/>
-        <w:spacing w:before="100" w:beforeAutospacing="1" w:after="100" w:afterAutospacing="1" w:line="240" w:lineRule="auto"/>
-        <w:jc w:val="left"/>
-      </w:pPr>
-      <w:r>
-        <w:t>(1) 말 이면의 숨은 감정에 귀 기울일 것</w:t>
-      </w:r>
-    </w:p>
-    <w:p>
-      <w:pPr>
-        <w:widowControl/>
-        <w:numPr>
-          <w:ilvl w:val="1"/>
-          <w:numId w:val="29"/>
-        </w:numPr>
-        <w:wordWrap/>
-        <w:autoSpaceDE/>
-        <w:autoSpaceDN/>
-        <w:spacing w:before="100" w:beforeAutospacing="1" w:after="100" w:afterAutospacing="1" w:line="240" w:lineRule="auto"/>
-        <w:jc w:val="left"/>
-      </w:pPr>
-      <w:r>
-        <w:t>(2) 감정을 이해하기 위한 경청 방법 익히기(반영적 경청)</w:t>
-      </w:r>
-    </w:p>
-    <w:p>
-      <w:pPr>
-        <w:widowControl/>
-        <w:numPr>
-          <w:ilvl w:val="1"/>
-          <w:numId w:val="29"/>
-        </w:numPr>
-        <w:wordWrap/>
-        <w:autoSpaceDE/>
-        <w:autoSpaceDN/>
-        <w:spacing w:before="100" w:beforeAutospacing="1" w:after="100" w:afterAutospacing="1" w:line="240" w:lineRule="auto"/>
-        <w:jc w:val="left"/>
-      </w:pPr>
-      <w:r>
-        <w:t>(3) 눈으로도 감정을 찾기</w:t>
-      </w:r>
-    </w:p>
-    <w:p>
-      <w:pPr>
-        <w:widowControl/>
-        <w:numPr>
-          <w:ilvl w:val="1"/>
-          <w:numId w:val="29"/>
-        </w:numPr>
-        <w:wordWrap/>
-        <w:autoSpaceDE/>
-        <w:autoSpaceDN/>
-        <w:spacing w:before="100" w:beforeAutospacing="1" w:after="100" w:afterAutospacing="1" w:line="240" w:lineRule="auto"/>
-        <w:jc w:val="left"/>
-      </w:pPr>
-      <w:r>
-        <w:t>(4) 반드시 마음 깊이 새겨야 할 사항</w:t>
+          <w:numId w:val="38"/>
+        </w:numPr>
+        <w:wordWrap/>
+        <w:autoSpaceDE/>
+        <w:autoSpaceDN/>
+        <w:spacing w:before="100" w:beforeAutospacing="1" w:after="100" w:afterAutospacing="1" w:line="240" w:lineRule="auto"/>
+        <w:jc w:val="left"/>
+      </w:pPr>
+      <w:r>
+        <w:t>1) 프로그램 내용 및 구성</w:t>
+      </w:r>
+    </w:p>
+    <w:p>
+      <w:pPr>
+        <w:widowControl/>
+        <w:numPr>
+          <w:ilvl w:val="1"/>
+          <w:numId w:val="38"/>
+        </w:numPr>
+        <w:wordWrap/>
+        <w:autoSpaceDE/>
+        <w:autoSpaceDN/>
+        <w:spacing w:before="100" w:beforeAutospacing="1" w:after="100" w:afterAutospacing="1" w:line="240" w:lineRule="auto"/>
+        <w:jc w:val="left"/>
+      </w:pPr>
+      <w:r>
+        <w:t>에니어그램을 활용한 부모교육프로그램은 에니어그램 검사도구를 사용하여 자신의 기본 성격유형을 발견하도록 함</w:t>
+      </w:r>
+    </w:p>
+    <w:p>
+      <w:pPr>
+        <w:widowControl/>
+        <w:numPr>
+          <w:ilvl w:val="0"/>
+          <w:numId w:val="38"/>
+        </w:numPr>
+        <w:wordWrap/>
+        <w:autoSpaceDE/>
+        <w:autoSpaceDN/>
+        <w:spacing w:before="100" w:beforeAutospacing="1" w:after="100" w:afterAutospacing="1" w:line="240" w:lineRule="auto"/>
+        <w:jc w:val="left"/>
+      </w:pPr>
+      <w:r>
+        <w:t>2) 프로그램의 실시</w:t>
+      </w:r>
+    </w:p>
+    <w:p>
+      <w:pPr>
+        <w:widowControl/>
+        <w:numPr>
+          <w:ilvl w:val="1"/>
+          <w:numId w:val="38"/>
+        </w:numPr>
+        <w:wordWrap/>
+        <w:autoSpaceDE/>
+        <w:autoSpaceDN/>
+        <w:spacing w:before="100" w:beforeAutospacing="1" w:after="100" w:afterAutospacing="1" w:line="240" w:lineRule="auto"/>
+        <w:jc w:val="left"/>
+      </w:pPr>
+      <w:r>
+        <w:t>① 부모로서 자기 유형을 탐색함</w:t>
+      </w:r>
+    </w:p>
+    <w:p>
+      <w:pPr>
+        <w:widowControl/>
+        <w:numPr>
+          <w:ilvl w:val="1"/>
+          <w:numId w:val="38"/>
+        </w:numPr>
+        <w:wordWrap/>
+        <w:autoSpaceDE/>
+        <w:autoSpaceDN/>
+        <w:spacing w:before="100" w:beforeAutospacing="1" w:after="100" w:afterAutospacing="1" w:line="240" w:lineRule="auto"/>
+        <w:jc w:val="left"/>
+      </w:pPr>
+      <w:r>
+        <w:t>② 에니어그램 틀로써 자녀의 성격유형을 탐색함</w:t>
+      </w:r>
+    </w:p>
+    <w:p>
+      <w:pPr>
+        <w:widowControl/>
+        <w:numPr>
+          <w:ilvl w:val="1"/>
+          <w:numId w:val="38"/>
+        </w:numPr>
+        <w:wordWrap/>
+        <w:autoSpaceDE/>
+        <w:autoSpaceDN/>
+        <w:spacing w:before="100" w:beforeAutospacing="1" w:after="100" w:afterAutospacing="1" w:line="240" w:lineRule="auto"/>
+        <w:jc w:val="left"/>
+      </w:pPr>
+      <w:r>
+        <w:t>③ 성격유형에 따른 행동 및 상호작용 방식의 차이를 이해함</w:t>
+      </w:r>
+    </w:p>
+    <w:p>
+      <w:pPr>
+        <w:widowControl/>
+        <w:numPr>
+          <w:ilvl w:val="0"/>
+          <w:numId w:val="38"/>
+        </w:numPr>
+        <w:wordWrap/>
+        <w:autoSpaceDE/>
+        <w:autoSpaceDN/>
+        <w:spacing w:before="100" w:beforeAutospacing="1" w:after="100" w:afterAutospacing="1" w:line="240" w:lineRule="auto"/>
+        <w:jc w:val="left"/>
+      </w:pPr>
+      <w:r>
+        <w:t>3) 방법 및 전략</w:t>
+      </w:r>
+    </w:p>
+    <w:p>
+      <w:pPr>
+        <w:widowControl/>
+        <w:numPr>
+          <w:ilvl w:val="1"/>
+          <w:numId w:val="38"/>
+        </w:numPr>
+        <w:wordWrap/>
+        <w:autoSpaceDE/>
+        <w:autoSpaceDN/>
+        <w:spacing w:before="100" w:beforeAutospacing="1" w:after="100" w:afterAutospacing="1" w:line="240" w:lineRule="auto"/>
+        <w:jc w:val="left"/>
+      </w:pPr>
+      <w:r>
+        <w:t>성격유형 특징 파악 및 양육전략 이해하기</w:t>
+      </w:r>
+    </w:p>
+    <w:p>
+      <w:pPr>
+        <w:widowControl/>
+        <w:numPr>
+          <w:ilvl w:val="1"/>
+          <w:numId w:val="38"/>
+        </w:numPr>
+        <w:wordWrap/>
+        <w:autoSpaceDE/>
+        <w:autoSpaceDN/>
+        <w:spacing w:before="100" w:beforeAutospacing="1" w:after="100" w:afterAutospacing="1" w:line="240" w:lineRule="auto"/>
+        <w:jc w:val="left"/>
+      </w:pPr>
+      <w:r>
+        <w:t>부모 자신의 성격유형을 이해하고 이를 바탕으로 성격유형별 양육의 강점과 약점을 인식하도록 함</w:t>
+      </w:r>
+    </w:p>
+    <w:p>
+      <w:pPr>
+        <w:widowControl/>
+        <w:numPr>
+          <w:ilvl w:val="2"/>
+          <w:numId w:val="38"/>
+        </w:numPr>
+        <w:wordWrap/>
+        <w:autoSpaceDE/>
+        <w:autoSpaceDN/>
+        <w:spacing w:before="100" w:beforeAutospacing="1" w:after="100" w:afterAutospacing="1" w:line="240" w:lineRule="auto"/>
+        <w:jc w:val="left"/>
+      </w:pPr>
+      <w:r>
+        <w:t>(1) 가슴형 부모의 성격특징, 부모역할 수행, 양육전략</w:t>
+      </w:r>
+    </w:p>
+    <w:p>
+      <w:pPr>
+        <w:widowControl/>
+        <w:numPr>
+          <w:ilvl w:val="2"/>
+          <w:numId w:val="38"/>
+        </w:numPr>
+        <w:wordWrap/>
+        <w:autoSpaceDE/>
+        <w:autoSpaceDN/>
+        <w:spacing w:before="100" w:beforeAutospacing="1" w:after="100" w:afterAutospacing="1" w:line="240" w:lineRule="auto"/>
+        <w:jc w:val="left"/>
+      </w:pPr>
+      <w:r>
+        <w:t>(2) 머리형 부모의 성격특징, 부모역할 수행, 양육전략</w:t>
+      </w:r>
+    </w:p>
+    <w:p>
+      <w:pPr>
+        <w:widowControl/>
+        <w:numPr>
+          <w:ilvl w:val="2"/>
+          <w:numId w:val="38"/>
+        </w:numPr>
+        <w:wordWrap/>
+        <w:autoSpaceDE/>
+        <w:autoSpaceDN/>
+        <w:spacing w:before="100" w:beforeAutospacing="1" w:after="100" w:afterAutospacing="1" w:line="240" w:lineRule="auto"/>
+        <w:jc w:val="left"/>
+      </w:pPr>
+      <w:r>
+        <w:t>(3) 장형(본능형) 부모의 성격특징, 부모역할 수행, 양육전략</w:t>
+      </w:r>
+    </w:p>
+    <w:p>
+      <w:pPr>
+        <w:widowControl/>
+        <w:numPr>
+          <w:ilvl w:val="0"/>
+          <w:numId w:val="38"/>
+        </w:numPr>
+        <w:wordWrap/>
+        <w:autoSpaceDE/>
+        <w:autoSpaceDN/>
+        <w:spacing w:before="100" w:beforeAutospacing="1" w:after="100" w:afterAutospacing="1" w:line="240" w:lineRule="auto"/>
+        <w:jc w:val="left"/>
+      </w:pPr>
+      <w:r>
+        <w:t>4) 부모교육으로서의 유용성</w:t>
+      </w:r>
+    </w:p>
+    <w:p>
+      <w:pPr>
+        <w:widowControl/>
+        <w:numPr>
+          <w:ilvl w:val="1"/>
+          <w:numId w:val="38"/>
+        </w:numPr>
+        <w:wordWrap/>
+        <w:autoSpaceDE/>
+        <w:autoSpaceDN/>
+        <w:spacing w:before="100" w:beforeAutospacing="1" w:after="100" w:afterAutospacing="1" w:line="240" w:lineRule="auto"/>
+        <w:jc w:val="left"/>
+      </w:pPr>
+      <w:r>
+        <w:t>부모의 양육태도는 특정한 양육기술에 의해 좌우되는 것이 아니라 부모의 전인격적인 태도에 달려 있음</w:t>
+      </w:r>
+    </w:p>
+    <w:p>
+      <w:pPr>
+        <w:widowControl/>
+        <w:numPr>
+          <w:ilvl w:val="1"/>
+          <w:numId w:val="38"/>
+        </w:numPr>
+        <w:wordWrap/>
+        <w:autoSpaceDE/>
+        <w:autoSpaceDN/>
+        <w:spacing w:before="100" w:beforeAutospacing="1" w:after="100" w:afterAutospacing="1" w:line="240" w:lineRule="auto"/>
+        <w:jc w:val="left"/>
+      </w:pPr>
+      <w:r>
+        <w:t xml:space="preserve">에니어그램을 통해서 자신의 성격특징에서의 강점을 최대한 살려나가고 약점이 가져오는 스트레스를 덜 받음으로써 부모는 부모로서의 능력을 키우고 자녀는 잠재된 역량을 키워 나갈 수 있음 </w:t>
+      </w:r>
+    </w:p>
+    <w:p>
+      <w:pPr>
+        <w:rPr>
+          <w:rFonts w:hint="eastAsia"/>
+        </w:rPr>
+      </w:pPr>
+    </w:p>
+    <w:p>
+      <w:pPr>
+        <w:rPr>
+          <w:szCs w:val="20"/>
+        </w:rPr>
+      </w:pPr>
+      <w:r>
+        <w:rPr>
+          <w:rFonts w:hint="eastAsia"/>
+          <w:szCs w:val="20"/>
+        </w:rPr>
+        <w:t xml:space="preserve">2교시 학습 키워드 - </w:t>
+      </w:r>
+      <w:r>
+        <w:rPr>
+          <w:rStyle w:val="click"/>
+        </w:rPr>
+        <w:t>나-전달법</w:t>
+      </w:r>
+      <w:r>
+        <w:rPr>
+          <w:rStyle w:val="click"/>
+          <w:rFonts w:hint="eastAsia"/>
+        </w:rPr>
+        <w:t xml:space="preserve">, </w:t>
+      </w:r>
+      <w:r>
+        <w:rPr>
+          <w:rStyle w:val="click"/>
+        </w:rPr>
+        <w:t>반영적경청</w:t>
+      </w:r>
+      <w:r>
+        <w:rPr>
+          <w:rStyle w:val="click"/>
+          <w:rFonts w:hint="eastAsia"/>
+        </w:rPr>
+        <w:t xml:space="preserve">, </w:t>
+      </w:r>
+      <w:r>
+        <w:rPr>
+          <w:rStyle w:val="click"/>
+        </w:rPr>
+        <w:t>무승부법</w:t>
       </w:r>
     </w:p>
     <w:p>
@@ -10171,7 +11299,7 @@
         <w:pStyle w:val="2"/>
       </w:pPr>
       <w:r>
-        <w:t>존중과 격려로 의사소통하기</w:t>
+        <w:t>부모효율성 훈련이론의 배경</w:t>
       </w:r>
     </w:p>
     <w:p>
@@ -10179,38 +11307,211 @@
         <w:widowControl/>
         <w:numPr>
           <w:ilvl w:val="0"/>
-          <w:numId w:val="30"/>
-        </w:numPr>
-        <w:wordWrap/>
-        <w:autoSpaceDE/>
-        <w:autoSpaceDN/>
-        <w:spacing w:before="100" w:beforeAutospacing="1" w:after="100" w:afterAutospacing="1" w:line="240" w:lineRule="auto"/>
-        <w:jc w:val="left"/>
-      </w:pPr>
-      <w:r>
-        <w:t xml:space="preserve">1) 나 </w:t>
-      </w:r>
-      <w:proofErr w:type="spellStart"/>
-      <w:r>
-        <w:t>전달법</w:t>
-      </w:r>
-      <w:proofErr w:type="spellEnd"/>
-    </w:p>
-    <w:p>
-      <w:pPr>
-        <w:widowControl/>
-        <w:numPr>
-          <w:ilvl w:val="1"/>
-          <w:numId w:val="30"/>
-        </w:numPr>
-        <w:wordWrap/>
-        <w:autoSpaceDE/>
-        <w:autoSpaceDN/>
-        <w:spacing w:before="100" w:beforeAutospacing="1" w:after="100" w:afterAutospacing="1" w:line="240" w:lineRule="auto"/>
-        <w:jc w:val="left"/>
-      </w:pPr>
-      <w:r>
-        <w:t>(1) 나 - 전달법의 3단계</w:t>
+          <w:numId w:val="39"/>
+        </w:numPr>
+        <w:wordWrap/>
+        <w:autoSpaceDE/>
+        <w:autoSpaceDN/>
+        <w:spacing w:before="100" w:beforeAutospacing="1" w:after="100" w:afterAutospacing="1" w:line="240" w:lineRule="auto"/>
+        <w:ind w:left="1440"/>
+        <w:jc w:val="left"/>
+      </w:pPr>
+    </w:p>
+    <w:p>
+      <w:pPr>
+        <w:widowControl/>
+        <w:numPr>
+          <w:ilvl w:val="1"/>
+          <w:numId w:val="39"/>
+        </w:numPr>
+        <w:wordWrap/>
+        <w:autoSpaceDE/>
+        <w:autoSpaceDN/>
+        <w:spacing w:before="100" w:beforeAutospacing="1" w:after="100" w:afterAutospacing="1" w:line="240" w:lineRule="auto"/>
+        <w:jc w:val="left"/>
+      </w:pPr>
+      <w:r>
+        <w:t>일반적으로 PET(Parent Effectiveness Training)라고 불리는 부모효율성훈련 프로그램은 1962년 고든(Gordon)이 로저스(Rogers)식 이론에 입각하여 개발한 부모교육프로그램</w:t>
+      </w:r>
+    </w:p>
+    <w:p>
+      <w:pPr>
+        <w:widowControl/>
+        <w:numPr>
+          <w:ilvl w:val="1"/>
+          <w:numId w:val="39"/>
+        </w:numPr>
+        <w:wordWrap/>
+        <w:autoSpaceDE/>
+        <w:autoSpaceDN/>
+        <w:spacing w:before="100" w:beforeAutospacing="1" w:after="100" w:afterAutospacing="1" w:line="240" w:lineRule="auto"/>
+        <w:jc w:val="left"/>
+      </w:pPr>
+      <w:r>
+        <w:lastRenderedPageBreak/>
+        <w:t>부모자녀 간의 문제를 인간관계 문제로 해결할 수 있는 방법과 기술의 훈련을 강조한 PET 프로그램 개발함</w:t>
+      </w:r>
+    </w:p>
+    <w:p>
+      <w:pPr>
+        <w:pStyle w:val="2"/>
+      </w:pPr>
+      <w:r>
+        <w:t>부모효율성 훈련이론에서의 아동과 부모-자녀관계에 대한 견해</w:t>
+      </w:r>
+    </w:p>
+    <w:p>
+      <w:pPr>
+        <w:widowControl/>
+        <w:numPr>
+          <w:ilvl w:val="0"/>
+          <w:numId w:val="40"/>
+        </w:numPr>
+        <w:wordWrap/>
+        <w:autoSpaceDE/>
+        <w:autoSpaceDN/>
+        <w:spacing w:before="100" w:beforeAutospacing="1" w:after="100" w:afterAutospacing="1" w:line="240" w:lineRule="auto"/>
+        <w:ind w:left="1440"/>
+        <w:jc w:val="left"/>
+      </w:pPr>
+    </w:p>
+    <w:p>
+      <w:pPr>
+        <w:widowControl/>
+        <w:numPr>
+          <w:ilvl w:val="1"/>
+          <w:numId w:val="40"/>
+        </w:numPr>
+        <w:wordWrap/>
+        <w:autoSpaceDE/>
+        <w:autoSpaceDN/>
+        <w:spacing w:before="100" w:beforeAutospacing="1" w:after="100" w:afterAutospacing="1" w:line="240" w:lineRule="auto"/>
+        <w:jc w:val="left"/>
+      </w:pPr>
+      <w:r>
+        <w:t>부모는 자녀와의 관계에서의 의사소통의 방법과 양육기술을 터득하고 개선하여, 자녀를 이해하며 자녀의 욕구충족을 위한 행동을 수용할 수 있는 자세를 갖추어야 한다고 봄</w:t>
+      </w:r>
+    </w:p>
+    <w:p>
+      <w:pPr>
+        <w:widowControl/>
+        <w:numPr>
+          <w:ilvl w:val="1"/>
+          <w:numId w:val="40"/>
+        </w:numPr>
+        <w:wordWrap/>
+        <w:autoSpaceDE/>
+        <w:autoSpaceDN/>
+        <w:spacing w:before="100" w:beforeAutospacing="1" w:after="100" w:afterAutospacing="1" w:line="240" w:lineRule="auto"/>
+        <w:jc w:val="left"/>
+      </w:pPr>
+      <w:r>
+        <w:t>부모와 자녀는 사회적으로 동등한 상호관계, 상호욕구 충족이 있는 관계, 상호협력적인 관계, 상호의 권리를 존중하는 관계, 상호성장을 촉진하는 관계로 발전될 수 있음</w:t>
+      </w:r>
+    </w:p>
+    <w:p>
+      <w:pPr>
+        <w:pStyle w:val="2"/>
+      </w:pPr>
+      <w:r>
+        <w:t>부모효율성 훈련이론의 기본원리</w:t>
+      </w:r>
+    </w:p>
+    <w:p>
+      <w:pPr>
+        <w:widowControl/>
+        <w:numPr>
+          <w:ilvl w:val="0"/>
+          <w:numId w:val="41"/>
+        </w:numPr>
+        <w:wordWrap/>
+        <w:autoSpaceDE/>
+        <w:autoSpaceDN/>
+        <w:spacing w:before="100" w:beforeAutospacing="1" w:after="100" w:afterAutospacing="1" w:line="240" w:lineRule="auto"/>
+        <w:ind w:left="1440"/>
+        <w:jc w:val="left"/>
+      </w:pPr>
+    </w:p>
+    <w:p>
+      <w:pPr>
+        <w:widowControl/>
+        <w:numPr>
+          <w:ilvl w:val="1"/>
+          <w:numId w:val="41"/>
+        </w:numPr>
+        <w:wordWrap/>
+        <w:autoSpaceDE/>
+        <w:autoSpaceDN/>
+        <w:spacing w:before="100" w:beforeAutospacing="1" w:after="100" w:afterAutospacing="1" w:line="240" w:lineRule="auto"/>
+        <w:jc w:val="left"/>
+      </w:pPr>
+      <w:r>
+        <w:t>고든에 의하면 문제가 누구의 소유인가에 따라 문제에 대한 대처기술이 다른데, 부모의 문제일 때는 직면기술(confrontation skill)로 문제를 해결하며, 자녀의 문제일 때는 돕는 기술(helping skill)로 문제를 해결하게 됨</w:t>
+      </w:r>
+    </w:p>
+    <w:p>
+      <w:pPr>
+        <w:pStyle w:val="2"/>
+      </w:pPr>
+      <w:r>
+        <w:t xml:space="preserve">이론의 </w:t>
+      </w:r>
+      <w:proofErr w:type="gramStart"/>
+      <w:r>
+        <w:t>적용 :</w:t>
+      </w:r>
+      <w:proofErr w:type="gramEnd"/>
+      <w:r>
+        <w:t xml:space="preserve"> PET에서 가르치는 양육기술</w:t>
+      </w:r>
+    </w:p>
+    <w:p>
+      <w:pPr>
+        <w:widowControl/>
+        <w:numPr>
+          <w:ilvl w:val="0"/>
+          <w:numId w:val="42"/>
+        </w:numPr>
+        <w:wordWrap/>
+        <w:autoSpaceDE/>
+        <w:autoSpaceDN/>
+        <w:spacing w:before="100" w:beforeAutospacing="1" w:after="100" w:afterAutospacing="1" w:line="240" w:lineRule="auto"/>
+        <w:ind w:left="1440"/>
+        <w:jc w:val="left"/>
+      </w:pPr>
+    </w:p>
+    <w:p>
+      <w:pPr>
+        <w:widowControl/>
+        <w:numPr>
+          <w:ilvl w:val="1"/>
+          <w:numId w:val="42"/>
+        </w:numPr>
+        <w:wordWrap/>
+        <w:autoSpaceDE/>
+        <w:autoSpaceDN/>
+        <w:spacing w:before="100" w:beforeAutospacing="1" w:after="100" w:afterAutospacing="1" w:line="240" w:lineRule="auto"/>
+        <w:jc w:val="left"/>
+      </w:pPr>
+      <w:r>
+        <w:t>구체적인 기술에는 수용수준 파악하기, 문제소유 파악하기, 반영적인 경청, 나-전달법, 무승부법이 있음</w:t>
+      </w:r>
+    </w:p>
+    <w:p>
+      <w:pPr>
+        <w:widowControl/>
+        <w:numPr>
+          <w:ilvl w:val="1"/>
+          <w:numId w:val="42"/>
+        </w:numPr>
+        <w:wordWrap/>
+        <w:autoSpaceDE/>
+        <w:autoSpaceDN/>
+        <w:spacing w:before="100" w:beforeAutospacing="1" w:after="100" w:afterAutospacing="1" w:line="240" w:lineRule="auto"/>
+        <w:jc w:val="left"/>
+      </w:pPr>
+      <w:r>
+        <w:t>1) 수용성 수준 파악하기</w:t>
       </w:r>
     </w:p>
     <w:p>
@@ -10218,24 +11519,33 @@
         <w:widowControl/>
         <w:numPr>
           <w:ilvl w:val="2"/>
-          <w:numId w:val="30"/>
-        </w:numPr>
-        <w:wordWrap/>
-        <w:autoSpaceDE/>
-        <w:autoSpaceDN/>
-        <w:spacing w:before="100" w:beforeAutospacing="1" w:after="100" w:afterAutospacing="1" w:line="240" w:lineRule="auto"/>
-        <w:jc w:val="left"/>
-      </w:pPr>
-      <w:r>
-        <w:t xml:space="preserve">① 어떤 일이 일어나고 있는지를 </w:t>
-      </w:r>
-      <w:proofErr w:type="gramStart"/>
-      <w:r>
-        <w:t>말함 :</w:t>
-      </w:r>
-      <w:proofErr w:type="gramEnd"/>
-      <w:r>
-        <w:t xml:space="preserve"> 상황 설명</w:t>
+          <w:numId w:val="42"/>
+        </w:numPr>
+        <w:wordWrap/>
+        <w:autoSpaceDE/>
+        <w:autoSpaceDN/>
+        <w:spacing w:before="100" w:beforeAutospacing="1" w:after="100" w:afterAutospacing="1" w:line="240" w:lineRule="auto"/>
+        <w:jc w:val="left"/>
+      </w:pPr>
+      <w:r>
+        <w:t>자녀와의 상호작용 방법이나 부모의 양육행동은 각 부모의 수용성 수준에 따라 달라지므로 부모자녀 관계의 개선을 위해서는 수용여부나 수준에 대한 명확한 이해와 명확하고 일관성 있는 한계설정 기술이 필요함</w:t>
+      </w:r>
+    </w:p>
+    <w:p>
+      <w:pPr>
+        <w:widowControl/>
+        <w:numPr>
+          <w:ilvl w:val="1"/>
+          <w:numId w:val="42"/>
+        </w:numPr>
+        <w:wordWrap/>
+        <w:autoSpaceDE/>
+        <w:autoSpaceDN/>
+        <w:spacing w:before="100" w:beforeAutospacing="1" w:after="100" w:afterAutospacing="1" w:line="240" w:lineRule="auto"/>
+        <w:jc w:val="left"/>
+      </w:pPr>
+      <w:r>
+        <w:t>2) 문제의 소유자 파악하기</w:t>
       </w:r>
     </w:p>
     <w:p>
@@ -10243,24 +11553,33 @@
         <w:widowControl/>
         <w:numPr>
           <w:ilvl w:val="2"/>
-          <w:numId w:val="30"/>
-        </w:numPr>
-        <w:wordWrap/>
-        <w:autoSpaceDE/>
-        <w:autoSpaceDN/>
-        <w:spacing w:before="100" w:beforeAutospacing="1" w:after="100" w:afterAutospacing="1" w:line="240" w:lineRule="auto"/>
-        <w:jc w:val="left"/>
-      </w:pPr>
-      <w:r>
-        <w:t xml:space="preserve">② 부모가 어떻게 느끼는지를 </w:t>
-      </w:r>
-      <w:proofErr w:type="gramStart"/>
-      <w:r>
-        <w:t>말함 :</w:t>
-      </w:r>
-      <w:proofErr w:type="gramEnd"/>
-      <w:r>
-        <w:t xml:space="preserve"> 느낌</w:t>
+          <w:numId w:val="42"/>
+        </w:numPr>
+        <w:wordWrap/>
+        <w:autoSpaceDE/>
+        <w:autoSpaceDN/>
+        <w:spacing w:before="100" w:beforeAutospacing="1" w:after="100" w:afterAutospacing="1" w:line="240" w:lineRule="auto"/>
+        <w:jc w:val="left"/>
+      </w:pPr>
+      <w:r>
+        <w:t>문제의 소유자 원리에 의하면 아동과 부모 두 사람 중 누가 문제를 가졌는가에 따라 아동의 행동에 대한 부모의 대처기술은 달라지게 됨</w:t>
+      </w:r>
+    </w:p>
+    <w:p>
+      <w:pPr>
+        <w:widowControl/>
+        <w:numPr>
+          <w:ilvl w:val="1"/>
+          <w:numId w:val="42"/>
+        </w:numPr>
+        <w:wordWrap/>
+        <w:autoSpaceDE/>
+        <w:autoSpaceDN/>
+        <w:spacing w:before="100" w:beforeAutospacing="1" w:after="100" w:afterAutospacing="1" w:line="240" w:lineRule="auto"/>
+        <w:jc w:val="left"/>
+      </w:pPr>
+      <w:r>
+        <w:t>3) 반영적 경청</w:t>
       </w:r>
     </w:p>
     <w:p>
@@ -10268,74 +11587,297 @@
         <w:widowControl/>
         <w:numPr>
           <w:ilvl w:val="2"/>
-          <w:numId w:val="30"/>
-        </w:numPr>
-        <w:wordWrap/>
-        <w:autoSpaceDE/>
-        <w:autoSpaceDN/>
-        <w:spacing w:before="100" w:beforeAutospacing="1" w:after="100" w:afterAutospacing="1" w:line="240" w:lineRule="auto"/>
-        <w:jc w:val="left"/>
-      </w:pPr>
-      <w:r>
-        <w:t xml:space="preserve">③ 왜 그렇게 느끼는지 이유를 </w:t>
-      </w:r>
-      <w:proofErr w:type="gramStart"/>
-      <w:r>
-        <w:t>설명함 :</w:t>
-      </w:r>
-      <w:proofErr w:type="gramEnd"/>
-      <w:r>
-        <w:t xml:space="preserve"> 설명</w:t>
-      </w:r>
-    </w:p>
-    <w:p>
-      <w:pPr>
-        <w:widowControl/>
-        <w:numPr>
-          <w:ilvl w:val="1"/>
-          <w:numId w:val="30"/>
-        </w:numPr>
-        <w:wordWrap/>
-        <w:autoSpaceDE/>
-        <w:autoSpaceDN/>
-        <w:spacing w:before="100" w:beforeAutospacing="1" w:after="100" w:afterAutospacing="1" w:line="240" w:lineRule="auto"/>
-        <w:jc w:val="left"/>
-      </w:pPr>
-      <w:r>
-        <w:t>(2) 너-</w:t>
-      </w:r>
-      <w:proofErr w:type="spellStart"/>
-      <w:r>
-        <w:t>전달법은</w:t>
-      </w:r>
-      <w:proofErr w:type="spellEnd"/>
-      <w:r>
-        <w:t xml:space="preserve"> 자녀들에게 질책하는 메시지를 전달함</w:t>
-      </w:r>
-    </w:p>
-    <w:p>
-      <w:pPr>
-        <w:widowControl/>
-        <w:numPr>
-          <w:ilvl w:val="1"/>
-          <w:numId w:val="30"/>
-        </w:numPr>
-        <w:wordWrap/>
-        <w:autoSpaceDE/>
-        <w:autoSpaceDN/>
-        <w:spacing w:before="100" w:beforeAutospacing="1" w:after="100" w:afterAutospacing="1" w:line="240" w:lineRule="auto"/>
-        <w:jc w:val="left"/>
-      </w:pPr>
-      <w:r>
-        <w:t>(3) 나-</w:t>
-      </w:r>
-      <w:proofErr w:type="spellStart"/>
-      <w:r>
-        <w:t>전달법은</w:t>
-      </w:r>
-      <w:proofErr w:type="spellEnd"/>
-      <w:r>
-        <w:t xml:space="preserve"> 존중하는 마음을 보여줌</w:t>
+          <w:numId w:val="42"/>
+        </w:numPr>
+        <w:wordWrap/>
+        <w:autoSpaceDE/>
+        <w:autoSpaceDN/>
+        <w:spacing w:before="100" w:beforeAutospacing="1" w:after="100" w:afterAutospacing="1" w:line="240" w:lineRule="auto"/>
+        <w:jc w:val="left"/>
+      </w:pPr>
+      <w:r>
+        <w:t>평등성 이론에서와 마찬가지로 PET에서는 자녀들이 부딪치는 여러 가지 문제들을 가장 효율적으로 도와줄 수 있는 방법으로 부모가 자녀의 말을 잘 들어주는 것을 강조함</w:t>
+      </w:r>
+    </w:p>
+    <w:p>
+      <w:pPr>
+        <w:widowControl/>
+        <w:numPr>
+          <w:ilvl w:val="2"/>
+          <w:numId w:val="42"/>
+        </w:numPr>
+        <w:wordWrap/>
+        <w:autoSpaceDE/>
+        <w:autoSpaceDN/>
+        <w:spacing w:before="100" w:beforeAutospacing="1" w:after="100" w:afterAutospacing="1" w:line="240" w:lineRule="auto"/>
+        <w:jc w:val="left"/>
+      </w:pPr>
+      <w:r>
+        <w:t>반영적 경청에서 자녀가 보낸 메시지를 부모 자신이 정확하게 이해했는지를 확인하고 이에 적절하게 대응해 주는 것이 중요함</w:t>
+      </w:r>
+    </w:p>
+    <w:p>
+      <w:pPr>
+        <w:widowControl/>
+        <w:numPr>
+          <w:ilvl w:val="1"/>
+          <w:numId w:val="42"/>
+        </w:numPr>
+        <w:wordWrap/>
+        <w:autoSpaceDE/>
+        <w:autoSpaceDN/>
+        <w:spacing w:before="100" w:beforeAutospacing="1" w:after="100" w:afterAutospacing="1" w:line="240" w:lineRule="auto"/>
+        <w:jc w:val="left"/>
+      </w:pPr>
+      <w:r>
+        <w:t>4) 나-전달법</w:t>
+      </w:r>
+    </w:p>
+    <w:p>
+      <w:pPr>
+        <w:widowControl/>
+        <w:numPr>
+          <w:ilvl w:val="2"/>
+          <w:numId w:val="42"/>
+        </w:numPr>
+        <w:wordWrap/>
+        <w:autoSpaceDE/>
+        <w:autoSpaceDN/>
+        <w:spacing w:before="100" w:beforeAutospacing="1" w:after="100" w:afterAutospacing="1" w:line="240" w:lineRule="auto"/>
+        <w:jc w:val="left"/>
+      </w:pPr>
+      <w:r>
+        <w:lastRenderedPageBreak/>
+        <w:t>나-전달법(I-Message)은 아동이 부모의 욕구충족을 방해해서 부모에게 문제가 생겼을 때 부모의 경험이나 감정을 자녀에게 표현하는 방법</w:t>
+      </w:r>
+    </w:p>
+    <w:p>
+      <w:pPr>
+        <w:widowControl/>
+        <w:numPr>
+          <w:ilvl w:val="1"/>
+          <w:numId w:val="42"/>
+        </w:numPr>
+        <w:wordWrap/>
+        <w:autoSpaceDE/>
+        <w:autoSpaceDN/>
+        <w:spacing w:before="100" w:beforeAutospacing="1" w:after="100" w:afterAutospacing="1" w:line="240" w:lineRule="auto"/>
+        <w:jc w:val="left"/>
+      </w:pPr>
+      <w:r>
+        <w:t>5) 무승부법</w:t>
+      </w:r>
+    </w:p>
+    <w:p>
+      <w:pPr>
+        <w:widowControl/>
+        <w:numPr>
+          <w:ilvl w:val="2"/>
+          <w:numId w:val="42"/>
+        </w:numPr>
+        <w:wordWrap/>
+        <w:autoSpaceDE/>
+        <w:autoSpaceDN/>
+        <w:spacing w:before="100" w:beforeAutospacing="1" w:after="100" w:afterAutospacing="1" w:line="240" w:lineRule="auto"/>
+        <w:jc w:val="left"/>
+      </w:pPr>
+      <w:r>
+        <w:t>고든이 제시한 갈등해결을 위한 제3의 방법은 어느 한편이 이기고 지는 것 없이 부모와 자녀가 함께 문제를 해결하도록 의사결정을 하는 방법인 무승부법(No-lose Method)임</w:t>
+      </w:r>
+    </w:p>
+    <w:p>
+      <w:pPr>
+        <w:widowControl/>
+        <w:numPr>
+          <w:ilvl w:val="2"/>
+          <w:numId w:val="42"/>
+        </w:numPr>
+        <w:wordWrap/>
+        <w:autoSpaceDE/>
+        <w:autoSpaceDN/>
+        <w:spacing w:before="100" w:beforeAutospacing="1" w:after="100" w:afterAutospacing="1" w:line="240" w:lineRule="auto"/>
+        <w:jc w:val="left"/>
+      </w:pPr>
+      <w:r>
+        <w:t>무승부법을 사용하는 부모는 부모의 요구 외에 자녀의 요구 역시 중요하게 생각하고 있으며, 성인 힘을 사용하지 않고도 같이 결정한 내용에 자녀가 따라줄 것이라는 생각</w:t>
+      </w:r>
+    </w:p>
+    <w:p>
+      <w:pPr>
+        <w:widowControl/>
+        <w:numPr>
+          <w:ilvl w:val="2"/>
+          <w:numId w:val="42"/>
+        </w:numPr>
+        <w:wordWrap/>
+        <w:autoSpaceDE/>
+        <w:autoSpaceDN/>
+        <w:spacing w:before="100" w:beforeAutospacing="1" w:after="100" w:afterAutospacing="1" w:line="240" w:lineRule="auto"/>
+        <w:jc w:val="left"/>
+      </w:pPr>
+      <w:r>
+        <w:t>무승부법의 6단계</w:t>
+      </w:r>
+    </w:p>
+    <w:p>
+      <w:pPr>
+        <w:widowControl/>
+        <w:numPr>
+          <w:ilvl w:val="3"/>
+          <w:numId w:val="42"/>
+        </w:numPr>
+        <w:wordWrap/>
+        <w:autoSpaceDE/>
+        <w:autoSpaceDN/>
+        <w:spacing w:before="100" w:beforeAutospacing="1" w:after="100" w:afterAutospacing="1" w:line="240" w:lineRule="auto"/>
+        <w:jc w:val="left"/>
+      </w:pPr>
+      <w:r>
+        <w:t>⑴ 갈등 확인하고 정의 내리기</w:t>
+      </w:r>
+    </w:p>
+    <w:p>
+      <w:pPr>
+        <w:widowControl/>
+        <w:numPr>
+          <w:ilvl w:val="3"/>
+          <w:numId w:val="42"/>
+        </w:numPr>
+        <w:wordWrap/>
+        <w:autoSpaceDE/>
+        <w:autoSpaceDN/>
+        <w:spacing w:before="100" w:beforeAutospacing="1" w:after="100" w:afterAutospacing="1" w:line="240" w:lineRule="auto"/>
+        <w:jc w:val="left"/>
+      </w:pPr>
+      <w:r>
+        <w:t>⑵ 가능한 해결책 탐색하기</w:t>
+      </w:r>
+    </w:p>
+    <w:p>
+      <w:pPr>
+        <w:widowControl/>
+        <w:numPr>
+          <w:ilvl w:val="3"/>
+          <w:numId w:val="42"/>
+        </w:numPr>
+        <w:wordWrap/>
+        <w:autoSpaceDE/>
+        <w:autoSpaceDN/>
+        <w:spacing w:before="100" w:beforeAutospacing="1" w:after="100" w:afterAutospacing="1" w:line="240" w:lineRule="auto"/>
+        <w:jc w:val="left"/>
+      </w:pPr>
+      <w:r>
+        <w:t>⑶ 가능한 해결책 평가하기</w:t>
+      </w:r>
+    </w:p>
+    <w:p>
+      <w:pPr>
+        <w:widowControl/>
+        <w:numPr>
+          <w:ilvl w:val="3"/>
+          <w:numId w:val="42"/>
+        </w:numPr>
+        <w:wordWrap/>
+        <w:autoSpaceDE/>
+        <w:autoSpaceDN/>
+        <w:spacing w:before="100" w:beforeAutospacing="1" w:after="100" w:afterAutospacing="1" w:line="240" w:lineRule="auto"/>
+        <w:jc w:val="left"/>
+      </w:pPr>
+      <w:r>
+        <w:t>⑷ 최상의 해결책 결정하기</w:t>
+      </w:r>
+    </w:p>
+    <w:p>
+      <w:pPr>
+        <w:widowControl/>
+        <w:numPr>
+          <w:ilvl w:val="3"/>
+          <w:numId w:val="42"/>
+        </w:numPr>
+        <w:wordWrap/>
+        <w:autoSpaceDE/>
+        <w:autoSpaceDN/>
+        <w:spacing w:before="100" w:beforeAutospacing="1" w:after="100" w:afterAutospacing="1" w:line="240" w:lineRule="auto"/>
+        <w:jc w:val="left"/>
+      </w:pPr>
+      <w:r>
+        <w:t>⑸ 결정된 해결책 시행하기</w:t>
+      </w:r>
+    </w:p>
+    <w:p>
+      <w:pPr>
+        <w:widowControl/>
+        <w:numPr>
+          <w:ilvl w:val="3"/>
+          <w:numId w:val="42"/>
+        </w:numPr>
+        <w:wordWrap/>
+        <w:autoSpaceDE/>
+        <w:autoSpaceDN/>
+        <w:spacing w:before="100" w:beforeAutospacing="1" w:after="100" w:afterAutospacing="1" w:line="240" w:lineRule="auto"/>
+        <w:jc w:val="left"/>
+      </w:pPr>
+      <w:r>
+        <w:t>⑹ 평가하기</w:t>
+      </w:r>
+    </w:p>
+    <w:p>
+      <w:pPr>
+        <w:widowControl/>
+        <w:numPr>
+          <w:ilvl w:val="1"/>
+          <w:numId w:val="42"/>
+        </w:numPr>
+        <w:wordWrap/>
+        <w:autoSpaceDE/>
+        <w:autoSpaceDN/>
+        <w:spacing w:before="100" w:beforeAutospacing="1" w:after="100" w:afterAutospacing="1" w:line="240" w:lineRule="auto"/>
+        <w:jc w:val="left"/>
+      </w:pPr>
+      <w:r>
+        <w:t>6) 의사소통에 방해가 되는 요소들</w:t>
+      </w:r>
+    </w:p>
+    <w:p>
+      <w:pPr>
+        <w:widowControl/>
+        <w:numPr>
+          <w:ilvl w:val="2"/>
+          <w:numId w:val="42"/>
+        </w:numPr>
+        <w:wordWrap/>
+        <w:autoSpaceDE/>
+        <w:autoSpaceDN/>
+        <w:spacing w:before="100" w:beforeAutospacing="1" w:after="100" w:afterAutospacing="1" w:line="240" w:lineRule="auto"/>
+        <w:jc w:val="left"/>
+      </w:pPr>
+      <w:r>
+        <w:t>부모들이 자녀에게 하는 일반적인 대화방법이나 언어적 반응들이 부모-자녀 간 의사소통에 걸림돌이 된다고 지적함</w:t>
+      </w:r>
+    </w:p>
+    <w:p>
+      <w:pPr>
+        <w:widowControl/>
+        <w:numPr>
+          <w:ilvl w:val="2"/>
+          <w:numId w:val="42"/>
+        </w:numPr>
+        <w:wordWrap/>
+        <w:autoSpaceDE/>
+        <w:autoSpaceDN/>
+        <w:spacing w:before="100" w:beforeAutospacing="1" w:after="100" w:afterAutospacing="1" w:line="240" w:lineRule="auto"/>
+        <w:jc w:val="left"/>
+      </w:pPr>
+      <w:r>
+        <w:t>부모-자녀 간 의사소통의 12가지 걸림돌이 있음</w:t>
+      </w:r>
+    </w:p>
+    <w:p>
+      <w:pPr>
+        <w:pStyle w:val="2"/>
+      </w:pPr>
+      <w:r>
+        <w:t>부모효율성 훈련 프로그램</w:t>
       </w:r>
     </w:p>
     <w:p>
@@ -10343,109 +11885,84 @@
         <w:widowControl/>
         <w:numPr>
           <w:ilvl w:val="0"/>
-          <w:numId w:val="30"/>
-        </w:numPr>
-        <w:wordWrap/>
-        <w:autoSpaceDE/>
-        <w:autoSpaceDN/>
-        <w:spacing w:before="100" w:beforeAutospacing="1" w:after="100" w:afterAutospacing="1" w:line="240" w:lineRule="auto"/>
-        <w:jc w:val="left"/>
-      </w:pPr>
-      <w:r>
-        <w:t>2) 자녀가 경청하게 하기 위한 의사소통방법</w:t>
-      </w:r>
-    </w:p>
-    <w:p>
-      <w:pPr>
-        <w:widowControl/>
-        <w:numPr>
-          <w:ilvl w:val="1"/>
-          <w:numId w:val="30"/>
-        </w:numPr>
-        <w:wordWrap/>
-        <w:autoSpaceDE/>
-        <w:autoSpaceDN/>
-        <w:spacing w:before="100" w:beforeAutospacing="1" w:after="100" w:afterAutospacing="1" w:line="240" w:lineRule="auto"/>
-        <w:jc w:val="left"/>
-      </w:pPr>
-      <w:r>
-        <w:t>(1) 존중하는 태도로 말할 것</w:t>
-      </w:r>
-    </w:p>
-    <w:p>
-      <w:pPr>
-        <w:widowControl/>
-        <w:numPr>
-          <w:ilvl w:val="1"/>
-          <w:numId w:val="30"/>
-        </w:numPr>
-        <w:wordWrap/>
-        <w:autoSpaceDE/>
-        <w:autoSpaceDN/>
-        <w:spacing w:before="100" w:beforeAutospacing="1" w:after="100" w:afterAutospacing="1" w:line="240" w:lineRule="auto"/>
-        <w:jc w:val="left"/>
-      </w:pPr>
-      <w:r>
-        <w:t>(2) 문제의 본질을 파악할 것</w:t>
-      </w:r>
-    </w:p>
-    <w:p>
-      <w:pPr>
-        <w:widowControl/>
-        <w:numPr>
-          <w:ilvl w:val="1"/>
-          <w:numId w:val="30"/>
-        </w:numPr>
-        <w:wordWrap/>
-        <w:autoSpaceDE/>
-        <w:autoSpaceDN/>
-        <w:spacing w:before="100" w:beforeAutospacing="1" w:after="100" w:afterAutospacing="1" w:line="240" w:lineRule="auto"/>
-        <w:jc w:val="left"/>
-      </w:pPr>
-      <w:r>
-        <w:t>(3) 화가 날 때는 각별히 신중해야 함</w:t>
-      </w:r>
-    </w:p>
-    <w:p>
-      <w:pPr>
-        <w:widowControl/>
-        <w:numPr>
-          <w:ilvl w:val="1"/>
-          <w:numId w:val="30"/>
-        </w:numPr>
-        <w:wordWrap/>
-        <w:autoSpaceDE/>
-        <w:autoSpaceDN/>
-        <w:spacing w:before="100" w:beforeAutospacing="1" w:after="100" w:afterAutospacing="1" w:line="240" w:lineRule="auto"/>
-        <w:jc w:val="left"/>
-      </w:pPr>
-      <w:r>
-        <w:t>(4) 경청할 자세를 갖출 것</w:t>
-      </w:r>
-    </w:p>
-    <w:p>
-      <w:pPr>
-        <w:widowControl/>
-        <w:numPr>
-          <w:ilvl w:val="1"/>
-          <w:numId w:val="30"/>
-        </w:numPr>
-        <w:wordWrap/>
-        <w:autoSpaceDE/>
-        <w:autoSpaceDN/>
-        <w:spacing w:before="100" w:beforeAutospacing="1" w:after="100" w:afterAutospacing="1" w:line="240" w:lineRule="auto"/>
-        <w:jc w:val="left"/>
-      </w:pPr>
-      <w:r>
-        <w:t>(5) 다정한 나-</w:t>
-      </w:r>
-      <w:proofErr w:type="spellStart"/>
-      <w:r>
-        <w:t>전달법</w:t>
-      </w:r>
-      <w:proofErr w:type="spellEnd"/>
-      <w:r>
-        <w:t xml:space="preserve"> 표현도 사용할 것</w:t>
+          <w:numId w:val="43"/>
+        </w:numPr>
+        <w:wordWrap/>
+        <w:autoSpaceDE/>
+        <w:autoSpaceDN/>
+        <w:spacing w:before="100" w:beforeAutospacing="1" w:after="100" w:afterAutospacing="1" w:line="240" w:lineRule="auto"/>
+        <w:jc w:val="left"/>
+      </w:pPr>
+      <w:r>
+        <w:t>1) 프로그램 내용 및 구성</w:t>
+      </w:r>
+    </w:p>
+    <w:p>
+      <w:pPr>
+        <w:widowControl/>
+        <w:numPr>
+          <w:ilvl w:val="1"/>
+          <w:numId w:val="43"/>
+        </w:numPr>
+        <w:wordWrap/>
+        <w:autoSpaceDE/>
+        <w:autoSpaceDN/>
+        <w:spacing w:before="100" w:beforeAutospacing="1" w:after="100" w:afterAutospacing="1" w:line="240" w:lineRule="auto"/>
+        <w:jc w:val="left"/>
+      </w:pPr>
+      <w:r>
+        <w:t>부모효율성 프로그램은 부모-자녀 간의 의사소통 기술에 대한 이론교육과 실습교육으로 이루어짐</w:t>
+      </w:r>
+    </w:p>
+    <w:p>
+      <w:pPr>
+        <w:widowControl/>
+        <w:numPr>
+          <w:ilvl w:val="1"/>
+          <w:numId w:val="43"/>
+        </w:numPr>
+        <w:wordWrap/>
+        <w:autoSpaceDE/>
+        <w:autoSpaceDN/>
+        <w:spacing w:before="100" w:beforeAutospacing="1" w:after="100" w:afterAutospacing="1" w:line="240" w:lineRule="auto"/>
+        <w:jc w:val="left"/>
+      </w:pPr>
+      <w:r>
+        <w:t>매주1회 3시간씩 총 8주 24시간 교육과정으로 구성, 한 학급당 10~15명 정도의 부모들이 참여</w:t>
+      </w:r>
+    </w:p>
+    <w:p>
+      <w:pPr>
+        <w:widowControl/>
+        <w:numPr>
+          <w:ilvl w:val="1"/>
+          <w:numId w:val="43"/>
+        </w:numPr>
+        <w:wordWrap/>
+        <w:autoSpaceDE/>
+        <w:autoSpaceDN/>
+        <w:spacing w:before="100" w:beforeAutospacing="1" w:after="100" w:afterAutospacing="1" w:line="240" w:lineRule="auto"/>
+        <w:jc w:val="left"/>
+      </w:pPr>
+      <w:r>
+        <w:t>수용수준 파악하기, 문제소유 파악하기, 반영적인 경청, 나-전달법, 무승부법, 의사소통에 장애되는 12가지 표현 이해하기, 자녀와의 가치관 대립에 효율적으로 대처하는 기술 등 의사소통 기술 등을 배움</w:t>
+      </w:r>
+    </w:p>
+    <w:p>
+      <w:pPr>
+        <w:widowControl/>
+        <w:numPr>
+          <w:ilvl w:val="1"/>
+          <w:numId w:val="43"/>
+        </w:numPr>
+        <w:wordWrap/>
+        <w:autoSpaceDE/>
+        <w:autoSpaceDN/>
+        <w:spacing w:before="100" w:beforeAutospacing="1" w:after="100" w:afterAutospacing="1" w:line="240" w:lineRule="auto"/>
+        <w:jc w:val="left"/>
+      </w:pPr>
+      <w:r>
+        <w:t>이론교육과 부모-자녀관계에서 당면하는 문제들을 역할놀이를 통해 직접 다루어 보고 이에 대한 적절한 피드백이 이루어짐</w:t>
       </w:r>
     </w:p>
     <w:p>
@@ -10453,803 +11970,16 @@
         <w:widowControl/>
         <w:numPr>
           <w:ilvl w:val="0"/>
-          <w:numId w:val="30"/>
-        </w:numPr>
-        <w:wordWrap/>
-        <w:autoSpaceDE/>
-        <w:autoSpaceDN/>
-        <w:spacing w:before="100" w:beforeAutospacing="1" w:after="100" w:afterAutospacing="1" w:line="240" w:lineRule="auto"/>
-        <w:jc w:val="left"/>
-      </w:pPr>
-      <w:r>
-        <w:t>3) 칭찬과 격려</w:t>
-      </w:r>
-    </w:p>
-    <w:p>
-      <w:pPr>
-        <w:widowControl/>
-        <w:numPr>
-          <w:ilvl w:val="1"/>
-          <w:numId w:val="30"/>
-        </w:numPr>
-        <w:wordWrap/>
-        <w:autoSpaceDE/>
-        <w:autoSpaceDN/>
-        <w:spacing w:before="100" w:beforeAutospacing="1" w:after="100" w:afterAutospacing="1" w:line="240" w:lineRule="auto"/>
-        <w:jc w:val="left"/>
-      </w:pPr>
-      <w:r>
-        <w:t>(1) 격려의 방법</w:t>
-      </w:r>
-    </w:p>
-    <w:p>
-      <w:pPr>
-        <w:widowControl/>
-        <w:numPr>
-          <w:ilvl w:val="2"/>
-          <w:numId w:val="30"/>
-        </w:numPr>
-        <w:wordWrap/>
-        <w:autoSpaceDE/>
-        <w:autoSpaceDN/>
-        <w:spacing w:before="100" w:beforeAutospacing="1" w:after="100" w:afterAutospacing="1" w:line="240" w:lineRule="auto"/>
-        <w:jc w:val="left"/>
-      </w:pPr>
-      <w:r>
-        <w:t>자녀를 사랑하고 있는 그대로 받아들임</w:t>
-      </w:r>
-    </w:p>
-    <w:p>
-      <w:pPr>
-        <w:widowControl/>
-        <w:numPr>
-          <w:ilvl w:val="2"/>
-          <w:numId w:val="30"/>
-        </w:numPr>
-        <w:wordWrap/>
-        <w:autoSpaceDE/>
-        <w:autoSpaceDN/>
-        <w:spacing w:before="100" w:beforeAutospacing="1" w:after="100" w:afterAutospacing="1" w:line="240" w:lineRule="auto"/>
-        <w:jc w:val="left"/>
-      </w:pPr>
-      <w:r>
-        <w:t>자녀의 노력을 찾아 인정해 줌</w:t>
-      </w:r>
-    </w:p>
-    <w:p>
-      <w:pPr>
-        <w:widowControl/>
-        <w:numPr>
-          <w:ilvl w:val="2"/>
-          <w:numId w:val="30"/>
-        </w:numPr>
-        <w:wordWrap/>
-        <w:autoSpaceDE/>
-        <w:autoSpaceDN/>
-        <w:spacing w:before="100" w:beforeAutospacing="1" w:after="100" w:afterAutospacing="1" w:line="240" w:lineRule="auto"/>
-        <w:jc w:val="left"/>
-      </w:pPr>
-      <w:r>
-        <w:t>자녀에게 감사의 표현을 함</w:t>
-      </w:r>
-    </w:p>
-    <w:p>
-      <w:pPr>
-        <w:widowControl/>
-        <w:numPr>
-          <w:ilvl w:val="2"/>
-          <w:numId w:val="30"/>
-        </w:numPr>
-        <w:wordWrap/>
-        <w:autoSpaceDE/>
-        <w:autoSpaceDN/>
-        <w:spacing w:before="100" w:beforeAutospacing="1" w:after="100" w:afterAutospacing="1" w:line="240" w:lineRule="auto"/>
-        <w:jc w:val="left"/>
-      </w:pPr>
-      <w:r>
-        <w:t>자녀를 신뢰할 것</w:t>
-      </w:r>
-    </w:p>
-    <w:p>
-      <w:pPr>
-        <w:widowControl/>
-        <w:numPr>
-          <w:ilvl w:val="1"/>
-          <w:numId w:val="30"/>
-        </w:numPr>
-        <w:wordWrap/>
-        <w:autoSpaceDE/>
-        <w:autoSpaceDN/>
-        <w:spacing w:before="100" w:beforeAutospacing="1" w:after="100" w:afterAutospacing="1" w:line="240" w:lineRule="auto"/>
-        <w:jc w:val="left"/>
-      </w:pPr>
-      <w:r>
-        <w:t>(2) 칭찬과 격려의 차이</w:t>
-      </w:r>
-    </w:p>
-    <w:p>
-      <w:pPr>
-        <w:widowControl/>
-        <w:numPr>
-          <w:ilvl w:val="2"/>
-          <w:numId w:val="30"/>
-        </w:numPr>
-        <w:wordWrap/>
-        <w:autoSpaceDE/>
-        <w:autoSpaceDN/>
-        <w:spacing w:before="100" w:beforeAutospacing="1" w:after="100" w:afterAutospacing="1" w:line="240" w:lineRule="auto"/>
-        <w:jc w:val="left"/>
-      </w:pPr>
-      <w:r>
-        <w:t>많은 부모들이 자녀를 칭찬하면서 자신은 격려하고 있다고 생각함</w:t>
-      </w:r>
-    </w:p>
-    <w:p>
-      <w:pPr>
-        <w:widowControl/>
-        <w:numPr>
-          <w:ilvl w:val="2"/>
-          <w:numId w:val="30"/>
-        </w:numPr>
-        <w:wordWrap/>
-        <w:autoSpaceDE/>
-        <w:autoSpaceDN/>
-        <w:spacing w:before="100" w:beforeAutospacing="1" w:after="100" w:afterAutospacing="1" w:line="240" w:lineRule="auto"/>
-        <w:jc w:val="left"/>
-      </w:pPr>
-      <w:r>
-        <w:t>부모는 자녀가 칭찬으로 인해 좌절될 수 있다는 사실을 깨닫지 못함</w:t>
-      </w:r>
-    </w:p>
-    <w:p>
-      <w:pPr>
-        <w:widowControl/>
-        <w:numPr>
-          <w:ilvl w:val="2"/>
-          <w:numId w:val="30"/>
-        </w:numPr>
-        <w:wordWrap/>
-        <w:autoSpaceDE/>
-        <w:autoSpaceDN/>
-        <w:spacing w:before="100" w:beforeAutospacing="1" w:after="100" w:afterAutospacing="1" w:line="240" w:lineRule="auto"/>
-        <w:jc w:val="left"/>
-      </w:pPr>
-      <w:r>
-        <w:lastRenderedPageBreak/>
-        <w:t>과잉칭찬은 부담과 실망을 줄 수 있기 때문에 대부분의 경우 칭찬보다는 격려를 선택하는 편이 더 효과적</w:t>
-      </w:r>
-    </w:p>
-    <w:p>
-      <w:pPr>
-        <w:pStyle w:val="2"/>
-      </w:pPr>
-      <w:r>
-        <w:t>협력과 문제해결을 위한 격려방법</w:t>
-      </w:r>
-    </w:p>
-    <w:p>
-      <w:pPr>
-        <w:widowControl/>
-        <w:numPr>
-          <w:ilvl w:val="0"/>
-          <w:numId w:val="31"/>
-        </w:numPr>
-        <w:wordWrap/>
-        <w:autoSpaceDE/>
-        <w:autoSpaceDN/>
-        <w:spacing w:before="100" w:beforeAutospacing="1" w:after="100" w:afterAutospacing="1" w:line="240" w:lineRule="auto"/>
-        <w:jc w:val="left"/>
-      </w:pPr>
-      <w:r>
-        <w:t>1) 문제의 소유자를 분별하기</w:t>
-      </w:r>
-    </w:p>
-    <w:p>
-      <w:pPr>
-        <w:widowControl/>
-        <w:numPr>
-          <w:ilvl w:val="0"/>
-          <w:numId w:val="31"/>
-        </w:numPr>
-        <w:wordWrap/>
-        <w:autoSpaceDE/>
-        <w:autoSpaceDN/>
-        <w:spacing w:before="100" w:beforeAutospacing="1" w:after="100" w:afterAutospacing="1" w:line="240" w:lineRule="auto"/>
-        <w:jc w:val="left"/>
-      </w:pPr>
-      <w:r>
-        <w:t>2) 문제 소유자 결정하기 전 질문하기</w:t>
-      </w:r>
-    </w:p>
-    <w:p>
-      <w:pPr>
-        <w:widowControl/>
-        <w:numPr>
-          <w:ilvl w:val="0"/>
-          <w:numId w:val="31"/>
-        </w:numPr>
-        <w:wordWrap/>
-        <w:autoSpaceDE/>
-        <w:autoSpaceDN/>
-        <w:spacing w:before="100" w:beforeAutospacing="1" w:after="100" w:afterAutospacing="1" w:line="240" w:lineRule="auto"/>
-        <w:jc w:val="left"/>
-      </w:pPr>
-      <w:r>
-        <w:t>3) 문제의 소유자가 그 문제를 해결할 책임이 있음</w:t>
-      </w:r>
-    </w:p>
-    <w:p>
-      <w:pPr>
-        <w:widowControl/>
-        <w:numPr>
-          <w:ilvl w:val="0"/>
-          <w:numId w:val="31"/>
-        </w:numPr>
-        <w:wordWrap/>
-        <w:autoSpaceDE/>
-        <w:autoSpaceDN/>
-        <w:spacing w:before="100" w:beforeAutospacing="1" w:after="100" w:afterAutospacing="1" w:line="240" w:lineRule="auto"/>
-        <w:jc w:val="left"/>
-      </w:pPr>
-      <w:r>
-        <w:t>4) 문제가 있을 때 사용하는 방법</w:t>
-      </w:r>
-    </w:p>
-    <w:p>
-      <w:pPr>
-        <w:widowControl/>
-        <w:numPr>
-          <w:ilvl w:val="0"/>
-          <w:numId w:val="31"/>
-        </w:numPr>
-        <w:wordWrap/>
-        <w:autoSpaceDE/>
-        <w:autoSpaceDN/>
-        <w:spacing w:before="100" w:beforeAutospacing="1" w:after="100" w:afterAutospacing="1" w:line="240" w:lineRule="auto"/>
-        <w:jc w:val="left"/>
-      </w:pPr>
-      <w:r>
-        <w:t>5) 대안탐색 5단계</w:t>
-      </w:r>
-    </w:p>
-    <w:p>
-      <w:pPr>
-        <w:widowControl/>
-        <w:numPr>
-          <w:ilvl w:val="0"/>
-          <w:numId w:val="31"/>
-        </w:numPr>
-        <w:wordWrap/>
-        <w:autoSpaceDE/>
-        <w:autoSpaceDN/>
-        <w:spacing w:before="100" w:beforeAutospacing="1" w:after="100" w:afterAutospacing="1" w:line="240" w:lineRule="auto"/>
-        <w:jc w:val="left"/>
-      </w:pPr>
-      <w:r>
-        <w:t>6) 개방형 질문</w:t>
-      </w:r>
-    </w:p>
-    <w:p>
-      <w:pPr>
-        <w:widowControl/>
-        <w:numPr>
-          <w:ilvl w:val="0"/>
-          <w:numId w:val="31"/>
-        </w:numPr>
-        <w:wordWrap/>
-        <w:autoSpaceDE/>
-        <w:autoSpaceDN/>
-        <w:spacing w:before="100" w:beforeAutospacing="1" w:after="100" w:afterAutospacing="1" w:line="240" w:lineRule="auto"/>
-        <w:jc w:val="left"/>
-      </w:pPr>
-      <w:r>
-        <w:t>7) 부모가 화가 나 있고 자녀와 갈등 상황일 때</w:t>
-      </w:r>
-    </w:p>
-    <w:p>
-      <w:pPr>
-        <w:widowControl/>
-        <w:numPr>
-          <w:ilvl w:val="0"/>
-          <w:numId w:val="31"/>
-        </w:numPr>
-        <w:wordWrap/>
-        <w:autoSpaceDE/>
-        <w:autoSpaceDN/>
-        <w:spacing w:before="100" w:beforeAutospacing="1" w:after="100" w:afterAutospacing="1" w:line="240" w:lineRule="auto"/>
-        <w:jc w:val="left"/>
-      </w:pPr>
-      <w:r>
-        <w:t>8) 정기적인 가족회의</w:t>
-      </w:r>
-    </w:p>
-    <w:p>
-      <w:pPr>
-        <w:pStyle w:val="2"/>
-      </w:pPr>
-      <w:r>
-        <w:t>책임감 형성에 결과 사용하기</w:t>
-      </w:r>
-    </w:p>
-    <w:p>
-      <w:pPr>
-        <w:widowControl/>
-        <w:numPr>
-          <w:ilvl w:val="0"/>
-          <w:numId w:val="32"/>
-        </w:numPr>
-        <w:wordWrap/>
-        <w:autoSpaceDE/>
-        <w:autoSpaceDN/>
-        <w:spacing w:before="100" w:beforeAutospacing="1" w:after="100" w:afterAutospacing="1" w:line="240" w:lineRule="auto"/>
-        <w:jc w:val="left"/>
-      </w:pPr>
-      <w:r>
-        <w:t>1) 훈육과 처벌</w:t>
-      </w:r>
-    </w:p>
-    <w:p>
-      <w:pPr>
-        <w:widowControl/>
-        <w:numPr>
-          <w:ilvl w:val="1"/>
-          <w:numId w:val="32"/>
-        </w:numPr>
-        <w:wordWrap/>
-        <w:autoSpaceDE/>
-        <w:autoSpaceDN/>
-        <w:spacing w:before="100" w:beforeAutospacing="1" w:after="100" w:afterAutospacing="1" w:line="240" w:lineRule="auto"/>
-        <w:jc w:val="left"/>
-      </w:pPr>
-      <w:r>
-        <w:t>훈육과 처벌은 같은 것이 아님. 자녀의 행동을 통제하기 위해 처벌과 보상을 사용하는 것은 자녀의 독립심과 책임감 함양에 도움이 되지 못함</w:t>
-      </w:r>
-    </w:p>
-    <w:p>
-      <w:pPr>
-        <w:widowControl/>
-        <w:numPr>
-          <w:ilvl w:val="0"/>
-          <w:numId w:val="32"/>
-        </w:numPr>
-        <w:wordWrap/>
-        <w:autoSpaceDE/>
-        <w:autoSpaceDN/>
-        <w:spacing w:before="100" w:beforeAutospacing="1" w:after="100" w:afterAutospacing="1" w:line="240" w:lineRule="auto"/>
-        <w:jc w:val="left"/>
-      </w:pPr>
-      <w:r>
-        <w:t>2) 결과 사용을 위한 11가지 기본원칙</w:t>
-      </w:r>
-    </w:p>
-    <w:p>
-      <w:pPr>
-        <w:widowControl/>
-        <w:numPr>
-          <w:ilvl w:val="1"/>
-          <w:numId w:val="32"/>
-        </w:numPr>
-        <w:wordWrap/>
-        <w:autoSpaceDE/>
-        <w:autoSpaceDN/>
-        <w:spacing w:before="100" w:beforeAutospacing="1" w:after="100" w:afterAutospacing="1" w:line="240" w:lineRule="auto"/>
-        <w:jc w:val="left"/>
-      </w:pPr>
-      <w:r>
-        <w:t>(1) 확고하되 온정적인 태도로 대할 것</w:t>
-      </w:r>
-    </w:p>
-    <w:p>
-      <w:pPr>
-        <w:widowControl/>
-        <w:numPr>
-          <w:ilvl w:val="1"/>
-          <w:numId w:val="32"/>
-        </w:numPr>
-        <w:wordWrap/>
-        <w:autoSpaceDE/>
-        <w:autoSpaceDN/>
-        <w:spacing w:before="100" w:beforeAutospacing="1" w:after="100" w:afterAutospacing="1" w:line="240" w:lineRule="auto"/>
-        <w:jc w:val="left"/>
-      </w:pPr>
-      <w:r>
-        <w:t>(2) 말은 적게 행동은 많이 할 것</w:t>
-      </w:r>
-    </w:p>
-    <w:p>
-      <w:pPr>
-        <w:widowControl/>
-        <w:numPr>
-          <w:ilvl w:val="1"/>
-          <w:numId w:val="32"/>
-        </w:numPr>
-        <w:wordWrap/>
-        <w:autoSpaceDE/>
-        <w:autoSpaceDN/>
-        <w:spacing w:before="100" w:beforeAutospacing="1" w:after="100" w:afterAutospacing="1" w:line="240" w:lineRule="auto"/>
-        <w:jc w:val="left"/>
-      </w:pPr>
-      <w:r>
-        <w:t>(3) 싸우거나 굴복하지 말 것</w:t>
-      </w:r>
-    </w:p>
-    <w:p>
-      <w:pPr>
-        <w:widowControl/>
-        <w:numPr>
-          <w:ilvl w:val="1"/>
-          <w:numId w:val="32"/>
-        </w:numPr>
-        <w:wordWrap/>
-        <w:autoSpaceDE/>
-        <w:autoSpaceDN/>
-        <w:spacing w:before="100" w:beforeAutospacing="1" w:after="100" w:afterAutospacing="1" w:line="240" w:lineRule="auto"/>
-        <w:jc w:val="left"/>
-      </w:pPr>
-      <w:r>
-        <w:t>(4) 존중하는 표현을 사용할 것</w:t>
-      </w:r>
-    </w:p>
-    <w:p>
-      <w:pPr>
-        <w:widowControl/>
-        <w:numPr>
-          <w:ilvl w:val="1"/>
-          <w:numId w:val="32"/>
-        </w:numPr>
-        <w:wordWrap/>
-        <w:autoSpaceDE/>
-        <w:autoSpaceDN/>
-        <w:spacing w:before="100" w:beforeAutospacing="1" w:after="100" w:afterAutospacing="1" w:line="240" w:lineRule="auto"/>
-        <w:jc w:val="left"/>
-      </w:pPr>
-      <w:r>
-        <w:t>(5) 자녀의 선택을 존중할 것</w:t>
-      </w:r>
-    </w:p>
-    <w:p>
-      <w:pPr>
-        <w:widowControl/>
-        <w:numPr>
-          <w:ilvl w:val="1"/>
-          <w:numId w:val="32"/>
-        </w:numPr>
-        <w:wordWrap/>
-        <w:autoSpaceDE/>
-        <w:autoSpaceDN/>
-        <w:spacing w:before="100" w:beforeAutospacing="1" w:after="100" w:afterAutospacing="1" w:line="240" w:lineRule="auto"/>
-        <w:jc w:val="left"/>
-      </w:pPr>
-      <w:r>
-        <w:t>(6) 선택의 여지가 없을 때는 이를 확실히 밝힐 것</w:t>
-      </w:r>
-    </w:p>
-    <w:p>
-      <w:pPr>
-        <w:widowControl/>
-        <w:numPr>
-          <w:ilvl w:val="1"/>
-          <w:numId w:val="32"/>
-        </w:numPr>
-        <w:wordWrap/>
-        <w:autoSpaceDE/>
-        <w:autoSpaceDN/>
-        <w:spacing w:before="100" w:beforeAutospacing="1" w:after="100" w:afterAutospacing="1" w:line="240" w:lineRule="auto"/>
-        <w:jc w:val="left"/>
-      </w:pPr>
-      <w:r>
-        <w:t>(7) 긍정적인 행동에 초점을 맞출 것</w:t>
-      </w:r>
-    </w:p>
-    <w:p>
-      <w:pPr>
-        <w:widowControl/>
-        <w:numPr>
-          <w:ilvl w:val="1"/>
-          <w:numId w:val="32"/>
-        </w:numPr>
-        <w:wordWrap/>
-        <w:autoSpaceDE/>
-        <w:autoSpaceDN/>
-        <w:spacing w:before="100" w:beforeAutospacing="1" w:after="100" w:afterAutospacing="1" w:line="240" w:lineRule="auto"/>
-        <w:jc w:val="left"/>
-      </w:pPr>
-      <w:r>
-        <w:t>(8) 다른 사람들이 어떻게 생각할지 걱정하지 말 것</w:t>
-      </w:r>
-    </w:p>
-    <w:p>
-      <w:pPr>
-        <w:widowControl/>
-        <w:numPr>
-          <w:ilvl w:val="1"/>
-          <w:numId w:val="32"/>
-        </w:numPr>
-        <w:wordWrap/>
-        <w:autoSpaceDE/>
-        <w:autoSpaceDN/>
-        <w:spacing w:before="100" w:beforeAutospacing="1" w:after="100" w:afterAutospacing="1" w:line="240" w:lineRule="auto"/>
-        <w:jc w:val="left"/>
-      </w:pPr>
-      <w:r>
-        <w:t>(9) 평온한 태도를 유지할 것</w:t>
-      </w:r>
-    </w:p>
-    <w:p>
-      <w:pPr>
-        <w:widowControl/>
-        <w:numPr>
-          <w:ilvl w:val="1"/>
-          <w:numId w:val="32"/>
-        </w:numPr>
-        <w:wordWrap/>
-        <w:autoSpaceDE/>
-        <w:autoSpaceDN/>
-        <w:spacing w:before="100" w:beforeAutospacing="1" w:after="100" w:afterAutospacing="1" w:line="240" w:lineRule="auto"/>
-        <w:jc w:val="left"/>
-      </w:pPr>
-      <w:r>
-        <w:t>(10) 부모는 서로를 존중할 것</w:t>
-      </w:r>
-    </w:p>
-    <w:p>
-      <w:pPr>
-        <w:widowControl/>
-        <w:numPr>
-          <w:ilvl w:val="1"/>
-          <w:numId w:val="32"/>
-        </w:numPr>
-        <w:wordWrap/>
-        <w:autoSpaceDE/>
-        <w:autoSpaceDN/>
-        <w:spacing w:before="100" w:beforeAutospacing="1" w:after="100" w:afterAutospacing="1" w:line="240" w:lineRule="auto"/>
-        <w:jc w:val="left"/>
-      </w:pPr>
-      <w:r>
-        <w:t>(11) 인내심을 가질 것</w:t>
-      </w:r>
-    </w:p>
-    <w:p>
-      <w:pPr>
-        <w:widowControl/>
-        <w:numPr>
-          <w:ilvl w:val="0"/>
-          <w:numId w:val="32"/>
-        </w:numPr>
-        <w:wordWrap/>
-        <w:autoSpaceDE/>
-        <w:autoSpaceDN/>
-        <w:spacing w:before="100" w:beforeAutospacing="1" w:after="100" w:afterAutospacing="1" w:line="240" w:lineRule="auto"/>
-        <w:jc w:val="left"/>
-      </w:pPr>
-      <w:r>
-        <w:t>3) 일상생활에서 결과 적용하기</w:t>
-      </w:r>
-    </w:p>
-    <w:p>
-      <w:pPr>
-        <w:pStyle w:val="2"/>
-      </w:pPr>
-      <w:r>
-        <w:t>효율적인 부모역할 행동을 결정하기</w:t>
-      </w:r>
-    </w:p>
-    <w:p>
-      <w:pPr>
-        <w:widowControl/>
-        <w:numPr>
-          <w:ilvl w:val="0"/>
-          <w:numId w:val="33"/>
-        </w:numPr>
-        <w:wordWrap/>
-        <w:autoSpaceDE/>
-        <w:autoSpaceDN/>
-        <w:spacing w:before="100" w:beforeAutospacing="1" w:after="100" w:afterAutospacing="1" w:line="240" w:lineRule="auto"/>
-        <w:jc w:val="left"/>
-      </w:pPr>
-      <w:r>
-        <w:t>1) 자녀에게 사용하는 접근 방법은 상황에 따라 달라져야 함</w:t>
-      </w:r>
-    </w:p>
-    <w:p>
-      <w:pPr>
-        <w:widowControl/>
-        <w:numPr>
-          <w:ilvl w:val="0"/>
-          <w:numId w:val="33"/>
-        </w:numPr>
-        <w:wordWrap/>
-        <w:autoSpaceDE/>
-        <w:autoSpaceDN/>
-        <w:spacing w:before="100" w:beforeAutospacing="1" w:after="100" w:afterAutospacing="1" w:line="240" w:lineRule="auto"/>
-        <w:jc w:val="left"/>
-      </w:pPr>
-      <w:r>
-        <w:t>2) 부모의 접근 방법을 결정하기 위해 누가 문제의 소유자인지, 부모 자신의 목적은 무엇인지,</w:t>
-      </w:r>
-      <w:r>
-        <w:br/>
-        <w:t>어떤 방식이 가장 도움이 될지를 스스로에게 물어볼 것</w:t>
-      </w:r>
-    </w:p>
-    <w:p>
-      <w:pPr>
-        <w:widowControl/>
-        <w:numPr>
-          <w:ilvl w:val="0"/>
-          <w:numId w:val="33"/>
-        </w:numPr>
-        <w:wordWrap/>
-        <w:autoSpaceDE/>
-        <w:autoSpaceDN/>
-        <w:spacing w:before="100" w:beforeAutospacing="1" w:after="100" w:afterAutospacing="1" w:line="240" w:lineRule="auto"/>
-        <w:jc w:val="left"/>
-      </w:pPr>
-      <w:r>
-        <w:lastRenderedPageBreak/>
-        <w:t>3) 학업과 관련하여 부모가 할 일은 자녀가 학습태도를 갖추고 학업에서 성과를 거둘 수 있도록</w:t>
-      </w:r>
-      <w:r>
-        <w:br/>
-        <w:t>돕는 것(자녀가 책임감을 갖도록 격려, 보상과 처벌을 피함, 학교에서 부과하는 결과를</w:t>
-      </w:r>
-      <w:r>
-        <w:br/>
-        <w:t>경험하게 함, 항상 격려해줌)</w:t>
-      </w:r>
-    </w:p>
-    <w:p>
-      <w:pPr>
-        <w:widowControl/>
-        <w:numPr>
-          <w:ilvl w:val="0"/>
-          <w:numId w:val="33"/>
-        </w:numPr>
-        <w:wordWrap/>
-        <w:autoSpaceDE/>
-        <w:autoSpaceDN/>
-        <w:spacing w:before="100" w:beforeAutospacing="1" w:after="100" w:afterAutospacing="1" w:line="240" w:lineRule="auto"/>
-        <w:jc w:val="left"/>
-      </w:pPr>
-      <w:r>
-        <w:t>4) 어느 정도의 우울한 기분은 정상적인 것 - 반영적 경청기술과 나-</w:t>
-      </w:r>
-      <w:proofErr w:type="spellStart"/>
-      <w:r>
-        <w:t>전달법을</w:t>
-      </w:r>
-      <w:proofErr w:type="spellEnd"/>
-      <w:r>
-        <w:t xml:space="preserve"> 사용하여 자녀를</w:t>
-      </w:r>
-      <w:r>
-        <w:br/>
-        <w:t>도울 것, 자녀가 관심 끌기나 힘겨루기를 추구한다면 말려들지 말아야 함</w:t>
-      </w:r>
-    </w:p>
-    <w:p>
-      <w:pPr>
-        <w:widowControl/>
-        <w:numPr>
-          <w:ilvl w:val="0"/>
-          <w:numId w:val="33"/>
-        </w:numPr>
-        <w:wordWrap/>
-        <w:autoSpaceDE/>
-        <w:autoSpaceDN/>
-        <w:spacing w:before="100" w:beforeAutospacing="1" w:after="100" w:afterAutospacing="1" w:line="240" w:lineRule="auto"/>
-        <w:jc w:val="left"/>
-      </w:pPr>
-      <w:r>
-        <w:t>5) 자녀가(특히 청소년기) 건강한 신체상을 정립할 수 있도록 체중과 음식에 대한 집착을 피하고</w:t>
-      </w:r>
-      <w:r>
-        <w:br/>
-        <w:t>건강에 좋은 다양한 음식과 특별간식을 차려줌, 대중매체에서 표현하는 완벽한 몸매의 허상에</w:t>
-      </w:r>
-      <w:r>
-        <w:br/>
-        <w:t>대해 자녀와 대화</w:t>
-      </w:r>
-    </w:p>
-    <w:p>
-      <w:pPr>
-        <w:widowControl/>
-        <w:numPr>
-          <w:ilvl w:val="0"/>
-          <w:numId w:val="33"/>
-        </w:numPr>
-        <w:wordWrap/>
-        <w:autoSpaceDE/>
-        <w:autoSpaceDN/>
-        <w:spacing w:before="100" w:beforeAutospacing="1" w:after="100" w:afterAutospacing="1" w:line="240" w:lineRule="auto"/>
-        <w:jc w:val="left"/>
-      </w:pPr>
-      <w:r>
-        <w:t>6) 자녀가 우울증이나 섭식장애에 걸렸다면 전문가의 도움을 구하고, 자녀와 계속 대화하고,</w:t>
-      </w:r>
-      <w:r>
-        <w:br/>
-        <w:t>사랑을 표현하고 격려해 줄 것</w:t>
-      </w:r>
-    </w:p>
-    <w:p>
-      <w:pPr>
-        <w:widowControl/>
-        <w:numPr>
-          <w:ilvl w:val="0"/>
-          <w:numId w:val="33"/>
-        </w:numPr>
-        <w:wordWrap/>
-        <w:autoSpaceDE/>
-        <w:autoSpaceDN/>
-        <w:spacing w:before="100" w:beforeAutospacing="1" w:after="100" w:afterAutospacing="1" w:line="240" w:lineRule="auto"/>
-        <w:jc w:val="left"/>
-      </w:pPr>
-      <w:r>
-        <w:t>7) 자녀의 비폭력정신을 북돋기 위해 폭력적인 TV, 영화, 만화, 컴퓨터 게임과 음악에 대한</w:t>
-      </w:r>
-      <w:r>
-        <w:br/>
-        <w:t>한계를 정하고 대화를 나누어야 함</w:t>
-      </w:r>
-    </w:p>
-    <w:p>
-      <w:pPr>
-        <w:widowControl/>
-        <w:numPr>
-          <w:ilvl w:val="0"/>
-          <w:numId w:val="33"/>
-        </w:numPr>
-        <w:wordWrap/>
-        <w:autoSpaceDE/>
-        <w:autoSpaceDN/>
-        <w:spacing w:before="100" w:beforeAutospacing="1" w:after="100" w:afterAutospacing="1" w:line="240" w:lineRule="auto"/>
-        <w:jc w:val="left"/>
-      </w:pPr>
-      <w:r>
-        <w:t>8) 자녀가 분노를 조절할 수 있도록 반영적 경청기술과 나-</w:t>
-      </w:r>
-      <w:proofErr w:type="spellStart"/>
-      <w:r>
-        <w:t>전달법을</w:t>
-      </w:r>
-      <w:proofErr w:type="spellEnd"/>
-      <w:r>
-        <w:t xml:space="preserve"> 사용하고, 자녀 스스로</w:t>
-      </w:r>
-      <w:r>
-        <w:br/>
-        <w:t>문제해결 방법을 찾도록 돕고, 분노를 피하고 발산할 수 있는 방법에 대해 자녀와 대화함</w:t>
-      </w:r>
-    </w:p>
-    <w:p>
-      <w:pPr>
-        <w:widowControl/>
-        <w:numPr>
-          <w:ilvl w:val="0"/>
-          <w:numId w:val="33"/>
-        </w:numPr>
-        <w:wordWrap/>
-        <w:autoSpaceDE/>
-        <w:autoSpaceDN/>
-        <w:spacing w:before="100" w:beforeAutospacing="1" w:after="100" w:afterAutospacing="1" w:line="240" w:lineRule="auto"/>
-        <w:jc w:val="left"/>
-      </w:pPr>
-      <w:r>
-        <w:t xml:space="preserve">9) 자녀의 완전한 안전을 보장할 수는 없지만 </w:t>
-      </w:r>
-      <w:proofErr w:type="spellStart"/>
-      <w:r>
-        <w:t>부모되기</w:t>
-      </w:r>
-      <w:proofErr w:type="spellEnd"/>
-      <w:r>
-        <w:t xml:space="preserve"> 기술과 방식을 사용하여 자녀가 스스로</w:t>
-      </w:r>
-      <w:r>
-        <w:br/>
-        <w:t>심각한 문제를 피하고 옳은 선택을 할 능력을 갖추도록 도울 수 있음</w:t>
+          <w:numId w:val="43"/>
+        </w:numPr>
+        <w:wordWrap/>
+        <w:autoSpaceDE/>
+        <w:autoSpaceDN/>
+        <w:spacing w:before="100" w:beforeAutospacing="1" w:after="100" w:afterAutospacing="1" w:line="240" w:lineRule="auto"/>
+        <w:jc w:val="left"/>
+      </w:pPr>
+      <w:r>
+        <w:t>2) 프로그램의 회기별 주제 및 내용의 예시</w:t>
       </w:r>
     </w:p>
     <w:p>
@@ -11266,6 +11996,56 @@
 </w:document>
 </file>
 
+<file path=word/endnotes.xml><?xml version="1.0" encoding="utf-8"?>
+<w:endnotes xmlns:wpc="http://schemas.microsoft.com/office/word/2010/wordprocessingCanvas" xmlns:mc="http://schemas.openxmlformats.org/markup-compatibility/2006" xmlns:o="urn:schemas-microsoft-com:office:office" xmlns:r="http://schemas.openxmlformats.org/officeDocument/2006/relationships" xmlns:m="http://schemas.openxmlformats.org/officeDocument/2006/math" xmlns:v="urn:schemas-microsoft-com:vml" xmlns:wp14="http://schemas.microsoft.com/office/word/2010/wordprocessingDrawing" xmlns:wp="http://schemas.openxmlformats.org/drawingml/2006/wordprocessingDrawing" xmlns:w10="urn:schemas-microsoft-com:office:word" xmlns:w="http://schemas.openxmlformats.org/wordprocessingml/2006/main" xmlns:w14="http://schemas.microsoft.com/office/word/2010/wordml" xmlns:wpg="http://schemas.microsoft.com/office/word/2010/wordprocessingGroup" xmlns:wpi="http://schemas.microsoft.com/office/word/2010/wordprocessingInk" xmlns:wne="http://schemas.microsoft.com/office/word/2006/wordml" xmlns:wps="http://schemas.microsoft.com/office/word/2010/wordprocessingShape" mc:Ignorable="w14 wp14">
+  <w:endnote w:type="separator" w:id="-1">
+    <w:p>
+      <w:pPr>
+        <w:spacing w:after="0" w:line="240" w:lineRule="auto"/>
+      </w:pPr>
+      <w:r>
+        <w:separator/>
+      </w:r>
+    </w:p>
+  </w:endnote>
+  <w:endnote w:type="continuationSeparator" w:id="0">
+    <w:p>
+      <w:pPr>
+        <w:spacing w:after="0" w:line="240" w:lineRule="auto"/>
+      </w:pPr>
+      <w:r>
+        <w:continuationSeparator/>
+      </w:r>
+    </w:p>
+  </w:endnote>
+</w:endnotes>
+</file>
+
+<file path=word/footnotes.xml><?xml version="1.0" encoding="utf-8"?>
+<w:footnotes xmlns:wpc="http://schemas.microsoft.com/office/word/2010/wordprocessingCanvas" xmlns:mc="http://schemas.openxmlformats.org/markup-compatibility/2006" xmlns:o="urn:schemas-microsoft-com:office:office" xmlns:r="http://schemas.openxmlformats.org/officeDocument/2006/relationships" xmlns:m="http://schemas.openxmlformats.org/officeDocument/2006/math" xmlns:v="urn:schemas-microsoft-com:vml" xmlns:wp14="http://schemas.microsoft.com/office/word/2010/wordprocessingDrawing" xmlns:wp="http://schemas.openxmlformats.org/drawingml/2006/wordprocessingDrawing" xmlns:w10="urn:schemas-microsoft-com:office:word" xmlns:w="http://schemas.openxmlformats.org/wordprocessingml/2006/main" xmlns:w14="http://schemas.microsoft.com/office/word/2010/wordml" xmlns:wpg="http://schemas.microsoft.com/office/word/2010/wordprocessingGroup" xmlns:wpi="http://schemas.microsoft.com/office/word/2010/wordprocessingInk" xmlns:wne="http://schemas.microsoft.com/office/word/2006/wordml" xmlns:wps="http://schemas.microsoft.com/office/word/2010/wordprocessingShape" mc:Ignorable="w14 wp14">
+  <w:footnote w:type="separator" w:id="-1">
+    <w:p>
+      <w:pPr>
+        <w:spacing w:after="0" w:line="240" w:lineRule="auto"/>
+      </w:pPr>
+      <w:r>
+        <w:separator/>
+      </w:r>
+    </w:p>
+  </w:footnote>
+  <w:footnote w:type="continuationSeparator" w:id="0">
+    <w:p>
+      <w:pPr>
+        <w:spacing w:after="0" w:line="240" w:lineRule="auto"/>
+      </w:pPr>
+      <w:r>
+        <w:continuationSeparator/>
+      </w:r>
+    </w:p>
+  </w:footnote>
+</w:footnotes>
+</file>
+
 <file path=word/numbering.xml><?xml version="1.0" encoding="utf-8"?>
 <w:numbering xmlns:wpc="http://schemas.microsoft.com/office/word/2010/wordprocessingCanvas" xmlns:mc="http://schemas.openxmlformats.org/markup-compatibility/2006" xmlns:o="urn:schemas-microsoft-com:office:office" xmlns:r="http://schemas.openxmlformats.org/officeDocument/2006/relationships" xmlns:m="http://schemas.openxmlformats.org/officeDocument/2006/math" xmlns:v="urn:schemas-microsoft-com:vml" xmlns:wp14="http://schemas.microsoft.com/office/word/2010/wordprocessingDrawing" xmlns:wp="http://schemas.openxmlformats.org/drawingml/2006/wordprocessingDrawing" xmlns:w10="urn:schemas-microsoft-com:office:word" xmlns:w="http://schemas.openxmlformats.org/wordprocessingml/2006/main" xmlns:w14="http://schemas.microsoft.com/office/word/2010/wordml" xmlns:wpg="http://schemas.microsoft.com/office/word/2010/wordprocessingGroup" xmlns:wpi="http://schemas.microsoft.com/office/word/2010/wordprocessingInk" xmlns:wne="http://schemas.microsoft.com/office/word/2006/wordml" xmlns:wps="http://schemas.microsoft.com/office/word/2010/wordprocessingShape" mc:Ignorable="w14 wp14">
   <w:abstractNum w:abstractNumId="0">
@@ -11503,6 +12283,127 @@
     </w:lvl>
   </w:abstractNum>
   <w:abstractNum w:abstractNumId="2">
+    <w:nsid w:val="05757EA7"/>
+    <w:multiLevelType w:val="multilevel"/>
+    <w:tmpl w:val="48C8A816"/>
+    <w:lvl w:ilvl="0">
+      <w:start w:val="1"/>
+      <w:numFmt w:val="decimal"/>
+      <w:lvlText w:val="%1."/>
+      <w:lvlJc w:val="left"/>
+      <w:pPr>
+        <w:tabs>
+          <w:tab w:val="num" w:pos="720"/>
+        </w:tabs>
+        <w:ind w:left="720" w:hanging="360"/>
+      </w:pPr>
+    </w:lvl>
+    <w:lvl w:ilvl="1">
+      <w:start w:val="1"/>
+      <w:numFmt w:val="bullet"/>
+      <w:lvlText w:val="o"/>
+      <w:lvlJc w:val="left"/>
+      <w:pPr>
+        <w:tabs>
+          <w:tab w:val="num" w:pos="1440"/>
+        </w:tabs>
+        <w:ind w:left="1440" w:hanging="360"/>
+      </w:pPr>
+      <w:rPr>
+        <w:rFonts w:ascii="Courier New" w:hAnsi="Courier New" w:hint="default"/>
+        <w:sz w:val="20"/>
+      </w:rPr>
+    </w:lvl>
+    <w:lvl w:ilvl="2">
+      <w:start w:val="1"/>
+      <w:numFmt w:val="bullet"/>
+      <w:lvlText w:val=""/>
+      <w:lvlJc w:val="left"/>
+      <w:pPr>
+        <w:tabs>
+          <w:tab w:val="num" w:pos="2160"/>
+        </w:tabs>
+        <w:ind w:left="2160" w:hanging="360"/>
+      </w:pPr>
+      <w:rPr>
+        <w:rFonts w:ascii="Wingdings" w:hAnsi="Wingdings" w:hint="default"/>
+        <w:sz w:val="20"/>
+      </w:rPr>
+    </w:lvl>
+    <w:lvl w:ilvl="3" w:tentative="1">
+      <w:start w:val="1"/>
+      <w:numFmt w:val="decimal"/>
+      <w:lvlText w:val="%4."/>
+      <w:lvlJc w:val="left"/>
+      <w:pPr>
+        <w:tabs>
+          <w:tab w:val="num" w:pos="2880"/>
+        </w:tabs>
+        <w:ind w:left="2880" w:hanging="360"/>
+      </w:pPr>
+    </w:lvl>
+    <w:lvl w:ilvl="4" w:tentative="1">
+      <w:start w:val="1"/>
+      <w:numFmt w:val="decimal"/>
+      <w:lvlText w:val="%5."/>
+      <w:lvlJc w:val="left"/>
+      <w:pPr>
+        <w:tabs>
+          <w:tab w:val="num" w:pos="3600"/>
+        </w:tabs>
+        <w:ind w:left="3600" w:hanging="360"/>
+      </w:pPr>
+    </w:lvl>
+    <w:lvl w:ilvl="5" w:tentative="1">
+      <w:start w:val="1"/>
+      <w:numFmt w:val="decimal"/>
+      <w:lvlText w:val="%6."/>
+      <w:lvlJc w:val="left"/>
+      <w:pPr>
+        <w:tabs>
+          <w:tab w:val="num" w:pos="4320"/>
+        </w:tabs>
+        <w:ind w:left="4320" w:hanging="360"/>
+      </w:pPr>
+    </w:lvl>
+    <w:lvl w:ilvl="6" w:tentative="1">
+      <w:start w:val="1"/>
+      <w:numFmt w:val="decimal"/>
+      <w:lvlText w:val="%7."/>
+      <w:lvlJc w:val="left"/>
+      <w:pPr>
+        <w:tabs>
+          <w:tab w:val="num" w:pos="5040"/>
+        </w:tabs>
+        <w:ind w:left="5040" w:hanging="360"/>
+      </w:pPr>
+    </w:lvl>
+    <w:lvl w:ilvl="7" w:tentative="1">
+      <w:start w:val="1"/>
+      <w:numFmt w:val="decimal"/>
+      <w:lvlText w:val="%8."/>
+      <w:lvlJc w:val="left"/>
+      <w:pPr>
+        <w:tabs>
+          <w:tab w:val="num" w:pos="5760"/>
+        </w:tabs>
+        <w:ind w:left="5760" w:hanging="360"/>
+      </w:pPr>
+    </w:lvl>
+    <w:lvl w:ilvl="8" w:tentative="1">
+      <w:start w:val="1"/>
+      <w:numFmt w:val="decimal"/>
+      <w:lvlText w:val="%9."/>
+      <w:lvlJc w:val="left"/>
+      <w:pPr>
+        <w:tabs>
+          <w:tab w:val="num" w:pos="6480"/>
+        </w:tabs>
+        <w:ind w:left="6480" w:hanging="360"/>
+      </w:pPr>
+    </w:lvl>
+  </w:abstractNum>
+  <w:abstractNum w:abstractNumId="3">
     <w:nsid w:val="07515874"/>
     <w:multiLevelType w:val="multilevel"/>
     <w:tmpl w:val="673CE8C8"/>
@@ -11619,7 +12520,7 @@
       </w:pPr>
     </w:lvl>
   </w:abstractNum>
-  <w:abstractNum w:abstractNumId="3">
+  <w:abstractNum w:abstractNumId="4">
     <w:nsid w:val="0830392F"/>
     <w:multiLevelType w:val="multilevel"/>
     <w:tmpl w:val="FF7283B6"/>
@@ -11740,7 +12641,128 @@
       </w:pPr>
     </w:lvl>
   </w:abstractNum>
-  <w:abstractNum w:abstractNumId="4">
+  <w:abstractNum w:abstractNumId="5">
+    <w:nsid w:val="0C415126"/>
+    <w:multiLevelType w:val="multilevel"/>
+    <w:tmpl w:val="ED42A010"/>
+    <w:lvl w:ilvl="0">
+      <w:start w:val="1"/>
+      <w:numFmt w:val="decimal"/>
+      <w:lvlText w:val="%1."/>
+      <w:lvlJc w:val="left"/>
+      <w:pPr>
+        <w:tabs>
+          <w:tab w:val="num" w:pos="720"/>
+        </w:tabs>
+        <w:ind w:left="720" w:hanging="360"/>
+      </w:pPr>
+    </w:lvl>
+    <w:lvl w:ilvl="1">
+      <w:start w:val="1"/>
+      <w:numFmt w:val="bullet"/>
+      <w:lvlText w:val="o"/>
+      <w:lvlJc w:val="left"/>
+      <w:pPr>
+        <w:tabs>
+          <w:tab w:val="num" w:pos="1440"/>
+        </w:tabs>
+        <w:ind w:left="1440" w:hanging="360"/>
+      </w:pPr>
+      <w:rPr>
+        <w:rFonts w:ascii="Courier New" w:hAnsi="Courier New" w:hint="default"/>
+        <w:sz w:val="20"/>
+      </w:rPr>
+    </w:lvl>
+    <w:lvl w:ilvl="2">
+      <w:start w:val="1"/>
+      <w:numFmt w:val="bullet"/>
+      <w:lvlText w:val=""/>
+      <w:lvlJc w:val="left"/>
+      <w:pPr>
+        <w:tabs>
+          <w:tab w:val="num" w:pos="2160"/>
+        </w:tabs>
+        <w:ind w:left="2160" w:hanging="360"/>
+      </w:pPr>
+      <w:rPr>
+        <w:rFonts w:ascii="Wingdings" w:hAnsi="Wingdings" w:hint="default"/>
+        <w:sz w:val="20"/>
+      </w:rPr>
+    </w:lvl>
+    <w:lvl w:ilvl="3" w:tentative="1">
+      <w:start w:val="1"/>
+      <w:numFmt w:val="decimal"/>
+      <w:lvlText w:val="%4."/>
+      <w:lvlJc w:val="left"/>
+      <w:pPr>
+        <w:tabs>
+          <w:tab w:val="num" w:pos="2880"/>
+        </w:tabs>
+        <w:ind w:left="2880" w:hanging="360"/>
+      </w:pPr>
+    </w:lvl>
+    <w:lvl w:ilvl="4" w:tentative="1">
+      <w:start w:val="1"/>
+      <w:numFmt w:val="decimal"/>
+      <w:lvlText w:val="%5."/>
+      <w:lvlJc w:val="left"/>
+      <w:pPr>
+        <w:tabs>
+          <w:tab w:val="num" w:pos="3600"/>
+        </w:tabs>
+        <w:ind w:left="3600" w:hanging="360"/>
+      </w:pPr>
+    </w:lvl>
+    <w:lvl w:ilvl="5" w:tentative="1">
+      <w:start w:val="1"/>
+      <w:numFmt w:val="decimal"/>
+      <w:lvlText w:val="%6."/>
+      <w:lvlJc w:val="left"/>
+      <w:pPr>
+        <w:tabs>
+          <w:tab w:val="num" w:pos="4320"/>
+        </w:tabs>
+        <w:ind w:left="4320" w:hanging="360"/>
+      </w:pPr>
+    </w:lvl>
+    <w:lvl w:ilvl="6" w:tentative="1">
+      <w:start w:val="1"/>
+      <w:numFmt w:val="decimal"/>
+      <w:lvlText w:val="%7."/>
+      <w:lvlJc w:val="left"/>
+      <w:pPr>
+        <w:tabs>
+          <w:tab w:val="num" w:pos="5040"/>
+        </w:tabs>
+        <w:ind w:left="5040" w:hanging="360"/>
+      </w:pPr>
+    </w:lvl>
+    <w:lvl w:ilvl="7" w:tentative="1">
+      <w:start w:val="1"/>
+      <w:numFmt w:val="decimal"/>
+      <w:lvlText w:val="%8."/>
+      <w:lvlJc w:val="left"/>
+      <w:pPr>
+        <w:tabs>
+          <w:tab w:val="num" w:pos="5760"/>
+        </w:tabs>
+        <w:ind w:left="5760" w:hanging="360"/>
+      </w:pPr>
+    </w:lvl>
+    <w:lvl w:ilvl="8" w:tentative="1">
+      <w:start w:val="1"/>
+      <w:numFmt w:val="decimal"/>
+      <w:lvlText w:val="%9."/>
+      <w:lvlJc w:val="left"/>
+      <w:pPr>
+        <w:tabs>
+          <w:tab w:val="num" w:pos="6480"/>
+        </w:tabs>
+        <w:ind w:left="6480" w:hanging="360"/>
+      </w:pPr>
+    </w:lvl>
+  </w:abstractNum>
+  <w:abstractNum w:abstractNumId="6">
     <w:nsid w:val="1203330B"/>
     <w:multiLevelType w:val="multilevel"/>
     <w:tmpl w:val="F04AF184"/>
@@ -11853,7 +12875,7 @@
       </w:pPr>
     </w:lvl>
   </w:abstractNum>
-  <w:abstractNum w:abstractNumId="5">
+  <w:abstractNum w:abstractNumId="7">
     <w:nsid w:val="156753ED"/>
     <w:multiLevelType w:val="multilevel"/>
     <w:tmpl w:val="DAB4C854"/>
@@ -11966,7 +12988,124 @@
       </w:pPr>
     </w:lvl>
   </w:abstractNum>
-  <w:abstractNum w:abstractNumId="6">
+  <w:abstractNum w:abstractNumId="8">
+    <w:nsid w:val="171C3E48"/>
+    <w:multiLevelType w:val="multilevel"/>
+    <w:tmpl w:val="41000E24"/>
+    <w:lvl w:ilvl="0">
+      <w:start w:val="1"/>
+      <w:numFmt w:val="decimal"/>
+      <w:lvlText w:val="%1."/>
+      <w:lvlJc w:val="left"/>
+      <w:pPr>
+        <w:tabs>
+          <w:tab w:val="num" w:pos="720"/>
+        </w:tabs>
+        <w:ind w:left="720" w:hanging="360"/>
+      </w:pPr>
+    </w:lvl>
+    <w:lvl w:ilvl="1">
+      <w:start w:val="1"/>
+      <w:numFmt w:val="bullet"/>
+      <w:lvlText w:val="o"/>
+      <w:lvlJc w:val="left"/>
+      <w:pPr>
+        <w:tabs>
+          <w:tab w:val="num" w:pos="1440"/>
+        </w:tabs>
+        <w:ind w:left="1440" w:hanging="360"/>
+      </w:pPr>
+      <w:rPr>
+        <w:rFonts w:ascii="Courier New" w:hAnsi="Courier New" w:hint="default"/>
+        <w:sz w:val="20"/>
+      </w:rPr>
+    </w:lvl>
+    <w:lvl w:ilvl="2" w:tentative="1">
+      <w:start w:val="1"/>
+      <w:numFmt w:val="decimal"/>
+      <w:lvlText w:val="%3."/>
+      <w:lvlJc w:val="left"/>
+      <w:pPr>
+        <w:tabs>
+          <w:tab w:val="num" w:pos="2160"/>
+        </w:tabs>
+        <w:ind w:left="2160" w:hanging="360"/>
+      </w:pPr>
+    </w:lvl>
+    <w:lvl w:ilvl="3" w:tentative="1">
+      <w:start w:val="1"/>
+      <w:numFmt w:val="decimal"/>
+      <w:lvlText w:val="%4."/>
+      <w:lvlJc w:val="left"/>
+      <w:pPr>
+        <w:tabs>
+          <w:tab w:val="num" w:pos="2880"/>
+        </w:tabs>
+        <w:ind w:left="2880" w:hanging="360"/>
+      </w:pPr>
+    </w:lvl>
+    <w:lvl w:ilvl="4" w:tentative="1">
+      <w:start w:val="1"/>
+      <w:numFmt w:val="decimal"/>
+      <w:lvlText w:val="%5."/>
+      <w:lvlJc w:val="left"/>
+      <w:pPr>
+        <w:tabs>
+          <w:tab w:val="num" w:pos="3600"/>
+        </w:tabs>
+        <w:ind w:left="3600" w:hanging="360"/>
+      </w:pPr>
+    </w:lvl>
+    <w:lvl w:ilvl="5" w:tentative="1">
+      <w:start w:val="1"/>
+      <w:numFmt w:val="decimal"/>
+      <w:lvlText w:val="%6."/>
+      <w:lvlJc w:val="left"/>
+      <w:pPr>
+        <w:tabs>
+          <w:tab w:val="num" w:pos="4320"/>
+        </w:tabs>
+        <w:ind w:left="4320" w:hanging="360"/>
+      </w:pPr>
+    </w:lvl>
+    <w:lvl w:ilvl="6" w:tentative="1">
+      <w:start w:val="1"/>
+      <w:numFmt w:val="decimal"/>
+      <w:lvlText w:val="%7."/>
+      <w:lvlJc w:val="left"/>
+      <w:pPr>
+        <w:tabs>
+          <w:tab w:val="num" w:pos="5040"/>
+        </w:tabs>
+        <w:ind w:left="5040" w:hanging="360"/>
+      </w:pPr>
+    </w:lvl>
+    <w:lvl w:ilvl="7" w:tentative="1">
+      <w:start w:val="1"/>
+      <w:numFmt w:val="decimal"/>
+      <w:lvlText w:val="%8."/>
+      <w:lvlJc w:val="left"/>
+      <w:pPr>
+        <w:tabs>
+          <w:tab w:val="num" w:pos="5760"/>
+        </w:tabs>
+        <w:ind w:left="5760" w:hanging="360"/>
+      </w:pPr>
+    </w:lvl>
+    <w:lvl w:ilvl="8" w:tentative="1">
+      <w:start w:val="1"/>
+      <w:numFmt w:val="decimal"/>
+      <w:lvlText w:val="%9."/>
+      <w:lvlJc w:val="left"/>
+      <w:pPr>
+        <w:tabs>
+          <w:tab w:val="num" w:pos="6480"/>
+        </w:tabs>
+        <w:ind w:left="6480" w:hanging="360"/>
+      </w:pPr>
+    </w:lvl>
+  </w:abstractNum>
+  <w:abstractNum w:abstractNumId="9">
     <w:nsid w:val="1A891EF2"/>
     <w:multiLevelType w:val="multilevel"/>
     <w:tmpl w:val="CA1E5B34"/>
@@ -12083,7 +13222,124 @@
       </w:pPr>
     </w:lvl>
   </w:abstractNum>
-  <w:abstractNum w:abstractNumId="7">
+  <w:abstractNum w:abstractNumId="10">
+    <w:nsid w:val="1F4D74D8"/>
+    <w:multiLevelType w:val="multilevel"/>
+    <w:tmpl w:val="BD947340"/>
+    <w:lvl w:ilvl="0">
+      <w:start w:val="1"/>
+      <w:numFmt w:val="decimal"/>
+      <w:lvlText w:val="%1."/>
+      <w:lvlJc w:val="left"/>
+      <w:pPr>
+        <w:tabs>
+          <w:tab w:val="num" w:pos="720"/>
+        </w:tabs>
+        <w:ind w:left="720" w:hanging="360"/>
+      </w:pPr>
+    </w:lvl>
+    <w:lvl w:ilvl="1">
+      <w:start w:val="1"/>
+      <w:numFmt w:val="bullet"/>
+      <w:lvlText w:val="o"/>
+      <w:lvlJc w:val="left"/>
+      <w:pPr>
+        <w:tabs>
+          <w:tab w:val="num" w:pos="1440"/>
+        </w:tabs>
+        <w:ind w:left="1440" w:hanging="360"/>
+      </w:pPr>
+      <w:rPr>
+        <w:rFonts w:ascii="Courier New" w:hAnsi="Courier New" w:hint="default"/>
+        <w:sz w:val="20"/>
+      </w:rPr>
+    </w:lvl>
+    <w:lvl w:ilvl="2" w:tentative="1">
+      <w:start w:val="1"/>
+      <w:numFmt w:val="decimal"/>
+      <w:lvlText w:val="%3."/>
+      <w:lvlJc w:val="left"/>
+      <w:pPr>
+        <w:tabs>
+          <w:tab w:val="num" w:pos="2160"/>
+        </w:tabs>
+        <w:ind w:left="2160" w:hanging="360"/>
+      </w:pPr>
+    </w:lvl>
+    <w:lvl w:ilvl="3" w:tentative="1">
+      <w:start w:val="1"/>
+      <w:numFmt w:val="decimal"/>
+      <w:lvlText w:val="%4."/>
+      <w:lvlJc w:val="left"/>
+      <w:pPr>
+        <w:tabs>
+          <w:tab w:val="num" w:pos="2880"/>
+        </w:tabs>
+        <w:ind w:left="2880" w:hanging="360"/>
+      </w:pPr>
+    </w:lvl>
+    <w:lvl w:ilvl="4" w:tentative="1">
+      <w:start w:val="1"/>
+      <w:numFmt w:val="decimal"/>
+      <w:lvlText w:val="%5."/>
+      <w:lvlJc w:val="left"/>
+      <w:pPr>
+        <w:tabs>
+          <w:tab w:val="num" w:pos="3600"/>
+        </w:tabs>
+        <w:ind w:left="3600" w:hanging="360"/>
+      </w:pPr>
+    </w:lvl>
+    <w:lvl w:ilvl="5" w:tentative="1">
+      <w:start w:val="1"/>
+      <w:numFmt w:val="decimal"/>
+      <w:lvlText w:val="%6."/>
+      <w:lvlJc w:val="left"/>
+      <w:pPr>
+        <w:tabs>
+          <w:tab w:val="num" w:pos="4320"/>
+        </w:tabs>
+        <w:ind w:left="4320" w:hanging="360"/>
+      </w:pPr>
+    </w:lvl>
+    <w:lvl w:ilvl="6" w:tentative="1">
+      <w:start w:val="1"/>
+      <w:numFmt w:val="decimal"/>
+      <w:lvlText w:val="%7."/>
+      <w:lvlJc w:val="left"/>
+      <w:pPr>
+        <w:tabs>
+          <w:tab w:val="num" w:pos="5040"/>
+        </w:tabs>
+        <w:ind w:left="5040" w:hanging="360"/>
+      </w:pPr>
+    </w:lvl>
+    <w:lvl w:ilvl="7" w:tentative="1">
+      <w:start w:val="1"/>
+      <w:numFmt w:val="decimal"/>
+      <w:lvlText w:val="%8."/>
+      <w:lvlJc w:val="left"/>
+      <w:pPr>
+        <w:tabs>
+          <w:tab w:val="num" w:pos="5760"/>
+        </w:tabs>
+        <w:ind w:left="5760" w:hanging="360"/>
+      </w:pPr>
+    </w:lvl>
+    <w:lvl w:ilvl="8" w:tentative="1">
+      <w:start w:val="1"/>
+      <w:numFmt w:val="decimal"/>
+      <w:lvlText w:val="%9."/>
+      <w:lvlJc w:val="left"/>
+      <w:pPr>
+        <w:tabs>
+          <w:tab w:val="num" w:pos="6480"/>
+        </w:tabs>
+        <w:ind w:left="6480" w:hanging="360"/>
+      </w:pPr>
+    </w:lvl>
+  </w:abstractNum>
+  <w:abstractNum w:abstractNumId="11">
     <w:nsid w:val="22252655"/>
     <w:multiLevelType w:val="multilevel"/>
     <w:tmpl w:val="A358010C"/>
@@ -12200,7 +13456,7 @@
       </w:pPr>
     </w:lvl>
   </w:abstractNum>
-  <w:abstractNum w:abstractNumId="8">
+  <w:abstractNum w:abstractNumId="12">
     <w:nsid w:val="23ED7148"/>
     <w:multiLevelType w:val="multilevel"/>
     <w:tmpl w:val="44A03F22"/>
@@ -12321,7 +13577,7 @@
       </w:pPr>
     </w:lvl>
   </w:abstractNum>
-  <w:abstractNum w:abstractNumId="9">
+  <w:abstractNum w:abstractNumId="13">
     <w:nsid w:val="281F6D0E"/>
     <w:multiLevelType w:val="multilevel"/>
     <w:tmpl w:val="1B142AFC"/>
@@ -12442,7 +13698,7 @@
       </w:pPr>
     </w:lvl>
   </w:abstractNum>
-  <w:abstractNum w:abstractNumId="10">
+  <w:abstractNum w:abstractNumId="14">
     <w:nsid w:val="2C3641FF"/>
     <w:multiLevelType w:val="multilevel"/>
     <w:tmpl w:val="37285F10"/>
@@ -12559,7 +13815,7 @@
       </w:pPr>
     </w:lvl>
   </w:abstractNum>
-  <w:abstractNum w:abstractNumId="11">
+  <w:abstractNum w:abstractNumId="15">
     <w:nsid w:val="30376F36"/>
     <w:multiLevelType w:val="multilevel"/>
     <w:tmpl w:val="7B5265C6"/>
@@ -12672,7 +13928,124 @@
       </w:pPr>
     </w:lvl>
   </w:abstractNum>
-  <w:abstractNum w:abstractNumId="12">
+  <w:abstractNum w:abstractNumId="16">
+    <w:nsid w:val="303C1919"/>
+    <w:multiLevelType w:val="multilevel"/>
+    <w:tmpl w:val="F27899B8"/>
+    <w:lvl w:ilvl="0">
+      <w:start w:val="1"/>
+      <w:numFmt w:val="decimal"/>
+      <w:lvlText w:val="%1."/>
+      <w:lvlJc w:val="left"/>
+      <w:pPr>
+        <w:tabs>
+          <w:tab w:val="num" w:pos="720"/>
+        </w:tabs>
+        <w:ind w:left="720" w:hanging="360"/>
+      </w:pPr>
+    </w:lvl>
+    <w:lvl w:ilvl="1">
+      <w:start w:val="1"/>
+      <w:numFmt w:val="bullet"/>
+      <w:lvlText w:val="o"/>
+      <w:lvlJc w:val="left"/>
+      <w:pPr>
+        <w:tabs>
+          <w:tab w:val="num" w:pos="1440"/>
+        </w:tabs>
+        <w:ind w:left="1440" w:hanging="360"/>
+      </w:pPr>
+      <w:rPr>
+        <w:rFonts w:ascii="Courier New" w:hAnsi="Courier New" w:hint="default"/>
+        <w:sz w:val="20"/>
+      </w:rPr>
+    </w:lvl>
+    <w:lvl w:ilvl="2" w:tentative="1">
+      <w:start w:val="1"/>
+      <w:numFmt w:val="decimal"/>
+      <w:lvlText w:val="%3."/>
+      <w:lvlJc w:val="left"/>
+      <w:pPr>
+        <w:tabs>
+          <w:tab w:val="num" w:pos="2160"/>
+        </w:tabs>
+        <w:ind w:left="2160" w:hanging="360"/>
+      </w:pPr>
+    </w:lvl>
+    <w:lvl w:ilvl="3" w:tentative="1">
+      <w:start w:val="1"/>
+      <w:numFmt w:val="decimal"/>
+      <w:lvlText w:val="%4."/>
+      <w:lvlJc w:val="left"/>
+      <w:pPr>
+        <w:tabs>
+          <w:tab w:val="num" w:pos="2880"/>
+        </w:tabs>
+        <w:ind w:left="2880" w:hanging="360"/>
+      </w:pPr>
+    </w:lvl>
+    <w:lvl w:ilvl="4" w:tentative="1">
+      <w:start w:val="1"/>
+      <w:numFmt w:val="decimal"/>
+      <w:lvlText w:val="%5."/>
+      <w:lvlJc w:val="left"/>
+      <w:pPr>
+        <w:tabs>
+          <w:tab w:val="num" w:pos="3600"/>
+        </w:tabs>
+        <w:ind w:left="3600" w:hanging="360"/>
+      </w:pPr>
+    </w:lvl>
+    <w:lvl w:ilvl="5" w:tentative="1">
+      <w:start w:val="1"/>
+      <w:numFmt w:val="decimal"/>
+      <w:lvlText w:val="%6."/>
+      <w:lvlJc w:val="left"/>
+      <w:pPr>
+        <w:tabs>
+          <w:tab w:val="num" w:pos="4320"/>
+        </w:tabs>
+        <w:ind w:left="4320" w:hanging="360"/>
+      </w:pPr>
+    </w:lvl>
+    <w:lvl w:ilvl="6" w:tentative="1">
+      <w:start w:val="1"/>
+      <w:numFmt w:val="decimal"/>
+      <w:lvlText w:val="%7."/>
+      <w:lvlJc w:val="left"/>
+      <w:pPr>
+        <w:tabs>
+          <w:tab w:val="num" w:pos="5040"/>
+        </w:tabs>
+        <w:ind w:left="5040" w:hanging="360"/>
+      </w:pPr>
+    </w:lvl>
+    <w:lvl w:ilvl="7" w:tentative="1">
+      <w:start w:val="1"/>
+      <w:numFmt w:val="decimal"/>
+      <w:lvlText w:val="%8."/>
+      <w:lvlJc w:val="left"/>
+      <w:pPr>
+        <w:tabs>
+          <w:tab w:val="num" w:pos="5760"/>
+        </w:tabs>
+        <w:ind w:left="5760" w:hanging="360"/>
+      </w:pPr>
+    </w:lvl>
+    <w:lvl w:ilvl="8" w:tentative="1">
+      <w:start w:val="1"/>
+      <w:numFmt w:val="decimal"/>
+      <w:lvlText w:val="%9."/>
+      <w:lvlJc w:val="left"/>
+      <w:pPr>
+        <w:tabs>
+          <w:tab w:val="num" w:pos="6480"/>
+        </w:tabs>
+        <w:ind w:left="6480" w:hanging="360"/>
+      </w:pPr>
+    </w:lvl>
+  </w:abstractNum>
+  <w:abstractNum w:abstractNumId="17">
     <w:nsid w:val="321809F7"/>
     <w:multiLevelType w:val="multilevel"/>
     <w:tmpl w:val="09647ECA"/>
@@ -12789,7 +14162,7 @@
       </w:pPr>
     </w:lvl>
   </w:abstractNum>
-  <w:abstractNum w:abstractNumId="13">
+  <w:abstractNum w:abstractNumId="18">
     <w:nsid w:val="34463177"/>
     <w:multiLevelType w:val="multilevel"/>
     <w:tmpl w:val="C5E2233E"/>
@@ -12910,7 +14283,7 @@
       </w:pPr>
     </w:lvl>
   </w:abstractNum>
-  <w:abstractNum w:abstractNumId="14">
+  <w:abstractNum w:abstractNumId="19">
     <w:nsid w:val="44011C42"/>
     <w:multiLevelType w:val="multilevel"/>
     <w:tmpl w:val="6BF05E9C"/>
@@ -13031,7 +14404,7 @@
       </w:pPr>
     </w:lvl>
   </w:abstractNum>
-  <w:abstractNum w:abstractNumId="15">
+  <w:abstractNum w:abstractNumId="20">
     <w:nsid w:val="44664A83"/>
     <w:multiLevelType w:val="multilevel"/>
     <w:tmpl w:val="99340D02"/>
@@ -13148,7 +14521,7 @@
       </w:pPr>
     </w:lvl>
   </w:abstractNum>
-  <w:abstractNum w:abstractNumId="16">
+  <w:abstractNum w:abstractNumId="21">
     <w:nsid w:val="44936F78"/>
     <w:multiLevelType w:val="multilevel"/>
     <w:tmpl w:val="50D8C270"/>
@@ -13265,7 +14638,124 @@
       </w:pPr>
     </w:lvl>
   </w:abstractNum>
-  <w:abstractNum w:abstractNumId="17">
+  <w:abstractNum w:abstractNumId="22">
+    <w:nsid w:val="44E71354"/>
+    <w:multiLevelType w:val="multilevel"/>
+    <w:tmpl w:val="83249B32"/>
+    <w:lvl w:ilvl="0">
+      <w:start w:val="1"/>
+      <w:numFmt w:val="decimal"/>
+      <w:lvlText w:val="%1."/>
+      <w:lvlJc w:val="left"/>
+      <w:pPr>
+        <w:tabs>
+          <w:tab w:val="num" w:pos="720"/>
+        </w:tabs>
+        <w:ind w:left="720" w:hanging="360"/>
+      </w:pPr>
+    </w:lvl>
+    <w:lvl w:ilvl="1">
+      <w:start w:val="1"/>
+      <w:numFmt w:val="bullet"/>
+      <w:lvlText w:val="o"/>
+      <w:lvlJc w:val="left"/>
+      <w:pPr>
+        <w:tabs>
+          <w:tab w:val="num" w:pos="1440"/>
+        </w:tabs>
+        <w:ind w:left="1440" w:hanging="360"/>
+      </w:pPr>
+      <w:rPr>
+        <w:rFonts w:ascii="Courier New" w:hAnsi="Courier New" w:hint="default"/>
+        <w:sz w:val="20"/>
+      </w:rPr>
+    </w:lvl>
+    <w:lvl w:ilvl="2" w:tentative="1">
+      <w:start w:val="1"/>
+      <w:numFmt w:val="decimal"/>
+      <w:lvlText w:val="%3."/>
+      <w:lvlJc w:val="left"/>
+      <w:pPr>
+        <w:tabs>
+          <w:tab w:val="num" w:pos="2160"/>
+        </w:tabs>
+        <w:ind w:left="2160" w:hanging="360"/>
+      </w:pPr>
+    </w:lvl>
+    <w:lvl w:ilvl="3" w:tentative="1">
+      <w:start w:val="1"/>
+      <w:numFmt w:val="decimal"/>
+      <w:lvlText w:val="%4."/>
+      <w:lvlJc w:val="left"/>
+      <w:pPr>
+        <w:tabs>
+          <w:tab w:val="num" w:pos="2880"/>
+        </w:tabs>
+        <w:ind w:left="2880" w:hanging="360"/>
+      </w:pPr>
+    </w:lvl>
+    <w:lvl w:ilvl="4" w:tentative="1">
+      <w:start w:val="1"/>
+      <w:numFmt w:val="decimal"/>
+      <w:lvlText w:val="%5."/>
+      <w:lvlJc w:val="left"/>
+      <w:pPr>
+        <w:tabs>
+          <w:tab w:val="num" w:pos="3600"/>
+        </w:tabs>
+        <w:ind w:left="3600" w:hanging="360"/>
+      </w:pPr>
+    </w:lvl>
+    <w:lvl w:ilvl="5" w:tentative="1">
+      <w:start w:val="1"/>
+      <w:numFmt w:val="decimal"/>
+      <w:lvlText w:val="%6."/>
+      <w:lvlJc w:val="left"/>
+      <w:pPr>
+        <w:tabs>
+          <w:tab w:val="num" w:pos="4320"/>
+        </w:tabs>
+        <w:ind w:left="4320" w:hanging="360"/>
+      </w:pPr>
+    </w:lvl>
+    <w:lvl w:ilvl="6" w:tentative="1">
+      <w:start w:val="1"/>
+      <w:numFmt w:val="decimal"/>
+      <w:lvlText w:val="%7."/>
+      <w:lvlJc w:val="left"/>
+      <w:pPr>
+        <w:tabs>
+          <w:tab w:val="num" w:pos="5040"/>
+        </w:tabs>
+        <w:ind w:left="5040" w:hanging="360"/>
+      </w:pPr>
+    </w:lvl>
+    <w:lvl w:ilvl="7" w:tentative="1">
+      <w:start w:val="1"/>
+      <w:numFmt w:val="decimal"/>
+      <w:lvlText w:val="%8."/>
+      <w:lvlJc w:val="left"/>
+      <w:pPr>
+        <w:tabs>
+          <w:tab w:val="num" w:pos="5760"/>
+        </w:tabs>
+        <w:ind w:left="5760" w:hanging="360"/>
+      </w:pPr>
+    </w:lvl>
+    <w:lvl w:ilvl="8" w:tentative="1">
+      <w:start w:val="1"/>
+      <w:numFmt w:val="decimal"/>
+      <w:lvlText w:val="%9."/>
+      <w:lvlJc w:val="left"/>
+      <w:pPr>
+        <w:tabs>
+          <w:tab w:val="num" w:pos="6480"/>
+        </w:tabs>
+        <w:ind w:left="6480" w:hanging="360"/>
+      </w:pPr>
+    </w:lvl>
+  </w:abstractNum>
+  <w:abstractNum w:abstractNumId="23">
     <w:nsid w:val="491A25A3"/>
     <w:multiLevelType w:val="multilevel"/>
     <w:tmpl w:val="3B7C98AC"/>
@@ -13386,7 +14876,7 @@
       </w:pPr>
     </w:lvl>
   </w:abstractNum>
-  <w:abstractNum w:abstractNumId="18">
+  <w:abstractNum w:abstractNumId="24">
     <w:nsid w:val="492E2010"/>
     <w:multiLevelType w:val="multilevel"/>
     <w:tmpl w:val="65F60CB2"/>
@@ -13503,7 +14993,7 @@
       </w:pPr>
     </w:lvl>
   </w:abstractNum>
-  <w:abstractNum w:abstractNumId="19">
+  <w:abstractNum w:abstractNumId="25">
     <w:nsid w:val="493E08F3"/>
     <w:multiLevelType w:val="multilevel"/>
     <w:tmpl w:val="EA10E500"/>
@@ -13624,7 +15114,7 @@
       </w:pPr>
     </w:lvl>
   </w:abstractNum>
-  <w:abstractNum w:abstractNumId="20">
+  <w:abstractNum w:abstractNumId="26">
     <w:nsid w:val="533B36BD"/>
     <w:multiLevelType w:val="multilevel"/>
     <w:tmpl w:val="4CA8209C"/>
@@ -13749,7 +15239,7 @@
       </w:pPr>
     </w:lvl>
   </w:abstractNum>
-  <w:abstractNum w:abstractNumId="21">
+  <w:abstractNum w:abstractNumId="27">
     <w:nsid w:val="54AA3EBF"/>
     <w:multiLevelType w:val="multilevel"/>
     <w:tmpl w:val="DC44C14E"/>
@@ -13866,7 +15356,124 @@
       </w:pPr>
     </w:lvl>
   </w:abstractNum>
-  <w:abstractNum w:abstractNumId="22">
+  <w:abstractNum w:abstractNumId="28">
+    <w:nsid w:val="556E2EFB"/>
+    <w:multiLevelType w:val="multilevel"/>
+    <w:tmpl w:val="43267FE0"/>
+    <w:lvl w:ilvl="0">
+      <w:start w:val="1"/>
+      <w:numFmt w:val="decimal"/>
+      <w:lvlText w:val="%1."/>
+      <w:lvlJc w:val="left"/>
+      <w:pPr>
+        <w:tabs>
+          <w:tab w:val="num" w:pos="720"/>
+        </w:tabs>
+        <w:ind w:left="720" w:hanging="360"/>
+      </w:pPr>
+    </w:lvl>
+    <w:lvl w:ilvl="1">
+      <w:start w:val="1"/>
+      <w:numFmt w:val="bullet"/>
+      <w:lvlText w:val="o"/>
+      <w:lvlJc w:val="left"/>
+      <w:pPr>
+        <w:tabs>
+          <w:tab w:val="num" w:pos="1440"/>
+        </w:tabs>
+        <w:ind w:left="1440" w:hanging="360"/>
+      </w:pPr>
+      <w:rPr>
+        <w:rFonts w:ascii="Courier New" w:hAnsi="Courier New" w:hint="default"/>
+        <w:sz w:val="20"/>
+      </w:rPr>
+    </w:lvl>
+    <w:lvl w:ilvl="2" w:tentative="1">
+      <w:start w:val="1"/>
+      <w:numFmt w:val="decimal"/>
+      <w:lvlText w:val="%3."/>
+      <w:lvlJc w:val="left"/>
+      <w:pPr>
+        <w:tabs>
+          <w:tab w:val="num" w:pos="2160"/>
+        </w:tabs>
+        <w:ind w:left="2160" w:hanging="360"/>
+      </w:pPr>
+    </w:lvl>
+    <w:lvl w:ilvl="3" w:tentative="1">
+      <w:start w:val="1"/>
+      <w:numFmt w:val="decimal"/>
+      <w:lvlText w:val="%4."/>
+      <w:lvlJc w:val="left"/>
+      <w:pPr>
+        <w:tabs>
+          <w:tab w:val="num" w:pos="2880"/>
+        </w:tabs>
+        <w:ind w:left="2880" w:hanging="360"/>
+      </w:pPr>
+    </w:lvl>
+    <w:lvl w:ilvl="4" w:tentative="1">
+      <w:start w:val="1"/>
+      <w:numFmt w:val="decimal"/>
+      <w:lvlText w:val="%5."/>
+      <w:lvlJc w:val="left"/>
+      <w:pPr>
+        <w:tabs>
+          <w:tab w:val="num" w:pos="3600"/>
+        </w:tabs>
+        <w:ind w:left="3600" w:hanging="360"/>
+      </w:pPr>
+    </w:lvl>
+    <w:lvl w:ilvl="5" w:tentative="1">
+      <w:start w:val="1"/>
+      <w:numFmt w:val="decimal"/>
+      <w:lvlText w:val="%6."/>
+      <w:lvlJc w:val="left"/>
+      <w:pPr>
+        <w:tabs>
+          <w:tab w:val="num" w:pos="4320"/>
+        </w:tabs>
+        <w:ind w:left="4320" w:hanging="360"/>
+      </w:pPr>
+    </w:lvl>
+    <w:lvl w:ilvl="6" w:tentative="1">
+      <w:start w:val="1"/>
+      <w:numFmt w:val="decimal"/>
+      <w:lvlText w:val="%7."/>
+      <w:lvlJc w:val="left"/>
+      <w:pPr>
+        <w:tabs>
+          <w:tab w:val="num" w:pos="5040"/>
+        </w:tabs>
+        <w:ind w:left="5040" w:hanging="360"/>
+      </w:pPr>
+    </w:lvl>
+    <w:lvl w:ilvl="7" w:tentative="1">
+      <w:start w:val="1"/>
+      <w:numFmt w:val="decimal"/>
+      <w:lvlText w:val="%8."/>
+      <w:lvlJc w:val="left"/>
+      <w:pPr>
+        <w:tabs>
+          <w:tab w:val="num" w:pos="5760"/>
+        </w:tabs>
+        <w:ind w:left="5760" w:hanging="360"/>
+      </w:pPr>
+    </w:lvl>
+    <w:lvl w:ilvl="8" w:tentative="1">
+      <w:start w:val="1"/>
+      <w:numFmt w:val="decimal"/>
+      <w:lvlText w:val="%9."/>
+      <w:lvlJc w:val="left"/>
+      <w:pPr>
+        <w:tabs>
+          <w:tab w:val="num" w:pos="6480"/>
+        </w:tabs>
+        <w:ind w:left="6480" w:hanging="360"/>
+      </w:pPr>
+    </w:lvl>
+  </w:abstractNum>
+  <w:abstractNum w:abstractNumId="29">
     <w:nsid w:val="55EA4CE3"/>
     <w:multiLevelType w:val="multilevel"/>
     <w:tmpl w:val="C6B82E5E"/>
@@ -13983,7 +15590,7 @@
       </w:pPr>
     </w:lvl>
   </w:abstractNum>
-  <w:abstractNum w:abstractNumId="23">
+  <w:abstractNum w:abstractNumId="30">
     <w:nsid w:val="57261A78"/>
     <w:multiLevelType w:val="multilevel"/>
     <w:tmpl w:val="505E76E8"/>
@@ -14096,7 +15703,124 @@
       </w:pPr>
     </w:lvl>
   </w:abstractNum>
-  <w:abstractNum w:abstractNumId="24">
+  <w:abstractNum w:abstractNumId="31">
+    <w:nsid w:val="612647EA"/>
+    <w:multiLevelType w:val="multilevel"/>
+    <w:tmpl w:val="4FBA2AD4"/>
+    <w:lvl w:ilvl="0">
+      <w:start w:val="1"/>
+      <w:numFmt w:val="decimal"/>
+      <w:lvlText w:val="%1."/>
+      <w:lvlJc w:val="left"/>
+      <w:pPr>
+        <w:tabs>
+          <w:tab w:val="num" w:pos="720"/>
+        </w:tabs>
+        <w:ind w:left="720" w:hanging="360"/>
+      </w:pPr>
+    </w:lvl>
+    <w:lvl w:ilvl="1">
+      <w:start w:val="1"/>
+      <w:numFmt w:val="bullet"/>
+      <w:lvlText w:val="o"/>
+      <w:lvlJc w:val="left"/>
+      <w:pPr>
+        <w:tabs>
+          <w:tab w:val="num" w:pos="1440"/>
+        </w:tabs>
+        <w:ind w:left="1440" w:hanging="360"/>
+      </w:pPr>
+      <w:rPr>
+        <w:rFonts w:ascii="Courier New" w:hAnsi="Courier New" w:hint="default"/>
+        <w:sz w:val="20"/>
+      </w:rPr>
+    </w:lvl>
+    <w:lvl w:ilvl="2" w:tentative="1">
+      <w:start w:val="1"/>
+      <w:numFmt w:val="decimal"/>
+      <w:lvlText w:val="%3."/>
+      <w:lvlJc w:val="left"/>
+      <w:pPr>
+        <w:tabs>
+          <w:tab w:val="num" w:pos="2160"/>
+        </w:tabs>
+        <w:ind w:left="2160" w:hanging="360"/>
+      </w:pPr>
+    </w:lvl>
+    <w:lvl w:ilvl="3" w:tentative="1">
+      <w:start w:val="1"/>
+      <w:numFmt w:val="decimal"/>
+      <w:lvlText w:val="%4."/>
+      <w:lvlJc w:val="left"/>
+      <w:pPr>
+        <w:tabs>
+          <w:tab w:val="num" w:pos="2880"/>
+        </w:tabs>
+        <w:ind w:left="2880" w:hanging="360"/>
+      </w:pPr>
+    </w:lvl>
+    <w:lvl w:ilvl="4" w:tentative="1">
+      <w:start w:val="1"/>
+      <w:numFmt w:val="decimal"/>
+      <w:lvlText w:val="%5."/>
+      <w:lvlJc w:val="left"/>
+      <w:pPr>
+        <w:tabs>
+          <w:tab w:val="num" w:pos="3600"/>
+        </w:tabs>
+        <w:ind w:left="3600" w:hanging="360"/>
+      </w:pPr>
+    </w:lvl>
+    <w:lvl w:ilvl="5" w:tentative="1">
+      <w:start w:val="1"/>
+      <w:numFmt w:val="decimal"/>
+      <w:lvlText w:val="%6."/>
+      <w:lvlJc w:val="left"/>
+      <w:pPr>
+        <w:tabs>
+          <w:tab w:val="num" w:pos="4320"/>
+        </w:tabs>
+        <w:ind w:left="4320" w:hanging="360"/>
+      </w:pPr>
+    </w:lvl>
+    <w:lvl w:ilvl="6" w:tentative="1">
+      <w:start w:val="1"/>
+      <w:numFmt w:val="decimal"/>
+      <w:lvlText w:val="%7."/>
+      <w:lvlJc w:val="left"/>
+      <w:pPr>
+        <w:tabs>
+          <w:tab w:val="num" w:pos="5040"/>
+        </w:tabs>
+        <w:ind w:left="5040" w:hanging="360"/>
+      </w:pPr>
+    </w:lvl>
+    <w:lvl w:ilvl="7" w:tentative="1">
+      <w:start w:val="1"/>
+      <w:numFmt w:val="decimal"/>
+      <w:lvlText w:val="%8."/>
+      <w:lvlJc w:val="left"/>
+      <w:pPr>
+        <w:tabs>
+          <w:tab w:val="num" w:pos="5760"/>
+        </w:tabs>
+        <w:ind w:left="5760" w:hanging="360"/>
+      </w:pPr>
+    </w:lvl>
+    <w:lvl w:ilvl="8" w:tentative="1">
+      <w:start w:val="1"/>
+      <w:numFmt w:val="decimal"/>
+      <w:lvlText w:val="%9."/>
+      <w:lvlJc w:val="left"/>
+      <w:pPr>
+        <w:tabs>
+          <w:tab w:val="num" w:pos="6480"/>
+        </w:tabs>
+        <w:ind w:left="6480" w:hanging="360"/>
+      </w:pPr>
+    </w:lvl>
+  </w:abstractNum>
+  <w:abstractNum w:abstractNumId="32">
     <w:nsid w:val="65356823"/>
     <w:multiLevelType w:val="multilevel"/>
     <w:tmpl w:val="8EAE530C"/>
@@ -14209,7 +15933,7 @@
       </w:pPr>
     </w:lvl>
   </w:abstractNum>
-  <w:abstractNum w:abstractNumId="25">
+  <w:abstractNum w:abstractNumId="33">
     <w:nsid w:val="685B3C90"/>
     <w:multiLevelType w:val="multilevel"/>
     <w:tmpl w:val="33A49CD6"/>
@@ -14326,7 +16050,7 @@
       </w:pPr>
     </w:lvl>
   </w:abstractNum>
-  <w:abstractNum w:abstractNumId="26">
+  <w:abstractNum w:abstractNumId="34">
     <w:nsid w:val="6C8867D2"/>
     <w:multiLevelType w:val="multilevel"/>
     <w:tmpl w:val="46D01C8E"/>
@@ -14447,7 +16171,7 @@
       </w:pPr>
     </w:lvl>
   </w:abstractNum>
-  <w:abstractNum w:abstractNumId="27">
+  <w:abstractNum w:abstractNumId="35">
     <w:nsid w:val="6CD620AF"/>
     <w:multiLevelType w:val="multilevel"/>
     <w:tmpl w:val="15B04FC8"/>
@@ -14568,7 +16292,7 @@
       </w:pPr>
     </w:lvl>
   </w:abstractNum>
-  <w:abstractNum w:abstractNumId="28">
+  <w:abstractNum w:abstractNumId="36">
     <w:nsid w:val="6EDD5836"/>
     <w:multiLevelType w:val="multilevel"/>
     <w:tmpl w:val="D472BDE2"/>
@@ -14689,7 +16413,7 @@
       </w:pPr>
     </w:lvl>
   </w:abstractNum>
-  <w:abstractNum w:abstractNumId="29">
+  <w:abstractNum w:abstractNumId="37">
     <w:nsid w:val="71DC4FC3"/>
     <w:multiLevelType w:val="multilevel"/>
     <w:tmpl w:val="86CCAB0C"/>
@@ -14810,7 +16534,7 @@
       </w:pPr>
     </w:lvl>
   </w:abstractNum>
-  <w:abstractNum w:abstractNumId="30">
+  <w:abstractNum w:abstractNumId="38">
     <w:nsid w:val="73085319"/>
     <w:multiLevelType w:val="multilevel"/>
     <w:tmpl w:val="7F8EDCF8"/>
@@ -14927,7 +16651,124 @@
       </w:pPr>
     </w:lvl>
   </w:abstractNum>
-  <w:abstractNum w:abstractNumId="31">
+  <w:abstractNum w:abstractNumId="39">
+    <w:nsid w:val="78261BDB"/>
+    <w:multiLevelType w:val="multilevel"/>
+    <w:tmpl w:val="B302E06A"/>
+    <w:lvl w:ilvl="0">
+      <w:start w:val="1"/>
+      <w:numFmt w:val="decimal"/>
+      <w:lvlText w:val="%1."/>
+      <w:lvlJc w:val="left"/>
+      <w:pPr>
+        <w:tabs>
+          <w:tab w:val="num" w:pos="720"/>
+        </w:tabs>
+        <w:ind w:left="720" w:hanging="360"/>
+      </w:pPr>
+    </w:lvl>
+    <w:lvl w:ilvl="1">
+      <w:start w:val="1"/>
+      <w:numFmt w:val="bullet"/>
+      <w:lvlText w:val="o"/>
+      <w:lvlJc w:val="left"/>
+      <w:pPr>
+        <w:tabs>
+          <w:tab w:val="num" w:pos="1440"/>
+        </w:tabs>
+        <w:ind w:left="1440" w:hanging="360"/>
+      </w:pPr>
+      <w:rPr>
+        <w:rFonts w:ascii="Courier New" w:hAnsi="Courier New" w:hint="default"/>
+        <w:sz w:val="20"/>
+      </w:rPr>
+    </w:lvl>
+    <w:lvl w:ilvl="2" w:tentative="1">
+      <w:start w:val="1"/>
+      <w:numFmt w:val="decimal"/>
+      <w:lvlText w:val="%3."/>
+      <w:lvlJc w:val="left"/>
+      <w:pPr>
+        <w:tabs>
+          <w:tab w:val="num" w:pos="2160"/>
+        </w:tabs>
+        <w:ind w:left="2160" w:hanging="360"/>
+      </w:pPr>
+    </w:lvl>
+    <w:lvl w:ilvl="3" w:tentative="1">
+      <w:start w:val="1"/>
+      <w:numFmt w:val="decimal"/>
+      <w:lvlText w:val="%4."/>
+      <w:lvlJc w:val="left"/>
+      <w:pPr>
+        <w:tabs>
+          <w:tab w:val="num" w:pos="2880"/>
+        </w:tabs>
+        <w:ind w:left="2880" w:hanging="360"/>
+      </w:pPr>
+    </w:lvl>
+    <w:lvl w:ilvl="4" w:tentative="1">
+      <w:start w:val="1"/>
+      <w:numFmt w:val="decimal"/>
+      <w:lvlText w:val="%5."/>
+      <w:lvlJc w:val="left"/>
+      <w:pPr>
+        <w:tabs>
+          <w:tab w:val="num" w:pos="3600"/>
+        </w:tabs>
+        <w:ind w:left="3600" w:hanging="360"/>
+      </w:pPr>
+    </w:lvl>
+    <w:lvl w:ilvl="5" w:tentative="1">
+      <w:start w:val="1"/>
+      <w:numFmt w:val="decimal"/>
+      <w:lvlText w:val="%6."/>
+      <w:lvlJc w:val="left"/>
+      <w:pPr>
+        <w:tabs>
+          <w:tab w:val="num" w:pos="4320"/>
+        </w:tabs>
+        <w:ind w:left="4320" w:hanging="360"/>
+      </w:pPr>
+    </w:lvl>
+    <w:lvl w:ilvl="6" w:tentative="1">
+      <w:start w:val="1"/>
+      <w:numFmt w:val="decimal"/>
+      <w:lvlText w:val="%7."/>
+      <w:lvlJc w:val="left"/>
+      <w:pPr>
+        <w:tabs>
+          <w:tab w:val="num" w:pos="5040"/>
+        </w:tabs>
+        <w:ind w:left="5040" w:hanging="360"/>
+      </w:pPr>
+    </w:lvl>
+    <w:lvl w:ilvl="7" w:tentative="1">
+      <w:start w:val="1"/>
+      <w:numFmt w:val="decimal"/>
+      <w:lvlText w:val="%8."/>
+      <w:lvlJc w:val="left"/>
+      <w:pPr>
+        <w:tabs>
+          <w:tab w:val="num" w:pos="5760"/>
+        </w:tabs>
+        <w:ind w:left="5760" w:hanging="360"/>
+      </w:pPr>
+    </w:lvl>
+    <w:lvl w:ilvl="8" w:tentative="1">
+      <w:start w:val="1"/>
+      <w:numFmt w:val="decimal"/>
+      <w:lvlText w:val="%9."/>
+      <w:lvlJc w:val="left"/>
+      <w:pPr>
+        <w:tabs>
+          <w:tab w:val="num" w:pos="6480"/>
+        </w:tabs>
+        <w:ind w:left="6480" w:hanging="360"/>
+      </w:pPr>
+    </w:lvl>
+  </w:abstractNum>
+  <w:abstractNum w:abstractNumId="40">
     <w:nsid w:val="78CA260D"/>
     <w:multiLevelType w:val="multilevel"/>
     <w:tmpl w:val="DC0C5776"/>
@@ -15044,7 +16885,7 @@
       </w:pPr>
     </w:lvl>
   </w:abstractNum>
-  <w:abstractNum w:abstractNumId="32">
+  <w:abstractNum w:abstractNumId="41">
     <w:nsid w:val="7B2C2823"/>
     <w:multiLevelType w:val="multilevel"/>
     <w:tmpl w:val="1B2CD138"/>
@@ -15157,35 +16998,160 @@
       </w:pPr>
     </w:lvl>
   </w:abstractNum>
+  <w:abstractNum w:abstractNumId="42">
+    <w:nsid w:val="7DEE6D8D"/>
+    <w:multiLevelType w:val="multilevel"/>
+    <w:tmpl w:val="35381570"/>
+    <w:lvl w:ilvl="0">
+      <w:start w:val="1"/>
+      <w:numFmt w:val="decimal"/>
+      <w:lvlText w:val="%1."/>
+      <w:lvlJc w:val="left"/>
+      <w:pPr>
+        <w:tabs>
+          <w:tab w:val="num" w:pos="720"/>
+        </w:tabs>
+        <w:ind w:left="720" w:hanging="360"/>
+      </w:pPr>
+    </w:lvl>
+    <w:lvl w:ilvl="1">
+      <w:start w:val="1"/>
+      <w:numFmt w:val="bullet"/>
+      <w:lvlText w:val="o"/>
+      <w:lvlJc w:val="left"/>
+      <w:pPr>
+        <w:tabs>
+          <w:tab w:val="num" w:pos="1440"/>
+        </w:tabs>
+        <w:ind w:left="1440" w:hanging="360"/>
+      </w:pPr>
+      <w:rPr>
+        <w:rFonts w:ascii="Courier New" w:hAnsi="Courier New" w:hint="default"/>
+        <w:sz w:val="20"/>
+      </w:rPr>
+    </w:lvl>
+    <w:lvl w:ilvl="2">
+      <w:start w:val="1"/>
+      <w:numFmt w:val="bullet"/>
+      <w:lvlText w:val=""/>
+      <w:lvlJc w:val="left"/>
+      <w:pPr>
+        <w:tabs>
+          <w:tab w:val="num" w:pos="2160"/>
+        </w:tabs>
+        <w:ind w:left="2160" w:hanging="360"/>
+      </w:pPr>
+      <w:rPr>
+        <w:rFonts w:ascii="Wingdings" w:hAnsi="Wingdings" w:hint="default"/>
+        <w:sz w:val="20"/>
+      </w:rPr>
+    </w:lvl>
+    <w:lvl w:ilvl="3">
+      <w:start w:val="1"/>
+      <w:numFmt w:val="bullet"/>
+      <w:lvlText w:val=""/>
+      <w:lvlJc w:val="left"/>
+      <w:pPr>
+        <w:tabs>
+          <w:tab w:val="num" w:pos="2880"/>
+        </w:tabs>
+        <w:ind w:left="2880" w:hanging="360"/>
+      </w:pPr>
+      <w:rPr>
+        <w:rFonts w:ascii="Wingdings" w:hAnsi="Wingdings" w:hint="default"/>
+        <w:sz w:val="20"/>
+      </w:rPr>
+    </w:lvl>
+    <w:lvl w:ilvl="4" w:tentative="1">
+      <w:start w:val="1"/>
+      <w:numFmt w:val="decimal"/>
+      <w:lvlText w:val="%5."/>
+      <w:lvlJc w:val="left"/>
+      <w:pPr>
+        <w:tabs>
+          <w:tab w:val="num" w:pos="3600"/>
+        </w:tabs>
+        <w:ind w:left="3600" w:hanging="360"/>
+      </w:pPr>
+    </w:lvl>
+    <w:lvl w:ilvl="5" w:tentative="1">
+      <w:start w:val="1"/>
+      <w:numFmt w:val="decimal"/>
+      <w:lvlText w:val="%6."/>
+      <w:lvlJc w:val="left"/>
+      <w:pPr>
+        <w:tabs>
+          <w:tab w:val="num" w:pos="4320"/>
+        </w:tabs>
+        <w:ind w:left="4320" w:hanging="360"/>
+      </w:pPr>
+    </w:lvl>
+    <w:lvl w:ilvl="6" w:tentative="1">
+      <w:start w:val="1"/>
+      <w:numFmt w:val="decimal"/>
+      <w:lvlText w:val="%7."/>
+      <w:lvlJc w:val="left"/>
+      <w:pPr>
+        <w:tabs>
+          <w:tab w:val="num" w:pos="5040"/>
+        </w:tabs>
+        <w:ind w:left="5040" w:hanging="360"/>
+      </w:pPr>
+    </w:lvl>
+    <w:lvl w:ilvl="7" w:tentative="1">
+      <w:start w:val="1"/>
+      <w:numFmt w:val="decimal"/>
+      <w:lvlText w:val="%8."/>
+      <w:lvlJc w:val="left"/>
+      <w:pPr>
+        <w:tabs>
+          <w:tab w:val="num" w:pos="5760"/>
+        </w:tabs>
+        <w:ind w:left="5760" w:hanging="360"/>
+      </w:pPr>
+    </w:lvl>
+    <w:lvl w:ilvl="8" w:tentative="1">
+      <w:start w:val="1"/>
+      <w:numFmt w:val="decimal"/>
+      <w:lvlText w:val="%9."/>
+      <w:lvlJc w:val="left"/>
+      <w:pPr>
+        <w:tabs>
+          <w:tab w:val="num" w:pos="6480"/>
+        </w:tabs>
+        <w:ind w:left="6480" w:hanging="360"/>
+      </w:pPr>
+    </w:lvl>
+  </w:abstractNum>
   <w:num w:numId="1">
-    <w:abstractNumId w:val="19"/>
+    <w:abstractNumId w:val="25"/>
   </w:num>
   <w:num w:numId="2">
-    <w:abstractNumId w:val="2"/>
+    <w:abstractNumId w:val="3"/>
   </w:num>
   <w:num w:numId="3">
-    <w:abstractNumId w:val="32"/>
+    <w:abstractNumId w:val="41"/>
   </w:num>
   <w:num w:numId="4">
+    <w:abstractNumId w:val="11"/>
+  </w:num>
+  <w:num w:numId="5">
     <w:abstractNumId w:val="7"/>
   </w:num>
-  <w:num w:numId="5">
-    <w:abstractNumId w:val="5"/>
-  </w:num>
   <w:num w:numId="6">
-    <w:abstractNumId w:val="31"/>
+    <w:abstractNumId w:val="40"/>
   </w:num>
   <w:num w:numId="7">
-    <w:abstractNumId w:val="11"/>
+    <w:abstractNumId w:val="15"/>
   </w:num>
   <w:num w:numId="8">
-    <w:abstractNumId w:val="25"/>
+    <w:abstractNumId w:val="33"/>
   </w:num>
   <w:num w:numId="9">
-    <w:abstractNumId w:val="29"/>
+    <w:abstractNumId w:val="37"/>
   </w:num>
   <w:num w:numId="10">
-    <w:abstractNumId w:val="16"/>
+    <w:abstractNumId w:val="21"/>
   </w:num>
   <w:num w:numId="11">
     <w:abstractNumId w:val="1"/>
@@ -15194,67 +17160,97 @@
     <w:abstractNumId w:val="0"/>
   </w:num>
   <w:num w:numId="13">
-    <w:abstractNumId w:val="21"/>
+    <w:abstractNumId w:val="27"/>
   </w:num>
   <w:num w:numId="14">
+    <w:abstractNumId w:val="38"/>
+  </w:num>
+  <w:num w:numId="15">
+    <w:abstractNumId w:val="9"/>
+  </w:num>
+  <w:num w:numId="16">
+    <w:abstractNumId w:val="23"/>
+  </w:num>
+  <w:num w:numId="17">
+    <w:abstractNumId w:val="17"/>
+  </w:num>
+  <w:num w:numId="18">
+    <w:abstractNumId w:val="32"/>
+  </w:num>
+  <w:num w:numId="19">
+    <w:abstractNumId w:val="4"/>
+  </w:num>
+  <w:num w:numId="20">
+    <w:abstractNumId w:val="19"/>
+  </w:num>
+  <w:num w:numId="21">
+    <w:abstractNumId w:val="29"/>
+  </w:num>
+  <w:num w:numId="22">
+    <w:abstractNumId w:val="36"/>
+  </w:num>
+  <w:num w:numId="23">
+    <w:abstractNumId w:val="34"/>
+  </w:num>
+  <w:num w:numId="24">
+    <w:abstractNumId w:val="12"/>
+  </w:num>
+  <w:num w:numId="25">
+    <w:abstractNumId w:val="18"/>
+  </w:num>
+  <w:num w:numId="26">
+    <w:abstractNumId w:val="24"/>
+  </w:num>
+  <w:num w:numId="27">
+    <w:abstractNumId w:val="14"/>
+  </w:num>
+  <w:num w:numId="28">
+    <w:abstractNumId w:val="26"/>
+  </w:num>
+  <w:num w:numId="29">
+    <w:abstractNumId w:val="35"/>
+  </w:num>
+  <w:num w:numId="30">
+    <w:abstractNumId w:val="13"/>
+  </w:num>
+  <w:num w:numId="31">
     <w:abstractNumId w:val="30"/>
   </w:num>
-  <w:num w:numId="15">
+  <w:num w:numId="32">
+    <w:abstractNumId w:val="20"/>
+  </w:num>
+  <w:num w:numId="33">
     <w:abstractNumId w:val="6"/>
   </w:num>
-  <w:num w:numId="16">
-    <w:abstractNumId w:val="17"/>
+  <w:num w:numId="34">
+    <w:abstractNumId w:val="10"/>
   </w:num>
-  <w:num w:numId="17">
-    <w:abstractNumId w:val="12"/>
-  </w:num>
-  <w:num w:numId="18">
-    <w:abstractNumId w:val="24"/>
-  </w:num>
-  <w:num w:numId="19">
-    <w:abstractNumId w:val="3"/>
-  </w:num>
-  <w:num w:numId="20">
-    <w:abstractNumId w:val="14"/>
-  </w:num>
-  <w:num w:numId="21">
+  <w:num w:numId="35">
     <w:abstractNumId w:val="22"/>
   </w:num>
-  <w:num w:numId="22">
-    <w:abstractNumId w:val="28"/>
-  </w:num>
-  <w:num w:numId="23">
-    <w:abstractNumId w:val="26"/>
-  </w:num>
-  <w:num w:numId="24">
+  <w:num w:numId="36">
     <w:abstractNumId w:val="8"/>
   </w:num>
-  <w:num w:numId="25">
-    <w:abstractNumId w:val="13"/>
+  <w:num w:numId="37">
+    <w:abstractNumId w:val="5"/>
   </w:num>
-  <w:num w:numId="26">
-    <w:abstractNumId w:val="18"/>
+  <w:num w:numId="38">
+    <w:abstractNumId w:val="2"/>
   </w:num>
-  <w:num w:numId="27">
-    <w:abstractNumId w:val="10"/>
+  <w:num w:numId="39">
+    <w:abstractNumId w:val="31"/>
   </w:num>
-  <w:num w:numId="28">
-    <w:abstractNumId w:val="20"/>
+  <w:num w:numId="40">
+    <w:abstractNumId w:val="39"/>
   </w:num>
-  <w:num w:numId="29">
-    <w:abstractNumId w:val="27"/>
+  <w:num w:numId="41">
+    <w:abstractNumId w:val="16"/>
   </w:num>
-  <w:num w:numId="30">
-    <w:abstractNumId w:val="9"/>
+  <w:num w:numId="42">
+    <w:abstractNumId w:val="42"/>
   </w:num>
-  <w:num w:numId="31">
-    <w:abstractNumId w:val="23"/>
-  </w:num>
-  <w:num w:numId="32">
-    <w:abstractNumId w:val="15"/>
-  </w:num>
-  <w:num w:numId="33">
-    <w:abstractNumId w:val="4"/>
+  <w:num w:numId="43">
+    <w:abstractNumId w:val="28"/>
   </w:num>
   <w:numIdMacAtCleanup w:val="33"/>
 </w:numbering>
@@ -15650,6 +17646,50 @@
     <w:basedOn w:val="a0"/>
     <w:rsid w:val="001C661A"/>
   </w:style>
+  <w:style w:type="paragraph" w:styleId="a7">
+    <w:name w:val="header"/>
+    <w:basedOn w:val="a"/>
+    <w:link w:val="Char0"/>
+    <w:uiPriority w:val="99"/>
+    <w:unhideWhenUsed/>
+    <w:rsid w:val="00716A62"/>
+    <w:pPr>
+      <w:tabs>
+        <w:tab w:val="center" w:pos="4513"/>
+        <w:tab w:val="right" w:pos="9026"/>
+      </w:tabs>
+      <w:snapToGrid w:val="0"/>
+    </w:pPr>
+  </w:style>
+  <w:style w:type="character" w:customStyle="1" w:styleId="Char0">
+    <w:name w:val="머리글 Char"/>
+    <w:basedOn w:val="a0"/>
+    <w:link w:val="a7"/>
+    <w:uiPriority w:val="99"/>
+    <w:rsid w:val="00716A62"/>
+  </w:style>
+  <w:style w:type="paragraph" w:styleId="a8">
+    <w:name w:val="footer"/>
+    <w:basedOn w:val="a"/>
+    <w:link w:val="Char1"/>
+    <w:uiPriority w:val="99"/>
+    <w:unhideWhenUsed/>
+    <w:rsid w:val="00716A62"/>
+    <w:pPr>
+      <w:tabs>
+        <w:tab w:val="center" w:pos="4513"/>
+        <w:tab w:val="right" w:pos="9026"/>
+      </w:tabs>
+      <w:snapToGrid w:val="0"/>
+    </w:pPr>
+  </w:style>
+  <w:style w:type="character" w:customStyle="1" w:styleId="Char1">
+    <w:name w:val="바닥글 Char"/>
+    <w:basedOn w:val="a0"/>
+    <w:link w:val="a8"/>
+    <w:uiPriority w:val="99"/>
+    <w:rsid w:val="00716A62"/>
+  </w:style>
 </w:styles>
 </file>
 
@@ -16043,6 +18083,50 @@
     <w:basedOn w:val="a0"/>
     <w:rsid w:val="001C661A"/>
   </w:style>
+  <w:style w:type="paragraph" w:styleId="a7">
+    <w:name w:val="header"/>
+    <w:basedOn w:val="a"/>
+    <w:link w:val="Char0"/>
+    <w:uiPriority w:val="99"/>
+    <w:unhideWhenUsed/>
+    <w:rsid w:val="00716A62"/>
+    <w:pPr>
+      <w:tabs>
+        <w:tab w:val="center" w:pos="4513"/>
+        <w:tab w:val="right" w:pos="9026"/>
+      </w:tabs>
+      <w:snapToGrid w:val="0"/>
+    </w:pPr>
+  </w:style>
+  <w:style w:type="character" w:customStyle="1" w:styleId="Char0">
+    <w:name w:val="머리글 Char"/>
+    <w:basedOn w:val="a0"/>
+    <w:link w:val="a7"/>
+    <w:uiPriority w:val="99"/>
+    <w:rsid w:val="00716A62"/>
+  </w:style>
+  <w:style w:type="paragraph" w:styleId="a8">
+    <w:name w:val="footer"/>
+    <w:basedOn w:val="a"/>
+    <w:link w:val="Char1"/>
+    <w:uiPriority w:val="99"/>
+    <w:unhideWhenUsed/>
+    <w:rsid w:val="00716A62"/>
+    <w:pPr>
+      <w:tabs>
+        <w:tab w:val="center" w:pos="4513"/>
+        <w:tab w:val="right" w:pos="9026"/>
+      </w:tabs>
+      <w:snapToGrid w:val="0"/>
+    </w:pPr>
+  </w:style>
+  <w:style w:type="character" w:customStyle="1" w:styleId="Char1">
+    <w:name w:val="바닥글 Char"/>
+    <w:basedOn w:val="a0"/>
+    <w:link w:val="a8"/>
+    <w:uiPriority w:val="99"/>
+    <w:rsid w:val="00716A62"/>
+  </w:style>
 </w:styles>
 </file>
 

--- a/성장기자녀의이해와부모역할/성장기자녀의이해와부모역할 내용정리.docx
+++ b/성장기자녀의이해와부모역할/성장기자녀의이해와부모역할 내용정리.docx
@@ -59,7 +59,21 @@
         <w:rPr>
           <w:rFonts w:asciiTheme="minorHAnsi" w:eastAsiaTheme="minorHAnsi" w:hAnsiTheme="minorHAnsi"/>
         </w:rPr>
-        <w:t>각자 자신이 경험한 부모와의 관계를 성찰하여 부모로서의 건강한 양육관을 정립할 수 있는 토대를 형성</w:t>
+        <w:t xml:space="preserve">각자 자신이 경험한 부모와의 관계를 성찰하여 부모로서의 건강한 </w:t>
+      </w:r>
+      <w:proofErr w:type="spellStart"/>
+      <w:r>
+        <w:rPr>
+          <w:rFonts w:asciiTheme="minorHAnsi" w:eastAsiaTheme="minorHAnsi" w:hAnsiTheme="minorHAnsi"/>
+        </w:rPr>
+        <w:t>양육관을</w:t>
+      </w:r>
+      <w:proofErr w:type="spellEnd"/>
+      <w:r>
+        <w:rPr>
+          <w:rFonts w:asciiTheme="minorHAnsi" w:eastAsiaTheme="minorHAnsi" w:hAnsiTheme="minorHAnsi"/>
+        </w:rPr>
+        <w:t xml:space="preserve"> 정립할 수 있는 토대를 형성</w:t>
       </w:r>
     </w:p>
     <w:p>
@@ -153,12 +167,14 @@
           <w:rFonts w:asciiTheme="minorHAnsi" w:eastAsiaTheme="minorHAnsi" w:hAnsiTheme="minorHAnsi"/>
         </w:rPr>
       </w:pPr>
+      <w:proofErr w:type="spellStart"/>
       <w:r>
         <w:rPr>
           <w:rFonts w:asciiTheme="minorHAnsi" w:eastAsiaTheme="minorHAnsi" w:hAnsiTheme="minorHAnsi"/>
         </w:rPr>
         <w:t>유안진ㆍ김연진</w:t>
       </w:r>
+      <w:proofErr w:type="spellEnd"/>
       <w:r>
         <w:rPr>
           <w:rFonts w:asciiTheme="minorHAnsi" w:eastAsiaTheme="minorHAnsi" w:hAnsiTheme="minorHAnsi" w:cs="함초롬바탕" w:hint="eastAsia"/>
@@ -772,11 +788,19 @@
           <w:rFonts w:asciiTheme="minorHAnsi" w:eastAsiaTheme="minorHAnsi" w:hAnsiTheme="minorHAnsi"/>
         </w:rPr>
       </w:pPr>
-      <w:r>
-        <w:rPr>
-          <w:rFonts w:asciiTheme="minorHAnsi" w:eastAsiaTheme="minorHAnsi" w:hAnsiTheme="minorHAnsi"/>
-        </w:rPr>
-        <w:t>부모됨의 선택의 어려움</w:t>
+      <w:proofErr w:type="spellStart"/>
+      <w:r>
+        <w:rPr>
+          <w:rFonts w:asciiTheme="minorHAnsi" w:eastAsiaTheme="minorHAnsi" w:hAnsiTheme="minorHAnsi"/>
+        </w:rPr>
+        <w:t>부모됨의</w:t>
+      </w:r>
+      <w:proofErr w:type="spellEnd"/>
+      <w:r>
+        <w:rPr>
+          <w:rFonts w:asciiTheme="minorHAnsi" w:eastAsiaTheme="minorHAnsi" w:hAnsiTheme="minorHAnsi"/>
+        </w:rPr>
+        <w:t xml:space="preserve"> 선택의 어려움</w:t>
       </w:r>
     </w:p>
     <w:p>
@@ -1190,12 +1214,14 @@
           <w:rFonts w:asciiTheme="minorHAnsi" w:eastAsiaTheme="minorHAnsi" w:hAnsiTheme="minorHAnsi"/>
         </w:rPr>
       </w:pPr>
+      <w:proofErr w:type="spellStart"/>
       <w:r>
         <w:rPr>
           <w:rFonts w:asciiTheme="minorHAnsi" w:eastAsiaTheme="minorHAnsi" w:hAnsiTheme="minorHAnsi"/>
         </w:rPr>
         <w:t>코메니우스</w:t>
       </w:r>
+      <w:proofErr w:type="spellEnd"/>
       <w:r>
         <w:rPr>
           <w:rFonts w:asciiTheme="minorHAnsi" w:eastAsiaTheme="minorHAnsi" w:hAnsiTheme="minorHAnsi" w:cs="함초롬바탕" w:hint="eastAsia"/>
@@ -1238,11 +1264,19 @@
         </w:rPr>
         <w:t xml:space="preserve">, </w:t>
       </w:r>
-      <w:r>
-        <w:rPr>
-          <w:rFonts w:asciiTheme="minorHAnsi" w:eastAsiaTheme="minorHAnsi" w:hAnsiTheme="minorHAnsi"/>
-        </w:rPr>
-        <w:t>프뢰벨 등</w:t>
+      <w:proofErr w:type="spellStart"/>
+      <w:r>
+        <w:rPr>
+          <w:rFonts w:asciiTheme="minorHAnsi" w:eastAsiaTheme="minorHAnsi" w:hAnsiTheme="minorHAnsi"/>
+        </w:rPr>
+        <w:t>프뢰벨</w:t>
+      </w:r>
+      <w:proofErr w:type="spellEnd"/>
+      <w:r>
+        <w:rPr>
+          <w:rFonts w:asciiTheme="minorHAnsi" w:eastAsiaTheme="minorHAnsi" w:hAnsiTheme="minorHAnsi"/>
+        </w:rPr>
+        <w:t xml:space="preserve"> 등</w:t>
       </w:r>
     </w:p>
     <w:p>
@@ -1578,7 +1612,21 @@
         <w:rPr>
           <w:rFonts w:asciiTheme="minorHAnsi" w:eastAsiaTheme="minorHAnsi" w:hAnsiTheme="minorHAnsi"/>
         </w:rPr>
-        <w:t xml:space="preserve">아동의 세기라고 불리울 만큼 아동에 대한 연구와 활동이 활발히 </w:t>
+        <w:t xml:space="preserve">아동의 세기라고 </w:t>
+      </w:r>
+      <w:proofErr w:type="spellStart"/>
+      <w:r>
+        <w:rPr>
+          <w:rFonts w:asciiTheme="minorHAnsi" w:eastAsiaTheme="minorHAnsi" w:hAnsiTheme="minorHAnsi"/>
+        </w:rPr>
+        <w:t>불리울</w:t>
+      </w:r>
+      <w:proofErr w:type="spellEnd"/>
+      <w:r>
+        <w:rPr>
+          <w:rFonts w:asciiTheme="minorHAnsi" w:eastAsiaTheme="minorHAnsi" w:hAnsiTheme="minorHAnsi"/>
+        </w:rPr>
+        <w:t xml:space="preserve"> 만큼 아동에 대한 연구와 활동이 활발히 </w:t>
       </w:r>
       <w:proofErr w:type="gramStart"/>
       <w:r>
@@ -1600,11 +1648,19 @@
         </w:rPr>
         <w:t xml:space="preserve"> </w:t>
       </w:r>
-      <w:r>
-        <w:rPr>
-          <w:rFonts w:asciiTheme="minorHAnsi" w:eastAsiaTheme="minorHAnsi" w:hAnsiTheme="minorHAnsi"/>
-        </w:rPr>
-        <w:t>왓슨의 행동주의</w:t>
+      <w:proofErr w:type="spellStart"/>
+      <w:r>
+        <w:rPr>
+          <w:rFonts w:asciiTheme="minorHAnsi" w:eastAsiaTheme="minorHAnsi" w:hAnsiTheme="minorHAnsi"/>
+        </w:rPr>
+        <w:t>왓슨의</w:t>
+      </w:r>
+      <w:proofErr w:type="spellEnd"/>
+      <w:r>
+        <w:rPr>
+          <w:rFonts w:asciiTheme="minorHAnsi" w:eastAsiaTheme="minorHAnsi" w:hAnsiTheme="minorHAnsi"/>
+        </w:rPr>
+        <w:t xml:space="preserve"> 행동주의</w:t>
       </w:r>
       <w:r>
         <w:rPr>
@@ -1612,12 +1668,20 @@
         </w:rPr>
         <w:t xml:space="preserve">, </w:t>
       </w:r>
+      <w:proofErr w:type="spellStart"/>
       <w:r>
         <w:rPr>
           <w:rFonts w:asciiTheme="minorHAnsi" w:eastAsiaTheme="minorHAnsi" w:hAnsiTheme="minorHAnsi"/>
         </w:rPr>
         <w:lastRenderedPageBreak/>
-        <w:t>게젤의 성숙이론</w:t>
+        <w:t>게젤의</w:t>
+      </w:r>
+      <w:proofErr w:type="spellEnd"/>
+      <w:r>
+        <w:rPr>
+          <w:rFonts w:asciiTheme="minorHAnsi" w:eastAsiaTheme="minorHAnsi" w:hAnsiTheme="minorHAnsi"/>
+        </w:rPr>
+        <w:t xml:space="preserve"> 성숙이론</w:t>
       </w:r>
       <w:r>
         <w:rPr>
@@ -1637,11 +1701,19 @@
         </w:rPr>
         <w:t xml:space="preserve">, </w:t>
       </w:r>
-      <w:r>
-        <w:rPr>
-          <w:rFonts w:asciiTheme="minorHAnsi" w:eastAsiaTheme="minorHAnsi" w:hAnsiTheme="minorHAnsi"/>
-        </w:rPr>
-        <w:t>듀이의 실천학습이론 등</w:t>
+      <w:proofErr w:type="spellStart"/>
+      <w:r>
+        <w:rPr>
+          <w:rFonts w:asciiTheme="minorHAnsi" w:eastAsiaTheme="minorHAnsi" w:hAnsiTheme="minorHAnsi"/>
+        </w:rPr>
+        <w:t>듀이의</w:t>
+      </w:r>
+      <w:proofErr w:type="spellEnd"/>
+      <w:r>
+        <w:rPr>
+          <w:rFonts w:asciiTheme="minorHAnsi" w:eastAsiaTheme="minorHAnsi" w:hAnsiTheme="minorHAnsi"/>
+        </w:rPr>
+        <w:t xml:space="preserve"> 실천학습이론 등</w:t>
       </w:r>
     </w:p>
     <w:p>
@@ -1699,7 +1771,21 @@
         <w:rPr>
           <w:rFonts w:asciiTheme="minorHAnsi" w:eastAsiaTheme="minorHAnsi" w:hAnsiTheme="minorHAnsi"/>
         </w:rPr>
-        <w:t xml:space="preserve">년대 부모교육에 지대한 영향을 미친 스포크박사의 </w:t>
+        <w:t xml:space="preserve">년대 부모교육에 지대한 영향을 미친 </w:t>
+      </w:r>
+      <w:proofErr w:type="spellStart"/>
+      <w:r>
+        <w:rPr>
+          <w:rFonts w:asciiTheme="minorHAnsi" w:eastAsiaTheme="minorHAnsi" w:hAnsiTheme="minorHAnsi"/>
+        </w:rPr>
+        <w:t>스포크박사의</w:t>
+      </w:r>
+      <w:proofErr w:type="spellEnd"/>
+      <w:r>
+        <w:rPr>
+          <w:rFonts w:asciiTheme="minorHAnsi" w:eastAsiaTheme="minorHAnsi" w:hAnsiTheme="minorHAnsi"/>
+        </w:rPr>
+        <w:t xml:space="preserve"> </w:t>
       </w:r>
       <w:r>
         <w:rPr>
@@ -1755,7 +1841,21 @@
         <w:rPr>
           <w:rFonts w:asciiTheme="minorHAnsi" w:eastAsiaTheme="minorHAnsi" w:hAnsiTheme="minorHAnsi"/>
         </w:rPr>
-        <w:t>년대 삐아제의 인지발달이론이 많은 영향력 발휘</w:t>
+        <w:t xml:space="preserve">년대 </w:t>
+      </w:r>
+      <w:proofErr w:type="spellStart"/>
+      <w:r>
+        <w:rPr>
+          <w:rFonts w:asciiTheme="minorHAnsi" w:eastAsiaTheme="minorHAnsi" w:hAnsiTheme="minorHAnsi"/>
+        </w:rPr>
+        <w:t>삐아제의</w:t>
+      </w:r>
+      <w:proofErr w:type="spellEnd"/>
+      <w:r>
+        <w:rPr>
+          <w:rFonts w:asciiTheme="minorHAnsi" w:eastAsiaTheme="minorHAnsi" w:hAnsiTheme="minorHAnsi"/>
+        </w:rPr>
+        <w:t xml:space="preserve"> 인지발달이론이 많은 영향력 발휘</w:t>
       </w:r>
     </w:p>
     <w:p>
@@ -1869,7 +1969,21 @@
         <w:rPr>
           <w:rFonts w:asciiTheme="minorHAnsi" w:eastAsiaTheme="minorHAnsi" w:hAnsiTheme="minorHAnsi"/>
         </w:rPr>
-        <w:t>대 임신율과 미혼모의 증가</w:t>
+        <w:t xml:space="preserve">대 </w:t>
+      </w:r>
+      <w:proofErr w:type="spellStart"/>
+      <w:r>
+        <w:rPr>
+          <w:rFonts w:asciiTheme="minorHAnsi" w:eastAsiaTheme="minorHAnsi" w:hAnsiTheme="minorHAnsi"/>
+        </w:rPr>
+        <w:t>임신율과</w:t>
+      </w:r>
+      <w:proofErr w:type="spellEnd"/>
+      <w:r>
+        <w:rPr>
+          <w:rFonts w:asciiTheme="minorHAnsi" w:eastAsiaTheme="minorHAnsi" w:hAnsiTheme="minorHAnsi"/>
+        </w:rPr>
+        <w:t xml:space="preserve"> 미혼모의 증가</w:t>
       </w:r>
       <w:r>
         <w:rPr>
@@ -2169,6 +2283,7 @@
           <w:rFonts w:asciiTheme="minorHAnsi" w:eastAsiaTheme="minorHAnsi" w:hAnsiTheme="minorHAnsi"/>
         </w:rPr>
       </w:pPr>
+      <w:proofErr w:type="spellStart"/>
       <w:r>
         <w:rPr>
           <w:rFonts w:asciiTheme="minorHAnsi" w:eastAsiaTheme="minorHAnsi" w:hAnsiTheme="minorHAnsi"/>
@@ -2176,6 +2291,7 @@
         <w:lastRenderedPageBreak/>
         <w:t>사소절</w:t>
       </w:r>
+      <w:proofErr w:type="spellEnd"/>
       <w:r>
         <w:rPr>
           <w:rFonts w:asciiTheme="minorHAnsi" w:eastAsiaTheme="minorHAnsi" w:hAnsiTheme="minorHAnsi" w:cs="함초롬바탕" w:hint="eastAsia"/>
@@ -2194,12 +2310,14 @@
         </w:rPr>
         <w:t xml:space="preserve">, </w:t>
       </w:r>
+      <w:proofErr w:type="spellStart"/>
       <w:r>
         <w:rPr>
           <w:rFonts w:asciiTheme="minorHAnsi" w:eastAsiaTheme="minorHAnsi" w:hAnsiTheme="minorHAnsi"/>
         </w:rPr>
         <w:t>계녀서</w:t>
       </w:r>
+      <w:proofErr w:type="spellEnd"/>
       <w:r>
         <w:rPr>
           <w:rFonts w:asciiTheme="minorHAnsi" w:eastAsiaTheme="minorHAnsi" w:hAnsiTheme="minorHAnsi" w:cs="함초롬바탕" w:hint="eastAsia"/>
@@ -2234,8 +2352,16 @@
         <w:rPr>
           <w:rFonts w:asciiTheme="minorHAnsi" w:eastAsiaTheme="minorHAnsi" w:hAnsiTheme="minorHAnsi"/>
         </w:rPr>
-        <w:t>증보산림경제 가정편</w:t>
-      </w:r>
+        <w:t xml:space="preserve">증보산림경제 </w:t>
+      </w:r>
+      <w:proofErr w:type="spellStart"/>
+      <w:r>
+        <w:rPr>
+          <w:rFonts w:asciiTheme="minorHAnsi" w:eastAsiaTheme="minorHAnsi" w:hAnsiTheme="minorHAnsi"/>
+        </w:rPr>
+        <w:t>가정편</w:t>
+      </w:r>
+      <w:proofErr w:type="spellEnd"/>
       <w:r>
         <w:rPr>
           <w:rFonts w:asciiTheme="minorHAnsi" w:eastAsiaTheme="minorHAnsi" w:hAnsiTheme="minorHAnsi" w:cs="함초롬바탕" w:hint="eastAsia"/>
@@ -2302,11 +2428,19 @@
         </w:rPr>
         <w:t xml:space="preserve">, </w:t>
       </w:r>
-      <w:r>
-        <w:rPr>
-          <w:rFonts w:asciiTheme="minorHAnsi" w:eastAsiaTheme="minorHAnsi" w:hAnsiTheme="minorHAnsi"/>
-        </w:rPr>
-        <w:t>어머니회에서 부모교육 실시</w:t>
+      <w:proofErr w:type="spellStart"/>
+      <w:r>
+        <w:rPr>
+          <w:rFonts w:asciiTheme="minorHAnsi" w:eastAsiaTheme="minorHAnsi" w:hAnsiTheme="minorHAnsi"/>
+        </w:rPr>
+        <w:t>어머니회에서</w:t>
+      </w:r>
+      <w:proofErr w:type="spellEnd"/>
+      <w:r>
+        <w:rPr>
+          <w:rFonts w:asciiTheme="minorHAnsi" w:eastAsiaTheme="minorHAnsi" w:hAnsiTheme="minorHAnsi"/>
+        </w:rPr>
+        <w:t xml:space="preserve"> 부모교육 실시</w:t>
       </w:r>
     </w:p>
     <w:p>
@@ -2480,11 +2614,19 @@
         </w:rPr>
         <w:t xml:space="preserve">, </w:t>
       </w:r>
-      <w:r>
-        <w:rPr>
-          <w:rFonts w:asciiTheme="minorHAnsi" w:eastAsiaTheme="minorHAnsi" w:hAnsiTheme="minorHAnsi"/>
-        </w:rPr>
-        <w:t>영ㆍ유아 보육기관 및 교육기관</w:t>
+      <w:proofErr w:type="spellStart"/>
+      <w:r>
+        <w:rPr>
+          <w:rFonts w:asciiTheme="minorHAnsi" w:eastAsiaTheme="minorHAnsi" w:hAnsiTheme="minorHAnsi"/>
+        </w:rPr>
+        <w:t>영ㆍ유아</w:t>
+      </w:r>
+      <w:proofErr w:type="spellEnd"/>
+      <w:r>
+        <w:rPr>
+          <w:rFonts w:asciiTheme="minorHAnsi" w:eastAsiaTheme="minorHAnsi" w:hAnsiTheme="minorHAnsi"/>
+        </w:rPr>
+        <w:t xml:space="preserve"> 보육기관 및 교육기관</w:t>
       </w:r>
       <w:r>
         <w:rPr>
@@ -2556,11 +2698,19 @@
         </w:rPr>
         <w:t xml:space="preserve">, </w:t>
       </w:r>
-      <w:r>
-        <w:rPr>
-          <w:rFonts w:asciiTheme="minorHAnsi" w:eastAsiaTheme="minorHAnsi" w:hAnsiTheme="minorHAnsi"/>
-        </w:rPr>
-        <w:t>학령기 부모</w:t>
+      <w:proofErr w:type="spellStart"/>
+      <w:r>
+        <w:rPr>
+          <w:rFonts w:asciiTheme="minorHAnsi" w:eastAsiaTheme="minorHAnsi" w:hAnsiTheme="minorHAnsi"/>
+        </w:rPr>
+        <w:t>학령기</w:t>
+      </w:r>
+      <w:proofErr w:type="spellEnd"/>
+      <w:r>
+        <w:rPr>
+          <w:rFonts w:asciiTheme="minorHAnsi" w:eastAsiaTheme="minorHAnsi" w:hAnsiTheme="minorHAnsi"/>
+        </w:rPr>
+        <w:t xml:space="preserve"> 부모</w:t>
       </w:r>
       <w:r>
         <w:rPr>
@@ -2572,7 +2722,21 @@
         <w:rPr>
           <w:rFonts w:asciiTheme="minorHAnsi" w:eastAsiaTheme="minorHAnsi" w:hAnsiTheme="minorHAnsi"/>
         </w:rPr>
-        <w:t>청소년기 부모 외에 장애아동부모와 한부모가정을 위한 부모교육에 이르기까지 세분화됨</w:t>
+        <w:t xml:space="preserve">청소년기 부모 외에 장애아동부모와 </w:t>
+      </w:r>
+      <w:proofErr w:type="spellStart"/>
+      <w:r>
+        <w:rPr>
+          <w:rFonts w:asciiTheme="minorHAnsi" w:eastAsiaTheme="minorHAnsi" w:hAnsiTheme="minorHAnsi"/>
+        </w:rPr>
+        <w:t>한부모가정을</w:t>
+      </w:r>
+      <w:proofErr w:type="spellEnd"/>
+      <w:r>
+        <w:rPr>
+          <w:rFonts w:asciiTheme="minorHAnsi" w:eastAsiaTheme="minorHAnsi" w:hAnsiTheme="minorHAnsi"/>
+        </w:rPr>
+        <w:t xml:space="preserve"> 위한 부모교육에 이르기까지 세분화됨</w:t>
       </w:r>
     </w:p>
     <w:p>
@@ -2704,7 +2868,15 @@
         <w:jc w:val="left"/>
       </w:pPr>
       <w:r>
-        <w:t xml:space="preserve">1) 부모됨 </w:t>
+        <w:t xml:space="preserve">1) </w:t>
+      </w:r>
+      <w:proofErr w:type="spellStart"/>
+      <w:r>
+        <w:t>부모됨</w:t>
+      </w:r>
+      <w:proofErr w:type="spellEnd"/>
+      <w:r>
+        <w:t xml:space="preserve"> </w:t>
       </w:r>
     </w:p>
     <w:p>
@@ -2721,8 +2893,13 @@
         <w:jc w:val="left"/>
       </w:pPr>
       <w:r>
-        <w:t>과거의 부모됨</w:t>
-      </w:r>
+        <w:t xml:space="preserve">과거의 </w:t>
+      </w:r>
+      <w:proofErr w:type="spellStart"/>
+      <w:r>
+        <w:t>부모됨</w:t>
+      </w:r>
+      <w:proofErr w:type="spellEnd"/>
     </w:p>
     <w:p>
       <w:pPr>
@@ -2738,8 +2915,13 @@
         <w:jc w:val="left"/>
       </w:pPr>
       <w:r>
-        <w:t>현대의 부모됨</w:t>
-      </w:r>
+        <w:t xml:space="preserve">현대의 </w:t>
+      </w:r>
+      <w:proofErr w:type="spellStart"/>
+      <w:r>
+        <w:t>부모됨</w:t>
+      </w:r>
+      <w:proofErr w:type="spellEnd"/>
     </w:p>
     <w:p>
       <w:pPr>
@@ -2754,8 +2936,13 @@
         <w:spacing w:before="100" w:beforeAutospacing="1" w:after="100" w:afterAutospacing="1" w:line="240" w:lineRule="auto"/>
         <w:jc w:val="left"/>
       </w:pPr>
-      <w:r>
-        <w:t xml:space="preserve">부모됨의 동기 </w:t>
+      <w:proofErr w:type="spellStart"/>
+      <w:r>
+        <w:t>부모됨의</w:t>
+      </w:r>
+      <w:proofErr w:type="spellEnd"/>
+      <w:r>
+        <w:t xml:space="preserve"> 동기 </w:t>
       </w:r>
     </w:p>
     <w:p>
@@ -2771,9 +2958,14 @@
         <w:spacing w:before="100" w:beforeAutospacing="1" w:after="100" w:afterAutospacing="1" w:line="240" w:lineRule="auto"/>
         <w:jc w:val="left"/>
       </w:pPr>
+      <w:proofErr w:type="spellStart"/>
       <w:r>
         <w:lastRenderedPageBreak/>
-        <w:t>자기연장감, 사랑과 애정의 욕구, 사회적 기대부응, 성취감, 풍요로운 삶, 노동력 확보, 가계 계승 및 노후보장, 삶의 보상수단, 소속감</w:t>
+        <w:t>자기연장감</w:t>
+      </w:r>
+      <w:proofErr w:type="spellEnd"/>
+      <w:r>
+        <w:t>, 사랑과 애정의 욕구, 사회적 기대부응, 성취감, 풍요로운 삶, 노동력 확보, 가계 계승 및 노후보장, 삶의 보상수단, 소속감</w:t>
       </w:r>
     </w:p>
     <w:p>
@@ -3002,8 +3194,13 @@
         <w:jc w:val="left"/>
       </w:pPr>
       <w:r>
-        <w:t>현대적인 부모역할에서의 양성성</w:t>
-      </w:r>
+        <w:t xml:space="preserve">현대적인 부모역할에서의 </w:t>
+      </w:r>
+      <w:proofErr w:type="spellStart"/>
+      <w:r>
+        <w:t>양성성</w:t>
+      </w:r>
+      <w:proofErr w:type="spellEnd"/>
     </w:p>
     <w:p>
       <w:pPr>
@@ -3180,7 +3377,15 @@
         <w:jc w:val="left"/>
       </w:pPr>
       <w:r>
-        <w:t>4) 냉담형(방임적) 부모</w:t>
+        <w:t xml:space="preserve">4) </w:t>
+      </w:r>
+      <w:proofErr w:type="spellStart"/>
+      <w:r>
+        <w:t>냉담형</w:t>
+      </w:r>
+      <w:proofErr w:type="spellEnd"/>
+      <w:r>
+        <w:t>(방임적) 부모</w:t>
       </w:r>
     </w:p>
     <w:p/>
@@ -3683,7 +3888,21 @@
         <w:rPr>
           <w:rStyle w:val="click"/>
         </w:rPr>
-        <w:t>성인아이(내적자아)</w:t>
+        <w:t>성인아이(</w:t>
+      </w:r>
+      <w:proofErr w:type="spellStart"/>
+      <w:r>
+        <w:rPr>
+          <w:rStyle w:val="click"/>
+        </w:rPr>
+        <w:t>내적자아</w:t>
+      </w:r>
+      <w:proofErr w:type="spellEnd"/>
+      <w:r>
+        <w:rPr>
+          <w:rStyle w:val="click"/>
+        </w:rPr>
+        <w:t>)</w:t>
       </w:r>
       <w:r>
         <w:rPr>
@@ -3692,12 +3911,14 @@
         </w:rPr>
         <w:t xml:space="preserve">, </w:t>
       </w:r>
+      <w:proofErr w:type="spellStart"/>
       <w:r>
         <w:rPr>
           <w:rStyle w:val="click"/>
         </w:rPr>
         <w:t>에니어그램</w:t>
       </w:r>
+      <w:proofErr w:type="spellEnd"/>
     </w:p>
     <w:p>
       <w:pPr>
@@ -3747,7 +3968,15 @@
       </w:r>
       <w:proofErr w:type="gramEnd"/>
       <w:r>
-        <w:t xml:space="preserve"> 기본적 욕구가 충족되지 못하거나 왜곡된 방법으로 충족됨(사랑받으려고 사랑하는 척), 건강하지 못한 자아상을 갖게 됨</w:t>
+        <w:t xml:space="preserve"> 기본적 욕구가 충족되지 못하거나 왜곡된 방법으로 충족됨(</w:t>
+      </w:r>
+      <w:proofErr w:type="spellStart"/>
+      <w:r>
+        <w:t>사랑받으려고</w:t>
+      </w:r>
+      <w:proofErr w:type="spellEnd"/>
+      <w:r>
+        <w:t xml:space="preserve"> 사랑하는 척), 건강하지 못한 자아상을 갖게 됨</w:t>
       </w:r>
     </w:p>
     <w:p>
@@ -3764,7 +3993,15 @@
         <w:jc w:val="left"/>
       </w:pPr>
       <w:r>
-        <w:t>3) 생존 역할의 강요(사랑받으려고 어떤 아이가 되었는지)</w:t>
+        <w:t>3) 생존 역할의 강요(</w:t>
+      </w:r>
+      <w:proofErr w:type="spellStart"/>
+      <w:r>
+        <w:t>사랑받으려고</w:t>
+      </w:r>
+      <w:proofErr w:type="spellEnd"/>
+      <w:r>
+        <w:t xml:space="preserve"> 어떤 아이가 되었는지)</w:t>
       </w:r>
     </w:p>
     <w:p>
@@ -3811,8 +4048,13 @@
       </w:r>
       <w:proofErr w:type="gramEnd"/>
       <w:r>
-        <w:t xml:space="preserve"> 에니어그램</w:t>
-      </w:r>
+        <w:t xml:space="preserve"> </w:t>
+      </w:r>
+      <w:proofErr w:type="spellStart"/>
+      <w:r>
+        <w:t>에니어그램</w:t>
+      </w:r>
+      <w:proofErr w:type="spellEnd"/>
     </w:p>
     <w:p>
       <w:pPr>
@@ -3844,8 +4086,13 @@
         <w:spacing w:before="100" w:beforeAutospacing="1" w:after="100" w:afterAutospacing="1" w:line="240" w:lineRule="auto"/>
         <w:jc w:val="left"/>
       </w:pPr>
-      <w:r>
-        <w:t xml:space="preserve">장중심 </w:t>
+      <w:proofErr w:type="spellStart"/>
+      <w:r>
+        <w:t>장중심</w:t>
+      </w:r>
+      <w:proofErr w:type="spellEnd"/>
+      <w:r>
+        <w:t xml:space="preserve"> </w:t>
       </w:r>
       <w:proofErr w:type="gramStart"/>
       <w:r>
@@ -3886,7 +4133,23 @@
       </w:r>
       <w:proofErr w:type="gramEnd"/>
       <w:r>
-        <w:t xml:space="preserve"> 사랑받을 만한, 사랑이 아니어서 , 사랑받지 못해. 2번, 4번, 3번</w:t>
+        <w:t xml:space="preserve"> </w:t>
+      </w:r>
+      <w:proofErr w:type="spellStart"/>
+      <w:r>
+        <w:t>사랑받을</w:t>
+      </w:r>
+      <w:proofErr w:type="spellEnd"/>
+      <w:r>
+        <w:t xml:space="preserve"> 만한, 사랑이 아니어서 , </w:t>
+      </w:r>
+      <w:proofErr w:type="spellStart"/>
+      <w:r>
+        <w:t>사랑받지</w:t>
+      </w:r>
+      <w:proofErr w:type="spellEnd"/>
+      <w:r>
+        <w:t xml:space="preserve"> 못해. 2번, 4번, 3번</w:t>
       </w:r>
     </w:p>
     <w:p>
@@ -3950,7 +4213,15 @@
         <w:jc w:val="left"/>
       </w:pPr>
       <w:r>
-        <w:t>드러나는 자아이미지-집착(페르조나), 숨겨진 자아이미지 회피(두려움), 방어기제</w:t>
+        <w:t>드러나는 자아이미지-집착(</w:t>
+      </w:r>
+      <w:proofErr w:type="spellStart"/>
+      <w:r>
+        <w:t>페르조나</w:t>
+      </w:r>
+      <w:proofErr w:type="spellEnd"/>
+      <w:r>
+        <w:t>), 숨겨진 자아이미지 회피(두려움), 방어기제</w:t>
       </w:r>
     </w:p>
     <w:p>
@@ -3975,7 +4246,15 @@
       </w:r>
       <w:proofErr w:type="gramEnd"/>
       <w:r>
-        <w:t xml:space="preserve"> 어린 시절, 있는 그대도 사랑받을 수 없다고 느꼈기에 9가지 자아이미지를 만들어 냄</w:t>
+        <w:t xml:space="preserve"> 어린 시절, 있는 그대도 </w:t>
+      </w:r>
+      <w:proofErr w:type="spellStart"/>
+      <w:r>
+        <w:t>사랑받을</w:t>
+      </w:r>
+      <w:proofErr w:type="spellEnd"/>
+      <w:r>
+        <w:t xml:space="preserve"> 수 없다고 느꼈기에 9가지 자아이미지를 만들어 냄</w:t>
       </w:r>
     </w:p>
     <w:p>
@@ -4457,7 +4736,23 @@
       </w:r>
       <w:proofErr w:type="gramEnd"/>
       <w:r>
-        <w:t xml:space="preserve"> 가족문제 전문 심리치료사 머레이 보웬은 가족</w:t>
+        <w:t xml:space="preserve"> 가족문제 전문 심리치료사 </w:t>
+      </w:r>
+      <w:proofErr w:type="spellStart"/>
+      <w:r>
+        <w:t>머레이</w:t>
+      </w:r>
+      <w:proofErr w:type="spellEnd"/>
+      <w:r>
+        <w:t xml:space="preserve"> </w:t>
+      </w:r>
+      <w:proofErr w:type="spellStart"/>
+      <w:r>
+        <w:t>보웬은</w:t>
+      </w:r>
+      <w:proofErr w:type="spellEnd"/>
+      <w:r>
+        <w:t xml:space="preserve"> 가족</w:t>
       </w:r>
       <w:r>
         <w:br/>
@@ -4675,7 +4970,15 @@
         <w:jc w:val="left"/>
       </w:pPr>
       <w:r>
-        <w:t>부모에게서 대항하거나 처음으로 싫다고 말하는 것 같은 전환적 순간은 통제적 가정에서 독립하고 스스로 균형을 찾기 위한 필수 통과의례 - 이러한 전환적 순간은 자존감을 높여줌</w:t>
+        <w:t xml:space="preserve">부모에게서 대항하거나 처음으로 싫다고 말하는 것 같은 전환적 순간은 통제적 가정에서 독립하고 스스로 균형을 찾기 위한 필수 통과의례 - 이러한 전환적 순간은 </w:t>
+      </w:r>
+      <w:proofErr w:type="spellStart"/>
+      <w:r>
+        <w:t>자존감을</w:t>
+      </w:r>
+      <w:proofErr w:type="spellEnd"/>
+      <w:r>
+        <w:t xml:space="preserve"> 높여줌</w:t>
       </w:r>
     </w:p>
     <w:p>
@@ -4870,7 +5173,15 @@
         <w:jc w:val="left"/>
       </w:pPr>
       <w:r>
-        <w:t>받아들임은 부모를 정확하게 보고, 그들과 자신과의 관계에 어떠한 긍정성과 부정성이 있는지 솔직하게 살피고 관계를 지속하기로 선택하는 것을 의미함</w:t>
+        <w:t xml:space="preserve">받아들임은 부모를 정확하게 보고, 그들과 자신과의 관계에 어떠한 긍정성과 </w:t>
+      </w:r>
+      <w:proofErr w:type="spellStart"/>
+      <w:r>
+        <w:t>부정성이</w:t>
+      </w:r>
+      <w:proofErr w:type="spellEnd"/>
+      <w:r>
+        <w:t xml:space="preserve"> 있는지 솔직하게 살피고 관계를 지속하기로 선택하는 것을 의미함</w:t>
       </w:r>
     </w:p>
     <w:p>
@@ -5081,11 +5392,19 @@
         </w:rPr>
         <w:t xml:space="preserve"> </w:t>
       </w:r>
+      <w:proofErr w:type="spellStart"/>
       <w:r>
         <w:rPr>
           <w:rStyle w:val="click"/>
         </w:rPr>
-        <w:t>부모됨의 준비</w:t>
+        <w:t>부모됨의</w:t>
+      </w:r>
+      <w:proofErr w:type="spellEnd"/>
+      <w:r>
+        <w:rPr>
+          <w:rStyle w:val="click"/>
+        </w:rPr>
+        <w:t xml:space="preserve"> 준비</w:t>
       </w:r>
       <w:r>
         <w:rPr>
@@ -5220,7 +5539,15 @@
         <w:jc w:val="left"/>
       </w:pPr>
       <w:r>
-        <w:t>부모상의 정립기(이미지 형성단계)</w:t>
+        <w:t xml:space="preserve">부모상의 </w:t>
+      </w:r>
+      <w:proofErr w:type="spellStart"/>
+      <w:r>
+        <w:t>정립기</w:t>
+      </w:r>
+      <w:proofErr w:type="spellEnd"/>
+      <w:r>
+        <w:t>(이미지 형성단계)</w:t>
       </w:r>
     </w:p>
     <w:p>
@@ -5434,9 +5761,14 @@
       <w:r>
         <w:t xml:space="preserve">신체적 </w:t>
       </w:r>
+      <w:proofErr w:type="spellStart"/>
       <w:proofErr w:type="gramStart"/>
       <w:r>
-        <w:t>급등기 :</w:t>
+        <w:t>급등기</w:t>
+      </w:r>
+      <w:proofErr w:type="spellEnd"/>
+      <w:r>
+        <w:t xml:space="preserve"> :</w:t>
       </w:r>
       <w:proofErr w:type="gramEnd"/>
       <w:r>
@@ -5700,7 +6032,15 @@
         <w:jc w:val="left"/>
       </w:pPr>
       <w:r>
-        <w:t>부모는 자녀와 의사소통하는 방법과 부부가 자녀에 대해 의논하는 방법을 배워야 함</w:t>
+        <w:t xml:space="preserve">부모는 자녀와 </w:t>
+      </w:r>
+      <w:proofErr w:type="spellStart"/>
+      <w:r>
+        <w:t>의사소통하는</w:t>
+      </w:r>
+      <w:proofErr w:type="spellEnd"/>
+      <w:r>
+        <w:t xml:space="preserve"> 방법과 부부가 자녀에 대해 의논하는 방법을 배워야 함</w:t>
       </w:r>
     </w:p>
     <w:p>
@@ -5734,8 +6074,13 @@
         <w:jc w:val="left"/>
       </w:pPr>
       <w:r>
-        <w:t>(2) 훈육자</w:t>
-      </w:r>
+        <w:t xml:space="preserve">(2) </w:t>
+      </w:r>
+      <w:proofErr w:type="spellStart"/>
+      <w:r>
+        <w:t>훈육자</w:t>
+      </w:r>
+      <w:proofErr w:type="spellEnd"/>
     </w:p>
     <w:p>
       <w:pPr>
@@ -5751,8 +6096,13 @@
         <w:jc w:val="left"/>
       </w:pPr>
       <w:r>
-        <w:t>(3) 자아개념 발달의 촉진자</w:t>
-      </w:r>
+        <w:t xml:space="preserve">(3) 자아개념 발달의 </w:t>
+      </w:r>
+      <w:proofErr w:type="spellStart"/>
+      <w:r>
+        <w:t>촉진자</w:t>
+      </w:r>
+      <w:proofErr w:type="spellEnd"/>
     </w:p>
     <w:p>
       <w:pPr>
@@ -5768,7 +6118,15 @@
         <w:jc w:val="left"/>
       </w:pPr>
       <w:r>
-        <w:t>(4) 주도성 발달의 조력자</w:t>
+        <w:t xml:space="preserve">(4) </w:t>
+      </w:r>
+      <w:proofErr w:type="spellStart"/>
+      <w:r>
+        <w:t>주도성</w:t>
+      </w:r>
+      <w:proofErr w:type="spellEnd"/>
+      <w:r>
+        <w:t xml:space="preserve"> 발달의 조력자</w:t>
       </w:r>
     </w:p>
     <w:p>
@@ -5869,7 +6227,15 @@
         <w:jc w:val="left"/>
       </w:pPr>
       <w:r>
-        <w:t>학교생활을 통해 급속하게 지적발달이 진행되고, 사회가 요구하는 기본적 기술을 습득함으로써 근면성이 발달하는 시기</w:t>
+        <w:t xml:space="preserve">학교생활을 통해 급속하게 </w:t>
+      </w:r>
+      <w:proofErr w:type="spellStart"/>
+      <w:r>
+        <w:t>지적발달이</w:t>
+      </w:r>
+      <w:proofErr w:type="spellEnd"/>
+      <w:r>
+        <w:t xml:space="preserve"> 진행되고, 사회가 요구하는 기본적 기술을 습득함으로써 근면성이 발달하는 시기</w:t>
       </w:r>
     </w:p>
     <w:p>
@@ -6001,8 +6367,13 @@
         <w:jc w:val="left"/>
       </w:pPr>
       <w:r>
-        <w:t>(2) 훈육자</w:t>
-      </w:r>
+        <w:t xml:space="preserve">(2) </w:t>
+      </w:r>
+      <w:proofErr w:type="spellStart"/>
+      <w:r>
+        <w:t>훈육자</w:t>
+      </w:r>
+      <w:proofErr w:type="spellEnd"/>
     </w:p>
     <w:p>
       <w:pPr>
@@ -6605,7 +6976,15 @@
       </w:r>
       <w:proofErr w:type="gramEnd"/>
       <w:r>
-        <w:t xml:space="preserve"> 자아정체감 확립</w:t>
+        <w:t xml:space="preserve"> </w:t>
+      </w:r>
+      <w:proofErr w:type="spellStart"/>
+      <w:r>
+        <w:t>자아정체감</w:t>
+      </w:r>
+      <w:proofErr w:type="spellEnd"/>
+      <w:r>
+        <w:t xml:space="preserve"> 확립</w:t>
       </w:r>
     </w:p>
     <w:p>
@@ -6867,7 +7246,15 @@
         <w:jc w:val="left"/>
       </w:pPr>
       <w:r>
-        <w:t>① 구순기(0세-생후18개월</w:t>
+        <w:t xml:space="preserve">① </w:t>
+      </w:r>
+      <w:proofErr w:type="spellStart"/>
+      <w:r>
+        <w:t>구순기</w:t>
+      </w:r>
+      <w:proofErr w:type="spellEnd"/>
+      <w:r>
+        <w:t>(0세-생후18개월</w:t>
       </w:r>
       <w:proofErr w:type="gramStart"/>
       <w:r>
@@ -6875,7 +7262,15 @@
       </w:r>
       <w:proofErr w:type="gramEnd"/>
       <w:r>
-        <w:t xml:space="preserve"> 리비도가 입에 집중</w:t>
+        <w:t xml:space="preserve"> </w:t>
+      </w:r>
+      <w:proofErr w:type="spellStart"/>
+      <w:r>
+        <w:t>리비도가</w:t>
+      </w:r>
+      <w:proofErr w:type="spellEnd"/>
+      <w:r>
+        <w:t xml:space="preserve"> 입에 집중</w:t>
       </w:r>
     </w:p>
     <w:p>
@@ -6892,7 +7287,23 @@
         <w:jc w:val="left"/>
       </w:pPr>
       <w:r>
-        <w:t>② 항문기(18개월-3세): 괄약근을 통해 쾌감을 느낌 - 배변훈련</w:t>
+        <w:t xml:space="preserve">② </w:t>
+      </w:r>
+      <w:proofErr w:type="spellStart"/>
+      <w:r>
+        <w:t>항문기</w:t>
+      </w:r>
+      <w:proofErr w:type="spellEnd"/>
+      <w:r>
+        <w:t xml:space="preserve">(18개월-3세): </w:t>
+      </w:r>
+      <w:proofErr w:type="spellStart"/>
+      <w:r>
+        <w:t>괄약근을</w:t>
+      </w:r>
+      <w:proofErr w:type="spellEnd"/>
+      <w:r>
+        <w:t xml:space="preserve"> 통해 쾌감을 느낌 - 배변훈련</w:t>
       </w:r>
     </w:p>
     <w:p>
@@ -6909,7 +7320,15 @@
         <w:jc w:val="left"/>
       </w:pPr>
       <w:r>
-        <w:t>③ 남근기(3세-6세</w:t>
+        <w:t xml:space="preserve">③ </w:t>
+      </w:r>
+      <w:proofErr w:type="spellStart"/>
+      <w:r>
+        <w:t>남근기</w:t>
+      </w:r>
+      <w:proofErr w:type="spellEnd"/>
+      <w:r>
+        <w:t>(3세-6세</w:t>
       </w:r>
       <w:proofErr w:type="gramStart"/>
       <w:r>
@@ -6917,8 +7336,29 @@
       </w:r>
       <w:proofErr w:type="gramEnd"/>
       <w:r>
-        <w:t xml:space="preserve"> 성기에 자극을 줌으로 쾌감 - 오이디푸스 컴플렉스, 일렉트라 컴플렉스</w:t>
-      </w:r>
+        <w:t xml:space="preserve"> 성기에 자극을 줌으로 쾌감 - 오이디푸스 </w:t>
+      </w:r>
+      <w:proofErr w:type="spellStart"/>
+      <w:r>
+        <w:t>컴플렉스</w:t>
+      </w:r>
+      <w:proofErr w:type="spellEnd"/>
+      <w:r>
+        <w:t xml:space="preserve">, </w:t>
+      </w:r>
+      <w:proofErr w:type="spellStart"/>
+      <w:r>
+        <w:t>일렉트라</w:t>
+      </w:r>
+      <w:proofErr w:type="spellEnd"/>
+      <w:r>
+        <w:t xml:space="preserve"> </w:t>
+      </w:r>
+      <w:proofErr w:type="spellStart"/>
+      <w:r>
+        <w:t>컴플렉스</w:t>
+      </w:r>
+      <w:proofErr w:type="spellEnd"/>
     </w:p>
     <w:p>
       <w:pPr>
@@ -7268,8 +7708,13 @@
         <w:spacing w:before="100" w:beforeAutospacing="1" w:after="100" w:afterAutospacing="1" w:line="240" w:lineRule="auto"/>
         <w:jc w:val="left"/>
       </w:pPr>
-      <w:r>
-        <w:t>로렌즈(Loren, 1952)의 각인이론</w:t>
+      <w:proofErr w:type="spellStart"/>
+      <w:r>
+        <w:t>로렌즈</w:t>
+      </w:r>
+      <w:proofErr w:type="spellEnd"/>
+      <w:r>
+        <w:t>(Loren, 1952)의 각인이론</w:t>
       </w:r>
     </w:p>
     <w:p>
@@ -7286,7 +7731,15 @@
         <w:jc w:val="left"/>
       </w:pPr>
       <w:r>
-        <w:t>(2) Bowlby(1973)의 애착이론</w:t>
+        <w:t xml:space="preserve">(2) </w:t>
+      </w:r>
+      <w:proofErr w:type="spellStart"/>
+      <w:r>
+        <w:t>Bowlby</w:t>
+      </w:r>
+      <w:proofErr w:type="spellEnd"/>
+      <w:r>
+        <w:t>(1973)의 애착이론</w:t>
       </w:r>
     </w:p>
     <w:p>
@@ -7703,7 +8156,15 @@
         <w:jc w:val="left"/>
       </w:pPr>
       <w:r>
-        <w:t>3) 치료놀이(Theraplay)</w:t>
+        <w:t>3) 치료놀이(</w:t>
+      </w:r>
+      <w:proofErr w:type="spellStart"/>
+      <w:r>
+        <w:t>Theraplay</w:t>
+      </w:r>
+      <w:proofErr w:type="spellEnd"/>
+      <w:r>
+        <w:t>)</w:t>
       </w:r>
     </w:p>
     <w:p>
@@ -7905,7 +8366,15 @@
         <w:jc w:val="left"/>
       </w:pPr>
       <w:r>
-        <w:t>(1) 파블로프(Ivan Petrovich Pavlov, 1849~1936)의 고전적 조건화</w:t>
+        <w:t xml:space="preserve">(1) 파블로프(Ivan </w:t>
+      </w:r>
+      <w:proofErr w:type="spellStart"/>
+      <w:r>
+        <w:t>Petrovich</w:t>
+      </w:r>
+      <w:proofErr w:type="spellEnd"/>
+      <w:r>
+        <w:t xml:space="preserve"> Pavlov, 1849~1936)의 고전적 조건화</w:t>
       </w:r>
     </w:p>
     <w:p>
@@ -7939,7 +8408,15 @@
         <w:jc w:val="left"/>
       </w:pPr>
       <w:r>
-        <w:t>(2) 스키너의 조작적 조건화</w:t>
+        <w:t xml:space="preserve">(2) </w:t>
+      </w:r>
+      <w:proofErr w:type="spellStart"/>
+      <w:r>
+        <w:t>스키너의</w:t>
+      </w:r>
+      <w:proofErr w:type="spellEnd"/>
+      <w:r>
+        <w:t xml:space="preserve"> 조작적 조건화</w:t>
       </w:r>
     </w:p>
     <w:p>
@@ -7956,7 +8433,23 @@
         <w:jc w:val="left"/>
       </w:pPr>
       <w:r>
-        <w:t>‘스키너 상자’를 사용한 조작행동의 연구</w:t>
+        <w:t>‘</w:t>
+      </w:r>
+      <w:proofErr w:type="spellStart"/>
+      <w:r>
+        <w:t>스키너</w:t>
+      </w:r>
+      <w:proofErr w:type="spellEnd"/>
+      <w:r>
+        <w:t xml:space="preserve"> 상자’</w:t>
+      </w:r>
+      <w:proofErr w:type="spellStart"/>
+      <w:r>
+        <w:t>를</w:t>
+      </w:r>
+      <w:proofErr w:type="spellEnd"/>
+      <w:r>
+        <w:t xml:space="preserve"> 사용한 조작행동의 연구</w:t>
       </w:r>
     </w:p>
     <w:p>
@@ -7990,7 +8483,15 @@
         <w:jc w:val="left"/>
       </w:pPr>
       <w:r>
-        <w:t>(3) 반두라(Bandura, 1925~)의 사회학습이론</w:t>
+        <w:t xml:space="preserve">(3) </w:t>
+      </w:r>
+      <w:proofErr w:type="spellStart"/>
+      <w:r>
+        <w:t>반두라</w:t>
+      </w:r>
+      <w:proofErr w:type="spellEnd"/>
+      <w:r>
+        <w:t>(Bandura, 1925~)의 사회학습이론</w:t>
       </w:r>
     </w:p>
     <w:p>
@@ -8067,7 +8568,31 @@
         <w:jc w:val="left"/>
       </w:pPr>
       <w:r>
-        <w:t>1) 브론펜브레너(Bronfenbrenner)의 생태체계론에서의 상호작용</w:t>
+        <w:t xml:space="preserve">1) </w:t>
+      </w:r>
+      <w:proofErr w:type="spellStart"/>
+      <w:r>
+        <w:t>브론펜브레너</w:t>
+      </w:r>
+      <w:proofErr w:type="spellEnd"/>
+      <w:r>
+        <w:t>(</w:t>
+      </w:r>
+      <w:proofErr w:type="spellStart"/>
+      <w:r>
+        <w:t>Bronfenbrenner</w:t>
+      </w:r>
+      <w:proofErr w:type="spellEnd"/>
+      <w:r>
+        <w:t xml:space="preserve">)의 </w:t>
+      </w:r>
+      <w:proofErr w:type="spellStart"/>
+      <w:r>
+        <w:t>생태체계론에서의</w:t>
+      </w:r>
+      <w:proofErr w:type="spellEnd"/>
+      <w:r>
+        <w:t xml:space="preserve"> 상호작용</w:t>
       </w:r>
     </w:p>
     <w:p>
@@ -8118,12 +8643,17 @@
         <w:jc w:val="left"/>
       </w:pPr>
       <w:r>
-        <w:t>(1)교류분석(Transactional Analysis</w:t>
+        <w:t xml:space="preserve">(1)교류분석(Transactional </w:t>
+      </w:r>
+      <w:proofErr w:type="spellStart"/>
+      <w:r>
+        <w:t>Analysis</w:t>
       </w:r>
       <w:proofErr w:type="gramStart"/>
       <w:r>
         <w:t>:TA</w:t>
       </w:r>
+      <w:proofErr w:type="spellEnd"/>
       <w:proofErr w:type="gramEnd"/>
       <w:r>
         <w:t>)이론의 내용</w:t>
@@ -8168,7 +8698,15 @@
         <w:jc w:val="left"/>
       </w:pPr>
       <w:r>
-        <w:t>3) 상호작용론의 부모교육에서의 시사점</w:t>
+        <w:t xml:space="preserve">3) </w:t>
+      </w:r>
+      <w:proofErr w:type="spellStart"/>
+      <w:r>
+        <w:t>상호작용론의</w:t>
+      </w:r>
+      <w:proofErr w:type="spellEnd"/>
+      <w:r>
+        <w:t xml:space="preserve"> 부모교육에서의 시사점</w:t>
       </w:r>
     </w:p>
     <w:p>
@@ -8263,9 +8801,14 @@
       <w:r>
         <w:t xml:space="preserve">① </w:t>
       </w:r>
+      <w:proofErr w:type="spellStart"/>
       <w:proofErr w:type="gramStart"/>
       <w:r>
-        <w:t>정적강화 :</w:t>
+        <w:t>정적강화</w:t>
+      </w:r>
+      <w:proofErr w:type="spellEnd"/>
+      <w:r>
+        <w:t xml:space="preserve"> :</w:t>
       </w:r>
       <w:proofErr w:type="gramEnd"/>
       <w:r>
@@ -8286,7 +8829,23 @@
         <w:jc w:val="left"/>
       </w:pPr>
       <w:r>
-        <w:t>② 프리맥 원리(Premack principle</w:t>
+        <w:t xml:space="preserve">② </w:t>
+      </w:r>
+      <w:proofErr w:type="spellStart"/>
+      <w:r>
+        <w:t>프리맥</w:t>
+      </w:r>
+      <w:proofErr w:type="spellEnd"/>
+      <w:r>
+        <w:t xml:space="preserve"> 원리(</w:t>
+      </w:r>
+      <w:proofErr w:type="spellStart"/>
+      <w:r>
+        <w:t>Premack</w:t>
+      </w:r>
+      <w:proofErr w:type="spellEnd"/>
+      <w:r>
+        <w:t xml:space="preserve"> principle</w:t>
       </w:r>
       <w:proofErr w:type="gramStart"/>
       <w:r>
@@ -8294,7 +8853,15 @@
       </w:r>
       <w:proofErr w:type="gramEnd"/>
       <w:r>
-        <w:t xml:space="preserve"> 더 선호하는 행동이 덜 선호하는 행동을 증가시키는 정적 강화인을 작용하는 현상</w:t>
+        <w:t xml:space="preserve"> 더 선호하는 행동이 덜 선호하는 행동을 증가시키는 정적 </w:t>
+      </w:r>
+      <w:proofErr w:type="spellStart"/>
+      <w:r>
+        <w:t>강화인을</w:t>
+      </w:r>
+      <w:proofErr w:type="spellEnd"/>
+      <w:r>
+        <w:t xml:space="preserve"> 작용하는 현상</w:t>
       </w:r>
     </w:p>
     <w:p>
@@ -8508,12 +9075,21 @@
         </w:rPr>
         <w:t xml:space="preserve"> </w:t>
       </w:r>
+      <w:proofErr w:type="spellStart"/>
       <w:r>
         <w:rPr>
           <w:rFonts w:hint="eastAsia"/>
           <w:szCs w:val="20"/>
         </w:rPr>
-        <w:t>평등성이론, 상호존중의 원리</w:t>
+        <w:t>평등성이론</w:t>
+      </w:r>
+      <w:proofErr w:type="spellEnd"/>
+      <w:r>
+        <w:rPr>
+          <w:rFonts w:hint="eastAsia"/>
+          <w:szCs w:val="20"/>
+        </w:rPr>
+        <w:t>, 상호존중의 원리</w:t>
       </w:r>
     </w:p>
     <w:p>
@@ -8521,7 +9097,15 @@
         <w:pStyle w:val="2"/>
       </w:pPr>
       <w:r>
-        <w:t>자녀양육의 평등성 이론의 배경</w:t>
+        <w:t xml:space="preserve">자녀양육의 </w:t>
+      </w:r>
+      <w:proofErr w:type="spellStart"/>
+      <w:r>
+        <w:t>평등성</w:t>
+      </w:r>
+      <w:proofErr w:type="spellEnd"/>
+      <w:r>
+        <w:t xml:space="preserve"> 이론의 배경</w:t>
       </w:r>
     </w:p>
     <w:p>
@@ -8553,7 +9137,15 @@
         <w:jc w:val="left"/>
       </w:pPr>
       <w:r>
-        <w:t>민주적인 부모자녀관계를 강조하는 평등성이론(민주적 부모교육 이론이라고도 불림)</w:t>
+        <w:t xml:space="preserve">민주적인 부모자녀관계를 강조하는 </w:t>
+      </w:r>
+      <w:proofErr w:type="spellStart"/>
+      <w:r>
+        <w:t>평등성이론</w:t>
+      </w:r>
+      <w:proofErr w:type="spellEnd"/>
+      <w:r>
+        <w:t>(민주적 부모교육 이론이라고도 불림)</w:t>
       </w:r>
     </w:p>
     <w:p>
@@ -8569,8 +9161,29 @@
         <w:spacing w:before="100" w:beforeAutospacing="1" w:after="100" w:afterAutospacing="1" w:line="240" w:lineRule="auto"/>
         <w:jc w:val="left"/>
       </w:pPr>
-      <w:r>
-        <w:t>드레이커스(Dreikurs)가 정신학자인 아들러(Adler, 1870~1937)의 개인심리학 및 성격이론을 부모자녀관계와 부모교육에 적용하여 발전시킴</w:t>
+      <w:proofErr w:type="spellStart"/>
+      <w:r>
+        <w:t>드레이커스</w:t>
+      </w:r>
+      <w:proofErr w:type="spellEnd"/>
+      <w:r>
+        <w:t>(</w:t>
+      </w:r>
+      <w:proofErr w:type="spellStart"/>
+      <w:r>
+        <w:t>Dreikurs</w:t>
+      </w:r>
+      <w:proofErr w:type="spellEnd"/>
+      <w:r>
+        <w:t xml:space="preserve">)가 정신학자인 </w:t>
+      </w:r>
+      <w:proofErr w:type="spellStart"/>
+      <w:r>
+        <w:t>아들러</w:t>
+      </w:r>
+      <w:proofErr w:type="spellEnd"/>
+      <w:r>
+        <w:t>(Adler, 1870~1937)의 개인심리학 및 성격이론을 부모자녀관계와 부모교육에 적용하여 발전시킴</w:t>
       </w:r>
     </w:p>
     <w:p>
@@ -8587,7 +9200,15 @@
         <w:jc w:val="left"/>
       </w:pPr>
       <w:r>
-        <w:t>1) 아들러의 영향</w:t>
+        <w:t xml:space="preserve">1) </w:t>
+      </w:r>
+      <w:proofErr w:type="spellStart"/>
+      <w:r>
+        <w:t>아들러의</w:t>
+      </w:r>
+      <w:proofErr w:type="spellEnd"/>
+      <w:r>
+        <w:t xml:space="preserve"> 영향</w:t>
       </w:r>
     </w:p>
     <w:p>
@@ -8604,7 +9225,15 @@
         <w:jc w:val="left"/>
       </w:pPr>
       <w:r>
-        <w:t>프로이트의 제자였던 아들러의 개인심리학은 아동지도, 부모교육 분야에서 그리고 파괴적 생활양식을 가진 사람들을 돕는 데 광범위하게 적용</w:t>
+        <w:t xml:space="preserve">프로이트의 제자였던 </w:t>
+      </w:r>
+      <w:proofErr w:type="spellStart"/>
+      <w:r>
+        <w:t>아들러의</w:t>
+      </w:r>
+      <w:proofErr w:type="spellEnd"/>
+      <w:r>
+        <w:t xml:space="preserve"> 개인심리학은 아동지도, 부모교육 분야에서 그리고 파괴적 생활양식을 가진 사람들을 돕는 데 광범위하게 적용</w:t>
       </w:r>
     </w:p>
     <w:p>
@@ -8640,9 +9269,14 @@
       <w:r>
         <w:t xml:space="preserve">① </w:t>
       </w:r>
+      <w:proofErr w:type="spellStart"/>
       <w:proofErr w:type="gramStart"/>
       <w:r>
-        <w:t>지배형 :</w:t>
+        <w:t>지배형</w:t>
+      </w:r>
+      <w:proofErr w:type="spellEnd"/>
+      <w:r>
+        <w:t xml:space="preserve"> :</w:t>
       </w:r>
       <w:proofErr w:type="gramEnd"/>
       <w:r>
@@ -8665,9 +9299,14 @@
       <w:r>
         <w:t xml:space="preserve">② </w:t>
       </w:r>
+      <w:proofErr w:type="spellStart"/>
       <w:proofErr w:type="gramStart"/>
       <w:r>
-        <w:t>기생형 :</w:t>
+        <w:t>기생형</w:t>
+      </w:r>
+      <w:proofErr w:type="spellEnd"/>
+      <w:r>
+        <w:t xml:space="preserve"> :</w:t>
       </w:r>
       <w:proofErr w:type="gramEnd"/>
       <w:r>
@@ -8690,9 +9329,14 @@
       <w:r>
         <w:t xml:space="preserve">③ </w:t>
       </w:r>
+      <w:proofErr w:type="spellStart"/>
       <w:proofErr w:type="gramStart"/>
       <w:r>
-        <w:t>회피형 :</w:t>
+        <w:t>회피형</w:t>
+      </w:r>
+      <w:proofErr w:type="spellEnd"/>
+      <w:r>
+        <w:t xml:space="preserve"> :</w:t>
       </w:r>
       <w:proofErr w:type="gramEnd"/>
       <w:r>
@@ -8715,9 +9359,14 @@
       <w:r>
         <w:t xml:space="preserve">④ 사회적 </w:t>
       </w:r>
+      <w:proofErr w:type="spellStart"/>
       <w:proofErr w:type="gramStart"/>
       <w:r>
-        <w:t>유용형 :</w:t>
+        <w:t>유용형</w:t>
+      </w:r>
+      <w:proofErr w:type="spellEnd"/>
+      <w:r>
+        <w:t xml:space="preserve"> :</w:t>
       </w:r>
       <w:proofErr w:type="gramEnd"/>
       <w:r>
@@ -8847,8 +9496,13 @@
         <w:spacing w:before="100" w:beforeAutospacing="1" w:after="100" w:afterAutospacing="1" w:line="240" w:lineRule="auto"/>
         <w:jc w:val="left"/>
       </w:pPr>
-      <w:r>
-        <w:t>아들러는 가족구도(family constellation)와 출생순위(birth order)가 우리의 생활양식 형성에 중요하다는 것을 강조</w:t>
+      <w:proofErr w:type="spellStart"/>
+      <w:r>
+        <w:t>아들러는</w:t>
+      </w:r>
+      <w:proofErr w:type="spellEnd"/>
+      <w:r>
+        <w:t xml:space="preserve"> 가족구도(family constellation)와 출생순위(birth order)가 우리의 생활양식 형성에 중요하다는 것을 강조</w:t>
       </w:r>
     </w:p>
     <w:p>
@@ -8865,7 +9519,15 @@
         <w:jc w:val="left"/>
       </w:pPr>
       <w:r>
-        <w:t>2) 드레이커스의 영향</w:t>
+        <w:t xml:space="preserve">2) </w:t>
+      </w:r>
+      <w:proofErr w:type="spellStart"/>
+      <w:r>
+        <w:t>드레이커스의</w:t>
+      </w:r>
+      <w:proofErr w:type="spellEnd"/>
+      <w:r>
+        <w:t xml:space="preserve"> 영향</w:t>
       </w:r>
     </w:p>
     <w:p>
@@ -8964,8 +9626,13 @@
       <w:pPr>
         <w:pStyle w:val="2"/>
       </w:pPr>
-      <w:r>
-        <w:t>평등성이론의 기본원리</w:t>
+      <w:proofErr w:type="spellStart"/>
+      <w:r>
+        <w:t>평등성이론의</w:t>
+      </w:r>
+      <w:proofErr w:type="spellEnd"/>
+      <w:r>
+        <w:t xml:space="preserve"> 기본원리</w:t>
       </w:r>
     </w:p>
     <w:p>
@@ -9173,7 +9840,15 @@
       </w:r>
       <w:proofErr w:type="gramEnd"/>
       <w:r>
-        <w:t xml:space="preserve"> 아이들은 다른 사람의 관심을 받지 못하거나 힘을 행사할 수 없다고 생각하면 아동은 자신이 사랑받고 있지 않다고 생각하고 또 그렇게 믿어 버림 </w:t>
+        <w:t xml:space="preserve"> 아이들은 다른 사람의 관심을 받지 못하거나 힘을 행사할 수 없다고 생각하면 아동은 자신이 </w:t>
+      </w:r>
+      <w:proofErr w:type="spellStart"/>
+      <w:r>
+        <w:t>사랑받고</w:t>
+      </w:r>
+      <w:proofErr w:type="spellEnd"/>
+      <w:r>
+        <w:t xml:space="preserve"> 있지 않다고 생각하고 또 그렇게 믿어 버림 </w:t>
       </w:r>
     </w:p>
     <w:p>
@@ -9447,8 +10122,13 @@
         <w:jc w:val="left"/>
       </w:pPr>
       <w:r>
-        <w:t>1) 나 전달법</w:t>
-      </w:r>
+        <w:t xml:space="preserve">1) 나 </w:t>
+      </w:r>
+      <w:proofErr w:type="spellStart"/>
+      <w:r>
+        <w:t>전달법</w:t>
+      </w:r>
+      <w:proofErr w:type="spellEnd"/>
     </w:p>
     <w:p>
       <w:pPr>
@@ -9556,7 +10236,15 @@
         <w:jc w:val="left"/>
       </w:pPr>
       <w:r>
-        <w:t>(2) 너-전달법은 자녀들에게 질책하는 메시지를 전달함</w:t>
+        <w:t>(2) 너-</w:t>
+      </w:r>
+      <w:proofErr w:type="spellStart"/>
+      <w:r>
+        <w:t>전달법은</w:t>
+      </w:r>
+      <w:proofErr w:type="spellEnd"/>
+      <w:r>
+        <w:t xml:space="preserve"> 자녀들에게 질책하는 메시지를 전달함</w:t>
       </w:r>
     </w:p>
     <w:p>
@@ -9573,7 +10261,15 @@
         <w:jc w:val="left"/>
       </w:pPr>
       <w:r>
-        <w:t>(3) 나-전달법은 존중하는 마음을 보여줌</w:t>
+        <w:t>(3) 나-</w:t>
+      </w:r>
+      <w:proofErr w:type="spellStart"/>
+      <w:r>
+        <w:t>전달법은</w:t>
+      </w:r>
+      <w:proofErr w:type="spellEnd"/>
+      <w:r>
+        <w:t xml:space="preserve"> 존중하는 마음을 보여줌</w:t>
       </w:r>
     </w:p>
     <w:p>
@@ -9675,7 +10371,15 @@
         <w:jc w:val="left"/>
       </w:pPr>
       <w:r>
-        <w:t>(5) 다정한 나-전달법 표현도 사용할 것</w:t>
+        <w:t>(5) 다정한 나-</w:t>
+      </w:r>
+      <w:proofErr w:type="spellStart"/>
+      <w:r>
+        <w:t>전달법</w:t>
+      </w:r>
+      <w:proofErr w:type="spellEnd"/>
+      <w:r>
+        <w:t xml:space="preserve"> 표현도 사용할 것</w:t>
       </w:r>
     </w:p>
     <w:p>
@@ -10342,7 +11046,15 @@
         <w:jc w:val="left"/>
       </w:pPr>
       <w:r>
-        <w:t>4) 어느 정도의 우울한 기분은 정상적인 것 - 반영적 경청기술과 나-전달법을 사용하여 자녀를</w:t>
+        <w:t>4) 어느 정도의 우울한 기분은 정상적인 것 - 반영적 경청기술과 나-</w:t>
+      </w:r>
+      <w:proofErr w:type="spellStart"/>
+      <w:r>
+        <w:t>전달법을</w:t>
+      </w:r>
+      <w:proofErr w:type="spellEnd"/>
+      <w:r>
+        <w:t xml:space="preserve"> 사용하여 자녀를</w:t>
       </w:r>
       <w:r>
         <w:br/>
@@ -10430,7 +11142,15 @@
         <w:jc w:val="left"/>
       </w:pPr>
       <w:r>
-        <w:t>8) 자녀가 분노를 조절할 수 있도록 반영적 경청기술과 나-전달법을 사용하고, 자녀 스스로</w:t>
+        <w:t>8) 자녀가 분노를 조절할 수 있도록 반영적 경청기술과 나-</w:t>
+      </w:r>
+      <w:proofErr w:type="spellStart"/>
+      <w:r>
+        <w:t>전달법을</w:t>
+      </w:r>
+      <w:proofErr w:type="spellEnd"/>
+      <w:r>
+        <w:t xml:space="preserve"> 사용하고, 자녀 스스로</w:t>
       </w:r>
       <w:r>
         <w:br/>
@@ -10451,80 +11171,1802 @@
         <w:jc w:val="left"/>
       </w:pPr>
       <w:r>
-        <w:t>9) 자녀의 완전한 안전을 보장할 수는 없지만 부모되기 기술과 방식을 사용하여 자녀가 스스로</w:t>
+        <w:t xml:space="preserve">9) 자녀의 완전한 안전을 보장할 수는 없지만 </w:t>
+      </w:r>
+      <w:proofErr w:type="spellStart"/>
+      <w:r>
+        <w:t>부모되기</w:t>
+      </w:r>
+      <w:proofErr w:type="spellEnd"/>
+      <w:r>
+        <w:t xml:space="preserve"> 기술과 방식을 사용하여 자녀가 스스로</w:t>
       </w:r>
       <w:r>
         <w:br/>
         <w:t>심각한 문제를 피하고 옳은 선택을 할 능력을 갖추도록 도울 수 있음</w:t>
       </w:r>
     </w:p>
-    <w:p>
-      <w:pPr>
+    <w:p/>
+    <w:p>
+      <w:pPr>
+        <w:rPr>
+          <w:rStyle w:val="click"/>
+        </w:rPr>
+      </w:pPr>
+      <w:r>
         <w:rPr>
           <w:rFonts w:hint="eastAsia"/>
-        </w:rPr>
-      </w:pPr>
-    </w:p>
-    <w:p>
-      <w:pPr>
+          <w:szCs w:val="20"/>
+        </w:rPr>
+        <w:t xml:space="preserve">1교시 </w:t>
+      </w:r>
+      <w:r>
+        <w:rPr>
+          <w:rFonts w:hint="eastAsia"/>
+          <w:szCs w:val="20"/>
+        </w:rPr>
+        <w:t xml:space="preserve">학습 키워드 </w:t>
+      </w:r>
+      <w:r>
+        <w:rPr>
+          <w:szCs w:val="20"/>
+        </w:rPr>
+        <w:t>–</w:t>
+      </w:r>
+      <w:r>
+        <w:rPr>
+          <w:rFonts w:hint="eastAsia"/>
+          <w:szCs w:val="20"/>
+        </w:rPr>
+        <w:t xml:space="preserve"> </w:t>
+      </w:r>
+      <w:r>
+        <w:rPr>
+          <w:rStyle w:val="click"/>
+        </w:rPr>
+        <w:t>인본주의</w:t>
+      </w:r>
+      <w:r>
         <w:rPr>
           <w:rStyle w:val="click"/>
           <w:rFonts w:hint="eastAsia"/>
         </w:rPr>
+        <w:t xml:space="preserve">, </w:t>
+      </w:r>
+      <w:r>
+        <w:rPr>
+          <w:rStyle w:val="click"/>
+        </w:rPr>
+        <w:t>수용적인 관계</w:t>
+      </w:r>
+    </w:p>
+    <w:p>
+      <w:pPr>
+        <w:pStyle w:val="2"/>
+      </w:pPr>
+      <w:r>
+        <w:t>인본주의 이론의 배경</w:t>
+      </w:r>
+    </w:p>
+    <w:p>
+      <w:pPr>
+        <w:widowControl/>
+        <w:numPr>
+          <w:ilvl w:val="0"/>
+          <w:numId w:val="34"/>
+        </w:numPr>
+        <w:wordWrap/>
+        <w:autoSpaceDE/>
+        <w:autoSpaceDN/>
+        <w:spacing w:before="100" w:beforeAutospacing="1" w:after="100" w:afterAutospacing="1" w:line="240" w:lineRule="auto"/>
+        <w:ind w:left="1440"/>
+        <w:jc w:val="left"/>
+      </w:pPr>
+    </w:p>
+    <w:p>
+      <w:pPr>
+        <w:widowControl/>
+        <w:numPr>
+          <w:ilvl w:val="1"/>
+          <w:numId w:val="34"/>
+        </w:numPr>
+        <w:wordWrap/>
+        <w:autoSpaceDE/>
+        <w:autoSpaceDN/>
+        <w:spacing w:before="100" w:beforeAutospacing="1" w:after="100" w:afterAutospacing="1" w:line="240" w:lineRule="auto"/>
+        <w:jc w:val="left"/>
+      </w:pPr>
+      <w:r>
+        <w:t>협의의 부모상담이나 치료보다는 지역사회를 위한 부모교육 또는 예방심리학으로서의 부모교육의 필요성을 주장</w:t>
+      </w:r>
+    </w:p>
+    <w:p>
+      <w:pPr>
+        <w:widowControl/>
+        <w:numPr>
+          <w:ilvl w:val="1"/>
+          <w:numId w:val="34"/>
+        </w:numPr>
+        <w:wordWrap/>
+        <w:autoSpaceDE/>
+        <w:autoSpaceDN/>
+        <w:spacing w:before="100" w:beforeAutospacing="1" w:after="100" w:afterAutospacing="1" w:line="240" w:lineRule="auto"/>
+        <w:jc w:val="left"/>
+      </w:pPr>
+      <w:proofErr w:type="spellStart"/>
+      <w:r>
+        <w:t>기노트는</w:t>
+      </w:r>
+      <w:proofErr w:type="spellEnd"/>
+      <w:r>
+        <w:t xml:space="preserve"> 어른들에게 아이와 </w:t>
+      </w:r>
+      <w:proofErr w:type="spellStart"/>
+      <w:r>
+        <w:t>의사소통하거나</w:t>
+      </w:r>
+      <w:proofErr w:type="spellEnd"/>
+      <w:r>
+        <w:t xml:space="preserve"> 아이를 다루는 데 필요한 효과적인 기술들을 제공해 주어야 한다고 생각함</w:t>
+      </w:r>
+    </w:p>
+    <w:p>
+      <w:pPr>
+        <w:widowControl/>
+        <w:numPr>
+          <w:ilvl w:val="1"/>
+          <w:numId w:val="34"/>
+        </w:numPr>
+        <w:wordWrap/>
+        <w:autoSpaceDE/>
+        <w:autoSpaceDN/>
+        <w:spacing w:before="100" w:beforeAutospacing="1" w:after="100" w:afterAutospacing="1" w:line="240" w:lineRule="auto"/>
+        <w:jc w:val="left"/>
+      </w:pPr>
+      <w:r>
+        <w:t>놀이치료를 통해 상호관계를 증진시킬 수 있는 감정이입적 전달기술을 습득함</w:t>
+      </w:r>
+    </w:p>
+    <w:p>
+      <w:pPr>
+        <w:pStyle w:val="2"/>
+      </w:pPr>
+      <w:r>
+        <w:lastRenderedPageBreak/>
+        <w:t>인본주의 이론에서 아동과 부모- 자녀관계에 대한 견해</w:t>
+      </w:r>
+    </w:p>
+    <w:p>
+      <w:pPr>
+        <w:widowControl/>
+        <w:numPr>
+          <w:ilvl w:val="0"/>
+          <w:numId w:val="35"/>
+        </w:numPr>
+        <w:wordWrap/>
+        <w:autoSpaceDE/>
+        <w:autoSpaceDN/>
+        <w:spacing w:before="100" w:beforeAutospacing="1" w:after="100" w:afterAutospacing="1" w:line="240" w:lineRule="auto"/>
+        <w:ind w:left="1440"/>
+        <w:jc w:val="left"/>
+      </w:pPr>
+    </w:p>
+    <w:p>
+      <w:pPr>
+        <w:widowControl/>
+        <w:numPr>
+          <w:ilvl w:val="1"/>
+          <w:numId w:val="35"/>
+        </w:numPr>
+        <w:wordWrap/>
+        <w:autoSpaceDE/>
+        <w:autoSpaceDN/>
+        <w:spacing w:before="100" w:beforeAutospacing="1" w:after="100" w:afterAutospacing="1" w:line="240" w:lineRule="auto"/>
+        <w:jc w:val="left"/>
+      </w:pPr>
+      <w:r>
+        <w:t>인본주의 심리학에 기초를 두고 아동이 자신을 이해하고 자신의 행동을 조절하며 통제할 수 있는 능력을 가지고 있다고 봄</w:t>
+      </w:r>
+    </w:p>
+    <w:p>
+      <w:pPr>
+        <w:widowControl/>
+        <w:numPr>
+          <w:ilvl w:val="1"/>
+          <w:numId w:val="35"/>
+        </w:numPr>
+        <w:wordWrap/>
+        <w:autoSpaceDE/>
+        <w:autoSpaceDN/>
+        <w:spacing w:before="100" w:beforeAutospacing="1" w:after="100" w:afterAutospacing="1" w:line="240" w:lineRule="auto"/>
+        <w:jc w:val="left"/>
+      </w:pPr>
+      <w:r>
+        <w:t>부모는 아동을 있는 그대로 받아들이며 자녀가 자기의 마음을 표현하고 싶어 하도록 환경을 조성해주어야 함</w:t>
+      </w:r>
+    </w:p>
+    <w:p>
+      <w:pPr>
+        <w:pStyle w:val="2"/>
+      </w:pPr>
+      <w:r>
+        <w:t>인본주의 이론의 기본원리</w:t>
+      </w:r>
+    </w:p>
+    <w:p>
+      <w:pPr>
+        <w:widowControl/>
+        <w:numPr>
+          <w:ilvl w:val="0"/>
+          <w:numId w:val="36"/>
+        </w:numPr>
+        <w:wordWrap/>
+        <w:autoSpaceDE/>
+        <w:autoSpaceDN/>
+        <w:spacing w:before="100" w:beforeAutospacing="1" w:after="100" w:afterAutospacing="1" w:line="240" w:lineRule="auto"/>
+        <w:ind w:left="1440"/>
+        <w:jc w:val="left"/>
+      </w:pPr>
+    </w:p>
+    <w:p>
+      <w:pPr>
+        <w:widowControl/>
+        <w:numPr>
+          <w:ilvl w:val="1"/>
+          <w:numId w:val="36"/>
+        </w:numPr>
+        <w:wordWrap/>
+        <w:autoSpaceDE/>
+        <w:autoSpaceDN/>
+        <w:spacing w:before="100" w:beforeAutospacing="1" w:after="100" w:afterAutospacing="1" w:line="240" w:lineRule="auto"/>
+        <w:jc w:val="left"/>
+      </w:pPr>
+      <w:r>
+        <w:t xml:space="preserve">부모는 자녀의 인격을 존중하는 태도를 지니고 자녀와 대화를 하며, 대화기술을 익혀야 함 </w:t>
+      </w:r>
+    </w:p>
+    <w:p>
+      <w:pPr>
+        <w:widowControl/>
+        <w:numPr>
+          <w:ilvl w:val="1"/>
+          <w:numId w:val="36"/>
+        </w:numPr>
+        <w:wordWrap/>
+        <w:autoSpaceDE/>
+        <w:autoSpaceDN/>
+        <w:spacing w:before="100" w:beforeAutospacing="1" w:after="100" w:afterAutospacing="1" w:line="240" w:lineRule="auto"/>
+        <w:jc w:val="left"/>
+      </w:pPr>
+      <w:r>
+        <w:t>자녀가 바람직한 행동을 하지 않을 때, 부모는 잘못된 행동에 초점을 맞추어야 하며, 자녀의 인성이나 성격을 비난해서는 안 됨</w:t>
+      </w:r>
+    </w:p>
+    <w:p>
+      <w:pPr>
+        <w:widowControl/>
+        <w:numPr>
+          <w:ilvl w:val="1"/>
+          <w:numId w:val="36"/>
+        </w:numPr>
+        <w:wordWrap/>
+        <w:autoSpaceDE/>
+        <w:autoSpaceDN/>
+        <w:spacing w:before="100" w:beforeAutospacing="1" w:after="100" w:afterAutospacing="1" w:line="240" w:lineRule="auto"/>
+        <w:jc w:val="left"/>
+      </w:pPr>
+      <w:r>
+        <w:t>이러한 방법을 통해 자녀에게 잘못된 행동의 원인이 무엇이며, 보다 바람직한 표현방식이 어떤 것인지에 대한 인식을 길러줄 수 있어야 함</w:t>
+      </w:r>
+    </w:p>
+    <w:p>
+      <w:pPr>
+        <w:widowControl/>
+        <w:numPr>
+          <w:ilvl w:val="1"/>
+          <w:numId w:val="36"/>
+        </w:numPr>
+        <w:wordWrap/>
+        <w:autoSpaceDE/>
+        <w:autoSpaceDN/>
+        <w:spacing w:before="100" w:beforeAutospacing="1" w:after="100" w:afterAutospacing="1" w:line="240" w:lineRule="auto"/>
+        <w:jc w:val="left"/>
+      </w:pPr>
+      <w:r>
+        <w:t>칭찬이나 긍정적인 강화는 적절하게 사용하여야 함</w:t>
+      </w:r>
+    </w:p>
+    <w:p>
+      <w:pPr>
+        <w:pStyle w:val="2"/>
+      </w:pPr>
+      <w:r>
+        <w:t xml:space="preserve">인본주의 이론의 </w:t>
+      </w:r>
+      <w:proofErr w:type="gramStart"/>
+      <w:r>
+        <w:t>적용 :</w:t>
+      </w:r>
+      <w:proofErr w:type="gramEnd"/>
+      <w:r>
+        <w:t xml:space="preserve"> 부모교육의 기본과정</w:t>
+      </w:r>
+    </w:p>
+    <w:p>
+      <w:pPr>
+        <w:widowControl/>
+        <w:numPr>
+          <w:ilvl w:val="0"/>
+          <w:numId w:val="37"/>
+        </w:numPr>
+        <w:wordWrap/>
+        <w:autoSpaceDE/>
+        <w:autoSpaceDN/>
+        <w:spacing w:before="100" w:beforeAutospacing="1" w:after="100" w:afterAutospacing="1" w:line="240" w:lineRule="auto"/>
+        <w:ind w:left="1440"/>
+        <w:jc w:val="left"/>
+      </w:pPr>
+    </w:p>
+    <w:p>
+      <w:pPr>
+        <w:widowControl/>
+        <w:numPr>
+          <w:ilvl w:val="1"/>
+          <w:numId w:val="37"/>
+        </w:numPr>
+        <w:wordWrap/>
+        <w:autoSpaceDE/>
+        <w:autoSpaceDN/>
+        <w:spacing w:before="100" w:beforeAutospacing="1" w:after="100" w:afterAutospacing="1" w:line="240" w:lineRule="auto"/>
+        <w:jc w:val="left"/>
+      </w:pPr>
+      <w:r>
+        <w:t xml:space="preserve">부모교육의 목표는 부모에게 수용적이고 무비판적인 태도 및 긍정적인 관심을 경험하게 하고 자녀지도에 필요한 지식과 기술을 제공함으로써 부모의 </w:t>
+      </w:r>
+      <w:proofErr w:type="spellStart"/>
+      <w:r>
+        <w:t>능력감과</w:t>
+      </w:r>
+      <w:proofErr w:type="spellEnd"/>
+      <w:r>
+        <w:t xml:space="preserve"> 자신감을 증진시키는 데 있음</w:t>
+      </w:r>
+    </w:p>
+    <w:p>
+      <w:pPr>
+        <w:widowControl/>
+        <w:numPr>
+          <w:ilvl w:val="1"/>
+          <w:numId w:val="37"/>
+        </w:numPr>
+        <w:wordWrap/>
+        <w:autoSpaceDE/>
+        <w:autoSpaceDN/>
+        <w:spacing w:before="100" w:beforeAutospacing="1" w:after="100" w:afterAutospacing="1" w:line="240" w:lineRule="auto"/>
+        <w:jc w:val="left"/>
+      </w:pPr>
+      <w:r>
+        <w:t>집단지도 모임은 부모교육 과정을 성공적으로 이끌기 위해 이야기하기, 민감성(감수성) 높이기, 개념형성 및 기술 익히기의 네 단계로 구분하여 진행됨</w:t>
+      </w:r>
+    </w:p>
+    <w:p>
+      <w:pPr>
+        <w:widowControl/>
+        <w:numPr>
+          <w:ilvl w:val="1"/>
+          <w:numId w:val="37"/>
+        </w:numPr>
+        <w:wordWrap/>
+        <w:autoSpaceDE/>
+        <w:autoSpaceDN/>
+        <w:spacing w:before="100" w:beforeAutospacing="1" w:after="100" w:afterAutospacing="1" w:line="240" w:lineRule="auto"/>
+        <w:jc w:val="left"/>
+      </w:pPr>
+      <w:r>
+        <w:t>1) 이야기하기 단계</w:t>
+      </w:r>
+    </w:p>
+    <w:p>
+      <w:pPr>
+        <w:widowControl/>
+        <w:numPr>
+          <w:ilvl w:val="2"/>
+          <w:numId w:val="37"/>
+        </w:numPr>
+        <w:wordWrap/>
+        <w:autoSpaceDE/>
+        <w:autoSpaceDN/>
+        <w:spacing w:before="100" w:beforeAutospacing="1" w:after="100" w:afterAutospacing="1" w:line="240" w:lineRule="auto"/>
+        <w:jc w:val="left"/>
+      </w:pPr>
+      <w:r>
+        <w:t>이 단계에서는 부모교육 지도자는 부모들이 일상생활에서 자녀들과 직면하게 되는 문제들과 이러한 문제들을 해결하기 위해 사용했던 방법들에 대해 서로 허심탄회하게 이야기할 수 있도록 격려해 줌</w:t>
+      </w:r>
+    </w:p>
+    <w:p>
+      <w:pPr>
+        <w:widowControl/>
+        <w:numPr>
+          <w:ilvl w:val="1"/>
+          <w:numId w:val="37"/>
+        </w:numPr>
+        <w:wordWrap/>
+        <w:autoSpaceDE/>
+        <w:autoSpaceDN/>
+        <w:spacing w:before="100" w:beforeAutospacing="1" w:after="100" w:afterAutospacing="1" w:line="240" w:lineRule="auto"/>
+        <w:jc w:val="left"/>
+      </w:pPr>
+      <w:r>
+        <w:t>2) 민감성 향상 단계</w:t>
+      </w:r>
+    </w:p>
+    <w:p>
+      <w:pPr>
+        <w:widowControl/>
+        <w:numPr>
+          <w:ilvl w:val="2"/>
+          <w:numId w:val="37"/>
+        </w:numPr>
+        <w:wordWrap/>
+        <w:autoSpaceDE/>
+        <w:autoSpaceDN/>
+        <w:spacing w:before="100" w:beforeAutospacing="1" w:after="100" w:afterAutospacing="1" w:line="240" w:lineRule="auto"/>
+        <w:jc w:val="left"/>
+      </w:pPr>
+      <w:r>
+        <w:t>부모로 하여금 자녀의 문제를 잘 이해하도록 하기 위해 자녀의 입장에서 생각해 보도록 분위기를 조성함</w:t>
+      </w:r>
+    </w:p>
+    <w:p>
+      <w:pPr>
+        <w:widowControl/>
+        <w:numPr>
+          <w:ilvl w:val="2"/>
+          <w:numId w:val="37"/>
+        </w:numPr>
+        <w:wordWrap/>
+        <w:autoSpaceDE/>
+        <w:autoSpaceDN/>
+        <w:spacing w:before="100" w:beforeAutospacing="1" w:after="100" w:afterAutospacing="1" w:line="240" w:lineRule="auto"/>
+        <w:jc w:val="left"/>
+      </w:pPr>
+      <w:r>
+        <w:t>부모를 괴롭히는 문제 자체에 대한 부모로서의 괴로움보다는 그러한 행동을 하는 자녀의 느낌은 어떤지에 관심을 두게 함</w:t>
+      </w:r>
+    </w:p>
+    <w:p>
+      <w:pPr>
+        <w:widowControl/>
+        <w:numPr>
+          <w:ilvl w:val="1"/>
+          <w:numId w:val="37"/>
+        </w:numPr>
+        <w:wordWrap/>
+        <w:autoSpaceDE/>
+        <w:autoSpaceDN/>
+        <w:spacing w:before="100" w:beforeAutospacing="1" w:after="100" w:afterAutospacing="1" w:line="240" w:lineRule="auto"/>
+        <w:jc w:val="left"/>
+      </w:pPr>
+      <w:r>
+        <w:t>3) 개념형성 단계</w:t>
+      </w:r>
+    </w:p>
+    <w:p>
+      <w:pPr>
+        <w:widowControl/>
+        <w:numPr>
+          <w:ilvl w:val="2"/>
+          <w:numId w:val="37"/>
+        </w:numPr>
+        <w:wordWrap/>
+        <w:autoSpaceDE/>
+        <w:autoSpaceDN/>
+        <w:spacing w:before="100" w:beforeAutospacing="1" w:after="100" w:afterAutospacing="1" w:line="240" w:lineRule="auto"/>
+        <w:jc w:val="left"/>
+      </w:pPr>
+      <w:r>
+        <w:t xml:space="preserve">세 번째 단계 주요 주제는 부모가 지금까지 해왔던 행동을 분석하고 개선할 수 있는 개념적인 틀을 마련하는 것 </w:t>
+      </w:r>
+    </w:p>
+    <w:p>
+      <w:pPr>
+        <w:widowControl/>
+        <w:numPr>
+          <w:ilvl w:val="2"/>
+          <w:numId w:val="37"/>
+        </w:numPr>
+        <w:wordWrap/>
+        <w:autoSpaceDE/>
+        <w:autoSpaceDN/>
+        <w:spacing w:before="100" w:beforeAutospacing="1" w:after="100" w:afterAutospacing="1" w:line="240" w:lineRule="auto"/>
+        <w:jc w:val="left"/>
+      </w:pPr>
+      <w:r>
+        <w:lastRenderedPageBreak/>
+        <w:t>부모는 자녀가 감정을 표현하도록 하고 자녀의 감정을 수용하는 기술을 배우게 됨</w:t>
+      </w:r>
+    </w:p>
+    <w:p>
+      <w:pPr>
+        <w:widowControl/>
+        <w:numPr>
+          <w:ilvl w:val="1"/>
+          <w:numId w:val="37"/>
+        </w:numPr>
+        <w:wordWrap/>
+        <w:autoSpaceDE/>
+        <w:autoSpaceDN/>
+        <w:spacing w:before="100" w:beforeAutospacing="1" w:after="100" w:afterAutospacing="1" w:line="240" w:lineRule="auto"/>
+        <w:jc w:val="left"/>
+      </w:pPr>
+      <w:r>
+        <w:t>4) 기술 익히기 단계</w:t>
+      </w:r>
+    </w:p>
+    <w:p>
+      <w:pPr>
+        <w:widowControl/>
+        <w:numPr>
+          <w:ilvl w:val="2"/>
+          <w:numId w:val="37"/>
+        </w:numPr>
+        <w:wordWrap/>
+        <w:autoSpaceDE/>
+        <w:autoSpaceDN/>
+        <w:spacing w:before="100" w:beforeAutospacing="1" w:after="100" w:afterAutospacing="1" w:line="240" w:lineRule="auto"/>
+        <w:jc w:val="left"/>
+      </w:pPr>
+      <w:r>
+        <w:t>마지막 단계인 기술 익히기 단계에서는 자녀양육의 문제에 대해 보다 효과적인 대처방법을 익히고 실제 상황에 활용하는 것을 목표로 함</w:t>
+      </w:r>
+    </w:p>
+    <w:p>
+      <w:pPr>
+        <w:pStyle w:val="2"/>
+      </w:pPr>
+      <w:proofErr w:type="spellStart"/>
+      <w:r>
+        <w:t>에니어그램을</w:t>
+      </w:r>
+      <w:proofErr w:type="spellEnd"/>
+      <w:r>
+        <w:t xml:space="preserve"> 적용한 부모교육</w:t>
+      </w:r>
+    </w:p>
+    <w:p>
+      <w:pPr>
+        <w:widowControl/>
+        <w:numPr>
+          <w:ilvl w:val="0"/>
+          <w:numId w:val="38"/>
+        </w:numPr>
+        <w:wordWrap/>
+        <w:autoSpaceDE/>
+        <w:autoSpaceDN/>
+        <w:spacing w:before="100" w:beforeAutospacing="1" w:after="100" w:afterAutospacing="1" w:line="240" w:lineRule="auto"/>
+        <w:jc w:val="left"/>
+      </w:pPr>
+      <w:r>
+        <w:t>1) 프로그램 내용 및 구성</w:t>
+      </w:r>
+    </w:p>
+    <w:p>
+      <w:pPr>
+        <w:widowControl/>
+        <w:numPr>
+          <w:ilvl w:val="1"/>
+          <w:numId w:val="38"/>
+        </w:numPr>
+        <w:wordWrap/>
+        <w:autoSpaceDE/>
+        <w:autoSpaceDN/>
+        <w:spacing w:before="100" w:beforeAutospacing="1" w:after="100" w:afterAutospacing="1" w:line="240" w:lineRule="auto"/>
+        <w:jc w:val="left"/>
+      </w:pPr>
+      <w:proofErr w:type="spellStart"/>
+      <w:r>
+        <w:t>에니어그램을</w:t>
+      </w:r>
+      <w:proofErr w:type="spellEnd"/>
+      <w:r>
+        <w:t xml:space="preserve"> 활용한 부모교육프로그램은 </w:t>
+      </w:r>
+      <w:proofErr w:type="spellStart"/>
+      <w:r>
+        <w:t>에니어그램</w:t>
+      </w:r>
+      <w:proofErr w:type="spellEnd"/>
+      <w:r>
+        <w:t xml:space="preserve"> 검사도구를 사용하여 자신의 기본 성격유형을 발견하도록 함</w:t>
+      </w:r>
+    </w:p>
+    <w:p>
+      <w:pPr>
+        <w:widowControl/>
+        <w:numPr>
+          <w:ilvl w:val="0"/>
+          <w:numId w:val="38"/>
+        </w:numPr>
+        <w:wordWrap/>
+        <w:autoSpaceDE/>
+        <w:autoSpaceDN/>
+        <w:spacing w:before="100" w:beforeAutospacing="1" w:after="100" w:afterAutospacing="1" w:line="240" w:lineRule="auto"/>
+        <w:jc w:val="left"/>
+      </w:pPr>
+      <w:r>
+        <w:t>2) 프로그램의 실시</w:t>
+      </w:r>
+    </w:p>
+    <w:p>
+      <w:pPr>
+        <w:widowControl/>
+        <w:numPr>
+          <w:ilvl w:val="1"/>
+          <w:numId w:val="38"/>
+        </w:numPr>
+        <w:wordWrap/>
+        <w:autoSpaceDE/>
+        <w:autoSpaceDN/>
+        <w:spacing w:before="100" w:beforeAutospacing="1" w:after="100" w:afterAutospacing="1" w:line="240" w:lineRule="auto"/>
+        <w:jc w:val="left"/>
+      </w:pPr>
+      <w:r>
+        <w:t>① 부모로서 자기 유형을 탐색함</w:t>
+      </w:r>
+    </w:p>
+    <w:p>
+      <w:pPr>
+        <w:widowControl/>
+        <w:numPr>
+          <w:ilvl w:val="1"/>
+          <w:numId w:val="38"/>
+        </w:numPr>
+        <w:wordWrap/>
+        <w:autoSpaceDE/>
+        <w:autoSpaceDN/>
+        <w:spacing w:before="100" w:beforeAutospacing="1" w:after="100" w:afterAutospacing="1" w:line="240" w:lineRule="auto"/>
+        <w:jc w:val="left"/>
+      </w:pPr>
+      <w:r>
+        <w:t xml:space="preserve">② </w:t>
+      </w:r>
+      <w:proofErr w:type="spellStart"/>
+      <w:r>
+        <w:t>에니어그램</w:t>
+      </w:r>
+      <w:proofErr w:type="spellEnd"/>
+      <w:r>
+        <w:t xml:space="preserve"> 틀로써 자녀의 성격유형을 탐색함</w:t>
+      </w:r>
+    </w:p>
+    <w:p>
+      <w:pPr>
+        <w:widowControl/>
+        <w:numPr>
+          <w:ilvl w:val="1"/>
+          <w:numId w:val="38"/>
+        </w:numPr>
+        <w:wordWrap/>
+        <w:autoSpaceDE/>
+        <w:autoSpaceDN/>
+        <w:spacing w:before="100" w:beforeAutospacing="1" w:after="100" w:afterAutospacing="1" w:line="240" w:lineRule="auto"/>
+        <w:jc w:val="left"/>
+      </w:pPr>
+      <w:r>
+        <w:t>③ 성격유형에 따른 행동 및 상호작용 방식의 차이를 이해함</w:t>
+      </w:r>
+    </w:p>
+    <w:p>
+      <w:pPr>
+        <w:widowControl/>
+        <w:numPr>
+          <w:ilvl w:val="0"/>
+          <w:numId w:val="38"/>
+        </w:numPr>
+        <w:wordWrap/>
+        <w:autoSpaceDE/>
+        <w:autoSpaceDN/>
+        <w:spacing w:before="100" w:beforeAutospacing="1" w:after="100" w:afterAutospacing="1" w:line="240" w:lineRule="auto"/>
+        <w:jc w:val="left"/>
+      </w:pPr>
+      <w:r>
+        <w:t>3) 방법 및 전략</w:t>
+      </w:r>
+    </w:p>
+    <w:p>
+      <w:pPr>
+        <w:widowControl/>
+        <w:numPr>
+          <w:ilvl w:val="1"/>
+          <w:numId w:val="38"/>
+        </w:numPr>
+        <w:wordWrap/>
+        <w:autoSpaceDE/>
+        <w:autoSpaceDN/>
+        <w:spacing w:before="100" w:beforeAutospacing="1" w:after="100" w:afterAutospacing="1" w:line="240" w:lineRule="auto"/>
+        <w:jc w:val="left"/>
+      </w:pPr>
+      <w:r>
+        <w:t>성격유형 특징 파악 및 양육전략 이해하기</w:t>
+      </w:r>
+    </w:p>
+    <w:p>
+      <w:pPr>
+        <w:widowControl/>
+        <w:numPr>
+          <w:ilvl w:val="1"/>
+          <w:numId w:val="38"/>
+        </w:numPr>
+        <w:wordWrap/>
+        <w:autoSpaceDE/>
+        <w:autoSpaceDN/>
+        <w:spacing w:before="100" w:beforeAutospacing="1" w:after="100" w:afterAutospacing="1" w:line="240" w:lineRule="auto"/>
+        <w:jc w:val="left"/>
+      </w:pPr>
+      <w:r>
+        <w:t>부모 자신의 성격유형을 이해하고 이를 바탕으로 성격유형별 양육의 강점과 약점을 인식하도록 함</w:t>
+      </w:r>
+    </w:p>
+    <w:p>
+      <w:pPr>
+        <w:widowControl/>
+        <w:numPr>
+          <w:ilvl w:val="2"/>
+          <w:numId w:val="38"/>
+        </w:numPr>
+        <w:wordWrap/>
+        <w:autoSpaceDE/>
+        <w:autoSpaceDN/>
+        <w:spacing w:before="100" w:beforeAutospacing="1" w:after="100" w:afterAutospacing="1" w:line="240" w:lineRule="auto"/>
+        <w:jc w:val="left"/>
+      </w:pPr>
+      <w:r>
+        <w:t xml:space="preserve">(1) </w:t>
+      </w:r>
+      <w:proofErr w:type="spellStart"/>
+      <w:r>
+        <w:t>가슴형</w:t>
+      </w:r>
+      <w:proofErr w:type="spellEnd"/>
+      <w:r>
+        <w:t xml:space="preserve"> 부모의 성격특징, 부모역할 수행, 양육전략</w:t>
+      </w:r>
+    </w:p>
+    <w:p>
+      <w:pPr>
+        <w:widowControl/>
+        <w:numPr>
+          <w:ilvl w:val="2"/>
+          <w:numId w:val="38"/>
+        </w:numPr>
+        <w:wordWrap/>
+        <w:autoSpaceDE/>
+        <w:autoSpaceDN/>
+        <w:spacing w:before="100" w:beforeAutospacing="1" w:after="100" w:afterAutospacing="1" w:line="240" w:lineRule="auto"/>
+        <w:jc w:val="left"/>
+      </w:pPr>
+      <w:r>
+        <w:t xml:space="preserve">(2) </w:t>
+      </w:r>
+      <w:proofErr w:type="spellStart"/>
+      <w:r>
+        <w:t>머리형</w:t>
+      </w:r>
+      <w:proofErr w:type="spellEnd"/>
+      <w:r>
+        <w:t xml:space="preserve"> 부모의 성격특징, 부모역할 수행, 양육전략</w:t>
+      </w:r>
+    </w:p>
+    <w:p>
+      <w:pPr>
+        <w:widowControl/>
+        <w:numPr>
+          <w:ilvl w:val="2"/>
+          <w:numId w:val="38"/>
+        </w:numPr>
+        <w:wordWrap/>
+        <w:autoSpaceDE/>
+        <w:autoSpaceDN/>
+        <w:spacing w:before="100" w:beforeAutospacing="1" w:after="100" w:afterAutospacing="1" w:line="240" w:lineRule="auto"/>
+        <w:jc w:val="left"/>
+      </w:pPr>
+      <w:r>
+        <w:t>(3) 장형(</w:t>
+      </w:r>
+      <w:proofErr w:type="spellStart"/>
+      <w:r>
+        <w:t>본능형</w:t>
+      </w:r>
+      <w:proofErr w:type="spellEnd"/>
+      <w:r>
+        <w:t>) 부모의 성격특징, 부모역할 수행, 양육전략</w:t>
+      </w:r>
+    </w:p>
+    <w:p>
+      <w:pPr>
+        <w:widowControl/>
+        <w:numPr>
+          <w:ilvl w:val="0"/>
+          <w:numId w:val="38"/>
+        </w:numPr>
+        <w:wordWrap/>
+        <w:autoSpaceDE/>
+        <w:autoSpaceDN/>
+        <w:spacing w:before="100" w:beforeAutospacing="1" w:after="100" w:afterAutospacing="1" w:line="240" w:lineRule="auto"/>
+        <w:jc w:val="left"/>
+      </w:pPr>
+      <w:r>
+        <w:t>4) 부모교육으로서의 유용성</w:t>
+      </w:r>
+    </w:p>
+    <w:p>
+      <w:pPr>
+        <w:widowControl/>
+        <w:numPr>
+          <w:ilvl w:val="1"/>
+          <w:numId w:val="38"/>
+        </w:numPr>
+        <w:wordWrap/>
+        <w:autoSpaceDE/>
+        <w:autoSpaceDN/>
+        <w:spacing w:before="100" w:beforeAutospacing="1" w:after="100" w:afterAutospacing="1" w:line="240" w:lineRule="auto"/>
+        <w:jc w:val="left"/>
+      </w:pPr>
+      <w:r>
+        <w:t>부모의 양육태도는 특정한 양육기술에 의해 좌우되는 것이 아니라 부모의 전인격적인 태도에 달려 있음</w:t>
+      </w:r>
+    </w:p>
+    <w:p>
+      <w:pPr>
+        <w:widowControl/>
+        <w:numPr>
+          <w:ilvl w:val="1"/>
+          <w:numId w:val="38"/>
+        </w:numPr>
+        <w:wordWrap/>
+        <w:autoSpaceDE/>
+        <w:autoSpaceDN/>
+        <w:spacing w:before="100" w:beforeAutospacing="1" w:after="100" w:afterAutospacing="1" w:line="240" w:lineRule="auto"/>
+        <w:jc w:val="left"/>
+      </w:pPr>
+      <w:proofErr w:type="spellStart"/>
+      <w:r>
+        <w:t>에니어그램을</w:t>
+      </w:r>
+      <w:proofErr w:type="spellEnd"/>
+      <w:r>
+        <w:t xml:space="preserve"> 통해서 자신의 성격특징에서의 강점을 최대한 살려나가고 약점이 가져오는 스트레스를 덜 받음으로써 부모는 부모로서의 능력을 키우고 자녀는 잠재된 역량을 키워 나갈 수 있음 </w:t>
+      </w:r>
+    </w:p>
+    <w:p/>
+    <w:p>
+      <w:pPr>
+        <w:rPr>
+          <w:szCs w:val="20"/>
+        </w:rPr>
       </w:pPr>
       <w:r>
         <w:rPr>
           <w:rFonts w:hint="eastAsia"/>
           <w:szCs w:val="20"/>
         </w:rPr>
-        <w:t xml:space="preserve">1교시 </w:t>
-      </w:r>
-      <w:r>
-        <w:rPr>
+        <w:t xml:space="preserve">2교시 학습 키워드 - </w:t>
+      </w:r>
+      <w:r>
+        <w:rPr>
+          <w:rStyle w:val="click"/>
+        </w:rPr>
+        <w:t>나-</w:t>
+      </w:r>
+      <w:proofErr w:type="spellStart"/>
+      <w:r>
+        <w:rPr>
+          <w:rStyle w:val="click"/>
+        </w:rPr>
+        <w:t>전달법</w:t>
+      </w:r>
+      <w:proofErr w:type="spellEnd"/>
+      <w:r>
+        <w:rPr>
+          <w:rStyle w:val="click"/>
+          <w:rFonts w:hint="eastAsia"/>
+        </w:rPr>
+        <w:t xml:space="preserve">, </w:t>
+      </w:r>
+      <w:proofErr w:type="spellStart"/>
+      <w:r>
+        <w:rPr>
+          <w:rStyle w:val="click"/>
+        </w:rPr>
+        <w:t>반영적경청</w:t>
+      </w:r>
+      <w:proofErr w:type="spellEnd"/>
+      <w:r>
+        <w:rPr>
+          <w:rStyle w:val="click"/>
+          <w:rFonts w:hint="eastAsia"/>
+        </w:rPr>
+        <w:t xml:space="preserve">, </w:t>
+      </w:r>
+      <w:proofErr w:type="spellStart"/>
+      <w:r>
+        <w:rPr>
+          <w:rStyle w:val="click"/>
+        </w:rPr>
+        <w:t>무승부법</w:t>
+      </w:r>
+      <w:proofErr w:type="spellEnd"/>
+    </w:p>
+    <w:p>
+      <w:pPr>
+        <w:pStyle w:val="2"/>
+      </w:pPr>
+      <w:r>
+        <w:t>부모효율성 훈련이론의 배경</w:t>
+      </w:r>
+    </w:p>
+    <w:p>
+      <w:pPr>
+        <w:widowControl/>
+        <w:numPr>
+          <w:ilvl w:val="0"/>
+          <w:numId w:val="39"/>
+        </w:numPr>
+        <w:wordWrap/>
+        <w:autoSpaceDE/>
+        <w:autoSpaceDN/>
+        <w:spacing w:before="100" w:beforeAutospacing="1" w:after="100" w:afterAutospacing="1" w:line="240" w:lineRule="auto"/>
+        <w:ind w:left="1440"/>
+        <w:jc w:val="left"/>
+      </w:pPr>
+    </w:p>
+    <w:p>
+      <w:pPr>
+        <w:widowControl/>
+        <w:numPr>
+          <w:ilvl w:val="1"/>
+          <w:numId w:val="39"/>
+        </w:numPr>
+        <w:wordWrap/>
+        <w:autoSpaceDE/>
+        <w:autoSpaceDN/>
+        <w:spacing w:before="100" w:beforeAutospacing="1" w:after="100" w:afterAutospacing="1" w:line="240" w:lineRule="auto"/>
+        <w:jc w:val="left"/>
+      </w:pPr>
+      <w:r>
+        <w:t xml:space="preserve">일반적으로 PET(Parent Effectiveness Training)라고 불리는 부모효율성훈련 프로그램은 1962년 고든(Gordon)이 </w:t>
+      </w:r>
+      <w:proofErr w:type="spellStart"/>
+      <w:r>
+        <w:t>로저스</w:t>
+      </w:r>
+      <w:proofErr w:type="spellEnd"/>
+      <w:r>
+        <w:t>(Rogers)식 이론에 입각하여 개발한 부모교육프로그램</w:t>
+      </w:r>
+    </w:p>
+    <w:p>
+      <w:pPr>
+        <w:widowControl/>
+        <w:numPr>
+          <w:ilvl w:val="1"/>
+          <w:numId w:val="39"/>
+        </w:numPr>
+        <w:wordWrap/>
+        <w:autoSpaceDE/>
+        <w:autoSpaceDN/>
+        <w:spacing w:before="100" w:beforeAutospacing="1" w:after="100" w:afterAutospacing="1" w:line="240" w:lineRule="auto"/>
+        <w:jc w:val="left"/>
+      </w:pPr>
+      <w:r>
+        <w:lastRenderedPageBreak/>
+        <w:t>부모자녀 간의 문제를 인간관계 문제로 해결할 수 있는 방법과 기술의 훈련을 강조한 PET 프로그램 개발함</w:t>
+      </w:r>
+    </w:p>
+    <w:p>
+      <w:pPr>
+        <w:pStyle w:val="2"/>
+      </w:pPr>
+      <w:r>
+        <w:t>부모효율성 훈련이론에서의 아동과 부모-자녀관계에 대한 견해</w:t>
+      </w:r>
+    </w:p>
+    <w:p>
+      <w:pPr>
+        <w:widowControl/>
+        <w:numPr>
+          <w:ilvl w:val="0"/>
+          <w:numId w:val="40"/>
+        </w:numPr>
+        <w:wordWrap/>
+        <w:autoSpaceDE/>
+        <w:autoSpaceDN/>
+        <w:spacing w:before="100" w:beforeAutospacing="1" w:after="100" w:afterAutospacing="1" w:line="240" w:lineRule="auto"/>
+        <w:ind w:left="1440"/>
+        <w:jc w:val="left"/>
+      </w:pPr>
+    </w:p>
+    <w:p>
+      <w:pPr>
+        <w:widowControl/>
+        <w:numPr>
+          <w:ilvl w:val="1"/>
+          <w:numId w:val="40"/>
+        </w:numPr>
+        <w:wordWrap/>
+        <w:autoSpaceDE/>
+        <w:autoSpaceDN/>
+        <w:spacing w:before="100" w:beforeAutospacing="1" w:after="100" w:afterAutospacing="1" w:line="240" w:lineRule="auto"/>
+        <w:jc w:val="left"/>
+      </w:pPr>
+      <w:r>
+        <w:t>부모는 자녀와의 관계에서의 의사소통의 방법과 양육기술을 터득하고 개선하여, 자녀를 이해하며 자녀의 욕구충족을 위한 행동을 수용할 수 있는 자세를 갖추어야 한다고 봄</w:t>
+      </w:r>
+    </w:p>
+    <w:p>
+      <w:pPr>
+        <w:widowControl/>
+        <w:numPr>
+          <w:ilvl w:val="1"/>
+          <w:numId w:val="40"/>
+        </w:numPr>
+        <w:wordWrap/>
+        <w:autoSpaceDE/>
+        <w:autoSpaceDN/>
+        <w:spacing w:before="100" w:beforeAutospacing="1" w:after="100" w:afterAutospacing="1" w:line="240" w:lineRule="auto"/>
+        <w:jc w:val="left"/>
+      </w:pPr>
+      <w:r>
+        <w:t>부모와 자녀는 사회적으로 동등한 상호관계, 상호욕구 충족이 있는 관계, 상호협력적인 관계, 상호의 권리를 존중하는 관계, 상호성장을 촉진하는 관계로 발전될 수 있음</w:t>
+      </w:r>
+    </w:p>
+    <w:p>
+      <w:pPr>
+        <w:pStyle w:val="2"/>
+      </w:pPr>
+      <w:r>
+        <w:t>부모효율성 훈련이론의 기본원리</w:t>
+      </w:r>
+    </w:p>
+    <w:p>
+      <w:pPr>
+        <w:widowControl/>
+        <w:numPr>
+          <w:ilvl w:val="0"/>
+          <w:numId w:val="41"/>
+        </w:numPr>
+        <w:wordWrap/>
+        <w:autoSpaceDE/>
+        <w:autoSpaceDN/>
+        <w:spacing w:before="100" w:beforeAutospacing="1" w:after="100" w:afterAutospacing="1" w:line="240" w:lineRule="auto"/>
+        <w:ind w:left="1440"/>
+        <w:jc w:val="left"/>
+      </w:pPr>
+    </w:p>
+    <w:p>
+      <w:pPr>
+        <w:widowControl/>
+        <w:numPr>
+          <w:ilvl w:val="1"/>
+          <w:numId w:val="41"/>
+        </w:numPr>
+        <w:wordWrap/>
+        <w:autoSpaceDE/>
+        <w:autoSpaceDN/>
+        <w:spacing w:before="100" w:beforeAutospacing="1" w:after="100" w:afterAutospacing="1" w:line="240" w:lineRule="auto"/>
+        <w:jc w:val="left"/>
+      </w:pPr>
+      <w:proofErr w:type="spellStart"/>
+      <w:r>
+        <w:t>고든에</w:t>
+      </w:r>
+      <w:proofErr w:type="spellEnd"/>
+      <w:r>
+        <w:t xml:space="preserve"> 의하면 문제가 누구의 소유인가에 따라 문제에 대한 대처기술이 다른데, 부모의 문제일 때는 직면기술(confrontation skill)로 문제를 해결하며, 자녀의 문제일 때는 돕는 기술(helping skill)로 문제를 해결하게 됨</w:t>
+      </w:r>
+    </w:p>
+    <w:p>
+      <w:pPr>
+        <w:pStyle w:val="2"/>
+      </w:pPr>
+      <w:r>
+        <w:t xml:space="preserve">이론의 </w:t>
+      </w:r>
+      <w:proofErr w:type="gramStart"/>
+      <w:r>
+        <w:t>적용 :</w:t>
+      </w:r>
+      <w:proofErr w:type="gramEnd"/>
+      <w:r>
+        <w:t xml:space="preserve"> PET에서 가르치는 양육기술</w:t>
+      </w:r>
+    </w:p>
+    <w:p>
+      <w:pPr>
+        <w:widowControl/>
+        <w:numPr>
+          <w:ilvl w:val="0"/>
+          <w:numId w:val="42"/>
+        </w:numPr>
+        <w:wordWrap/>
+        <w:autoSpaceDE/>
+        <w:autoSpaceDN/>
+        <w:spacing w:before="100" w:beforeAutospacing="1" w:after="100" w:afterAutospacing="1" w:line="240" w:lineRule="auto"/>
+        <w:ind w:left="1440"/>
+        <w:jc w:val="left"/>
+      </w:pPr>
+    </w:p>
+    <w:p>
+      <w:pPr>
+        <w:widowControl/>
+        <w:numPr>
+          <w:ilvl w:val="1"/>
+          <w:numId w:val="42"/>
+        </w:numPr>
+        <w:wordWrap/>
+        <w:autoSpaceDE/>
+        <w:autoSpaceDN/>
+        <w:spacing w:before="100" w:beforeAutospacing="1" w:after="100" w:afterAutospacing="1" w:line="240" w:lineRule="auto"/>
+        <w:jc w:val="left"/>
+      </w:pPr>
+      <w:r>
+        <w:t>구체적인 기술에는 수용수준 파악하기, 문제소유 파악하기, 반영적인 경청, 나-</w:t>
+      </w:r>
+      <w:proofErr w:type="spellStart"/>
+      <w:r>
+        <w:t>전달법</w:t>
+      </w:r>
+      <w:proofErr w:type="spellEnd"/>
+      <w:r>
+        <w:t xml:space="preserve">, </w:t>
+      </w:r>
+      <w:proofErr w:type="spellStart"/>
+      <w:r>
+        <w:t>무승부법이</w:t>
+      </w:r>
+      <w:proofErr w:type="spellEnd"/>
+      <w:r>
+        <w:t xml:space="preserve"> 있음</w:t>
+      </w:r>
+    </w:p>
+    <w:p>
+      <w:pPr>
+        <w:widowControl/>
+        <w:numPr>
+          <w:ilvl w:val="1"/>
+          <w:numId w:val="42"/>
+        </w:numPr>
+        <w:wordWrap/>
+        <w:autoSpaceDE/>
+        <w:autoSpaceDN/>
+        <w:spacing w:before="100" w:beforeAutospacing="1" w:after="100" w:afterAutospacing="1" w:line="240" w:lineRule="auto"/>
+        <w:jc w:val="left"/>
+      </w:pPr>
+      <w:r>
+        <w:t>1) 수용성 수준 파악하기</w:t>
+      </w:r>
+    </w:p>
+    <w:p>
+      <w:pPr>
+        <w:widowControl/>
+        <w:numPr>
+          <w:ilvl w:val="2"/>
+          <w:numId w:val="42"/>
+        </w:numPr>
+        <w:wordWrap/>
+        <w:autoSpaceDE/>
+        <w:autoSpaceDN/>
+        <w:spacing w:before="100" w:beforeAutospacing="1" w:after="100" w:afterAutospacing="1" w:line="240" w:lineRule="auto"/>
+        <w:jc w:val="left"/>
+      </w:pPr>
+      <w:r>
+        <w:t>자녀와의 상호작용 방법이나 부모의 양육행동은 각 부모의 수용성 수준에 따라 달라지므로 부모자녀 관계의 개선을 위해서는 수용여부나 수준에 대한 명확한 이해와 명확하고 일관성 있는 한계설정 기술이 필요함</w:t>
+      </w:r>
+    </w:p>
+    <w:p>
+      <w:pPr>
+        <w:widowControl/>
+        <w:numPr>
+          <w:ilvl w:val="1"/>
+          <w:numId w:val="42"/>
+        </w:numPr>
+        <w:wordWrap/>
+        <w:autoSpaceDE/>
+        <w:autoSpaceDN/>
+        <w:spacing w:before="100" w:beforeAutospacing="1" w:after="100" w:afterAutospacing="1" w:line="240" w:lineRule="auto"/>
+        <w:jc w:val="left"/>
+      </w:pPr>
+      <w:r>
+        <w:t>2) 문제의 소유자 파악하기</w:t>
+      </w:r>
+    </w:p>
+    <w:p>
+      <w:pPr>
+        <w:widowControl/>
+        <w:numPr>
+          <w:ilvl w:val="2"/>
+          <w:numId w:val="42"/>
+        </w:numPr>
+        <w:wordWrap/>
+        <w:autoSpaceDE/>
+        <w:autoSpaceDN/>
+        <w:spacing w:before="100" w:beforeAutospacing="1" w:after="100" w:afterAutospacing="1" w:line="240" w:lineRule="auto"/>
+        <w:jc w:val="left"/>
+      </w:pPr>
+      <w:r>
+        <w:t>문제의 소유자 원리에 의하면 아동과 부모 두 사람 중 누가 문제를 가졌는가에 따라 아동의 행동에 대한 부모의 대처기술은 달라지게 됨</w:t>
+      </w:r>
+    </w:p>
+    <w:p>
+      <w:pPr>
+        <w:widowControl/>
+        <w:numPr>
+          <w:ilvl w:val="1"/>
+          <w:numId w:val="42"/>
+        </w:numPr>
+        <w:wordWrap/>
+        <w:autoSpaceDE/>
+        <w:autoSpaceDN/>
+        <w:spacing w:before="100" w:beforeAutospacing="1" w:after="100" w:afterAutospacing="1" w:line="240" w:lineRule="auto"/>
+        <w:jc w:val="left"/>
+      </w:pPr>
+      <w:r>
+        <w:t>3) 반영적 경청</w:t>
+      </w:r>
+    </w:p>
+    <w:p>
+      <w:pPr>
+        <w:widowControl/>
+        <w:numPr>
+          <w:ilvl w:val="2"/>
+          <w:numId w:val="42"/>
+        </w:numPr>
+        <w:wordWrap/>
+        <w:autoSpaceDE/>
+        <w:autoSpaceDN/>
+        <w:spacing w:before="100" w:beforeAutospacing="1" w:after="100" w:afterAutospacing="1" w:line="240" w:lineRule="auto"/>
+        <w:jc w:val="left"/>
+      </w:pPr>
+      <w:proofErr w:type="spellStart"/>
+      <w:r>
+        <w:t>평등성</w:t>
+      </w:r>
+      <w:proofErr w:type="spellEnd"/>
+      <w:r>
+        <w:t xml:space="preserve"> 이론에서와 마찬가지로 PET에서는 자녀들이 부딪치는 여러 가지 문제들을 가장 효율적으로 도와줄 수 있는 방법으로 부모가 자녀의 말을 잘 들어주는 것을 강조함</w:t>
+      </w:r>
+    </w:p>
+    <w:p>
+      <w:pPr>
+        <w:widowControl/>
+        <w:numPr>
+          <w:ilvl w:val="2"/>
+          <w:numId w:val="42"/>
+        </w:numPr>
+        <w:wordWrap/>
+        <w:autoSpaceDE/>
+        <w:autoSpaceDN/>
+        <w:spacing w:before="100" w:beforeAutospacing="1" w:after="100" w:afterAutospacing="1" w:line="240" w:lineRule="auto"/>
+        <w:jc w:val="left"/>
+      </w:pPr>
+      <w:r>
+        <w:t>반영적 경청에서 자녀가 보낸 메시지를 부모 자신이 정확하게 이해했는지를 확인하고 이에 적절하게 대응해 주는 것이 중요함</w:t>
+      </w:r>
+    </w:p>
+    <w:p>
+      <w:pPr>
+        <w:widowControl/>
+        <w:numPr>
+          <w:ilvl w:val="1"/>
+          <w:numId w:val="42"/>
+        </w:numPr>
+        <w:wordWrap/>
+        <w:autoSpaceDE/>
+        <w:autoSpaceDN/>
+        <w:spacing w:before="100" w:beforeAutospacing="1" w:after="100" w:afterAutospacing="1" w:line="240" w:lineRule="auto"/>
+        <w:jc w:val="left"/>
+      </w:pPr>
+      <w:r>
+        <w:t>4) 나-</w:t>
+      </w:r>
+      <w:proofErr w:type="spellStart"/>
+      <w:r>
+        <w:t>전달법</w:t>
+      </w:r>
+      <w:proofErr w:type="spellEnd"/>
+    </w:p>
+    <w:p>
+      <w:pPr>
+        <w:widowControl/>
+        <w:numPr>
+          <w:ilvl w:val="2"/>
+          <w:numId w:val="42"/>
+        </w:numPr>
+        <w:wordWrap/>
+        <w:autoSpaceDE/>
+        <w:autoSpaceDN/>
+        <w:spacing w:before="100" w:beforeAutospacing="1" w:after="100" w:afterAutospacing="1" w:line="240" w:lineRule="auto"/>
+        <w:jc w:val="left"/>
+      </w:pPr>
+      <w:r>
+        <w:lastRenderedPageBreak/>
+        <w:t>나-</w:t>
+      </w:r>
+      <w:proofErr w:type="spellStart"/>
+      <w:r>
+        <w:t>전달법</w:t>
+      </w:r>
+      <w:proofErr w:type="spellEnd"/>
+      <w:r>
+        <w:t>(I-Message)은 아동이 부모의 욕구충족을 방해해서 부모에게 문제가 생겼을 때 부모의 경험이나 감정을 자녀에게 표현하는 방법</w:t>
+      </w:r>
+    </w:p>
+    <w:p>
+      <w:pPr>
+        <w:widowControl/>
+        <w:numPr>
+          <w:ilvl w:val="1"/>
+          <w:numId w:val="42"/>
+        </w:numPr>
+        <w:wordWrap/>
+        <w:autoSpaceDE/>
+        <w:autoSpaceDN/>
+        <w:spacing w:before="100" w:beforeAutospacing="1" w:after="100" w:afterAutospacing="1" w:line="240" w:lineRule="auto"/>
+        <w:jc w:val="left"/>
+      </w:pPr>
+      <w:r>
+        <w:t xml:space="preserve">5) </w:t>
+      </w:r>
+      <w:proofErr w:type="spellStart"/>
+      <w:r>
+        <w:t>무승부법</w:t>
+      </w:r>
+      <w:proofErr w:type="spellEnd"/>
+    </w:p>
+    <w:p>
+      <w:pPr>
+        <w:widowControl/>
+        <w:numPr>
+          <w:ilvl w:val="2"/>
+          <w:numId w:val="42"/>
+        </w:numPr>
+        <w:wordWrap/>
+        <w:autoSpaceDE/>
+        <w:autoSpaceDN/>
+        <w:spacing w:before="100" w:beforeAutospacing="1" w:after="100" w:afterAutospacing="1" w:line="240" w:lineRule="auto"/>
+        <w:jc w:val="left"/>
+      </w:pPr>
+      <w:proofErr w:type="spellStart"/>
+      <w:r>
+        <w:t>고든이</w:t>
+      </w:r>
+      <w:proofErr w:type="spellEnd"/>
+      <w:r>
+        <w:t xml:space="preserve"> 제시한 갈등해결을 위한 제3의 방법은 어느 한편이 이기고 지는 것 없이 부모와 자녀가 함께 문제를 해결하도록 의사결정을 하는 방법인 </w:t>
+      </w:r>
+      <w:proofErr w:type="spellStart"/>
+      <w:r>
+        <w:t>무승부법</w:t>
+      </w:r>
+      <w:proofErr w:type="spellEnd"/>
+      <w:r>
+        <w:t>(No-lose Method)임</w:t>
+      </w:r>
+    </w:p>
+    <w:p>
+      <w:pPr>
+        <w:widowControl/>
+        <w:numPr>
+          <w:ilvl w:val="2"/>
+          <w:numId w:val="42"/>
+        </w:numPr>
+        <w:wordWrap/>
+        <w:autoSpaceDE/>
+        <w:autoSpaceDN/>
+        <w:spacing w:before="100" w:beforeAutospacing="1" w:after="100" w:afterAutospacing="1" w:line="240" w:lineRule="auto"/>
+        <w:jc w:val="left"/>
+      </w:pPr>
+      <w:proofErr w:type="spellStart"/>
+      <w:r>
+        <w:t>무승부법을</w:t>
+      </w:r>
+      <w:proofErr w:type="spellEnd"/>
+      <w:r>
+        <w:t xml:space="preserve"> 사용하는 부모는 부모의 요구 외에 자녀의 요구 역시 중요하게 생각하고 있으며, 성인 힘을 사용하지 않고도 같이 결정한 내용에 자녀가 따라줄 것이라는 생각</w:t>
+      </w:r>
+    </w:p>
+    <w:p>
+      <w:pPr>
+        <w:widowControl/>
+        <w:numPr>
+          <w:ilvl w:val="2"/>
+          <w:numId w:val="42"/>
+        </w:numPr>
+        <w:wordWrap/>
+        <w:autoSpaceDE/>
+        <w:autoSpaceDN/>
+        <w:spacing w:before="100" w:beforeAutospacing="1" w:after="100" w:afterAutospacing="1" w:line="240" w:lineRule="auto"/>
+        <w:jc w:val="left"/>
+      </w:pPr>
+      <w:r>
+        <w:t>무승부법의 6단계</w:t>
+      </w:r>
+    </w:p>
+    <w:p>
+      <w:pPr>
+        <w:widowControl/>
+        <w:numPr>
+          <w:ilvl w:val="3"/>
+          <w:numId w:val="42"/>
+        </w:numPr>
+        <w:wordWrap/>
+        <w:autoSpaceDE/>
+        <w:autoSpaceDN/>
+        <w:spacing w:before="100" w:beforeAutospacing="1" w:after="100" w:afterAutospacing="1" w:line="240" w:lineRule="auto"/>
+        <w:jc w:val="left"/>
+      </w:pPr>
+      <w:r>
+        <w:t>⑴ 갈등 확인하고 정의 내리기</w:t>
+      </w:r>
+    </w:p>
+    <w:p>
+      <w:pPr>
+        <w:widowControl/>
+        <w:numPr>
+          <w:ilvl w:val="3"/>
+          <w:numId w:val="42"/>
+        </w:numPr>
+        <w:wordWrap/>
+        <w:autoSpaceDE/>
+        <w:autoSpaceDN/>
+        <w:spacing w:before="100" w:beforeAutospacing="1" w:after="100" w:afterAutospacing="1" w:line="240" w:lineRule="auto"/>
+        <w:jc w:val="left"/>
+      </w:pPr>
+      <w:r>
+        <w:t>⑵ 가능한 해결책 탐색하기</w:t>
+      </w:r>
+    </w:p>
+    <w:p>
+      <w:pPr>
+        <w:widowControl/>
+        <w:numPr>
+          <w:ilvl w:val="3"/>
+          <w:numId w:val="42"/>
+        </w:numPr>
+        <w:wordWrap/>
+        <w:autoSpaceDE/>
+        <w:autoSpaceDN/>
+        <w:spacing w:before="100" w:beforeAutospacing="1" w:after="100" w:afterAutospacing="1" w:line="240" w:lineRule="auto"/>
+        <w:jc w:val="left"/>
+      </w:pPr>
+      <w:r>
+        <w:t>⑶ 가능한 해결책 평가하기</w:t>
+      </w:r>
+    </w:p>
+    <w:p>
+      <w:pPr>
+        <w:widowControl/>
+        <w:numPr>
+          <w:ilvl w:val="3"/>
+          <w:numId w:val="42"/>
+        </w:numPr>
+        <w:wordWrap/>
+        <w:autoSpaceDE/>
+        <w:autoSpaceDN/>
+        <w:spacing w:before="100" w:beforeAutospacing="1" w:after="100" w:afterAutospacing="1" w:line="240" w:lineRule="auto"/>
+        <w:jc w:val="left"/>
+      </w:pPr>
+      <w:r>
+        <w:t>⑷ 최상의 해결책 결정하기</w:t>
+      </w:r>
+    </w:p>
+    <w:p>
+      <w:pPr>
+        <w:widowControl/>
+        <w:numPr>
+          <w:ilvl w:val="3"/>
+          <w:numId w:val="42"/>
+        </w:numPr>
+        <w:wordWrap/>
+        <w:autoSpaceDE/>
+        <w:autoSpaceDN/>
+        <w:spacing w:before="100" w:beforeAutospacing="1" w:after="100" w:afterAutospacing="1" w:line="240" w:lineRule="auto"/>
+        <w:jc w:val="left"/>
+      </w:pPr>
+      <w:r>
+        <w:t>⑸ 결정된 해결책 시행하기</w:t>
+      </w:r>
+    </w:p>
+    <w:p>
+      <w:pPr>
+        <w:widowControl/>
+        <w:numPr>
+          <w:ilvl w:val="3"/>
+          <w:numId w:val="42"/>
+        </w:numPr>
+        <w:wordWrap/>
+        <w:autoSpaceDE/>
+        <w:autoSpaceDN/>
+        <w:spacing w:before="100" w:beforeAutospacing="1" w:after="100" w:afterAutospacing="1" w:line="240" w:lineRule="auto"/>
+        <w:jc w:val="left"/>
+      </w:pPr>
+      <w:r>
+        <w:t>⑹ 평가하기</w:t>
+      </w:r>
+    </w:p>
+    <w:p>
+      <w:pPr>
+        <w:widowControl/>
+        <w:numPr>
+          <w:ilvl w:val="1"/>
+          <w:numId w:val="42"/>
+        </w:numPr>
+        <w:wordWrap/>
+        <w:autoSpaceDE/>
+        <w:autoSpaceDN/>
+        <w:spacing w:before="100" w:beforeAutospacing="1" w:after="100" w:afterAutospacing="1" w:line="240" w:lineRule="auto"/>
+        <w:jc w:val="left"/>
+      </w:pPr>
+      <w:r>
+        <w:t>6) 의사소통에 방해가 되는 요소들</w:t>
+      </w:r>
+    </w:p>
+    <w:p>
+      <w:pPr>
+        <w:widowControl/>
+        <w:numPr>
+          <w:ilvl w:val="2"/>
+          <w:numId w:val="42"/>
+        </w:numPr>
+        <w:wordWrap/>
+        <w:autoSpaceDE/>
+        <w:autoSpaceDN/>
+        <w:spacing w:before="100" w:beforeAutospacing="1" w:after="100" w:afterAutospacing="1" w:line="240" w:lineRule="auto"/>
+        <w:jc w:val="left"/>
+      </w:pPr>
+      <w:r>
+        <w:t>부모들이 자녀에게 하는 일반적인 대화방법이나 언어적 반응들이 부모-자녀 간 의사소통에 걸림돌이 된다고 지적함</w:t>
+      </w:r>
+    </w:p>
+    <w:p>
+      <w:pPr>
+        <w:widowControl/>
+        <w:numPr>
+          <w:ilvl w:val="2"/>
+          <w:numId w:val="42"/>
+        </w:numPr>
+        <w:wordWrap/>
+        <w:autoSpaceDE/>
+        <w:autoSpaceDN/>
+        <w:spacing w:before="100" w:beforeAutospacing="1" w:after="100" w:afterAutospacing="1" w:line="240" w:lineRule="auto"/>
+        <w:jc w:val="left"/>
+      </w:pPr>
+      <w:r>
+        <w:t>부모-자녀 간 의사소통의 12가지 걸림돌이 있음</w:t>
+      </w:r>
+    </w:p>
+    <w:p>
+      <w:pPr>
+        <w:pStyle w:val="2"/>
+      </w:pPr>
+      <w:r>
+        <w:t>부모효율성 훈련 프로그램</w:t>
+      </w:r>
+    </w:p>
+    <w:p>
+      <w:pPr>
+        <w:widowControl/>
+        <w:numPr>
+          <w:ilvl w:val="0"/>
+          <w:numId w:val="43"/>
+        </w:numPr>
+        <w:wordWrap/>
+        <w:autoSpaceDE/>
+        <w:autoSpaceDN/>
+        <w:spacing w:before="100" w:beforeAutospacing="1" w:after="100" w:afterAutospacing="1" w:line="240" w:lineRule="auto"/>
+        <w:jc w:val="left"/>
+      </w:pPr>
+      <w:r>
+        <w:t>1) 프로그램 내용 및 구성</w:t>
+      </w:r>
+    </w:p>
+    <w:p>
+      <w:pPr>
+        <w:widowControl/>
+        <w:numPr>
+          <w:ilvl w:val="1"/>
+          <w:numId w:val="43"/>
+        </w:numPr>
+        <w:wordWrap/>
+        <w:autoSpaceDE/>
+        <w:autoSpaceDN/>
+        <w:spacing w:before="100" w:beforeAutospacing="1" w:after="100" w:afterAutospacing="1" w:line="240" w:lineRule="auto"/>
+        <w:jc w:val="left"/>
+      </w:pPr>
+      <w:r>
+        <w:t>부모효율성 프로그램은 부모-자녀 간의 의사소통 기술에 대한 이론교육과 실습교육으로 이루어짐</w:t>
+      </w:r>
+    </w:p>
+    <w:p>
+      <w:pPr>
+        <w:widowControl/>
+        <w:numPr>
+          <w:ilvl w:val="1"/>
+          <w:numId w:val="43"/>
+        </w:numPr>
+        <w:wordWrap/>
+        <w:autoSpaceDE/>
+        <w:autoSpaceDN/>
+        <w:spacing w:before="100" w:beforeAutospacing="1" w:after="100" w:afterAutospacing="1" w:line="240" w:lineRule="auto"/>
+        <w:jc w:val="left"/>
+      </w:pPr>
+      <w:r>
+        <w:t>매주1회 3시간씩 총 8주 24시간 교육과정으로 구성, 한 학급당 10~15명 정도의 부모들이 참여</w:t>
+      </w:r>
+    </w:p>
+    <w:p>
+      <w:pPr>
+        <w:widowControl/>
+        <w:numPr>
+          <w:ilvl w:val="1"/>
+          <w:numId w:val="43"/>
+        </w:numPr>
+        <w:wordWrap/>
+        <w:autoSpaceDE/>
+        <w:autoSpaceDN/>
+        <w:spacing w:before="100" w:beforeAutospacing="1" w:after="100" w:afterAutospacing="1" w:line="240" w:lineRule="auto"/>
+        <w:jc w:val="left"/>
+      </w:pPr>
+      <w:r>
+        <w:t>수용수준 파악하기, 문제소유 파악하기, 반영적인 경청, 나-</w:t>
+      </w:r>
+      <w:proofErr w:type="spellStart"/>
+      <w:r>
+        <w:t>전달법</w:t>
+      </w:r>
+      <w:proofErr w:type="spellEnd"/>
+      <w:r>
+        <w:t xml:space="preserve">, </w:t>
+      </w:r>
+      <w:proofErr w:type="spellStart"/>
+      <w:r>
+        <w:t>무승부법</w:t>
+      </w:r>
+      <w:proofErr w:type="spellEnd"/>
+      <w:r>
+        <w:t xml:space="preserve">, 의사소통에 </w:t>
+      </w:r>
+      <w:proofErr w:type="spellStart"/>
+      <w:r>
+        <w:t>장애되는</w:t>
+      </w:r>
+      <w:proofErr w:type="spellEnd"/>
+      <w:r>
+        <w:t xml:space="preserve"> 12가지 표현 이해하기, 자녀와의 가치관 대립에 효율적으로 대처하는 기술 등 의사소통 기술 등을 배움</w:t>
+      </w:r>
+    </w:p>
+    <w:p>
+      <w:pPr>
+        <w:widowControl/>
+        <w:numPr>
+          <w:ilvl w:val="1"/>
+          <w:numId w:val="43"/>
+        </w:numPr>
+        <w:wordWrap/>
+        <w:autoSpaceDE/>
+        <w:autoSpaceDN/>
+        <w:spacing w:before="100" w:beforeAutospacing="1" w:after="100" w:afterAutospacing="1" w:line="240" w:lineRule="auto"/>
+        <w:jc w:val="left"/>
+      </w:pPr>
+      <w:r>
+        <w:t>이론교육과 부모-자녀관계에서 당면하는 문제들을 역할놀이를 통해 직접 다루어 보고 이에 대한 적절한 피드백이 이루어짐</w:t>
+      </w:r>
+    </w:p>
+    <w:p>
+      <w:pPr>
+        <w:widowControl/>
+        <w:numPr>
+          <w:ilvl w:val="0"/>
+          <w:numId w:val="43"/>
+        </w:numPr>
+        <w:wordWrap/>
+        <w:autoSpaceDE/>
+        <w:autoSpaceDN/>
+        <w:spacing w:before="100" w:beforeAutospacing="1" w:after="100" w:afterAutospacing="1" w:line="240" w:lineRule="auto"/>
+        <w:jc w:val="left"/>
+      </w:pPr>
+      <w:r>
+        <w:t xml:space="preserve">2) 프로그램의 </w:t>
+      </w:r>
+      <w:proofErr w:type="spellStart"/>
+      <w:r>
+        <w:t>회기별</w:t>
+      </w:r>
+      <w:proofErr w:type="spellEnd"/>
+      <w:r>
+        <w:t xml:space="preserve"> 주제 및 내용의 예시</w:t>
+      </w:r>
+    </w:p>
+    <w:p>
+      <w:pPr>
+        <w:rPr>
+          <w:rStyle w:val="click"/>
           <w:rFonts w:hint="eastAsia"/>
           <w:szCs w:val="20"/>
         </w:rPr>
-        <w:t xml:space="preserve">학습 키워드 </w:t>
-      </w:r>
-      <w:r>
-        <w:rPr>
-          <w:szCs w:val="20"/>
-        </w:rPr>
-        <w:t>–</w:t>
-      </w:r>
+      </w:pPr>
       <w:r>
         <w:rPr>
           <w:rFonts w:hint="eastAsia"/>
           <w:szCs w:val="20"/>
         </w:rPr>
+        <w:t xml:space="preserve">1교시 학습 키워드 </w:t>
+      </w:r>
+      <w:r>
+        <w:rPr>
+          <w:szCs w:val="20"/>
+        </w:rPr>
+        <w:t>–</w:t>
+      </w:r>
+      <w:r>
+        <w:rPr>
+          <w:rFonts w:hint="eastAsia"/>
+          <w:szCs w:val="20"/>
+        </w:rPr>
         <w:t xml:space="preserve"> </w:t>
       </w:r>
       <w:r>
         <w:rPr>
           <w:rStyle w:val="click"/>
-        </w:rPr>
-        <w:t>인본주의</w:t>
+          <w:szCs w:val="20"/>
+        </w:rPr>
+        <w:t>적극적인 부모역할</w:t>
       </w:r>
       <w:r>
         <w:rPr>
           <w:rStyle w:val="click"/>
           <w:rFonts w:hint="eastAsia"/>
+          <w:szCs w:val="20"/>
         </w:rPr>
         <w:t xml:space="preserve">, </w:t>
       </w:r>
       <w:r>
         <w:rPr>
           <w:rStyle w:val="click"/>
-        </w:rPr>
-        <w:t>수용적인 관계</w:t>
+          <w:szCs w:val="20"/>
+        </w:rPr>
+        <w:t>선택과 자율성</w:t>
       </w:r>
     </w:p>
     <w:p>
       <w:pPr>
         <w:pStyle w:val="2"/>
-      </w:pPr>
-      <w:r>
-        <w:t>인본주의 이론의 배경</w:t>
+        <w:spacing w:line="312" w:lineRule="atLeast"/>
+        <w:rPr>
+          <w:szCs w:val="20"/>
+        </w:rPr>
+      </w:pPr>
+      <w:proofErr w:type="spellStart"/>
+      <w:r>
+        <w:rPr>
+          <w:szCs w:val="20"/>
+        </w:rPr>
+        <w:lastRenderedPageBreak/>
+        <w:t>부모코칭</w:t>
+      </w:r>
+      <w:proofErr w:type="spellEnd"/>
+      <w:r>
+        <w:rPr>
+          <w:szCs w:val="20"/>
+        </w:rPr>
+        <w:t xml:space="preserve"> 프로그램의 적극적인 부모역할</w:t>
+      </w:r>
+      <w:r>
+        <w:rPr>
+          <w:szCs w:val="20"/>
+        </w:rPr>
+        <w:br/>
+        <w:t>(Active Parenting Now)</w:t>
       </w:r>
     </w:p>
     <w:p>
@@ -10532,7 +12974,293 @@
         <w:widowControl/>
         <w:numPr>
           <w:ilvl w:val="0"/>
-          <w:numId w:val="34"/>
+          <w:numId w:val="44"/>
+        </w:numPr>
+        <w:wordWrap/>
+        <w:autoSpaceDE/>
+        <w:autoSpaceDN/>
+        <w:spacing w:before="100" w:beforeAutospacing="1" w:after="100" w:afterAutospacing="1" w:line="240" w:lineRule="auto"/>
+        <w:jc w:val="left"/>
+        <w:rPr>
+          <w:szCs w:val="20"/>
+        </w:rPr>
+      </w:pPr>
+      <w:r>
+        <w:rPr>
+          <w:szCs w:val="20"/>
+        </w:rPr>
+        <w:t>1) 프로그램의 배경</w:t>
+      </w:r>
+    </w:p>
+    <w:p>
+      <w:pPr>
+        <w:widowControl/>
+        <w:numPr>
+          <w:ilvl w:val="1"/>
+          <w:numId w:val="44"/>
+        </w:numPr>
+        <w:wordWrap/>
+        <w:autoSpaceDE/>
+        <w:autoSpaceDN/>
+        <w:spacing w:before="100" w:beforeAutospacing="1" w:after="100" w:afterAutospacing="1" w:line="240" w:lineRule="auto"/>
+        <w:jc w:val="left"/>
+        <w:rPr>
+          <w:szCs w:val="20"/>
+        </w:rPr>
+      </w:pPr>
+      <w:r>
+        <w:rPr>
+          <w:szCs w:val="20"/>
+        </w:rPr>
+        <w:t xml:space="preserve">적극적인 부모역할 훈련의 기본 개념은 </w:t>
+      </w:r>
+      <w:proofErr w:type="spellStart"/>
+      <w:r>
+        <w:rPr>
+          <w:szCs w:val="20"/>
+        </w:rPr>
+        <w:t>아들러</w:t>
+      </w:r>
+      <w:proofErr w:type="spellEnd"/>
+      <w:r>
+        <w:rPr>
+          <w:szCs w:val="20"/>
+        </w:rPr>
+        <w:t xml:space="preserve">, </w:t>
+      </w:r>
+      <w:proofErr w:type="spellStart"/>
+      <w:r>
+        <w:rPr>
+          <w:szCs w:val="20"/>
+        </w:rPr>
+        <w:t>드라이커스</w:t>
+      </w:r>
+      <w:proofErr w:type="spellEnd"/>
+      <w:r>
+        <w:rPr>
+          <w:szCs w:val="20"/>
+        </w:rPr>
+        <w:t xml:space="preserve"> 및 </w:t>
+      </w:r>
+      <w:proofErr w:type="spellStart"/>
+      <w:r>
+        <w:rPr>
+          <w:szCs w:val="20"/>
+        </w:rPr>
+        <w:t>로저스가</w:t>
+      </w:r>
+      <w:proofErr w:type="spellEnd"/>
+      <w:r>
+        <w:rPr>
+          <w:szCs w:val="20"/>
+        </w:rPr>
+        <w:t xml:space="preserve"> 제안했던 생각들에 근거하고 있음</w:t>
+      </w:r>
+    </w:p>
+    <w:p>
+      <w:pPr>
+        <w:widowControl/>
+        <w:numPr>
+          <w:ilvl w:val="0"/>
+          <w:numId w:val="44"/>
+        </w:numPr>
+        <w:wordWrap/>
+        <w:autoSpaceDE/>
+        <w:autoSpaceDN/>
+        <w:spacing w:before="100" w:beforeAutospacing="1" w:after="100" w:afterAutospacing="1" w:line="240" w:lineRule="auto"/>
+        <w:jc w:val="left"/>
+        <w:rPr>
+          <w:szCs w:val="20"/>
+        </w:rPr>
+      </w:pPr>
+      <w:r>
+        <w:rPr>
+          <w:szCs w:val="20"/>
+        </w:rPr>
+        <w:t>2) 프로그램에서 다루는 주제들</w:t>
+      </w:r>
+    </w:p>
+    <w:p>
+      <w:pPr>
+        <w:widowControl/>
+        <w:numPr>
+          <w:ilvl w:val="1"/>
+          <w:numId w:val="44"/>
+        </w:numPr>
+        <w:wordWrap/>
+        <w:autoSpaceDE/>
+        <w:autoSpaceDN/>
+        <w:spacing w:before="100" w:beforeAutospacing="1" w:after="100" w:afterAutospacing="1" w:line="240" w:lineRule="auto"/>
+        <w:jc w:val="left"/>
+        <w:rPr>
+          <w:szCs w:val="20"/>
+        </w:rPr>
+      </w:pPr>
+      <w:r>
+        <w:rPr>
+          <w:szCs w:val="20"/>
+        </w:rPr>
+        <w:t>40개의 짤막한 장면들을 2시간씩 6회기로 나누어 제시</w:t>
+      </w:r>
+    </w:p>
+    <w:p>
+      <w:pPr>
+        <w:widowControl/>
+        <w:numPr>
+          <w:ilvl w:val="2"/>
+          <w:numId w:val="44"/>
+        </w:numPr>
+        <w:wordWrap/>
+        <w:autoSpaceDE/>
+        <w:autoSpaceDN/>
+        <w:spacing w:before="100" w:beforeAutospacing="1" w:after="100" w:afterAutospacing="1" w:line="240" w:lineRule="auto"/>
+        <w:jc w:val="left"/>
+        <w:rPr>
+          <w:szCs w:val="20"/>
+        </w:rPr>
+      </w:pPr>
+      <w:r>
+        <w:rPr>
+          <w:szCs w:val="20"/>
+        </w:rPr>
+        <w:t>(1) 적극적인 부모</w:t>
+      </w:r>
+    </w:p>
+    <w:p>
+      <w:pPr>
+        <w:widowControl/>
+        <w:numPr>
+          <w:ilvl w:val="2"/>
+          <w:numId w:val="44"/>
+        </w:numPr>
+        <w:wordWrap/>
+        <w:autoSpaceDE/>
+        <w:autoSpaceDN/>
+        <w:spacing w:before="100" w:beforeAutospacing="1" w:after="100" w:afterAutospacing="1" w:line="240" w:lineRule="auto"/>
+        <w:jc w:val="left"/>
+        <w:rPr>
+          <w:szCs w:val="20"/>
+        </w:rPr>
+      </w:pPr>
+      <w:r>
+        <w:rPr>
+          <w:szCs w:val="20"/>
+        </w:rPr>
+        <w:t>(2) 협동심을 구하기</w:t>
+      </w:r>
+    </w:p>
+    <w:p>
+      <w:pPr>
+        <w:widowControl/>
+        <w:numPr>
+          <w:ilvl w:val="2"/>
+          <w:numId w:val="44"/>
+        </w:numPr>
+        <w:wordWrap/>
+        <w:autoSpaceDE/>
+        <w:autoSpaceDN/>
+        <w:spacing w:before="100" w:beforeAutospacing="1" w:after="100" w:afterAutospacing="1" w:line="240" w:lineRule="auto"/>
+        <w:jc w:val="left"/>
+        <w:rPr>
+          <w:szCs w:val="20"/>
+        </w:rPr>
+      </w:pPr>
+      <w:r>
+        <w:rPr>
+          <w:szCs w:val="20"/>
+        </w:rPr>
+        <w:t>(3) 책임감과 훈육</w:t>
+      </w:r>
+    </w:p>
+    <w:p>
+      <w:pPr>
+        <w:widowControl/>
+        <w:numPr>
+          <w:ilvl w:val="2"/>
+          <w:numId w:val="44"/>
+        </w:numPr>
+        <w:wordWrap/>
+        <w:autoSpaceDE/>
+        <w:autoSpaceDN/>
+        <w:spacing w:before="100" w:beforeAutospacing="1" w:after="100" w:afterAutospacing="1" w:line="240" w:lineRule="auto"/>
+        <w:jc w:val="left"/>
+        <w:rPr>
+          <w:szCs w:val="20"/>
+        </w:rPr>
+      </w:pPr>
+      <w:r>
+        <w:rPr>
+          <w:szCs w:val="20"/>
+        </w:rPr>
+        <w:t>(4) 자녀의 그릇된 행동을 이해하고 교정해주기</w:t>
+      </w:r>
+    </w:p>
+    <w:p>
+      <w:pPr>
+        <w:widowControl/>
+        <w:numPr>
+          <w:ilvl w:val="2"/>
+          <w:numId w:val="44"/>
+        </w:numPr>
+        <w:wordWrap/>
+        <w:autoSpaceDE/>
+        <w:autoSpaceDN/>
+        <w:spacing w:before="100" w:beforeAutospacing="1" w:after="100" w:afterAutospacing="1" w:line="240" w:lineRule="auto"/>
+        <w:jc w:val="left"/>
+        <w:rPr>
+          <w:szCs w:val="20"/>
+        </w:rPr>
+      </w:pPr>
+      <w:r>
+        <w:rPr>
+          <w:szCs w:val="20"/>
+        </w:rPr>
+        <w:t xml:space="preserve">(5) 용기, 품성, 자아 </w:t>
+      </w:r>
+      <w:proofErr w:type="spellStart"/>
+      <w:r>
+        <w:rPr>
+          <w:szCs w:val="20"/>
+        </w:rPr>
+        <w:t>존중감을</w:t>
+      </w:r>
+      <w:proofErr w:type="spellEnd"/>
+      <w:r>
+        <w:rPr>
+          <w:szCs w:val="20"/>
+        </w:rPr>
+        <w:t xml:space="preserve"> 길러주기</w:t>
+      </w:r>
+    </w:p>
+    <w:p>
+      <w:pPr>
+        <w:widowControl/>
+        <w:numPr>
+          <w:ilvl w:val="2"/>
+          <w:numId w:val="44"/>
+        </w:numPr>
+        <w:wordWrap/>
+        <w:autoSpaceDE/>
+        <w:autoSpaceDN/>
+        <w:spacing w:before="100" w:beforeAutospacing="1" w:after="100" w:afterAutospacing="1" w:line="240" w:lineRule="auto"/>
+        <w:jc w:val="left"/>
+        <w:rPr>
+          <w:szCs w:val="20"/>
+        </w:rPr>
+      </w:pPr>
+      <w:r>
+        <w:rPr>
+          <w:szCs w:val="20"/>
+        </w:rPr>
+        <w:t>6) 적극적인 가정, Now!</w:t>
+      </w:r>
+    </w:p>
+    <w:p>
+      <w:pPr>
+        <w:widowControl/>
+        <w:numPr>
+          <w:ilvl w:val="0"/>
+          <w:numId w:val="44"/>
         </w:numPr>
         <w:wordWrap/>
         <w:autoSpaceDE/>
@@ -10540,66 +13268,114 @@
         <w:spacing w:before="100" w:beforeAutospacing="1" w:after="100" w:afterAutospacing="1" w:line="240" w:lineRule="auto"/>
         <w:ind w:left="1440"/>
         <w:jc w:val="left"/>
-      </w:pPr>
-    </w:p>
-    <w:p>
-      <w:pPr>
-        <w:widowControl/>
-        <w:numPr>
-          <w:ilvl w:val="1"/>
-          <w:numId w:val="34"/>
-        </w:numPr>
-        <w:wordWrap/>
-        <w:autoSpaceDE/>
-        <w:autoSpaceDN/>
-        <w:spacing w:before="100" w:beforeAutospacing="1" w:after="100" w:afterAutospacing="1" w:line="240" w:lineRule="auto"/>
-        <w:jc w:val="left"/>
-      </w:pPr>
-      <w:r>
-        <w:t>협의의 부모상담이나 치료보다는 지역사회를 위한 부모교육 또는 예방심리학으로서의 부모교육의 필요성을 주장</w:t>
-      </w:r>
-    </w:p>
-    <w:p>
-      <w:pPr>
-        <w:widowControl/>
-        <w:numPr>
-          <w:ilvl w:val="1"/>
-          <w:numId w:val="34"/>
-        </w:numPr>
-        <w:wordWrap/>
-        <w:autoSpaceDE/>
-        <w:autoSpaceDN/>
-        <w:spacing w:before="100" w:beforeAutospacing="1" w:after="100" w:afterAutospacing="1" w:line="240" w:lineRule="auto"/>
-        <w:jc w:val="left"/>
-      </w:pPr>
-      <w:r>
-        <w:t>기노트는 어른들에게 아이와 의사소통하거나 아이를 다루는 데 필요한 효과적인 기술들을 제공해 주어야 한다고 생각함</w:t>
-      </w:r>
-    </w:p>
-    <w:p>
-      <w:pPr>
-        <w:widowControl/>
-        <w:numPr>
-          <w:ilvl w:val="1"/>
-          <w:numId w:val="34"/>
-        </w:numPr>
-        <w:wordWrap/>
-        <w:autoSpaceDE/>
-        <w:autoSpaceDN/>
-        <w:spacing w:before="100" w:beforeAutospacing="1" w:after="100" w:afterAutospacing="1" w:line="240" w:lineRule="auto"/>
-        <w:jc w:val="left"/>
-      </w:pPr>
-      <w:r>
-        <w:t>놀이치료를 통해 상호관계를 증진시킬 수 있는 감정이입적 전달기술을 습득함</w:t>
+        <w:rPr>
+          <w:szCs w:val="20"/>
+        </w:rPr>
+      </w:pPr>
+    </w:p>
+    <w:p>
+      <w:pPr>
+        <w:widowControl/>
+        <w:numPr>
+          <w:ilvl w:val="1"/>
+          <w:numId w:val="44"/>
+        </w:numPr>
+        <w:wordWrap/>
+        <w:autoSpaceDE/>
+        <w:autoSpaceDN/>
+        <w:spacing w:before="100" w:beforeAutospacing="1" w:after="100" w:afterAutospacing="1" w:line="240" w:lineRule="auto"/>
+        <w:jc w:val="left"/>
+        <w:rPr>
+          <w:szCs w:val="20"/>
+        </w:rPr>
+      </w:pPr>
+      <w:r>
+        <w:rPr>
+          <w:szCs w:val="20"/>
+        </w:rPr>
+        <w:t>가족모임을 통해 가족의 소중함을 심어주기</w:t>
+      </w:r>
+    </w:p>
+    <w:p>
+      <w:pPr>
+        <w:widowControl/>
+        <w:numPr>
+          <w:ilvl w:val="0"/>
+          <w:numId w:val="44"/>
+        </w:numPr>
+        <w:wordWrap/>
+        <w:autoSpaceDE/>
+        <w:autoSpaceDN/>
+        <w:spacing w:before="100" w:beforeAutospacing="1" w:after="100" w:afterAutospacing="1" w:line="240" w:lineRule="auto"/>
+        <w:jc w:val="left"/>
+        <w:rPr>
+          <w:szCs w:val="20"/>
+        </w:rPr>
+      </w:pPr>
+      <w:r>
+        <w:rPr>
+          <w:szCs w:val="20"/>
+        </w:rPr>
+        <w:t>3) 프로그램 수행 및 평가</w:t>
+      </w:r>
+    </w:p>
+    <w:p>
+      <w:pPr>
+        <w:widowControl/>
+        <w:numPr>
+          <w:ilvl w:val="1"/>
+          <w:numId w:val="44"/>
+        </w:numPr>
+        <w:wordWrap/>
+        <w:autoSpaceDE/>
+        <w:autoSpaceDN/>
+        <w:spacing w:before="100" w:beforeAutospacing="1" w:after="100" w:afterAutospacing="1" w:line="240" w:lineRule="auto"/>
+        <w:jc w:val="left"/>
+        <w:rPr>
+          <w:szCs w:val="20"/>
+        </w:rPr>
+      </w:pPr>
+      <w:r>
+        <w:rPr>
+          <w:szCs w:val="20"/>
+        </w:rPr>
+        <w:t xml:space="preserve">적극적 부모역할 훈련이 어머니의 </w:t>
+      </w:r>
+      <w:proofErr w:type="spellStart"/>
+      <w:r>
+        <w:rPr>
+          <w:szCs w:val="20"/>
+        </w:rPr>
+        <w:t>양육효능감을</w:t>
+      </w:r>
+      <w:proofErr w:type="spellEnd"/>
+      <w:r>
+        <w:rPr>
+          <w:szCs w:val="20"/>
+        </w:rPr>
+        <w:t xml:space="preserve"> 증진시키고 양육스트레스를 감소시키며, 부모-자녀 문제 해결을 위해 다양하게 적용될 수 있는 효과적인 프로그램임이 입증됨 </w:t>
       </w:r>
     </w:p>
     <w:p>
       <w:pPr>
         <w:pStyle w:val="2"/>
-      </w:pPr>
-      <w:r>
-        <w:lastRenderedPageBreak/>
-        <w:t>인본주의 이론에서 아동과 부모- 자녀관계에 대한 견해</w:t>
+        <w:spacing w:line="312" w:lineRule="atLeast"/>
+        <w:rPr>
+          <w:szCs w:val="20"/>
+        </w:rPr>
+      </w:pPr>
+      <w:r>
+        <w:rPr>
+          <w:szCs w:val="20"/>
+        </w:rPr>
+        <w:t>자녀가 잘 듣도록 이야기하는 방법과 자녀가 잘 이야기하도록 들어</w:t>
+      </w:r>
+      <w:r>
+        <w:rPr>
+          <w:szCs w:val="20"/>
+        </w:rPr>
+        <w:br/>
+        <w:t>주는 방법(How to Talk so Kids will Listen &amp; Listen will Talk)</w:t>
       </w:r>
     </w:p>
     <w:p>
@@ -10607,56 +13383,169 @@
         <w:widowControl/>
         <w:numPr>
           <w:ilvl w:val="0"/>
-          <w:numId w:val="35"/>
-        </w:numPr>
-        <w:wordWrap/>
-        <w:autoSpaceDE/>
-        <w:autoSpaceDN/>
-        <w:spacing w:before="100" w:beforeAutospacing="1" w:after="100" w:afterAutospacing="1" w:line="240" w:lineRule="auto"/>
-        <w:ind w:left="1440"/>
-        <w:jc w:val="left"/>
-      </w:pPr>
-    </w:p>
-    <w:p>
-      <w:pPr>
-        <w:widowControl/>
-        <w:numPr>
-          <w:ilvl w:val="1"/>
-          <w:numId w:val="35"/>
-        </w:numPr>
-        <w:wordWrap/>
-        <w:autoSpaceDE/>
-        <w:autoSpaceDN/>
-        <w:spacing w:before="100" w:beforeAutospacing="1" w:after="100" w:afterAutospacing="1" w:line="240" w:lineRule="auto"/>
-        <w:jc w:val="left"/>
-      </w:pPr>
-      <w:r>
-        <w:t>인본주의 심리학에 기초를 두고 아동이 자신을 이해하고 자신의 행동을 조절하며 통제할 수 있는 능력을 가지고 있다고 봄</w:t>
-      </w:r>
-    </w:p>
-    <w:p>
-      <w:pPr>
-        <w:widowControl/>
-        <w:numPr>
-          <w:ilvl w:val="1"/>
-          <w:numId w:val="35"/>
-        </w:numPr>
-        <w:wordWrap/>
-        <w:autoSpaceDE/>
-        <w:autoSpaceDN/>
-        <w:spacing w:before="100" w:beforeAutospacing="1" w:after="100" w:afterAutospacing="1" w:line="240" w:lineRule="auto"/>
-        <w:jc w:val="left"/>
-      </w:pPr>
-      <w:r>
-        <w:t>부모는 아동을 있는 그대로 받아들이며 자녀가 자기의 마음을 표현하고 싶어 하도록 환경을 조성해주어야 함</w:t>
-      </w:r>
-    </w:p>
-    <w:p>
-      <w:pPr>
-        <w:pStyle w:val="2"/>
-      </w:pPr>
-      <w:r>
-        <w:t>인본주의 이론의 기본원리</w:t>
+          <w:numId w:val="45"/>
+        </w:numPr>
+        <w:wordWrap/>
+        <w:autoSpaceDE/>
+        <w:autoSpaceDN/>
+        <w:spacing w:before="100" w:beforeAutospacing="1" w:after="100" w:afterAutospacing="1" w:line="240" w:lineRule="auto"/>
+        <w:jc w:val="left"/>
+        <w:rPr>
+          <w:szCs w:val="20"/>
+        </w:rPr>
+      </w:pPr>
+      <w:r>
+        <w:rPr>
+          <w:szCs w:val="20"/>
+        </w:rPr>
+        <w:t>1) 프로그램의 배경 및 특성</w:t>
+      </w:r>
+    </w:p>
+    <w:p>
+      <w:pPr>
+        <w:widowControl/>
+        <w:numPr>
+          <w:ilvl w:val="1"/>
+          <w:numId w:val="45"/>
+        </w:numPr>
+        <w:wordWrap/>
+        <w:autoSpaceDE/>
+        <w:autoSpaceDN/>
+        <w:spacing w:before="100" w:beforeAutospacing="1" w:after="100" w:afterAutospacing="1" w:line="240" w:lineRule="auto"/>
+        <w:jc w:val="left"/>
+        <w:rPr>
+          <w:szCs w:val="20"/>
+        </w:rPr>
+      </w:pPr>
+      <w:proofErr w:type="spellStart"/>
+      <w:r>
+        <w:rPr>
+          <w:szCs w:val="20"/>
+        </w:rPr>
+        <w:t>페이버와</w:t>
+      </w:r>
+      <w:proofErr w:type="spellEnd"/>
+      <w:r>
+        <w:rPr>
+          <w:szCs w:val="20"/>
+        </w:rPr>
+        <w:t xml:space="preserve"> </w:t>
+      </w:r>
+      <w:proofErr w:type="spellStart"/>
+      <w:r>
+        <w:rPr>
+          <w:szCs w:val="20"/>
+        </w:rPr>
+        <w:t>메즐리쉬</w:t>
+      </w:r>
+      <w:proofErr w:type="spellEnd"/>
+      <w:r>
+        <w:rPr>
+          <w:szCs w:val="20"/>
+        </w:rPr>
+        <w:t xml:space="preserve">((Faber &amp; </w:t>
+      </w:r>
+      <w:proofErr w:type="spellStart"/>
+      <w:r>
+        <w:rPr>
+          <w:szCs w:val="20"/>
+        </w:rPr>
+        <w:t>Mazlish</w:t>
+      </w:r>
+      <w:proofErr w:type="spellEnd"/>
+      <w:r>
+        <w:rPr>
+          <w:szCs w:val="20"/>
+        </w:rPr>
+        <w:t xml:space="preserve">, 1980)가 </w:t>
+      </w:r>
+      <w:proofErr w:type="gramStart"/>
+      <w:r>
+        <w:rPr>
+          <w:szCs w:val="20"/>
+        </w:rPr>
+        <w:t>개발 :</w:t>
+      </w:r>
+      <w:proofErr w:type="gramEnd"/>
+      <w:r>
+        <w:rPr>
+          <w:szCs w:val="20"/>
+        </w:rPr>
+        <w:t xml:space="preserve"> </w:t>
+      </w:r>
+      <w:proofErr w:type="spellStart"/>
+      <w:r>
+        <w:rPr>
+          <w:szCs w:val="20"/>
+        </w:rPr>
+        <w:t>기노트가</w:t>
+      </w:r>
+      <w:proofErr w:type="spellEnd"/>
+      <w:r>
+        <w:rPr>
+          <w:szCs w:val="20"/>
+        </w:rPr>
+        <w:t xml:space="preserve"> 주도했던 부모지도의 경험과 10년 동안 세 자녀를 둔 부모로서의 경험에 근거한 것</w:t>
+      </w:r>
+    </w:p>
+    <w:p>
+      <w:pPr>
+        <w:widowControl/>
+        <w:numPr>
+          <w:ilvl w:val="1"/>
+          <w:numId w:val="45"/>
+        </w:numPr>
+        <w:wordWrap/>
+        <w:autoSpaceDE/>
+        <w:autoSpaceDN/>
+        <w:spacing w:before="100" w:beforeAutospacing="1" w:after="100" w:afterAutospacing="1" w:line="240" w:lineRule="auto"/>
+        <w:jc w:val="left"/>
+        <w:rPr>
+          <w:szCs w:val="20"/>
+        </w:rPr>
+      </w:pPr>
+      <w:r>
+        <w:rPr>
+          <w:szCs w:val="20"/>
+        </w:rPr>
+        <w:t>부모 스스로 수행할 수 있도록 만들어짐</w:t>
+      </w:r>
+    </w:p>
+    <w:p>
+      <w:pPr>
+        <w:widowControl/>
+        <w:numPr>
+          <w:ilvl w:val="1"/>
+          <w:numId w:val="45"/>
+        </w:numPr>
+        <w:wordWrap/>
+        <w:autoSpaceDE/>
+        <w:autoSpaceDN/>
+        <w:spacing w:before="100" w:beforeAutospacing="1" w:after="100" w:afterAutospacing="1" w:line="240" w:lineRule="auto"/>
+        <w:jc w:val="left"/>
+        <w:rPr>
+          <w:szCs w:val="20"/>
+        </w:rPr>
+      </w:pPr>
+      <w:r>
+        <w:rPr>
+          <w:szCs w:val="20"/>
+        </w:rPr>
+        <w:t xml:space="preserve">6~12명의 부모들이 한 </w:t>
+      </w:r>
+      <w:proofErr w:type="gramStart"/>
+      <w:r>
+        <w:rPr>
+          <w:szCs w:val="20"/>
+        </w:rPr>
+        <w:t>집단 :</w:t>
+      </w:r>
+      <w:proofErr w:type="gramEnd"/>
+      <w:r>
+        <w:rPr>
+          <w:szCs w:val="20"/>
+        </w:rPr>
+        <w:t xml:space="preserve"> 부모들 중 자원 지도자 7회기</w:t>
       </w:r>
     </w:p>
     <w:p>
@@ -10664,592 +13553,173 @@
         <w:widowControl/>
         <w:numPr>
           <w:ilvl w:val="0"/>
-          <w:numId w:val="36"/>
-        </w:numPr>
-        <w:wordWrap/>
-        <w:autoSpaceDE/>
-        <w:autoSpaceDN/>
-        <w:spacing w:before="100" w:beforeAutospacing="1" w:after="100" w:afterAutospacing="1" w:line="240" w:lineRule="auto"/>
-        <w:ind w:left="1440"/>
-        <w:jc w:val="left"/>
-      </w:pPr>
-    </w:p>
-    <w:p>
-      <w:pPr>
-        <w:widowControl/>
-        <w:numPr>
-          <w:ilvl w:val="1"/>
-          <w:numId w:val="36"/>
-        </w:numPr>
-        <w:wordWrap/>
-        <w:autoSpaceDE/>
-        <w:autoSpaceDN/>
-        <w:spacing w:before="100" w:beforeAutospacing="1" w:after="100" w:afterAutospacing="1" w:line="240" w:lineRule="auto"/>
-        <w:jc w:val="left"/>
-      </w:pPr>
-      <w:r>
-        <w:t xml:space="preserve">부모는 자녀의 인격을 존중하는 태도를 지니고 자녀와 대화를 하며, 대화기술을 익혀야 함 </w:t>
-      </w:r>
-    </w:p>
-    <w:p>
-      <w:pPr>
-        <w:widowControl/>
-        <w:numPr>
-          <w:ilvl w:val="1"/>
-          <w:numId w:val="36"/>
-        </w:numPr>
-        <w:wordWrap/>
-        <w:autoSpaceDE/>
-        <w:autoSpaceDN/>
-        <w:spacing w:before="100" w:beforeAutospacing="1" w:after="100" w:afterAutospacing="1" w:line="240" w:lineRule="auto"/>
-        <w:jc w:val="left"/>
-      </w:pPr>
-      <w:r>
-        <w:t>자녀가 바람직한 행동을 하지 않을 때, 부모는 잘못된 행동에 초점을 맞추어야 하며, 자녀의 인성이나 성격을 비난해서는 안 됨</w:t>
-      </w:r>
-    </w:p>
-    <w:p>
-      <w:pPr>
-        <w:widowControl/>
-        <w:numPr>
-          <w:ilvl w:val="1"/>
-          <w:numId w:val="36"/>
-        </w:numPr>
-        <w:wordWrap/>
-        <w:autoSpaceDE/>
-        <w:autoSpaceDN/>
-        <w:spacing w:before="100" w:beforeAutospacing="1" w:after="100" w:afterAutospacing="1" w:line="240" w:lineRule="auto"/>
-        <w:jc w:val="left"/>
-      </w:pPr>
-      <w:r>
-        <w:t>이러한 방법을 통해 자녀에게 잘못된 행동의 원인이 무엇이며, 보다 바람직한 표현방식이 어떤 것인지에 대한 인식을 길러줄 수 있어야 함</w:t>
-      </w:r>
-    </w:p>
-    <w:p>
-      <w:pPr>
-        <w:widowControl/>
-        <w:numPr>
-          <w:ilvl w:val="1"/>
-          <w:numId w:val="36"/>
-        </w:numPr>
-        <w:wordWrap/>
-        <w:autoSpaceDE/>
-        <w:autoSpaceDN/>
-        <w:spacing w:before="100" w:beforeAutospacing="1" w:after="100" w:afterAutospacing="1" w:line="240" w:lineRule="auto"/>
-        <w:jc w:val="left"/>
-      </w:pPr>
-      <w:r>
-        <w:t>칭찬이나 긍정적인 강화는 적절하게 사용하여야 함</w:t>
-      </w:r>
-    </w:p>
-    <w:p>
-      <w:pPr>
-        <w:pStyle w:val="2"/>
-      </w:pPr>
-      <w:r>
-        <w:t xml:space="preserve">인본주의 이론의 </w:t>
-      </w:r>
-      <w:proofErr w:type="gramStart"/>
-      <w:r>
-        <w:t>적용 :</w:t>
-      </w:r>
-      <w:proofErr w:type="gramEnd"/>
-      <w:r>
-        <w:t xml:space="preserve"> 부모교육의 기본과정</w:t>
-      </w:r>
-    </w:p>
-    <w:p>
-      <w:pPr>
-        <w:widowControl/>
-        <w:numPr>
-          <w:ilvl w:val="0"/>
-          <w:numId w:val="37"/>
-        </w:numPr>
-        <w:wordWrap/>
-        <w:autoSpaceDE/>
-        <w:autoSpaceDN/>
-        <w:spacing w:before="100" w:beforeAutospacing="1" w:after="100" w:afterAutospacing="1" w:line="240" w:lineRule="auto"/>
-        <w:ind w:left="1440"/>
-        <w:jc w:val="left"/>
-      </w:pPr>
-    </w:p>
-    <w:p>
-      <w:pPr>
-        <w:widowControl/>
-        <w:numPr>
-          <w:ilvl w:val="1"/>
-          <w:numId w:val="37"/>
-        </w:numPr>
-        <w:wordWrap/>
-        <w:autoSpaceDE/>
-        <w:autoSpaceDN/>
-        <w:spacing w:before="100" w:beforeAutospacing="1" w:after="100" w:afterAutospacing="1" w:line="240" w:lineRule="auto"/>
-        <w:jc w:val="left"/>
-      </w:pPr>
-      <w:r>
-        <w:t>부모교육의 목표는 부모에게 수용적이고 무비판적인 태도 및 긍정적인 관심을 경험하게 하고 자녀지도에 필요한 지식과 기술을 제공함으로써 부모의 능력감과 자신감을 증진시키는 데 있음</w:t>
-      </w:r>
-    </w:p>
-    <w:p>
-      <w:pPr>
-        <w:widowControl/>
-        <w:numPr>
-          <w:ilvl w:val="1"/>
-          <w:numId w:val="37"/>
-        </w:numPr>
-        <w:wordWrap/>
-        <w:autoSpaceDE/>
-        <w:autoSpaceDN/>
-        <w:spacing w:before="100" w:beforeAutospacing="1" w:after="100" w:afterAutospacing="1" w:line="240" w:lineRule="auto"/>
-        <w:jc w:val="left"/>
-      </w:pPr>
-      <w:r>
-        <w:t>집단지도 모임은 부모교육 과정을 성공적으로 이끌기 위해 이야기하기, 민감성(감수성) 높이기, 개념형성 및 기술 익히기의 네 단계로 구분하여 진행됨</w:t>
-      </w:r>
-    </w:p>
-    <w:p>
-      <w:pPr>
-        <w:widowControl/>
-        <w:numPr>
-          <w:ilvl w:val="1"/>
-          <w:numId w:val="37"/>
-        </w:numPr>
-        <w:wordWrap/>
-        <w:autoSpaceDE/>
-        <w:autoSpaceDN/>
-        <w:spacing w:before="100" w:beforeAutospacing="1" w:after="100" w:afterAutospacing="1" w:line="240" w:lineRule="auto"/>
-        <w:jc w:val="left"/>
-      </w:pPr>
-      <w:r>
-        <w:t>1) 이야기하기 단계</w:t>
-      </w:r>
-    </w:p>
-    <w:p>
-      <w:pPr>
-        <w:widowControl/>
-        <w:numPr>
-          <w:ilvl w:val="2"/>
-          <w:numId w:val="37"/>
-        </w:numPr>
-        <w:wordWrap/>
-        <w:autoSpaceDE/>
-        <w:autoSpaceDN/>
-        <w:spacing w:before="100" w:beforeAutospacing="1" w:after="100" w:afterAutospacing="1" w:line="240" w:lineRule="auto"/>
-        <w:jc w:val="left"/>
-      </w:pPr>
-      <w:r>
-        <w:t>이 단계에서는 부모교육 지도자는 부모들이 일상생활에서 자녀들과 직면하게 되는 문제들과 이러한 문제들을 해결하기 위해 사용했던 방법들에 대해 서로 허심탄회하게 이야기할 수 있도록 격려해 줌</w:t>
-      </w:r>
-    </w:p>
-    <w:p>
-      <w:pPr>
-        <w:widowControl/>
-        <w:numPr>
-          <w:ilvl w:val="1"/>
-          <w:numId w:val="37"/>
-        </w:numPr>
-        <w:wordWrap/>
-        <w:autoSpaceDE/>
-        <w:autoSpaceDN/>
-        <w:spacing w:before="100" w:beforeAutospacing="1" w:after="100" w:afterAutospacing="1" w:line="240" w:lineRule="auto"/>
-        <w:jc w:val="left"/>
-      </w:pPr>
-      <w:r>
-        <w:t>2) 민감성 향상 단계</w:t>
-      </w:r>
-    </w:p>
-    <w:p>
-      <w:pPr>
-        <w:widowControl/>
-        <w:numPr>
-          <w:ilvl w:val="2"/>
-          <w:numId w:val="37"/>
-        </w:numPr>
-        <w:wordWrap/>
-        <w:autoSpaceDE/>
-        <w:autoSpaceDN/>
-        <w:spacing w:before="100" w:beforeAutospacing="1" w:after="100" w:afterAutospacing="1" w:line="240" w:lineRule="auto"/>
-        <w:jc w:val="left"/>
-      </w:pPr>
-      <w:r>
-        <w:t>부모로 하여금 자녀의 문제를 잘 이해하도록 하기 위해 자녀의 입장에서 생각해 보도록 분위기를 조성함</w:t>
-      </w:r>
-    </w:p>
-    <w:p>
-      <w:pPr>
-        <w:widowControl/>
-        <w:numPr>
-          <w:ilvl w:val="2"/>
-          <w:numId w:val="37"/>
-        </w:numPr>
-        <w:wordWrap/>
-        <w:autoSpaceDE/>
-        <w:autoSpaceDN/>
-        <w:spacing w:before="100" w:beforeAutospacing="1" w:after="100" w:afterAutospacing="1" w:line="240" w:lineRule="auto"/>
-        <w:jc w:val="left"/>
-      </w:pPr>
-      <w:r>
-        <w:t>부모를 괴롭히는 문제 자체에 대한 부모로서의 괴로움보다는 그러한 행동을 하는 자녀의 느낌은 어떤지에 관심을 두게 함</w:t>
-      </w:r>
-    </w:p>
-    <w:p>
-      <w:pPr>
-        <w:widowControl/>
-        <w:numPr>
-          <w:ilvl w:val="1"/>
-          <w:numId w:val="37"/>
-        </w:numPr>
-        <w:wordWrap/>
-        <w:autoSpaceDE/>
-        <w:autoSpaceDN/>
-        <w:spacing w:before="100" w:beforeAutospacing="1" w:after="100" w:afterAutospacing="1" w:line="240" w:lineRule="auto"/>
-        <w:jc w:val="left"/>
-      </w:pPr>
-      <w:r>
-        <w:t>3) 개념형성 단계</w:t>
-      </w:r>
-    </w:p>
-    <w:p>
-      <w:pPr>
-        <w:widowControl/>
-        <w:numPr>
-          <w:ilvl w:val="2"/>
-          <w:numId w:val="37"/>
-        </w:numPr>
-        <w:wordWrap/>
-        <w:autoSpaceDE/>
-        <w:autoSpaceDN/>
-        <w:spacing w:before="100" w:beforeAutospacing="1" w:after="100" w:afterAutospacing="1" w:line="240" w:lineRule="auto"/>
-        <w:jc w:val="left"/>
-      </w:pPr>
-      <w:r>
-        <w:t xml:space="preserve">세 번째 단계 주요 주제는 부모가 지금까지 해왔던 행동을 분석하고 개선할 수 있는 개념적인 틀을 마련하는 것 </w:t>
-      </w:r>
-    </w:p>
-    <w:p>
-      <w:pPr>
-        <w:widowControl/>
-        <w:numPr>
-          <w:ilvl w:val="2"/>
-          <w:numId w:val="37"/>
-        </w:numPr>
-        <w:wordWrap/>
-        <w:autoSpaceDE/>
-        <w:autoSpaceDN/>
-        <w:spacing w:before="100" w:beforeAutospacing="1" w:after="100" w:afterAutospacing="1" w:line="240" w:lineRule="auto"/>
-        <w:jc w:val="left"/>
-      </w:pPr>
-      <w:r>
-        <w:lastRenderedPageBreak/>
-        <w:t>부모는 자녀가 감정을 표현하도록 하고 자녀의 감정을 수용하는 기술을 배우게 됨</w:t>
-      </w:r>
-    </w:p>
-    <w:p>
-      <w:pPr>
-        <w:widowControl/>
-        <w:numPr>
-          <w:ilvl w:val="1"/>
-          <w:numId w:val="37"/>
-        </w:numPr>
-        <w:wordWrap/>
-        <w:autoSpaceDE/>
-        <w:autoSpaceDN/>
-        <w:spacing w:before="100" w:beforeAutospacing="1" w:after="100" w:afterAutospacing="1" w:line="240" w:lineRule="auto"/>
-        <w:jc w:val="left"/>
-      </w:pPr>
-      <w:r>
-        <w:t>4) 기술 익히기 단계</w:t>
-      </w:r>
-    </w:p>
-    <w:p>
-      <w:pPr>
-        <w:widowControl/>
-        <w:numPr>
-          <w:ilvl w:val="2"/>
-          <w:numId w:val="37"/>
-        </w:numPr>
-        <w:wordWrap/>
-        <w:autoSpaceDE/>
-        <w:autoSpaceDN/>
-        <w:spacing w:before="100" w:beforeAutospacing="1" w:after="100" w:afterAutospacing="1" w:line="240" w:lineRule="auto"/>
-        <w:jc w:val="left"/>
-      </w:pPr>
-      <w:r>
-        <w:t>마지막 단계인 기술 익히기 단계에서는 자녀양육의 문제에 대해 보다 효과적인 대처방법을 익히고 실제 상황에 활용하는 것을 목표로 함</w:t>
-      </w:r>
-    </w:p>
-    <w:p>
-      <w:pPr>
-        <w:pStyle w:val="2"/>
-      </w:pPr>
-      <w:r>
-        <w:t>에니어그램을 적용한 부모교육</w:t>
-      </w:r>
-    </w:p>
-    <w:p>
-      <w:pPr>
-        <w:widowControl/>
-        <w:numPr>
-          <w:ilvl w:val="0"/>
-          <w:numId w:val="38"/>
-        </w:numPr>
-        <w:wordWrap/>
-        <w:autoSpaceDE/>
-        <w:autoSpaceDN/>
-        <w:spacing w:before="100" w:beforeAutospacing="1" w:after="100" w:afterAutospacing="1" w:line="240" w:lineRule="auto"/>
-        <w:jc w:val="left"/>
-      </w:pPr>
-      <w:r>
-        <w:t>1) 프로그램 내용 및 구성</w:t>
-      </w:r>
-    </w:p>
-    <w:p>
-      <w:pPr>
-        <w:widowControl/>
-        <w:numPr>
-          <w:ilvl w:val="1"/>
-          <w:numId w:val="38"/>
-        </w:numPr>
-        <w:wordWrap/>
-        <w:autoSpaceDE/>
-        <w:autoSpaceDN/>
-        <w:spacing w:before="100" w:beforeAutospacing="1" w:after="100" w:afterAutospacing="1" w:line="240" w:lineRule="auto"/>
-        <w:jc w:val="left"/>
-      </w:pPr>
-      <w:r>
-        <w:t>에니어그램을 활용한 부모교육프로그램은 에니어그램 검사도구를 사용하여 자신의 기본 성격유형을 발견하도록 함</w:t>
-      </w:r>
-    </w:p>
-    <w:p>
-      <w:pPr>
-        <w:widowControl/>
-        <w:numPr>
-          <w:ilvl w:val="0"/>
-          <w:numId w:val="38"/>
-        </w:numPr>
-        <w:wordWrap/>
-        <w:autoSpaceDE/>
-        <w:autoSpaceDN/>
-        <w:spacing w:before="100" w:beforeAutospacing="1" w:after="100" w:afterAutospacing="1" w:line="240" w:lineRule="auto"/>
-        <w:jc w:val="left"/>
-      </w:pPr>
-      <w:r>
-        <w:t>2) 프로그램의 실시</w:t>
-      </w:r>
-    </w:p>
-    <w:p>
-      <w:pPr>
-        <w:widowControl/>
-        <w:numPr>
-          <w:ilvl w:val="1"/>
-          <w:numId w:val="38"/>
-        </w:numPr>
-        <w:wordWrap/>
-        <w:autoSpaceDE/>
-        <w:autoSpaceDN/>
-        <w:spacing w:before="100" w:beforeAutospacing="1" w:after="100" w:afterAutospacing="1" w:line="240" w:lineRule="auto"/>
-        <w:jc w:val="left"/>
-      </w:pPr>
-      <w:r>
-        <w:t>① 부모로서 자기 유형을 탐색함</w:t>
-      </w:r>
-    </w:p>
-    <w:p>
-      <w:pPr>
-        <w:widowControl/>
-        <w:numPr>
-          <w:ilvl w:val="1"/>
-          <w:numId w:val="38"/>
-        </w:numPr>
-        <w:wordWrap/>
-        <w:autoSpaceDE/>
-        <w:autoSpaceDN/>
-        <w:spacing w:before="100" w:beforeAutospacing="1" w:after="100" w:afterAutospacing="1" w:line="240" w:lineRule="auto"/>
-        <w:jc w:val="left"/>
-      </w:pPr>
-      <w:r>
-        <w:t>② 에니어그램 틀로써 자녀의 성격유형을 탐색함</w:t>
-      </w:r>
-    </w:p>
-    <w:p>
-      <w:pPr>
-        <w:widowControl/>
-        <w:numPr>
-          <w:ilvl w:val="1"/>
-          <w:numId w:val="38"/>
-        </w:numPr>
-        <w:wordWrap/>
-        <w:autoSpaceDE/>
-        <w:autoSpaceDN/>
-        <w:spacing w:before="100" w:beforeAutospacing="1" w:after="100" w:afterAutospacing="1" w:line="240" w:lineRule="auto"/>
-        <w:jc w:val="left"/>
-      </w:pPr>
-      <w:r>
-        <w:t>③ 성격유형에 따른 행동 및 상호작용 방식의 차이를 이해함</w:t>
-      </w:r>
-    </w:p>
-    <w:p>
-      <w:pPr>
-        <w:widowControl/>
-        <w:numPr>
-          <w:ilvl w:val="0"/>
-          <w:numId w:val="38"/>
-        </w:numPr>
-        <w:wordWrap/>
-        <w:autoSpaceDE/>
-        <w:autoSpaceDN/>
-        <w:spacing w:before="100" w:beforeAutospacing="1" w:after="100" w:afterAutospacing="1" w:line="240" w:lineRule="auto"/>
-        <w:jc w:val="left"/>
-      </w:pPr>
-      <w:r>
-        <w:t>3) 방법 및 전략</w:t>
-      </w:r>
-    </w:p>
-    <w:p>
-      <w:pPr>
-        <w:widowControl/>
-        <w:numPr>
-          <w:ilvl w:val="1"/>
-          <w:numId w:val="38"/>
-        </w:numPr>
-        <w:wordWrap/>
-        <w:autoSpaceDE/>
-        <w:autoSpaceDN/>
-        <w:spacing w:before="100" w:beforeAutospacing="1" w:after="100" w:afterAutospacing="1" w:line="240" w:lineRule="auto"/>
-        <w:jc w:val="left"/>
-      </w:pPr>
-      <w:r>
-        <w:t>성격유형 특징 파악 및 양육전략 이해하기</w:t>
-      </w:r>
-    </w:p>
-    <w:p>
-      <w:pPr>
-        <w:widowControl/>
-        <w:numPr>
-          <w:ilvl w:val="1"/>
-          <w:numId w:val="38"/>
-        </w:numPr>
-        <w:wordWrap/>
-        <w:autoSpaceDE/>
-        <w:autoSpaceDN/>
-        <w:spacing w:before="100" w:beforeAutospacing="1" w:after="100" w:afterAutospacing="1" w:line="240" w:lineRule="auto"/>
-        <w:jc w:val="left"/>
-      </w:pPr>
-      <w:r>
-        <w:t>부모 자신의 성격유형을 이해하고 이를 바탕으로 성격유형별 양육의 강점과 약점을 인식하도록 함</w:t>
-      </w:r>
-    </w:p>
-    <w:p>
-      <w:pPr>
-        <w:widowControl/>
-        <w:numPr>
-          <w:ilvl w:val="2"/>
-          <w:numId w:val="38"/>
-        </w:numPr>
-        <w:wordWrap/>
-        <w:autoSpaceDE/>
-        <w:autoSpaceDN/>
-        <w:spacing w:before="100" w:beforeAutospacing="1" w:after="100" w:afterAutospacing="1" w:line="240" w:lineRule="auto"/>
-        <w:jc w:val="left"/>
-      </w:pPr>
-      <w:r>
-        <w:t>(1) 가슴형 부모의 성격특징, 부모역할 수행, 양육전략</w:t>
-      </w:r>
-    </w:p>
-    <w:p>
-      <w:pPr>
-        <w:widowControl/>
-        <w:numPr>
-          <w:ilvl w:val="2"/>
-          <w:numId w:val="38"/>
-        </w:numPr>
-        <w:wordWrap/>
-        <w:autoSpaceDE/>
-        <w:autoSpaceDN/>
-        <w:spacing w:before="100" w:beforeAutospacing="1" w:after="100" w:afterAutospacing="1" w:line="240" w:lineRule="auto"/>
-        <w:jc w:val="left"/>
-      </w:pPr>
-      <w:r>
-        <w:t>(2) 머리형 부모의 성격특징, 부모역할 수행, 양육전략</w:t>
-      </w:r>
-    </w:p>
-    <w:p>
-      <w:pPr>
-        <w:widowControl/>
-        <w:numPr>
-          <w:ilvl w:val="2"/>
-          <w:numId w:val="38"/>
-        </w:numPr>
-        <w:wordWrap/>
-        <w:autoSpaceDE/>
-        <w:autoSpaceDN/>
-        <w:spacing w:before="100" w:beforeAutospacing="1" w:after="100" w:afterAutospacing="1" w:line="240" w:lineRule="auto"/>
-        <w:jc w:val="left"/>
-      </w:pPr>
-      <w:r>
-        <w:t>(3) 장형(본능형) 부모의 성격특징, 부모역할 수행, 양육전략</w:t>
-      </w:r>
-    </w:p>
-    <w:p>
-      <w:pPr>
-        <w:widowControl/>
-        <w:numPr>
-          <w:ilvl w:val="0"/>
-          <w:numId w:val="38"/>
-        </w:numPr>
-        <w:wordWrap/>
-        <w:autoSpaceDE/>
-        <w:autoSpaceDN/>
-        <w:spacing w:before="100" w:beforeAutospacing="1" w:after="100" w:afterAutospacing="1" w:line="240" w:lineRule="auto"/>
-        <w:jc w:val="left"/>
-      </w:pPr>
-      <w:r>
-        <w:t>4) 부모교육으로서의 유용성</w:t>
-      </w:r>
-    </w:p>
-    <w:p>
-      <w:pPr>
-        <w:widowControl/>
-        <w:numPr>
-          <w:ilvl w:val="1"/>
-          <w:numId w:val="38"/>
-        </w:numPr>
-        <w:wordWrap/>
-        <w:autoSpaceDE/>
-        <w:autoSpaceDN/>
-        <w:spacing w:before="100" w:beforeAutospacing="1" w:after="100" w:afterAutospacing="1" w:line="240" w:lineRule="auto"/>
-        <w:jc w:val="left"/>
-      </w:pPr>
-      <w:r>
-        <w:t>부모의 양육태도는 특정한 양육기술에 의해 좌우되는 것이 아니라 부모의 전인격적인 태도에 달려 있음</w:t>
-      </w:r>
-    </w:p>
-    <w:p>
-      <w:pPr>
-        <w:widowControl/>
-        <w:numPr>
-          <w:ilvl w:val="1"/>
-          <w:numId w:val="38"/>
-        </w:numPr>
-        <w:wordWrap/>
-        <w:autoSpaceDE/>
-        <w:autoSpaceDN/>
-        <w:spacing w:before="100" w:beforeAutospacing="1" w:after="100" w:afterAutospacing="1" w:line="240" w:lineRule="auto"/>
-        <w:jc w:val="left"/>
-      </w:pPr>
-      <w:r>
-        <w:t xml:space="preserve">에니어그램을 통해서 자신의 성격특징에서의 강점을 최대한 살려나가고 약점이 가져오는 스트레스를 덜 받음으로써 부모는 부모로서의 능력을 키우고 자녀는 잠재된 역량을 키워 나갈 수 있음 </w:t>
-      </w:r>
-    </w:p>
-    <w:p>
-      <w:pPr>
-        <w:rPr>
-          <w:rFonts w:hint="eastAsia"/>
-        </w:rPr>
-      </w:pPr>
-    </w:p>
-    <w:p>
-      <w:pPr>
+          <w:numId w:val="45"/>
+        </w:numPr>
+        <w:wordWrap/>
+        <w:autoSpaceDE/>
+        <w:autoSpaceDN/>
+        <w:spacing w:before="100" w:beforeAutospacing="1" w:after="100" w:afterAutospacing="1" w:line="240" w:lineRule="auto"/>
+        <w:jc w:val="left"/>
+        <w:rPr>
+          <w:szCs w:val="20"/>
+        </w:rPr>
+      </w:pPr>
+      <w:r>
+        <w:rPr>
+          <w:szCs w:val="20"/>
+        </w:rPr>
+        <w:t>2) 프로그램에서 다루는 주제들</w:t>
+      </w:r>
+    </w:p>
+    <w:p>
+      <w:pPr>
+        <w:widowControl/>
+        <w:numPr>
+          <w:ilvl w:val="1"/>
+          <w:numId w:val="45"/>
+        </w:numPr>
+        <w:wordWrap/>
+        <w:autoSpaceDE/>
+        <w:autoSpaceDN/>
+        <w:spacing w:before="100" w:beforeAutospacing="1" w:after="100" w:afterAutospacing="1" w:line="240" w:lineRule="auto"/>
+        <w:ind w:left="780"/>
+        <w:jc w:val="left"/>
+        <w:rPr>
+          <w:szCs w:val="20"/>
+        </w:rPr>
+      </w:pPr>
+      <w:r>
+        <w:rPr>
+          <w:szCs w:val="20"/>
+        </w:rPr>
+        <w:t>(1) 자녀가 자신의 감정을 잘 다루도록 도와주기</w:t>
+      </w:r>
+    </w:p>
+    <w:p>
+      <w:pPr>
+        <w:widowControl/>
+        <w:numPr>
+          <w:ilvl w:val="1"/>
+          <w:numId w:val="45"/>
+        </w:numPr>
+        <w:wordWrap/>
+        <w:autoSpaceDE/>
+        <w:autoSpaceDN/>
+        <w:spacing w:before="100" w:beforeAutospacing="1" w:after="100" w:afterAutospacing="1" w:line="240" w:lineRule="auto"/>
+        <w:ind w:left="780"/>
+        <w:jc w:val="left"/>
+        <w:rPr>
+          <w:szCs w:val="20"/>
+        </w:rPr>
+      </w:pPr>
+      <w:r>
+        <w:rPr>
+          <w:szCs w:val="20"/>
+        </w:rPr>
+        <w:t>(2) 협력하게 만들기</w:t>
+      </w:r>
+    </w:p>
+    <w:p>
+      <w:pPr>
+        <w:widowControl/>
+        <w:numPr>
+          <w:ilvl w:val="1"/>
+          <w:numId w:val="45"/>
+        </w:numPr>
+        <w:wordWrap/>
+        <w:autoSpaceDE/>
+        <w:autoSpaceDN/>
+        <w:spacing w:before="100" w:beforeAutospacing="1" w:after="100" w:afterAutospacing="1" w:line="240" w:lineRule="auto"/>
+        <w:ind w:left="780"/>
+        <w:jc w:val="left"/>
+        <w:rPr>
+          <w:szCs w:val="20"/>
+        </w:rPr>
+      </w:pPr>
+      <w:r>
+        <w:rPr>
+          <w:szCs w:val="20"/>
+        </w:rPr>
+        <w:t>(3) 처벌 대신에 대안을 제시하기</w:t>
+      </w:r>
+    </w:p>
+    <w:p>
+      <w:pPr>
+        <w:widowControl/>
+        <w:numPr>
+          <w:ilvl w:val="1"/>
+          <w:numId w:val="45"/>
+        </w:numPr>
+        <w:wordWrap/>
+        <w:autoSpaceDE/>
+        <w:autoSpaceDN/>
+        <w:spacing w:before="100" w:beforeAutospacing="1" w:after="100" w:afterAutospacing="1" w:line="240" w:lineRule="auto"/>
+        <w:ind w:left="780"/>
+        <w:jc w:val="left"/>
+        <w:rPr>
+          <w:szCs w:val="20"/>
+        </w:rPr>
+      </w:pPr>
+      <w:r>
+        <w:rPr>
+          <w:szCs w:val="20"/>
+        </w:rPr>
+        <w:t>(4) 자율성 격려하기</w:t>
+      </w:r>
+    </w:p>
+    <w:p>
+      <w:pPr>
+        <w:widowControl/>
+        <w:numPr>
+          <w:ilvl w:val="1"/>
+          <w:numId w:val="45"/>
+        </w:numPr>
+        <w:wordWrap/>
+        <w:autoSpaceDE/>
+        <w:autoSpaceDN/>
+        <w:spacing w:before="100" w:beforeAutospacing="1" w:after="100" w:afterAutospacing="1" w:line="240" w:lineRule="auto"/>
+        <w:ind w:left="780"/>
+        <w:jc w:val="left"/>
+        <w:rPr>
+          <w:szCs w:val="20"/>
+        </w:rPr>
+      </w:pPr>
+      <w:r>
+        <w:rPr>
+          <w:szCs w:val="20"/>
+        </w:rPr>
+        <w:t>(5) 효과적으로 칭찬하기</w:t>
+      </w:r>
+    </w:p>
+    <w:p>
+      <w:pPr>
+        <w:widowControl/>
+        <w:numPr>
+          <w:ilvl w:val="1"/>
+          <w:numId w:val="45"/>
+        </w:numPr>
+        <w:wordWrap/>
+        <w:autoSpaceDE/>
+        <w:autoSpaceDN/>
+        <w:spacing w:before="100" w:beforeAutospacing="1" w:after="100" w:afterAutospacing="1" w:line="240" w:lineRule="auto"/>
+        <w:ind w:left="780"/>
+        <w:jc w:val="left"/>
+        <w:rPr>
+          <w:szCs w:val="20"/>
+        </w:rPr>
+      </w:pPr>
+      <w:r>
+        <w:rPr>
+          <w:szCs w:val="20"/>
+        </w:rPr>
+        <w:t>(6) 잘못된 역할로부터 벗어나게 해주기</w:t>
+      </w:r>
+    </w:p>
+    <w:p>
+      <w:pPr>
+        <w:tabs>
+          <w:tab w:val="left" w:pos="3195"/>
+        </w:tabs>
         <w:rPr>
           <w:szCs w:val="20"/>
         </w:rPr>
@@ -11265,7 +13735,7 @@
         <w:rPr>
           <w:rStyle w:val="click"/>
         </w:rPr>
-        <w:t>나-전달법</w:t>
+        <w:t>효과적인 명령법</w:t>
       </w:r>
       <w:r>
         <w:rPr>
@@ -11278,20 +13748,7 @@
         <w:rPr>
           <w:rStyle w:val="click"/>
         </w:rPr>
-        <w:t>반영적경청</w:t>
-      </w:r>
-      <w:r>
-        <w:rPr>
-          <w:rStyle w:val="click"/>
-          <w:rFonts w:hint="eastAsia"/>
-        </w:rPr>
-        <w:t xml:space="preserve">, </w:t>
-      </w:r>
-      <w:r>
-        <w:rPr>
-          <w:rStyle w:val="click"/>
-        </w:rPr>
-        <w:t>무승부법</w:t>
+        <w:t>타임아웃</w:t>
       </w:r>
     </w:p>
     <w:p>
@@ -11299,15 +13756,345 @@
         <w:pStyle w:val="2"/>
       </w:pPr>
       <w:r>
-        <w:t>부모효율성 훈련이론의 배경</w:t>
-      </w:r>
+        <w:lastRenderedPageBreak/>
+        <w:t xml:space="preserve">주장적인 </w:t>
+      </w:r>
+      <w:proofErr w:type="spellStart"/>
+      <w:r>
+        <w:t>훈육법</w:t>
+      </w:r>
+      <w:proofErr w:type="spellEnd"/>
     </w:p>
     <w:p>
       <w:pPr>
         <w:widowControl/>
         <w:numPr>
           <w:ilvl w:val="0"/>
-          <w:numId w:val="39"/>
+          <w:numId w:val="46"/>
+        </w:numPr>
+        <w:wordWrap/>
+        <w:autoSpaceDE/>
+        <w:autoSpaceDN/>
+        <w:spacing w:before="100" w:beforeAutospacing="1" w:after="100" w:afterAutospacing="1" w:line="240" w:lineRule="auto"/>
+        <w:jc w:val="left"/>
+      </w:pPr>
+      <w:r>
+        <w:t>1) 프로그램의 기본 개념</w:t>
+      </w:r>
+    </w:p>
+    <w:p>
+      <w:pPr>
+        <w:widowControl/>
+        <w:numPr>
+          <w:ilvl w:val="1"/>
+          <w:numId w:val="46"/>
+        </w:numPr>
+        <w:wordWrap/>
+        <w:autoSpaceDE/>
+        <w:autoSpaceDN/>
+        <w:spacing w:before="100" w:beforeAutospacing="1" w:after="100" w:afterAutospacing="1" w:line="240" w:lineRule="auto"/>
+        <w:jc w:val="left"/>
+      </w:pPr>
+      <w:proofErr w:type="spellStart"/>
+      <w:r>
+        <w:t>가족ㆍ아동</w:t>
+      </w:r>
+      <w:proofErr w:type="spellEnd"/>
+      <w:r>
+        <w:t xml:space="preserve"> 상담가인 </w:t>
+      </w:r>
+      <w:proofErr w:type="spellStart"/>
+      <w:r>
+        <w:t>칸터</w:t>
+      </w:r>
+      <w:proofErr w:type="spellEnd"/>
+      <w:r>
+        <w:t xml:space="preserve">(Lee Canter)와 교사인 </w:t>
+      </w:r>
+      <w:proofErr w:type="spellStart"/>
+      <w:r>
+        <w:t>칸터</w:t>
+      </w:r>
+      <w:proofErr w:type="spellEnd"/>
+      <w:r>
+        <w:t xml:space="preserve">(Marlene Canter)에 의해 고안된 </w:t>
+      </w:r>
+      <w:proofErr w:type="gramStart"/>
+      <w:r>
+        <w:t>프로그램 :</w:t>
+      </w:r>
+      <w:proofErr w:type="gramEnd"/>
+      <w:r>
+        <w:t xml:space="preserve"> 교사들의 훈육을 돕기 위해 제작됨</w:t>
+      </w:r>
+    </w:p>
+    <w:p>
+      <w:pPr>
+        <w:widowControl/>
+        <w:numPr>
+          <w:ilvl w:val="1"/>
+          <w:numId w:val="46"/>
+        </w:numPr>
+        <w:wordWrap/>
+        <w:autoSpaceDE/>
+        <w:autoSpaceDN/>
+        <w:spacing w:before="100" w:beforeAutospacing="1" w:after="100" w:afterAutospacing="1" w:line="240" w:lineRule="auto"/>
+        <w:jc w:val="left"/>
+      </w:pPr>
+      <w:r>
+        <w:t xml:space="preserve">훈육의 </w:t>
+      </w:r>
+      <w:proofErr w:type="gramStart"/>
+      <w:r>
+        <w:t>개념 :</w:t>
+      </w:r>
+      <w:proofErr w:type="gramEnd"/>
+      <w:r>
+        <w:t xml:space="preserve"> 아동들에게 보다 적절한 행동을 가르치도록 도와주는 교정적 행동</w:t>
+      </w:r>
+    </w:p>
+    <w:p>
+      <w:pPr>
+        <w:widowControl/>
+        <w:numPr>
+          <w:ilvl w:val="1"/>
+          <w:numId w:val="46"/>
+        </w:numPr>
+        <w:wordWrap/>
+        <w:autoSpaceDE/>
+        <w:autoSpaceDN/>
+        <w:spacing w:before="100" w:beforeAutospacing="1" w:after="100" w:afterAutospacing="1" w:line="240" w:lineRule="auto"/>
+        <w:jc w:val="left"/>
+      </w:pPr>
+      <w:r>
+        <w:t>어떤 상황에서도 훈육은 아이들의 신체적, 정서적 안정감을 해쳐서는 안 된다고 주장</w:t>
+      </w:r>
+    </w:p>
+    <w:p>
+      <w:pPr>
+        <w:widowControl/>
+        <w:numPr>
+          <w:ilvl w:val="0"/>
+          <w:numId w:val="46"/>
+        </w:numPr>
+        <w:wordWrap/>
+        <w:autoSpaceDE/>
+        <w:autoSpaceDN/>
+        <w:spacing w:before="100" w:beforeAutospacing="1" w:after="100" w:afterAutospacing="1" w:line="240" w:lineRule="auto"/>
+        <w:jc w:val="left"/>
+      </w:pPr>
+      <w:r>
+        <w:t>2) 주장적인 훈육법의 3가지 기본적 단계</w:t>
+      </w:r>
+    </w:p>
+    <w:p>
+      <w:pPr>
+        <w:widowControl/>
+        <w:numPr>
+          <w:ilvl w:val="1"/>
+          <w:numId w:val="46"/>
+        </w:numPr>
+        <w:wordWrap/>
+        <w:autoSpaceDE/>
+        <w:autoSpaceDN/>
+        <w:spacing w:before="100" w:beforeAutospacing="1" w:after="100" w:afterAutospacing="1" w:line="240" w:lineRule="auto"/>
+        <w:jc w:val="left"/>
+      </w:pPr>
+      <w:r>
+        <w:t xml:space="preserve">(1) </w:t>
+      </w:r>
+      <w:proofErr w:type="gramStart"/>
+      <w:r>
+        <w:t>1단계 :</w:t>
+      </w:r>
+      <w:proofErr w:type="gramEnd"/>
+      <w:r>
+        <w:t xml:space="preserve"> 단호하게 대화하기</w:t>
+      </w:r>
+    </w:p>
+    <w:p>
+      <w:pPr>
+        <w:widowControl/>
+        <w:numPr>
+          <w:ilvl w:val="1"/>
+          <w:numId w:val="46"/>
+        </w:numPr>
+        <w:wordWrap/>
+        <w:autoSpaceDE/>
+        <w:autoSpaceDN/>
+        <w:spacing w:before="100" w:beforeAutospacing="1" w:after="100" w:afterAutospacing="1" w:line="240" w:lineRule="auto"/>
+        <w:jc w:val="left"/>
+      </w:pPr>
+      <w:r>
+        <w:t xml:space="preserve">(2) </w:t>
+      </w:r>
+      <w:proofErr w:type="gramStart"/>
+      <w:r>
+        <w:t>2단계 :</w:t>
+      </w:r>
+      <w:proofErr w:type="gramEnd"/>
+      <w:r>
+        <w:t xml:space="preserve"> 말과 함께 행동으로 보여주기</w:t>
+      </w:r>
+    </w:p>
+    <w:p>
+      <w:pPr>
+        <w:widowControl/>
+        <w:numPr>
+          <w:ilvl w:val="2"/>
+          <w:numId w:val="46"/>
+        </w:numPr>
+        <w:wordWrap/>
+        <w:autoSpaceDE/>
+        <w:autoSpaceDN/>
+        <w:spacing w:before="100" w:beforeAutospacing="1" w:after="100" w:afterAutospacing="1" w:line="240" w:lineRule="auto"/>
+        <w:jc w:val="left"/>
+      </w:pPr>
+      <w:r>
+        <w:t>① 아이가 자신의 잘못된 행동 결과를 스스로 알게 훈육하는 방법</w:t>
+      </w:r>
+    </w:p>
+    <w:p>
+      <w:pPr>
+        <w:widowControl/>
+        <w:numPr>
+          <w:ilvl w:val="2"/>
+          <w:numId w:val="46"/>
+        </w:numPr>
+        <w:wordWrap/>
+        <w:autoSpaceDE/>
+        <w:autoSpaceDN/>
+        <w:spacing w:before="100" w:beforeAutospacing="1" w:after="100" w:afterAutospacing="1" w:line="240" w:lineRule="auto"/>
+        <w:jc w:val="left"/>
+      </w:pPr>
+      <w:r>
+        <w:t>② 부모의 훈육을 시험하는(testing) 아이의 행동을 다루는 방법</w:t>
+      </w:r>
+    </w:p>
+    <w:p>
+      <w:pPr>
+        <w:widowControl/>
+        <w:numPr>
+          <w:ilvl w:val="2"/>
+          <w:numId w:val="46"/>
+        </w:numPr>
+        <w:wordWrap/>
+        <w:autoSpaceDE/>
+        <w:autoSpaceDN/>
+        <w:spacing w:before="100" w:beforeAutospacing="1" w:after="100" w:afterAutospacing="1" w:line="240" w:lineRule="auto"/>
+        <w:jc w:val="left"/>
+      </w:pPr>
+      <w:r>
+        <w:t>③ 아이가 좋아지고 있을 때를 파악하여 긍정적 지지를 제공하는 방법</w:t>
+      </w:r>
+    </w:p>
+    <w:p>
+      <w:pPr>
+        <w:widowControl/>
+        <w:numPr>
+          <w:ilvl w:val="1"/>
+          <w:numId w:val="46"/>
+        </w:numPr>
+        <w:wordWrap/>
+        <w:autoSpaceDE/>
+        <w:autoSpaceDN/>
+        <w:spacing w:before="100" w:beforeAutospacing="1" w:after="100" w:afterAutospacing="1" w:line="240" w:lineRule="auto"/>
+        <w:jc w:val="left"/>
+      </w:pPr>
+      <w:r>
+        <w:t xml:space="preserve">(3) </w:t>
+      </w:r>
+      <w:proofErr w:type="gramStart"/>
+      <w:r>
+        <w:t>3단계 :</w:t>
+      </w:r>
+      <w:proofErr w:type="gramEnd"/>
+      <w:r>
+        <w:t xml:space="preserve"> 규칙을 정하기</w:t>
+      </w:r>
+    </w:p>
+    <w:p>
+      <w:pPr>
+        <w:widowControl/>
+        <w:numPr>
+          <w:ilvl w:val="2"/>
+          <w:numId w:val="46"/>
+        </w:numPr>
+        <w:wordWrap/>
+        <w:autoSpaceDE/>
+        <w:autoSpaceDN/>
+        <w:spacing w:before="100" w:beforeAutospacing="1" w:after="100" w:afterAutospacing="1" w:line="240" w:lineRule="auto"/>
+        <w:jc w:val="left"/>
+      </w:pPr>
+      <w:r>
+        <w:t>① 부모와 자녀가 체계적인 계획을 함께 짜고 써 놓기</w:t>
+      </w:r>
+    </w:p>
+    <w:p>
+      <w:pPr>
+        <w:widowControl/>
+        <w:numPr>
+          <w:ilvl w:val="2"/>
+          <w:numId w:val="46"/>
+        </w:numPr>
+        <w:wordWrap/>
+        <w:autoSpaceDE/>
+        <w:autoSpaceDN/>
+        <w:spacing w:before="100" w:beforeAutospacing="1" w:after="100" w:afterAutospacing="1" w:line="240" w:lineRule="auto"/>
+        <w:jc w:val="left"/>
+      </w:pPr>
+      <w:r>
+        <w:t>② 훈육의 위계 세우기(‘parent-saver techniques')</w:t>
+      </w:r>
+    </w:p>
+    <w:p>
+      <w:pPr>
+        <w:widowControl/>
+        <w:numPr>
+          <w:ilvl w:val="2"/>
+          <w:numId w:val="46"/>
+        </w:numPr>
+        <w:wordWrap/>
+        <w:autoSpaceDE/>
+        <w:autoSpaceDN/>
+        <w:spacing w:before="100" w:beforeAutospacing="1" w:after="100" w:afterAutospacing="1" w:line="240" w:lineRule="auto"/>
+        <w:jc w:val="left"/>
+      </w:pPr>
+      <w:r>
+        <w:t>③ 구슬 모으기(marble mania) 방법</w:t>
+      </w:r>
+    </w:p>
+    <w:p>
+      <w:pPr>
+        <w:widowControl/>
+        <w:numPr>
+          <w:ilvl w:val="2"/>
+          <w:numId w:val="46"/>
+        </w:numPr>
+        <w:wordWrap/>
+        <w:autoSpaceDE/>
+        <w:autoSpaceDN/>
+        <w:spacing w:before="100" w:beforeAutospacing="1" w:after="100" w:afterAutospacing="1" w:line="240" w:lineRule="auto"/>
+        <w:jc w:val="left"/>
+      </w:pPr>
+      <w:r>
+        <w:t>④ 권위를 가지고 정한 규칙을 실행</w:t>
+      </w:r>
+    </w:p>
+    <w:p>
+      <w:pPr>
+        <w:pStyle w:val="2"/>
+      </w:pPr>
+      <w:r>
+        <w:t>SOS Help for Parent 프로그램</w:t>
+      </w:r>
+    </w:p>
+    <w:p>
+      <w:pPr>
+        <w:widowControl/>
+        <w:numPr>
+          <w:ilvl w:val="0"/>
+          <w:numId w:val="47"/>
         </w:numPr>
         <w:wordWrap/>
         <w:autoSpaceDE/>
@@ -11322,24 +14109,249 @@
         <w:widowControl/>
         <w:numPr>
           <w:ilvl w:val="1"/>
-          <w:numId w:val="39"/>
-        </w:numPr>
-        <w:wordWrap/>
-        <w:autoSpaceDE/>
-        <w:autoSpaceDN/>
-        <w:spacing w:before="100" w:beforeAutospacing="1" w:after="100" w:afterAutospacing="1" w:line="240" w:lineRule="auto"/>
-        <w:jc w:val="left"/>
-      </w:pPr>
-      <w:r>
-        <w:t>일반적으로 PET(Parent Effectiveness Training)라고 불리는 부모효율성훈련 프로그램은 1962년 고든(Gordon)이 로저스(Rogers)식 이론에 입각하여 개발한 부모교육프로그램</w:t>
-      </w:r>
-    </w:p>
-    <w:p>
-      <w:pPr>
-        <w:widowControl/>
-        <w:numPr>
-          <w:ilvl w:val="1"/>
-          <w:numId w:val="39"/>
+          <w:numId w:val="47"/>
+        </w:numPr>
+        <w:wordWrap/>
+        <w:autoSpaceDE/>
+        <w:autoSpaceDN/>
+        <w:spacing w:before="100" w:beforeAutospacing="1" w:after="100" w:afterAutospacing="1" w:line="240" w:lineRule="auto"/>
+        <w:jc w:val="left"/>
+      </w:pPr>
+      <w:r>
+        <w:t xml:space="preserve">클락(Clark, </w:t>
+      </w:r>
+      <w:proofErr w:type="gramStart"/>
+      <w:r>
+        <w:t>1996 )</w:t>
+      </w:r>
+      <w:proofErr w:type="gramEnd"/>
+      <w:r>
+        <w:t>: 인지적 행동수정에 기반을 두고, 책과 비디오를 통해 부모의 양육지침과 실제적인 정보를 제공하는 프로그램</w:t>
+      </w:r>
+    </w:p>
+    <w:p>
+      <w:pPr>
+        <w:widowControl/>
+        <w:numPr>
+          <w:ilvl w:val="1"/>
+          <w:numId w:val="47"/>
+        </w:numPr>
+        <w:wordWrap/>
+        <w:autoSpaceDE/>
+        <w:autoSpaceDN/>
+        <w:spacing w:before="100" w:beforeAutospacing="1" w:after="100" w:afterAutospacing="1" w:line="240" w:lineRule="auto"/>
+        <w:jc w:val="left"/>
+      </w:pPr>
+      <w:proofErr w:type="spellStart"/>
+      <w:r>
+        <w:t>클락의</w:t>
+      </w:r>
+      <w:proofErr w:type="spellEnd"/>
+      <w:r>
+        <w:t xml:space="preserve"> 세 가지 규칙</w:t>
+      </w:r>
+    </w:p>
+    <w:p>
+      <w:pPr>
+        <w:widowControl/>
+        <w:numPr>
+          <w:ilvl w:val="2"/>
+          <w:numId w:val="47"/>
+        </w:numPr>
+        <w:wordWrap/>
+        <w:autoSpaceDE/>
+        <w:autoSpaceDN/>
+        <w:spacing w:before="100" w:beforeAutospacing="1" w:after="100" w:afterAutospacing="1" w:line="240" w:lineRule="auto"/>
+        <w:jc w:val="left"/>
+      </w:pPr>
+      <w:r>
+        <w:t>① 좋은 행동은 즉시 인식해 주기</w:t>
+      </w:r>
+    </w:p>
+    <w:p>
+      <w:pPr>
+        <w:widowControl/>
+        <w:numPr>
+          <w:ilvl w:val="2"/>
+          <w:numId w:val="47"/>
+        </w:numPr>
+        <w:wordWrap/>
+        <w:autoSpaceDE/>
+        <w:autoSpaceDN/>
+        <w:spacing w:before="100" w:beforeAutospacing="1" w:after="100" w:afterAutospacing="1" w:line="240" w:lineRule="auto"/>
+        <w:jc w:val="left"/>
+      </w:pPr>
+      <w:r>
+        <w:t>② 잘못된 행동은 우연이라도 보상하지 말기</w:t>
+      </w:r>
+    </w:p>
+    <w:p>
+      <w:pPr>
+        <w:widowControl/>
+        <w:numPr>
+          <w:ilvl w:val="2"/>
+          <w:numId w:val="47"/>
+        </w:numPr>
+        <w:wordWrap/>
+        <w:autoSpaceDE/>
+        <w:autoSpaceDN/>
+        <w:spacing w:before="100" w:beforeAutospacing="1" w:after="100" w:afterAutospacing="1" w:line="240" w:lineRule="auto"/>
+        <w:jc w:val="left"/>
+      </w:pPr>
+      <w:r>
+        <w:t>③ 잘못된 행동은 벌하되 심하지 않은 벌 주기</w:t>
+      </w:r>
+    </w:p>
+    <w:p>
+      <w:pPr>
+        <w:widowControl/>
+        <w:numPr>
+          <w:ilvl w:val="1"/>
+          <w:numId w:val="47"/>
+        </w:numPr>
+        <w:wordWrap/>
+        <w:autoSpaceDE/>
+        <w:autoSpaceDN/>
+        <w:spacing w:before="100" w:beforeAutospacing="1" w:after="100" w:afterAutospacing="1" w:line="240" w:lineRule="auto"/>
+        <w:jc w:val="left"/>
+      </w:pPr>
+      <w:r>
+        <w:t>잘못된 양육행동</w:t>
+      </w:r>
+    </w:p>
+    <w:p>
+      <w:pPr>
+        <w:widowControl/>
+        <w:numPr>
+          <w:ilvl w:val="2"/>
+          <w:numId w:val="47"/>
+        </w:numPr>
+        <w:wordWrap/>
+        <w:autoSpaceDE/>
+        <w:autoSpaceDN/>
+        <w:spacing w:before="100" w:beforeAutospacing="1" w:after="100" w:afterAutospacing="1" w:line="240" w:lineRule="auto"/>
+        <w:jc w:val="left"/>
+      </w:pPr>
+      <w:r>
+        <w:t>① 좋은 행동을 인정해 주지 않음</w:t>
+      </w:r>
+    </w:p>
+    <w:p>
+      <w:pPr>
+        <w:widowControl/>
+        <w:numPr>
+          <w:ilvl w:val="2"/>
+          <w:numId w:val="47"/>
+        </w:numPr>
+        <w:wordWrap/>
+        <w:autoSpaceDE/>
+        <w:autoSpaceDN/>
+        <w:spacing w:before="100" w:beforeAutospacing="1" w:after="100" w:afterAutospacing="1" w:line="240" w:lineRule="auto"/>
+        <w:jc w:val="left"/>
+      </w:pPr>
+      <w:r>
+        <w:t>② 좋은 행동인데 어쩌다가 벌을 주는 결과가 되었음</w:t>
+      </w:r>
+    </w:p>
+    <w:p>
+      <w:pPr>
+        <w:widowControl/>
+        <w:numPr>
+          <w:ilvl w:val="2"/>
+          <w:numId w:val="47"/>
+        </w:numPr>
+        <w:wordWrap/>
+        <w:autoSpaceDE/>
+        <w:autoSpaceDN/>
+        <w:spacing w:before="100" w:beforeAutospacing="1" w:after="100" w:afterAutospacing="1" w:line="240" w:lineRule="auto"/>
+        <w:jc w:val="left"/>
+      </w:pPr>
+      <w:r>
+        <w:t>③ 잘못된 행동인데 어쩌다 보상을 주는 결과가 되었음</w:t>
+      </w:r>
+    </w:p>
+    <w:p>
+      <w:pPr>
+        <w:widowControl/>
+        <w:numPr>
+          <w:ilvl w:val="2"/>
+          <w:numId w:val="47"/>
+        </w:numPr>
+        <w:wordWrap/>
+        <w:autoSpaceDE/>
+        <w:autoSpaceDN/>
+        <w:spacing w:before="100" w:beforeAutospacing="1" w:after="100" w:afterAutospacing="1" w:line="240" w:lineRule="auto"/>
+        <w:jc w:val="left"/>
+      </w:pPr>
+      <w:r>
+        <w:t>④ 잘못된 행동인데 벌하지 않았음</w:t>
+      </w:r>
+    </w:p>
+    <w:p>
+      <w:pPr>
+        <w:widowControl/>
+        <w:numPr>
+          <w:ilvl w:val="1"/>
+          <w:numId w:val="47"/>
+        </w:numPr>
+        <w:wordWrap/>
+        <w:autoSpaceDE/>
+        <w:autoSpaceDN/>
+        <w:spacing w:before="100" w:beforeAutospacing="1" w:after="100" w:afterAutospacing="1" w:line="240" w:lineRule="auto"/>
+        <w:jc w:val="left"/>
+      </w:pPr>
+      <w:r>
+        <w:t>행동수정에 입각하여 바람직한 행동을 증가시키고 바람직하지 않은 행동을 하지 못하게 하는 방법</w:t>
+      </w:r>
+    </w:p>
+    <w:p>
+      <w:pPr>
+        <w:widowControl/>
+        <w:numPr>
+          <w:ilvl w:val="2"/>
+          <w:numId w:val="47"/>
+        </w:numPr>
+        <w:wordWrap/>
+        <w:autoSpaceDE/>
+        <w:autoSpaceDN/>
+        <w:spacing w:before="100" w:beforeAutospacing="1" w:after="100" w:afterAutospacing="1" w:line="240" w:lineRule="auto"/>
+        <w:jc w:val="left"/>
+      </w:pPr>
+      <w:r>
+        <w:t>① 적극적인 무시</w:t>
+      </w:r>
+    </w:p>
+    <w:p>
+      <w:pPr>
+        <w:widowControl/>
+        <w:numPr>
+          <w:ilvl w:val="3"/>
+          <w:numId w:val="47"/>
+        </w:numPr>
+        <w:wordWrap/>
+        <w:autoSpaceDE/>
+        <w:autoSpaceDN/>
+        <w:spacing w:before="100" w:beforeAutospacing="1" w:after="100" w:afterAutospacing="1" w:line="240" w:lineRule="auto"/>
+        <w:jc w:val="left"/>
+      </w:pPr>
+      <w:r>
+        <w:t xml:space="preserve">잘못된 행동의 </w:t>
+      </w:r>
+      <w:proofErr w:type="gramStart"/>
+      <w:r>
+        <w:t>원인 :</w:t>
+      </w:r>
+      <w:proofErr w:type="gramEnd"/>
+      <w:r>
+        <w:t xml:space="preserve"> 관심을 끌기 위한 것, 잘못된 강화를 받았기 때문</w:t>
+      </w:r>
+    </w:p>
+    <w:p>
+      <w:pPr>
+        <w:widowControl/>
+        <w:numPr>
+          <w:ilvl w:val="3"/>
+          <w:numId w:val="47"/>
         </w:numPr>
         <w:wordWrap/>
         <w:autoSpaceDE/>
@@ -11349,169 +14361,15 @@
       </w:pPr>
       <w:r>
         <w:lastRenderedPageBreak/>
-        <w:t>부모자녀 간의 문제를 인간관계 문제로 해결할 수 있는 방법과 기술의 훈련을 강조한 PET 프로그램 개발함</w:t>
-      </w:r>
-    </w:p>
-    <w:p>
-      <w:pPr>
-        <w:pStyle w:val="2"/>
-      </w:pPr>
-      <w:r>
-        <w:t>부모효율성 훈련이론에서의 아동과 부모-자녀관계에 대한 견해</w:t>
-      </w:r>
-    </w:p>
-    <w:p>
-      <w:pPr>
-        <w:widowControl/>
-        <w:numPr>
-          <w:ilvl w:val="0"/>
-          <w:numId w:val="40"/>
-        </w:numPr>
-        <w:wordWrap/>
-        <w:autoSpaceDE/>
-        <w:autoSpaceDN/>
-        <w:spacing w:before="100" w:beforeAutospacing="1" w:after="100" w:afterAutospacing="1" w:line="240" w:lineRule="auto"/>
-        <w:ind w:left="1440"/>
-        <w:jc w:val="left"/>
-      </w:pPr>
-    </w:p>
-    <w:p>
-      <w:pPr>
-        <w:widowControl/>
-        <w:numPr>
-          <w:ilvl w:val="1"/>
-          <w:numId w:val="40"/>
-        </w:numPr>
-        <w:wordWrap/>
-        <w:autoSpaceDE/>
-        <w:autoSpaceDN/>
-        <w:spacing w:before="100" w:beforeAutospacing="1" w:after="100" w:afterAutospacing="1" w:line="240" w:lineRule="auto"/>
-        <w:jc w:val="left"/>
-      </w:pPr>
-      <w:r>
-        <w:t>부모는 자녀와의 관계에서의 의사소통의 방법과 양육기술을 터득하고 개선하여, 자녀를 이해하며 자녀의 욕구충족을 위한 행동을 수용할 수 있는 자세를 갖추어야 한다고 봄</w:t>
-      </w:r>
-    </w:p>
-    <w:p>
-      <w:pPr>
-        <w:widowControl/>
-        <w:numPr>
-          <w:ilvl w:val="1"/>
-          <w:numId w:val="40"/>
-        </w:numPr>
-        <w:wordWrap/>
-        <w:autoSpaceDE/>
-        <w:autoSpaceDN/>
-        <w:spacing w:before="100" w:beforeAutospacing="1" w:after="100" w:afterAutospacing="1" w:line="240" w:lineRule="auto"/>
-        <w:jc w:val="left"/>
-      </w:pPr>
-      <w:r>
-        <w:t>부모와 자녀는 사회적으로 동등한 상호관계, 상호욕구 충족이 있는 관계, 상호협력적인 관계, 상호의 권리를 존중하는 관계, 상호성장을 촉진하는 관계로 발전될 수 있음</w:t>
-      </w:r>
-    </w:p>
-    <w:p>
-      <w:pPr>
-        <w:pStyle w:val="2"/>
-      </w:pPr>
-      <w:r>
-        <w:t>부모효율성 훈련이론의 기본원리</w:t>
-      </w:r>
-    </w:p>
-    <w:p>
-      <w:pPr>
-        <w:widowControl/>
-        <w:numPr>
-          <w:ilvl w:val="0"/>
-          <w:numId w:val="41"/>
-        </w:numPr>
-        <w:wordWrap/>
-        <w:autoSpaceDE/>
-        <w:autoSpaceDN/>
-        <w:spacing w:before="100" w:beforeAutospacing="1" w:after="100" w:afterAutospacing="1" w:line="240" w:lineRule="auto"/>
-        <w:ind w:left="1440"/>
-        <w:jc w:val="left"/>
-      </w:pPr>
-    </w:p>
-    <w:p>
-      <w:pPr>
-        <w:widowControl/>
-        <w:numPr>
-          <w:ilvl w:val="1"/>
-          <w:numId w:val="41"/>
-        </w:numPr>
-        <w:wordWrap/>
-        <w:autoSpaceDE/>
-        <w:autoSpaceDN/>
-        <w:spacing w:before="100" w:beforeAutospacing="1" w:after="100" w:afterAutospacing="1" w:line="240" w:lineRule="auto"/>
-        <w:jc w:val="left"/>
-      </w:pPr>
-      <w:r>
-        <w:t>고든에 의하면 문제가 누구의 소유인가에 따라 문제에 대한 대처기술이 다른데, 부모의 문제일 때는 직면기술(confrontation skill)로 문제를 해결하며, 자녀의 문제일 때는 돕는 기술(helping skill)로 문제를 해결하게 됨</w:t>
-      </w:r>
-    </w:p>
-    <w:p>
-      <w:pPr>
-        <w:pStyle w:val="2"/>
-      </w:pPr>
-      <w:r>
-        <w:t xml:space="preserve">이론의 </w:t>
+        <w:t xml:space="preserve">적극적인 무시 적용하는 </w:t>
       </w:r>
       <w:proofErr w:type="gramStart"/>
       <w:r>
-        <w:t>적용 :</w:t>
+        <w:t>경우 :</w:t>
       </w:r>
       <w:proofErr w:type="gramEnd"/>
       <w:r>
-        <w:t xml:space="preserve"> PET에서 가르치는 양육기술</w:t>
-      </w:r>
-    </w:p>
-    <w:p>
-      <w:pPr>
-        <w:widowControl/>
-        <w:numPr>
-          <w:ilvl w:val="0"/>
-          <w:numId w:val="42"/>
-        </w:numPr>
-        <w:wordWrap/>
-        <w:autoSpaceDE/>
-        <w:autoSpaceDN/>
-        <w:spacing w:before="100" w:beforeAutospacing="1" w:after="100" w:afterAutospacing="1" w:line="240" w:lineRule="auto"/>
-        <w:ind w:left="1440"/>
-        <w:jc w:val="left"/>
-      </w:pPr>
-    </w:p>
-    <w:p>
-      <w:pPr>
-        <w:widowControl/>
-        <w:numPr>
-          <w:ilvl w:val="1"/>
-          <w:numId w:val="42"/>
-        </w:numPr>
-        <w:wordWrap/>
-        <w:autoSpaceDE/>
-        <w:autoSpaceDN/>
-        <w:spacing w:before="100" w:beforeAutospacing="1" w:after="100" w:afterAutospacing="1" w:line="240" w:lineRule="auto"/>
-        <w:jc w:val="left"/>
-      </w:pPr>
-      <w:r>
-        <w:t>구체적인 기술에는 수용수준 파악하기, 문제소유 파악하기, 반영적인 경청, 나-전달법, 무승부법이 있음</w:t>
-      </w:r>
-    </w:p>
-    <w:p>
-      <w:pPr>
-        <w:widowControl/>
-        <w:numPr>
-          <w:ilvl w:val="1"/>
-          <w:numId w:val="42"/>
-        </w:numPr>
-        <w:wordWrap/>
-        <w:autoSpaceDE/>
-        <w:autoSpaceDN/>
-        <w:spacing w:before="100" w:beforeAutospacing="1" w:after="100" w:afterAutospacing="1" w:line="240" w:lineRule="auto"/>
-        <w:jc w:val="left"/>
-      </w:pPr>
-      <w:r>
-        <w:t>1) 수용성 수준 파악하기</w:t>
+        <w:t xml:space="preserve"> 칭얼대기, 떼쓰기, 토라지기, 큰소리로 울기, 큰소리로 불평하기, 계속 무엇을 요구하기</w:t>
       </w:r>
     </w:p>
     <w:p>
@@ -11519,33 +14377,33 @@
         <w:widowControl/>
         <w:numPr>
           <w:ilvl w:val="2"/>
-          <w:numId w:val="42"/>
-        </w:numPr>
-        <w:wordWrap/>
-        <w:autoSpaceDE/>
-        <w:autoSpaceDN/>
-        <w:spacing w:before="100" w:beforeAutospacing="1" w:after="100" w:afterAutospacing="1" w:line="240" w:lineRule="auto"/>
-        <w:jc w:val="left"/>
-      </w:pPr>
-      <w:r>
-        <w:t>자녀와의 상호작용 방법이나 부모의 양육행동은 각 부모의 수용성 수준에 따라 달라지므로 부모자녀 관계의 개선을 위해서는 수용여부나 수준에 대한 명확한 이해와 명확하고 일관성 있는 한계설정 기술이 필요함</w:t>
-      </w:r>
-    </w:p>
-    <w:p>
-      <w:pPr>
-        <w:widowControl/>
-        <w:numPr>
-          <w:ilvl w:val="1"/>
-          <w:numId w:val="42"/>
-        </w:numPr>
-        <w:wordWrap/>
-        <w:autoSpaceDE/>
-        <w:autoSpaceDN/>
-        <w:spacing w:before="100" w:beforeAutospacing="1" w:after="100" w:afterAutospacing="1" w:line="240" w:lineRule="auto"/>
-        <w:jc w:val="left"/>
-      </w:pPr>
-      <w:r>
-        <w:t>2) 문제의 소유자 파악하기</w:t>
+          <w:numId w:val="47"/>
+        </w:numPr>
+        <w:wordWrap/>
+        <w:autoSpaceDE/>
+        <w:autoSpaceDN/>
+        <w:spacing w:before="100" w:beforeAutospacing="1" w:after="100" w:afterAutospacing="1" w:line="240" w:lineRule="auto"/>
+        <w:jc w:val="left"/>
+      </w:pPr>
+      <w:r>
+        <w:t>② 지시나 명령하기</w:t>
+      </w:r>
+    </w:p>
+    <w:p>
+      <w:pPr>
+        <w:widowControl/>
+        <w:numPr>
+          <w:ilvl w:val="3"/>
+          <w:numId w:val="47"/>
+        </w:numPr>
+        <w:wordWrap/>
+        <w:autoSpaceDE/>
+        <w:autoSpaceDN/>
+        <w:spacing w:before="100" w:beforeAutospacing="1" w:after="100" w:afterAutospacing="1" w:line="240" w:lineRule="auto"/>
+        <w:jc w:val="left"/>
+      </w:pPr>
+      <w:r>
+        <w:t>지시나 명령이 효력을 발휘하려면, 잘못된 행동을 하는 이유를 묻거나 왜 그 행동을 그만두어야 하는지 이유를 설명하지 말고 단호하고 그리고 분명하게 구체적으로 지시하거나 명령할 수 있어야 함</w:t>
       </w:r>
     </w:p>
     <w:p>
@@ -11553,170 +14411,16 @@
         <w:widowControl/>
         <w:numPr>
           <w:ilvl w:val="2"/>
-          <w:numId w:val="42"/>
-        </w:numPr>
-        <w:wordWrap/>
-        <w:autoSpaceDE/>
-        <w:autoSpaceDN/>
-        <w:spacing w:before="100" w:beforeAutospacing="1" w:after="100" w:afterAutospacing="1" w:line="240" w:lineRule="auto"/>
-        <w:jc w:val="left"/>
-      </w:pPr>
-      <w:r>
-        <w:t>문제의 소유자 원리에 의하면 아동과 부모 두 사람 중 누가 문제를 가졌는가에 따라 아동의 행동에 대한 부모의 대처기술은 달라지게 됨</w:t>
-      </w:r>
-    </w:p>
-    <w:p>
-      <w:pPr>
-        <w:widowControl/>
-        <w:numPr>
-          <w:ilvl w:val="1"/>
-          <w:numId w:val="42"/>
-        </w:numPr>
-        <w:wordWrap/>
-        <w:autoSpaceDE/>
-        <w:autoSpaceDN/>
-        <w:spacing w:before="100" w:beforeAutospacing="1" w:after="100" w:afterAutospacing="1" w:line="240" w:lineRule="auto"/>
-        <w:jc w:val="left"/>
-      </w:pPr>
-      <w:r>
-        <w:t>3) 반영적 경청</w:t>
-      </w:r>
-    </w:p>
-    <w:p>
-      <w:pPr>
-        <w:widowControl/>
-        <w:numPr>
-          <w:ilvl w:val="2"/>
-          <w:numId w:val="42"/>
-        </w:numPr>
-        <w:wordWrap/>
-        <w:autoSpaceDE/>
-        <w:autoSpaceDN/>
-        <w:spacing w:before="100" w:beforeAutospacing="1" w:after="100" w:afterAutospacing="1" w:line="240" w:lineRule="auto"/>
-        <w:jc w:val="left"/>
-      </w:pPr>
-      <w:r>
-        <w:t>평등성 이론에서와 마찬가지로 PET에서는 자녀들이 부딪치는 여러 가지 문제들을 가장 효율적으로 도와줄 수 있는 방법으로 부모가 자녀의 말을 잘 들어주는 것을 강조함</w:t>
-      </w:r>
-    </w:p>
-    <w:p>
-      <w:pPr>
-        <w:widowControl/>
-        <w:numPr>
-          <w:ilvl w:val="2"/>
-          <w:numId w:val="42"/>
-        </w:numPr>
-        <w:wordWrap/>
-        <w:autoSpaceDE/>
-        <w:autoSpaceDN/>
-        <w:spacing w:before="100" w:beforeAutospacing="1" w:after="100" w:afterAutospacing="1" w:line="240" w:lineRule="auto"/>
-        <w:jc w:val="left"/>
-      </w:pPr>
-      <w:r>
-        <w:t>반영적 경청에서 자녀가 보낸 메시지를 부모 자신이 정확하게 이해했는지를 확인하고 이에 적절하게 대응해 주는 것이 중요함</w:t>
-      </w:r>
-    </w:p>
-    <w:p>
-      <w:pPr>
-        <w:widowControl/>
-        <w:numPr>
-          <w:ilvl w:val="1"/>
-          <w:numId w:val="42"/>
-        </w:numPr>
-        <w:wordWrap/>
-        <w:autoSpaceDE/>
-        <w:autoSpaceDN/>
-        <w:spacing w:before="100" w:beforeAutospacing="1" w:after="100" w:afterAutospacing="1" w:line="240" w:lineRule="auto"/>
-        <w:jc w:val="left"/>
-      </w:pPr>
-      <w:r>
-        <w:t>4) 나-전달법</w:t>
-      </w:r>
-    </w:p>
-    <w:p>
-      <w:pPr>
-        <w:widowControl/>
-        <w:numPr>
-          <w:ilvl w:val="2"/>
-          <w:numId w:val="42"/>
-        </w:numPr>
-        <w:wordWrap/>
-        <w:autoSpaceDE/>
-        <w:autoSpaceDN/>
-        <w:spacing w:before="100" w:beforeAutospacing="1" w:after="100" w:afterAutospacing="1" w:line="240" w:lineRule="auto"/>
-        <w:jc w:val="left"/>
-      </w:pPr>
-      <w:r>
-        <w:lastRenderedPageBreak/>
-        <w:t>나-전달법(I-Message)은 아동이 부모의 욕구충족을 방해해서 부모에게 문제가 생겼을 때 부모의 경험이나 감정을 자녀에게 표현하는 방법</w:t>
-      </w:r>
-    </w:p>
-    <w:p>
-      <w:pPr>
-        <w:widowControl/>
-        <w:numPr>
-          <w:ilvl w:val="1"/>
-          <w:numId w:val="42"/>
-        </w:numPr>
-        <w:wordWrap/>
-        <w:autoSpaceDE/>
-        <w:autoSpaceDN/>
-        <w:spacing w:before="100" w:beforeAutospacing="1" w:after="100" w:afterAutospacing="1" w:line="240" w:lineRule="auto"/>
-        <w:jc w:val="left"/>
-      </w:pPr>
-      <w:r>
-        <w:t>5) 무승부법</w:t>
-      </w:r>
-    </w:p>
-    <w:p>
-      <w:pPr>
-        <w:widowControl/>
-        <w:numPr>
-          <w:ilvl w:val="2"/>
-          <w:numId w:val="42"/>
-        </w:numPr>
-        <w:wordWrap/>
-        <w:autoSpaceDE/>
-        <w:autoSpaceDN/>
-        <w:spacing w:before="100" w:beforeAutospacing="1" w:after="100" w:afterAutospacing="1" w:line="240" w:lineRule="auto"/>
-        <w:jc w:val="left"/>
-      </w:pPr>
-      <w:r>
-        <w:t>고든이 제시한 갈등해결을 위한 제3의 방법은 어느 한편이 이기고 지는 것 없이 부모와 자녀가 함께 문제를 해결하도록 의사결정을 하는 방법인 무승부법(No-lose Method)임</w:t>
-      </w:r>
-    </w:p>
-    <w:p>
-      <w:pPr>
-        <w:widowControl/>
-        <w:numPr>
-          <w:ilvl w:val="2"/>
-          <w:numId w:val="42"/>
-        </w:numPr>
-        <w:wordWrap/>
-        <w:autoSpaceDE/>
-        <w:autoSpaceDN/>
-        <w:spacing w:before="100" w:beforeAutospacing="1" w:after="100" w:afterAutospacing="1" w:line="240" w:lineRule="auto"/>
-        <w:jc w:val="left"/>
-      </w:pPr>
-      <w:r>
-        <w:t>무승부법을 사용하는 부모는 부모의 요구 외에 자녀의 요구 역시 중요하게 생각하고 있으며, 성인 힘을 사용하지 않고도 같이 결정한 내용에 자녀가 따라줄 것이라는 생각</w:t>
-      </w:r>
-    </w:p>
-    <w:p>
-      <w:pPr>
-        <w:widowControl/>
-        <w:numPr>
-          <w:ilvl w:val="2"/>
-          <w:numId w:val="42"/>
-        </w:numPr>
-        <w:wordWrap/>
-        <w:autoSpaceDE/>
-        <w:autoSpaceDN/>
-        <w:spacing w:before="100" w:beforeAutospacing="1" w:after="100" w:afterAutospacing="1" w:line="240" w:lineRule="auto"/>
-        <w:jc w:val="left"/>
-      </w:pPr>
-      <w:r>
-        <w:t>무승부법의 6단계</w:t>
+          <w:numId w:val="47"/>
+        </w:numPr>
+        <w:wordWrap/>
+        <w:autoSpaceDE/>
+        <w:autoSpaceDN/>
+        <w:spacing w:before="100" w:beforeAutospacing="1" w:after="100" w:afterAutospacing="1" w:line="240" w:lineRule="auto"/>
+        <w:jc w:val="left"/>
+      </w:pPr>
+      <w:r>
+        <w:t>③ 타임아웃</w:t>
       </w:r>
     </w:p>
     <w:p>
@@ -11724,16 +14428,16 @@
         <w:widowControl/>
         <w:numPr>
           <w:ilvl w:val="3"/>
-          <w:numId w:val="42"/>
-        </w:numPr>
-        <w:wordWrap/>
-        <w:autoSpaceDE/>
-        <w:autoSpaceDN/>
-        <w:spacing w:before="100" w:beforeAutospacing="1" w:after="100" w:afterAutospacing="1" w:line="240" w:lineRule="auto"/>
-        <w:jc w:val="left"/>
-      </w:pPr>
-      <w:r>
-        <w:t>⑴ 갈등 확인하고 정의 내리기</w:t>
+          <w:numId w:val="47"/>
+        </w:numPr>
+        <w:wordWrap/>
+        <w:autoSpaceDE/>
+        <w:autoSpaceDN/>
+        <w:spacing w:before="100" w:beforeAutospacing="1" w:after="100" w:afterAutospacing="1" w:line="240" w:lineRule="auto"/>
+        <w:jc w:val="left"/>
+      </w:pPr>
+      <w:r>
+        <w:t>훈육 방법 중 하나인 타임아웃은 아이의 활동을 잠시 중단시키는 것으로 가벼운 벌을 줌과 동시에 강화나 보상을 주지 않는 것</w:t>
       </w:r>
     </w:p>
     <w:p>
@@ -11741,16 +14445,16 @@
         <w:widowControl/>
         <w:numPr>
           <w:ilvl w:val="3"/>
-          <w:numId w:val="42"/>
-        </w:numPr>
-        <w:wordWrap/>
-        <w:autoSpaceDE/>
-        <w:autoSpaceDN/>
-        <w:spacing w:before="100" w:beforeAutospacing="1" w:after="100" w:afterAutospacing="1" w:line="240" w:lineRule="auto"/>
-        <w:jc w:val="left"/>
-      </w:pPr>
-      <w:r>
-        <w:t>⑵ 가능한 해결책 탐색하기</w:t>
+          <w:numId w:val="47"/>
+        </w:numPr>
+        <w:wordWrap/>
+        <w:autoSpaceDE/>
+        <w:autoSpaceDN/>
+        <w:spacing w:before="100" w:beforeAutospacing="1" w:after="100" w:afterAutospacing="1" w:line="240" w:lineRule="auto"/>
+        <w:jc w:val="left"/>
+      </w:pPr>
+      <w:r>
+        <w:t>잘못된 행동을 한 후 즉시(10초 이내) 즐겁게 놀던 장소에서 아이를 격리시켜 재미없고 지루한 장소에 잠시 동안 있게 하는 방법</w:t>
       </w:r>
     </w:p>
     <w:p>
@@ -11758,234 +14462,156 @@
         <w:widowControl/>
         <w:numPr>
           <w:ilvl w:val="3"/>
-          <w:numId w:val="42"/>
-        </w:numPr>
-        <w:wordWrap/>
-        <w:autoSpaceDE/>
-        <w:autoSpaceDN/>
-        <w:spacing w:before="100" w:beforeAutospacing="1" w:after="100" w:afterAutospacing="1" w:line="240" w:lineRule="auto"/>
-        <w:jc w:val="left"/>
-      </w:pPr>
-      <w:r>
-        <w:t>⑶ 가능한 해결책 평가하기</w:t>
-      </w:r>
-    </w:p>
-    <w:p>
-      <w:pPr>
-        <w:widowControl/>
-        <w:numPr>
-          <w:ilvl w:val="3"/>
-          <w:numId w:val="42"/>
-        </w:numPr>
-        <w:wordWrap/>
-        <w:autoSpaceDE/>
-        <w:autoSpaceDN/>
-        <w:spacing w:before="100" w:beforeAutospacing="1" w:after="100" w:afterAutospacing="1" w:line="240" w:lineRule="auto"/>
-        <w:jc w:val="left"/>
-      </w:pPr>
-      <w:r>
-        <w:t>⑷ 최상의 해결책 결정하기</w:t>
-      </w:r>
-    </w:p>
-    <w:p>
-      <w:pPr>
-        <w:widowControl/>
-        <w:numPr>
-          <w:ilvl w:val="3"/>
-          <w:numId w:val="42"/>
-        </w:numPr>
-        <w:wordWrap/>
-        <w:autoSpaceDE/>
-        <w:autoSpaceDN/>
-        <w:spacing w:before="100" w:beforeAutospacing="1" w:after="100" w:afterAutospacing="1" w:line="240" w:lineRule="auto"/>
-        <w:jc w:val="left"/>
-      </w:pPr>
-      <w:r>
-        <w:t>⑸ 결정된 해결책 시행하기</w:t>
-      </w:r>
-    </w:p>
-    <w:p>
-      <w:pPr>
-        <w:widowControl/>
-        <w:numPr>
-          <w:ilvl w:val="3"/>
-          <w:numId w:val="42"/>
-        </w:numPr>
-        <w:wordWrap/>
-        <w:autoSpaceDE/>
-        <w:autoSpaceDN/>
-        <w:spacing w:before="100" w:beforeAutospacing="1" w:after="100" w:afterAutospacing="1" w:line="240" w:lineRule="auto"/>
-        <w:jc w:val="left"/>
-      </w:pPr>
-      <w:r>
-        <w:t>⑹ 평가하기</w:t>
-      </w:r>
-    </w:p>
-    <w:p>
-      <w:pPr>
-        <w:widowControl/>
-        <w:numPr>
-          <w:ilvl w:val="1"/>
-          <w:numId w:val="42"/>
-        </w:numPr>
-        <w:wordWrap/>
-        <w:autoSpaceDE/>
-        <w:autoSpaceDN/>
-        <w:spacing w:before="100" w:beforeAutospacing="1" w:after="100" w:afterAutospacing="1" w:line="240" w:lineRule="auto"/>
-        <w:jc w:val="left"/>
-      </w:pPr>
-      <w:r>
-        <w:t>6) 의사소통에 방해가 되는 요소들</w:t>
-      </w:r>
-    </w:p>
-    <w:p>
-      <w:pPr>
-        <w:widowControl/>
-        <w:numPr>
-          <w:ilvl w:val="2"/>
-          <w:numId w:val="42"/>
-        </w:numPr>
-        <w:wordWrap/>
-        <w:autoSpaceDE/>
-        <w:autoSpaceDN/>
-        <w:spacing w:before="100" w:beforeAutospacing="1" w:after="100" w:afterAutospacing="1" w:line="240" w:lineRule="auto"/>
-        <w:jc w:val="left"/>
-      </w:pPr>
-      <w:r>
-        <w:t>부모들이 자녀에게 하는 일반적인 대화방법이나 언어적 반응들이 부모-자녀 간 의사소통에 걸림돌이 된다고 지적함</w:t>
-      </w:r>
-    </w:p>
-    <w:p>
-      <w:pPr>
-        <w:widowControl/>
-        <w:numPr>
-          <w:ilvl w:val="2"/>
-          <w:numId w:val="42"/>
-        </w:numPr>
-        <w:wordWrap/>
-        <w:autoSpaceDE/>
-        <w:autoSpaceDN/>
-        <w:spacing w:before="100" w:beforeAutospacing="1" w:after="100" w:afterAutospacing="1" w:line="240" w:lineRule="auto"/>
-        <w:jc w:val="left"/>
-      </w:pPr>
-      <w:r>
-        <w:t>부모-자녀 간 의사소통의 12가지 걸림돌이 있음</w:t>
-      </w:r>
-    </w:p>
-    <w:p>
-      <w:pPr>
-        <w:pStyle w:val="2"/>
-      </w:pPr>
-      <w:r>
-        <w:t>부모효율성 훈련 프로그램</w:t>
-      </w:r>
-    </w:p>
-    <w:p>
-      <w:pPr>
-        <w:widowControl/>
-        <w:numPr>
-          <w:ilvl w:val="0"/>
-          <w:numId w:val="43"/>
-        </w:numPr>
-        <w:wordWrap/>
-        <w:autoSpaceDE/>
-        <w:autoSpaceDN/>
-        <w:spacing w:before="100" w:beforeAutospacing="1" w:after="100" w:afterAutospacing="1" w:line="240" w:lineRule="auto"/>
-        <w:jc w:val="left"/>
-      </w:pPr>
-      <w:r>
-        <w:t>1) 프로그램 내용 및 구성</w:t>
-      </w:r>
-    </w:p>
-    <w:p>
-      <w:pPr>
-        <w:widowControl/>
-        <w:numPr>
-          <w:ilvl w:val="1"/>
-          <w:numId w:val="43"/>
-        </w:numPr>
-        <w:wordWrap/>
-        <w:autoSpaceDE/>
-        <w:autoSpaceDN/>
-        <w:spacing w:before="100" w:beforeAutospacing="1" w:after="100" w:afterAutospacing="1" w:line="240" w:lineRule="auto"/>
-        <w:jc w:val="left"/>
-      </w:pPr>
-      <w:r>
-        <w:t>부모효율성 프로그램은 부모-자녀 간의 의사소통 기술에 대한 이론교육과 실습교육으로 이루어짐</w:t>
-      </w:r>
-    </w:p>
-    <w:p>
-      <w:pPr>
-        <w:widowControl/>
-        <w:numPr>
-          <w:ilvl w:val="1"/>
-          <w:numId w:val="43"/>
-        </w:numPr>
-        <w:wordWrap/>
-        <w:autoSpaceDE/>
-        <w:autoSpaceDN/>
-        <w:spacing w:before="100" w:beforeAutospacing="1" w:after="100" w:afterAutospacing="1" w:line="240" w:lineRule="auto"/>
-        <w:jc w:val="left"/>
-      </w:pPr>
-      <w:r>
-        <w:t>매주1회 3시간씩 총 8주 24시간 교육과정으로 구성, 한 학급당 10~15명 정도의 부모들이 참여</w:t>
-      </w:r>
-    </w:p>
-    <w:p>
-      <w:pPr>
-        <w:widowControl/>
-        <w:numPr>
-          <w:ilvl w:val="1"/>
-          <w:numId w:val="43"/>
-        </w:numPr>
-        <w:wordWrap/>
-        <w:autoSpaceDE/>
-        <w:autoSpaceDN/>
-        <w:spacing w:before="100" w:beforeAutospacing="1" w:after="100" w:afterAutospacing="1" w:line="240" w:lineRule="auto"/>
-        <w:jc w:val="left"/>
-      </w:pPr>
-      <w:r>
-        <w:t>수용수준 파악하기, 문제소유 파악하기, 반영적인 경청, 나-전달법, 무승부법, 의사소통에 장애되는 12가지 표현 이해하기, 자녀와의 가치관 대립에 효율적으로 대처하는 기술 등 의사소통 기술 등을 배움</w:t>
-      </w:r>
-    </w:p>
-    <w:p>
-      <w:pPr>
-        <w:widowControl/>
-        <w:numPr>
-          <w:ilvl w:val="1"/>
-          <w:numId w:val="43"/>
-        </w:numPr>
-        <w:wordWrap/>
-        <w:autoSpaceDE/>
-        <w:autoSpaceDN/>
-        <w:spacing w:before="100" w:beforeAutospacing="1" w:after="100" w:afterAutospacing="1" w:line="240" w:lineRule="auto"/>
-        <w:jc w:val="left"/>
-      </w:pPr>
-      <w:r>
-        <w:t>이론교육과 부모-자녀관계에서 당면하는 문제들을 역할놀이를 통해 직접 다루어 보고 이에 대한 적절한 피드백이 이루어짐</w:t>
-      </w:r>
-    </w:p>
-    <w:p>
-      <w:pPr>
-        <w:widowControl/>
-        <w:numPr>
-          <w:ilvl w:val="0"/>
-          <w:numId w:val="43"/>
-        </w:numPr>
-        <w:wordWrap/>
-        <w:autoSpaceDE/>
-        <w:autoSpaceDN/>
-        <w:spacing w:before="100" w:beforeAutospacing="1" w:after="100" w:afterAutospacing="1" w:line="240" w:lineRule="auto"/>
-        <w:jc w:val="left"/>
-      </w:pPr>
-      <w:r>
-        <w:t>2) 프로그램의 회기별 주제 및 내용의 예시</w:t>
-      </w:r>
-    </w:p>
-    <w:p>
+          <w:numId w:val="47"/>
+        </w:numPr>
+        <w:wordWrap/>
+        <w:autoSpaceDE/>
+        <w:autoSpaceDN/>
+        <w:spacing w:before="100" w:beforeAutospacing="1" w:after="100" w:afterAutospacing="1" w:line="240" w:lineRule="auto"/>
+        <w:jc w:val="left"/>
+      </w:pPr>
+      <w:r>
+        <w:t xml:space="preserve">타임아웃이 쉽게 적용되는 </w:t>
+      </w:r>
+      <w:proofErr w:type="gramStart"/>
+      <w:r>
+        <w:t>행동 :</w:t>
+      </w:r>
+      <w:proofErr w:type="gramEnd"/>
+      <w:r>
+        <w:t xml:space="preserve"> 물건을 부수거나 다른 아이를 </w:t>
+      </w:r>
       <w:bookmarkStart w:id="0" w:name="_GoBack"/>
       <w:bookmarkEnd w:id="0"/>
-    </w:p>
+      <w:r>
+        <w:t>괴롭히는 등 충동적이거나 공격적인 행동</w:t>
+      </w:r>
+    </w:p>
+    <w:p>
+      <w:pPr>
+        <w:widowControl/>
+        <w:numPr>
+          <w:ilvl w:val="2"/>
+          <w:numId w:val="47"/>
+        </w:numPr>
+        <w:wordWrap/>
+        <w:autoSpaceDE/>
+        <w:autoSpaceDN/>
+        <w:spacing w:before="100" w:beforeAutospacing="1" w:after="100" w:afterAutospacing="1" w:line="240" w:lineRule="auto"/>
+        <w:jc w:val="left"/>
+      </w:pPr>
+      <w:r>
+        <w:t>④ 부모교육 프로그램들의 유사한 점과 다른 점</w:t>
+      </w:r>
+    </w:p>
+    <w:p>
+      <w:pPr>
+        <w:widowControl/>
+        <w:numPr>
+          <w:ilvl w:val="3"/>
+          <w:numId w:val="47"/>
+        </w:numPr>
+        <w:wordWrap/>
+        <w:autoSpaceDE/>
+        <w:autoSpaceDN/>
+        <w:spacing w:before="100" w:beforeAutospacing="1" w:after="100" w:afterAutospacing="1" w:line="240" w:lineRule="auto"/>
+        <w:jc w:val="left"/>
+      </w:pPr>
+      <w:r>
+        <w:t>공통적인 특징</w:t>
+      </w:r>
+    </w:p>
+    <w:p>
+      <w:pPr>
+        <w:widowControl/>
+        <w:numPr>
+          <w:ilvl w:val="4"/>
+          <w:numId w:val="47"/>
+        </w:numPr>
+        <w:wordWrap/>
+        <w:autoSpaceDE/>
+        <w:autoSpaceDN/>
+        <w:spacing w:before="100" w:beforeAutospacing="1" w:after="100" w:afterAutospacing="1" w:line="240" w:lineRule="auto"/>
+        <w:jc w:val="left"/>
+      </w:pPr>
+      <w:r>
+        <w:t>민주적인 부모·자녀관계를 강조</w:t>
+      </w:r>
+    </w:p>
+    <w:p>
+      <w:pPr>
+        <w:widowControl/>
+        <w:numPr>
+          <w:ilvl w:val="4"/>
+          <w:numId w:val="47"/>
+        </w:numPr>
+        <w:wordWrap/>
+        <w:autoSpaceDE/>
+        <w:autoSpaceDN/>
+        <w:spacing w:before="100" w:beforeAutospacing="1" w:after="100" w:afterAutospacing="1" w:line="240" w:lineRule="auto"/>
+        <w:jc w:val="left"/>
+      </w:pPr>
+      <w:r>
+        <w:t>아이의 감정을 존중</w:t>
+      </w:r>
+    </w:p>
+    <w:p>
+      <w:pPr>
+        <w:widowControl/>
+        <w:numPr>
+          <w:ilvl w:val="4"/>
+          <w:numId w:val="47"/>
+        </w:numPr>
+        <w:wordWrap/>
+        <w:autoSpaceDE/>
+        <w:autoSpaceDN/>
+        <w:spacing w:before="100" w:beforeAutospacing="1" w:after="100" w:afterAutospacing="1" w:line="240" w:lineRule="auto"/>
+        <w:jc w:val="left"/>
+      </w:pPr>
+      <w:r>
+        <w:t>감정은 행동과 밀접한 관계가 있다는 것을 인식</w:t>
+      </w:r>
+    </w:p>
+    <w:p>
+      <w:pPr>
+        <w:widowControl/>
+        <w:numPr>
+          <w:ilvl w:val="4"/>
+          <w:numId w:val="47"/>
+        </w:numPr>
+        <w:wordWrap/>
+        <w:autoSpaceDE/>
+        <w:autoSpaceDN/>
+        <w:spacing w:before="100" w:beforeAutospacing="1" w:after="100" w:afterAutospacing="1" w:line="240" w:lineRule="auto"/>
+        <w:jc w:val="left"/>
+      </w:pPr>
+      <w:r>
+        <w:t>자기 행동에 책임을 지는 아이로 기르는 것을 부모교육의 목표로 삼음</w:t>
+      </w:r>
+    </w:p>
+    <w:p>
+      <w:pPr>
+        <w:widowControl/>
+        <w:numPr>
+          <w:ilvl w:val="3"/>
+          <w:numId w:val="47"/>
+        </w:numPr>
+        <w:wordWrap/>
+        <w:autoSpaceDE/>
+        <w:autoSpaceDN/>
+        <w:spacing w:before="100" w:beforeAutospacing="1" w:after="100" w:afterAutospacing="1" w:line="240" w:lineRule="auto"/>
+        <w:jc w:val="left"/>
+      </w:pPr>
+      <w:proofErr w:type="gramStart"/>
+      <w:r>
+        <w:t>차이점 :</w:t>
+      </w:r>
+      <w:proofErr w:type="gramEnd"/>
+      <w:r>
+        <w:t xml:space="preserve"> 의사소통, 행동의 원인 파악, 부모의 힘을 행사하는 것, 칭찬 사용에서 프로그램마다 관점이 다름</w:t>
+      </w:r>
+    </w:p>
+    <w:p/>
     <w:sectPr>
       <w:pgSz w:w="11906" w:h="16838"/>
       <w:pgMar w:top="1701" w:right="1440" w:bottom="1440" w:left="1440" w:header="851" w:footer="992" w:gutter="0"/>
@@ -14284,6 +16910,127 @@
     </w:lvl>
   </w:abstractNum>
   <w:abstractNum w:abstractNumId="19">
+    <w:nsid w:val="37352F8C"/>
+    <w:multiLevelType w:val="multilevel"/>
+    <w:tmpl w:val="88DA998C"/>
+    <w:lvl w:ilvl="0">
+      <w:start w:val="1"/>
+      <w:numFmt w:val="decimal"/>
+      <w:lvlText w:val="%1."/>
+      <w:lvlJc w:val="left"/>
+      <w:pPr>
+        <w:tabs>
+          <w:tab w:val="num" w:pos="720"/>
+        </w:tabs>
+        <w:ind w:left="720" w:hanging="360"/>
+      </w:pPr>
+    </w:lvl>
+    <w:lvl w:ilvl="1">
+      <w:start w:val="1"/>
+      <w:numFmt w:val="bullet"/>
+      <w:lvlText w:val="o"/>
+      <w:lvlJc w:val="left"/>
+      <w:pPr>
+        <w:tabs>
+          <w:tab w:val="num" w:pos="1440"/>
+        </w:tabs>
+        <w:ind w:left="1440" w:hanging="360"/>
+      </w:pPr>
+      <w:rPr>
+        <w:rFonts w:ascii="Courier New" w:hAnsi="Courier New" w:hint="default"/>
+        <w:sz w:val="20"/>
+      </w:rPr>
+    </w:lvl>
+    <w:lvl w:ilvl="2">
+      <w:start w:val="1"/>
+      <w:numFmt w:val="bullet"/>
+      <w:lvlText w:val=""/>
+      <w:lvlJc w:val="left"/>
+      <w:pPr>
+        <w:tabs>
+          <w:tab w:val="num" w:pos="2160"/>
+        </w:tabs>
+        <w:ind w:left="2160" w:hanging="360"/>
+      </w:pPr>
+      <w:rPr>
+        <w:rFonts w:ascii="Wingdings" w:hAnsi="Wingdings" w:hint="default"/>
+        <w:sz w:val="20"/>
+      </w:rPr>
+    </w:lvl>
+    <w:lvl w:ilvl="3" w:tentative="1">
+      <w:start w:val="1"/>
+      <w:numFmt w:val="decimal"/>
+      <w:lvlText w:val="%4."/>
+      <w:lvlJc w:val="left"/>
+      <w:pPr>
+        <w:tabs>
+          <w:tab w:val="num" w:pos="2880"/>
+        </w:tabs>
+        <w:ind w:left="2880" w:hanging="360"/>
+      </w:pPr>
+    </w:lvl>
+    <w:lvl w:ilvl="4" w:tentative="1">
+      <w:start w:val="1"/>
+      <w:numFmt w:val="decimal"/>
+      <w:lvlText w:val="%5."/>
+      <w:lvlJc w:val="left"/>
+      <w:pPr>
+        <w:tabs>
+          <w:tab w:val="num" w:pos="3600"/>
+        </w:tabs>
+        <w:ind w:left="3600" w:hanging="360"/>
+      </w:pPr>
+    </w:lvl>
+    <w:lvl w:ilvl="5" w:tentative="1">
+      <w:start w:val="1"/>
+      <w:numFmt w:val="decimal"/>
+      <w:lvlText w:val="%6."/>
+      <w:lvlJc w:val="left"/>
+      <w:pPr>
+        <w:tabs>
+          <w:tab w:val="num" w:pos="4320"/>
+        </w:tabs>
+        <w:ind w:left="4320" w:hanging="360"/>
+      </w:pPr>
+    </w:lvl>
+    <w:lvl w:ilvl="6" w:tentative="1">
+      <w:start w:val="1"/>
+      <w:numFmt w:val="decimal"/>
+      <w:lvlText w:val="%7."/>
+      <w:lvlJc w:val="left"/>
+      <w:pPr>
+        <w:tabs>
+          <w:tab w:val="num" w:pos="5040"/>
+        </w:tabs>
+        <w:ind w:left="5040" w:hanging="360"/>
+      </w:pPr>
+    </w:lvl>
+    <w:lvl w:ilvl="7" w:tentative="1">
+      <w:start w:val="1"/>
+      <w:numFmt w:val="decimal"/>
+      <w:lvlText w:val="%8."/>
+      <w:lvlJc w:val="left"/>
+      <w:pPr>
+        <w:tabs>
+          <w:tab w:val="num" w:pos="5760"/>
+        </w:tabs>
+        <w:ind w:left="5760" w:hanging="360"/>
+      </w:pPr>
+    </w:lvl>
+    <w:lvl w:ilvl="8" w:tentative="1">
+      <w:start w:val="1"/>
+      <w:numFmt w:val="decimal"/>
+      <w:lvlText w:val="%9."/>
+      <w:lvlJc w:val="left"/>
+      <w:pPr>
+        <w:tabs>
+          <w:tab w:val="num" w:pos="6480"/>
+        </w:tabs>
+        <w:ind w:left="6480" w:hanging="360"/>
+      </w:pPr>
+    </w:lvl>
+  </w:abstractNum>
+  <w:abstractNum w:abstractNumId="20">
     <w:nsid w:val="44011C42"/>
     <w:multiLevelType w:val="multilevel"/>
     <w:tmpl w:val="6BF05E9C"/>
@@ -14404,7 +17151,7 @@
       </w:pPr>
     </w:lvl>
   </w:abstractNum>
-  <w:abstractNum w:abstractNumId="20">
+  <w:abstractNum w:abstractNumId="21">
     <w:nsid w:val="44664A83"/>
     <w:multiLevelType w:val="multilevel"/>
     <w:tmpl w:val="99340D02"/>
@@ -14521,7 +17268,7 @@
       </w:pPr>
     </w:lvl>
   </w:abstractNum>
-  <w:abstractNum w:abstractNumId="21">
+  <w:abstractNum w:abstractNumId="22">
     <w:nsid w:val="44936F78"/>
     <w:multiLevelType w:val="multilevel"/>
     <w:tmpl w:val="50D8C270"/>
@@ -14638,7 +17385,7 @@
       </w:pPr>
     </w:lvl>
   </w:abstractNum>
-  <w:abstractNum w:abstractNumId="22">
+  <w:abstractNum w:abstractNumId="23">
     <w:nsid w:val="44E71354"/>
     <w:multiLevelType w:val="multilevel"/>
     <w:tmpl w:val="83249B32"/>
@@ -14755,7 +17502,7 @@
       </w:pPr>
     </w:lvl>
   </w:abstractNum>
-  <w:abstractNum w:abstractNumId="23">
+  <w:abstractNum w:abstractNumId="24">
     <w:nsid w:val="491A25A3"/>
     <w:multiLevelType w:val="multilevel"/>
     <w:tmpl w:val="3B7C98AC"/>
@@ -14876,7 +17623,7 @@
       </w:pPr>
     </w:lvl>
   </w:abstractNum>
-  <w:abstractNum w:abstractNumId="24">
+  <w:abstractNum w:abstractNumId="25">
     <w:nsid w:val="492E2010"/>
     <w:multiLevelType w:val="multilevel"/>
     <w:tmpl w:val="65F60CB2"/>
@@ -14993,7 +17740,7 @@
       </w:pPr>
     </w:lvl>
   </w:abstractNum>
-  <w:abstractNum w:abstractNumId="25">
+  <w:abstractNum w:abstractNumId="26">
     <w:nsid w:val="493E08F3"/>
     <w:multiLevelType w:val="multilevel"/>
     <w:tmpl w:val="EA10E500"/>
@@ -15114,7 +17861,128 @@
       </w:pPr>
     </w:lvl>
   </w:abstractNum>
-  <w:abstractNum w:abstractNumId="26">
+  <w:abstractNum w:abstractNumId="27">
+    <w:nsid w:val="515450AA"/>
+    <w:multiLevelType w:val="multilevel"/>
+    <w:tmpl w:val="B8E84CB2"/>
+    <w:lvl w:ilvl="0">
+      <w:start w:val="1"/>
+      <w:numFmt w:val="decimal"/>
+      <w:lvlText w:val="%1."/>
+      <w:lvlJc w:val="left"/>
+      <w:pPr>
+        <w:tabs>
+          <w:tab w:val="num" w:pos="720"/>
+        </w:tabs>
+        <w:ind w:left="720" w:hanging="360"/>
+      </w:pPr>
+    </w:lvl>
+    <w:lvl w:ilvl="1">
+      <w:start w:val="1"/>
+      <w:numFmt w:val="bullet"/>
+      <w:lvlText w:val="o"/>
+      <w:lvlJc w:val="left"/>
+      <w:pPr>
+        <w:tabs>
+          <w:tab w:val="num" w:pos="1440"/>
+        </w:tabs>
+        <w:ind w:left="1440" w:hanging="360"/>
+      </w:pPr>
+      <w:rPr>
+        <w:rFonts w:ascii="Courier New" w:hAnsi="Courier New" w:hint="default"/>
+        <w:sz w:val="20"/>
+      </w:rPr>
+    </w:lvl>
+    <w:lvl w:ilvl="2">
+      <w:start w:val="1"/>
+      <w:numFmt w:val="bullet"/>
+      <w:lvlText w:val=""/>
+      <w:lvlJc w:val="left"/>
+      <w:pPr>
+        <w:tabs>
+          <w:tab w:val="num" w:pos="2160"/>
+        </w:tabs>
+        <w:ind w:left="2160" w:hanging="360"/>
+      </w:pPr>
+      <w:rPr>
+        <w:rFonts w:ascii="Wingdings" w:hAnsi="Wingdings" w:hint="default"/>
+        <w:sz w:val="20"/>
+      </w:rPr>
+    </w:lvl>
+    <w:lvl w:ilvl="3" w:tentative="1">
+      <w:start w:val="1"/>
+      <w:numFmt w:val="decimal"/>
+      <w:lvlText w:val="%4."/>
+      <w:lvlJc w:val="left"/>
+      <w:pPr>
+        <w:tabs>
+          <w:tab w:val="num" w:pos="2880"/>
+        </w:tabs>
+        <w:ind w:left="2880" w:hanging="360"/>
+      </w:pPr>
+    </w:lvl>
+    <w:lvl w:ilvl="4" w:tentative="1">
+      <w:start w:val="1"/>
+      <w:numFmt w:val="decimal"/>
+      <w:lvlText w:val="%5."/>
+      <w:lvlJc w:val="left"/>
+      <w:pPr>
+        <w:tabs>
+          <w:tab w:val="num" w:pos="3600"/>
+        </w:tabs>
+        <w:ind w:left="3600" w:hanging="360"/>
+      </w:pPr>
+    </w:lvl>
+    <w:lvl w:ilvl="5" w:tentative="1">
+      <w:start w:val="1"/>
+      <w:numFmt w:val="decimal"/>
+      <w:lvlText w:val="%6."/>
+      <w:lvlJc w:val="left"/>
+      <w:pPr>
+        <w:tabs>
+          <w:tab w:val="num" w:pos="4320"/>
+        </w:tabs>
+        <w:ind w:left="4320" w:hanging="360"/>
+      </w:pPr>
+    </w:lvl>
+    <w:lvl w:ilvl="6" w:tentative="1">
+      <w:start w:val="1"/>
+      <w:numFmt w:val="decimal"/>
+      <w:lvlText w:val="%7."/>
+      <w:lvlJc w:val="left"/>
+      <w:pPr>
+        <w:tabs>
+          <w:tab w:val="num" w:pos="5040"/>
+        </w:tabs>
+        <w:ind w:left="5040" w:hanging="360"/>
+      </w:pPr>
+    </w:lvl>
+    <w:lvl w:ilvl="7" w:tentative="1">
+      <w:start w:val="1"/>
+      <w:numFmt w:val="decimal"/>
+      <w:lvlText w:val="%8."/>
+      <w:lvlJc w:val="left"/>
+      <w:pPr>
+        <w:tabs>
+          <w:tab w:val="num" w:pos="5760"/>
+        </w:tabs>
+        <w:ind w:left="5760" w:hanging="360"/>
+      </w:pPr>
+    </w:lvl>
+    <w:lvl w:ilvl="8" w:tentative="1">
+      <w:start w:val="1"/>
+      <w:numFmt w:val="decimal"/>
+      <w:lvlText w:val="%9."/>
+      <w:lvlJc w:val="left"/>
+      <w:pPr>
+        <w:tabs>
+          <w:tab w:val="num" w:pos="6480"/>
+        </w:tabs>
+        <w:ind w:left="6480" w:hanging="360"/>
+      </w:pPr>
+    </w:lvl>
+  </w:abstractNum>
+  <w:abstractNum w:abstractNumId="28">
     <w:nsid w:val="533B36BD"/>
     <w:multiLevelType w:val="multilevel"/>
     <w:tmpl w:val="4CA8209C"/>
@@ -15239,7 +18107,7 @@
       </w:pPr>
     </w:lvl>
   </w:abstractNum>
-  <w:abstractNum w:abstractNumId="27">
+  <w:abstractNum w:abstractNumId="29">
     <w:nsid w:val="54AA3EBF"/>
     <w:multiLevelType w:val="multilevel"/>
     <w:tmpl w:val="DC44C14E"/>
@@ -15356,7 +18224,7 @@
       </w:pPr>
     </w:lvl>
   </w:abstractNum>
-  <w:abstractNum w:abstractNumId="28">
+  <w:abstractNum w:abstractNumId="30">
     <w:nsid w:val="556E2EFB"/>
     <w:multiLevelType w:val="multilevel"/>
     <w:tmpl w:val="43267FE0"/>
@@ -15473,7 +18341,7 @@
       </w:pPr>
     </w:lvl>
   </w:abstractNum>
-  <w:abstractNum w:abstractNumId="29">
+  <w:abstractNum w:abstractNumId="31">
     <w:nsid w:val="55EA4CE3"/>
     <w:multiLevelType w:val="multilevel"/>
     <w:tmpl w:val="C6B82E5E"/>
@@ -15590,7 +18458,7 @@
       </w:pPr>
     </w:lvl>
   </w:abstractNum>
-  <w:abstractNum w:abstractNumId="30">
+  <w:abstractNum w:abstractNumId="32">
     <w:nsid w:val="57261A78"/>
     <w:multiLevelType w:val="multilevel"/>
     <w:tmpl w:val="505E76E8"/>
@@ -15703,7 +18571,7 @@
       </w:pPr>
     </w:lvl>
   </w:abstractNum>
-  <w:abstractNum w:abstractNumId="31">
+  <w:abstractNum w:abstractNumId="33">
     <w:nsid w:val="612647EA"/>
     <w:multiLevelType w:val="multilevel"/>
     <w:tmpl w:val="4FBA2AD4"/>
@@ -15820,7 +18688,7 @@
       </w:pPr>
     </w:lvl>
   </w:abstractNum>
-  <w:abstractNum w:abstractNumId="32">
+  <w:abstractNum w:abstractNumId="34">
     <w:nsid w:val="65356823"/>
     <w:multiLevelType w:val="multilevel"/>
     <w:tmpl w:val="8EAE530C"/>
@@ -15933,7 +18801,7 @@
       </w:pPr>
     </w:lvl>
   </w:abstractNum>
-  <w:abstractNum w:abstractNumId="33">
+  <w:abstractNum w:abstractNumId="35">
     <w:nsid w:val="685B3C90"/>
     <w:multiLevelType w:val="multilevel"/>
     <w:tmpl w:val="33A49CD6"/>
@@ -16050,7 +18918,7 @@
       </w:pPr>
     </w:lvl>
   </w:abstractNum>
-  <w:abstractNum w:abstractNumId="34">
+  <w:abstractNum w:abstractNumId="36">
     <w:nsid w:val="6C8867D2"/>
     <w:multiLevelType w:val="multilevel"/>
     <w:tmpl w:val="46D01C8E"/>
@@ -16171,7 +19039,7 @@
       </w:pPr>
     </w:lvl>
   </w:abstractNum>
-  <w:abstractNum w:abstractNumId="35">
+  <w:abstractNum w:abstractNumId="37">
     <w:nsid w:val="6CD620AF"/>
     <w:multiLevelType w:val="multilevel"/>
     <w:tmpl w:val="15B04FC8"/>
@@ -16292,7 +19160,7 @@
       </w:pPr>
     </w:lvl>
   </w:abstractNum>
-  <w:abstractNum w:abstractNumId="36">
+  <w:abstractNum w:abstractNumId="38">
     <w:nsid w:val="6EDD5836"/>
     <w:multiLevelType w:val="multilevel"/>
     <w:tmpl w:val="D472BDE2"/>
@@ -16413,7 +19281,7 @@
       </w:pPr>
     </w:lvl>
   </w:abstractNum>
-  <w:abstractNum w:abstractNumId="37">
+  <w:abstractNum w:abstractNumId="39">
     <w:nsid w:val="71DC4FC3"/>
     <w:multiLevelType w:val="multilevel"/>
     <w:tmpl w:val="86CCAB0C"/>
@@ -16534,7 +19402,7 @@
       </w:pPr>
     </w:lvl>
   </w:abstractNum>
-  <w:abstractNum w:abstractNumId="38">
+  <w:abstractNum w:abstractNumId="40">
     <w:nsid w:val="73085319"/>
     <w:multiLevelType w:val="multilevel"/>
     <w:tmpl w:val="7F8EDCF8"/>
@@ -16651,7 +19519,136 @@
       </w:pPr>
     </w:lvl>
   </w:abstractNum>
-  <w:abstractNum w:abstractNumId="39">
+  <w:abstractNum w:abstractNumId="41">
+    <w:nsid w:val="74693C1C"/>
+    <w:multiLevelType w:val="multilevel"/>
+    <w:tmpl w:val="667E8D9A"/>
+    <w:lvl w:ilvl="0">
+      <w:start w:val="1"/>
+      <w:numFmt w:val="decimal"/>
+      <w:lvlText w:val="%1."/>
+      <w:lvlJc w:val="left"/>
+      <w:pPr>
+        <w:tabs>
+          <w:tab w:val="num" w:pos="720"/>
+        </w:tabs>
+        <w:ind w:left="720" w:hanging="360"/>
+      </w:pPr>
+    </w:lvl>
+    <w:lvl w:ilvl="1">
+      <w:start w:val="1"/>
+      <w:numFmt w:val="bullet"/>
+      <w:lvlText w:val="o"/>
+      <w:lvlJc w:val="left"/>
+      <w:pPr>
+        <w:tabs>
+          <w:tab w:val="num" w:pos="1440"/>
+        </w:tabs>
+        <w:ind w:left="1440" w:hanging="360"/>
+      </w:pPr>
+      <w:rPr>
+        <w:rFonts w:ascii="Courier New" w:hAnsi="Courier New" w:hint="default"/>
+        <w:sz w:val="20"/>
+      </w:rPr>
+    </w:lvl>
+    <w:lvl w:ilvl="2">
+      <w:start w:val="1"/>
+      <w:numFmt w:val="bullet"/>
+      <w:lvlText w:val=""/>
+      <w:lvlJc w:val="left"/>
+      <w:pPr>
+        <w:tabs>
+          <w:tab w:val="num" w:pos="2160"/>
+        </w:tabs>
+        <w:ind w:left="2160" w:hanging="360"/>
+      </w:pPr>
+      <w:rPr>
+        <w:rFonts w:ascii="Wingdings" w:hAnsi="Wingdings" w:hint="default"/>
+        <w:sz w:val="20"/>
+      </w:rPr>
+    </w:lvl>
+    <w:lvl w:ilvl="3">
+      <w:start w:val="1"/>
+      <w:numFmt w:val="bullet"/>
+      <w:lvlText w:val=""/>
+      <w:lvlJc w:val="left"/>
+      <w:pPr>
+        <w:tabs>
+          <w:tab w:val="num" w:pos="2880"/>
+        </w:tabs>
+        <w:ind w:left="2880" w:hanging="360"/>
+      </w:pPr>
+      <w:rPr>
+        <w:rFonts w:ascii="Wingdings" w:hAnsi="Wingdings" w:hint="default"/>
+        <w:sz w:val="20"/>
+      </w:rPr>
+    </w:lvl>
+    <w:lvl w:ilvl="4">
+      <w:start w:val="1"/>
+      <w:numFmt w:val="bullet"/>
+      <w:lvlText w:val=""/>
+      <w:lvlJc w:val="left"/>
+      <w:pPr>
+        <w:tabs>
+          <w:tab w:val="num" w:pos="3600"/>
+        </w:tabs>
+        <w:ind w:left="3600" w:hanging="360"/>
+      </w:pPr>
+      <w:rPr>
+        <w:rFonts w:ascii="Wingdings" w:hAnsi="Wingdings" w:hint="default"/>
+        <w:sz w:val="20"/>
+      </w:rPr>
+    </w:lvl>
+    <w:lvl w:ilvl="5" w:tentative="1">
+      <w:start w:val="1"/>
+      <w:numFmt w:val="decimal"/>
+      <w:lvlText w:val="%6."/>
+      <w:lvlJc w:val="left"/>
+      <w:pPr>
+        <w:tabs>
+          <w:tab w:val="num" w:pos="4320"/>
+        </w:tabs>
+        <w:ind w:left="4320" w:hanging="360"/>
+      </w:pPr>
+    </w:lvl>
+    <w:lvl w:ilvl="6" w:tentative="1">
+      <w:start w:val="1"/>
+      <w:numFmt w:val="decimal"/>
+      <w:lvlText w:val="%7."/>
+      <w:lvlJc w:val="left"/>
+      <w:pPr>
+        <w:tabs>
+          <w:tab w:val="num" w:pos="5040"/>
+        </w:tabs>
+        <w:ind w:left="5040" w:hanging="360"/>
+      </w:pPr>
+    </w:lvl>
+    <w:lvl w:ilvl="7" w:tentative="1">
+      <w:start w:val="1"/>
+      <w:numFmt w:val="decimal"/>
+      <w:lvlText w:val="%8."/>
+      <w:lvlJc w:val="left"/>
+      <w:pPr>
+        <w:tabs>
+          <w:tab w:val="num" w:pos="5760"/>
+        </w:tabs>
+        <w:ind w:left="5760" w:hanging="360"/>
+      </w:pPr>
+    </w:lvl>
+    <w:lvl w:ilvl="8" w:tentative="1">
+      <w:start w:val="1"/>
+      <w:numFmt w:val="decimal"/>
+      <w:lvlText w:val="%9."/>
+      <w:lvlJc w:val="left"/>
+      <w:pPr>
+        <w:tabs>
+          <w:tab w:val="num" w:pos="6480"/>
+        </w:tabs>
+        <w:ind w:left="6480" w:hanging="360"/>
+      </w:pPr>
+    </w:lvl>
+  </w:abstractNum>
+  <w:abstractNum w:abstractNumId="42">
     <w:nsid w:val="78261BDB"/>
     <w:multiLevelType w:val="multilevel"/>
     <w:tmpl w:val="B302E06A"/>
@@ -16768,7 +19765,7 @@
       </w:pPr>
     </w:lvl>
   </w:abstractNum>
-  <w:abstractNum w:abstractNumId="40">
+  <w:abstractNum w:abstractNumId="43">
     <w:nsid w:val="78CA260D"/>
     <w:multiLevelType w:val="multilevel"/>
     <w:tmpl w:val="DC0C5776"/>
@@ -16885,7 +19882,124 @@
       </w:pPr>
     </w:lvl>
   </w:abstractNum>
-  <w:abstractNum w:abstractNumId="41">
+  <w:abstractNum w:abstractNumId="44">
+    <w:nsid w:val="7B1223EB"/>
+    <w:multiLevelType w:val="multilevel"/>
+    <w:tmpl w:val="6E341C5C"/>
+    <w:lvl w:ilvl="0">
+      <w:start w:val="1"/>
+      <w:numFmt w:val="decimal"/>
+      <w:lvlText w:val="%1."/>
+      <w:lvlJc w:val="left"/>
+      <w:pPr>
+        <w:tabs>
+          <w:tab w:val="num" w:pos="720"/>
+        </w:tabs>
+        <w:ind w:left="720" w:hanging="360"/>
+      </w:pPr>
+    </w:lvl>
+    <w:lvl w:ilvl="1">
+      <w:start w:val="1"/>
+      <w:numFmt w:val="bullet"/>
+      <w:lvlText w:val="o"/>
+      <w:lvlJc w:val="left"/>
+      <w:pPr>
+        <w:tabs>
+          <w:tab w:val="num" w:pos="1440"/>
+        </w:tabs>
+        <w:ind w:left="1440" w:hanging="360"/>
+      </w:pPr>
+      <w:rPr>
+        <w:rFonts w:ascii="Courier New" w:hAnsi="Courier New" w:hint="default"/>
+        <w:sz w:val="20"/>
+      </w:rPr>
+    </w:lvl>
+    <w:lvl w:ilvl="2" w:tentative="1">
+      <w:start w:val="1"/>
+      <w:numFmt w:val="decimal"/>
+      <w:lvlText w:val="%3."/>
+      <w:lvlJc w:val="left"/>
+      <w:pPr>
+        <w:tabs>
+          <w:tab w:val="num" w:pos="2160"/>
+        </w:tabs>
+        <w:ind w:left="2160" w:hanging="360"/>
+      </w:pPr>
+    </w:lvl>
+    <w:lvl w:ilvl="3" w:tentative="1">
+      <w:start w:val="1"/>
+      <w:numFmt w:val="decimal"/>
+      <w:lvlText w:val="%4."/>
+      <w:lvlJc w:val="left"/>
+      <w:pPr>
+        <w:tabs>
+          <w:tab w:val="num" w:pos="2880"/>
+        </w:tabs>
+        <w:ind w:left="2880" w:hanging="360"/>
+      </w:pPr>
+    </w:lvl>
+    <w:lvl w:ilvl="4" w:tentative="1">
+      <w:start w:val="1"/>
+      <w:numFmt w:val="decimal"/>
+      <w:lvlText w:val="%5."/>
+      <w:lvlJc w:val="left"/>
+      <w:pPr>
+        <w:tabs>
+          <w:tab w:val="num" w:pos="3600"/>
+        </w:tabs>
+        <w:ind w:left="3600" w:hanging="360"/>
+      </w:pPr>
+    </w:lvl>
+    <w:lvl w:ilvl="5" w:tentative="1">
+      <w:start w:val="1"/>
+      <w:numFmt w:val="decimal"/>
+      <w:lvlText w:val="%6."/>
+      <w:lvlJc w:val="left"/>
+      <w:pPr>
+        <w:tabs>
+          <w:tab w:val="num" w:pos="4320"/>
+        </w:tabs>
+        <w:ind w:left="4320" w:hanging="360"/>
+      </w:pPr>
+    </w:lvl>
+    <w:lvl w:ilvl="6" w:tentative="1">
+      <w:start w:val="1"/>
+      <w:numFmt w:val="decimal"/>
+      <w:lvlText w:val="%7."/>
+      <w:lvlJc w:val="left"/>
+      <w:pPr>
+        <w:tabs>
+          <w:tab w:val="num" w:pos="5040"/>
+        </w:tabs>
+        <w:ind w:left="5040" w:hanging="360"/>
+      </w:pPr>
+    </w:lvl>
+    <w:lvl w:ilvl="7" w:tentative="1">
+      <w:start w:val="1"/>
+      <w:numFmt w:val="decimal"/>
+      <w:lvlText w:val="%8."/>
+      <w:lvlJc w:val="left"/>
+      <w:pPr>
+        <w:tabs>
+          <w:tab w:val="num" w:pos="5760"/>
+        </w:tabs>
+        <w:ind w:left="5760" w:hanging="360"/>
+      </w:pPr>
+    </w:lvl>
+    <w:lvl w:ilvl="8" w:tentative="1">
+      <w:start w:val="1"/>
+      <w:numFmt w:val="decimal"/>
+      <w:lvlText w:val="%9."/>
+      <w:lvlJc w:val="left"/>
+      <w:pPr>
+        <w:tabs>
+          <w:tab w:val="num" w:pos="6480"/>
+        </w:tabs>
+        <w:ind w:left="6480" w:hanging="360"/>
+      </w:pPr>
+    </w:lvl>
+  </w:abstractNum>
+  <w:abstractNum w:abstractNumId="45">
     <w:nsid w:val="7B2C2823"/>
     <w:multiLevelType w:val="multilevel"/>
     <w:tmpl w:val="1B2CD138"/>
@@ -16998,7 +20112,7 @@
       </w:pPr>
     </w:lvl>
   </w:abstractNum>
-  <w:abstractNum w:abstractNumId="42">
+  <w:abstractNum w:abstractNumId="46">
     <w:nsid w:val="7DEE6D8D"/>
     <w:multiLevelType w:val="multilevel"/>
     <w:tmpl w:val="35381570"/>
@@ -17124,13 +20238,13 @@
     </w:lvl>
   </w:abstractNum>
   <w:num w:numId="1">
-    <w:abstractNumId w:val="25"/>
+    <w:abstractNumId w:val="26"/>
   </w:num>
   <w:num w:numId="2">
     <w:abstractNumId w:val="3"/>
   </w:num>
   <w:num w:numId="3">
-    <w:abstractNumId w:val="41"/>
+    <w:abstractNumId w:val="45"/>
   </w:num>
   <w:num w:numId="4">
     <w:abstractNumId w:val="11"/>
@@ -17139,19 +20253,19 @@
     <w:abstractNumId w:val="7"/>
   </w:num>
   <w:num w:numId="6">
-    <w:abstractNumId w:val="40"/>
+    <w:abstractNumId w:val="43"/>
   </w:num>
   <w:num w:numId="7">
     <w:abstractNumId w:val="15"/>
   </w:num>
   <w:num w:numId="8">
-    <w:abstractNumId w:val="33"/>
+    <w:abstractNumId w:val="35"/>
   </w:num>
   <w:num w:numId="9">
-    <w:abstractNumId w:val="37"/>
+    <w:abstractNumId w:val="39"/>
   </w:num>
   <w:num w:numId="10">
-    <w:abstractNumId w:val="21"/>
+    <w:abstractNumId w:val="22"/>
   </w:num>
   <w:num w:numId="11">
     <w:abstractNumId w:val="1"/>
@@ -17160,37 +20274,37 @@
     <w:abstractNumId w:val="0"/>
   </w:num>
   <w:num w:numId="13">
-    <w:abstractNumId w:val="27"/>
+    <w:abstractNumId w:val="29"/>
   </w:num>
   <w:num w:numId="14">
-    <w:abstractNumId w:val="38"/>
+    <w:abstractNumId w:val="40"/>
   </w:num>
   <w:num w:numId="15">
     <w:abstractNumId w:val="9"/>
   </w:num>
   <w:num w:numId="16">
-    <w:abstractNumId w:val="23"/>
+    <w:abstractNumId w:val="24"/>
   </w:num>
   <w:num w:numId="17">
     <w:abstractNumId w:val="17"/>
   </w:num>
   <w:num w:numId="18">
-    <w:abstractNumId w:val="32"/>
+    <w:abstractNumId w:val="34"/>
   </w:num>
   <w:num w:numId="19">
     <w:abstractNumId w:val="4"/>
   </w:num>
   <w:num w:numId="20">
-    <w:abstractNumId w:val="19"/>
+    <w:abstractNumId w:val="20"/>
   </w:num>
   <w:num w:numId="21">
-    <w:abstractNumId w:val="29"/>
+    <w:abstractNumId w:val="31"/>
   </w:num>
   <w:num w:numId="22">
-    <w:abstractNumId w:val="36"/>
+    <w:abstractNumId w:val="38"/>
   </w:num>
   <w:num w:numId="23">
-    <w:abstractNumId w:val="34"/>
+    <w:abstractNumId w:val="36"/>
   </w:num>
   <w:num w:numId="24">
     <w:abstractNumId w:val="12"/>
@@ -17199,25 +20313,25 @@
     <w:abstractNumId w:val="18"/>
   </w:num>
   <w:num w:numId="26">
-    <w:abstractNumId w:val="24"/>
+    <w:abstractNumId w:val="25"/>
   </w:num>
   <w:num w:numId="27">
     <w:abstractNumId w:val="14"/>
   </w:num>
   <w:num w:numId="28">
-    <w:abstractNumId w:val="26"/>
+    <w:abstractNumId w:val="28"/>
   </w:num>
   <w:num w:numId="29">
-    <w:abstractNumId w:val="35"/>
+    <w:abstractNumId w:val="37"/>
   </w:num>
   <w:num w:numId="30">
     <w:abstractNumId w:val="13"/>
   </w:num>
   <w:num w:numId="31">
-    <w:abstractNumId w:val="30"/>
+    <w:abstractNumId w:val="32"/>
   </w:num>
   <w:num w:numId="32">
-    <w:abstractNumId w:val="20"/>
+    <w:abstractNumId w:val="21"/>
   </w:num>
   <w:num w:numId="33">
     <w:abstractNumId w:val="6"/>
@@ -17226,7 +20340,7 @@
     <w:abstractNumId w:val="10"/>
   </w:num>
   <w:num w:numId="35">
-    <w:abstractNumId w:val="22"/>
+    <w:abstractNumId w:val="23"/>
   </w:num>
   <w:num w:numId="36">
     <w:abstractNumId w:val="8"/>
@@ -17238,19 +20352,31 @@
     <w:abstractNumId w:val="2"/>
   </w:num>
   <w:num w:numId="39">
-    <w:abstractNumId w:val="31"/>
+    <w:abstractNumId w:val="33"/>
   </w:num>
   <w:num w:numId="40">
-    <w:abstractNumId w:val="39"/>
+    <w:abstractNumId w:val="42"/>
   </w:num>
   <w:num w:numId="41">
     <w:abstractNumId w:val="16"/>
   </w:num>
   <w:num w:numId="42">
-    <w:abstractNumId w:val="42"/>
+    <w:abstractNumId w:val="46"/>
   </w:num>
   <w:num w:numId="43">
-    <w:abstractNumId w:val="28"/>
+    <w:abstractNumId w:val="30"/>
+  </w:num>
+  <w:num w:numId="44">
+    <w:abstractNumId w:val="27"/>
+  </w:num>
+  <w:num w:numId="45">
+    <w:abstractNumId w:val="44"/>
+  </w:num>
+  <w:num w:numId="46">
+    <w:abstractNumId w:val="19"/>
+  </w:num>
+  <w:num w:numId="47">
+    <w:abstractNumId w:val="41"/>
   </w:num>
   <w:numIdMacAtCleanup w:val="33"/>
 </w:numbering>

--- a/성장기자녀의이해와부모역할/성장기자녀의이해와부모역할 내용정리.docx
+++ b/성장기자녀의이해와부모역할/성장기자녀의이해와부모역할 내용정리.docx
@@ -12891,7 +12891,6 @@
       <w:pPr>
         <w:rPr>
           <w:rStyle w:val="click"/>
-          <w:rFonts w:hint="eastAsia"/>
           <w:szCs w:val="20"/>
         </w:rPr>
       </w:pPr>
@@ -14088,21 +14087,8 @@
       <w:r>
         <w:t>SOS Help for Parent 프로그램</w:t>
       </w:r>
-    </w:p>
-    <w:p>
-      <w:pPr>
-        <w:widowControl/>
-        <w:numPr>
-          <w:ilvl w:val="0"/>
-          <w:numId w:val="47"/>
-        </w:numPr>
-        <w:wordWrap/>
-        <w:autoSpaceDE/>
-        <w:autoSpaceDN/>
-        <w:spacing w:before="100" w:beforeAutospacing="1" w:after="100" w:afterAutospacing="1" w:line="240" w:lineRule="auto"/>
-        <w:ind w:left="1440"/>
-        <w:jc w:val="left"/>
-      </w:pPr>
+      <w:bookmarkStart w:id="0" w:name="_GoBack"/>
+      <w:bookmarkEnd w:id="0"/>
     </w:p>
     <w:p>
       <w:pPr>
@@ -14360,7 +14346,6 @@
         <w:jc w:val="left"/>
       </w:pPr>
       <w:r>
-        <w:lastRenderedPageBreak/>
         <w:t xml:space="preserve">적극적인 무시 적용하는 </w:t>
       </w:r>
       <w:proofErr w:type="gramStart"/>
@@ -14386,6 +14371,7 @@
         <w:jc w:val="left"/>
       </w:pPr>
       <w:r>
+        <w:lastRenderedPageBreak/>
         <w:t>② 지시나 명령하기</w:t>
       </w:r>
     </w:p>
@@ -14479,12 +14465,7 @@
       </w:r>
       <w:proofErr w:type="gramEnd"/>
       <w:r>
-        <w:t xml:space="preserve"> 물건을 부수거나 다른 아이를 </w:t>
-      </w:r>
-      <w:bookmarkStart w:id="0" w:name="_GoBack"/>
-      <w:bookmarkEnd w:id="0"/>
-      <w:r>
-        <w:t>괴롭히는 등 충동적이거나 공격적인 행동</w:t>
+        <w:t xml:space="preserve"> 물건을 부수거나 다른 아이를 괴롭히는 등 충동적이거나 공격적인 행동</w:t>
       </w:r>
     </w:p>
     <w:p>
@@ -14609,6 +14590,1031 @@
       <w:proofErr w:type="gramEnd"/>
       <w:r>
         <w:t xml:space="preserve"> 의사소통, 행동의 원인 파악, 부모의 힘을 행사하는 것, 칭찬 사용에서 프로그램마다 관점이 다름</w:t>
+      </w:r>
+    </w:p>
+    <w:p>
+      <w:pPr>
+        <w:rPr>
+          <w:rStyle w:val="click"/>
+          <w:rFonts w:hint="eastAsia"/>
+        </w:rPr>
+      </w:pPr>
+      <w:r>
+        <w:rPr>
+          <w:rFonts w:hint="eastAsia"/>
+          <w:szCs w:val="20"/>
+        </w:rPr>
+        <w:t xml:space="preserve">1교시 </w:t>
+      </w:r>
+      <w:r>
+        <w:rPr>
+          <w:rFonts w:hint="eastAsia"/>
+          <w:szCs w:val="20"/>
+        </w:rPr>
+        <w:t xml:space="preserve">학습 키워드 </w:t>
+      </w:r>
+      <w:r>
+        <w:rPr>
+          <w:szCs w:val="20"/>
+        </w:rPr>
+        <w:t>–</w:t>
+      </w:r>
+      <w:r>
+        <w:rPr>
+          <w:rFonts w:hint="eastAsia"/>
+          <w:szCs w:val="20"/>
+        </w:rPr>
+        <w:t xml:space="preserve"> </w:t>
+      </w:r>
+      <w:r>
+        <w:rPr>
+          <w:rStyle w:val="click"/>
+        </w:rPr>
+        <w:t>정서적 유대관계</w:t>
+      </w:r>
+      <w:r>
+        <w:rPr>
+          <w:rStyle w:val="click"/>
+          <w:rFonts w:hint="eastAsia"/>
+        </w:rPr>
+        <w:t xml:space="preserve">, </w:t>
+      </w:r>
+      <w:r>
+        <w:rPr>
+          <w:rStyle w:val="click"/>
+        </w:rPr>
+        <w:t>맞벌이 부부가족 지원방법</w:t>
+      </w:r>
+    </w:p>
+    <w:p>
+      <w:pPr>
+        <w:pStyle w:val="2"/>
+      </w:pPr>
+      <w:r>
+        <w:t>맞벌이 부부가족의 실태</w:t>
+      </w:r>
+    </w:p>
+    <w:p>
+      <w:pPr>
+        <w:widowControl/>
+        <w:numPr>
+          <w:ilvl w:val="1"/>
+          <w:numId w:val="48"/>
+        </w:numPr>
+        <w:wordWrap/>
+        <w:autoSpaceDE/>
+        <w:autoSpaceDN/>
+        <w:spacing w:before="100" w:beforeAutospacing="1" w:after="100" w:afterAutospacing="1" w:line="240" w:lineRule="auto"/>
+        <w:jc w:val="left"/>
+      </w:pPr>
+      <w:r>
+        <w:t xml:space="preserve">우리나라 2014년 전체 부부 중 맞벌이 부부가 43.9%로 두 집당 한 </w:t>
+      </w:r>
+      <w:proofErr w:type="spellStart"/>
+      <w:r>
+        <w:t>집꼴</w:t>
+      </w:r>
+      <w:proofErr w:type="spellEnd"/>
+      <w:r>
+        <w:t>(통계청, 2014)</w:t>
+      </w:r>
+    </w:p>
+    <w:p>
+      <w:pPr>
+        <w:widowControl/>
+        <w:numPr>
+          <w:ilvl w:val="1"/>
+          <w:numId w:val="48"/>
+        </w:numPr>
+        <w:wordWrap/>
+        <w:autoSpaceDE/>
+        <w:autoSpaceDN/>
+        <w:spacing w:before="100" w:beforeAutospacing="1" w:after="100" w:afterAutospacing="1" w:line="240" w:lineRule="auto"/>
+        <w:jc w:val="left"/>
+      </w:pPr>
+      <w:r>
+        <w:t>맞벌이 부부의 비율이 증가함에도 가사노동이나 육아는 여성의 몫</w:t>
+      </w:r>
+    </w:p>
+    <w:p>
+      <w:pPr>
+        <w:widowControl/>
+        <w:numPr>
+          <w:ilvl w:val="1"/>
+          <w:numId w:val="48"/>
+        </w:numPr>
+        <w:wordWrap/>
+        <w:autoSpaceDE/>
+        <w:autoSpaceDN/>
+        <w:spacing w:before="100" w:beforeAutospacing="1" w:after="100" w:afterAutospacing="1" w:line="240" w:lineRule="auto"/>
+        <w:jc w:val="left"/>
+      </w:pPr>
+      <w:r>
+        <w:t>질적·양적 보육시스템의 부족으로 맞벌이 가족들은 자녀양육에 대해 많은 고민을 갖고 있음</w:t>
+      </w:r>
+    </w:p>
+    <w:p>
+      <w:pPr>
+        <w:widowControl/>
+        <w:numPr>
+          <w:ilvl w:val="1"/>
+          <w:numId w:val="48"/>
+        </w:numPr>
+        <w:wordWrap/>
+        <w:autoSpaceDE/>
+        <w:autoSpaceDN/>
+        <w:spacing w:before="100" w:beforeAutospacing="1" w:after="100" w:afterAutospacing="1" w:line="240" w:lineRule="auto"/>
+        <w:jc w:val="left"/>
+      </w:pPr>
+      <w:r>
+        <w:t>장시간 부모의 부재나 잦은 환경의 변화로 인해 영유아들이 여러 발달 측면에서 손상을 입을 수 있음</w:t>
+      </w:r>
+    </w:p>
+    <w:p>
+      <w:pPr>
+        <w:pStyle w:val="2"/>
+      </w:pPr>
+      <w:r>
+        <w:t>맞벌이 부모로서의 어려움</w:t>
+      </w:r>
+    </w:p>
+    <w:p>
+      <w:pPr>
+        <w:widowControl/>
+        <w:numPr>
+          <w:ilvl w:val="0"/>
+          <w:numId w:val="49"/>
+        </w:numPr>
+        <w:wordWrap/>
+        <w:autoSpaceDE/>
+        <w:autoSpaceDN/>
+        <w:spacing w:before="100" w:beforeAutospacing="1" w:after="100" w:afterAutospacing="1" w:line="240" w:lineRule="auto"/>
+        <w:jc w:val="left"/>
+      </w:pPr>
+      <w:r>
+        <w:t>1) 자녀를 안심하고 맡길 수 있는 곳이 턱없이 부족함</w:t>
+      </w:r>
+    </w:p>
+    <w:p>
+      <w:pPr>
+        <w:widowControl/>
+        <w:numPr>
+          <w:ilvl w:val="0"/>
+          <w:numId w:val="49"/>
+        </w:numPr>
+        <w:wordWrap/>
+        <w:autoSpaceDE/>
+        <w:autoSpaceDN/>
+        <w:spacing w:before="100" w:beforeAutospacing="1" w:after="100" w:afterAutospacing="1" w:line="240" w:lineRule="auto"/>
+        <w:jc w:val="left"/>
+      </w:pPr>
+      <w:r>
+        <w:t>2) 가정 안에서 느끼는 어려움</w:t>
+      </w:r>
+    </w:p>
+    <w:p>
+      <w:pPr>
+        <w:widowControl/>
+        <w:numPr>
+          <w:ilvl w:val="0"/>
+          <w:numId w:val="49"/>
+        </w:numPr>
+        <w:wordWrap/>
+        <w:autoSpaceDE/>
+        <w:autoSpaceDN/>
+        <w:spacing w:before="100" w:beforeAutospacing="1" w:after="100" w:afterAutospacing="1" w:line="240" w:lineRule="auto"/>
+        <w:jc w:val="left"/>
+      </w:pPr>
+      <w:r>
+        <w:t>3) 직업을 가진 어머니들의 어려움(맞벌이가족에 대한 연구)</w:t>
+      </w:r>
+    </w:p>
+    <w:p>
+      <w:pPr>
+        <w:pStyle w:val="2"/>
+      </w:pPr>
+      <w:r>
+        <w:lastRenderedPageBreak/>
+        <w:t>맞벌이 가정에서의 어머니의 취업이 자녀에게 미치는 영향</w:t>
+      </w:r>
+    </w:p>
+    <w:p>
+      <w:pPr>
+        <w:widowControl/>
+        <w:numPr>
+          <w:ilvl w:val="1"/>
+          <w:numId w:val="50"/>
+        </w:numPr>
+        <w:wordWrap/>
+        <w:autoSpaceDE/>
+        <w:autoSpaceDN/>
+        <w:spacing w:before="100" w:beforeAutospacing="1" w:after="100" w:afterAutospacing="1" w:line="240" w:lineRule="auto"/>
+        <w:jc w:val="left"/>
+      </w:pPr>
+      <w:r>
+        <w:t xml:space="preserve">국내 연구 결과들 </w:t>
+      </w:r>
+      <w:proofErr w:type="gramStart"/>
+      <w:r>
+        <w:t>종합 :</w:t>
+      </w:r>
+      <w:proofErr w:type="gramEnd"/>
+      <w:r>
+        <w:t xml:space="preserve"> 어머니의 취업으로 인해 자녀들에게 신체적, 심리적으로 부정적 영향을 미치는 측면도 있지만, 어머니의 취업 유무 자체보다는 자녀와의 관계를 어떻게 형성하느냐가 자녀의 발달에는 더욱 더 중요한 변수임을 시사</w:t>
+      </w:r>
+    </w:p>
+    <w:p>
+      <w:pPr>
+        <w:widowControl/>
+        <w:numPr>
+          <w:ilvl w:val="1"/>
+          <w:numId w:val="50"/>
+        </w:numPr>
+        <w:wordWrap/>
+        <w:autoSpaceDE/>
+        <w:autoSpaceDN/>
+        <w:spacing w:before="100" w:beforeAutospacing="1" w:after="100" w:afterAutospacing="1" w:line="240" w:lineRule="auto"/>
+        <w:jc w:val="left"/>
+      </w:pPr>
+      <w:r>
+        <w:t>부모가 없는 동안 자녀들의 불안한 심리나 실제적인 측면에 도움을 줄 수 있는 지원체계가 절실히 필요함</w:t>
+      </w:r>
+    </w:p>
+    <w:p>
+      <w:pPr>
+        <w:pStyle w:val="2"/>
+      </w:pPr>
+      <w:r>
+        <w:t>맞벌이 부부가족의 효율적인 자녀양육 방법</w:t>
+      </w:r>
+    </w:p>
+    <w:p>
+      <w:pPr>
+        <w:widowControl/>
+        <w:numPr>
+          <w:ilvl w:val="0"/>
+          <w:numId w:val="51"/>
+        </w:numPr>
+        <w:wordWrap/>
+        <w:autoSpaceDE/>
+        <w:autoSpaceDN/>
+        <w:spacing w:before="100" w:beforeAutospacing="1" w:after="100" w:afterAutospacing="1" w:line="240" w:lineRule="auto"/>
+        <w:jc w:val="left"/>
+      </w:pPr>
+      <w:r>
+        <w:t>1) 어머니 자신의 자아개념 향상 필요</w:t>
+      </w:r>
+    </w:p>
+    <w:p>
+      <w:pPr>
+        <w:widowControl/>
+        <w:numPr>
+          <w:ilvl w:val="0"/>
+          <w:numId w:val="51"/>
+        </w:numPr>
+        <w:wordWrap/>
+        <w:autoSpaceDE/>
+        <w:autoSpaceDN/>
+        <w:spacing w:before="100" w:beforeAutospacing="1" w:after="100" w:afterAutospacing="1" w:line="240" w:lineRule="auto"/>
+        <w:jc w:val="left"/>
+      </w:pPr>
+      <w:r>
+        <w:t>2) 대체 보육기관 또는 대리 양육자에 대한 신뢰감 갖기</w:t>
+      </w:r>
+    </w:p>
+    <w:p>
+      <w:pPr>
+        <w:widowControl/>
+        <w:numPr>
+          <w:ilvl w:val="0"/>
+          <w:numId w:val="51"/>
+        </w:numPr>
+        <w:wordWrap/>
+        <w:autoSpaceDE/>
+        <w:autoSpaceDN/>
+        <w:spacing w:before="100" w:beforeAutospacing="1" w:after="100" w:afterAutospacing="1" w:line="240" w:lineRule="auto"/>
+        <w:jc w:val="left"/>
+      </w:pPr>
+      <w:r>
+        <w:t>3) 자녀와의 따뜻한 정서적 유대관계 형성</w:t>
+      </w:r>
+    </w:p>
+    <w:p>
+      <w:pPr>
+        <w:widowControl/>
+        <w:numPr>
+          <w:ilvl w:val="0"/>
+          <w:numId w:val="51"/>
+        </w:numPr>
+        <w:wordWrap/>
+        <w:autoSpaceDE/>
+        <w:autoSpaceDN/>
+        <w:spacing w:before="100" w:beforeAutospacing="1" w:after="100" w:afterAutospacing="1" w:line="240" w:lineRule="auto"/>
+        <w:jc w:val="left"/>
+      </w:pPr>
+      <w:r>
+        <w:t>4) 자녀와 함께 있는 시간에 신체적, 심리적으로 정성을 다할 것</w:t>
+      </w:r>
+    </w:p>
+    <w:p>
+      <w:pPr>
+        <w:widowControl/>
+        <w:numPr>
+          <w:ilvl w:val="0"/>
+          <w:numId w:val="51"/>
+        </w:numPr>
+        <w:wordWrap/>
+        <w:autoSpaceDE/>
+        <w:autoSpaceDN/>
+        <w:spacing w:before="100" w:beforeAutospacing="1" w:after="100" w:afterAutospacing="1" w:line="240" w:lineRule="auto"/>
+        <w:jc w:val="left"/>
+      </w:pPr>
+      <w:r>
+        <w:t>5) 남편의 지지, 도움 적극 활용</w:t>
+      </w:r>
+    </w:p>
+    <w:p>
+      <w:pPr>
+        <w:pStyle w:val="2"/>
+      </w:pPr>
+      <w:r>
+        <w:t>맞벌이 부부가족의 대안과 지원방법</w:t>
+      </w:r>
+    </w:p>
+    <w:p>
+      <w:pPr>
+        <w:widowControl/>
+        <w:numPr>
+          <w:ilvl w:val="0"/>
+          <w:numId w:val="52"/>
+        </w:numPr>
+        <w:wordWrap/>
+        <w:autoSpaceDE/>
+        <w:autoSpaceDN/>
+        <w:spacing w:before="100" w:beforeAutospacing="1" w:after="100" w:afterAutospacing="1" w:line="240" w:lineRule="auto"/>
+        <w:jc w:val="left"/>
+      </w:pPr>
+      <w:r>
+        <w:t>1) 보육에 관련된 법과 제도의 개선</w:t>
+      </w:r>
+    </w:p>
+    <w:p>
+      <w:pPr>
+        <w:widowControl/>
+        <w:numPr>
+          <w:ilvl w:val="0"/>
+          <w:numId w:val="52"/>
+        </w:numPr>
+        <w:wordWrap/>
+        <w:autoSpaceDE/>
+        <w:autoSpaceDN/>
+        <w:spacing w:before="100" w:beforeAutospacing="1" w:after="100" w:afterAutospacing="1" w:line="240" w:lineRule="auto"/>
+        <w:jc w:val="left"/>
+      </w:pPr>
+      <w:r>
+        <w:t>2) 양질의 보육시설이 아동보육에 대한 수요를 해결할 수 있을 만큼 확충되어야 함</w:t>
+      </w:r>
+    </w:p>
+    <w:p>
+      <w:pPr>
+        <w:widowControl/>
+        <w:numPr>
+          <w:ilvl w:val="0"/>
+          <w:numId w:val="52"/>
+        </w:numPr>
+        <w:wordWrap/>
+        <w:autoSpaceDE/>
+        <w:autoSpaceDN/>
+        <w:spacing w:before="100" w:beforeAutospacing="1" w:after="100" w:afterAutospacing="1" w:line="240" w:lineRule="auto"/>
+        <w:jc w:val="left"/>
+      </w:pPr>
+      <w:r>
+        <w:t>3) 실제적으로 부모가 없는 동안 아이를 돌보는 많은 사람들, 즉 할머니, 할아버지, 고모, 이모 등의 가족들과 보육시설의 교사들에 대한 평생교육 차원의 재교육이 반드시 필요함</w:t>
+      </w:r>
+    </w:p>
+    <w:p>
+      <w:pPr>
+        <w:widowControl/>
+        <w:numPr>
+          <w:ilvl w:val="0"/>
+          <w:numId w:val="52"/>
+        </w:numPr>
+        <w:wordWrap/>
+        <w:autoSpaceDE/>
+        <w:autoSpaceDN/>
+        <w:spacing w:before="100" w:beforeAutospacing="1" w:after="100" w:afterAutospacing="1" w:line="240" w:lineRule="auto"/>
+        <w:jc w:val="left"/>
+      </w:pPr>
+      <w:r>
+        <w:t xml:space="preserve">4) 개인적인 차원에서 서로의 교육관이나 </w:t>
+      </w:r>
+      <w:proofErr w:type="spellStart"/>
+      <w:r>
+        <w:t>양육관이</w:t>
+      </w:r>
+      <w:proofErr w:type="spellEnd"/>
+      <w:r>
+        <w:t xml:space="preserve"> 비슷한 이들끼리 공동체를 형성하여 공동육아를 하는 것도 보육문제의 하나의 대안이 됨</w:t>
+      </w:r>
+    </w:p>
+    <w:p>
+      <w:pPr>
+        <w:rPr>
+          <w:szCs w:val="20"/>
+        </w:rPr>
+      </w:pPr>
+      <w:r>
+        <w:rPr>
+          <w:rFonts w:hint="eastAsia"/>
+          <w:szCs w:val="20"/>
+        </w:rPr>
+        <w:t xml:space="preserve">2교시 학습 키워드 - </w:t>
+      </w:r>
+      <w:r>
+        <w:rPr>
+          <w:rStyle w:val="click"/>
+        </w:rPr>
+        <w:t>양육의 주체</w:t>
+      </w:r>
+      <w:r>
+        <w:rPr>
+          <w:rStyle w:val="click"/>
+          <w:rFonts w:hint="eastAsia"/>
+        </w:rPr>
+        <w:t xml:space="preserve">, </w:t>
+      </w:r>
+      <w:r>
+        <w:rPr>
+          <w:rStyle w:val="click"/>
+        </w:rPr>
+        <w:t>양육에 대한 공통의 이해</w:t>
+      </w:r>
+    </w:p>
+    <w:p>
+      <w:pPr>
+        <w:pStyle w:val="2"/>
+      </w:pPr>
+      <w:r>
+        <w:t xml:space="preserve">조부모 </w:t>
+      </w:r>
+      <w:proofErr w:type="spellStart"/>
+      <w:r>
+        <w:t>손자녀를</w:t>
+      </w:r>
+      <w:proofErr w:type="spellEnd"/>
+      <w:r>
+        <w:t xml:space="preserve"> 돌보는 가족의 실태</w:t>
+      </w:r>
+    </w:p>
+    <w:p>
+      <w:pPr>
+        <w:widowControl/>
+        <w:numPr>
+          <w:ilvl w:val="1"/>
+          <w:numId w:val="53"/>
+        </w:numPr>
+        <w:wordWrap/>
+        <w:autoSpaceDE/>
+        <w:autoSpaceDN/>
+        <w:spacing w:before="100" w:beforeAutospacing="1" w:after="100" w:afterAutospacing="1" w:line="240" w:lineRule="auto"/>
+        <w:jc w:val="left"/>
+      </w:pPr>
+      <w:r>
+        <w:t>우리나라 ‘고령자 통계’ 자료에 의하면 우리나라의 65세 이상 인구는 총 인구의 12%로 고령화 사회(총인구의 7% 이상일 때 고령화 사회)</w:t>
+      </w:r>
+    </w:p>
+    <w:p>
+      <w:pPr>
+        <w:widowControl/>
+        <w:numPr>
+          <w:ilvl w:val="1"/>
+          <w:numId w:val="53"/>
+        </w:numPr>
+        <w:wordWrap/>
+        <w:autoSpaceDE/>
+        <w:autoSpaceDN/>
+        <w:spacing w:before="100" w:beforeAutospacing="1" w:after="100" w:afterAutospacing="1" w:line="240" w:lineRule="auto"/>
+        <w:jc w:val="left"/>
+      </w:pPr>
+      <w:r>
+        <w:t xml:space="preserve">2012년 보건복지부 보육실태 조사결과 자료에 의하면, 영아의 경우에는 </w:t>
+      </w:r>
+      <w:proofErr w:type="spellStart"/>
+      <w:r>
+        <w:t>어린이집</w:t>
+      </w:r>
+      <w:proofErr w:type="spellEnd"/>
+      <w:r>
+        <w:t xml:space="preserve"> 이용 47.9%, 조부모 양육도움 35.1%, 유아는 </w:t>
+      </w:r>
+      <w:proofErr w:type="spellStart"/>
+      <w:r>
+        <w:t>어린이집</w:t>
+      </w:r>
+      <w:proofErr w:type="spellEnd"/>
+      <w:r>
+        <w:t xml:space="preserve"> 이용 42.3%, 유치원 이용 48.2%로 나타남</w:t>
+      </w:r>
+    </w:p>
+    <w:p>
+      <w:pPr>
+        <w:widowControl/>
+        <w:numPr>
+          <w:ilvl w:val="1"/>
+          <w:numId w:val="53"/>
+        </w:numPr>
+        <w:wordWrap/>
+        <w:autoSpaceDE/>
+        <w:autoSpaceDN/>
+        <w:spacing w:before="100" w:beforeAutospacing="1" w:after="100" w:afterAutospacing="1" w:line="240" w:lineRule="auto"/>
+        <w:jc w:val="left"/>
+      </w:pPr>
+      <w:r>
+        <w:t xml:space="preserve">자녀의 이혼이나 가출, 사망, 경제적 어려움 등으로 인해 </w:t>
+      </w:r>
+      <w:proofErr w:type="spellStart"/>
+      <w:r>
+        <w:t>손자녀를</w:t>
+      </w:r>
+      <w:proofErr w:type="spellEnd"/>
+      <w:r>
+        <w:t xml:space="preserve"> 어쩔 수 없이 돌보는 조부모는 심각한 심리적 압박이나 스트레스, 경제적 곤궁에 시달리고 있음</w:t>
+      </w:r>
+    </w:p>
+    <w:p>
+      <w:pPr>
+        <w:pStyle w:val="2"/>
+      </w:pPr>
+      <w:r>
+        <w:t xml:space="preserve">조부모의 효율적인 </w:t>
+      </w:r>
+      <w:proofErr w:type="spellStart"/>
+      <w:r>
+        <w:t>손자녀</w:t>
+      </w:r>
+      <w:proofErr w:type="spellEnd"/>
+      <w:r>
+        <w:t xml:space="preserve"> 돌보기 방법</w:t>
+      </w:r>
+    </w:p>
+    <w:p>
+      <w:pPr>
+        <w:widowControl/>
+        <w:numPr>
+          <w:ilvl w:val="0"/>
+          <w:numId w:val="54"/>
+        </w:numPr>
+        <w:wordWrap/>
+        <w:autoSpaceDE/>
+        <w:autoSpaceDN/>
+        <w:spacing w:before="100" w:beforeAutospacing="1" w:after="100" w:afterAutospacing="1" w:line="240" w:lineRule="auto"/>
+        <w:jc w:val="left"/>
+      </w:pPr>
+      <w:r>
+        <w:t>1) 조부모 자신의 신체적, 심리적 건강관리 필요</w:t>
+      </w:r>
+    </w:p>
+    <w:p>
+      <w:pPr>
+        <w:widowControl/>
+        <w:numPr>
+          <w:ilvl w:val="1"/>
+          <w:numId w:val="54"/>
+        </w:numPr>
+        <w:wordWrap/>
+        <w:autoSpaceDE/>
+        <w:autoSpaceDN/>
+        <w:spacing w:before="100" w:beforeAutospacing="1" w:after="100" w:afterAutospacing="1" w:line="240" w:lineRule="auto"/>
+        <w:jc w:val="left"/>
+      </w:pPr>
+      <w:r>
+        <w:t xml:space="preserve">조부모가 </w:t>
+      </w:r>
+      <w:proofErr w:type="spellStart"/>
+      <w:r>
+        <w:t>손자녀를</w:t>
+      </w:r>
+      <w:proofErr w:type="spellEnd"/>
+      <w:r>
+        <w:t xml:space="preserve"> 잘 돌보기 위해서는 자신의 건강에 대해서 관심을 가져야 함</w:t>
+      </w:r>
+    </w:p>
+    <w:p>
+      <w:pPr>
+        <w:widowControl/>
+        <w:numPr>
+          <w:ilvl w:val="0"/>
+          <w:numId w:val="54"/>
+        </w:numPr>
+        <w:wordWrap/>
+        <w:autoSpaceDE/>
+        <w:autoSpaceDN/>
+        <w:spacing w:before="100" w:beforeAutospacing="1" w:after="100" w:afterAutospacing="1" w:line="240" w:lineRule="auto"/>
+        <w:jc w:val="left"/>
+      </w:pPr>
+      <w:r>
+        <w:lastRenderedPageBreak/>
+        <w:t>2) 새로운 양육방식, 교육, 생활습관에 대한 정보수집과 공부 필요</w:t>
+      </w:r>
+    </w:p>
+    <w:p>
+      <w:pPr>
+        <w:widowControl/>
+        <w:numPr>
+          <w:ilvl w:val="1"/>
+          <w:numId w:val="54"/>
+        </w:numPr>
+        <w:wordWrap/>
+        <w:autoSpaceDE/>
+        <w:autoSpaceDN/>
+        <w:spacing w:before="100" w:beforeAutospacing="1" w:after="100" w:afterAutospacing="1" w:line="240" w:lineRule="auto"/>
+        <w:jc w:val="left"/>
+      </w:pPr>
+      <w:proofErr w:type="spellStart"/>
+      <w:r>
+        <w:t>손자녀의</w:t>
+      </w:r>
+      <w:proofErr w:type="spellEnd"/>
+      <w:r>
+        <w:t xml:space="preserve"> 특성에 맞는 육아법이나 놀이방법, 대화법, 생활습관 지도방법 등에 대하여 알아보고, 스스로 연구할 필요 있음</w:t>
+      </w:r>
+    </w:p>
+    <w:p>
+      <w:pPr>
+        <w:widowControl/>
+        <w:numPr>
+          <w:ilvl w:val="0"/>
+          <w:numId w:val="54"/>
+        </w:numPr>
+        <w:wordWrap/>
+        <w:autoSpaceDE/>
+        <w:autoSpaceDN/>
+        <w:spacing w:before="100" w:beforeAutospacing="1" w:after="100" w:afterAutospacing="1" w:line="240" w:lineRule="auto"/>
+        <w:jc w:val="left"/>
+      </w:pPr>
+      <w:r>
+        <w:t xml:space="preserve">3) </w:t>
+      </w:r>
+      <w:proofErr w:type="spellStart"/>
+      <w:r>
+        <w:t>손자녀와</w:t>
+      </w:r>
+      <w:proofErr w:type="spellEnd"/>
+      <w:r>
+        <w:t xml:space="preserve"> 따뜻한 심리적 유대감 형성</w:t>
+      </w:r>
+    </w:p>
+    <w:p>
+      <w:pPr>
+        <w:widowControl/>
+        <w:numPr>
+          <w:ilvl w:val="1"/>
+          <w:numId w:val="54"/>
+        </w:numPr>
+        <w:wordWrap/>
+        <w:autoSpaceDE/>
+        <w:autoSpaceDN/>
+        <w:spacing w:before="100" w:beforeAutospacing="1" w:after="100" w:afterAutospacing="1" w:line="240" w:lineRule="auto"/>
+        <w:jc w:val="left"/>
+      </w:pPr>
+      <w:proofErr w:type="spellStart"/>
+      <w:r>
+        <w:t>손자녀</w:t>
+      </w:r>
+      <w:proofErr w:type="spellEnd"/>
+      <w:r>
+        <w:t xml:space="preserve"> 양육에 있어 무엇보다 중요한 것은 </w:t>
+      </w:r>
+      <w:proofErr w:type="spellStart"/>
+      <w:r>
+        <w:t>손자녀와</w:t>
+      </w:r>
+      <w:proofErr w:type="spellEnd"/>
+      <w:r>
+        <w:t xml:space="preserve"> 친밀한 심리적 유대감을 형성하는 것</w:t>
+      </w:r>
+    </w:p>
+    <w:p>
+      <w:pPr>
+        <w:widowControl/>
+        <w:numPr>
+          <w:ilvl w:val="1"/>
+          <w:numId w:val="54"/>
+        </w:numPr>
+        <w:wordWrap/>
+        <w:autoSpaceDE/>
+        <w:autoSpaceDN/>
+        <w:spacing w:before="100" w:beforeAutospacing="1" w:after="100" w:afterAutospacing="1" w:line="240" w:lineRule="auto"/>
+        <w:jc w:val="left"/>
+      </w:pPr>
+      <w:r>
+        <w:t xml:space="preserve">지나친 허용이나 방임, 강요적인 태도는 </w:t>
+      </w:r>
+      <w:proofErr w:type="spellStart"/>
+      <w:r>
+        <w:t>손자녀와의</w:t>
+      </w:r>
+      <w:proofErr w:type="spellEnd"/>
+      <w:r>
+        <w:t xml:space="preserve"> 관계를 어렵게 하여 조부모의 양육스트레스를 증가시킬 수 있음</w:t>
+      </w:r>
+    </w:p>
+    <w:p>
+      <w:pPr>
+        <w:widowControl/>
+        <w:numPr>
+          <w:ilvl w:val="0"/>
+          <w:numId w:val="54"/>
+        </w:numPr>
+        <w:wordWrap/>
+        <w:autoSpaceDE/>
+        <w:autoSpaceDN/>
+        <w:spacing w:before="100" w:beforeAutospacing="1" w:after="100" w:afterAutospacing="1" w:line="240" w:lineRule="auto"/>
+        <w:jc w:val="left"/>
+      </w:pPr>
+      <w:r>
+        <w:t xml:space="preserve">4) </w:t>
+      </w:r>
+      <w:proofErr w:type="spellStart"/>
+      <w:r>
+        <w:t>손자녀</w:t>
+      </w:r>
+      <w:proofErr w:type="spellEnd"/>
+      <w:r>
+        <w:t xml:space="preserve"> 양육의 주체는 자녀 세대임을 지각할 것</w:t>
+      </w:r>
+    </w:p>
+    <w:p>
+      <w:pPr>
+        <w:widowControl/>
+        <w:numPr>
+          <w:ilvl w:val="1"/>
+          <w:numId w:val="54"/>
+        </w:numPr>
+        <w:wordWrap/>
+        <w:autoSpaceDE/>
+        <w:autoSpaceDN/>
+        <w:spacing w:before="100" w:beforeAutospacing="1" w:after="100" w:afterAutospacing="1" w:line="240" w:lineRule="auto"/>
+        <w:jc w:val="left"/>
+      </w:pPr>
+      <w:proofErr w:type="spellStart"/>
+      <w:r>
+        <w:t>손자녀를</w:t>
+      </w:r>
+      <w:proofErr w:type="spellEnd"/>
+      <w:r>
+        <w:t xml:space="preserve"> 양육하는 일에는 자녀를 양육할 때보다도 더 많은 책임과 노력이 필요할 수 있음</w:t>
+      </w:r>
+    </w:p>
+    <w:p>
+      <w:pPr>
+        <w:pStyle w:val="2"/>
+      </w:pPr>
+      <w:proofErr w:type="spellStart"/>
+      <w:r>
+        <w:t>손자녀를</w:t>
+      </w:r>
+      <w:proofErr w:type="spellEnd"/>
+      <w:r>
+        <w:t xml:space="preserve"> 돌보는 조부모에 대한 부모의 태도와 역할</w:t>
+      </w:r>
+    </w:p>
+    <w:p>
+      <w:pPr>
+        <w:widowControl/>
+        <w:numPr>
+          <w:ilvl w:val="0"/>
+          <w:numId w:val="55"/>
+        </w:numPr>
+        <w:wordWrap/>
+        <w:autoSpaceDE/>
+        <w:autoSpaceDN/>
+        <w:spacing w:before="100" w:beforeAutospacing="1" w:after="100" w:afterAutospacing="1" w:line="240" w:lineRule="auto"/>
+        <w:jc w:val="left"/>
+      </w:pPr>
+      <w:r>
+        <w:t>1) 조부모의 건강에 신경 쓰기</w:t>
+      </w:r>
+    </w:p>
+    <w:p>
+      <w:pPr>
+        <w:widowControl/>
+        <w:numPr>
+          <w:ilvl w:val="1"/>
+          <w:numId w:val="55"/>
+        </w:numPr>
+        <w:wordWrap/>
+        <w:autoSpaceDE/>
+        <w:autoSpaceDN/>
+        <w:spacing w:before="100" w:beforeAutospacing="1" w:after="100" w:afterAutospacing="1" w:line="240" w:lineRule="auto"/>
+        <w:jc w:val="left"/>
+      </w:pPr>
+      <w:proofErr w:type="spellStart"/>
+      <w:r>
+        <w:t>손자녀를</w:t>
+      </w:r>
+      <w:proofErr w:type="spellEnd"/>
+      <w:r>
+        <w:t xml:space="preserve"> 하루에 12시간 이상씩 돌본다는 것은 조부모들에게 상당히 힘든 육체적 노동</w:t>
+      </w:r>
+    </w:p>
+    <w:p>
+      <w:pPr>
+        <w:widowControl/>
+        <w:numPr>
+          <w:ilvl w:val="1"/>
+          <w:numId w:val="55"/>
+        </w:numPr>
+        <w:wordWrap/>
+        <w:autoSpaceDE/>
+        <w:autoSpaceDN/>
+        <w:spacing w:before="100" w:beforeAutospacing="1" w:after="100" w:afterAutospacing="1" w:line="240" w:lineRule="auto"/>
+        <w:jc w:val="left"/>
+      </w:pPr>
+      <w:r>
+        <w:t xml:space="preserve">항상 부모 세대는 조부모의 건강에 신경을 써야 함 </w:t>
+      </w:r>
+    </w:p>
+    <w:p>
+      <w:pPr>
+        <w:widowControl/>
+        <w:numPr>
+          <w:ilvl w:val="0"/>
+          <w:numId w:val="55"/>
+        </w:numPr>
+        <w:wordWrap/>
+        <w:autoSpaceDE/>
+        <w:autoSpaceDN/>
+        <w:spacing w:before="100" w:beforeAutospacing="1" w:after="100" w:afterAutospacing="1" w:line="240" w:lineRule="auto"/>
+        <w:jc w:val="left"/>
+      </w:pPr>
+      <w:r>
+        <w:t>2) 일정한 경제적 보수 드리기</w:t>
+      </w:r>
+    </w:p>
+    <w:p>
+      <w:pPr>
+        <w:widowControl/>
+        <w:numPr>
+          <w:ilvl w:val="1"/>
+          <w:numId w:val="55"/>
+        </w:numPr>
+        <w:wordWrap/>
+        <w:autoSpaceDE/>
+        <w:autoSpaceDN/>
+        <w:spacing w:before="100" w:beforeAutospacing="1" w:after="100" w:afterAutospacing="1" w:line="240" w:lineRule="auto"/>
+        <w:jc w:val="left"/>
+      </w:pPr>
+      <w:proofErr w:type="spellStart"/>
+      <w:r>
+        <w:t>손자녀를</w:t>
+      </w:r>
+      <w:proofErr w:type="spellEnd"/>
+      <w:r>
+        <w:t xml:space="preserve"> 돌보는 조부모에게 형식을 갖추어서 보수를 드리는 것도 좋은 방법임</w:t>
+      </w:r>
+    </w:p>
+    <w:p>
+      <w:pPr>
+        <w:widowControl/>
+        <w:numPr>
+          <w:ilvl w:val="0"/>
+          <w:numId w:val="55"/>
+        </w:numPr>
+        <w:wordWrap/>
+        <w:autoSpaceDE/>
+        <w:autoSpaceDN/>
+        <w:spacing w:before="100" w:beforeAutospacing="1" w:after="100" w:afterAutospacing="1" w:line="240" w:lineRule="auto"/>
+        <w:jc w:val="left"/>
+      </w:pPr>
+      <w:r>
+        <w:t>3) 조부모 세대와 자녀양육에 대한 공통의 이해, 신뢰감, 대화 필요</w:t>
+      </w:r>
+    </w:p>
+    <w:p>
+      <w:pPr>
+        <w:widowControl/>
+        <w:numPr>
+          <w:ilvl w:val="1"/>
+          <w:numId w:val="55"/>
+        </w:numPr>
+        <w:wordWrap/>
+        <w:autoSpaceDE/>
+        <w:autoSpaceDN/>
+        <w:spacing w:before="100" w:beforeAutospacing="1" w:after="100" w:afterAutospacing="1" w:line="240" w:lineRule="auto"/>
+        <w:jc w:val="left"/>
+      </w:pPr>
+      <w:r>
+        <w:t xml:space="preserve">무엇보다도 중요한 것은 조부모 세대와 부모 세대 간의 </w:t>
+      </w:r>
+      <w:proofErr w:type="spellStart"/>
+      <w:r>
+        <w:t>손자녀</w:t>
+      </w:r>
+      <w:proofErr w:type="spellEnd"/>
+      <w:r>
+        <w:t xml:space="preserve"> 양육에 대한 공통의 이해와 대화가 있어야 함</w:t>
+      </w:r>
+    </w:p>
+    <w:p>
+      <w:pPr>
+        <w:widowControl/>
+        <w:numPr>
+          <w:ilvl w:val="0"/>
+          <w:numId w:val="55"/>
+        </w:numPr>
+        <w:wordWrap/>
+        <w:autoSpaceDE/>
+        <w:autoSpaceDN/>
+        <w:spacing w:before="100" w:beforeAutospacing="1" w:after="100" w:afterAutospacing="1" w:line="240" w:lineRule="auto"/>
+        <w:jc w:val="left"/>
+      </w:pPr>
+      <w:r>
+        <w:t>4) 조부모 양육에 대한 좋은 정보, 프로그램 알려드리기</w:t>
+      </w:r>
+    </w:p>
+    <w:p>
+      <w:pPr>
+        <w:widowControl/>
+        <w:numPr>
+          <w:ilvl w:val="1"/>
+          <w:numId w:val="55"/>
+        </w:numPr>
+        <w:wordWrap/>
+        <w:autoSpaceDE/>
+        <w:autoSpaceDN/>
+        <w:spacing w:before="100" w:beforeAutospacing="1" w:after="100" w:afterAutospacing="1" w:line="240" w:lineRule="auto"/>
+        <w:jc w:val="left"/>
+      </w:pPr>
+      <w:r>
+        <w:t>부모 세대는 조부모에게 좋은 정보나 지식을 얻을 수 있는 방법을 알려드리는 것 필요</w:t>
+      </w:r>
+    </w:p>
+    <w:p>
+      <w:pPr>
+        <w:pStyle w:val="2"/>
+      </w:pPr>
+      <w:r>
+        <w:t xml:space="preserve">조부모가 </w:t>
+      </w:r>
+      <w:proofErr w:type="spellStart"/>
+      <w:r>
+        <w:t>손자녀를</w:t>
+      </w:r>
+      <w:proofErr w:type="spellEnd"/>
+      <w:r>
+        <w:t xml:space="preserve"> 돌보는 가족을 위한 대안과 지원방법</w:t>
+      </w:r>
+    </w:p>
+    <w:p>
+      <w:pPr>
+        <w:widowControl/>
+        <w:numPr>
+          <w:ilvl w:val="1"/>
+          <w:numId w:val="56"/>
+        </w:numPr>
+        <w:wordWrap/>
+        <w:autoSpaceDE/>
+        <w:autoSpaceDN/>
+        <w:spacing w:before="100" w:beforeAutospacing="1" w:after="100" w:afterAutospacing="1" w:line="240" w:lineRule="auto"/>
+        <w:jc w:val="left"/>
+      </w:pPr>
+      <w:r>
+        <w:t>보육시설의 부족이라는 현실적인 한계와 조부모 양육이 가지고 있는 장점에도 불구하고 조부모의 대리 양육을 위한 교육 프로그램이나 지원은 상당히 부족한 실정</w:t>
+      </w:r>
+    </w:p>
+    <w:p>
+      <w:pPr>
+        <w:widowControl/>
+        <w:numPr>
+          <w:ilvl w:val="1"/>
+          <w:numId w:val="56"/>
+        </w:numPr>
+        <w:wordWrap/>
+        <w:autoSpaceDE/>
+        <w:autoSpaceDN/>
+        <w:spacing w:before="100" w:beforeAutospacing="1" w:after="100" w:afterAutospacing="1" w:line="240" w:lineRule="auto"/>
+        <w:jc w:val="left"/>
+      </w:pPr>
+      <w:r>
+        <w:t>대리양육자로서 많은 역할을 담당하고 있는 조부모들을 위해서 교육 프로그램들이 개발되고 실시되어야 함</w:t>
+      </w:r>
+    </w:p>
+    <w:p>
+      <w:pPr>
+        <w:widowControl/>
+        <w:numPr>
+          <w:ilvl w:val="1"/>
+          <w:numId w:val="56"/>
+        </w:numPr>
+        <w:wordWrap/>
+        <w:autoSpaceDE/>
+        <w:autoSpaceDN/>
+        <w:spacing w:before="100" w:beforeAutospacing="1" w:after="100" w:afterAutospacing="1" w:line="240" w:lineRule="auto"/>
+        <w:jc w:val="left"/>
+      </w:pPr>
+      <w:r>
+        <w:t>각 시, 군, 구의 건강가정지원센터, 다문화가족지원센터 등의 공공기관에서 다양한 조부모 교육 프로그램이 소수로 실시됨</w:t>
       </w:r>
     </w:p>
     <w:p/>
@@ -15268,6 +16274,123 @@
     </w:lvl>
   </w:abstractNum>
   <w:abstractNum w:abstractNumId="5">
+    <w:nsid w:val="096214D8"/>
+    <w:multiLevelType w:val="multilevel"/>
+    <w:tmpl w:val="936AD35A"/>
+    <w:lvl w:ilvl="0">
+      <w:start w:val="1"/>
+      <w:numFmt w:val="decimal"/>
+      <w:lvlText w:val="%1."/>
+      <w:lvlJc w:val="left"/>
+      <w:pPr>
+        <w:tabs>
+          <w:tab w:val="num" w:pos="720"/>
+        </w:tabs>
+        <w:ind w:left="720" w:hanging="360"/>
+      </w:pPr>
+    </w:lvl>
+    <w:lvl w:ilvl="1">
+      <w:start w:val="1"/>
+      <w:numFmt w:val="bullet"/>
+      <w:lvlText w:val="o"/>
+      <w:lvlJc w:val="left"/>
+      <w:pPr>
+        <w:tabs>
+          <w:tab w:val="num" w:pos="1440"/>
+        </w:tabs>
+        <w:ind w:left="1440" w:hanging="360"/>
+      </w:pPr>
+      <w:rPr>
+        <w:rFonts w:ascii="Courier New" w:hAnsi="Courier New" w:hint="default"/>
+        <w:sz w:val="20"/>
+      </w:rPr>
+    </w:lvl>
+    <w:lvl w:ilvl="2" w:tentative="1">
+      <w:start w:val="1"/>
+      <w:numFmt w:val="decimal"/>
+      <w:lvlText w:val="%3."/>
+      <w:lvlJc w:val="left"/>
+      <w:pPr>
+        <w:tabs>
+          <w:tab w:val="num" w:pos="2160"/>
+        </w:tabs>
+        <w:ind w:left="2160" w:hanging="360"/>
+      </w:pPr>
+    </w:lvl>
+    <w:lvl w:ilvl="3" w:tentative="1">
+      <w:start w:val="1"/>
+      <w:numFmt w:val="decimal"/>
+      <w:lvlText w:val="%4."/>
+      <w:lvlJc w:val="left"/>
+      <w:pPr>
+        <w:tabs>
+          <w:tab w:val="num" w:pos="2880"/>
+        </w:tabs>
+        <w:ind w:left="2880" w:hanging="360"/>
+      </w:pPr>
+    </w:lvl>
+    <w:lvl w:ilvl="4" w:tentative="1">
+      <w:start w:val="1"/>
+      <w:numFmt w:val="decimal"/>
+      <w:lvlText w:val="%5."/>
+      <w:lvlJc w:val="left"/>
+      <w:pPr>
+        <w:tabs>
+          <w:tab w:val="num" w:pos="3600"/>
+        </w:tabs>
+        <w:ind w:left="3600" w:hanging="360"/>
+      </w:pPr>
+    </w:lvl>
+    <w:lvl w:ilvl="5" w:tentative="1">
+      <w:start w:val="1"/>
+      <w:numFmt w:val="decimal"/>
+      <w:lvlText w:val="%6."/>
+      <w:lvlJc w:val="left"/>
+      <w:pPr>
+        <w:tabs>
+          <w:tab w:val="num" w:pos="4320"/>
+        </w:tabs>
+        <w:ind w:left="4320" w:hanging="360"/>
+      </w:pPr>
+    </w:lvl>
+    <w:lvl w:ilvl="6" w:tentative="1">
+      <w:start w:val="1"/>
+      <w:numFmt w:val="decimal"/>
+      <w:lvlText w:val="%7."/>
+      <w:lvlJc w:val="left"/>
+      <w:pPr>
+        <w:tabs>
+          <w:tab w:val="num" w:pos="5040"/>
+        </w:tabs>
+        <w:ind w:left="5040" w:hanging="360"/>
+      </w:pPr>
+    </w:lvl>
+    <w:lvl w:ilvl="7" w:tentative="1">
+      <w:start w:val="1"/>
+      <w:numFmt w:val="decimal"/>
+      <w:lvlText w:val="%8."/>
+      <w:lvlJc w:val="left"/>
+      <w:pPr>
+        <w:tabs>
+          <w:tab w:val="num" w:pos="5760"/>
+        </w:tabs>
+        <w:ind w:left="5760" w:hanging="360"/>
+      </w:pPr>
+    </w:lvl>
+    <w:lvl w:ilvl="8" w:tentative="1">
+      <w:start w:val="1"/>
+      <w:numFmt w:val="decimal"/>
+      <w:lvlText w:val="%9."/>
+      <w:lvlJc w:val="left"/>
+      <w:pPr>
+        <w:tabs>
+          <w:tab w:val="num" w:pos="6480"/>
+        </w:tabs>
+        <w:ind w:left="6480" w:hanging="360"/>
+      </w:pPr>
+    </w:lvl>
+  </w:abstractNum>
+  <w:abstractNum w:abstractNumId="6">
     <w:nsid w:val="0C415126"/>
     <w:multiLevelType w:val="multilevel"/>
     <w:tmpl w:val="ED42A010"/>
@@ -15388,7 +16511,7 @@
       </w:pPr>
     </w:lvl>
   </w:abstractNum>
-  <w:abstractNum w:abstractNumId="6">
+  <w:abstractNum w:abstractNumId="7">
     <w:nsid w:val="1203330B"/>
     <w:multiLevelType w:val="multilevel"/>
     <w:tmpl w:val="F04AF184"/>
@@ -15501,7 +16624,7 @@
       </w:pPr>
     </w:lvl>
   </w:abstractNum>
-  <w:abstractNum w:abstractNumId="7">
+  <w:abstractNum w:abstractNumId="8">
     <w:nsid w:val="156753ED"/>
     <w:multiLevelType w:val="multilevel"/>
     <w:tmpl w:val="DAB4C854"/>
@@ -15614,7 +16737,7 @@
       </w:pPr>
     </w:lvl>
   </w:abstractNum>
-  <w:abstractNum w:abstractNumId="8">
+  <w:abstractNum w:abstractNumId="9">
     <w:nsid w:val="171C3E48"/>
     <w:multiLevelType w:val="multilevel"/>
     <w:tmpl w:val="41000E24"/>
@@ -15731,7 +16854,7 @@
       </w:pPr>
     </w:lvl>
   </w:abstractNum>
-  <w:abstractNum w:abstractNumId="9">
+  <w:abstractNum w:abstractNumId="10">
     <w:nsid w:val="1A891EF2"/>
     <w:multiLevelType w:val="multilevel"/>
     <w:tmpl w:val="CA1E5B34"/>
@@ -15848,7 +16971,124 @@
       </w:pPr>
     </w:lvl>
   </w:abstractNum>
-  <w:abstractNum w:abstractNumId="10">
+  <w:abstractNum w:abstractNumId="11">
+    <w:nsid w:val="1AEF053E"/>
+    <w:multiLevelType w:val="multilevel"/>
+    <w:tmpl w:val="835CDC20"/>
+    <w:lvl w:ilvl="0">
+      <w:start w:val="1"/>
+      <w:numFmt w:val="decimal"/>
+      <w:lvlText w:val="%1."/>
+      <w:lvlJc w:val="left"/>
+      <w:pPr>
+        <w:tabs>
+          <w:tab w:val="num" w:pos="720"/>
+        </w:tabs>
+        <w:ind w:left="720" w:hanging="360"/>
+      </w:pPr>
+    </w:lvl>
+    <w:lvl w:ilvl="1">
+      <w:start w:val="1"/>
+      <w:numFmt w:val="bullet"/>
+      <w:lvlText w:val="o"/>
+      <w:lvlJc w:val="left"/>
+      <w:pPr>
+        <w:tabs>
+          <w:tab w:val="num" w:pos="1440"/>
+        </w:tabs>
+        <w:ind w:left="1440" w:hanging="360"/>
+      </w:pPr>
+      <w:rPr>
+        <w:rFonts w:ascii="Courier New" w:hAnsi="Courier New" w:hint="default"/>
+        <w:sz w:val="20"/>
+      </w:rPr>
+    </w:lvl>
+    <w:lvl w:ilvl="2" w:tentative="1">
+      <w:start w:val="1"/>
+      <w:numFmt w:val="decimal"/>
+      <w:lvlText w:val="%3."/>
+      <w:lvlJc w:val="left"/>
+      <w:pPr>
+        <w:tabs>
+          <w:tab w:val="num" w:pos="2160"/>
+        </w:tabs>
+        <w:ind w:left="2160" w:hanging="360"/>
+      </w:pPr>
+    </w:lvl>
+    <w:lvl w:ilvl="3" w:tentative="1">
+      <w:start w:val="1"/>
+      <w:numFmt w:val="decimal"/>
+      <w:lvlText w:val="%4."/>
+      <w:lvlJc w:val="left"/>
+      <w:pPr>
+        <w:tabs>
+          <w:tab w:val="num" w:pos="2880"/>
+        </w:tabs>
+        <w:ind w:left="2880" w:hanging="360"/>
+      </w:pPr>
+    </w:lvl>
+    <w:lvl w:ilvl="4" w:tentative="1">
+      <w:start w:val="1"/>
+      <w:numFmt w:val="decimal"/>
+      <w:lvlText w:val="%5."/>
+      <w:lvlJc w:val="left"/>
+      <w:pPr>
+        <w:tabs>
+          <w:tab w:val="num" w:pos="3600"/>
+        </w:tabs>
+        <w:ind w:left="3600" w:hanging="360"/>
+      </w:pPr>
+    </w:lvl>
+    <w:lvl w:ilvl="5" w:tentative="1">
+      <w:start w:val="1"/>
+      <w:numFmt w:val="decimal"/>
+      <w:lvlText w:val="%6."/>
+      <w:lvlJc w:val="left"/>
+      <w:pPr>
+        <w:tabs>
+          <w:tab w:val="num" w:pos="4320"/>
+        </w:tabs>
+        <w:ind w:left="4320" w:hanging="360"/>
+      </w:pPr>
+    </w:lvl>
+    <w:lvl w:ilvl="6" w:tentative="1">
+      <w:start w:val="1"/>
+      <w:numFmt w:val="decimal"/>
+      <w:lvlText w:val="%7."/>
+      <w:lvlJc w:val="left"/>
+      <w:pPr>
+        <w:tabs>
+          <w:tab w:val="num" w:pos="5040"/>
+        </w:tabs>
+        <w:ind w:left="5040" w:hanging="360"/>
+      </w:pPr>
+    </w:lvl>
+    <w:lvl w:ilvl="7" w:tentative="1">
+      <w:start w:val="1"/>
+      <w:numFmt w:val="decimal"/>
+      <w:lvlText w:val="%8."/>
+      <w:lvlJc w:val="left"/>
+      <w:pPr>
+        <w:tabs>
+          <w:tab w:val="num" w:pos="5760"/>
+        </w:tabs>
+        <w:ind w:left="5760" w:hanging="360"/>
+      </w:pPr>
+    </w:lvl>
+    <w:lvl w:ilvl="8" w:tentative="1">
+      <w:start w:val="1"/>
+      <w:numFmt w:val="decimal"/>
+      <w:lvlText w:val="%9."/>
+      <w:lvlJc w:val="left"/>
+      <w:pPr>
+        <w:tabs>
+          <w:tab w:val="num" w:pos="6480"/>
+        </w:tabs>
+        <w:ind w:left="6480" w:hanging="360"/>
+      </w:pPr>
+    </w:lvl>
+  </w:abstractNum>
+  <w:abstractNum w:abstractNumId="12">
     <w:nsid w:val="1F4D74D8"/>
     <w:multiLevelType w:val="multilevel"/>
     <w:tmpl w:val="BD947340"/>
@@ -15965,7 +17205,120 @@
       </w:pPr>
     </w:lvl>
   </w:abstractNum>
-  <w:abstractNum w:abstractNumId="11">
+  <w:abstractNum w:abstractNumId="13">
+    <w:nsid w:val="1F7E4BA2"/>
+    <w:multiLevelType w:val="multilevel"/>
+    <w:tmpl w:val="83FE4BD8"/>
+    <w:lvl w:ilvl="0">
+      <w:start w:val="1"/>
+      <w:numFmt w:val="decimal"/>
+      <w:lvlText w:val="%1."/>
+      <w:lvlJc w:val="left"/>
+      <w:pPr>
+        <w:tabs>
+          <w:tab w:val="num" w:pos="720"/>
+        </w:tabs>
+        <w:ind w:left="720" w:hanging="360"/>
+      </w:pPr>
+    </w:lvl>
+    <w:lvl w:ilvl="1" w:tentative="1">
+      <w:start w:val="1"/>
+      <w:numFmt w:val="decimal"/>
+      <w:lvlText w:val="%2."/>
+      <w:lvlJc w:val="left"/>
+      <w:pPr>
+        <w:tabs>
+          <w:tab w:val="num" w:pos="1440"/>
+        </w:tabs>
+        <w:ind w:left="1440" w:hanging="360"/>
+      </w:pPr>
+    </w:lvl>
+    <w:lvl w:ilvl="2" w:tentative="1">
+      <w:start w:val="1"/>
+      <w:numFmt w:val="decimal"/>
+      <w:lvlText w:val="%3."/>
+      <w:lvlJc w:val="left"/>
+      <w:pPr>
+        <w:tabs>
+          <w:tab w:val="num" w:pos="2160"/>
+        </w:tabs>
+        <w:ind w:left="2160" w:hanging="360"/>
+      </w:pPr>
+    </w:lvl>
+    <w:lvl w:ilvl="3" w:tentative="1">
+      <w:start w:val="1"/>
+      <w:numFmt w:val="decimal"/>
+      <w:lvlText w:val="%4."/>
+      <w:lvlJc w:val="left"/>
+      <w:pPr>
+        <w:tabs>
+          <w:tab w:val="num" w:pos="2880"/>
+        </w:tabs>
+        <w:ind w:left="2880" w:hanging="360"/>
+      </w:pPr>
+    </w:lvl>
+    <w:lvl w:ilvl="4" w:tentative="1">
+      <w:start w:val="1"/>
+      <w:numFmt w:val="decimal"/>
+      <w:lvlText w:val="%5."/>
+      <w:lvlJc w:val="left"/>
+      <w:pPr>
+        <w:tabs>
+          <w:tab w:val="num" w:pos="3600"/>
+        </w:tabs>
+        <w:ind w:left="3600" w:hanging="360"/>
+      </w:pPr>
+    </w:lvl>
+    <w:lvl w:ilvl="5" w:tentative="1">
+      <w:start w:val="1"/>
+      <w:numFmt w:val="decimal"/>
+      <w:lvlText w:val="%6."/>
+      <w:lvlJc w:val="left"/>
+      <w:pPr>
+        <w:tabs>
+          <w:tab w:val="num" w:pos="4320"/>
+        </w:tabs>
+        <w:ind w:left="4320" w:hanging="360"/>
+      </w:pPr>
+    </w:lvl>
+    <w:lvl w:ilvl="6" w:tentative="1">
+      <w:start w:val="1"/>
+      <w:numFmt w:val="decimal"/>
+      <w:lvlText w:val="%7."/>
+      <w:lvlJc w:val="left"/>
+      <w:pPr>
+        <w:tabs>
+          <w:tab w:val="num" w:pos="5040"/>
+        </w:tabs>
+        <w:ind w:left="5040" w:hanging="360"/>
+      </w:pPr>
+    </w:lvl>
+    <w:lvl w:ilvl="7" w:tentative="1">
+      <w:start w:val="1"/>
+      <w:numFmt w:val="decimal"/>
+      <w:lvlText w:val="%8."/>
+      <w:lvlJc w:val="left"/>
+      <w:pPr>
+        <w:tabs>
+          <w:tab w:val="num" w:pos="5760"/>
+        </w:tabs>
+        <w:ind w:left="5760" w:hanging="360"/>
+      </w:pPr>
+    </w:lvl>
+    <w:lvl w:ilvl="8" w:tentative="1">
+      <w:start w:val="1"/>
+      <w:numFmt w:val="decimal"/>
+      <w:lvlText w:val="%9."/>
+      <w:lvlJc w:val="left"/>
+      <w:pPr>
+        <w:tabs>
+          <w:tab w:val="num" w:pos="6480"/>
+        </w:tabs>
+        <w:ind w:left="6480" w:hanging="360"/>
+      </w:pPr>
+    </w:lvl>
+  </w:abstractNum>
+  <w:abstractNum w:abstractNumId="14">
     <w:nsid w:val="22252655"/>
     <w:multiLevelType w:val="multilevel"/>
     <w:tmpl w:val="A358010C"/>
@@ -16082,7 +17435,7 @@
       </w:pPr>
     </w:lvl>
   </w:abstractNum>
-  <w:abstractNum w:abstractNumId="12">
+  <w:abstractNum w:abstractNumId="15">
     <w:nsid w:val="23ED7148"/>
     <w:multiLevelType w:val="multilevel"/>
     <w:tmpl w:val="44A03F22"/>
@@ -16203,7 +17556,7 @@
       </w:pPr>
     </w:lvl>
   </w:abstractNum>
-  <w:abstractNum w:abstractNumId="13">
+  <w:abstractNum w:abstractNumId="16">
     <w:nsid w:val="281F6D0E"/>
     <w:multiLevelType w:val="multilevel"/>
     <w:tmpl w:val="1B142AFC"/>
@@ -16324,7 +17677,7 @@
       </w:pPr>
     </w:lvl>
   </w:abstractNum>
-  <w:abstractNum w:abstractNumId="14">
+  <w:abstractNum w:abstractNumId="17">
     <w:nsid w:val="2C3641FF"/>
     <w:multiLevelType w:val="multilevel"/>
     <w:tmpl w:val="37285F10"/>
@@ -16441,7 +17794,7 @@
       </w:pPr>
     </w:lvl>
   </w:abstractNum>
-  <w:abstractNum w:abstractNumId="15">
+  <w:abstractNum w:abstractNumId="18">
     <w:nsid w:val="30376F36"/>
     <w:multiLevelType w:val="multilevel"/>
     <w:tmpl w:val="7B5265C6"/>
@@ -16554,7 +17907,7 @@
       </w:pPr>
     </w:lvl>
   </w:abstractNum>
-  <w:abstractNum w:abstractNumId="16">
+  <w:abstractNum w:abstractNumId="19">
     <w:nsid w:val="303C1919"/>
     <w:multiLevelType w:val="multilevel"/>
     <w:tmpl w:val="F27899B8"/>
@@ -16671,7 +18024,7 @@
       </w:pPr>
     </w:lvl>
   </w:abstractNum>
-  <w:abstractNum w:abstractNumId="17">
+  <w:abstractNum w:abstractNumId="20">
     <w:nsid w:val="321809F7"/>
     <w:multiLevelType w:val="multilevel"/>
     <w:tmpl w:val="09647ECA"/>
@@ -16788,7 +18141,7 @@
       </w:pPr>
     </w:lvl>
   </w:abstractNum>
-  <w:abstractNum w:abstractNumId="18">
+  <w:abstractNum w:abstractNumId="21">
     <w:nsid w:val="34463177"/>
     <w:multiLevelType w:val="multilevel"/>
     <w:tmpl w:val="C5E2233E"/>
@@ -16909,7 +18262,124 @@
       </w:pPr>
     </w:lvl>
   </w:abstractNum>
-  <w:abstractNum w:abstractNumId="19">
+  <w:abstractNum w:abstractNumId="22">
+    <w:nsid w:val="36F9245F"/>
+    <w:multiLevelType w:val="multilevel"/>
+    <w:tmpl w:val="2EC6B298"/>
+    <w:lvl w:ilvl="0">
+      <w:start w:val="1"/>
+      <w:numFmt w:val="decimal"/>
+      <w:lvlText w:val="%1."/>
+      <w:lvlJc w:val="left"/>
+      <w:pPr>
+        <w:tabs>
+          <w:tab w:val="num" w:pos="720"/>
+        </w:tabs>
+        <w:ind w:left="720" w:hanging="360"/>
+      </w:pPr>
+    </w:lvl>
+    <w:lvl w:ilvl="1">
+      <w:start w:val="1"/>
+      <w:numFmt w:val="bullet"/>
+      <w:lvlText w:val="o"/>
+      <w:lvlJc w:val="left"/>
+      <w:pPr>
+        <w:tabs>
+          <w:tab w:val="num" w:pos="1440"/>
+        </w:tabs>
+        <w:ind w:left="1440" w:hanging="360"/>
+      </w:pPr>
+      <w:rPr>
+        <w:rFonts w:ascii="Courier New" w:hAnsi="Courier New" w:hint="default"/>
+        <w:sz w:val="20"/>
+      </w:rPr>
+    </w:lvl>
+    <w:lvl w:ilvl="2" w:tentative="1">
+      <w:start w:val="1"/>
+      <w:numFmt w:val="decimal"/>
+      <w:lvlText w:val="%3."/>
+      <w:lvlJc w:val="left"/>
+      <w:pPr>
+        <w:tabs>
+          <w:tab w:val="num" w:pos="2160"/>
+        </w:tabs>
+        <w:ind w:left="2160" w:hanging="360"/>
+      </w:pPr>
+    </w:lvl>
+    <w:lvl w:ilvl="3" w:tentative="1">
+      <w:start w:val="1"/>
+      <w:numFmt w:val="decimal"/>
+      <w:lvlText w:val="%4."/>
+      <w:lvlJc w:val="left"/>
+      <w:pPr>
+        <w:tabs>
+          <w:tab w:val="num" w:pos="2880"/>
+        </w:tabs>
+        <w:ind w:left="2880" w:hanging="360"/>
+      </w:pPr>
+    </w:lvl>
+    <w:lvl w:ilvl="4" w:tentative="1">
+      <w:start w:val="1"/>
+      <w:numFmt w:val="decimal"/>
+      <w:lvlText w:val="%5."/>
+      <w:lvlJc w:val="left"/>
+      <w:pPr>
+        <w:tabs>
+          <w:tab w:val="num" w:pos="3600"/>
+        </w:tabs>
+        <w:ind w:left="3600" w:hanging="360"/>
+      </w:pPr>
+    </w:lvl>
+    <w:lvl w:ilvl="5" w:tentative="1">
+      <w:start w:val="1"/>
+      <w:numFmt w:val="decimal"/>
+      <w:lvlText w:val="%6."/>
+      <w:lvlJc w:val="left"/>
+      <w:pPr>
+        <w:tabs>
+          <w:tab w:val="num" w:pos="4320"/>
+        </w:tabs>
+        <w:ind w:left="4320" w:hanging="360"/>
+      </w:pPr>
+    </w:lvl>
+    <w:lvl w:ilvl="6" w:tentative="1">
+      <w:start w:val="1"/>
+      <w:numFmt w:val="decimal"/>
+      <w:lvlText w:val="%7."/>
+      <w:lvlJc w:val="left"/>
+      <w:pPr>
+        <w:tabs>
+          <w:tab w:val="num" w:pos="5040"/>
+        </w:tabs>
+        <w:ind w:left="5040" w:hanging="360"/>
+      </w:pPr>
+    </w:lvl>
+    <w:lvl w:ilvl="7" w:tentative="1">
+      <w:start w:val="1"/>
+      <w:numFmt w:val="decimal"/>
+      <w:lvlText w:val="%8."/>
+      <w:lvlJc w:val="left"/>
+      <w:pPr>
+        <w:tabs>
+          <w:tab w:val="num" w:pos="5760"/>
+        </w:tabs>
+        <w:ind w:left="5760" w:hanging="360"/>
+      </w:pPr>
+    </w:lvl>
+    <w:lvl w:ilvl="8" w:tentative="1">
+      <w:start w:val="1"/>
+      <w:numFmt w:val="decimal"/>
+      <w:lvlText w:val="%9."/>
+      <w:lvlJc w:val="left"/>
+      <w:pPr>
+        <w:tabs>
+          <w:tab w:val="num" w:pos="6480"/>
+        </w:tabs>
+        <w:ind w:left="6480" w:hanging="360"/>
+      </w:pPr>
+    </w:lvl>
+  </w:abstractNum>
+  <w:abstractNum w:abstractNumId="23">
     <w:nsid w:val="37352F8C"/>
     <w:multiLevelType w:val="multilevel"/>
     <w:tmpl w:val="88DA998C"/>
@@ -17030,7 +18500,237 @@
       </w:pPr>
     </w:lvl>
   </w:abstractNum>
-  <w:abstractNum w:abstractNumId="20">
+  <w:abstractNum w:abstractNumId="24">
+    <w:nsid w:val="3882006B"/>
+    <w:multiLevelType w:val="multilevel"/>
+    <w:tmpl w:val="61184716"/>
+    <w:lvl w:ilvl="0">
+      <w:start w:val="1"/>
+      <w:numFmt w:val="decimal"/>
+      <w:lvlText w:val="%1."/>
+      <w:lvlJc w:val="left"/>
+      <w:pPr>
+        <w:tabs>
+          <w:tab w:val="num" w:pos="720"/>
+        </w:tabs>
+        <w:ind w:left="720" w:hanging="360"/>
+      </w:pPr>
+    </w:lvl>
+    <w:lvl w:ilvl="1" w:tentative="1">
+      <w:start w:val="1"/>
+      <w:numFmt w:val="decimal"/>
+      <w:lvlText w:val="%2."/>
+      <w:lvlJc w:val="left"/>
+      <w:pPr>
+        <w:tabs>
+          <w:tab w:val="num" w:pos="1440"/>
+        </w:tabs>
+        <w:ind w:left="1440" w:hanging="360"/>
+      </w:pPr>
+    </w:lvl>
+    <w:lvl w:ilvl="2" w:tentative="1">
+      <w:start w:val="1"/>
+      <w:numFmt w:val="decimal"/>
+      <w:lvlText w:val="%3."/>
+      <w:lvlJc w:val="left"/>
+      <w:pPr>
+        <w:tabs>
+          <w:tab w:val="num" w:pos="2160"/>
+        </w:tabs>
+        <w:ind w:left="2160" w:hanging="360"/>
+      </w:pPr>
+    </w:lvl>
+    <w:lvl w:ilvl="3" w:tentative="1">
+      <w:start w:val="1"/>
+      <w:numFmt w:val="decimal"/>
+      <w:lvlText w:val="%4."/>
+      <w:lvlJc w:val="left"/>
+      <w:pPr>
+        <w:tabs>
+          <w:tab w:val="num" w:pos="2880"/>
+        </w:tabs>
+        <w:ind w:left="2880" w:hanging="360"/>
+      </w:pPr>
+    </w:lvl>
+    <w:lvl w:ilvl="4" w:tentative="1">
+      <w:start w:val="1"/>
+      <w:numFmt w:val="decimal"/>
+      <w:lvlText w:val="%5."/>
+      <w:lvlJc w:val="left"/>
+      <w:pPr>
+        <w:tabs>
+          <w:tab w:val="num" w:pos="3600"/>
+        </w:tabs>
+        <w:ind w:left="3600" w:hanging="360"/>
+      </w:pPr>
+    </w:lvl>
+    <w:lvl w:ilvl="5" w:tentative="1">
+      <w:start w:val="1"/>
+      <w:numFmt w:val="decimal"/>
+      <w:lvlText w:val="%6."/>
+      <w:lvlJc w:val="left"/>
+      <w:pPr>
+        <w:tabs>
+          <w:tab w:val="num" w:pos="4320"/>
+        </w:tabs>
+        <w:ind w:left="4320" w:hanging="360"/>
+      </w:pPr>
+    </w:lvl>
+    <w:lvl w:ilvl="6" w:tentative="1">
+      <w:start w:val="1"/>
+      <w:numFmt w:val="decimal"/>
+      <w:lvlText w:val="%7."/>
+      <w:lvlJc w:val="left"/>
+      <w:pPr>
+        <w:tabs>
+          <w:tab w:val="num" w:pos="5040"/>
+        </w:tabs>
+        <w:ind w:left="5040" w:hanging="360"/>
+      </w:pPr>
+    </w:lvl>
+    <w:lvl w:ilvl="7" w:tentative="1">
+      <w:start w:val="1"/>
+      <w:numFmt w:val="decimal"/>
+      <w:lvlText w:val="%8."/>
+      <w:lvlJc w:val="left"/>
+      <w:pPr>
+        <w:tabs>
+          <w:tab w:val="num" w:pos="5760"/>
+        </w:tabs>
+        <w:ind w:left="5760" w:hanging="360"/>
+      </w:pPr>
+    </w:lvl>
+    <w:lvl w:ilvl="8" w:tentative="1">
+      <w:start w:val="1"/>
+      <w:numFmt w:val="decimal"/>
+      <w:lvlText w:val="%9."/>
+      <w:lvlJc w:val="left"/>
+      <w:pPr>
+        <w:tabs>
+          <w:tab w:val="num" w:pos="6480"/>
+        </w:tabs>
+        <w:ind w:left="6480" w:hanging="360"/>
+      </w:pPr>
+    </w:lvl>
+  </w:abstractNum>
+  <w:abstractNum w:abstractNumId="25">
+    <w:nsid w:val="3B446DE3"/>
+    <w:multiLevelType w:val="multilevel"/>
+    <w:tmpl w:val="E8686C02"/>
+    <w:lvl w:ilvl="0">
+      <w:start w:val="1"/>
+      <w:numFmt w:val="decimal"/>
+      <w:lvlText w:val="%1."/>
+      <w:lvlJc w:val="left"/>
+      <w:pPr>
+        <w:tabs>
+          <w:tab w:val="num" w:pos="720"/>
+        </w:tabs>
+        <w:ind w:left="720" w:hanging="360"/>
+      </w:pPr>
+    </w:lvl>
+    <w:lvl w:ilvl="1">
+      <w:start w:val="1"/>
+      <w:numFmt w:val="bullet"/>
+      <w:lvlText w:val="o"/>
+      <w:lvlJc w:val="left"/>
+      <w:pPr>
+        <w:tabs>
+          <w:tab w:val="num" w:pos="1440"/>
+        </w:tabs>
+        <w:ind w:left="1440" w:hanging="360"/>
+      </w:pPr>
+      <w:rPr>
+        <w:rFonts w:ascii="Courier New" w:hAnsi="Courier New" w:hint="default"/>
+        <w:sz w:val="20"/>
+      </w:rPr>
+    </w:lvl>
+    <w:lvl w:ilvl="2" w:tentative="1">
+      <w:start w:val="1"/>
+      <w:numFmt w:val="decimal"/>
+      <w:lvlText w:val="%3."/>
+      <w:lvlJc w:val="left"/>
+      <w:pPr>
+        <w:tabs>
+          <w:tab w:val="num" w:pos="2160"/>
+        </w:tabs>
+        <w:ind w:left="2160" w:hanging="360"/>
+      </w:pPr>
+    </w:lvl>
+    <w:lvl w:ilvl="3" w:tentative="1">
+      <w:start w:val="1"/>
+      <w:numFmt w:val="decimal"/>
+      <w:lvlText w:val="%4."/>
+      <w:lvlJc w:val="left"/>
+      <w:pPr>
+        <w:tabs>
+          <w:tab w:val="num" w:pos="2880"/>
+        </w:tabs>
+        <w:ind w:left="2880" w:hanging="360"/>
+      </w:pPr>
+    </w:lvl>
+    <w:lvl w:ilvl="4" w:tentative="1">
+      <w:start w:val="1"/>
+      <w:numFmt w:val="decimal"/>
+      <w:lvlText w:val="%5."/>
+      <w:lvlJc w:val="left"/>
+      <w:pPr>
+        <w:tabs>
+          <w:tab w:val="num" w:pos="3600"/>
+        </w:tabs>
+        <w:ind w:left="3600" w:hanging="360"/>
+      </w:pPr>
+    </w:lvl>
+    <w:lvl w:ilvl="5" w:tentative="1">
+      <w:start w:val="1"/>
+      <w:numFmt w:val="decimal"/>
+      <w:lvlText w:val="%6."/>
+      <w:lvlJc w:val="left"/>
+      <w:pPr>
+        <w:tabs>
+          <w:tab w:val="num" w:pos="4320"/>
+        </w:tabs>
+        <w:ind w:left="4320" w:hanging="360"/>
+      </w:pPr>
+    </w:lvl>
+    <w:lvl w:ilvl="6" w:tentative="1">
+      <w:start w:val="1"/>
+      <w:numFmt w:val="decimal"/>
+      <w:lvlText w:val="%7."/>
+      <w:lvlJc w:val="left"/>
+      <w:pPr>
+        <w:tabs>
+          <w:tab w:val="num" w:pos="5040"/>
+        </w:tabs>
+        <w:ind w:left="5040" w:hanging="360"/>
+      </w:pPr>
+    </w:lvl>
+    <w:lvl w:ilvl="7" w:tentative="1">
+      <w:start w:val="1"/>
+      <w:numFmt w:val="decimal"/>
+      <w:lvlText w:val="%8."/>
+      <w:lvlJc w:val="left"/>
+      <w:pPr>
+        <w:tabs>
+          <w:tab w:val="num" w:pos="5760"/>
+        </w:tabs>
+        <w:ind w:left="5760" w:hanging="360"/>
+      </w:pPr>
+    </w:lvl>
+    <w:lvl w:ilvl="8" w:tentative="1">
+      <w:start w:val="1"/>
+      <w:numFmt w:val="decimal"/>
+      <w:lvlText w:val="%9."/>
+      <w:lvlJc w:val="left"/>
+      <w:pPr>
+        <w:tabs>
+          <w:tab w:val="num" w:pos="6480"/>
+        </w:tabs>
+        <w:ind w:left="6480" w:hanging="360"/>
+      </w:pPr>
+    </w:lvl>
+  </w:abstractNum>
+  <w:abstractNum w:abstractNumId="26">
     <w:nsid w:val="44011C42"/>
     <w:multiLevelType w:val="multilevel"/>
     <w:tmpl w:val="6BF05E9C"/>
@@ -17151,7 +18851,7 @@
       </w:pPr>
     </w:lvl>
   </w:abstractNum>
-  <w:abstractNum w:abstractNumId="21">
+  <w:abstractNum w:abstractNumId="27">
     <w:nsid w:val="44664A83"/>
     <w:multiLevelType w:val="multilevel"/>
     <w:tmpl w:val="99340D02"/>
@@ -17268,7 +18968,7 @@
       </w:pPr>
     </w:lvl>
   </w:abstractNum>
-  <w:abstractNum w:abstractNumId="22">
+  <w:abstractNum w:abstractNumId="28">
     <w:nsid w:val="44936F78"/>
     <w:multiLevelType w:val="multilevel"/>
     <w:tmpl w:val="50D8C270"/>
@@ -17385,7 +19085,7 @@
       </w:pPr>
     </w:lvl>
   </w:abstractNum>
-  <w:abstractNum w:abstractNumId="23">
+  <w:abstractNum w:abstractNumId="29">
     <w:nsid w:val="44E71354"/>
     <w:multiLevelType w:val="multilevel"/>
     <w:tmpl w:val="83249B32"/>
@@ -17502,7 +19202,124 @@
       </w:pPr>
     </w:lvl>
   </w:abstractNum>
-  <w:abstractNum w:abstractNumId="24">
+  <w:abstractNum w:abstractNumId="30">
+    <w:nsid w:val="45B44C70"/>
+    <w:multiLevelType w:val="multilevel"/>
+    <w:tmpl w:val="5AD04920"/>
+    <w:lvl w:ilvl="0">
+      <w:start w:val="1"/>
+      <w:numFmt w:val="decimal"/>
+      <w:lvlText w:val="%1."/>
+      <w:lvlJc w:val="left"/>
+      <w:pPr>
+        <w:tabs>
+          <w:tab w:val="num" w:pos="720"/>
+        </w:tabs>
+        <w:ind w:left="720" w:hanging="360"/>
+      </w:pPr>
+    </w:lvl>
+    <w:lvl w:ilvl="1">
+      <w:start w:val="1"/>
+      <w:numFmt w:val="bullet"/>
+      <w:lvlText w:val="o"/>
+      <w:lvlJc w:val="left"/>
+      <w:pPr>
+        <w:tabs>
+          <w:tab w:val="num" w:pos="1440"/>
+        </w:tabs>
+        <w:ind w:left="1440" w:hanging="360"/>
+      </w:pPr>
+      <w:rPr>
+        <w:rFonts w:ascii="Courier New" w:hAnsi="Courier New" w:hint="default"/>
+        <w:sz w:val="20"/>
+      </w:rPr>
+    </w:lvl>
+    <w:lvl w:ilvl="2" w:tentative="1">
+      <w:start w:val="1"/>
+      <w:numFmt w:val="decimal"/>
+      <w:lvlText w:val="%3."/>
+      <w:lvlJc w:val="left"/>
+      <w:pPr>
+        <w:tabs>
+          <w:tab w:val="num" w:pos="2160"/>
+        </w:tabs>
+        <w:ind w:left="2160" w:hanging="360"/>
+      </w:pPr>
+    </w:lvl>
+    <w:lvl w:ilvl="3" w:tentative="1">
+      <w:start w:val="1"/>
+      <w:numFmt w:val="decimal"/>
+      <w:lvlText w:val="%4."/>
+      <w:lvlJc w:val="left"/>
+      <w:pPr>
+        <w:tabs>
+          <w:tab w:val="num" w:pos="2880"/>
+        </w:tabs>
+        <w:ind w:left="2880" w:hanging="360"/>
+      </w:pPr>
+    </w:lvl>
+    <w:lvl w:ilvl="4" w:tentative="1">
+      <w:start w:val="1"/>
+      <w:numFmt w:val="decimal"/>
+      <w:lvlText w:val="%5."/>
+      <w:lvlJc w:val="left"/>
+      <w:pPr>
+        <w:tabs>
+          <w:tab w:val="num" w:pos="3600"/>
+        </w:tabs>
+        <w:ind w:left="3600" w:hanging="360"/>
+      </w:pPr>
+    </w:lvl>
+    <w:lvl w:ilvl="5" w:tentative="1">
+      <w:start w:val="1"/>
+      <w:numFmt w:val="decimal"/>
+      <w:lvlText w:val="%6."/>
+      <w:lvlJc w:val="left"/>
+      <w:pPr>
+        <w:tabs>
+          <w:tab w:val="num" w:pos="4320"/>
+        </w:tabs>
+        <w:ind w:left="4320" w:hanging="360"/>
+      </w:pPr>
+    </w:lvl>
+    <w:lvl w:ilvl="6" w:tentative="1">
+      <w:start w:val="1"/>
+      <w:numFmt w:val="decimal"/>
+      <w:lvlText w:val="%7."/>
+      <w:lvlJc w:val="left"/>
+      <w:pPr>
+        <w:tabs>
+          <w:tab w:val="num" w:pos="5040"/>
+        </w:tabs>
+        <w:ind w:left="5040" w:hanging="360"/>
+      </w:pPr>
+    </w:lvl>
+    <w:lvl w:ilvl="7" w:tentative="1">
+      <w:start w:val="1"/>
+      <w:numFmt w:val="decimal"/>
+      <w:lvlText w:val="%8."/>
+      <w:lvlJc w:val="left"/>
+      <w:pPr>
+        <w:tabs>
+          <w:tab w:val="num" w:pos="5760"/>
+        </w:tabs>
+        <w:ind w:left="5760" w:hanging="360"/>
+      </w:pPr>
+    </w:lvl>
+    <w:lvl w:ilvl="8" w:tentative="1">
+      <w:start w:val="1"/>
+      <w:numFmt w:val="decimal"/>
+      <w:lvlText w:val="%9."/>
+      <w:lvlJc w:val="left"/>
+      <w:pPr>
+        <w:tabs>
+          <w:tab w:val="num" w:pos="6480"/>
+        </w:tabs>
+        <w:ind w:left="6480" w:hanging="360"/>
+      </w:pPr>
+    </w:lvl>
+  </w:abstractNum>
+  <w:abstractNum w:abstractNumId="31">
     <w:nsid w:val="491A25A3"/>
     <w:multiLevelType w:val="multilevel"/>
     <w:tmpl w:val="3B7C98AC"/>
@@ -17623,7 +19440,7 @@
       </w:pPr>
     </w:lvl>
   </w:abstractNum>
-  <w:abstractNum w:abstractNumId="25">
+  <w:abstractNum w:abstractNumId="32">
     <w:nsid w:val="492E2010"/>
     <w:multiLevelType w:val="multilevel"/>
     <w:tmpl w:val="65F60CB2"/>
@@ -17740,7 +19557,7 @@
       </w:pPr>
     </w:lvl>
   </w:abstractNum>
-  <w:abstractNum w:abstractNumId="26">
+  <w:abstractNum w:abstractNumId="33">
     <w:nsid w:val="493E08F3"/>
     <w:multiLevelType w:val="multilevel"/>
     <w:tmpl w:val="EA10E500"/>
@@ -17861,7 +19678,124 @@
       </w:pPr>
     </w:lvl>
   </w:abstractNum>
-  <w:abstractNum w:abstractNumId="27">
+  <w:abstractNum w:abstractNumId="34">
+    <w:nsid w:val="50D95EC4"/>
+    <w:multiLevelType w:val="multilevel"/>
+    <w:tmpl w:val="9D6A51B6"/>
+    <w:lvl w:ilvl="0">
+      <w:start w:val="1"/>
+      <w:numFmt w:val="decimal"/>
+      <w:lvlText w:val="%1."/>
+      <w:lvlJc w:val="left"/>
+      <w:pPr>
+        <w:tabs>
+          <w:tab w:val="num" w:pos="720"/>
+        </w:tabs>
+        <w:ind w:left="720" w:hanging="360"/>
+      </w:pPr>
+    </w:lvl>
+    <w:lvl w:ilvl="1">
+      <w:start w:val="1"/>
+      <w:numFmt w:val="bullet"/>
+      <w:lvlText w:val="o"/>
+      <w:lvlJc w:val="left"/>
+      <w:pPr>
+        <w:tabs>
+          <w:tab w:val="num" w:pos="1440"/>
+        </w:tabs>
+        <w:ind w:left="1440" w:hanging="360"/>
+      </w:pPr>
+      <w:rPr>
+        <w:rFonts w:ascii="Courier New" w:hAnsi="Courier New" w:hint="default"/>
+        <w:sz w:val="20"/>
+      </w:rPr>
+    </w:lvl>
+    <w:lvl w:ilvl="2" w:tentative="1">
+      <w:start w:val="1"/>
+      <w:numFmt w:val="decimal"/>
+      <w:lvlText w:val="%3."/>
+      <w:lvlJc w:val="left"/>
+      <w:pPr>
+        <w:tabs>
+          <w:tab w:val="num" w:pos="2160"/>
+        </w:tabs>
+        <w:ind w:left="2160" w:hanging="360"/>
+      </w:pPr>
+    </w:lvl>
+    <w:lvl w:ilvl="3" w:tentative="1">
+      <w:start w:val="1"/>
+      <w:numFmt w:val="decimal"/>
+      <w:lvlText w:val="%4."/>
+      <w:lvlJc w:val="left"/>
+      <w:pPr>
+        <w:tabs>
+          <w:tab w:val="num" w:pos="2880"/>
+        </w:tabs>
+        <w:ind w:left="2880" w:hanging="360"/>
+      </w:pPr>
+    </w:lvl>
+    <w:lvl w:ilvl="4" w:tentative="1">
+      <w:start w:val="1"/>
+      <w:numFmt w:val="decimal"/>
+      <w:lvlText w:val="%5."/>
+      <w:lvlJc w:val="left"/>
+      <w:pPr>
+        <w:tabs>
+          <w:tab w:val="num" w:pos="3600"/>
+        </w:tabs>
+        <w:ind w:left="3600" w:hanging="360"/>
+      </w:pPr>
+    </w:lvl>
+    <w:lvl w:ilvl="5" w:tentative="1">
+      <w:start w:val="1"/>
+      <w:numFmt w:val="decimal"/>
+      <w:lvlText w:val="%6."/>
+      <w:lvlJc w:val="left"/>
+      <w:pPr>
+        <w:tabs>
+          <w:tab w:val="num" w:pos="4320"/>
+        </w:tabs>
+        <w:ind w:left="4320" w:hanging="360"/>
+      </w:pPr>
+    </w:lvl>
+    <w:lvl w:ilvl="6" w:tentative="1">
+      <w:start w:val="1"/>
+      <w:numFmt w:val="decimal"/>
+      <w:lvlText w:val="%7."/>
+      <w:lvlJc w:val="left"/>
+      <w:pPr>
+        <w:tabs>
+          <w:tab w:val="num" w:pos="5040"/>
+        </w:tabs>
+        <w:ind w:left="5040" w:hanging="360"/>
+      </w:pPr>
+    </w:lvl>
+    <w:lvl w:ilvl="7" w:tentative="1">
+      <w:start w:val="1"/>
+      <w:numFmt w:val="decimal"/>
+      <w:lvlText w:val="%8."/>
+      <w:lvlJc w:val="left"/>
+      <w:pPr>
+        <w:tabs>
+          <w:tab w:val="num" w:pos="5760"/>
+        </w:tabs>
+        <w:ind w:left="5760" w:hanging="360"/>
+      </w:pPr>
+    </w:lvl>
+    <w:lvl w:ilvl="8" w:tentative="1">
+      <w:start w:val="1"/>
+      <w:numFmt w:val="decimal"/>
+      <w:lvlText w:val="%9."/>
+      <w:lvlJc w:val="left"/>
+      <w:pPr>
+        <w:tabs>
+          <w:tab w:val="num" w:pos="6480"/>
+        </w:tabs>
+        <w:ind w:left="6480" w:hanging="360"/>
+      </w:pPr>
+    </w:lvl>
+  </w:abstractNum>
+  <w:abstractNum w:abstractNumId="35">
     <w:nsid w:val="515450AA"/>
     <w:multiLevelType w:val="multilevel"/>
     <w:tmpl w:val="B8E84CB2"/>
@@ -17982,7 +19916,7 @@
       </w:pPr>
     </w:lvl>
   </w:abstractNum>
-  <w:abstractNum w:abstractNumId="28">
+  <w:abstractNum w:abstractNumId="36">
     <w:nsid w:val="533B36BD"/>
     <w:multiLevelType w:val="multilevel"/>
     <w:tmpl w:val="4CA8209C"/>
@@ -18107,7 +20041,7 @@
       </w:pPr>
     </w:lvl>
   </w:abstractNum>
-  <w:abstractNum w:abstractNumId="29">
+  <w:abstractNum w:abstractNumId="37">
     <w:nsid w:val="54AA3EBF"/>
     <w:multiLevelType w:val="multilevel"/>
     <w:tmpl w:val="DC44C14E"/>
@@ -18224,7 +20158,7 @@
       </w:pPr>
     </w:lvl>
   </w:abstractNum>
-  <w:abstractNum w:abstractNumId="30">
+  <w:abstractNum w:abstractNumId="38">
     <w:nsid w:val="556E2EFB"/>
     <w:multiLevelType w:val="multilevel"/>
     <w:tmpl w:val="43267FE0"/>
@@ -18341,7 +20275,7 @@
       </w:pPr>
     </w:lvl>
   </w:abstractNum>
-  <w:abstractNum w:abstractNumId="31">
+  <w:abstractNum w:abstractNumId="39">
     <w:nsid w:val="55EA4CE3"/>
     <w:multiLevelType w:val="multilevel"/>
     <w:tmpl w:val="C6B82E5E"/>
@@ -18458,7 +20392,7 @@
       </w:pPr>
     </w:lvl>
   </w:abstractNum>
-  <w:abstractNum w:abstractNumId="32">
+  <w:abstractNum w:abstractNumId="40">
     <w:nsid w:val="57261A78"/>
     <w:multiLevelType w:val="multilevel"/>
     <w:tmpl w:val="505E76E8"/>
@@ -18571,7 +20505,7 @@
       </w:pPr>
     </w:lvl>
   </w:abstractNum>
-  <w:abstractNum w:abstractNumId="33">
+  <w:abstractNum w:abstractNumId="41">
     <w:nsid w:val="612647EA"/>
     <w:multiLevelType w:val="multilevel"/>
     <w:tmpl w:val="4FBA2AD4"/>
@@ -18688,7 +20622,7 @@
       </w:pPr>
     </w:lvl>
   </w:abstractNum>
-  <w:abstractNum w:abstractNumId="34">
+  <w:abstractNum w:abstractNumId="42">
     <w:nsid w:val="65356823"/>
     <w:multiLevelType w:val="multilevel"/>
     <w:tmpl w:val="8EAE530C"/>
@@ -18801,7 +20735,7 @@
       </w:pPr>
     </w:lvl>
   </w:abstractNum>
-  <w:abstractNum w:abstractNumId="35">
+  <w:abstractNum w:abstractNumId="43">
     <w:nsid w:val="685B3C90"/>
     <w:multiLevelType w:val="multilevel"/>
     <w:tmpl w:val="33A49CD6"/>
@@ -18918,7 +20852,7 @@
       </w:pPr>
     </w:lvl>
   </w:abstractNum>
-  <w:abstractNum w:abstractNumId="36">
+  <w:abstractNum w:abstractNumId="44">
     <w:nsid w:val="6C8867D2"/>
     <w:multiLevelType w:val="multilevel"/>
     <w:tmpl w:val="46D01C8E"/>
@@ -19039,7 +20973,7 @@
       </w:pPr>
     </w:lvl>
   </w:abstractNum>
-  <w:abstractNum w:abstractNumId="37">
+  <w:abstractNum w:abstractNumId="45">
     <w:nsid w:val="6CD620AF"/>
     <w:multiLevelType w:val="multilevel"/>
     <w:tmpl w:val="15B04FC8"/>
@@ -19160,7 +21094,7 @@
       </w:pPr>
     </w:lvl>
   </w:abstractNum>
-  <w:abstractNum w:abstractNumId="38">
+  <w:abstractNum w:abstractNumId="46">
     <w:nsid w:val="6EDD5836"/>
     <w:multiLevelType w:val="multilevel"/>
     <w:tmpl w:val="D472BDE2"/>
@@ -19281,7 +21215,7 @@
       </w:pPr>
     </w:lvl>
   </w:abstractNum>
-  <w:abstractNum w:abstractNumId="39">
+  <w:abstractNum w:abstractNumId="47">
     <w:nsid w:val="71DC4FC3"/>
     <w:multiLevelType w:val="multilevel"/>
     <w:tmpl w:val="86CCAB0C"/>
@@ -19402,7 +21336,7 @@
       </w:pPr>
     </w:lvl>
   </w:abstractNum>
-  <w:abstractNum w:abstractNumId="40">
+  <w:abstractNum w:abstractNumId="48">
     <w:nsid w:val="73085319"/>
     <w:multiLevelType w:val="multilevel"/>
     <w:tmpl w:val="7F8EDCF8"/>
@@ -19519,7 +21453,7 @@
       </w:pPr>
     </w:lvl>
   </w:abstractNum>
-  <w:abstractNum w:abstractNumId="41">
+  <w:abstractNum w:abstractNumId="49">
     <w:nsid w:val="74693C1C"/>
     <w:multiLevelType w:val="multilevel"/>
     <w:tmpl w:val="667E8D9A"/>
@@ -19648,7 +21582,7 @@
       </w:pPr>
     </w:lvl>
   </w:abstractNum>
-  <w:abstractNum w:abstractNumId="42">
+  <w:abstractNum w:abstractNumId="50">
     <w:nsid w:val="78261BDB"/>
     <w:multiLevelType w:val="multilevel"/>
     <w:tmpl w:val="B302E06A"/>
@@ -19765,7 +21699,7 @@
       </w:pPr>
     </w:lvl>
   </w:abstractNum>
-  <w:abstractNum w:abstractNumId="43">
+  <w:abstractNum w:abstractNumId="51">
     <w:nsid w:val="78CA260D"/>
     <w:multiLevelType w:val="multilevel"/>
     <w:tmpl w:val="DC0C5776"/>
@@ -19882,7 +21816,7 @@
       </w:pPr>
     </w:lvl>
   </w:abstractNum>
-  <w:abstractNum w:abstractNumId="44">
+  <w:abstractNum w:abstractNumId="52">
     <w:nsid w:val="7B1223EB"/>
     <w:multiLevelType w:val="multilevel"/>
     <w:tmpl w:val="6E341C5C"/>
@@ -19999,7 +21933,7 @@
       </w:pPr>
     </w:lvl>
   </w:abstractNum>
-  <w:abstractNum w:abstractNumId="45">
+  <w:abstractNum w:abstractNumId="53">
     <w:nsid w:val="7B2C2823"/>
     <w:multiLevelType w:val="multilevel"/>
     <w:tmpl w:val="1B2CD138"/>
@@ -20112,7 +22046,120 @@
       </w:pPr>
     </w:lvl>
   </w:abstractNum>
-  <w:abstractNum w:abstractNumId="46">
+  <w:abstractNum w:abstractNumId="54">
+    <w:nsid w:val="7CE543C8"/>
+    <w:multiLevelType w:val="multilevel"/>
+    <w:tmpl w:val="374EFD54"/>
+    <w:lvl w:ilvl="0">
+      <w:start w:val="1"/>
+      <w:numFmt w:val="decimal"/>
+      <w:lvlText w:val="%1."/>
+      <w:lvlJc w:val="left"/>
+      <w:pPr>
+        <w:tabs>
+          <w:tab w:val="num" w:pos="720"/>
+        </w:tabs>
+        <w:ind w:left="720" w:hanging="360"/>
+      </w:pPr>
+    </w:lvl>
+    <w:lvl w:ilvl="1" w:tentative="1">
+      <w:start w:val="1"/>
+      <w:numFmt w:val="decimal"/>
+      <w:lvlText w:val="%2."/>
+      <w:lvlJc w:val="left"/>
+      <w:pPr>
+        <w:tabs>
+          <w:tab w:val="num" w:pos="1440"/>
+        </w:tabs>
+        <w:ind w:left="1440" w:hanging="360"/>
+      </w:pPr>
+    </w:lvl>
+    <w:lvl w:ilvl="2" w:tentative="1">
+      <w:start w:val="1"/>
+      <w:numFmt w:val="decimal"/>
+      <w:lvlText w:val="%3."/>
+      <w:lvlJc w:val="left"/>
+      <w:pPr>
+        <w:tabs>
+          <w:tab w:val="num" w:pos="2160"/>
+        </w:tabs>
+        <w:ind w:left="2160" w:hanging="360"/>
+      </w:pPr>
+    </w:lvl>
+    <w:lvl w:ilvl="3" w:tentative="1">
+      <w:start w:val="1"/>
+      <w:numFmt w:val="decimal"/>
+      <w:lvlText w:val="%4."/>
+      <w:lvlJc w:val="left"/>
+      <w:pPr>
+        <w:tabs>
+          <w:tab w:val="num" w:pos="2880"/>
+        </w:tabs>
+        <w:ind w:left="2880" w:hanging="360"/>
+      </w:pPr>
+    </w:lvl>
+    <w:lvl w:ilvl="4" w:tentative="1">
+      <w:start w:val="1"/>
+      <w:numFmt w:val="decimal"/>
+      <w:lvlText w:val="%5."/>
+      <w:lvlJc w:val="left"/>
+      <w:pPr>
+        <w:tabs>
+          <w:tab w:val="num" w:pos="3600"/>
+        </w:tabs>
+        <w:ind w:left="3600" w:hanging="360"/>
+      </w:pPr>
+    </w:lvl>
+    <w:lvl w:ilvl="5" w:tentative="1">
+      <w:start w:val="1"/>
+      <w:numFmt w:val="decimal"/>
+      <w:lvlText w:val="%6."/>
+      <w:lvlJc w:val="left"/>
+      <w:pPr>
+        <w:tabs>
+          <w:tab w:val="num" w:pos="4320"/>
+        </w:tabs>
+        <w:ind w:left="4320" w:hanging="360"/>
+      </w:pPr>
+    </w:lvl>
+    <w:lvl w:ilvl="6" w:tentative="1">
+      <w:start w:val="1"/>
+      <w:numFmt w:val="decimal"/>
+      <w:lvlText w:val="%7."/>
+      <w:lvlJc w:val="left"/>
+      <w:pPr>
+        <w:tabs>
+          <w:tab w:val="num" w:pos="5040"/>
+        </w:tabs>
+        <w:ind w:left="5040" w:hanging="360"/>
+      </w:pPr>
+    </w:lvl>
+    <w:lvl w:ilvl="7" w:tentative="1">
+      <w:start w:val="1"/>
+      <w:numFmt w:val="decimal"/>
+      <w:lvlText w:val="%8."/>
+      <w:lvlJc w:val="left"/>
+      <w:pPr>
+        <w:tabs>
+          <w:tab w:val="num" w:pos="5760"/>
+        </w:tabs>
+        <w:ind w:left="5760" w:hanging="360"/>
+      </w:pPr>
+    </w:lvl>
+    <w:lvl w:ilvl="8" w:tentative="1">
+      <w:start w:val="1"/>
+      <w:numFmt w:val="decimal"/>
+      <w:lvlText w:val="%9."/>
+      <w:lvlJc w:val="left"/>
+      <w:pPr>
+        <w:tabs>
+          <w:tab w:val="num" w:pos="6480"/>
+        </w:tabs>
+        <w:ind w:left="6480" w:hanging="360"/>
+      </w:pPr>
+    </w:lvl>
+  </w:abstractNum>
+  <w:abstractNum w:abstractNumId="55">
     <w:nsid w:val="7DEE6D8D"/>
     <w:multiLevelType w:val="multilevel"/>
     <w:tmpl w:val="35381570"/>
@@ -20238,34 +22285,34 @@
     </w:lvl>
   </w:abstractNum>
   <w:num w:numId="1">
-    <w:abstractNumId w:val="26"/>
+    <w:abstractNumId w:val="33"/>
   </w:num>
   <w:num w:numId="2">
     <w:abstractNumId w:val="3"/>
   </w:num>
   <w:num w:numId="3">
-    <w:abstractNumId w:val="45"/>
+    <w:abstractNumId w:val="53"/>
   </w:num>
   <w:num w:numId="4">
-    <w:abstractNumId w:val="11"/>
+    <w:abstractNumId w:val="14"/>
   </w:num>
   <w:num w:numId="5">
-    <w:abstractNumId w:val="7"/>
+    <w:abstractNumId w:val="8"/>
   </w:num>
   <w:num w:numId="6">
+    <w:abstractNumId w:val="51"/>
+  </w:num>
+  <w:num w:numId="7">
+    <w:abstractNumId w:val="18"/>
+  </w:num>
+  <w:num w:numId="8">
     <w:abstractNumId w:val="43"/>
   </w:num>
-  <w:num w:numId="7">
-    <w:abstractNumId w:val="15"/>
-  </w:num>
-  <w:num w:numId="8">
-    <w:abstractNumId w:val="35"/>
-  </w:num>
   <w:num w:numId="9">
-    <w:abstractNumId w:val="39"/>
+    <w:abstractNumId w:val="47"/>
   </w:num>
   <w:num w:numId="10">
-    <w:abstractNumId w:val="22"/>
+    <w:abstractNumId w:val="28"/>
   </w:num>
   <w:num w:numId="11">
     <w:abstractNumId w:val="1"/>
@@ -20274,111 +22321,138 @@
     <w:abstractNumId w:val="0"/>
   </w:num>
   <w:num w:numId="13">
-    <w:abstractNumId w:val="29"/>
+    <w:abstractNumId w:val="37"/>
   </w:num>
   <w:num w:numId="14">
-    <w:abstractNumId w:val="40"/>
+    <w:abstractNumId w:val="48"/>
   </w:num>
   <w:num w:numId="15">
-    <w:abstractNumId w:val="9"/>
+    <w:abstractNumId w:val="10"/>
   </w:num>
   <w:num w:numId="16">
-    <w:abstractNumId w:val="24"/>
+    <w:abstractNumId w:val="31"/>
   </w:num>
   <w:num w:numId="17">
-    <w:abstractNumId w:val="17"/>
+    <w:abstractNumId w:val="20"/>
   </w:num>
   <w:num w:numId="18">
-    <w:abstractNumId w:val="34"/>
+    <w:abstractNumId w:val="42"/>
   </w:num>
   <w:num w:numId="19">
     <w:abstractNumId w:val="4"/>
   </w:num>
   <w:num w:numId="20">
-    <w:abstractNumId w:val="20"/>
+    <w:abstractNumId w:val="26"/>
   </w:num>
   <w:num w:numId="21">
-    <w:abstractNumId w:val="31"/>
+    <w:abstractNumId w:val="39"/>
   </w:num>
   <w:num w:numId="22">
-    <w:abstractNumId w:val="38"/>
+    <w:abstractNumId w:val="46"/>
   </w:num>
   <w:num w:numId="23">
+    <w:abstractNumId w:val="44"/>
+  </w:num>
+  <w:num w:numId="24">
+    <w:abstractNumId w:val="15"/>
+  </w:num>
+  <w:num w:numId="25">
+    <w:abstractNumId w:val="21"/>
+  </w:num>
+  <w:num w:numId="26">
+    <w:abstractNumId w:val="32"/>
+  </w:num>
+  <w:num w:numId="27">
+    <w:abstractNumId w:val="17"/>
+  </w:num>
+  <w:num w:numId="28">
     <w:abstractNumId w:val="36"/>
   </w:num>
-  <w:num w:numId="24">
+  <w:num w:numId="29">
+    <w:abstractNumId w:val="45"/>
+  </w:num>
+  <w:num w:numId="30">
+    <w:abstractNumId w:val="16"/>
+  </w:num>
+  <w:num w:numId="31">
+    <w:abstractNumId w:val="40"/>
+  </w:num>
+  <w:num w:numId="32">
+    <w:abstractNumId w:val="27"/>
+  </w:num>
+  <w:num w:numId="33">
+    <w:abstractNumId w:val="7"/>
+  </w:num>
+  <w:num w:numId="34">
     <w:abstractNumId w:val="12"/>
   </w:num>
-  <w:num w:numId="25">
-    <w:abstractNumId w:val="18"/>
-  </w:num>
-  <w:num w:numId="26">
-    <w:abstractNumId w:val="25"/>
-  </w:num>
-  <w:num w:numId="27">
-    <w:abstractNumId w:val="14"/>
-  </w:num>
-  <w:num w:numId="28">
-    <w:abstractNumId w:val="28"/>
-  </w:num>
-  <w:num w:numId="29">
-    <w:abstractNumId w:val="37"/>
-  </w:num>
-  <w:num w:numId="30">
-    <w:abstractNumId w:val="13"/>
-  </w:num>
-  <w:num w:numId="31">
-    <w:abstractNumId w:val="32"/>
-  </w:num>
-  <w:num w:numId="32">
-    <w:abstractNumId w:val="21"/>
-  </w:num>
-  <w:num w:numId="33">
-    <w:abstractNumId w:val="6"/>
-  </w:num>
-  <w:num w:numId="34">
-    <w:abstractNumId w:val="10"/>
-  </w:num>
   <w:num w:numId="35">
-    <w:abstractNumId w:val="23"/>
+    <w:abstractNumId w:val="29"/>
   </w:num>
   <w:num w:numId="36">
-    <w:abstractNumId w:val="8"/>
+    <w:abstractNumId w:val="9"/>
   </w:num>
   <w:num w:numId="37">
-    <w:abstractNumId w:val="5"/>
+    <w:abstractNumId w:val="6"/>
   </w:num>
   <w:num w:numId="38">
     <w:abstractNumId w:val="2"/>
   </w:num>
   <w:num w:numId="39">
-    <w:abstractNumId w:val="33"/>
+    <w:abstractNumId w:val="41"/>
   </w:num>
   <w:num w:numId="40">
-    <w:abstractNumId w:val="42"/>
+    <w:abstractNumId w:val="50"/>
   </w:num>
   <w:num w:numId="41">
-    <w:abstractNumId w:val="16"/>
+    <w:abstractNumId w:val="19"/>
   </w:num>
   <w:num w:numId="42">
-    <w:abstractNumId w:val="46"/>
+    <w:abstractNumId w:val="55"/>
   </w:num>
   <w:num w:numId="43">
+    <w:abstractNumId w:val="38"/>
+  </w:num>
+  <w:num w:numId="44">
+    <w:abstractNumId w:val="35"/>
+  </w:num>
+  <w:num w:numId="45">
+    <w:abstractNumId w:val="52"/>
+  </w:num>
+  <w:num w:numId="46">
+    <w:abstractNumId w:val="23"/>
+  </w:num>
+  <w:num w:numId="47">
+    <w:abstractNumId w:val="49"/>
+  </w:num>
+  <w:num w:numId="48">
+    <w:abstractNumId w:val="5"/>
+  </w:num>
+  <w:num w:numId="49">
+    <w:abstractNumId w:val="24"/>
+  </w:num>
+  <w:num w:numId="50">
     <w:abstractNumId w:val="30"/>
   </w:num>
-  <w:num w:numId="44">
-    <w:abstractNumId w:val="27"/>
+  <w:num w:numId="51">
+    <w:abstractNumId w:val="13"/>
   </w:num>
-  <w:num w:numId="45">
-    <w:abstractNumId w:val="44"/>
+  <w:num w:numId="52">
+    <w:abstractNumId w:val="54"/>
   </w:num>
-  <w:num w:numId="46">
-    <w:abstractNumId w:val="19"/>
+  <w:num w:numId="53">
+    <w:abstractNumId w:val="25"/>
   </w:num>
-  <w:num w:numId="47">
-    <w:abstractNumId w:val="41"/>
+  <w:num w:numId="54">
+    <w:abstractNumId w:val="34"/>
   </w:num>
-  <w:numIdMacAtCleanup w:val="33"/>
+  <w:num w:numId="55">
+    <w:abstractNumId w:val="22"/>
+  </w:num>
+  <w:num w:numId="56">
+    <w:abstractNumId w:val="11"/>
+  </w:num>
+  <w:numIdMacAtCleanup w:val="56"/>
 </w:numbering>
 </file>
 
@@ -20555,7 +22629,6 @@
     <w:next w:val="a"/>
     <w:link w:val="2Char"/>
     <w:uiPriority w:val="9"/>
-    <w:semiHidden/>
     <w:unhideWhenUsed/>
     <w:qFormat/>
     <w:rsid w:val="0049058B"/>
@@ -20741,7 +22814,6 @@
     <w:basedOn w:val="a0"/>
     <w:link w:val="2"/>
     <w:uiPriority w:val="9"/>
-    <w:semiHidden/>
     <w:rsid w:val="0049058B"/>
     <w:rPr>
       <w:rFonts w:asciiTheme="majorHAnsi" w:eastAsiaTheme="majorEastAsia" w:hAnsiTheme="majorHAnsi" w:cstheme="majorBidi"/>
@@ -20992,7 +23064,6 @@
     <w:next w:val="a"/>
     <w:link w:val="2Char"/>
     <w:uiPriority w:val="9"/>
-    <w:semiHidden/>
     <w:unhideWhenUsed/>
     <w:qFormat/>
     <w:rsid w:val="0049058B"/>
@@ -21178,7 +23249,6 @@
     <w:basedOn w:val="a0"/>
     <w:link w:val="2"/>
     <w:uiPriority w:val="9"/>
-    <w:semiHidden/>
     <w:rsid w:val="0049058B"/>
     <w:rPr>
       <w:rFonts w:asciiTheme="majorHAnsi" w:eastAsiaTheme="majorEastAsia" w:hAnsiTheme="majorHAnsi" w:cstheme="majorBidi"/>

--- a/성장기자녀의이해와부모역할/성장기자녀의이해와부모역할 내용정리.docx
+++ b/성장기자녀의이해와부모역할/성장기자녀의이해와부모역할 내용정리.docx
@@ -59,7 +59,21 @@
         <w:rPr>
           <w:rFonts w:asciiTheme="minorHAnsi" w:eastAsiaTheme="minorHAnsi" w:hAnsiTheme="minorHAnsi"/>
         </w:rPr>
-        <w:t>각자 자신이 경험한 부모와의 관계를 성찰하여 부모로서의 건강한 양육관을 정립할 수 있는 토대를 형성</w:t>
+        <w:t xml:space="preserve">각자 자신이 경험한 부모와의 관계를 성찰하여 부모로서의 건강한 </w:t>
+      </w:r>
+      <w:proofErr w:type="spellStart"/>
+      <w:r>
+        <w:rPr>
+          <w:rFonts w:asciiTheme="minorHAnsi" w:eastAsiaTheme="minorHAnsi" w:hAnsiTheme="minorHAnsi"/>
+        </w:rPr>
+        <w:t>양육관을</w:t>
+      </w:r>
+      <w:proofErr w:type="spellEnd"/>
+      <w:r>
+        <w:rPr>
+          <w:rFonts w:asciiTheme="minorHAnsi" w:eastAsiaTheme="minorHAnsi" w:hAnsiTheme="minorHAnsi"/>
+        </w:rPr>
+        <w:t xml:space="preserve"> 정립할 수 있는 토대를 형성</w:t>
       </w:r>
     </w:p>
     <w:p>
@@ -153,12 +167,14 @@
           <w:rFonts w:asciiTheme="minorHAnsi" w:eastAsiaTheme="minorHAnsi" w:hAnsiTheme="minorHAnsi"/>
         </w:rPr>
       </w:pPr>
+      <w:proofErr w:type="spellStart"/>
       <w:r>
         <w:rPr>
           <w:rFonts w:asciiTheme="minorHAnsi" w:eastAsiaTheme="minorHAnsi" w:hAnsiTheme="minorHAnsi"/>
         </w:rPr>
         <w:t>유안진ㆍ김연진</w:t>
       </w:r>
+      <w:proofErr w:type="spellEnd"/>
       <w:r>
         <w:rPr>
           <w:rFonts w:asciiTheme="minorHAnsi" w:eastAsiaTheme="minorHAnsi" w:hAnsiTheme="minorHAnsi" w:cs="함초롬바탕" w:hint="eastAsia"/>
@@ -772,11 +788,19 @@
           <w:rFonts w:asciiTheme="minorHAnsi" w:eastAsiaTheme="minorHAnsi" w:hAnsiTheme="minorHAnsi"/>
         </w:rPr>
       </w:pPr>
+      <w:proofErr w:type="spellStart"/>
       <w:r>
         <w:rPr>
           <w:rFonts w:asciiTheme="minorHAnsi" w:eastAsiaTheme="minorHAnsi" w:hAnsiTheme="minorHAnsi"/>
         </w:rPr>
-        <w:t>부모됨의 선택의 어려움</w:t>
+        <w:t>부모됨의</w:t>
+      </w:r>
+      <w:proofErr w:type="spellEnd"/>
+      <w:r>
+        <w:rPr>
+          <w:rFonts w:asciiTheme="minorHAnsi" w:eastAsiaTheme="minorHAnsi" w:hAnsiTheme="minorHAnsi"/>
+        </w:rPr>
+        <w:t xml:space="preserve"> 선택의 어려움</w:t>
       </w:r>
     </w:p>
     <w:p>
@@ -1190,12 +1214,14 @@
           <w:rFonts w:asciiTheme="minorHAnsi" w:eastAsiaTheme="minorHAnsi" w:hAnsiTheme="minorHAnsi"/>
         </w:rPr>
       </w:pPr>
+      <w:proofErr w:type="spellStart"/>
       <w:r>
         <w:rPr>
           <w:rFonts w:asciiTheme="minorHAnsi" w:eastAsiaTheme="minorHAnsi" w:hAnsiTheme="minorHAnsi"/>
         </w:rPr>
         <w:t>코메니우스</w:t>
       </w:r>
+      <w:proofErr w:type="spellEnd"/>
       <w:r>
         <w:rPr>
           <w:rFonts w:asciiTheme="minorHAnsi" w:eastAsiaTheme="minorHAnsi" w:hAnsiTheme="minorHAnsi" w:cs="함초롬바탕" w:hint="eastAsia"/>
@@ -1238,11 +1264,19 @@
         </w:rPr>
         <w:t xml:space="preserve">, </w:t>
       </w:r>
+      <w:proofErr w:type="spellStart"/>
       <w:r>
         <w:rPr>
           <w:rFonts w:asciiTheme="minorHAnsi" w:eastAsiaTheme="minorHAnsi" w:hAnsiTheme="minorHAnsi"/>
         </w:rPr>
-        <w:t>프뢰벨 등</w:t>
+        <w:t>프뢰벨</w:t>
+      </w:r>
+      <w:proofErr w:type="spellEnd"/>
+      <w:r>
+        <w:rPr>
+          <w:rFonts w:asciiTheme="minorHAnsi" w:eastAsiaTheme="minorHAnsi" w:hAnsiTheme="minorHAnsi"/>
+        </w:rPr>
+        <w:t xml:space="preserve"> 등</w:t>
       </w:r>
     </w:p>
     <w:p>
@@ -1578,7 +1612,21 @@
         <w:rPr>
           <w:rFonts w:asciiTheme="minorHAnsi" w:eastAsiaTheme="minorHAnsi" w:hAnsiTheme="minorHAnsi"/>
         </w:rPr>
-        <w:t xml:space="preserve">아동의 세기라고 불리울 만큼 아동에 대한 연구와 활동이 활발히 </w:t>
+        <w:t xml:space="preserve">아동의 세기라고 </w:t>
+      </w:r>
+      <w:proofErr w:type="spellStart"/>
+      <w:r>
+        <w:rPr>
+          <w:rFonts w:asciiTheme="minorHAnsi" w:eastAsiaTheme="minorHAnsi" w:hAnsiTheme="minorHAnsi"/>
+        </w:rPr>
+        <w:t>불리울</w:t>
+      </w:r>
+      <w:proofErr w:type="spellEnd"/>
+      <w:r>
+        <w:rPr>
+          <w:rFonts w:asciiTheme="minorHAnsi" w:eastAsiaTheme="minorHAnsi" w:hAnsiTheme="minorHAnsi"/>
+        </w:rPr>
+        <w:t xml:space="preserve"> 만큼 아동에 대한 연구와 활동이 활발히 </w:t>
       </w:r>
       <w:proofErr w:type="gramStart"/>
       <w:r>
@@ -1600,11 +1648,19 @@
         </w:rPr>
         <w:t xml:space="preserve"> </w:t>
       </w:r>
+      <w:proofErr w:type="spellStart"/>
       <w:r>
         <w:rPr>
           <w:rFonts w:asciiTheme="minorHAnsi" w:eastAsiaTheme="minorHAnsi" w:hAnsiTheme="minorHAnsi"/>
         </w:rPr>
-        <w:t>왓슨의 행동주의</w:t>
+        <w:t>왓슨의</w:t>
+      </w:r>
+      <w:proofErr w:type="spellEnd"/>
+      <w:r>
+        <w:rPr>
+          <w:rFonts w:asciiTheme="minorHAnsi" w:eastAsiaTheme="minorHAnsi" w:hAnsiTheme="minorHAnsi"/>
+        </w:rPr>
+        <w:t xml:space="preserve"> 행동주의</w:t>
       </w:r>
       <w:r>
         <w:rPr>
@@ -1612,12 +1668,20 @@
         </w:rPr>
         <w:t xml:space="preserve">, </w:t>
       </w:r>
+      <w:proofErr w:type="spellStart"/>
       <w:r>
         <w:rPr>
           <w:rFonts w:asciiTheme="minorHAnsi" w:eastAsiaTheme="minorHAnsi" w:hAnsiTheme="minorHAnsi"/>
         </w:rPr>
         <w:lastRenderedPageBreak/>
-        <w:t>게젤의 성숙이론</w:t>
+        <w:t>게젤의</w:t>
+      </w:r>
+      <w:proofErr w:type="spellEnd"/>
+      <w:r>
+        <w:rPr>
+          <w:rFonts w:asciiTheme="minorHAnsi" w:eastAsiaTheme="minorHAnsi" w:hAnsiTheme="minorHAnsi"/>
+        </w:rPr>
+        <w:t xml:space="preserve"> 성숙이론</w:t>
       </w:r>
       <w:r>
         <w:rPr>
@@ -1637,11 +1701,19 @@
         </w:rPr>
         <w:t xml:space="preserve">, </w:t>
       </w:r>
+      <w:proofErr w:type="spellStart"/>
       <w:r>
         <w:rPr>
           <w:rFonts w:asciiTheme="minorHAnsi" w:eastAsiaTheme="minorHAnsi" w:hAnsiTheme="minorHAnsi"/>
         </w:rPr>
-        <w:t>듀이의 실천학습이론 등</w:t>
+        <w:t>듀이의</w:t>
+      </w:r>
+      <w:proofErr w:type="spellEnd"/>
+      <w:r>
+        <w:rPr>
+          <w:rFonts w:asciiTheme="minorHAnsi" w:eastAsiaTheme="minorHAnsi" w:hAnsiTheme="minorHAnsi"/>
+        </w:rPr>
+        <w:t xml:space="preserve"> 실천학습이론 등</w:t>
       </w:r>
     </w:p>
     <w:p>
@@ -1699,7 +1771,21 @@
         <w:rPr>
           <w:rFonts w:asciiTheme="minorHAnsi" w:eastAsiaTheme="minorHAnsi" w:hAnsiTheme="minorHAnsi"/>
         </w:rPr>
-        <w:t xml:space="preserve">년대 부모교육에 지대한 영향을 미친 스포크박사의 </w:t>
+        <w:t xml:space="preserve">년대 부모교육에 지대한 영향을 미친 </w:t>
+      </w:r>
+      <w:proofErr w:type="spellStart"/>
+      <w:r>
+        <w:rPr>
+          <w:rFonts w:asciiTheme="minorHAnsi" w:eastAsiaTheme="minorHAnsi" w:hAnsiTheme="minorHAnsi"/>
+        </w:rPr>
+        <w:t>스포크박사의</w:t>
+      </w:r>
+      <w:proofErr w:type="spellEnd"/>
+      <w:r>
+        <w:rPr>
+          <w:rFonts w:asciiTheme="minorHAnsi" w:eastAsiaTheme="minorHAnsi" w:hAnsiTheme="minorHAnsi"/>
+        </w:rPr>
+        <w:t xml:space="preserve"> </w:t>
       </w:r>
       <w:r>
         <w:rPr>
@@ -1755,7 +1841,21 @@
         <w:rPr>
           <w:rFonts w:asciiTheme="minorHAnsi" w:eastAsiaTheme="minorHAnsi" w:hAnsiTheme="minorHAnsi"/>
         </w:rPr>
-        <w:t>년대 삐아제의 인지발달이론이 많은 영향력 발휘</w:t>
+        <w:t xml:space="preserve">년대 </w:t>
+      </w:r>
+      <w:proofErr w:type="spellStart"/>
+      <w:r>
+        <w:rPr>
+          <w:rFonts w:asciiTheme="minorHAnsi" w:eastAsiaTheme="minorHAnsi" w:hAnsiTheme="minorHAnsi"/>
+        </w:rPr>
+        <w:t>삐아제의</w:t>
+      </w:r>
+      <w:proofErr w:type="spellEnd"/>
+      <w:r>
+        <w:rPr>
+          <w:rFonts w:asciiTheme="minorHAnsi" w:eastAsiaTheme="minorHAnsi" w:hAnsiTheme="minorHAnsi"/>
+        </w:rPr>
+        <w:t xml:space="preserve"> 인지발달이론이 많은 영향력 발휘</w:t>
       </w:r>
     </w:p>
     <w:p>
@@ -1869,7 +1969,21 @@
         <w:rPr>
           <w:rFonts w:asciiTheme="minorHAnsi" w:eastAsiaTheme="minorHAnsi" w:hAnsiTheme="minorHAnsi"/>
         </w:rPr>
-        <w:t>대 임신율과 미혼모의 증가</w:t>
+        <w:t xml:space="preserve">대 </w:t>
+      </w:r>
+      <w:proofErr w:type="spellStart"/>
+      <w:r>
+        <w:rPr>
+          <w:rFonts w:asciiTheme="minorHAnsi" w:eastAsiaTheme="minorHAnsi" w:hAnsiTheme="minorHAnsi"/>
+        </w:rPr>
+        <w:t>임신율과</w:t>
+      </w:r>
+      <w:proofErr w:type="spellEnd"/>
+      <w:r>
+        <w:rPr>
+          <w:rFonts w:asciiTheme="minorHAnsi" w:eastAsiaTheme="minorHAnsi" w:hAnsiTheme="minorHAnsi"/>
+        </w:rPr>
+        <w:t xml:space="preserve"> 미혼모의 증가</w:t>
       </w:r>
       <w:r>
         <w:rPr>
@@ -2169,6 +2283,7 @@
           <w:rFonts w:asciiTheme="minorHAnsi" w:eastAsiaTheme="minorHAnsi" w:hAnsiTheme="minorHAnsi"/>
         </w:rPr>
       </w:pPr>
+      <w:proofErr w:type="spellStart"/>
       <w:r>
         <w:rPr>
           <w:rFonts w:asciiTheme="minorHAnsi" w:eastAsiaTheme="minorHAnsi" w:hAnsiTheme="minorHAnsi"/>
@@ -2176,6 +2291,7 @@
         <w:lastRenderedPageBreak/>
         <w:t>사소절</w:t>
       </w:r>
+      <w:proofErr w:type="spellEnd"/>
       <w:r>
         <w:rPr>
           <w:rFonts w:asciiTheme="minorHAnsi" w:eastAsiaTheme="minorHAnsi" w:hAnsiTheme="minorHAnsi" w:cs="함초롬바탕" w:hint="eastAsia"/>
@@ -2194,12 +2310,14 @@
         </w:rPr>
         <w:t xml:space="preserve">, </w:t>
       </w:r>
+      <w:proofErr w:type="spellStart"/>
       <w:r>
         <w:rPr>
           <w:rFonts w:asciiTheme="minorHAnsi" w:eastAsiaTheme="minorHAnsi" w:hAnsiTheme="minorHAnsi"/>
         </w:rPr>
         <w:t>계녀서</w:t>
       </w:r>
+      <w:proofErr w:type="spellEnd"/>
       <w:r>
         <w:rPr>
           <w:rFonts w:asciiTheme="minorHAnsi" w:eastAsiaTheme="minorHAnsi" w:hAnsiTheme="minorHAnsi" w:cs="함초롬바탕" w:hint="eastAsia"/>
@@ -2234,8 +2352,16 @@
         <w:rPr>
           <w:rFonts w:asciiTheme="minorHAnsi" w:eastAsiaTheme="minorHAnsi" w:hAnsiTheme="minorHAnsi"/>
         </w:rPr>
-        <w:t>증보산림경제 가정편</w:t>
-      </w:r>
+        <w:t xml:space="preserve">증보산림경제 </w:t>
+      </w:r>
+      <w:proofErr w:type="spellStart"/>
+      <w:r>
+        <w:rPr>
+          <w:rFonts w:asciiTheme="minorHAnsi" w:eastAsiaTheme="minorHAnsi" w:hAnsiTheme="minorHAnsi"/>
+        </w:rPr>
+        <w:t>가정편</w:t>
+      </w:r>
+      <w:proofErr w:type="spellEnd"/>
       <w:r>
         <w:rPr>
           <w:rFonts w:asciiTheme="minorHAnsi" w:eastAsiaTheme="minorHAnsi" w:hAnsiTheme="minorHAnsi" w:cs="함초롬바탕" w:hint="eastAsia"/>
@@ -2302,11 +2428,19 @@
         </w:rPr>
         <w:t xml:space="preserve">, </w:t>
       </w:r>
+      <w:proofErr w:type="spellStart"/>
       <w:r>
         <w:rPr>
           <w:rFonts w:asciiTheme="minorHAnsi" w:eastAsiaTheme="minorHAnsi" w:hAnsiTheme="minorHAnsi"/>
         </w:rPr>
-        <w:t>어머니회에서 부모교육 실시</w:t>
+        <w:t>어머니회에서</w:t>
+      </w:r>
+      <w:proofErr w:type="spellEnd"/>
+      <w:r>
+        <w:rPr>
+          <w:rFonts w:asciiTheme="minorHAnsi" w:eastAsiaTheme="minorHAnsi" w:hAnsiTheme="minorHAnsi"/>
+        </w:rPr>
+        <w:t xml:space="preserve"> 부모교육 실시</w:t>
       </w:r>
     </w:p>
     <w:p>
@@ -2480,11 +2614,19 @@
         </w:rPr>
         <w:t xml:space="preserve">, </w:t>
       </w:r>
+      <w:proofErr w:type="spellStart"/>
       <w:r>
         <w:rPr>
           <w:rFonts w:asciiTheme="minorHAnsi" w:eastAsiaTheme="minorHAnsi" w:hAnsiTheme="minorHAnsi"/>
         </w:rPr>
-        <w:t>영ㆍ유아 보육기관 및 교육기관</w:t>
+        <w:t>영ㆍ유아</w:t>
+      </w:r>
+      <w:proofErr w:type="spellEnd"/>
+      <w:r>
+        <w:rPr>
+          <w:rFonts w:asciiTheme="minorHAnsi" w:eastAsiaTheme="minorHAnsi" w:hAnsiTheme="minorHAnsi"/>
+        </w:rPr>
+        <w:t xml:space="preserve"> 보육기관 및 교육기관</w:t>
       </w:r>
       <w:r>
         <w:rPr>
@@ -2556,11 +2698,19 @@
         </w:rPr>
         <w:t xml:space="preserve">, </w:t>
       </w:r>
+      <w:proofErr w:type="spellStart"/>
       <w:r>
         <w:rPr>
           <w:rFonts w:asciiTheme="minorHAnsi" w:eastAsiaTheme="minorHAnsi" w:hAnsiTheme="minorHAnsi"/>
         </w:rPr>
-        <w:t>학령기 부모</w:t>
+        <w:t>학령기</w:t>
+      </w:r>
+      <w:proofErr w:type="spellEnd"/>
+      <w:r>
+        <w:rPr>
+          <w:rFonts w:asciiTheme="minorHAnsi" w:eastAsiaTheme="minorHAnsi" w:hAnsiTheme="minorHAnsi"/>
+        </w:rPr>
+        <w:t xml:space="preserve"> 부모</w:t>
       </w:r>
       <w:r>
         <w:rPr>
@@ -2572,7 +2722,21 @@
         <w:rPr>
           <w:rFonts w:asciiTheme="minorHAnsi" w:eastAsiaTheme="minorHAnsi" w:hAnsiTheme="minorHAnsi"/>
         </w:rPr>
-        <w:t>청소년기 부모 외에 장애아동부모와 한부모가정을 위한 부모교육에 이르기까지 세분화됨</w:t>
+        <w:t xml:space="preserve">청소년기 부모 외에 장애아동부모와 </w:t>
+      </w:r>
+      <w:proofErr w:type="spellStart"/>
+      <w:r>
+        <w:rPr>
+          <w:rFonts w:asciiTheme="minorHAnsi" w:eastAsiaTheme="minorHAnsi" w:hAnsiTheme="minorHAnsi"/>
+        </w:rPr>
+        <w:t>한부모가정을</w:t>
+      </w:r>
+      <w:proofErr w:type="spellEnd"/>
+      <w:r>
+        <w:rPr>
+          <w:rFonts w:asciiTheme="minorHAnsi" w:eastAsiaTheme="minorHAnsi" w:hAnsiTheme="minorHAnsi"/>
+        </w:rPr>
+        <w:t xml:space="preserve"> 위한 부모교육에 이르기까지 세분화됨</w:t>
       </w:r>
     </w:p>
     <w:p>
@@ -2704,7 +2868,15 @@
         <w:jc w:val="left"/>
       </w:pPr>
       <w:r>
-        <w:t xml:space="preserve">1) 부모됨 </w:t>
+        <w:t xml:space="preserve">1) </w:t>
+      </w:r>
+      <w:proofErr w:type="spellStart"/>
+      <w:r>
+        <w:t>부모됨</w:t>
+      </w:r>
+      <w:proofErr w:type="spellEnd"/>
+      <w:r>
+        <w:t xml:space="preserve"> </w:t>
       </w:r>
     </w:p>
     <w:p>
@@ -2721,8 +2893,13 @@
         <w:jc w:val="left"/>
       </w:pPr>
       <w:r>
-        <w:t>과거의 부모됨</w:t>
-      </w:r>
+        <w:t xml:space="preserve">과거의 </w:t>
+      </w:r>
+      <w:proofErr w:type="spellStart"/>
+      <w:r>
+        <w:t>부모됨</w:t>
+      </w:r>
+      <w:proofErr w:type="spellEnd"/>
     </w:p>
     <w:p>
       <w:pPr>
@@ -2738,8 +2915,13 @@
         <w:jc w:val="left"/>
       </w:pPr>
       <w:r>
-        <w:t>현대의 부모됨</w:t>
-      </w:r>
+        <w:t xml:space="preserve">현대의 </w:t>
+      </w:r>
+      <w:proofErr w:type="spellStart"/>
+      <w:r>
+        <w:t>부모됨</w:t>
+      </w:r>
+      <w:proofErr w:type="spellEnd"/>
     </w:p>
     <w:p>
       <w:pPr>
@@ -2754,8 +2936,13 @@
         <w:spacing w:before="100" w:beforeAutospacing="1" w:after="100" w:afterAutospacing="1" w:line="240" w:lineRule="auto"/>
         <w:jc w:val="left"/>
       </w:pPr>
-      <w:r>
-        <w:t xml:space="preserve">부모됨의 동기 </w:t>
+      <w:proofErr w:type="spellStart"/>
+      <w:r>
+        <w:t>부모됨의</w:t>
+      </w:r>
+      <w:proofErr w:type="spellEnd"/>
+      <w:r>
+        <w:t xml:space="preserve"> 동기 </w:t>
       </w:r>
     </w:p>
     <w:p>
@@ -2771,9 +2958,14 @@
         <w:spacing w:before="100" w:beforeAutospacing="1" w:after="100" w:afterAutospacing="1" w:line="240" w:lineRule="auto"/>
         <w:jc w:val="left"/>
       </w:pPr>
+      <w:proofErr w:type="spellStart"/>
       <w:r>
         <w:lastRenderedPageBreak/>
-        <w:t>자기연장감, 사랑과 애정의 욕구, 사회적 기대부응, 성취감, 풍요로운 삶, 노동력 확보, 가계 계승 및 노후보장, 삶의 보상수단, 소속감</w:t>
+        <w:t>자기연장감</w:t>
+      </w:r>
+      <w:proofErr w:type="spellEnd"/>
+      <w:r>
+        <w:t>, 사랑과 애정의 욕구, 사회적 기대부응, 성취감, 풍요로운 삶, 노동력 확보, 가계 계승 및 노후보장, 삶의 보상수단, 소속감</w:t>
       </w:r>
     </w:p>
     <w:p>
@@ -3002,8 +3194,13 @@
         <w:jc w:val="left"/>
       </w:pPr>
       <w:r>
-        <w:t>현대적인 부모역할에서의 양성성</w:t>
-      </w:r>
+        <w:t xml:space="preserve">현대적인 부모역할에서의 </w:t>
+      </w:r>
+      <w:proofErr w:type="spellStart"/>
+      <w:r>
+        <w:t>양성성</w:t>
+      </w:r>
+      <w:proofErr w:type="spellEnd"/>
     </w:p>
     <w:p>
       <w:pPr>
@@ -3180,7 +3377,15 @@
         <w:jc w:val="left"/>
       </w:pPr>
       <w:r>
-        <w:t>4) 냉담형(방임적) 부모</w:t>
+        <w:t xml:space="preserve">4) </w:t>
+      </w:r>
+      <w:proofErr w:type="spellStart"/>
+      <w:r>
+        <w:t>냉담형</w:t>
+      </w:r>
+      <w:proofErr w:type="spellEnd"/>
+      <w:r>
+        <w:t>(방임적) 부모</w:t>
       </w:r>
     </w:p>
     <w:p/>
@@ -3683,7 +3888,21 @@
         <w:rPr>
           <w:rStyle w:val="click"/>
         </w:rPr>
-        <w:t>성인아이(내적자아)</w:t>
+        <w:t>성인아이(</w:t>
+      </w:r>
+      <w:proofErr w:type="spellStart"/>
+      <w:r>
+        <w:rPr>
+          <w:rStyle w:val="click"/>
+        </w:rPr>
+        <w:t>내적자아</w:t>
+      </w:r>
+      <w:proofErr w:type="spellEnd"/>
+      <w:r>
+        <w:rPr>
+          <w:rStyle w:val="click"/>
+        </w:rPr>
+        <w:t>)</w:t>
       </w:r>
       <w:r>
         <w:rPr>
@@ -3692,12 +3911,14 @@
         </w:rPr>
         <w:t xml:space="preserve">, </w:t>
       </w:r>
+      <w:proofErr w:type="spellStart"/>
       <w:r>
         <w:rPr>
           <w:rStyle w:val="click"/>
         </w:rPr>
         <w:t>에니어그램</w:t>
       </w:r>
+      <w:proofErr w:type="spellEnd"/>
     </w:p>
     <w:p>
       <w:pPr>
@@ -3747,7 +3968,15 @@
       </w:r>
       <w:proofErr w:type="gramEnd"/>
       <w:r>
-        <w:t xml:space="preserve"> 기본적 욕구가 충족되지 못하거나 왜곡된 방법으로 충족됨(사랑받으려고 사랑하는 척), 건강하지 못한 자아상을 갖게 됨</w:t>
+        <w:t xml:space="preserve"> 기본적 욕구가 충족되지 못하거나 왜곡된 방법으로 충족됨(</w:t>
+      </w:r>
+      <w:proofErr w:type="spellStart"/>
+      <w:r>
+        <w:t>사랑받으려고</w:t>
+      </w:r>
+      <w:proofErr w:type="spellEnd"/>
+      <w:r>
+        <w:t xml:space="preserve"> 사랑하는 척), 건강하지 못한 자아상을 갖게 됨</w:t>
       </w:r>
     </w:p>
     <w:p>
@@ -3764,7 +3993,15 @@
         <w:jc w:val="left"/>
       </w:pPr>
       <w:r>
-        <w:t>3) 생존 역할의 강요(사랑받으려고 어떤 아이가 되었는지)</w:t>
+        <w:t>3) 생존 역할의 강요(</w:t>
+      </w:r>
+      <w:proofErr w:type="spellStart"/>
+      <w:r>
+        <w:t>사랑받으려고</w:t>
+      </w:r>
+      <w:proofErr w:type="spellEnd"/>
+      <w:r>
+        <w:t xml:space="preserve"> 어떤 아이가 되었는지)</w:t>
       </w:r>
     </w:p>
     <w:p>
@@ -3811,8 +4048,13 @@
       </w:r>
       <w:proofErr w:type="gramEnd"/>
       <w:r>
-        <w:t xml:space="preserve"> 에니어그램</w:t>
-      </w:r>
+        <w:t xml:space="preserve"> </w:t>
+      </w:r>
+      <w:proofErr w:type="spellStart"/>
+      <w:r>
+        <w:t>에니어그램</w:t>
+      </w:r>
+      <w:proofErr w:type="spellEnd"/>
     </w:p>
     <w:p>
       <w:pPr>
@@ -3844,8 +4086,13 @@
         <w:spacing w:before="100" w:beforeAutospacing="1" w:after="100" w:afterAutospacing="1" w:line="240" w:lineRule="auto"/>
         <w:jc w:val="left"/>
       </w:pPr>
-      <w:r>
-        <w:t xml:space="preserve">장중심 </w:t>
+      <w:proofErr w:type="spellStart"/>
+      <w:r>
+        <w:t>장중심</w:t>
+      </w:r>
+      <w:proofErr w:type="spellEnd"/>
+      <w:r>
+        <w:t xml:space="preserve"> </w:t>
       </w:r>
       <w:proofErr w:type="gramStart"/>
       <w:r>
@@ -3886,7 +4133,23 @@
       </w:r>
       <w:proofErr w:type="gramEnd"/>
       <w:r>
-        <w:t xml:space="preserve"> 사랑받을 만한, 사랑이 아니어서 , 사랑받지 못해. 2번, 4번, 3번</w:t>
+        <w:t xml:space="preserve"> </w:t>
+      </w:r>
+      <w:proofErr w:type="spellStart"/>
+      <w:r>
+        <w:t>사랑받을</w:t>
+      </w:r>
+      <w:proofErr w:type="spellEnd"/>
+      <w:r>
+        <w:t xml:space="preserve"> 만한, 사랑이 아니어서 , </w:t>
+      </w:r>
+      <w:proofErr w:type="spellStart"/>
+      <w:r>
+        <w:t>사랑받지</w:t>
+      </w:r>
+      <w:proofErr w:type="spellEnd"/>
+      <w:r>
+        <w:t xml:space="preserve"> 못해. 2번, 4번, 3번</w:t>
       </w:r>
     </w:p>
     <w:p>
@@ -3950,7 +4213,15 @@
         <w:jc w:val="left"/>
       </w:pPr>
       <w:r>
-        <w:t>드러나는 자아이미지-집착(페르조나), 숨겨진 자아이미지 회피(두려움), 방어기제</w:t>
+        <w:t>드러나는 자아이미지-집착(</w:t>
+      </w:r>
+      <w:proofErr w:type="spellStart"/>
+      <w:r>
+        <w:t>페르조나</w:t>
+      </w:r>
+      <w:proofErr w:type="spellEnd"/>
+      <w:r>
+        <w:t>), 숨겨진 자아이미지 회피(두려움), 방어기제</w:t>
       </w:r>
     </w:p>
     <w:p>
@@ -3975,7 +4246,15 @@
       </w:r>
       <w:proofErr w:type="gramEnd"/>
       <w:r>
-        <w:t xml:space="preserve"> 어린 시절, 있는 그대도 사랑받을 수 없다고 느꼈기에 9가지 자아이미지를 만들어 냄</w:t>
+        <w:t xml:space="preserve"> 어린 시절, 있는 그대도 </w:t>
+      </w:r>
+      <w:proofErr w:type="spellStart"/>
+      <w:r>
+        <w:t>사랑받을</w:t>
+      </w:r>
+      <w:proofErr w:type="spellEnd"/>
+      <w:r>
+        <w:t xml:space="preserve"> 수 없다고 느꼈기에 9가지 자아이미지를 만들어 냄</w:t>
       </w:r>
     </w:p>
     <w:p>
@@ -4457,7 +4736,23 @@
       </w:r>
       <w:proofErr w:type="gramEnd"/>
       <w:r>
-        <w:t xml:space="preserve"> 가족문제 전문 심리치료사 머레이 보웬은 가족</w:t>
+        <w:t xml:space="preserve"> 가족문제 전문 심리치료사 </w:t>
+      </w:r>
+      <w:proofErr w:type="spellStart"/>
+      <w:r>
+        <w:t>머레이</w:t>
+      </w:r>
+      <w:proofErr w:type="spellEnd"/>
+      <w:r>
+        <w:t xml:space="preserve"> </w:t>
+      </w:r>
+      <w:proofErr w:type="spellStart"/>
+      <w:r>
+        <w:t>보웬은</w:t>
+      </w:r>
+      <w:proofErr w:type="spellEnd"/>
+      <w:r>
+        <w:t xml:space="preserve"> 가족</w:t>
       </w:r>
       <w:r>
         <w:br/>
@@ -4675,7 +4970,15 @@
         <w:jc w:val="left"/>
       </w:pPr>
       <w:r>
-        <w:t>부모에게서 대항하거나 처음으로 싫다고 말하는 것 같은 전환적 순간은 통제적 가정에서 독립하고 스스로 균형을 찾기 위한 필수 통과의례 - 이러한 전환적 순간은 자존감을 높여줌</w:t>
+        <w:t xml:space="preserve">부모에게서 대항하거나 처음으로 싫다고 말하는 것 같은 전환적 순간은 통제적 가정에서 독립하고 스스로 균형을 찾기 위한 필수 통과의례 - 이러한 전환적 순간은 </w:t>
+      </w:r>
+      <w:proofErr w:type="spellStart"/>
+      <w:r>
+        <w:t>자존감을</w:t>
+      </w:r>
+      <w:proofErr w:type="spellEnd"/>
+      <w:r>
+        <w:t xml:space="preserve"> 높여줌</w:t>
       </w:r>
     </w:p>
     <w:p>
@@ -4870,7 +5173,15 @@
         <w:jc w:val="left"/>
       </w:pPr>
       <w:r>
-        <w:t>받아들임은 부모를 정확하게 보고, 그들과 자신과의 관계에 어떠한 긍정성과 부정성이 있는지 솔직하게 살피고 관계를 지속하기로 선택하는 것을 의미함</w:t>
+        <w:t xml:space="preserve">받아들임은 부모를 정확하게 보고, 그들과 자신과의 관계에 어떠한 긍정성과 </w:t>
+      </w:r>
+      <w:proofErr w:type="spellStart"/>
+      <w:r>
+        <w:t>부정성이</w:t>
+      </w:r>
+      <w:proofErr w:type="spellEnd"/>
+      <w:r>
+        <w:t xml:space="preserve"> 있는지 솔직하게 살피고 관계를 지속하기로 선택하는 것을 의미함</w:t>
       </w:r>
     </w:p>
     <w:p>
@@ -5081,11 +5392,19 @@
         </w:rPr>
         <w:t xml:space="preserve"> </w:t>
       </w:r>
+      <w:proofErr w:type="spellStart"/>
       <w:r>
         <w:rPr>
           <w:rStyle w:val="click"/>
         </w:rPr>
-        <w:t>부모됨의 준비</w:t>
+        <w:t>부모됨의</w:t>
+      </w:r>
+      <w:proofErr w:type="spellEnd"/>
+      <w:r>
+        <w:rPr>
+          <w:rStyle w:val="click"/>
+        </w:rPr>
+        <w:t xml:space="preserve"> 준비</w:t>
       </w:r>
       <w:r>
         <w:rPr>
@@ -5220,7 +5539,15 @@
         <w:jc w:val="left"/>
       </w:pPr>
       <w:r>
-        <w:t>부모상의 정립기(이미지 형성단계)</w:t>
+        <w:t xml:space="preserve">부모상의 </w:t>
+      </w:r>
+      <w:proofErr w:type="spellStart"/>
+      <w:r>
+        <w:t>정립기</w:t>
+      </w:r>
+      <w:proofErr w:type="spellEnd"/>
+      <w:r>
+        <w:t>(이미지 형성단계)</w:t>
       </w:r>
     </w:p>
     <w:p>
@@ -5434,9 +5761,14 @@
       <w:r>
         <w:t xml:space="preserve">신체적 </w:t>
       </w:r>
+      <w:proofErr w:type="spellStart"/>
       <w:proofErr w:type="gramStart"/>
       <w:r>
-        <w:t>급등기 :</w:t>
+        <w:t>급등기</w:t>
+      </w:r>
+      <w:proofErr w:type="spellEnd"/>
+      <w:r>
+        <w:t xml:space="preserve"> :</w:t>
       </w:r>
       <w:proofErr w:type="gramEnd"/>
       <w:r>
@@ -5700,7 +6032,15 @@
         <w:jc w:val="left"/>
       </w:pPr>
       <w:r>
-        <w:t>부모는 자녀와 의사소통하는 방법과 부부가 자녀에 대해 의논하는 방법을 배워야 함</w:t>
+        <w:t xml:space="preserve">부모는 자녀와 </w:t>
+      </w:r>
+      <w:proofErr w:type="spellStart"/>
+      <w:r>
+        <w:t>의사소통하는</w:t>
+      </w:r>
+      <w:proofErr w:type="spellEnd"/>
+      <w:r>
+        <w:t xml:space="preserve"> 방법과 부부가 자녀에 대해 의논하는 방법을 배워야 함</w:t>
       </w:r>
     </w:p>
     <w:p>
@@ -5734,8 +6074,13 @@
         <w:jc w:val="left"/>
       </w:pPr>
       <w:r>
-        <w:t>(2) 훈육자</w:t>
-      </w:r>
+        <w:t xml:space="preserve">(2) </w:t>
+      </w:r>
+      <w:proofErr w:type="spellStart"/>
+      <w:r>
+        <w:t>훈육자</w:t>
+      </w:r>
+      <w:proofErr w:type="spellEnd"/>
     </w:p>
     <w:p>
       <w:pPr>
@@ -5751,8 +6096,13 @@
         <w:jc w:val="left"/>
       </w:pPr>
       <w:r>
-        <w:t>(3) 자아개념 발달의 촉진자</w:t>
-      </w:r>
+        <w:t xml:space="preserve">(3) 자아개념 발달의 </w:t>
+      </w:r>
+      <w:proofErr w:type="spellStart"/>
+      <w:r>
+        <w:t>촉진자</w:t>
+      </w:r>
+      <w:proofErr w:type="spellEnd"/>
     </w:p>
     <w:p>
       <w:pPr>
@@ -5768,7 +6118,15 @@
         <w:jc w:val="left"/>
       </w:pPr>
       <w:r>
-        <w:t>(4) 주도성 발달의 조력자</w:t>
+        <w:t xml:space="preserve">(4) </w:t>
+      </w:r>
+      <w:proofErr w:type="spellStart"/>
+      <w:r>
+        <w:t>주도성</w:t>
+      </w:r>
+      <w:proofErr w:type="spellEnd"/>
+      <w:r>
+        <w:t xml:space="preserve"> 발달의 조력자</w:t>
       </w:r>
     </w:p>
     <w:p>
@@ -5869,7 +6227,15 @@
         <w:jc w:val="left"/>
       </w:pPr>
       <w:r>
-        <w:t>학교생활을 통해 급속하게 지적발달이 진행되고, 사회가 요구하는 기본적 기술을 습득함으로써 근면성이 발달하는 시기</w:t>
+        <w:t xml:space="preserve">학교생활을 통해 급속하게 </w:t>
+      </w:r>
+      <w:proofErr w:type="spellStart"/>
+      <w:r>
+        <w:t>지적발달이</w:t>
+      </w:r>
+      <w:proofErr w:type="spellEnd"/>
+      <w:r>
+        <w:t xml:space="preserve"> 진행되고, 사회가 요구하는 기본적 기술을 습득함으로써 근면성이 발달하는 시기</w:t>
       </w:r>
     </w:p>
     <w:p>
@@ -6001,8 +6367,13 @@
         <w:jc w:val="left"/>
       </w:pPr>
       <w:r>
-        <w:t>(2) 훈육자</w:t>
-      </w:r>
+        <w:t xml:space="preserve">(2) </w:t>
+      </w:r>
+      <w:proofErr w:type="spellStart"/>
+      <w:r>
+        <w:t>훈육자</w:t>
+      </w:r>
+      <w:proofErr w:type="spellEnd"/>
     </w:p>
     <w:p>
       <w:pPr>
@@ -6605,7 +6976,15 @@
       </w:r>
       <w:proofErr w:type="gramEnd"/>
       <w:r>
-        <w:t xml:space="preserve"> 자아정체감 확립</w:t>
+        <w:t xml:space="preserve"> </w:t>
+      </w:r>
+      <w:proofErr w:type="spellStart"/>
+      <w:r>
+        <w:t>자아정체감</w:t>
+      </w:r>
+      <w:proofErr w:type="spellEnd"/>
+      <w:r>
+        <w:t xml:space="preserve"> 확립</w:t>
       </w:r>
     </w:p>
     <w:p>
@@ -6867,7 +7246,15 @@
         <w:jc w:val="left"/>
       </w:pPr>
       <w:r>
-        <w:t>① 구순기(0세-생후18개월</w:t>
+        <w:t xml:space="preserve">① </w:t>
+      </w:r>
+      <w:proofErr w:type="spellStart"/>
+      <w:r>
+        <w:t>구순기</w:t>
+      </w:r>
+      <w:proofErr w:type="spellEnd"/>
+      <w:r>
+        <w:t>(0세-생후18개월</w:t>
       </w:r>
       <w:proofErr w:type="gramStart"/>
       <w:r>
@@ -6875,7 +7262,15 @@
       </w:r>
       <w:proofErr w:type="gramEnd"/>
       <w:r>
-        <w:t xml:space="preserve"> 리비도가 입에 집중</w:t>
+        <w:t xml:space="preserve"> </w:t>
+      </w:r>
+      <w:proofErr w:type="spellStart"/>
+      <w:r>
+        <w:t>리비도가</w:t>
+      </w:r>
+      <w:proofErr w:type="spellEnd"/>
+      <w:r>
+        <w:t xml:space="preserve"> 입에 집중</w:t>
       </w:r>
     </w:p>
     <w:p>
@@ -6892,7 +7287,23 @@
         <w:jc w:val="left"/>
       </w:pPr>
       <w:r>
-        <w:t>② 항문기(18개월-3세): 괄약근을 통해 쾌감을 느낌 - 배변훈련</w:t>
+        <w:t xml:space="preserve">② </w:t>
+      </w:r>
+      <w:proofErr w:type="spellStart"/>
+      <w:r>
+        <w:t>항문기</w:t>
+      </w:r>
+      <w:proofErr w:type="spellEnd"/>
+      <w:r>
+        <w:t xml:space="preserve">(18개월-3세): </w:t>
+      </w:r>
+      <w:proofErr w:type="spellStart"/>
+      <w:r>
+        <w:t>괄약근을</w:t>
+      </w:r>
+      <w:proofErr w:type="spellEnd"/>
+      <w:r>
+        <w:t xml:space="preserve"> 통해 쾌감을 느낌 - 배변훈련</w:t>
       </w:r>
     </w:p>
     <w:p>
@@ -6909,7 +7320,15 @@
         <w:jc w:val="left"/>
       </w:pPr>
       <w:r>
-        <w:t>③ 남근기(3세-6세</w:t>
+        <w:t xml:space="preserve">③ </w:t>
+      </w:r>
+      <w:proofErr w:type="spellStart"/>
+      <w:r>
+        <w:t>남근기</w:t>
+      </w:r>
+      <w:proofErr w:type="spellEnd"/>
+      <w:r>
+        <w:t>(3세-6세</w:t>
       </w:r>
       <w:proofErr w:type="gramStart"/>
       <w:r>
@@ -6917,8 +7336,29 @@
       </w:r>
       <w:proofErr w:type="gramEnd"/>
       <w:r>
-        <w:t xml:space="preserve"> 성기에 자극을 줌으로 쾌감 - 오이디푸스 컴플렉스, 일렉트라 컴플렉스</w:t>
-      </w:r>
+        <w:t xml:space="preserve"> 성기에 자극을 줌으로 쾌감 - 오이디푸스 </w:t>
+      </w:r>
+      <w:proofErr w:type="spellStart"/>
+      <w:r>
+        <w:t>컴플렉스</w:t>
+      </w:r>
+      <w:proofErr w:type="spellEnd"/>
+      <w:r>
+        <w:t xml:space="preserve">, </w:t>
+      </w:r>
+      <w:proofErr w:type="spellStart"/>
+      <w:r>
+        <w:t>일렉트라</w:t>
+      </w:r>
+      <w:proofErr w:type="spellEnd"/>
+      <w:r>
+        <w:t xml:space="preserve"> </w:t>
+      </w:r>
+      <w:proofErr w:type="spellStart"/>
+      <w:r>
+        <w:t>컴플렉스</w:t>
+      </w:r>
+      <w:proofErr w:type="spellEnd"/>
     </w:p>
     <w:p>
       <w:pPr>
@@ -7268,8 +7708,13 @@
         <w:spacing w:before="100" w:beforeAutospacing="1" w:after="100" w:afterAutospacing="1" w:line="240" w:lineRule="auto"/>
         <w:jc w:val="left"/>
       </w:pPr>
-      <w:r>
-        <w:t>로렌즈(Loren, 1952)의 각인이론</w:t>
+      <w:proofErr w:type="spellStart"/>
+      <w:r>
+        <w:t>로렌즈</w:t>
+      </w:r>
+      <w:proofErr w:type="spellEnd"/>
+      <w:r>
+        <w:t>(Loren, 1952)의 각인이론</w:t>
       </w:r>
     </w:p>
     <w:p>
@@ -7286,7 +7731,15 @@
         <w:jc w:val="left"/>
       </w:pPr>
       <w:r>
-        <w:t>(2) Bowlby(1973)의 애착이론</w:t>
+        <w:t xml:space="preserve">(2) </w:t>
+      </w:r>
+      <w:proofErr w:type="spellStart"/>
+      <w:r>
+        <w:t>Bowlby</w:t>
+      </w:r>
+      <w:proofErr w:type="spellEnd"/>
+      <w:r>
+        <w:t>(1973)의 애착이론</w:t>
       </w:r>
     </w:p>
     <w:p>
@@ -7703,7 +8156,15 @@
         <w:jc w:val="left"/>
       </w:pPr>
       <w:r>
-        <w:t>3) 치료놀이(Theraplay)</w:t>
+        <w:t>3) 치료놀이(</w:t>
+      </w:r>
+      <w:proofErr w:type="spellStart"/>
+      <w:r>
+        <w:t>Theraplay</w:t>
+      </w:r>
+      <w:proofErr w:type="spellEnd"/>
+      <w:r>
+        <w:t>)</w:t>
       </w:r>
     </w:p>
     <w:p>
@@ -7905,7 +8366,15 @@
         <w:jc w:val="left"/>
       </w:pPr>
       <w:r>
-        <w:t>(1) 파블로프(Ivan Petrovich Pavlov, 1849~1936)의 고전적 조건화</w:t>
+        <w:t xml:space="preserve">(1) 파블로프(Ivan </w:t>
+      </w:r>
+      <w:proofErr w:type="spellStart"/>
+      <w:r>
+        <w:t>Petrovich</w:t>
+      </w:r>
+      <w:proofErr w:type="spellEnd"/>
+      <w:r>
+        <w:t xml:space="preserve"> Pavlov, 1849~1936)의 고전적 조건화</w:t>
       </w:r>
     </w:p>
     <w:p>
@@ -7939,7 +8408,15 @@
         <w:jc w:val="left"/>
       </w:pPr>
       <w:r>
-        <w:t>(2) 스키너의 조작적 조건화</w:t>
+        <w:t xml:space="preserve">(2) </w:t>
+      </w:r>
+      <w:proofErr w:type="spellStart"/>
+      <w:r>
+        <w:t>스키너의</w:t>
+      </w:r>
+      <w:proofErr w:type="spellEnd"/>
+      <w:r>
+        <w:t xml:space="preserve"> 조작적 조건화</w:t>
       </w:r>
     </w:p>
     <w:p>
@@ -7956,7 +8433,23 @@
         <w:jc w:val="left"/>
       </w:pPr>
       <w:r>
-        <w:t>‘스키너 상자’를 사용한 조작행동의 연구</w:t>
+        <w:t>‘</w:t>
+      </w:r>
+      <w:proofErr w:type="spellStart"/>
+      <w:r>
+        <w:t>스키너</w:t>
+      </w:r>
+      <w:proofErr w:type="spellEnd"/>
+      <w:r>
+        <w:t xml:space="preserve"> 상자’</w:t>
+      </w:r>
+      <w:proofErr w:type="spellStart"/>
+      <w:r>
+        <w:t>를</w:t>
+      </w:r>
+      <w:proofErr w:type="spellEnd"/>
+      <w:r>
+        <w:t xml:space="preserve"> 사용한 조작행동의 연구</w:t>
       </w:r>
     </w:p>
     <w:p>
@@ -7990,7 +8483,15 @@
         <w:jc w:val="left"/>
       </w:pPr>
       <w:r>
-        <w:t>(3) 반두라(Bandura, 1925~)의 사회학습이론</w:t>
+        <w:t xml:space="preserve">(3) </w:t>
+      </w:r>
+      <w:proofErr w:type="spellStart"/>
+      <w:r>
+        <w:t>반두라</w:t>
+      </w:r>
+      <w:proofErr w:type="spellEnd"/>
+      <w:r>
+        <w:t>(Bandura, 1925~)의 사회학습이론</w:t>
       </w:r>
     </w:p>
     <w:p>
@@ -8067,7 +8568,31 @@
         <w:jc w:val="left"/>
       </w:pPr>
       <w:r>
-        <w:t>1) 브론펜브레너(Bronfenbrenner)의 생태체계론에서의 상호작용</w:t>
+        <w:t xml:space="preserve">1) </w:t>
+      </w:r>
+      <w:proofErr w:type="spellStart"/>
+      <w:r>
+        <w:t>브론펜브레너</w:t>
+      </w:r>
+      <w:proofErr w:type="spellEnd"/>
+      <w:r>
+        <w:t>(</w:t>
+      </w:r>
+      <w:proofErr w:type="spellStart"/>
+      <w:r>
+        <w:t>Bronfenbrenner</w:t>
+      </w:r>
+      <w:proofErr w:type="spellEnd"/>
+      <w:r>
+        <w:t xml:space="preserve">)의 </w:t>
+      </w:r>
+      <w:proofErr w:type="spellStart"/>
+      <w:r>
+        <w:t>생태체계론에서의</w:t>
+      </w:r>
+      <w:proofErr w:type="spellEnd"/>
+      <w:r>
+        <w:t xml:space="preserve"> 상호작용</w:t>
       </w:r>
     </w:p>
     <w:p>
@@ -8118,12 +8643,17 @@
         <w:jc w:val="left"/>
       </w:pPr>
       <w:r>
-        <w:t>(1)교류분석(Transactional Analysis</w:t>
+        <w:t xml:space="preserve">(1)교류분석(Transactional </w:t>
+      </w:r>
+      <w:proofErr w:type="spellStart"/>
+      <w:r>
+        <w:t>Analysis</w:t>
       </w:r>
       <w:proofErr w:type="gramStart"/>
       <w:r>
         <w:t>:TA</w:t>
       </w:r>
+      <w:proofErr w:type="spellEnd"/>
       <w:proofErr w:type="gramEnd"/>
       <w:r>
         <w:t>)이론의 내용</w:t>
@@ -8168,7 +8698,15 @@
         <w:jc w:val="left"/>
       </w:pPr>
       <w:r>
-        <w:t>3) 상호작용론의 부모교육에서의 시사점</w:t>
+        <w:t xml:space="preserve">3) </w:t>
+      </w:r>
+      <w:proofErr w:type="spellStart"/>
+      <w:r>
+        <w:t>상호작용론의</w:t>
+      </w:r>
+      <w:proofErr w:type="spellEnd"/>
+      <w:r>
+        <w:t xml:space="preserve"> 부모교육에서의 시사점</w:t>
       </w:r>
     </w:p>
     <w:p>
@@ -8263,9 +8801,14 @@
       <w:r>
         <w:t xml:space="preserve">① </w:t>
       </w:r>
+      <w:proofErr w:type="spellStart"/>
       <w:proofErr w:type="gramStart"/>
       <w:r>
-        <w:t>정적강화 :</w:t>
+        <w:t>정적강화</w:t>
+      </w:r>
+      <w:proofErr w:type="spellEnd"/>
+      <w:r>
+        <w:t xml:space="preserve"> :</w:t>
       </w:r>
       <w:proofErr w:type="gramEnd"/>
       <w:r>
@@ -8286,7 +8829,23 @@
         <w:jc w:val="left"/>
       </w:pPr>
       <w:r>
-        <w:t>② 프리맥 원리(Premack principle</w:t>
+        <w:t xml:space="preserve">② </w:t>
+      </w:r>
+      <w:proofErr w:type="spellStart"/>
+      <w:r>
+        <w:t>프리맥</w:t>
+      </w:r>
+      <w:proofErr w:type="spellEnd"/>
+      <w:r>
+        <w:t xml:space="preserve"> 원리(</w:t>
+      </w:r>
+      <w:proofErr w:type="spellStart"/>
+      <w:r>
+        <w:t>Premack</w:t>
+      </w:r>
+      <w:proofErr w:type="spellEnd"/>
+      <w:r>
+        <w:t xml:space="preserve"> principle</w:t>
       </w:r>
       <w:proofErr w:type="gramStart"/>
       <w:r>
@@ -8294,7 +8853,15 @@
       </w:r>
       <w:proofErr w:type="gramEnd"/>
       <w:r>
-        <w:t xml:space="preserve"> 더 선호하는 행동이 덜 선호하는 행동을 증가시키는 정적 강화인을 작용하는 현상</w:t>
+        <w:t xml:space="preserve"> 더 선호하는 행동이 덜 선호하는 행동을 증가시키는 정적 </w:t>
+      </w:r>
+      <w:proofErr w:type="spellStart"/>
+      <w:r>
+        <w:t>강화인을</w:t>
+      </w:r>
+      <w:proofErr w:type="spellEnd"/>
+      <w:r>
+        <w:t xml:space="preserve"> 작용하는 현상</w:t>
       </w:r>
     </w:p>
     <w:p>
@@ -8508,12 +9075,21 @@
         </w:rPr>
         <w:t xml:space="preserve"> </w:t>
       </w:r>
+      <w:proofErr w:type="spellStart"/>
       <w:r>
         <w:rPr>
           <w:rFonts w:hint="eastAsia"/>
           <w:szCs w:val="20"/>
         </w:rPr>
-        <w:t>평등성이론, 상호존중의 원리</w:t>
+        <w:t>평등성이론</w:t>
+      </w:r>
+      <w:proofErr w:type="spellEnd"/>
+      <w:r>
+        <w:rPr>
+          <w:rFonts w:hint="eastAsia"/>
+          <w:szCs w:val="20"/>
+        </w:rPr>
+        <w:t>, 상호존중의 원리</w:t>
       </w:r>
     </w:p>
     <w:p>
@@ -8521,7 +9097,15 @@
         <w:pStyle w:val="2"/>
       </w:pPr>
       <w:r>
-        <w:t>자녀양육의 평등성 이론의 배경</w:t>
+        <w:t xml:space="preserve">자녀양육의 </w:t>
+      </w:r>
+      <w:proofErr w:type="spellStart"/>
+      <w:r>
+        <w:t>평등성</w:t>
+      </w:r>
+      <w:proofErr w:type="spellEnd"/>
+      <w:r>
+        <w:t xml:space="preserve"> 이론의 배경</w:t>
       </w:r>
     </w:p>
     <w:p>
@@ -8553,7 +9137,15 @@
         <w:jc w:val="left"/>
       </w:pPr>
       <w:r>
-        <w:t>민주적인 부모자녀관계를 강조하는 평등성이론(민주적 부모교육 이론이라고도 불림)</w:t>
+        <w:t xml:space="preserve">민주적인 부모자녀관계를 강조하는 </w:t>
+      </w:r>
+      <w:proofErr w:type="spellStart"/>
+      <w:r>
+        <w:t>평등성이론</w:t>
+      </w:r>
+      <w:proofErr w:type="spellEnd"/>
+      <w:r>
+        <w:t>(민주적 부모교육 이론이라고도 불림)</w:t>
       </w:r>
     </w:p>
     <w:p>
@@ -8569,8 +9161,29 @@
         <w:spacing w:before="100" w:beforeAutospacing="1" w:after="100" w:afterAutospacing="1" w:line="240" w:lineRule="auto"/>
         <w:jc w:val="left"/>
       </w:pPr>
-      <w:r>
-        <w:t>드레이커스(Dreikurs)가 정신학자인 아들러(Adler, 1870~1937)의 개인심리학 및 성격이론을 부모자녀관계와 부모교육에 적용하여 발전시킴</w:t>
+      <w:proofErr w:type="spellStart"/>
+      <w:r>
+        <w:t>드레이커스</w:t>
+      </w:r>
+      <w:proofErr w:type="spellEnd"/>
+      <w:r>
+        <w:t>(</w:t>
+      </w:r>
+      <w:proofErr w:type="spellStart"/>
+      <w:r>
+        <w:t>Dreikurs</w:t>
+      </w:r>
+      <w:proofErr w:type="spellEnd"/>
+      <w:r>
+        <w:t xml:space="preserve">)가 정신학자인 </w:t>
+      </w:r>
+      <w:proofErr w:type="spellStart"/>
+      <w:r>
+        <w:t>아들러</w:t>
+      </w:r>
+      <w:proofErr w:type="spellEnd"/>
+      <w:r>
+        <w:t>(Adler, 1870~1937)의 개인심리학 및 성격이론을 부모자녀관계와 부모교육에 적용하여 발전시킴</w:t>
       </w:r>
     </w:p>
     <w:p>
@@ -8587,7 +9200,15 @@
         <w:jc w:val="left"/>
       </w:pPr>
       <w:r>
-        <w:t>1) 아들러의 영향</w:t>
+        <w:t xml:space="preserve">1) </w:t>
+      </w:r>
+      <w:proofErr w:type="spellStart"/>
+      <w:r>
+        <w:t>아들러의</w:t>
+      </w:r>
+      <w:proofErr w:type="spellEnd"/>
+      <w:r>
+        <w:t xml:space="preserve"> 영향</w:t>
       </w:r>
     </w:p>
     <w:p>
@@ -8604,7 +9225,15 @@
         <w:jc w:val="left"/>
       </w:pPr>
       <w:r>
-        <w:t>프로이트의 제자였던 아들러의 개인심리학은 아동지도, 부모교육 분야에서 그리고 파괴적 생활양식을 가진 사람들을 돕는 데 광범위하게 적용</w:t>
+        <w:t xml:space="preserve">프로이트의 제자였던 </w:t>
+      </w:r>
+      <w:proofErr w:type="spellStart"/>
+      <w:r>
+        <w:t>아들러의</w:t>
+      </w:r>
+      <w:proofErr w:type="spellEnd"/>
+      <w:r>
+        <w:t xml:space="preserve"> 개인심리학은 아동지도, 부모교육 분야에서 그리고 파괴적 생활양식을 가진 사람들을 돕는 데 광범위하게 적용</w:t>
       </w:r>
     </w:p>
     <w:p>
@@ -8640,9 +9269,14 @@
       <w:r>
         <w:t xml:space="preserve">① </w:t>
       </w:r>
+      <w:proofErr w:type="spellStart"/>
       <w:proofErr w:type="gramStart"/>
       <w:r>
-        <w:t>지배형 :</w:t>
+        <w:t>지배형</w:t>
+      </w:r>
+      <w:proofErr w:type="spellEnd"/>
+      <w:r>
+        <w:t xml:space="preserve"> :</w:t>
       </w:r>
       <w:proofErr w:type="gramEnd"/>
       <w:r>
@@ -8665,9 +9299,14 @@
       <w:r>
         <w:t xml:space="preserve">② </w:t>
       </w:r>
+      <w:proofErr w:type="spellStart"/>
       <w:proofErr w:type="gramStart"/>
       <w:r>
-        <w:t>기생형 :</w:t>
+        <w:t>기생형</w:t>
+      </w:r>
+      <w:proofErr w:type="spellEnd"/>
+      <w:r>
+        <w:t xml:space="preserve"> :</w:t>
       </w:r>
       <w:proofErr w:type="gramEnd"/>
       <w:r>
@@ -8690,9 +9329,14 @@
       <w:r>
         <w:t xml:space="preserve">③ </w:t>
       </w:r>
+      <w:proofErr w:type="spellStart"/>
       <w:proofErr w:type="gramStart"/>
       <w:r>
-        <w:t>회피형 :</w:t>
+        <w:t>회피형</w:t>
+      </w:r>
+      <w:proofErr w:type="spellEnd"/>
+      <w:r>
+        <w:t xml:space="preserve"> :</w:t>
       </w:r>
       <w:proofErr w:type="gramEnd"/>
       <w:r>
@@ -8715,9 +9359,14 @@
       <w:r>
         <w:t xml:space="preserve">④ 사회적 </w:t>
       </w:r>
+      <w:proofErr w:type="spellStart"/>
       <w:proofErr w:type="gramStart"/>
       <w:r>
-        <w:t>유용형 :</w:t>
+        <w:t>유용형</w:t>
+      </w:r>
+      <w:proofErr w:type="spellEnd"/>
+      <w:r>
+        <w:t xml:space="preserve"> :</w:t>
       </w:r>
       <w:proofErr w:type="gramEnd"/>
       <w:r>
@@ -8847,8 +9496,13 @@
         <w:spacing w:before="100" w:beforeAutospacing="1" w:after="100" w:afterAutospacing="1" w:line="240" w:lineRule="auto"/>
         <w:jc w:val="left"/>
       </w:pPr>
-      <w:r>
-        <w:t>아들러는 가족구도(family constellation)와 출생순위(birth order)가 우리의 생활양식 형성에 중요하다는 것을 강조</w:t>
+      <w:proofErr w:type="spellStart"/>
+      <w:r>
+        <w:t>아들러는</w:t>
+      </w:r>
+      <w:proofErr w:type="spellEnd"/>
+      <w:r>
+        <w:t xml:space="preserve"> 가족구도(family constellation)와 출생순위(birth order)가 우리의 생활양식 형성에 중요하다는 것을 강조</w:t>
       </w:r>
     </w:p>
     <w:p>
@@ -8865,7 +9519,15 @@
         <w:jc w:val="left"/>
       </w:pPr>
       <w:r>
-        <w:t>2) 드레이커스의 영향</w:t>
+        <w:t xml:space="preserve">2) </w:t>
+      </w:r>
+      <w:proofErr w:type="spellStart"/>
+      <w:r>
+        <w:t>드레이커스의</w:t>
+      </w:r>
+      <w:proofErr w:type="spellEnd"/>
+      <w:r>
+        <w:t xml:space="preserve"> 영향</w:t>
       </w:r>
     </w:p>
     <w:p>
@@ -8964,8 +9626,13 @@
       <w:pPr>
         <w:pStyle w:val="2"/>
       </w:pPr>
-      <w:r>
-        <w:t>평등성이론의 기본원리</w:t>
+      <w:proofErr w:type="spellStart"/>
+      <w:r>
+        <w:t>평등성이론의</w:t>
+      </w:r>
+      <w:proofErr w:type="spellEnd"/>
+      <w:r>
+        <w:t xml:space="preserve"> 기본원리</w:t>
       </w:r>
     </w:p>
     <w:p>
@@ -9173,7 +9840,15 @@
       </w:r>
       <w:proofErr w:type="gramEnd"/>
       <w:r>
-        <w:t xml:space="preserve"> 아이들은 다른 사람의 관심을 받지 못하거나 힘을 행사할 수 없다고 생각하면 아동은 자신이 사랑받고 있지 않다고 생각하고 또 그렇게 믿어 버림 </w:t>
+        <w:t xml:space="preserve"> 아이들은 다른 사람의 관심을 받지 못하거나 힘을 행사할 수 없다고 생각하면 아동은 자신이 </w:t>
+      </w:r>
+      <w:proofErr w:type="spellStart"/>
+      <w:r>
+        <w:t>사랑받고</w:t>
+      </w:r>
+      <w:proofErr w:type="spellEnd"/>
+      <w:r>
+        <w:t xml:space="preserve"> 있지 않다고 생각하고 또 그렇게 믿어 버림 </w:t>
       </w:r>
     </w:p>
     <w:p>
@@ -9447,8 +10122,13 @@
         <w:jc w:val="left"/>
       </w:pPr>
       <w:r>
-        <w:t>1) 나 전달법</w:t>
-      </w:r>
+        <w:t xml:space="preserve">1) 나 </w:t>
+      </w:r>
+      <w:proofErr w:type="spellStart"/>
+      <w:r>
+        <w:t>전달법</w:t>
+      </w:r>
+      <w:proofErr w:type="spellEnd"/>
     </w:p>
     <w:p>
       <w:pPr>
@@ -9556,7 +10236,15 @@
         <w:jc w:val="left"/>
       </w:pPr>
       <w:r>
-        <w:t>(2) 너-전달법은 자녀들에게 질책하는 메시지를 전달함</w:t>
+        <w:t>(2) 너-</w:t>
+      </w:r>
+      <w:proofErr w:type="spellStart"/>
+      <w:r>
+        <w:t>전달법은</w:t>
+      </w:r>
+      <w:proofErr w:type="spellEnd"/>
+      <w:r>
+        <w:t xml:space="preserve"> 자녀들에게 질책하는 메시지를 전달함</w:t>
       </w:r>
     </w:p>
     <w:p>
@@ -9573,7 +10261,15 @@
         <w:jc w:val="left"/>
       </w:pPr>
       <w:r>
-        <w:t>(3) 나-전달법은 존중하는 마음을 보여줌</w:t>
+        <w:t>(3) 나-</w:t>
+      </w:r>
+      <w:proofErr w:type="spellStart"/>
+      <w:r>
+        <w:t>전달법은</w:t>
+      </w:r>
+      <w:proofErr w:type="spellEnd"/>
+      <w:r>
+        <w:t xml:space="preserve"> 존중하는 마음을 보여줌</w:t>
       </w:r>
     </w:p>
     <w:p>
@@ -9675,7 +10371,15 @@
         <w:jc w:val="left"/>
       </w:pPr>
       <w:r>
-        <w:t>(5) 다정한 나-전달법 표현도 사용할 것</w:t>
+        <w:t>(5) 다정한 나-</w:t>
+      </w:r>
+      <w:proofErr w:type="spellStart"/>
+      <w:r>
+        <w:t>전달법</w:t>
+      </w:r>
+      <w:proofErr w:type="spellEnd"/>
+      <w:r>
+        <w:t xml:space="preserve"> 표현도 사용할 것</w:t>
       </w:r>
     </w:p>
     <w:p>
@@ -10342,7 +11046,15 @@
         <w:jc w:val="left"/>
       </w:pPr>
       <w:r>
-        <w:t>4) 어느 정도의 우울한 기분은 정상적인 것 - 반영적 경청기술과 나-전달법을 사용하여 자녀를</w:t>
+        <w:t>4) 어느 정도의 우울한 기분은 정상적인 것 - 반영적 경청기술과 나-</w:t>
+      </w:r>
+      <w:proofErr w:type="spellStart"/>
+      <w:r>
+        <w:t>전달법을</w:t>
+      </w:r>
+      <w:proofErr w:type="spellEnd"/>
+      <w:r>
+        <w:t xml:space="preserve"> 사용하여 자녀를</w:t>
       </w:r>
       <w:r>
         <w:br/>
@@ -10430,7 +11142,15 @@
         <w:jc w:val="left"/>
       </w:pPr>
       <w:r>
-        <w:t>8) 자녀가 분노를 조절할 수 있도록 반영적 경청기술과 나-전달법을 사용하고, 자녀 스스로</w:t>
+        <w:t>8) 자녀가 분노를 조절할 수 있도록 반영적 경청기술과 나-</w:t>
+      </w:r>
+      <w:proofErr w:type="spellStart"/>
+      <w:r>
+        <w:t>전달법을</w:t>
+      </w:r>
+      <w:proofErr w:type="spellEnd"/>
+      <w:r>
+        <w:t xml:space="preserve"> 사용하고, 자녀 스스로</w:t>
       </w:r>
       <w:r>
         <w:br/>
@@ -10451,7 +11171,15 @@
         <w:jc w:val="left"/>
       </w:pPr>
       <w:r>
-        <w:t>9) 자녀의 완전한 안전을 보장할 수는 없지만 부모되기 기술과 방식을 사용하여 자녀가 스스로</w:t>
+        <w:t xml:space="preserve">9) 자녀의 완전한 안전을 보장할 수는 없지만 </w:t>
+      </w:r>
+      <w:proofErr w:type="spellStart"/>
+      <w:r>
+        <w:t>부모되기</w:t>
+      </w:r>
+      <w:proofErr w:type="spellEnd"/>
+      <w:r>
+        <w:t xml:space="preserve"> 기술과 방식을 사용하여 자녀가 스스로</w:t>
       </w:r>
       <w:r>
         <w:br/>
@@ -10565,8 +11293,21 @@
         <w:spacing w:before="100" w:beforeAutospacing="1" w:after="100" w:afterAutospacing="1" w:line="240" w:lineRule="auto"/>
         <w:jc w:val="left"/>
       </w:pPr>
-      <w:r>
-        <w:t>기노트는 어른들에게 아이와 의사소통하거나 아이를 다루는 데 필요한 효과적인 기술들을 제공해 주어야 한다고 생각함</w:t>
+      <w:proofErr w:type="spellStart"/>
+      <w:r>
+        <w:t>기노트는</w:t>
+      </w:r>
+      <w:proofErr w:type="spellEnd"/>
+      <w:r>
+        <w:t xml:space="preserve"> 어른들에게 아이와 </w:t>
+      </w:r>
+      <w:proofErr w:type="spellStart"/>
+      <w:r>
+        <w:t>의사소통하거나</w:t>
+      </w:r>
+      <w:proofErr w:type="spellEnd"/>
+      <w:r>
+        <w:t xml:space="preserve"> 아이를 다루는 데 필요한 효과적인 기술들을 제공해 주어야 한다고 생각함</w:t>
       </w:r>
     </w:p>
     <w:p>
@@ -10780,7 +11521,15 @@
         <w:jc w:val="left"/>
       </w:pPr>
       <w:r>
-        <w:t>부모교육의 목표는 부모에게 수용적이고 무비판적인 태도 및 긍정적인 관심을 경험하게 하고 자녀지도에 필요한 지식과 기술을 제공함으로써 부모의 능력감과 자신감을 증진시키는 데 있음</w:t>
+        <w:t xml:space="preserve">부모교육의 목표는 부모에게 수용적이고 무비판적인 태도 및 긍정적인 관심을 경험하게 하고 자녀지도에 필요한 지식과 기술을 제공함으로써 부모의 </w:t>
+      </w:r>
+      <w:proofErr w:type="spellStart"/>
+      <w:r>
+        <w:t>능력감과</w:t>
+      </w:r>
+      <w:proofErr w:type="spellEnd"/>
+      <w:r>
+        <w:t xml:space="preserve"> 자신감을 증진시키는 데 있음</w:t>
       </w:r>
     </w:p>
     <w:p>
@@ -10975,8 +11724,13 @@
       <w:pPr>
         <w:pStyle w:val="2"/>
       </w:pPr>
-      <w:r>
-        <w:t>에니어그램을 적용한 부모교육</w:t>
+      <w:proofErr w:type="spellStart"/>
+      <w:r>
+        <w:t>에니어그램을</w:t>
+      </w:r>
+      <w:proofErr w:type="spellEnd"/>
+      <w:r>
+        <w:t xml:space="preserve"> 적용한 부모교육</w:t>
       </w:r>
     </w:p>
     <w:p>
@@ -11009,8 +11763,21 @@
         <w:spacing w:before="100" w:beforeAutospacing="1" w:after="100" w:afterAutospacing="1" w:line="240" w:lineRule="auto"/>
         <w:jc w:val="left"/>
       </w:pPr>
-      <w:r>
-        <w:t>에니어그램을 활용한 부모교육프로그램은 에니어그램 검사도구를 사용하여 자신의 기본 성격유형을 발견하도록 함</w:t>
+      <w:proofErr w:type="spellStart"/>
+      <w:r>
+        <w:t>에니어그램을</w:t>
+      </w:r>
+      <w:proofErr w:type="spellEnd"/>
+      <w:r>
+        <w:t xml:space="preserve"> 활용한 부모교육프로그램은 </w:t>
+      </w:r>
+      <w:proofErr w:type="spellStart"/>
+      <w:r>
+        <w:t>에니어그램</w:t>
+      </w:r>
+      <w:proofErr w:type="spellEnd"/>
+      <w:r>
+        <w:t xml:space="preserve"> 검사도구를 사용하여 자신의 기본 성격유형을 발견하도록 함</w:t>
       </w:r>
     </w:p>
     <w:p>
@@ -11061,7 +11828,15 @@
         <w:jc w:val="left"/>
       </w:pPr>
       <w:r>
-        <w:t>② 에니어그램 틀로써 자녀의 성격유형을 탐색함</w:t>
+        <w:t xml:space="preserve">② </w:t>
+      </w:r>
+      <w:proofErr w:type="spellStart"/>
+      <w:r>
+        <w:t>에니어그램</w:t>
+      </w:r>
+      <w:proofErr w:type="spellEnd"/>
+      <w:r>
+        <w:t xml:space="preserve"> 틀로써 자녀의 성격유형을 탐색함</w:t>
       </w:r>
     </w:p>
     <w:p>
@@ -11146,7 +11921,15 @@
         <w:jc w:val="left"/>
       </w:pPr>
       <w:r>
-        <w:t>(1) 가슴형 부모의 성격특징, 부모역할 수행, 양육전략</w:t>
+        <w:t xml:space="preserve">(1) </w:t>
+      </w:r>
+      <w:proofErr w:type="spellStart"/>
+      <w:r>
+        <w:t>가슴형</w:t>
+      </w:r>
+      <w:proofErr w:type="spellEnd"/>
+      <w:r>
+        <w:t xml:space="preserve"> 부모의 성격특징, 부모역할 수행, 양육전략</w:t>
       </w:r>
     </w:p>
     <w:p>
@@ -11163,7 +11946,15 @@
         <w:jc w:val="left"/>
       </w:pPr>
       <w:r>
-        <w:t>(2) 머리형 부모의 성격특징, 부모역할 수행, 양육전략</w:t>
+        <w:t xml:space="preserve">(2) </w:t>
+      </w:r>
+      <w:proofErr w:type="spellStart"/>
+      <w:r>
+        <w:t>머리형</w:t>
+      </w:r>
+      <w:proofErr w:type="spellEnd"/>
+      <w:r>
+        <w:t xml:space="preserve"> 부모의 성격특징, 부모역할 수행, 양육전략</w:t>
       </w:r>
     </w:p>
     <w:p>
@@ -11180,7 +11971,15 @@
         <w:jc w:val="left"/>
       </w:pPr>
       <w:r>
-        <w:t>(3) 장형(본능형) 부모의 성격특징, 부모역할 수행, 양육전략</w:t>
+        <w:t>(3) 장형(</w:t>
+      </w:r>
+      <w:proofErr w:type="spellStart"/>
+      <w:r>
+        <w:t>본능형</w:t>
+      </w:r>
+      <w:proofErr w:type="spellEnd"/>
+      <w:r>
+        <w:t>) 부모의 성격특징, 부모역할 수행, 양육전략</w:t>
       </w:r>
     </w:p>
     <w:p>
@@ -11230,8 +12029,13 @@
         <w:spacing w:before="100" w:beforeAutospacing="1" w:after="100" w:afterAutospacing="1" w:line="240" w:lineRule="auto"/>
         <w:jc w:val="left"/>
       </w:pPr>
-      <w:r>
-        <w:t xml:space="preserve">에니어그램을 통해서 자신의 성격특징에서의 강점을 최대한 살려나가고 약점이 가져오는 스트레스를 덜 받음으로써 부모는 부모로서의 능력을 키우고 자녀는 잠재된 역량을 키워 나갈 수 있음 </w:t>
+      <w:proofErr w:type="spellStart"/>
+      <w:r>
+        <w:t>에니어그램을</w:t>
+      </w:r>
+      <w:proofErr w:type="spellEnd"/>
+      <w:r>
+        <w:t xml:space="preserve"> 통해서 자신의 성격특징에서의 강점을 최대한 살려나가고 약점이 가져오는 스트레스를 덜 받음으로써 부모는 부모로서의 능력을 키우고 자녀는 잠재된 역량을 키워 나갈 수 있음 </w:t>
       </w:r>
     </w:p>
     <w:p/>
@@ -11252,8 +12056,16 @@
         <w:rPr>
           <w:rStyle w:val="click"/>
         </w:rPr>
-        <w:t>나-전달법</w:t>
-      </w:r>
+        <w:t>나-</w:t>
+      </w:r>
+      <w:proofErr w:type="spellStart"/>
+      <w:r>
+        <w:rPr>
+          <w:rStyle w:val="click"/>
+        </w:rPr>
+        <w:t>전달법</w:t>
+      </w:r>
+      <w:proofErr w:type="spellEnd"/>
       <w:r>
         <w:rPr>
           <w:rStyle w:val="click"/>
@@ -11261,12 +12073,14 @@
         </w:rPr>
         <w:t xml:space="preserve">, </w:t>
       </w:r>
+      <w:proofErr w:type="spellStart"/>
       <w:r>
         <w:rPr>
           <w:rStyle w:val="click"/>
         </w:rPr>
         <w:t>반영적경청</w:t>
       </w:r>
+      <w:proofErr w:type="spellEnd"/>
       <w:r>
         <w:rPr>
           <w:rStyle w:val="click"/>
@@ -11274,12 +12088,14 @@
         </w:rPr>
         <w:t xml:space="preserve">, </w:t>
       </w:r>
+      <w:proofErr w:type="spellStart"/>
       <w:r>
         <w:rPr>
           <w:rStyle w:val="click"/>
         </w:rPr>
         <w:t>무승부법</w:t>
       </w:r>
+      <w:proofErr w:type="spellEnd"/>
     </w:p>
     <w:p>
       <w:pPr>
@@ -11318,7 +12134,15 @@
         <w:jc w:val="left"/>
       </w:pPr>
       <w:r>
-        <w:t>일반적으로 PET(Parent Effectiveness Training)라고 불리는 부모효율성훈련 프로그램은 1962년 고든(Gordon)이 로저스(Rogers)식 이론에 입각하여 개발한 부모교육프로그램</w:t>
+        <w:t xml:space="preserve">일반적으로 PET(Parent Effectiveness Training)라고 불리는 부모효율성훈련 프로그램은 1962년 고든(Gordon)이 </w:t>
+      </w:r>
+      <w:proofErr w:type="spellStart"/>
+      <w:r>
+        <w:t>로저스</w:t>
+      </w:r>
+      <w:proofErr w:type="spellEnd"/>
+      <w:r>
+        <w:t>(Rogers)식 이론에 입각하여 개발한 부모교육프로그램</w:t>
       </w:r>
     </w:p>
     <w:p>
@@ -11432,8 +12256,13 @@
         <w:spacing w:before="100" w:beforeAutospacing="1" w:after="100" w:afterAutospacing="1" w:line="240" w:lineRule="auto"/>
         <w:jc w:val="left"/>
       </w:pPr>
-      <w:r>
-        <w:t>고든에 의하면 문제가 누구의 소유인가에 따라 문제에 대한 대처기술이 다른데, 부모의 문제일 때는 직면기술(confrontation skill)로 문제를 해결하며, 자녀의 문제일 때는 돕는 기술(helping skill)로 문제를 해결하게 됨</w:t>
+      <w:proofErr w:type="spellStart"/>
+      <w:r>
+        <w:t>고든에</w:t>
+      </w:r>
+      <w:proofErr w:type="spellEnd"/>
+      <w:r>
+        <w:t xml:space="preserve"> 의하면 문제가 누구의 소유인가에 따라 문제에 대한 대처기술이 다른데, 부모의 문제일 때는 직면기술(confrontation skill)로 문제를 해결하며, 자녀의 문제일 때는 돕는 기술(helping skill)로 문제를 해결하게 됨</w:t>
       </w:r>
     </w:p>
     <w:p>
@@ -11481,7 +12310,23 @@
         <w:jc w:val="left"/>
       </w:pPr>
       <w:r>
-        <w:t>구체적인 기술에는 수용수준 파악하기, 문제소유 파악하기, 반영적인 경청, 나-전달법, 무승부법이 있음</w:t>
+        <w:t>구체적인 기술에는 수용수준 파악하기, 문제소유 파악하기, 반영적인 경청, 나-</w:t>
+      </w:r>
+      <w:proofErr w:type="spellStart"/>
+      <w:r>
+        <w:t>전달법</w:t>
+      </w:r>
+      <w:proofErr w:type="spellEnd"/>
+      <w:r>
+        <w:t xml:space="preserve">, </w:t>
+      </w:r>
+      <w:proofErr w:type="spellStart"/>
+      <w:r>
+        <w:t>무승부법이</w:t>
+      </w:r>
+      <w:proofErr w:type="spellEnd"/>
+      <w:r>
+        <w:t xml:space="preserve"> 있음</w:t>
       </w:r>
     </w:p>
     <w:p>
@@ -11582,8 +12427,13 @@
         <w:spacing w:before="100" w:beforeAutospacing="1" w:after="100" w:afterAutospacing="1" w:line="240" w:lineRule="auto"/>
         <w:jc w:val="left"/>
       </w:pPr>
-      <w:r>
-        <w:t>평등성 이론에서와 마찬가지로 PET에서는 자녀들이 부딪치는 여러 가지 문제들을 가장 효율적으로 도와줄 수 있는 방법으로 부모가 자녀의 말을 잘 들어주는 것을 강조함</w:t>
+      <w:proofErr w:type="spellStart"/>
+      <w:r>
+        <w:t>평등성</w:t>
+      </w:r>
+      <w:proofErr w:type="spellEnd"/>
+      <w:r>
+        <w:t xml:space="preserve"> 이론에서와 마찬가지로 PET에서는 자녀들이 부딪치는 여러 가지 문제들을 가장 효율적으로 도와줄 수 있는 방법으로 부모가 자녀의 말을 잘 들어주는 것을 강조함</w:t>
       </w:r>
     </w:p>
     <w:p>
@@ -11617,8 +12467,13 @@
         <w:jc w:val="left"/>
       </w:pPr>
       <w:r>
-        <w:t>4) 나-전달법</w:t>
-      </w:r>
+        <w:t>4) 나-</w:t>
+      </w:r>
+      <w:proofErr w:type="spellStart"/>
+      <w:r>
+        <w:t>전달법</w:t>
+      </w:r>
+      <w:proofErr w:type="spellEnd"/>
     </w:p>
     <w:p>
       <w:pPr>
@@ -11635,7 +12490,15 @@
       </w:pPr>
       <w:r>
         <w:lastRenderedPageBreak/>
-        <w:t>나-전달법(I-Message)은 아동이 부모의 욕구충족을 방해해서 부모에게 문제가 생겼을 때 부모의 경험이나 감정을 자녀에게 표현하는 방법</w:t>
+        <w:t>나-</w:t>
+      </w:r>
+      <w:proofErr w:type="spellStart"/>
+      <w:r>
+        <w:t>전달법</w:t>
+      </w:r>
+      <w:proofErr w:type="spellEnd"/>
+      <w:r>
+        <w:t>(I-Message)은 아동이 부모의 욕구충족을 방해해서 부모에게 문제가 생겼을 때 부모의 경험이나 감정을 자녀에게 표현하는 방법</w:t>
       </w:r>
     </w:p>
     <w:p>
@@ -11652,8 +12515,13 @@
         <w:jc w:val="left"/>
       </w:pPr>
       <w:r>
-        <w:t>5) 무승부법</w:t>
-      </w:r>
+        <w:t xml:space="preserve">5) </w:t>
+      </w:r>
+      <w:proofErr w:type="spellStart"/>
+      <w:r>
+        <w:t>무승부법</w:t>
+      </w:r>
+      <w:proofErr w:type="spellEnd"/>
     </w:p>
     <w:p>
       <w:pPr>
@@ -11668,8 +12536,21 @@
         <w:spacing w:before="100" w:beforeAutospacing="1" w:after="100" w:afterAutospacing="1" w:line="240" w:lineRule="auto"/>
         <w:jc w:val="left"/>
       </w:pPr>
-      <w:r>
-        <w:t>고든이 제시한 갈등해결을 위한 제3의 방법은 어느 한편이 이기고 지는 것 없이 부모와 자녀가 함께 문제를 해결하도록 의사결정을 하는 방법인 무승부법(No-lose Method)임</w:t>
+      <w:proofErr w:type="spellStart"/>
+      <w:r>
+        <w:t>고든이</w:t>
+      </w:r>
+      <w:proofErr w:type="spellEnd"/>
+      <w:r>
+        <w:t xml:space="preserve"> 제시한 갈등해결을 위한 제3의 방법은 어느 한편이 이기고 지는 것 없이 부모와 자녀가 함께 문제를 해결하도록 의사결정을 하는 방법인 </w:t>
+      </w:r>
+      <w:proofErr w:type="spellStart"/>
+      <w:r>
+        <w:t>무승부법</w:t>
+      </w:r>
+      <w:proofErr w:type="spellEnd"/>
+      <w:r>
+        <w:t>(No-lose Method)임</w:t>
       </w:r>
     </w:p>
     <w:p>
@@ -11685,8 +12566,13 @@
         <w:spacing w:before="100" w:beforeAutospacing="1" w:after="100" w:afterAutospacing="1" w:line="240" w:lineRule="auto"/>
         <w:jc w:val="left"/>
       </w:pPr>
-      <w:r>
-        <w:t>무승부법을 사용하는 부모는 부모의 요구 외에 자녀의 요구 역시 중요하게 생각하고 있으며, 성인 힘을 사용하지 않고도 같이 결정한 내용에 자녀가 따라줄 것이라는 생각</w:t>
+      <w:proofErr w:type="spellStart"/>
+      <w:r>
+        <w:t>무승부법을</w:t>
+      </w:r>
+      <w:proofErr w:type="spellEnd"/>
+      <w:r>
+        <w:t xml:space="preserve"> 사용하는 부모는 부모의 요구 외에 자녀의 요구 역시 중요하게 생각하고 있으며, 성인 힘을 사용하지 않고도 같이 결정한 내용에 자녀가 따라줄 것이라는 생각</w:t>
       </w:r>
     </w:p>
     <w:p>
@@ -11932,7 +12818,31 @@
         <w:jc w:val="left"/>
       </w:pPr>
       <w:r>
-        <w:t>수용수준 파악하기, 문제소유 파악하기, 반영적인 경청, 나-전달법, 무승부법, 의사소통에 장애되는 12가지 표현 이해하기, 자녀와의 가치관 대립에 효율적으로 대처하는 기술 등 의사소통 기술 등을 배움</w:t>
+        <w:t>수용수준 파악하기, 문제소유 파악하기, 반영적인 경청, 나-</w:t>
+      </w:r>
+      <w:proofErr w:type="spellStart"/>
+      <w:r>
+        <w:t>전달법</w:t>
+      </w:r>
+      <w:proofErr w:type="spellEnd"/>
+      <w:r>
+        <w:t xml:space="preserve">, </w:t>
+      </w:r>
+      <w:proofErr w:type="spellStart"/>
+      <w:r>
+        <w:t>무승부법</w:t>
+      </w:r>
+      <w:proofErr w:type="spellEnd"/>
+      <w:r>
+        <w:t xml:space="preserve">, 의사소통에 </w:t>
+      </w:r>
+      <w:proofErr w:type="spellStart"/>
+      <w:r>
+        <w:t>장애되는</w:t>
+      </w:r>
+      <w:proofErr w:type="spellEnd"/>
+      <w:r>
+        <w:t xml:space="preserve"> 12가지 표현 이해하기, 자녀와의 가치관 대립에 효율적으로 대처하는 기술 등 의사소통 기술 등을 배움</w:t>
       </w:r>
     </w:p>
     <w:p>
@@ -11966,7 +12876,15 @@
         <w:jc w:val="left"/>
       </w:pPr>
       <w:r>
-        <w:t>2) 프로그램의 회기별 주제 및 내용의 예시</w:t>
+        <w:t xml:space="preserve">2) 프로그램의 </w:t>
+      </w:r>
+      <w:proofErr w:type="spellStart"/>
+      <w:r>
+        <w:t>회기별</w:t>
+      </w:r>
+      <w:proofErr w:type="spellEnd"/>
+      <w:r>
+        <w:t xml:space="preserve"> 주제 및 내용의 예시</w:t>
       </w:r>
     </w:p>
     <w:p>
@@ -12027,12 +12945,20 @@
           <w:szCs w:val="20"/>
         </w:rPr>
       </w:pPr>
+      <w:proofErr w:type="spellStart"/>
       <w:r>
         <w:rPr>
           <w:szCs w:val="20"/>
         </w:rPr>
         <w:lastRenderedPageBreak/>
-        <w:t>부모코칭 프로그램의 적극적인 부모역할</w:t>
+        <w:t>부모코칭</w:t>
+      </w:r>
+      <w:proofErr w:type="spellEnd"/>
+      <w:r>
+        <w:rPr>
+          <w:szCs w:val="20"/>
+        </w:rPr>
+        <w:t xml:space="preserve"> 프로그램의 적극적인 부모역할</w:t>
       </w:r>
       <w:r>
         <w:rPr>
@@ -12085,7 +13011,49 @@
         <w:rPr>
           <w:szCs w:val="20"/>
         </w:rPr>
-        <w:t>적극적인 부모역할 훈련의 기본 개념은 아들러, 드라이커스 및 로저스가 제안했던 생각들에 근거하고 있음</w:t>
+        <w:t xml:space="preserve">적극적인 부모역할 훈련의 기본 개념은 </w:t>
+      </w:r>
+      <w:proofErr w:type="spellStart"/>
+      <w:r>
+        <w:rPr>
+          <w:szCs w:val="20"/>
+        </w:rPr>
+        <w:t>아들러</w:t>
+      </w:r>
+      <w:proofErr w:type="spellEnd"/>
+      <w:r>
+        <w:rPr>
+          <w:szCs w:val="20"/>
+        </w:rPr>
+        <w:t xml:space="preserve">, </w:t>
+      </w:r>
+      <w:proofErr w:type="spellStart"/>
+      <w:r>
+        <w:rPr>
+          <w:szCs w:val="20"/>
+        </w:rPr>
+        <w:t>드라이커스</w:t>
+      </w:r>
+      <w:proofErr w:type="spellEnd"/>
+      <w:r>
+        <w:rPr>
+          <w:szCs w:val="20"/>
+        </w:rPr>
+        <w:t xml:space="preserve"> 및 </w:t>
+      </w:r>
+      <w:proofErr w:type="spellStart"/>
+      <w:r>
+        <w:rPr>
+          <w:szCs w:val="20"/>
+        </w:rPr>
+        <w:t>로저스가</w:t>
+      </w:r>
+      <w:proofErr w:type="spellEnd"/>
+      <w:r>
+        <w:rPr>
+          <w:szCs w:val="20"/>
+        </w:rPr>
+        <w:t xml:space="preserve"> 제안했던 생각들에 근거하고 있음</w:t>
       </w:r>
     </w:p>
     <w:p>
@@ -12246,7 +13214,21 @@
         <w:rPr>
           <w:szCs w:val="20"/>
         </w:rPr>
-        <w:t>(5) 용기, 품성, 자아 존중감을 길러주기</w:t>
+        <w:t xml:space="preserve">(5) 용기, 품성, 자아 </w:t>
+      </w:r>
+      <w:proofErr w:type="spellStart"/>
+      <w:r>
+        <w:rPr>
+          <w:szCs w:val="20"/>
+        </w:rPr>
+        <w:t>존중감을</w:t>
+      </w:r>
+      <w:proofErr w:type="spellEnd"/>
+      <w:r>
+        <w:rPr>
+          <w:szCs w:val="20"/>
+        </w:rPr>
+        <w:t xml:space="preserve"> 길러주기</w:t>
       </w:r>
     </w:p>
     <w:p>
@@ -12356,7 +13338,21 @@
         <w:rPr>
           <w:szCs w:val="20"/>
         </w:rPr>
-        <w:t xml:space="preserve">적극적 부모역할 훈련이 어머니의 양육효능감을 증진시키고 양육스트레스를 감소시키며, 부모-자녀 문제 해결을 위해 다양하게 적용될 수 있는 효과적인 프로그램임이 입증됨 </w:t>
+        <w:t xml:space="preserve">적극적 부모역할 훈련이 어머니의 </w:t>
+      </w:r>
+      <w:proofErr w:type="spellStart"/>
+      <w:r>
+        <w:rPr>
+          <w:szCs w:val="20"/>
+        </w:rPr>
+        <w:t>양육효능감을</w:t>
+      </w:r>
+      <w:proofErr w:type="spellEnd"/>
+      <w:r>
+        <w:rPr>
+          <w:szCs w:val="20"/>
+        </w:rPr>
+        <w:t xml:space="preserve"> 증진시키고 양육스트레스를 감소시키며, 부모-자녀 문제 해결을 위해 다양하게 적용될 수 있는 효과적인 프로그램임이 입증됨 </w:t>
       </w:r>
     </w:p>
     <w:p>
@@ -12420,11 +13416,47 @@
           <w:szCs w:val="20"/>
         </w:rPr>
       </w:pPr>
+      <w:proofErr w:type="spellStart"/>
       <w:r>
         <w:rPr>
           <w:szCs w:val="20"/>
         </w:rPr>
-        <w:t xml:space="preserve">페이버와 메즐리쉬((Faber &amp; Mazlish, 1980)가 </w:t>
+        <w:t>페이버와</w:t>
+      </w:r>
+      <w:proofErr w:type="spellEnd"/>
+      <w:r>
+        <w:rPr>
+          <w:szCs w:val="20"/>
+        </w:rPr>
+        <w:t xml:space="preserve"> </w:t>
+      </w:r>
+      <w:proofErr w:type="spellStart"/>
+      <w:r>
+        <w:rPr>
+          <w:szCs w:val="20"/>
+        </w:rPr>
+        <w:t>메즐리쉬</w:t>
+      </w:r>
+      <w:proofErr w:type="spellEnd"/>
+      <w:r>
+        <w:rPr>
+          <w:szCs w:val="20"/>
+        </w:rPr>
+        <w:t xml:space="preserve">((Faber &amp; </w:t>
+      </w:r>
+      <w:proofErr w:type="spellStart"/>
+      <w:r>
+        <w:rPr>
+          <w:szCs w:val="20"/>
+        </w:rPr>
+        <w:t>Mazlish</w:t>
+      </w:r>
+      <w:proofErr w:type="spellEnd"/>
+      <w:r>
+        <w:rPr>
+          <w:szCs w:val="20"/>
+        </w:rPr>
+        <w:t xml:space="preserve">, 1980)가 </w:t>
       </w:r>
       <w:proofErr w:type="gramStart"/>
       <w:r>
@@ -12438,7 +13470,21 @@
         <w:rPr>
           <w:szCs w:val="20"/>
         </w:rPr>
-        <w:t xml:space="preserve"> 기노트가 주도했던 부모지도의 경험과 10년 동안 세 자녀를 둔 부모로서의 경험에 근거한 것</w:t>
+        <w:t xml:space="preserve"> </w:t>
+      </w:r>
+      <w:proofErr w:type="spellStart"/>
+      <w:r>
+        <w:rPr>
+          <w:szCs w:val="20"/>
+        </w:rPr>
+        <w:t>기노트가</w:t>
+      </w:r>
+      <w:proofErr w:type="spellEnd"/>
+      <w:r>
+        <w:rPr>
+          <w:szCs w:val="20"/>
+        </w:rPr>
+        <w:t xml:space="preserve"> 주도했던 부모지도의 경험과 10년 동안 세 자녀를 둔 부모로서의 경험에 근거한 것</w:t>
       </w:r>
     </w:p>
     <w:p>
@@ -12710,8 +13756,13 @@
       </w:pPr>
       <w:r>
         <w:lastRenderedPageBreak/>
-        <w:t>주장적인 훈육법</w:t>
-      </w:r>
+        <w:t xml:space="preserve">주장적인 </w:t>
+      </w:r>
+      <w:proofErr w:type="spellStart"/>
+      <w:r>
+        <w:t>훈육법</w:t>
+      </w:r>
+      <w:proofErr w:type="spellEnd"/>
     </w:p>
     <w:p>
       <w:pPr>
@@ -12743,8 +13794,29 @@
         <w:spacing w:before="100" w:beforeAutospacing="1" w:after="100" w:afterAutospacing="1" w:line="240" w:lineRule="auto"/>
         <w:jc w:val="left"/>
       </w:pPr>
-      <w:r>
-        <w:t xml:space="preserve">가족ㆍ아동 상담가인 칸터(Lee Canter)와 교사인 칸터(Marlene Canter)에 의해 고안된 </w:t>
+      <w:proofErr w:type="spellStart"/>
+      <w:r>
+        <w:t>가족ㆍ아동</w:t>
+      </w:r>
+      <w:proofErr w:type="spellEnd"/>
+      <w:r>
+        <w:t xml:space="preserve"> 상담가인 </w:t>
+      </w:r>
+      <w:proofErr w:type="spellStart"/>
+      <w:r>
+        <w:t>칸터</w:t>
+      </w:r>
+      <w:proofErr w:type="spellEnd"/>
+      <w:r>
+        <w:t xml:space="preserve">(Lee Canter)와 교사인 </w:t>
+      </w:r>
+      <w:proofErr w:type="spellStart"/>
+      <w:r>
+        <w:t>칸터</w:t>
+      </w:r>
+      <w:proofErr w:type="spellEnd"/>
+      <w:r>
+        <w:t xml:space="preserve">(Marlene Canter)에 의해 고안된 </w:t>
       </w:r>
       <w:proofErr w:type="gramStart"/>
       <w:r>
@@ -13054,8 +14126,13 @@
         <w:spacing w:before="100" w:beforeAutospacing="1" w:after="100" w:afterAutospacing="1" w:line="240" w:lineRule="auto"/>
         <w:jc w:val="left"/>
       </w:pPr>
-      <w:r>
-        <w:t>클락의 세 가지 규칙</w:t>
+      <w:proofErr w:type="spellStart"/>
+      <w:r>
+        <w:t>클락의</w:t>
+      </w:r>
+      <w:proofErr w:type="spellEnd"/>
+      <w:r>
+        <w:t xml:space="preserve"> 세 가지 규칙</w:t>
       </w:r>
     </w:p>
     <w:p>
@@ -13588,7 +14665,15 @@
         <w:jc w:val="left"/>
       </w:pPr>
       <w:r>
-        <w:t>우리나라 2014년 전체 부부 중 맞벌이 부부가 43.9%로 두 집당 한 집꼴(통계청, 2014)</w:t>
+        <w:t xml:space="preserve">우리나라 2014년 전체 부부 중 맞벌이 부부가 43.9%로 두 집당 한 </w:t>
+      </w:r>
+      <w:proofErr w:type="spellStart"/>
+      <w:r>
+        <w:t>집꼴</w:t>
+      </w:r>
+      <w:proofErr w:type="spellEnd"/>
+      <w:r>
+        <w:t>(통계청, 2014)</w:t>
       </w:r>
     </w:p>
     <w:p>
@@ -13918,7 +15003,15 @@
         <w:jc w:val="left"/>
       </w:pPr>
       <w:r>
-        <w:t>4) 개인적인 차원에서 서로의 교육관이나 양육관이 비슷한 이들끼리 공동체를 형성하여 공동육아를 하는 것도 보육문제의 하나의 대안이 됨</w:t>
+        <w:t xml:space="preserve">4) 개인적인 차원에서 서로의 교육관이나 </w:t>
+      </w:r>
+      <w:proofErr w:type="spellStart"/>
+      <w:r>
+        <w:t>양육관이</w:t>
+      </w:r>
+      <w:proofErr w:type="spellEnd"/>
+      <w:r>
+        <w:t xml:space="preserve"> 비슷한 이들끼리 공동체를 형성하여 공동육아를 하는 것도 보육문제의 하나의 대안이 됨</w:t>
       </w:r>
     </w:p>
     <w:p>
@@ -13959,7 +15052,15 @@
         <w:pStyle w:val="2"/>
       </w:pPr>
       <w:r>
-        <w:t>조부모 손자녀를 돌보는 가족의 실태</w:t>
+        <w:t xml:space="preserve">조부모 </w:t>
+      </w:r>
+      <w:proofErr w:type="spellStart"/>
+      <w:r>
+        <w:t>손자녀를</w:t>
+      </w:r>
+      <w:proofErr w:type="spellEnd"/>
+      <w:r>
+        <w:t xml:space="preserve"> 돌보는 가족의 실태</w:t>
       </w:r>
     </w:p>
     <w:p>
@@ -13993,7 +15094,23 @@
         <w:jc w:val="left"/>
       </w:pPr>
       <w:r>
-        <w:t>2012년 보건복지부 보육실태 조사결과 자료에 의하면, 영아의 경우에는 어린이집 이용 47.9%, 조부모 양육도움 35.1%, 유아는 어린이집 이용 42.3%, 유치원 이용 48.2%로 나타남</w:t>
+        <w:t xml:space="preserve">2012년 보건복지부 보육실태 조사결과 자료에 의하면, 영아의 경우에는 </w:t>
+      </w:r>
+      <w:proofErr w:type="spellStart"/>
+      <w:r>
+        <w:t>어린이집</w:t>
+      </w:r>
+      <w:proofErr w:type="spellEnd"/>
+      <w:r>
+        <w:t xml:space="preserve"> 이용 47.9%, 조부모 양육도움 35.1%, 유아는 </w:t>
+      </w:r>
+      <w:proofErr w:type="spellStart"/>
+      <w:r>
+        <w:t>어린이집</w:t>
+      </w:r>
+      <w:proofErr w:type="spellEnd"/>
+      <w:r>
+        <w:t xml:space="preserve"> 이용 42.3%, 유치원 이용 48.2%로 나타남</w:t>
       </w:r>
     </w:p>
     <w:p>
@@ -14010,7 +15127,15 @@
         <w:jc w:val="left"/>
       </w:pPr>
       <w:r>
-        <w:t>자녀의 이혼이나 가출, 사망, 경제적 어려움 등으로 인해 손자녀를 어쩔 수 없이 돌보는 조부모는 심각한 심리적 압박이나 스트레스, 경제적 곤궁에 시달리고 있음</w:t>
+        <w:t xml:space="preserve">자녀의 이혼이나 가출, 사망, 경제적 어려움 등으로 인해 </w:t>
+      </w:r>
+      <w:proofErr w:type="spellStart"/>
+      <w:r>
+        <w:t>손자녀를</w:t>
+      </w:r>
+      <w:proofErr w:type="spellEnd"/>
+      <w:r>
+        <w:t xml:space="preserve"> 어쩔 수 없이 돌보는 조부모는 심각한 심리적 압박이나 스트레스, 경제적 곤궁에 시달리고 있음</w:t>
       </w:r>
     </w:p>
     <w:p>
@@ -14019,7 +15144,15 @@
       </w:pPr>
       <w:r>
         <w:lastRenderedPageBreak/>
-        <w:t>조부모의 효율적인 손자녀 돌보기 방법</w:t>
+        <w:t xml:space="preserve">조부모의 효율적인 </w:t>
+      </w:r>
+      <w:proofErr w:type="spellStart"/>
+      <w:r>
+        <w:t>손자녀</w:t>
+      </w:r>
+      <w:proofErr w:type="spellEnd"/>
+      <w:r>
+        <w:t xml:space="preserve"> 돌보기 방법</w:t>
       </w:r>
     </w:p>
     <w:p>
@@ -14053,7 +15186,15 @@
         <w:jc w:val="left"/>
       </w:pPr>
       <w:r>
-        <w:t>조부모가 손자녀를 잘 돌보기 위해서는 자신의 건강에 대해서 관심을 가져야 함</w:t>
+        <w:t xml:space="preserve">조부모가 </w:t>
+      </w:r>
+      <w:proofErr w:type="spellStart"/>
+      <w:r>
+        <w:t>손자녀를</w:t>
+      </w:r>
+      <w:proofErr w:type="spellEnd"/>
+      <w:r>
+        <w:t xml:space="preserve"> 잘 돌보기 위해서는 자신의 건강에 대해서 관심을 가져야 함</w:t>
       </w:r>
     </w:p>
     <w:p>
@@ -14086,8 +15227,13 @@
         <w:spacing w:before="100" w:beforeAutospacing="1" w:after="100" w:afterAutospacing="1" w:line="240" w:lineRule="auto"/>
         <w:jc w:val="left"/>
       </w:pPr>
-      <w:r>
-        <w:t>손자녀의 특성에 맞는 육아법이나 놀이방법, 대화법, 생활습관 지도방법 등에 대하여 알아보고, 스스로 연구할 필요 있음</w:t>
+      <w:proofErr w:type="spellStart"/>
+      <w:r>
+        <w:t>손자녀의</w:t>
+      </w:r>
+      <w:proofErr w:type="spellEnd"/>
+      <w:r>
+        <w:t xml:space="preserve"> 특성에 맞는 육아법이나 놀이방법, 대화법, 생활습관 지도방법 등에 대하여 알아보고, 스스로 연구할 필요 있음</w:t>
       </w:r>
     </w:p>
     <w:p>
@@ -14104,7 +15250,15 @@
         <w:jc w:val="left"/>
       </w:pPr>
       <w:r>
-        <w:t>3) 손자녀와 따뜻한 심리적 유대감 형성</w:t>
+        <w:t xml:space="preserve">3) </w:t>
+      </w:r>
+      <w:proofErr w:type="spellStart"/>
+      <w:r>
+        <w:t>손자녀와</w:t>
+      </w:r>
+      <w:proofErr w:type="spellEnd"/>
+      <w:r>
+        <w:t xml:space="preserve"> 따뜻한 심리적 유대감 형성</w:t>
       </w:r>
     </w:p>
     <w:p>
@@ -14120,8 +15274,21 @@
         <w:spacing w:before="100" w:beforeAutospacing="1" w:after="100" w:afterAutospacing="1" w:line="240" w:lineRule="auto"/>
         <w:jc w:val="left"/>
       </w:pPr>
-      <w:r>
-        <w:t>손자녀 양육에 있어 무엇보다 중요한 것은 손자녀와 친밀한 심리적 유대감을 형성하는 것</w:t>
+      <w:proofErr w:type="spellStart"/>
+      <w:r>
+        <w:t>손자녀</w:t>
+      </w:r>
+      <w:proofErr w:type="spellEnd"/>
+      <w:r>
+        <w:t xml:space="preserve"> 양육에 있어 무엇보다 중요한 것은 </w:t>
+      </w:r>
+      <w:proofErr w:type="spellStart"/>
+      <w:r>
+        <w:t>손자녀와</w:t>
+      </w:r>
+      <w:proofErr w:type="spellEnd"/>
+      <w:r>
+        <w:t xml:space="preserve"> 친밀한 심리적 유대감을 형성하는 것</w:t>
       </w:r>
     </w:p>
     <w:p>
@@ -14138,7 +15305,15 @@
         <w:jc w:val="left"/>
       </w:pPr>
       <w:r>
-        <w:t>지나친 허용이나 방임, 강요적인 태도는 손자녀와의 관계를 어렵게 하여 조부모의 양육스트레스를 증가시킬 수 있음</w:t>
+        <w:t xml:space="preserve">지나친 허용이나 방임, 강요적인 태도는 </w:t>
+      </w:r>
+      <w:proofErr w:type="spellStart"/>
+      <w:r>
+        <w:t>손자녀와의</w:t>
+      </w:r>
+      <w:proofErr w:type="spellEnd"/>
+      <w:r>
+        <w:t xml:space="preserve"> 관계를 어렵게 하여 조부모의 양육스트레스를 증가시킬 수 있음</w:t>
       </w:r>
     </w:p>
     <w:p>
@@ -14155,7 +15330,15 @@
         <w:jc w:val="left"/>
       </w:pPr>
       <w:r>
-        <w:t>4) 손자녀 양육의 주체는 자녀 세대임을 지각할 것</w:t>
+        <w:t xml:space="preserve">4) </w:t>
+      </w:r>
+      <w:proofErr w:type="spellStart"/>
+      <w:r>
+        <w:t>손자녀</w:t>
+      </w:r>
+      <w:proofErr w:type="spellEnd"/>
+      <w:r>
+        <w:t xml:space="preserve"> 양육의 주체는 자녀 세대임을 지각할 것</w:t>
       </w:r>
     </w:p>
     <w:p>
@@ -14171,16 +15354,26 @@
         <w:spacing w:before="100" w:beforeAutospacing="1" w:after="100" w:afterAutospacing="1" w:line="240" w:lineRule="auto"/>
         <w:jc w:val="left"/>
       </w:pPr>
-      <w:r>
-        <w:t>손자녀를 양육하는 일에는 자녀를 양육할 때보다도 더 많은 책임과 노력이 필요할 수 있음</w:t>
+      <w:proofErr w:type="spellStart"/>
+      <w:r>
+        <w:t>손자녀를</w:t>
+      </w:r>
+      <w:proofErr w:type="spellEnd"/>
+      <w:r>
+        <w:t xml:space="preserve"> 양육하는 일에는 자녀를 양육할 때보다도 더 많은 책임과 노력이 필요할 수 있음</w:t>
       </w:r>
     </w:p>
     <w:p>
       <w:pPr>
         <w:pStyle w:val="2"/>
       </w:pPr>
-      <w:r>
-        <w:t>손자녀를 돌보는 조부모에 대한 부모의 태도와 역할</w:t>
+      <w:proofErr w:type="spellStart"/>
+      <w:r>
+        <w:t>손자녀를</w:t>
+      </w:r>
+      <w:proofErr w:type="spellEnd"/>
+      <w:r>
+        <w:t xml:space="preserve"> 돌보는 조부모에 대한 부모의 태도와 역할</w:t>
       </w:r>
     </w:p>
     <w:p>
@@ -14213,8 +15406,13 @@
         <w:spacing w:before="100" w:beforeAutospacing="1" w:after="100" w:afterAutospacing="1" w:line="240" w:lineRule="auto"/>
         <w:jc w:val="left"/>
       </w:pPr>
-      <w:r>
-        <w:t>손자녀를 하루에 12시간 이상씩 돌본다는 것은 조부모들에게 상당히 힘든 육체적 노동</w:t>
+      <w:proofErr w:type="spellStart"/>
+      <w:r>
+        <w:t>손자녀를</w:t>
+      </w:r>
+      <w:proofErr w:type="spellEnd"/>
+      <w:r>
+        <w:t xml:space="preserve"> 하루에 12시간 이상씩 돌본다는 것은 조부모들에게 상당히 힘든 육체적 노동</w:t>
       </w:r>
     </w:p>
     <w:p>
@@ -14264,8 +15462,13 @@
         <w:spacing w:before="100" w:beforeAutospacing="1" w:after="100" w:afterAutospacing="1" w:line="240" w:lineRule="auto"/>
         <w:jc w:val="left"/>
       </w:pPr>
-      <w:r>
-        <w:t>손자녀를 돌보는 조부모에게 형식을 갖추어서 보수를 드리는 것도 좋은 방법임</w:t>
+      <w:proofErr w:type="spellStart"/>
+      <w:r>
+        <w:t>손자녀를</w:t>
+      </w:r>
+      <w:proofErr w:type="spellEnd"/>
+      <w:r>
+        <w:t xml:space="preserve"> 돌보는 조부모에게 형식을 갖추어서 보수를 드리는 것도 좋은 방법임</w:t>
       </w:r>
     </w:p>
     <w:p>
@@ -14299,7 +15502,15 @@
         <w:jc w:val="left"/>
       </w:pPr>
       <w:r>
-        <w:t>무엇보다도 중요한 것은 조부모 세대와 부모 세대 간의 손자녀 양육에 대한 공통의 이해와 대화가 있어야 함</w:t>
+        <w:t xml:space="preserve">무엇보다도 중요한 것은 조부모 세대와 부모 세대 간의 </w:t>
+      </w:r>
+      <w:proofErr w:type="spellStart"/>
+      <w:r>
+        <w:t>손자녀</w:t>
+      </w:r>
+      <w:proofErr w:type="spellEnd"/>
+      <w:r>
+        <w:t xml:space="preserve"> 양육에 대한 공통의 이해와 대화가 있어야 함</w:t>
       </w:r>
     </w:p>
     <w:p>
@@ -14341,7 +15552,15 @@
         <w:pStyle w:val="2"/>
       </w:pPr>
       <w:r>
-        <w:t>조부모가 손자녀를 돌보는 가족을 위한 대안과 지원방법</w:t>
+        <w:t xml:space="preserve">조부모가 </w:t>
+      </w:r>
+      <w:proofErr w:type="spellStart"/>
+      <w:r>
+        <w:t>손자녀를</w:t>
+      </w:r>
+      <w:proofErr w:type="spellEnd"/>
+      <w:r>
+        <w:t xml:space="preserve"> 돌보는 가족을 위한 대안과 지원방법</w:t>
       </w:r>
     </w:p>
     <w:p>
@@ -14400,44 +15619,1685 @@
         <w:tabs>
           <w:tab w:val="left" w:pos="6705"/>
         </w:tabs>
+        <w:rPr>
+          <w:rStyle w:val="click"/>
+        </w:rPr>
+      </w:pPr>
+      <w:r>
+        <w:rPr>
+          <w:rFonts w:hint="eastAsia"/>
+          <w:szCs w:val="20"/>
+        </w:rPr>
+        <w:lastRenderedPageBreak/>
+        <w:t xml:space="preserve">1교시 </w:t>
+      </w:r>
+      <w:r>
+        <w:rPr>
+          <w:rFonts w:hint="eastAsia"/>
+          <w:szCs w:val="20"/>
+        </w:rPr>
+        <w:t xml:space="preserve">학습 키워드 </w:t>
+      </w:r>
+      <w:r>
+        <w:rPr>
+          <w:szCs w:val="20"/>
+        </w:rPr>
+        <w:t>–</w:t>
+      </w:r>
+      <w:r>
+        <w:rPr>
+          <w:rFonts w:hint="eastAsia"/>
+          <w:szCs w:val="20"/>
+        </w:rPr>
+        <w:t xml:space="preserve"> </w:t>
+      </w:r>
+      <w:proofErr w:type="spellStart"/>
+      <w:r>
+        <w:rPr>
+          <w:rStyle w:val="click"/>
+        </w:rPr>
+        <w:t>한부모가족의</w:t>
+      </w:r>
+      <w:proofErr w:type="spellEnd"/>
+      <w:r>
+        <w:rPr>
+          <w:rStyle w:val="click"/>
+        </w:rPr>
+        <w:t xml:space="preserve"> 실태</w:t>
+      </w:r>
+      <w:r>
         <w:rPr>
           <w:rStyle w:val="click"/>
           <w:rFonts w:hint="eastAsia"/>
         </w:rPr>
+        <w:t xml:space="preserve">, </w:t>
+      </w:r>
+      <w:proofErr w:type="spellStart"/>
+      <w:r>
+        <w:rPr>
+          <w:rStyle w:val="click"/>
+        </w:rPr>
+        <w:t>한부모가족</w:t>
+      </w:r>
+      <w:proofErr w:type="spellEnd"/>
+      <w:r>
+        <w:rPr>
+          <w:rStyle w:val="click"/>
+        </w:rPr>
+        <w:t xml:space="preserve"> </w:t>
+      </w:r>
+      <w:proofErr w:type="spellStart"/>
+      <w:r>
+        <w:rPr>
+          <w:rStyle w:val="click"/>
+        </w:rPr>
+        <w:t>지원법</w:t>
+      </w:r>
+      <w:proofErr w:type="spellEnd"/>
+      <w:r>
+        <w:rPr>
+          <w:rStyle w:val="click"/>
+        </w:rPr>
+        <w:tab/>
+      </w:r>
+    </w:p>
+    <w:p>
+      <w:pPr>
+        <w:pStyle w:val="2"/>
+      </w:pPr>
+      <w:r>
+        <w:t>이혼가족의 실태</w:t>
+      </w:r>
+    </w:p>
+    <w:p>
+      <w:pPr>
+        <w:widowControl/>
+        <w:numPr>
+          <w:ilvl w:val="1"/>
+          <w:numId w:val="57"/>
+        </w:numPr>
+        <w:wordWrap/>
+        <w:autoSpaceDE/>
+        <w:autoSpaceDN/>
+        <w:spacing w:before="100" w:beforeAutospacing="1" w:after="100" w:afterAutospacing="1" w:line="240" w:lineRule="auto"/>
+        <w:jc w:val="left"/>
+      </w:pPr>
+      <w:r>
+        <w:t>우리나라 이혼 인구 1000명당 2.5쌍, 일본 2쌍, 독일 2.3쌍, 캐나다 2.4쌍, 스위스 2.3쌍으로 선진국 수준을 넘어섬</w:t>
+      </w:r>
+    </w:p>
+    <w:p>
+      <w:pPr>
+        <w:widowControl/>
+        <w:numPr>
+          <w:ilvl w:val="1"/>
+          <w:numId w:val="57"/>
+        </w:numPr>
+        <w:wordWrap/>
+        <w:autoSpaceDE/>
+        <w:autoSpaceDN/>
+        <w:spacing w:before="100" w:beforeAutospacing="1" w:after="100" w:afterAutospacing="1" w:line="240" w:lineRule="auto"/>
+        <w:jc w:val="left"/>
+      </w:pPr>
+      <w:r>
+        <w:t xml:space="preserve">2010년 전체 </w:t>
+      </w:r>
+      <w:proofErr w:type="spellStart"/>
+      <w:r>
+        <w:t>한부모가구</w:t>
+      </w:r>
+      <w:proofErr w:type="spellEnd"/>
+      <w:r>
+        <w:t xml:space="preserve"> 중 이혼으로 인한 </w:t>
+      </w:r>
+      <w:proofErr w:type="spellStart"/>
+      <w:r>
+        <w:t>한부모가구가</w:t>
+      </w:r>
+      <w:proofErr w:type="spellEnd"/>
+      <w:r>
+        <w:t xml:space="preserve"> 32.8%로 가장 높은 비율 차지(통계청, 2010)</w:t>
+      </w:r>
+    </w:p>
+    <w:p>
+      <w:pPr>
+        <w:widowControl/>
+        <w:numPr>
+          <w:ilvl w:val="1"/>
+          <w:numId w:val="57"/>
+        </w:numPr>
+        <w:wordWrap/>
+        <w:autoSpaceDE/>
+        <w:autoSpaceDN/>
+        <w:spacing w:before="100" w:beforeAutospacing="1" w:after="100" w:afterAutospacing="1" w:line="240" w:lineRule="auto"/>
+        <w:jc w:val="left"/>
+      </w:pPr>
+      <w:r>
+        <w:t>부모의 이혼과정에서 자녀들은 희생양이 되기 쉬우며, 부모 모두 자녀를 맡지 않겠다고 하여 시설로 보내지는 경우도 있음</w:t>
+      </w:r>
+    </w:p>
+    <w:p>
+      <w:pPr>
+        <w:widowControl/>
+        <w:numPr>
+          <w:ilvl w:val="1"/>
+          <w:numId w:val="57"/>
+        </w:numPr>
+        <w:wordWrap/>
+        <w:autoSpaceDE/>
+        <w:autoSpaceDN/>
+        <w:spacing w:before="100" w:beforeAutospacing="1" w:after="100" w:afterAutospacing="1" w:line="240" w:lineRule="auto"/>
+        <w:jc w:val="left"/>
+      </w:pPr>
+      <w:r>
+        <w:t xml:space="preserve">이혼으로 인한 </w:t>
+      </w:r>
+      <w:proofErr w:type="spellStart"/>
+      <w:r>
+        <w:t>한부모가족의</w:t>
+      </w:r>
+      <w:proofErr w:type="spellEnd"/>
+      <w:r>
+        <w:t xml:space="preserve"> 자녀들을 위한 보다 구체적이고 현실적인 </w:t>
+      </w:r>
+      <w:proofErr w:type="spellStart"/>
+      <w:r>
+        <w:t>양육법</w:t>
+      </w:r>
+      <w:proofErr w:type="spellEnd"/>
+      <w:r>
+        <w:t xml:space="preserve"> 및 교육법이 제시되어야 하고, 이들을 위한 지원체계와 프로그램의 확대가 필요</w:t>
+      </w:r>
+    </w:p>
+    <w:p>
+      <w:pPr>
+        <w:pStyle w:val="2"/>
+      </w:pPr>
+      <w:r>
+        <w:t xml:space="preserve">이혼으로 인해 부모가 경험하게 되는 문제 </w:t>
+      </w:r>
+    </w:p>
+    <w:p>
+      <w:pPr>
+        <w:widowControl/>
+        <w:numPr>
+          <w:ilvl w:val="1"/>
+          <w:numId w:val="58"/>
+        </w:numPr>
+        <w:wordWrap/>
+        <w:autoSpaceDE/>
+        <w:autoSpaceDN/>
+        <w:spacing w:before="100" w:beforeAutospacing="1" w:after="100" w:afterAutospacing="1" w:line="240" w:lineRule="auto"/>
+        <w:jc w:val="left"/>
+      </w:pPr>
+      <w:r>
+        <w:t xml:space="preserve">이혼으로 인해 이혼 당사자인 부모들이 겪는 심리적 정서적 </w:t>
+      </w:r>
+      <w:proofErr w:type="gramStart"/>
+      <w:r>
+        <w:t>문제 :</w:t>
+      </w:r>
+      <w:proofErr w:type="gramEnd"/>
+      <w:r>
+        <w:t xml:space="preserve"> 자존심의 저하, 극심한 분노, 상실감, 무기력, 우울증, 사기저하</w:t>
+      </w:r>
+    </w:p>
+    <w:p>
+      <w:pPr>
+        <w:widowControl/>
+        <w:numPr>
+          <w:ilvl w:val="1"/>
+          <w:numId w:val="58"/>
+        </w:numPr>
+        <w:wordWrap/>
+        <w:autoSpaceDE/>
+        <w:autoSpaceDN/>
+        <w:spacing w:before="100" w:beforeAutospacing="1" w:after="100" w:afterAutospacing="1" w:line="240" w:lineRule="auto"/>
+        <w:jc w:val="left"/>
+      </w:pPr>
+      <w:r>
+        <w:t xml:space="preserve">이혼으로 인해 이혼 당사자인 부모들의 </w:t>
+      </w:r>
+      <w:proofErr w:type="gramStart"/>
+      <w:r>
+        <w:t>행동반응 :</w:t>
+      </w:r>
+      <w:proofErr w:type="gramEnd"/>
+      <w:r>
+        <w:t xml:space="preserve"> 불면증, 음주, 흡연의 증가, 질병 등의 신체적 증상, 자살의 시도 등이 나타나기도 함</w:t>
+      </w:r>
+    </w:p>
+    <w:p>
+      <w:pPr>
+        <w:widowControl/>
+        <w:numPr>
+          <w:ilvl w:val="1"/>
+          <w:numId w:val="58"/>
+        </w:numPr>
+        <w:wordWrap/>
+        <w:autoSpaceDE/>
+        <w:autoSpaceDN/>
+        <w:spacing w:before="100" w:beforeAutospacing="1" w:after="100" w:afterAutospacing="1" w:line="240" w:lineRule="auto"/>
+        <w:jc w:val="left"/>
+      </w:pPr>
+      <w:r>
+        <w:t>1) 현실적인 문제</w:t>
+      </w:r>
+    </w:p>
+    <w:p>
+      <w:pPr>
+        <w:widowControl/>
+        <w:numPr>
+          <w:ilvl w:val="2"/>
+          <w:numId w:val="58"/>
+        </w:numPr>
+        <w:wordWrap/>
+        <w:autoSpaceDE/>
+        <w:autoSpaceDN/>
+        <w:spacing w:before="100" w:beforeAutospacing="1" w:after="100" w:afterAutospacing="1" w:line="240" w:lineRule="auto"/>
+        <w:jc w:val="left"/>
+      </w:pPr>
+      <w:r>
+        <w:t>부모 모두 가정관리, 재정관리, 시간관리, 주택관리 및 유지에 어려움을 갖게 됨</w:t>
+      </w:r>
+    </w:p>
+    <w:p>
+      <w:pPr>
+        <w:widowControl/>
+        <w:numPr>
+          <w:ilvl w:val="1"/>
+          <w:numId w:val="58"/>
+        </w:numPr>
+        <w:wordWrap/>
+        <w:autoSpaceDE/>
+        <w:autoSpaceDN/>
+        <w:spacing w:before="100" w:beforeAutospacing="1" w:after="100" w:afterAutospacing="1" w:line="240" w:lineRule="auto"/>
+        <w:jc w:val="left"/>
+      </w:pPr>
+      <w:r>
+        <w:t>2) 친구들이나 친족과의 관계가 변함</w:t>
+      </w:r>
+    </w:p>
+    <w:p>
+      <w:pPr>
+        <w:pStyle w:val="2"/>
+      </w:pPr>
+      <w:r>
+        <w:t>이혼이 자녀에게 미치는 영향</w:t>
+      </w:r>
+    </w:p>
+    <w:p>
+      <w:pPr>
+        <w:widowControl/>
+        <w:numPr>
+          <w:ilvl w:val="1"/>
+          <w:numId w:val="59"/>
+        </w:numPr>
+        <w:wordWrap/>
+        <w:autoSpaceDE/>
+        <w:autoSpaceDN/>
+        <w:spacing w:before="100" w:beforeAutospacing="1" w:after="100" w:afterAutospacing="1" w:line="240" w:lineRule="auto"/>
+        <w:jc w:val="left"/>
+      </w:pPr>
+      <w:r>
+        <w:t>부모의 이혼이 자녀에게 어떤 영향을 미치는지에 대해서는 많은 연구들이 있음</w:t>
+      </w:r>
+    </w:p>
+    <w:p>
+      <w:pPr>
+        <w:widowControl/>
+        <w:numPr>
+          <w:ilvl w:val="1"/>
+          <w:numId w:val="59"/>
+        </w:numPr>
+        <w:wordWrap/>
+        <w:autoSpaceDE/>
+        <w:autoSpaceDN/>
+        <w:spacing w:before="100" w:beforeAutospacing="1" w:after="100" w:afterAutospacing="1" w:line="240" w:lineRule="auto"/>
+        <w:jc w:val="left"/>
+      </w:pPr>
+      <w:r>
+        <w:t>연구결과들은 조금씩 다르지만 이혼이 부모, 자녀 모두에게 심한 타격을 입힌다는 점에서는 공통적임</w:t>
+      </w:r>
+    </w:p>
+    <w:p>
+      <w:pPr>
+        <w:widowControl/>
+        <w:numPr>
+          <w:ilvl w:val="1"/>
+          <w:numId w:val="59"/>
+        </w:numPr>
+        <w:wordWrap/>
+        <w:autoSpaceDE/>
+        <w:autoSpaceDN/>
+        <w:spacing w:before="100" w:beforeAutospacing="1" w:after="100" w:afterAutospacing="1" w:line="240" w:lineRule="auto"/>
+        <w:jc w:val="left"/>
+      </w:pPr>
+      <w:r>
+        <w:t>부모의 이혼은 자녀들에게 신체적, 정서적 만족감과 지원, 보호를 해 주었던 가족체계를 위협</w:t>
+      </w:r>
+    </w:p>
+    <w:p>
+      <w:pPr>
+        <w:widowControl/>
+        <w:numPr>
+          <w:ilvl w:val="1"/>
+          <w:numId w:val="59"/>
+        </w:numPr>
+        <w:wordWrap/>
+        <w:autoSpaceDE/>
+        <w:autoSpaceDN/>
+        <w:spacing w:before="100" w:beforeAutospacing="1" w:after="100" w:afterAutospacing="1" w:line="240" w:lineRule="auto"/>
+        <w:jc w:val="left"/>
+      </w:pPr>
+      <w:r>
+        <w:t>많은 이혼 가정 아동들은 심각한 정서적 반응을 보이고 사회적, 정서적, 인지적인 면에서 여러 가지 적응 문제를 일으킴</w:t>
+      </w:r>
+    </w:p>
+    <w:p>
+      <w:pPr>
+        <w:widowControl/>
+        <w:numPr>
+          <w:ilvl w:val="1"/>
+          <w:numId w:val="59"/>
+        </w:numPr>
+        <w:wordWrap/>
+        <w:autoSpaceDE/>
+        <w:autoSpaceDN/>
+        <w:spacing w:before="100" w:beforeAutospacing="1" w:after="100" w:afterAutospacing="1" w:line="240" w:lineRule="auto"/>
+        <w:jc w:val="left"/>
+      </w:pPr>
+      <w:r>
+        <w:t xml:space="preserve">부모들의 이혼은 자녀들의 </w:t>
+      </w:r>
+      <w:proofErr w:type="spellStart"/>
+      <w:r>
+        <w:t>자존감</w:t>
+      </w:r>
+      <w:proofErr w:type="spellEnd"/>
+      <w:r>
+        <w:t>, 학업성취도, 정서반응, 사회성, 청소년 문제행동 등에 영향을 줌</w:t>
+      </w:r>
+    </w:p>
+    <w:p>
+      <w:pPr>
+        <w:pStyle w:val="2"/>
+      </w:pPr>
+      <w:r>
+        <w:t xml:space="preserve">이혼으로 인한 </w:t>
+      </w:r>
+      <w:proofErr w:type="spellStart"/>
+      <w:r>
+        <w:t>한부모가족에서의</w:t>
+      </w:r>
+      <w:proofErr w:type="spellEnd"/>
+      <w:r>
+        <w:t xml:space="preserve"> 자녀양육</w:t>
+      </w:r>
+    </w:p>
+    <w:p>
+      <w:pPr>
+        <w:widowControl/>
+        <w:numPr>
+          <w:ilvl w:val="1"/>
+          <w:numId w:val="60"/>
+        </w:numPr>
+        <w:wordWrap/>
+        <w:autoSpaceDE/>
+        <w:autoSpaceDN/>
+        <w:spacing w:before="100" w:beforeAutospacing="1" w:after="100" w:afterAutospacing="1" w:line="240" w:lineRule="auto"/>
+        <w:jc w:val="left"/>
+      </w:pPr>
+      <w:r>
+        <w:t>이혼과정에서 자녀에게 부모가 어떤 모습을 보여 주는가와 자녀를 어떻게 대하느냐가 이혼 후 자녀의 적응에 중요한 영향을 미칠 수 있음</w:t>
+      </w:r>
+    </w:p>
+    <w:p>
+      <w:pPr>
+        <w:widowControl/>
+        <w:numPr>
+          <w:ilvl w:val="1"/>
+          <w:numId w:val="60"/>
+        </w:numPr>
+        <w:wordWrap/>
+        <w:autoSpaceDE/>
+        <w:autoSpaceDN/>
+        <w:spacing w:before="100" w:beforeAutospacing="1" w:after="100" w:afterAutospacing="1" w:line="240" w:lineRule="auto"/>
+        <w:jc w:val="left"/>
+      </w:pPr>
+      <w:r>
+        <w:lastRenderedPageBreak/>
+        <w:t xml:space="preserve">자녀가 있는 상태에서 이혼하는 부부는 자녀가 부모의 이혼을 어떻게 받아들이며 이해할 것인가에 대해 </w:t>
+      </w:r>
+      <w:proofErr w:type="spellStart"/>
+      <w:r>
+        <w:t>심사숙고해야</w:t>
+      </w:r>
+      <w:proofErr w:type="spellEnd"/>
+      <w:r>
+        <w:t xml:space="preserve"> 함</w:t>
+      </w:r>
+    </w:p>
+    <w:p>
+      <w:pPr>
+        <w:widowControl/>
+        <w:numPr>
+          <w:ilvl w:val="2"/>
+          <w:numId w:val="60"/>
+        </w:numPr>
+        <w:wordWrap/>
+        <w:autoSpaceDE/>
+        <w:autoSpaceDN/>
+        <w:spacing w:before="100" w:beforeAutospacing="1" w:after="100" w:afterAutospacing="1" w:line="240" w:lineRule="auto"/>
+        <w:jc w:val="left"/>
+      </w:pPr>
+      <w:r>
+        <w:t>1) 부모 자신의 사회, 경제, 심리 적응 문제 해결을 위해 노력 필요</w:t>
+      </w:r>
+    </w:p>
+    <w:p>
+      <w:pPr>
+        <w:widowControl/>
+        <w:numPr>
+          <w:ilvl w:val="2"/>
+          <w:numId w:val="60"/>
+        </w:numPr>
+        <w:wordWrap/>
+        <w:autoSpaceDE/>
+        <w:autoSpaceDN/>
+        <w:spacing w:before="100" w:beforeAutospacing="1" w:after="100" w:afterAutospacing="1" w:line="240" w:lineRule="auto"/>
+        <w:jc w:val="left"/>
+      </w:pPr>
+      <w:r>
+        <w:t>2) 자녀의 심리상태 관찰과 대화 필요</w:t>
+      </w:r>
+    </w:p>
+    <w:p>
+      <w:pPr>
+        <w:widowControl/>
+        <w:numPr>
+          <w:ilvl w:val="2"/>
+          <w:numId w:val="60"/>
+        </w:numPr>
+        <w:wordWrap/>
+        <w:autoSpaceDE/>
+        <w:autoSpaceDN/>
+        <w:spacing w:before="100" w:beforeAutospacing="1" w:after="100" w:afterAutospacing="1" w:line="240" w:lineRule="auto"/>
+        <w:jc w:val="left"/>
+      </w:pPr>
+      <w:r>
+        <w:t>3) 부 또는 모성 실조 극복을 위한 대책 모색</w:t>
+      </w:r>
+    </w:p>
+    <w:p>
+      <w:pPr>
+        <w:widowControl/>
+        <w:numPr>
+          <w:ilvl w:val="2"/>
+          <w:numId w:val="60"/>
+        </w:numPr>
+        <w:wordWrap/>
+        <w:autoSpaceDE/>
+        <w:autoSpaceDN/>
+        <w:spacing w:before="100" w:beforeAutospacing="1" w:after="100" w:afterAutospacing="1" w:line="240" w:lineRule="auto"/>
+        <w:jc w:val="left"/>
+      </w:pPr>
+      <w:r>
+        <w:t>4) 자녀가 속한 학교나 사회공동체에 적극 참여하도록 유도하거나 지원프로그램 이용 격려</w:t>
+      </w:r>
+    </w:p>
+    <w:p>
+      <w:pPr>
+        <w:pStyle w:val="2"/>
+      </w:pPr>
+      <w:r>
+        <w:t xml:space="preserve">미혼모 또는 </w:t>
+      </w:r>
+      <w:proofErr w:type="spellStart"/>
+      <w:r>
+        <w:t>미혼부</w:t>
+      </w:r>
+      <w:proofErr w:type="spellEnd"/>
+      <w:r>
+        <w:t xml:space="preserve"> 자녀양육의 어려움</w:t>
+      </w:r>
+    </w:p>
+    <w:p>
+      <w:pPr>
+        <w:widowControl/>
+        <w:numPr>
+          <w:ilvl w:val="0"/>
+          <w:numId w:val="61"/>
+        </w:numPr>
+        <w:wordWrap/>
+        <w:autoSpaceDE/>
+        <w:autoSpaceDN/>
+        <w:spacing w:before="100" w:beforeAutospacing="1" w:after="100" w:afterAutospacing="1" w:line="240" w:lineRule="auto"/>
+        <w:jc w:val="left"/>
+      </w:pPr>
+      <w:r>
+        <w:t>1) 미혼모 자녀양육의 어려움</w:t>
+      </w:r>
+    </w:p>
+    <w:p>
+      <w:pPr>
+        <w:widowControl/>
+        <w:numPr>
+          <w:ilvl w:val="1"/>
+          <w:numId w:val="61"/>
+        </w:numPr>
+        <w:wordWrap/>
+        <w:autoSpaceDE/>
+        <w:autoSpaceDN/>
+        <w:spacing w:before="100" w:beforeAutospacing="1" w:after="100" w:afterAutospacing="1" w:line="240" w:lineRule="auto"/>
+        <w:jc w:val="left"/>
+      </w:pPr>
+      <w:r>
+        <w:t>혼외임신으로 인한 직장에서의 차별</w:t>
+      </w:r>
+    </w:p>
+    <w:p>
+      <w:pPr>
+        <w:widowControl/>
+        <w:numPr>
+          <w:ilvl w:val="1"/>
+          <w:numId w:val="61"/>
+        </w:numPr>
+        <w:wordWrap/>
+        <w:autoSpaceDE/>
+        <w:autoSpaceDN/>
+        <w:spacing w:before="100" w:beforeAutospacing="1" w:after="100" w:afterAutospacing="1" w:line="240" w:lineRule="auto"/>
+        <w:jc w:val="left"/>
+      </w:pPr>
+      <w:r>
+        <w:t xml:space="preserve">청소년 미혼모의 </w:t>
+      </w:r>
+      <w:proofErr w:type="spellStart"/>
+      <w:r>
+        <w:t>학습권</w:t>
+      </w:r>
+      <w:proofErr w:type="spellEnd"/>
+      <w:r>
+        <w:t xml:space="preserve"> 침해</w:t>
+      </w:r>
+    </w:p>
+    <w:p>
+      <w:pPr>
+        <w:widowControl/>
+        <w:numPr>
+          <w:ilvl w:val="1"/>
+          <w:numId w:val="61"/>
+        </w:numPr>
+        <w:wordWrap/>
+        <w:autoSpaceDE/>
+        <w:autoSpaceDN/>
+        <w:spacing w:before="100" w:beforeAutospacing="1" w:after="100" w:afterAutospacing="1" w:line="240" w:lineRule="auto"/>
+        <w:jc w:val="left"/>
+      </w:pPr>
+      <w:r>
+        <w:t>미혼부의 자녀양육비 이행 부진</w:t>
+      </w:r>
+    </w:p>
+    <w:p>
+      <w:pPr>
+        <w:widowControl/>
+        <w:numPr>
+          <w:ilvl w:val="1"/>
+          <w:numId w:val="61"/>
+        </w:numPr>
+        <w:wordWrap/>
+        <w:autoSpaceDE/>
+        <w:autoSpaceDN/>
+        <w:spacing w:before="100" w:beforeAutospacing="1" w:after="100" w:afterAutospacing="1" w:line="240" w:lineRule="auto"/>
+        <w:jc w:val="left"/>
+      </w:pPr>
+      <w:r>
+        <w:t xml:space="preserve">미혼모는 자녀양육을 결심하면서 가족과의 단절, 사회적 편견, 경제적 어려움에 시달리지만, </w:t>
+      </w:r>
+      <w:proofErr w:type="spellStart"/>
+      <w:r>
+        <w:t>비양육미혼부</w:t>
+      </w:r>
+      <w:proofErr w:type="spellEnd"/>
+      <w:r>
+        <w:t xml:space="preserve"> 대다수는 책임을 회피하고 있음</w:t>
+      </w:r>
+    </w:p>
+    <w:p>
+      <w:pPr>
+        <w:widowControl/>
+        <w:numPr>
+          <w:ilvl w:val="1"/>
+          <w:numId w:val="61"/>
+        </w:numPr>
+        <w:wordWrap/>
+        <w:autoSpaceDE/>
+        <w:autoSpaceDN/>
+        <w:spacing w:before="100" w:beforeAutospacing="1" w:after="100" w:afterAutospacing="1" w:line="240" w:lineRule="auto"/>
+        <w:jc w:val="left"/>
+      </w:pPr>
+      <w:r>
+        <w:t>청소년미혼모는 시설 의존 경향이 높음</w:t>
+      </w:r>
+    </w:p>
+    <w:p>
+      <w:pPr>
+        <w:widowControl/>
+        <w:numPr>
+          <w:ilvl w:val="1"/>
+          <w:numId w:val="61"/>
+        </w:numPr>
+        <w:wordWrap/>
+        <w:autoSpaceDE/>
+        <w:autoSpaceDN/>
+        <w:spacing w:before="100" w:beforeAutospacing="1" w:after="100" w:afterAutospacing="1" w:line="240" w:lineRule="auto"/>
+        <w:jc w:val="left"/>
+      </w:pPr>
+      <w:r>
+        <w:t xml:space="preserve">양육미혼모 자녀양육 및 생활 </w:t>
+      </w:r>
+      <w:proofErr w:type="gramStart"/>
+      <w:r>
+        <w:t>실태 :</w:t>
+      </w:r>
+      <w:proofErr w:type="gramEnd"/>
+      <w:r>
+        <w:t xml:space="preserve"> 일반여성과 마찬가지로 미혼모들도 출산으로 인한 경제활동 축소 및 수입의 감소를 경험하고 있음. 생계와 양육을 홀로 책임져야 하는 어려움에도 직면하고 있음</w:t>
+      </w:r>
+    </w:p>
+    <w:p>
+      <w:pPr>
+        <w:widowControl/>
+        <w:numPr>
+          <w:ilvl w:val="0"/>
+          <w:numId w:val="61"/>
+        </w:numPr>
+        <w:wordWrap/>
+        <w:autoSpaceDE/>
+        <w:autoSpaceDN/>
+        <w:spacing w:before="100" w:beforeAutospacing="1" w:after="100" w:afterAutospacing="1" w:line="240" w:lineRule="auto"/>
+        <w:jc w:val="left"/>
+      </w:pPr>
+      <w:r>
+        <w:t>2) 미혼모 정책과제</w:t>
+      </w:r>
+    </w:p>
+    <w:p>
+      <w:pPr>
+        <w:widowControl/>
+        <w:numPr>
+          <w:ilvl w:val="1"/>
+          <w:numId w:val="61"/>
+        </w:numPr>
+        <w:wordWrap/>
+        <w:autoSpaceDE/>
+        <w:autoSpaceDN/>
+        <w:spacing w:before="100" w:beforeAutospacing="1" w:after="100" w:afterAutospacing="1" w:line="240" w:lineRule="auto"/>
+        <w:jc w:val="left"/>
+      </w:pPr>
+      <w:r>
+        <w:t>미혼모에 대한 사회적 편견 개선</w:t>
+      </w:r>
+    </w:p>
+    <w:p>
+      <w:pPr>
+        <w:widowControl/>
+        <w:numPr>
+          <w:ilvl w:val="1"/>
+          <w:numId w:val="61"/>
+        </w:numPr>
+        <w:wordWrap/>
+        <w:autoSpaceDE/>
+        <w:autoSpaceDN/>
+        <w:spacing w:before="100" w:beforeAutospacing="1" w:after="100" w:afterAutospacing="1" w:line="240" w:lineRule="auto"/>
+        <w:jc w:val="left"/>
+      </w:pPr>
+      <w:r>
+        <w:t>미혼부의 양육비 책임강화 방안</w:t>
+      </w:r>
+    </w:p>
+    <w:p>
+      <w:pPr>
+        <w:widowControl/>
+        <w:numPr>
+          <w:ilvl w:val="1"/>
+          <w:numId w:val="61"/>
+        </w:numPr>
+        <w:wordWrap/>
+        <w:autoSpaceDE/>
+        <w:autoSpaceDN/>
+        <w:spacing w:before="100" w:beforeAutospacing="1" w:after="100" w:afterAutospacing="1" w:line="240" w:lineRule="auto"/>
+        <w:jc w:val="left"/>
+      </w:pPr>
+      <w:r>
+        <w:t>미혼임산부 및 미혼모에 대한 직장에서의 차별 금지</w:t>
+      </w:r>
+    </w:p>
+    <w:p>
+      <w:pPr>
+        <w:widowControl/>
+        <w:numPr>
+          <w:ilvl w:val="1"/>
+          <w:numId w:val="61"/>
+        </w:numPr>
+        <w:wordWrap/>
+        <w:autoSpaceDE/>
+        <w:autoSpaceDN/>
+        <w:spacing w:before="100" w:beforeAutospacing="1" w:after="100" w:afterAutospacing="1" w:line="240" w:lineRule="auto"/>
+        <w:jc w:val="left"/>
+      </w:pPr>
+      <w:r>
+        <w:t>시대변화에 대응하는 미혼모 시설 관련 정책</w:t>
+      </w:r>
+    </w:p>
+    <w:p>
+      <w:pPr>
+        <w:widowControl/>
+        <w:numPr>
+          <w:ilvl w:val="1"/>
+          <w:numId w:val="61"/>
+        </w:numPr>
+        <w:wordWrap/>
+        <w:autoSpaceDE/>
+        <w:autoSpaceDN/>
+        <w:spacing w:before="100" w:beforeAutospacing="1" w:after="100" w:afterAutospacing="1" w:line="240" w:lineRule="auto"/>
+        <w:jc w:val="left"/>
+      </w:pPr>
+      <w:proofErr w:type="spellStart"/>
+      <w:r>
+        <w:t>미혼한부모</w:t>
+      </w:r>
+      <w:proofErr w:type="spellEnd"/>
+      <w:r>
+        <w:t xml:space="preserve"> 가족을 위한 사회복지서비스 전달 개선</w:t>
+      </w:r>
+    </w:p>
+    <w:p>
+      <w:pPr>
+        <w:widowControl/>
+        <w:numPr>
+          <w:ilvl w:val="1"/>
+          <w:numId w:val="61"/>
+        </w:numPr>
+        <w:wordWrap/>
+        <w:autoSpaceDE/>
+        <w:autoSpaceDN/>
+        <w:spacing w:before="100" w:beforeAutospacing="1" w:after="100" w:afterAutospacing="1" w:line="240" w:lineRule="auto"/>
+        <w:jc w:val="left"/>
+      </w:pPr>
+      <w:r>
+        <w:t>미혼모 당사자모임 활성화 지원</w:t>
+      </w:r>
+    </w:p>
+    <w:p>
+      <w:pPr>
+        <w:widowControl/>
+        <w:numPr>
+          <w:ilvl w:val="1"/>
+          <w:numId w:val="61"/>
+        </w:numPr>
+        <w:wordWrap/>
+        <w:autoSpaceDE/>
+        <w:autoSpaceDN/>
+        <w:spacing w:before="100" w:beforeAutospacing="1" w:after="100" w:afterAutospacing="1" w:line="240" w:lineRule="auto"/>
+        <w:jc w:val="left"/>
+      </w:pPr>
+      <w:r>
+        <w:t xml:space="preserve">청소년 미혼모 관련 </w:t>
+      </w:r>
+      <w:proofErr w:type="gramStart"/>
+      <w:r>
+        <w:t>정책과제 :</w:t>
+      </w:r>
+      <w:proofErr w:type="gramEnd"/>
+      <w:r>
+        <w:t xml:space="preserve"> </w:t>
+      </w:r>
+      <w:proofErr w:type="spellStart"/>
+      <w:r>
+        <w:t>학습권</w:t>
+      </w:r>
+      <w:proofErr w:type="spellEnd"/>
+      <w:r>
+        <w:t xml:space="preserve"> 보장 및 성교육 강화</w:t>
+      </w:r>
+    </w:p>
+    <w:p>
+      <w:pPr>
+        <w:widowControl/>
+        <w:numPr>
+          <w:ilvl w:val="1"/>
+          <w:numId w:val="61"/>
+        </w:numPr>
+        <w:wordWrap/>
+        <w:autoSpaceDE/>
+        <w:autoSpaceDN/>
+        <w:spacing w:before="100" w:beforeAutospacing="1" w:after="100" w:afterAutospacing="1" w:line="240" w:lineRule="auto"/>
+        <w:jc w:val="left"/>
+      </w:pPr>
+      <w:r>
+        <w:t>미혼모 관련 포괄적 통계 구축</w:t>
+      </w:r>
+    </w:p>
+    <w:p>
+      <w:pPr>
+        <w:widowControl/>
+        <w:numPr>
+          <w:ilvl w:val="0"/>
+          <w:numId w:val="61"/>
+        </w:numPr>
+        <w:wordWrap/>
+        <w:autoSpaceDE/>
+        <w:autoSpaceDN/>
+        <w:spacing w:before="100" w:beforeAutospacing="1" w:after="100" w:afterAutospacing="1" w:line="240" w:lineRule="auto"/>
+        <w:jc w:val="left"/>
+      </w:pPr>
+      <w:r>
+        <w:t xml:space="preserve">3) </w:t>
+      </w:r>
+      <w:proofErr w:type="spellStart"/>
+      <w:r>
+        <w:t>미혼부</w:t>
+      </w:r>
+      <w:proofErr w:type="spellEnd"/>
+      <w:r>
+        <w:t xml:space="preserve"> 자녀양육의 어려움</w:t>
+      </w:r>
+    </w:p>
+    <w:p>
+      <w:pPr>
+        <w:widowControl/>
+        <w:numPr>
+          <w:ilvl w:val="1"/>
+          <w:numId w:val="61"/>
+        </w:numPr>
+        <w:wordWrap/>
+        <w:autoSpaceDE/>
+        <w:autoSpaceDN/>
+        <w:spacing w:before="100" w:beforeAutospacing="1" w:after="100" w:afterAutospacing="1" w:line="240" w:lineRule="auto"/>
+        <w:jc w:val="left"/>
+      </w:pPr>
+      <w:r>
+        <w:t xml:space="preserve">미혼모만큼이나 </w:t>
+      </w:r>
+      <w:proofErr w:type="spellStart"/>
+      <w:r>
+        <w:t>미혼부들도</w:t>
+      </w:r>
+      <w:proofErr w:type="spellEnd"/>
+      <w:r>
+        <w:t xml:space="preserve"> 경제적 어려움으로 고통</w:t>
+      </w:r>
+    </w:p>
+    <w:p>
+      <w:pPr>
+        <w:widowControl/>
+        <w:numPr>
+          <w:ilvl w:val="1"/>
+          <w:numId w:val="61"/>
+        </w:numPr>
+        <w:wordWrap/>
+        <w:autoSpaceDE/>
+        <w:autoSpaceDN/>
+        <w:spacing w:before="100" w:beforeAutospacing="1" w:after="100" w:afterAutospacing="1" w:line="240" w:lineRule="auto"/>
+        <w:jc w:val="left"/>
+      </w:pPr>
+      <w:proofErr w:type="spellStart"/>
+      <w:r>
+        <w:t>미혼부들이</w:t>
+      </w:r>
+      <w:proofErr w:type="spellEnd"/>
+      <w:r>
+        <w:t xml:space="preserve"> 자녀를 키우기에는 어려운 제도적인 허점</w:t>
+      </w:r>
+    </w:p>
+    <w:p>
+      <w:pPr>
+        <w:widowControl/>
+        <w:numPr>
+          <w:ilvl w:val="1"/>
+          <w:numId w:val="61"/>
+        </w:numPr>
+        <w:wordWrap/>
+        <w:autoSpaceDE/>
+        <w:autoSpaceDN/>
+        <w:spacing w:before="100" w:beforeAutospacing="1" w:after="100" w:afterAutospacing="1" w:line="240" w:lineRule="auto"/>
+        <w:jc w:val="left"/>
+      </w:pPr>
+      <w:r>
+        <w:t>자녀를 키울 시설 크게 부족</w:t>
+      </w:r>
+    </w:p>
+    <w:p>
+      <w:pPr>
+        <w:pStyle w:val="2"/>
+      </w:pPr>
+      <w:proofErr w:type="spellStart"/>
+      <w:r>
+        <w:t>한부모가족의</w:t>
+      </w:r>
+      <w:proofErr w:type="spellEnd"/>
+      <w:r>
+        <w:t xml:space="preserve"> 자녀를 위한 지원방법</w:t>
+      </w:r>
+    </w:p>
+    <w:p>
+      <w:pPr>
+        <w:widowControl/>
+        <w:numPr>
+          <w:ilvl w:val="1"/>
+          <w:numId w:val="62"/>
+        </w:numPr>
+        <w:wordWrap/>
+        <w:autoSpaceDE/>
+        <w:autoSpaceDN/>
+        <w:spacing w:before="100" w:beforeAutospacing="1" w:after="100" w:afterAutospacing="1" w:line="240" w:lineRule="auto"/>
+        <w:jc w:val="left"/>
+      </w:pPr>
+      <w:r>
+        <w:t>부모의 이혼으로 인해 어려움에 처한 자녀들에게는 무엇보다도 지지적이고 예측 가능한 환경을 제공해 주는 부모, 형제자매, 친구 또는 유아교육기관이나 학교 등의 사회적인 지지환경이 중요한 자원</w:t>
+      </w:r>
+    </w:p>
+    <w:p>
+      <w:pPr>
+        <w:widowControl/>
+        <w:numPr>
+          <w:ilvl w:val="1"/>
+          <w:numId w:val="62"/>
+        </w:numPr>
+        <w:wordWrap/>
+        <w:autoSpaceDE/>
+        <w:autoSpaceDN/>
+        <w:spacing w:before="100" w:beforeAutospacing="1" w:after="100" w:afterAutospacing="1" w:line="240" w:lineRule="auto"/>
+        <w:jc w:val="left"/>
+      </w:pPr>
+      <w:r>
+        <w:t>2012년 이후 ‘</w:t>
+      </w:r>
+      <w:proofErr w:type="spellStart"/>
+      <w:r>
+        <w:t>한부모가족지원법</w:t>
+      </w:r>
+      <w:proofErr w:type="spellEnd"/>
+      <w:r>
+        <w:t>’은 이전 ‘모자복지법’이 개정</w:t>
+      </w:r>
+    </w:p>
+    <w:p>
+      <w:pPr>
+        <w:widowControl/>
+        <w:numPr>
+          <w:ilvl w:val="1"/>
+          <w:numId w:val="62"/>
+        </w:numPr>
+        <w:wordWrap/>
+        <w:autoSpaceDE/>
+        <w:autoSpaceDN/>
+        <w:spacing w:before="100" w:beforeAutospacing="1" w:after="100" w:afterAutospacing="1" w:line="240" w:lineRule="auto"/>
+        <w:jc w:val="left"/>
+      </w:pPr>
+      <w:r>
+        <w:lastRenderedPageBreak/>
+        <w:t xml:space="preserve">정부(보건복지부, </w:t>
+      </w:r>
+      <w:proofErr w:type="spellStart"/>
+      <w:r>
+        <w:t>여성가족부</w:t>
+      </w:r>
+      <w:proofErr w:type="spellEnd"/>
+      <w:r>
+        <w:t xml:space="preserve">) </w:t>
+      </w:r>
+      <w:proofErr w:type="spellStart"/>
+      <w:r>
+        <w:t>한부모가족</w:t>
+      </w:r>
+      <w:proofErr w:type="spellEnd"/>
+      <w:r>
+        <w:t xml:space="preserve"> </w:t>
+      </w:r>
+      <w:proofErr w:type="gramStart"/>
+      <w:r>
+        <w:t>지원사업 :</w:t>
+      </w:r>
+      <w:proofErr w:type="gramEnd"/>
+      <w:r>
+        <w:t xml:space="preserve"> 저소득 </w:t>
+      </w:r>
+      <w:proofErr w:type="spellStart"/>
+      <w:r>
+        <w:t>한부모가족</w:t>
+      </w:r>
+      <w:proofErr w:type="spellEnd"/>
+      <w:r>
+        <w:t xml:space="preserve"> 자녀 양육비 등 지원, 청소년 </w:t>
+      </w:r>
+      <w:proofErr w:type="spellStart"/>
+      <w:r>
+        <w:t>한부모</w:t>
+      </w:r>
+      <w:proofErr w:type="spellEnd"/>
+      <w:r>
+        <w:t xml:space="preserve"> 자립지원, 저소득 </w:t>
+      </w:r>
+      <w:proofErr w:type="spellStart"/>
+      <w:r>
+        <w:t>한부모가족</w:t>
+      </w:r>
+      <w:proofErr w:type="spellEnd"/>
+      <w:r>
+        <w:t xml:space="preserve"> 주거지원 서비스, </w:t>
+      </w:r>
+      <w:proofErr w:type="spellStart"/>
+      <w:r>
+        <w:t>권역별</w:t>
+      </w:r>
+      <w:proofErr w:type="spellEnd"/>
+      <w:r>
+        <w:t xml:space="preserve"> 미혼모부자 지원기관 운영, 가족역량강화 지원사업, 이혼위기가족 회복지원사업</w:t>
+      </w:r>
+    </w:p>
+    <w:p>
+      <w:pPr>
+        <w:rPr>
+          <w:szCs w:val="20"/>
+        </w:rPr>
       </w:pPr>
       <w:r>
         <w:rPr>
           <w:rFonts w:hint="eastAsia"/>
           <w:szCs w:val="20"/>
         </w:rPr>
+        <w:t xml:space="preserve">2교시 학습 키워드 - </w:t>
+      </w:r>
+      <w:r>
+        <w:rPr>
+          <w:rStyle w:val="click"/>
+        </w:rPr>
+        <w:t>계부모-자녀 관계 적응</w:t>
+      </w:r>
+      <w:r>
+        <w:rPr>
+          <w:rStyle w:val="click"/>
+          <w:rFonts w:hint="eastAsia"/>
+        </w:rPr>
+        <w:t xml:space="preserve">, </w:t>
+      </w:r>
+      <w:r>
+        <w:rPr>
+          <w:rStyle w:val="click"/>
+        </w:rPr>
+        <w:t>가족법(</w:t>
+      </w:r>
+      <w:proofErr w:type="spellStart"/>
+      <w:r>
+        <w:rPr>
+          <w:rStyle w:val="click"/>
+        </w:rPr>
+        <w:t>호주제</w:t>
+      </w:r>
+      <w:proofErr w:type="spellEnd"/>
+      <w:r>
+        <w:rPr>
+          <w:rStyle w:val="click"/>
+        </w:rPr>
+        <w:t xml:space="preserve"> 폐지)</w:t>
+      </w:r>
+    </w:p>
+    <w:p>
+      <w:pPr>
+        <w:pStyle w:val="2"/>
+      </w:pPr>
+      <w:r>
+        <w:t>재혼가족의 실태</w:t>
+      </w:r>
+    </w:p>
+    <w:p>
+      <w:pPr>
+        <w:widowControl/>
+        <w:numPr>
+          <w:ilvl w:val="1"/>
+          <w:numId w:val="63"/>
+        </w:numPr>
+        <w:wordWrap/>
+        <w:autoSpaceDE/>
+        <w:autoSpaceDN/>
+        <w:spacing w:before="100" w:beforeAutospacing="1" w:after="100" w:afterAutospacing="1" w:line="240" w:lineRule="auto"/>
+        <w:jc w:val="left"/>
+      </w:pPr>
+      <w:r>
+        <w:t>재혼가족이란 한쪽이나 양쪽 부모 모두가 이전의 결혼에서 낳은 자녀를 데리고 다시 결혼을 하게 됨으로써 형성된 가정을 말함</w:t>
+      </w:r>
+    </w:p>
+    <w:p>
+      <w:pPr>
+        <w:widowControl/>
+        <w:numPr>
+          <w:ilvl w:val="1"/>
+          <w:numId w:val="63"/>
+        </w:numPr>
+        <w:wordWrap/>
+        <w:autoSpaceDE/>
+        <w:autoSpaceDN/>
+        <w:spacing w:before="100" w:beforeAutospacing="1" w:after="100" w:afterAutospacing="1" w:line="240" w:lineRule="auto"/>
+        <w:jc w:val="left"/>
+      </w:pPr>
+      <w:r>
+        <w:t>계모, 계부 가족이라는 말은 부정적인 의미를 내포하고 있는 것으로 생각되어 이러한 가정형태를 재혼 또는 혼합, 재결합, 재구성가정이라고 부르기도 함</w:t>
+      </w:r>
+    </w:p>
+    <w:p>
+      <w:pPr>
+        <w:pStyle w:val="2"/>
+      </w:pPr>
+      <w:r>
+        <w:t>재혼가족의 문제(재혼가족의 적응을 어렵게 하는 요소들)</w:t>
+      </w:r>
+    </w:p>
+    <w:p>
+      <w:pPr>
+        <w:widowControl/>
+        <w:numPr>
+          <w:ilvl w:val="0"/>
+          <w:numId w:val="64"/>
+        </w:numPr>
+        <w:wordWrap/>
+        <w:autoSpaceDE/>
+        <w:autoSpaceDN/>
+        <w:spacing w:before="100" w:beforeAutospacing="1" w:after="100" w:afterAutospacing="1" w:line="240" w:lineRule="auto"/>
+        <w:jc w:val="left"/>
+      </w:pPr>
+      <w:r>
+        <w:t>1) 재혼가족은 초혼 가족과 달리 가족형성기부터 이미 ‘가지고 시작하는 것’이 많음</w:t>
+      </w:r>
+    </w:p>
+    <w:p>
+      <w:pPr>
+        <w:widowControl/>
+        <w:numPr>
+          <w:ilvl w:val="0"/>
+          <w:numId w:val="64"/>
+        </w:numPr>
+        <w:wordWrap/>
+        <w:autoSpaceDE/>
+        <w:autoSpaceDN/>
+        <w:spacing w:before="100" w:beforeAutospacing="1" w:after="100" w:afterAutospacing="1" w:line="240" w:lineRule="auto"/>
+        <w:jc w:val="left"/>
+      </w:pPr>
+      <w:r>
+        <w:t xml:space="preserve">2) 재혼가족은 </w:t>
+      </w:r>
+      <w:proofErr w:type="spellStart"/>
+      <w:r>
+        <w:t>초혼가족에</w:t>
+      </w:r>
+      <w:proofErr w:type="spellEnd"/>
+      <w:r>
+        <w:t xml:space="preserve"> 비해 가족기능의 원활한 수행을 위한 중요한 요소 몇 가지가 부족함</w:t>
+      </w:r>
+    </w:p>
+    <w:p>
+      <w:pPr>
+        <w:widowControl/>
+        <w:numPr>
+          <w:ilvl w:val="0"/>
+          <w:numId w:val="64"/>
+        </w:numPr>
+        <w:wordWrap/>
+        <w:autoSpaceDE/>
+        <w:autoSpaceDN/>
+        <w:spacing w:before="100" w:beforeAutospacing="1" w:after="100" w:afterAutospacing="1" w:line="240" w:lineRule="auto"/>
+        <w:jc w:val="left"/>
+      </w:pPr>
+      <w:r>
+        <w:t>3) 재혼가족에 대한 사회적 규범 체계의 부재는 가족 내 역할의 모호성 문제와 연결</w:t>
+      </w:r>
+    </w:p>
+    <w:p>
+      <w:pPr>
+        <w:widowControl/>
+        <w:numPr>
+          <w:ilvl w:val="0"/>
+          <w:numId w:val="64"/>
+        </w:numPr>
+        <w:wordWrap/>
+        <w:autoSpaceDE/>
+        <w:autoSpaceDN/>
+        <w:spacing w:before="100" w:beforeAutospacing="1" w:after="100" w:afterAutospacing="1" w:line="240" w:lineRule="auto"/>
+        <w:jc w:val="left"/>
+      </w:pPr>
+      <w:r>
+        <w:t>4) 재혼가족에 대한 사회적 규범 체계의 부재와 관련해 가족 범주의 모호성 문제와 연결</w:t>
+      </w:r>
+    </w:p>
+    <w:p>
+      <w:pPr>
+        <w:widowControl/>
+        <w:numPr>
+          <w:ilvl w:val="0"/>
+          <w:numId w:val="64"/>
+        </w:numPr>
+        <w:wordWrap/>
+        <w:autoSpaceDE/>
+        <w:autoSpaceDN/>
+        <w:spacing w:before="100" w:beforeAutospacing="1" w:after="100" w:afterAutospacing="1" w:line="240" w:lineRule="auto"/>
+        <w:jc w:val="left"/>
+      </w:pPr>
+      <w:r>
+        <w:t xml:space="preserve">5) 재혼가족은 </w:t>
+      </w:r>
+      <w:proofErr w:type="spellStart"/>
+      <w:r>
+        <w:t>초혼가족에</w:t>
+      </w:r>
+      <w:proofErr w:type="spellEnd"/>
+      <w:r>
+        <w:t xml:space="preserve"> 비해 비교적 짧은 시간에 만들어지는 가족이기 때문에 기존의 익숙한 가족 내 역할구조, 권력구조, 자원분배 방식 등 전반적인 생활영역에서 갑작스러운 재구조화가 요구됨</w:t>
+      </w:r>
+    </w:p>
+    <w:p>
+      <w:pPr>
+        <w:pStyle w:val="2"/>
+      </w:pPr>
+      <w:r>
+        <w:t>재혼가족의 자녀문제</w:t>
+      </w:r>
+    </w:p>
+    <w:p>
+      <w:pPr>
+        <w:widowControl/>
+        <w:numPr>
+          <w:ilvl w:val="0"/>
+          <w:numId w:val="65"/>
+        </w:numPr>
+        <w:wordWrap/>
+        <w:autoSpaceDE/>
+        <w:autoSpaceDN/>
+        <w:spacing w:before="100" w:beforeAutospacing="1" w:after="100" w:afterAutospacing="1" w:line="240" w:lineRule="auto"/>
+        <w:jc w:val="left"/>
+      </w:pPr>
+      <w:r>
+        <w:t>1) 자신의 친부모를 새 부모와 공유해야 함</w:t>
+      </w:r>
+    </w:p>
+    <w:p>
+      <w:pPr>
+        <w:widowControl/>
+        <w:numPr>
+          <w:ilvl w:val="0"/>
+          <w:numId w:val="65"/>
+        </w:numPr>
+        <w:wordWrap/>
+        <w:autoSpaceDE/>
+        <w:autoSpaceDN/>
+        <w:spacing w:before="100" w:beforeAutospacing="1" w:after="100" w:afterAutospacing="1" w:line="240" w:lineRule="auto"/>
+        <w:jc w:val="left"/>
+      </w:pPr>
+      <w:r>
+        <w:t>2) 만일 재혼한 부모가 또 이혼하면 새로운 가족도 끝날지도 모른다는 두려움 때문에 새로운 가족에 대한 애정을 갖기 어려움</w:t>
+      </w:r>
+    </w:p>
+    <w:p>
+      <w:pPr>
+        <w:widowControl/>
+        <w:numPr>
+          <w:ilvl w:val="0"/>
+          <w:numId w:val="65"/>
+        </w:numPr>
+        <w:wordWrap/>
+        <w:autoSpaceDE/>
+        <w:autoSpaceDN/>
+        <w:spacing w:before="100" w:beforeAutospacing="1" w:after="100" w:afterAutospacing="1" w:line="240" w:lineRule="auto"/>
+        <w:jc w:val="left"/>
+      </w:pPr>
+      <w:r>
+        <w:t>3) 이전에 익숙했던 방식과 다른 생활방식에 적응해야 하며, 아직 애정이 없는 계부모의 훈육과 간섭을 받아야 함</w:t>
+      </w:r>
+    </w:p>
+    <w:p>
+      <w:pPr>
+        <w:widowControl/>
+        <w:numPr>
+          <w:ilvl w:val="0"/>
+          <w:numId w:val="65"/>
+        </w:numPr>
+        <w:wordWrap/>
+        <w:autoSpaceDE/>
+        <w:autoSpaceDN/>
+        <w:spacing w:before="100" w:beforeAutospacing="1" w:after="100" w:afterAutospacing="1" w:line="240" w:lineRule="auto"/>
+        <w:jc w:val="left"/>
+      </w:pPr>
+      <w:r>
+        <w:t>4) 같이 살고 있는 친부모와 따로 살고 있는 친부모 사이에서 누구에게 충성할 것인가의 문제로 심리적 갈등 겪음</w:t>
+      </w:r>
+    </w:p>
+    <w:p>
+      <w:pPr>
+        <w:widowControl/>
+        <w:numPr>
+          <w:ilvl w:val="0"/>
+          <w:numId w:val="65"/>
+        </w:numPr>
+        <w:wordWrap/>
+        <w:autoSpaceDE/>
+        <w:autoSpaceDN/>
+        <w:spacing w:before="100" w:beforeAutospacing="1" w:after="100" w:afterAutospacing="1" w:line="240" w:lineRule="auto"/>
+        <w:jc w:val="left"/>
+      </w:pPr>
+      <w:r>
+        <w:t>5) 친부모와 재결합할 수도 있다는 희망을 버려야 함</w:t>
+      </w:r>
+    </w:p>
+    <w:p>
+      <w:pPr>
+        <w:widowControl/>
+        <w:numPr>
+          <w:ilvl w:val="0"/>
+          <w:numId w:val="65"/>
+        </w:numPr>
+        <w:wordWrap/>
+        <w:autoSpaceDE/>
+        <w:autoSpaceDN/>
+        <w:spacing w:before="100" w:beforeAutospacing="1" w:after="100" w:afterAutospacing="1" w:line="240" w:lineRule="auto"/>
+        <w:jc w:val="left"/>
+      </w:pPr>
+      <w:r>
+        <w:t>6) 부모의 재혼으로 인해 달라진 생활환경상의 변화(이사, 전학, 교우관계 변화)로 스트레스를 겪을 수 있음</w:t>
+      </w:r>
+    </w:p>
+    <w:p>
+      <w:pPr>
+        <w:pStyle w:val="2"/>
+      </w:pPr>
+      <w:r>
         <w:lastRenderedPageBreak/>
-        <w:t xml:space="preserve">1교시 </w:t>
-      </w:r>
-      <w:r>
+        <w:t>재혼가족의 효율적인 자녀양육방법</w:t>
+      </w:r>
+    </w:p>
+    <w:p>
+      <w:pPr>
+        <w:widowControl/>
+        <w:numPr>
+          <w:ilvl w:val="0"/>
+          <w:numId w:val="66"/>
+        </w:numPr>
+        <w:wordWrap/>
+        <w:autoSpaceDE/>
+        <w:autoSpaceDN/>
+        <w:spacing w:before="100" w:beforeAutospacing="1" w:after="100" w:afterAutospacing="1" w:line="240" w:lineRule="auto"/>
+        <w:jc w:val="left"/>
+      </w:pPr>
+      <w:r>
+        <w:t>1) 계부모-자녀 관계 적응에 상당한 시간이 필요함을 인식</w:t>
+      </w:r>
+    </w:p>
+    <w:p>
+      <w:pPr>
+        <w:widowControl/>
+        <w:numPr>
+          <w:ilvl w:val="0"/>
+          <w:numId w:val="66"/>
+        </w:numPr>
+        <w:wordWrap/>
+        <w:autoSpaceDE/>
+        <w:autoSpaceDN/>
+        <w:spacing w:before="100" w:beforeAutospacing="1" w:after="100" w:afterAutospacing="1" w:line="240" w:lineRule="auto"/>
+        <w:jc w:val="left"/>
+      </w:pPr>
+      <w:r>
+        <w:t>2) 지나친 통제력 부모역할 자제와 개방적 대화 필요</w:t>
+      </w:r>
+    </w:p>
+    <w:p>
+      <w:pPr>
+        <w:widowControl/>
+        <w:numPr>
+          <w:ilvl w:val="0"/>
+          <w:numId w:val="66"/>
+        </w:numPr>
+        <w:wordWrap/>
+        <w:autoSpaceDE/>
+        <w:autoSpaceDN/>
+        <w:spacing w:before="100" w:beforeAutospacing="1" w:after="100" w:afterAutospacing="1" w:line="240" w:lineRule="auto"/>
+        <w:jc w:val="left"/>
+      </w:pPr>
+      <w:r>
+        <w:t>3) 재혼 부부 사이의 양육에 대한 협의 필요</w:t>
+      </w:r>
+    </w:p>
+    <w:p>
+      <w:pPr>
+        <w:widowControl/>
+        <w:numPr>
+          <w:ilvl w:val="0"/>
+          <w:numId w:val="66"/>
+        </w:numPr>
+        <w:wordWrap/>
+        <w:autoSpaceDE/>
+        <w:autoSpaceDN/>
+        <w:spacing w:before="100" w:beforeAutospacing="1" w:after="100" w:afterAutospacing="1" w:line="240" w:lineRule="auto"/>
+        <w:jc w:val="left"/>
+      </w:pPr>
+      <w:r>
+        <w:t>4) 환경적 변화 시도로 새로운 관계, 역할 정립 모색</w:t>
+      </w:r>
+    </w:p>
+    <w:p>
+      <w:pPr>
+        <w:widowControl/>
+        <w:numPr>
+          <w:ilvl w:val="0"/>
+          <w:numId w:val="66"/>
+        </w:numPr>
+        <w:wordWrap/>
+        <w:autoSpaceDE/>
+        <w:autoSpaceDN/>
+        <w:spacing w:before="100" w:beforeAutospacing="1" w:after="100" w:afterAutospacing="1" w:line="240" w:lineRule="auto"/>
+        <w:jc w:val="left"/>
+      </w:pPr>
+      <w:r>
+        <w:t xml:space="preserve">5) </w:t>
+      </w:r>
+      <w:proofErr w:type="spellStart"/>
+      <w:r>
+        <w:t>의붓</w:t>
+      </w:r>
+      <w:proofErr w:type="spellEnd"/>
+      <w:r>
+        <w:t xml:space="preserve"> 형제, 자매관계 내 갈등에 대해 스스로 해결할 기회 부여</w:t>
+      </w:r>
+    </w:p>
+    <w:p>
+      <w:pPr>
+        <w:pStyle w:val="2"/>
+      </w:pPr>
+      <w:r>
+        <w:t>재혼가족과 자녀를 위한 지원방법</w:t>
+      </w:r>
+    </w:p>
+    <w:p>
+      <w:pPr>
+        <w:widowControl/>
+        <w:numPr>
+          <w:ilvl w:val="1"/>
+          <w:numId w:val="67"/>
+        </w:numPr>
+        <w:wordWrap/>
+        <w:autoSpaceDE/>
+        <w:autoSpaceDN/>
+        <w:spacing w:before="100" w:beforeAutospacing="1" w:after="100" w:afterAutospacing="1" w:line="240" w:lineRule="auto"/>
+        <w:jc w:val="left"/>
+      </w:pPr>
+      <w:r>
+        <w:t>재혼을 준비하는 과정, 재혼과정이나 생활에서 겪을 수 있는 문제에 대한 상담의 요구</w:t>
+      </w:r>
+    </w:p>
+    <w:p>
+      <w:pPr>
+        <w:widowControl/>
+        <w:numPr>
+          <w:ilvl w:val="1"/>
+          <w:numId w:val="67"/>
+        </w:numPr>
+        <w:wordWrap/>
+        <w:autoSpaceDE/>
+        <w:autoSpaceDN/>
+        <w:spacing w:before="100" w:beforeAutospacing="1" w:after="100" w:afterAutospacing="1" w:line="240" w:lineRule="auto"/>
+        <w:jc w:val="left"/>
+      </w:pPr>
+      <w:r>
+        <w:t>자녀에 관한 문제(자녀적응 훈련)나 부부관계(의사소통)의 문제를 해결할 수 있는 교육프로그램의 요구</w:t>
+      </w:r>
+    </w:p>
+    <w:p>
+      <w:pPr>
+        <w:widowControl/>
+        <w:numPr>
+          <w:ilvl w:val="1"/>
+          <w:numId w:val="67"/>
+        </w:numPr>
+        <w:wordWrap/>
+        <w:autoSpaceDE/>
+        <w:autoSpaceDN/>
+        <w:spacing w:before="100" w:beforeAutospacing="1" w:after="100" w:afterAutospacing="1" w:line="240" w:lineRule="auto"/>
+        <w:jc w:val="left"/>
+      </w:pPr>
+      <w:r>
+        <w:t>재혼준비 교육 프로그램에서 재혼가족에서의 부모역할에 대한 주제를 다룸</w:t>
+      </w:r>
+    </w:p>
+    <w:p>
+      <w:pPr>
+        <w:widowControl/>
+        <w:numPr>
+          <w:ilvl w:val="2"/>
+          <w:numId w:val="67"/>
+        </w:numPr>
+        <w:wordWrap/>
+        <w:autoSpaceDE/>
+        <w:autoSpaceDN/>
+        <w:spacing w:before="100" w:beforeAutospacing="1" w:after="100" w:afterAutospacing="1" w:line="240" w:lineRule="auto"/>
+        <w:jc w:val="left"/>
+      </w:pPr>
+      <w:r>
+        <w:t>① 재혼가족에서의 부모-자녀 관계와 계부모-자녀 관계의 중요성과 특징 이해하기</w:t>
+      </w:r>
+    </w:p>
+    <w:p>
+      <w:pPr>
+        <w:widowControl/>
+        <w:numPr>
+          <w:ilvl w:val="2"/>
+          <w:numId w:val="67"/>
+        </w:numPr>
+        <w:wordWrap/>
+        <w:autoSpaceDE/>
+        <w:autoSpaceDN/>
+        <w:spacing w:before="100" w:beforeAutospacing="1" w:after="100" w:afterAutospacing="1" w:line="240" w:lineRule="auto"/>
+        <w:jc w:val="left"/>
+      </w:pPr>
+      <w:r>
+        <w:t>② 재혼가족에서의 부모역할과 계부모역할에 대해 현실적으로 기대 갖기</w:t>
+      </w:r>
+    </w:p>
+    <w:p>
+      <w:pPr>
+        <w:widowControl/>
+        <w:numPr>
+          <w:ilvl w:val="2"/>
+          <w:numId w:val="67"/>
+        </w:numPr>
+        <w:wordWrap/>
+        <w:autoSpaceDE/>
+        <w:autoSpaceDN/>
+        <w:spacing w:before="100" w:beforeAutospacing="1" w:after="100" w:afterAutospacing="1" w:line="240" w:lineRule="auto"/>
+        <w:jc w:val="left"/>
+      </w:pPr>
+      <w:r>
+        <w:t>③ 재혼가족에서의 부모역할에 대해 긍정적인 태도 갖기</w:t>
+      </w:r>
+    </w:p>
+    <w:p>
+      <w:pPr>
+        <w:widowControl/>
+        <w:numPr>
+          <w:ilvl w:val="2"/>
+          <w:numId w:val="67"/>
+        </w:numPr>
+        <w:wordWrap/>
+        <w:autoSpaceDE/>
+        <w:autoSpaceDN/>
+        <w:spacing w:before="100" w:beforeAutospacing="1" w:after="100" w:afterAutospacing="1" w:line="240" w:lineRule="auto"/>
+        <w:jc w:val="left"/>
+      </w:pPr>
+      <w:r>
+        <w:t>④ 친부모역할과 계부모로서의 역할수행을 위한 각오 다지기</w:t>
+      </w:r>
+    </w:p>
+    <w:p>
+      <w:pPr>
+        <w:widowControl/>
+        <w:numPr>
+          <w:ilvl w:val="1"/>
+          <w:numId w:val="67"/>
+        </w:numPr>
+        <w:wordWrap/>
+        <w:autoSpaceDE/>
+        <w:autoSpaceDN/>
+        <w:spacing w:before="100" w:beforeAutospacing="1" w:after="100" w:afterAutospacing="1" w:line="240" w:lineRule="auto"/>
+        <w:jc w:val="left"/>
+      </w:pPr>
+      <w:r>
+        <w:t xml:space="preserve">사회적 인식 </w:t>
+      </w:r>
+      <w:proofErr w:type="gramStart"/>
+      <w:r>
+        <w:t>변화 :</w:t>
+      </w:r>
+      <w:proofErr w:type="gramEnd"/>
+      <w:r>
+        <w:t xml:space="preserve"> 재혼가족을 평범하지 않은 사람들, 문제가 있는 사람들, 비행 가능성이 있는 아이들로 보는 주위의 선입견을 없애기 위해서는 사회적 인식변화에 대한 캠페인이 필요함</w:t>
+      </w:r>
+    </w:p>
+    <w:p>
+      <w:pPr>
         <w:rPr>
           <w:rFonts w:hint="eastAsia"/>
           <w:szCs w:val="20"/>
         </w:rPr>
-        <w:t xml:space="preserve">학습 키워드 </w:t>
-      </w:r>
-      <w:r>
-        <w:rPr>
-          <w:szCs w:val="20"/>
-        </w:rPr>
-        <w:t>–</w:t>
-      </w:r>
+      </w:pPr>
       <w:r>
         <w:rPr>
           <w:rFonts w:hint="eastAsia"/>
           <w:szCs w:val="20"/>
         </w:rPr>
+        <w:t xml:space="preserve">1교시 </w:t>
+      </w:r>
+      <w:r>
+        <w:rPr>
+          <w:rFonts w:hint="eastAsia"/>
+          <w:szCs w:val="20"/>
+        </w:rPr>
+        <w:t xml:space="preserve">학습 키워드 </w:t>
+      </w:r>
+      <w:r>
+        <w:rPr>
+          <w:szCs w:val="20"/>
+        </w:rPr>
+        <w:t>–</w:t>
+      </w:r>
+      <w:r>
+        <w:rPr>
+          <w:rFonts w:hint="eastAsia"/>
+          <w:szCs w:val="20"/>
+        </w:rPr>
         <w:t xml:space="preserve"> </w:t>
       </w:r>
       <w:r>
         <w:rPr>
           <w:rStyle w:val="click"/>
         </w:rPr>
-        <w:t>한부모가족의 실태</w:t>
+        <w:t>공개입양과 비밀입양</w:t>
       </w:r>
       <w:r>
         <w:rPr>
@@ -14450,13 +17310,91 @@
         <w:rPr>
           <w:rStyle w:val="click"/>
         </w:rPr>
-        <w:t>한부모가족 지원법</w:t>
-      </w:r>
-      <w:r>
-        <w:rPr>
-          <w:rStyle w:val="click"/>
-        </w:rPr>
-        <w:tab/>
+        <w:t>입양아동의 정체성</w:t>
+      </w:r>
+    </w:p>
+    <w:p>
+      <w:pPr>
+        <w:widowControl/>
+        <w:wordWrap/>
+        <w:autoSpaceDE/>
+        <w:autoSpaceDN/>
+        <w:spacing w:after="0" w:line="240" w:lineRule="auto"/>
+        <w:jc w:val="left"/>
+        <w:rPr>
+          <w:rFonts w:ascii="굴림" w:eastAsia="굴림" w:hAnsi="굴림" w:cs="굴림"/>
+          <w:kern w:val="0"/>
+          <w:sz w:val="24"/>
+          <w:szCs w:val="24"/>
+        </w:rPr>
+      </w:pPr>
+      <w:proofErr w:type="gramStart"/>
+      <w:r>
+        <w:rPr>
+          <w:rFonts w:ascii="굴림" w:eastAsia="굴림" w:hAnsi="Symbol" w:cs="굴림"/>
+          <w:kern w:val="0"/>
+          <w:sz w:val="24"/>
+          <w:szCs w:val="24"/>
+        </w:rPr>
+        <w:t></w:t>
+      </w:r>
+      <w:r>
+        <w:rPr>
+          <w:rFonts w:ascii="굴림" w:eastAsia="굴림" w:hAnsi="굴림" w:cs="굴림"/>
+          <w:kern w:val="0"/>
+          <w:sz w:val="24"/>
+          <w:szCs w:val="24"/>
+        </w:rPr>
+        <w:t xml:space="preserve">  입양에서의</w:t>
+      </w:r>
+      <w:proofErr w:type="gramEnd"/>
+      <w:r>
+        <w:rPr>
+          <w:rFonts w:ascii="굴림" w:eastAsia="굴림" w:hAnsi="굴림" w:cs="굴림"/>
+          <w:kern w:val="0"/>
+          <w:sz w:val="24"/>
+          <w:szCs w:val="24"/>
+        </w:rPr>
+        <w:t xml:space="preserve"> 가장 중요한 점은 아동복지 즉 아동의 행복이 최우선적으로 고려되어야 한다는 것이다.</w:t>
+      </w:r>
+    </w:p>
+    <w:p>
+      <w:pPr>
+        <w:rPr>
+          <w:rFonts w:ascii="굴림" w:eastAsia="굴림" w:hAnsi="굴림" w:cs="굴림" w:hint="eastAsia"/>
+          <w:kern w:val="0"/>
+          <w:sz w:val="24"/>
+          <w:szCs w:val="24"/>
+        </w:rPr>
+      </w:pPr>
+      <w:proofErr w:type="gramStart"/>
+      <w:r>
+        <w:rPr>
+          <w:rFonts w:ascii="굴림" w:eastAsia="굴림" w:hAnsi="Symbol" w:cs="굴림"/>
+          <w:kern w:val="0"/>
+          <w:sz w:val="24"/>
+          <w:szCs w:val="24"/>
+        </w:rPr>
+        <w:t></w:t>
+      </w:r>
+      <w:r>
+        <w:rPr>
+          <w:rFonts w:ascii="굴림" w:eastAsia="굴림" w:hAnsi="굴림" w:cs="굴림"/>
+          <w:kern w:val="0"/>
+          <w:sz w:val="24"/>
+          <w:szCs w:val="24"/>
+        </w:rPr>
+        <w:t xml:space="preserve">  입양가족의</w:t>
+      </w:r>
+      <w:proofErr w:type="gramEnd"/>
+      <w:r>
+        <w:rPr>
+          <w:rFonts w:ascii="굴림" w:eastAsia="굴림" w:hAnsi="굴림" w:cs="굴림"/>
+          <w:kern w:val="0"/>
+          <w:sz w:val="24"/>
+          <w:szCs w:val="24"/>
+        </w:rPr>
+        <w:t xml:space="preserve"> 과업은 애착형성, 입양사실을 인정하는 것이다.</w:t>
       </w:r>
     </w:p>
     <w:p>
@@ -14464,75 +17402,161 @@
         <w:pStyle w:val="2"/>
       </w:pPr>
       <w:r>
-        <w:t>이혼가족의 실태</w:t>
-      </w:r>
-    </w:p>
-    <w:p>
-      <w:pPr>
-        <w:widowControl/>
-        <w:numPr>
-          <w:ilvl w:val="1"/>
-          <w:numId w:val="57"/>
-        </w:numPr>
-        <w:wordWrap/>
-        <w:autoSpaceDE/>
-        <w:autoSpaceDN/>
-        <w:spacing w:before="100" w:beforeAutospacing="1" w:after="100" w:afterAutospacing="1" w:line="240" w:lineRule="auto"/>
-        <w:jc w:val="left"/>
-      </w:pPr>
-      <w:r>
-        <w:t>우리나라 이혼 인구 1000명당 2.5쌍, 일본 2쌍, 독일 2.3쌍, 캐나다 2.4쌍, 스위스 2.3쌍으로 선진국 수준을 넘어섬</w:t>
-      </w:r>
-    </w:p>
-    <w:p>
-      <w:pPr>
-        <w:widowControl/>
-        <w:numPr>
-          <w:ilvl w:val="1"/>
-          <w:numId w:val="57"/>
-        </w:numPr>
-        <w:wordWrap/>
-        <w:autoSpaceDE/>
-        <w:autoSpaceDN/>
-        <w:spacing w:before="100" w:beforeAutospacing="1" w:after="100" w:afterAutospacing="1" w:line="240" w:lineRule="auto"/>
-        <w:jc w:val="left"/>
-      </w:pPr>
-      <w:r>
-        <w:t>2010년 전체 한부모가구 중 이혼으로 인한 한부모가구가 32.8%로 가장 높은 비율 차지(통계청, 2010)</w:t>
-      </w:r>
-    </w:p>
-    <w:p>
-      <w:pPr>
-        <w:widowControl/>
-        <w:numPr>
-          <w:ilvl w:val="1"/>
-          <w:numId w:val="57"/>
-        </w:numPr>
-        <w:wordWrap/>
-        <w:autoSpaceDE/>
-        <w:autoSpaceDN/>
-        <w:spacing w:before="100" w:beforeAutospacing="1" w:after="100" w:afterAutospacing="1" w:line="240" w:lineRule="auto"/>
-        <w:jc w:val="left"/>
-      </w:pPr>
-      <w:r>
-        <w:t>부모의 이혼과정에서 자녀들은 희생양이 되기 쉬우며, 부모 모두 자녀를 맡지 않겠다고 하여 시설로 보내지는 경우도 있음</w:t>
-      </w:r>
-    </w:p>
-    <w:p>
-      <w:pPr>
-        <w:widowControl/>
-        <w:numPr>
-          <w:ilvl w:val="1"/>
-          <w:numId w:val="57"/>
-        </w:numPr>
-        <w:wordWrap/>
-        <w:autoSpaceDE/>
-        <w:autoSpaceDN/>
-        <w:spacing w:before="100" w:beforeAutospacing="1" w:after="100" w:afterAutospacing="1" w:line="240" w:lineRule="auto"/>
-        <w:jc w:val="left"/>
-      </w:pPr>
-      <w:r>
-        <w:t>이혼으로 인한 한부모가족의 자녀들을 위한 보다 구체적이고 현실적인 양육법 및 교육법이 제시되어야 하고, 이들을 위한 지원체계와 프로그램의 확대가 필요</w:t>
+        <w:t>입양가족의 특성</w:t>
+      </w:r>
+    </w:p>
+    <w:p>
+      <w:pPr>
+        <w:widowControl/>
+        <w:numPr>
+          <w:ilvl w:val="1"/>
+          <w:numId w:val="68"/>
+        </w:numPr>
+        <w:wordWrap/>
+        <w:autoSpaceDE/>
+        <w:autoSpaceDN/>
+        <w:spacing w:before="100" w:beforeAutospacing="1" w:after="100" w:afterAutospacing="1" w:line="240" w:lineRule="auto"/>
+        <w:jc w:val="left"/>
+      </w:pPr>
+      <w:r>
+        <w:t>입양은 혈연관계가 없는 개인들끼리 부모-자녀 관계를 형성하는 것</w:t>
+      </w:r>
+    </w:p>
+    <w:p>
+      <w:pPr>
+        <w:widowControl/>
+        <w:numPr>
+          <w:ilvl w:val="1"/>
+          <w:numId w:val="68"/>
+        </w:numPr>
+        <w:wordWrap/>
+        <w:autoSpaceDE/>
+        <w:autoSpaceDN/>
+        <w:spacing w:before="100" w:beforeAutospacing="1" w:after="100" w:afterAutospacing="1" w:line="240" w:lineRule="auto"/>
+        <w:jc w:val="left"/>
+      </w:pPr>
+      <w:r>
+        <w:t>입양은 출산을 통해 부모가 될 수 없는 사람에게 부모가 될 수 있는 기회를 제공하고 친부모가 기를 수 없는 아이를 위한 해결책으로 사회적으로 긍정적으로 평가되고 있음</w:t>
+      </w:r>
+    </w:p>
+    <w:p>
+      <w:pPr>
+        <w:widowControl/>
+        <w:numPr>
+          <w:ilvl w:val="1"/>
+          <w:numId w:val="68"/>
+        </w:numPr>
+        <w:wordWrap/>
+        <w:autoSpaceDE/>
+        <w:autoSpaceDN/>
+        <w:spacing w:before="100" w:beforeAutospacing="1" w:after="100" w:afterAutospacing="1" w:line="240" w:lineRule="auto"/>
+        <w:jc w:val="left"/>
+      </w:pPr>
+      <w:r>
+        <w:t>입양에서 가장 중요한 것은 아동복지 즉 아동의 행복이 최우선적으로 고려되어야 한다는 점</w:t>
+      </w:r>
+    </w:p>
+    <w:p>
+      <w:pPr>
+        <w:widowControl/>
+        <w:numPr>
+          <w:ilvl w:val="1"/>
+          <w:numId w:val="68"/>
+        </w:numPr>
+        <w:wordWrap/>
+        <w:autoSpaceDE/>
+        <w:autoSpaceDN/>
+        <w:spacing w:before="100" w:beforeAutospacing="1" w:after="100" w:afterAutospacing="1" w:line="240" w:lineRule="auto"/>
+        <w:jc w:val="left"/>
+      </w:pPr>
+      <w:r>
+        <w:t>1) 혈연관계가 없는 부모-자녀관계</w:t>
+      </w:r>
+    </w:p>
+    <w:p>
+      <w:pPr>
+        <w:widowControl/>
+        <w:numPr>
+          <w:ilvl w:val="2"/>
+          <w:numId w:val="68"/>
+        </w:numPr>
+        <w:wordWrap/>
+        <w:autoSpaceDE/>
+        <w:autoSpaceDN/>
+        <w:spacing w:before="100" w:beforeAutospacing="1" w:after="100" w:afterAutospacing="1" w:line="240" w:lineRule="auto"/>
+        <w:jc w:val="left"/>
+      </w:pPr>
+      <w:r>
+        <w:lastRenderedPageBreak/>
+        <w:t>우리사회는 혈연주의가 강하게 자리 잡고 있으며, 부모-자녀 관계는 혈연관계를 바탕으로 해야 함을 원칙이라고 생각하는 풍조</w:t>
+      </w:r>
+    </w:p>
+    <w:p>
+      <w:pPr>
+        <w:widowControl/>
+        <w:numPr>
+          <w:ilvl w:val="2"/>
+          <w:numId w:val="68"/>
+        </w:numPr>
+        <w:wordWrap/>
+        <w:autoSpaceDE/>
+        <w:autoSpaceDN/>
+        <w:spacing w:before="100" w:beforeAutospacing="1" w:after="100" w:afterAutospacing="1" w:line="240" w:lineRule="auto"/>
+        <w:jc w:val="left"/>
+      </w:pPr>
+      <w:r>
+        <w:t>가족 외 입양</w:t>
+      </w:r>
+    </w:p>
+    <w:p>
+      <w:pPr>
+        <w:widowControl/>
+        <w:numPr>
+          <w:ilvl w:val="1"/>
+          <w:numId w:val="68"/>
+        </w:numPr>
+        <w:wordWrap/>
+        <w:autoSpaceDE/>
+        <w:autoSpaceDN/>
+        <w:spacing w:before="100" w:beforeAutospacing="1" w:after="100" w:afterAutospacing="1" w:line="240" w:lineRule="auto"/>
+        <w:jc w:val="left"/>
+      </w:pPr>
+      <w:r>
+        <w:t>2) 사회적 편견</w:t>
+      </w:r>
+    </w:p>
+    <w:p>
+      <w:pPr>
+        <w:widowControl/>
+        <w:numPr>
+          <w:ilvl w:val="2"/>
+          <w:numId w:val="68"/>
+        </w:numPr>
+        <w:wordWrap/>
+        <w:autoSpaceDE/>
+        <w:autoSpaceDN/>
+        <w:spacing w:before="100" w:beforeAutospacing="1" w:after="100" w:afterAutospacing="1" w:line="240" w:lineRule="auto"/>
+        <w:jc w:val="left"/>
+      </w:pPr>
+      <w:r>
+        <w:t>우리사회에는 계부모에 대한 편견과 유사한 편견이 입양부모에게도 존재</w:t>
+      </w:r>
+    </w:p>
+    <w:p>
+      <w:pPr>
+        <w:widowControl/>
+        <w:numPr>
+          <w:ilvl w:val="2"/>
+          <w:numId w:val="68"/>
+        </w:numPr>
+        <w:wordWrap/>
+        <w:autoSpaceDE/>
+        <w:autoSpaceDN/>
+        <w:spacing w:before="100" w:beforeAutospacing="1" w:after="100" w:afterAutospacing="1" w:line="240" w:lineRule="auto"/>
+        <w:jc w:val="left"/>
+      </w:pPr>
+      <w:r>
+        <w:t xml:space="preserve">우리나라에서 비공개입양(비밀입양)이 높은 비율을 차지하는 것은 이러한 사회적 편견으로 인한 결과이기도 함 </w:t>
       </w:r>
     </w:p>
     <w:p>
@@ -14540,74 +17564,218 @@
         <w:pStyle w:val="2"/>
       </w:pPr>
       <w:r>
-        <w:t xml:space="preserve">이혼으로 인해 부모가 경험하게 되는 문제 </w:t>
-      </w:r>
-    </w:p>
-    <w:p>
-      <w:pPr>
-        <w:widowControl/>
-        <w:numPr>
-          <w:ilvl w:val="1"/>
-          <w:numId w:val="58"/>
-        </w:numPr>
-        <w:wordWrap/>
-        <w:autoSpaceDE/>
-        <w:autoSpaceDN/>
-        <w:spacing w:before="100" w:beforeAutospacing="1" w:after="100" w:afterAutospacing="1" w:line="240" w:lineRule="auto"/>
-        <w:jc w:val="left"/>
-      </w:pPr>
-      <w:r>
-        <w:t xml:space="preserve">이혼으로 인해 이혼 당사자인 부모들이 겪는 심리적 정서적 </w:t>
+        <w:t>입양가족의 자녀양육문제</w:t>
+      </w:r>
+    </w:p>
+    <w:p>
+      <w:pPr>
+        <w:widowControl/>
+        <w:numPr>
+          <w:ilvl w:val="0"/>
+          <w:numId w:val="69"/>
+        </w:numPr>
+        <w:wordWrap/>
+        <w:autoSpaceDE/>
+        <w:autoSpaceDN/>
+        <w:spacing w:before="100" w:beforeAutospacing="1" w:after="100" w:afterAutospacing="1" w:line="240" w:lineRule="auto"/>
+        <w:jc w:val="left"/>
+      </w:pPr>
+      <w:r>
+        <w:t>1) 전반적인 자녀양육문제</w:t>
+      </w:r>
+    </w:p>
+    <w:p>
+      <w:pPr>
+        <w:widowControl/>
+        <w:numPr>
+          <w:ilvl w:val="1"/>
+          <w:numId w:val="69"/>
+        </w:numPr>
+        <w:wordWrap/>
+        <w:autoSpaceDE/>
+        <w:autoSpaceDN/>
+        <w:spacing w:before="100" w:beforeAutospacing="1" w:after="100" w:afterAutospacing="1" w:line="240" w:lineRule="auto"/>
+        <w:jc w:val="left"/>
+      </w:pPr>
+      <w:r>
+        <w:t>입양가족의 과업은 애착형성, 입양사실을 인정하는 것</w:t>
+      </w:r>
+    </w:p>
+    <w:p>
+      <w:pPr>
+        <w:widowControl/>
+        <w:numPr>
+          <w:ilvl w:val="2"/>
+          <w:numId w:val="69"/>
+        </w:numPr>
+        <w:wordWrap/>
+        <w:autoSpaceDE/>
+        <w:autoSpaceDN/>
+        <w:spacing w:before="100" w:beforeAutospacing="1" w:after="100" w:afterAutospacing="1" w:line="240" w:lineRule="auto"/>
+        <w:jc w:val="left"/>
+      </w:pPr>
+      <w:r>
+        <w:t xml:space="preserve">(1) 부모의 낮은 </w:t>
+      </w:r>
+      <w:proofErr w:type="spellStart"/>
+      <w:r>
+        <w:t>자아존중감이</w:t>
+      </w:r>
+      <w:proofErr w:type="spellEnd"/>
+      <w:r>
+        <w:t xml:space="preserve"> 자녀와의 관계형성을 어렵게 하는 요인</w:t>
+      </w:r>
+    </w:p>
+    <w:p>
+      <w:pPr>
+        <w:widowControl/>
+        <w:numPr>
+          <w:ilvl w:val="2"/>
+          <w:numId w:val="69"/>
+        </w:numPr>
+        <w:wordWrap/>
+        <w:autoSpaceDE/>
+        <w:autoSpaceDN/>
+        <w:spacing w:before="100" w:beforeAutospacing="1" w:after="100" w:afterAutospacing="1" w:line="240" w:lineRule="auto"/>
+        <w:jc w:val="left"/>
+      </w:pPr>
+      <w:r>
+        <w:t>(2) 입양 전 가정에서의 부정적인 경험이 부모-자녀 간의 관계형성에 어려움을 초래함</w:t>
+      </w:r>
+    </w:p>
+    <w:p>
+      <w:pPr>
+        <w:widowControl/>
+        <w:numPr>
+          <w:ilvl w:val="2"/>
+          <w:numId w:val="69"/>
+        </w:numPr>
+        <w:wordWrap/>
+        <w:autoSpaceDE/>
+        <w:autoSpaceDN/>
+        <w:spacing w:before="100" w:beforeAutospacing="1" w:after="100" w:afterAutospacing="1" w:line="240" w:lineRule="auto"/>
+        <w:jc w:val="left"/>
+      </w:pPr>
+      <w:r>
+        <w:t>(3) 양부모가 갖는 잘못된 기대가 관계형성을 방해함</w:t>
+      </w:r>
+    </w:p>
+    <w:p>
+      <w:pPr>
+        <w:widowControl/>
+        <w:numPr>
+          <w:ilvl w:val="2"/>
+          <w:numId w:val="69"/>
+        </w:numPr>
+        <w:wordWrap/>
+        <w:autoSpaceDE/>
+        <w:autoSpaceDN/>
+        <w:spacing w:before="100" w:beforeAutospacing="1" w:after="100" w:afterAutospacing="1" w:line="240" w:lineRule="auto"/>
+        <w:jc w:val="left"/>
+      </w:pPr>
+      <w:r>
+        <w:t>(4) 부부관계에서의 문제가 자녀와의 문제에 영향을 미침</w:t>
+      </w:r>
+    </w:p>
+    <w:p>
+      <w:pPr>
+        <w:widowControl/>
+        <w:numPr>
+          <w:ilvl w:val="0"/>
+          <w:numId w:val="69"/>
+        </w:numPr>
+        <w:wordWrap/>
+        <w:autoSpaceDE/>
+        <w:autoSpaceDN/>
+        <w:spacing w:before="100" w:beforeAutospacing="1" w:after="100" w:afterAutospacing="1" w:line="240" w:lineRule="auto"/>
+        <w:jc w:val="left"/>
+      </w:pPr>
+      <w:r>
+        <w:t>2) 자녀양육문제와 관련된 변인</w:t>
+      </w:r>
+    </w:p>
+    <w:p>
+      <w:pPr>
+        <w:widowControl/>
+        <w:numPr>
+          <w:ilvl w:val="1"/>
+          <w:numId w:val="69"/>
+        </w:numPr>
+        <w:wordWrap/>
+        <w:autoSpaceDE/>
+        <w:autoSpaceDN/>
+        <w:spacing w:before="100" w:beforeAutospacing="1" w:after="100" w:afterAutospacing="1" w:line="240" w:lineRule="auto"/>
+        <w:jc w:val="left"/>
+      </w:pPr>
+      <w:r>
+        <w:t>(1) 부모와 관련된 변인(양부모의 양육태도와 의사소통, 입양가족의 사회경제적 특성)</w:t>
+      </w:r>
+    </w:p>
+    <w:p>
+      <w:pPr>
+        <w:widowControl/>
+        <w:numPr>
+          <w:ilvl w:val="1"/>
+          <w:numId w:val="69"/>
+        </w:numPr>
+        <w:wordWrap/>
+        <w:autoSpaceDE/>
+        <w:autoSpaceDN/>
+        <w:spacing w:before="100" w:beforeAutospacing="1" w:after="100" w:afterAutospacing="1" w:line="240" w:lineRule="auto"/>
+        <w:jc w:val="left"/>
+      </w:pPr>
+      <w:r>
+        <w:t>(2) 아동과 관련된 변인</w:t>
+      </w:r>
+    </w:p>
+    <w:p>
+      <w:pPr>
+        <w:widowControl/>
+        <w:numPr>
+          <w:ilvl w:val="2"/>
+          <w:numId w:val="69"/>
+        </w:numPr>
+        <w:wordWrap/>
+        <w:autoSpaceDE/>
+        <w:autoSpaceDN/>
+        <w:spacing w:before="100" w:beforeAutospacing="1" w:after="100" w:afterAutospacing="1" w:line="240" w:lineRule="auto"/>
+        <w:jc w:val="left"/>
+      </w:pPr>
+      <w:r>
+        <w:t>① 아동이 특별한 장애(</w:t>
+      </w:r>
+      <w:proofErr w:type="spellStart"/>
+      <w:r>
+        <w:t>정서ㆍ행동장애</w:t>
+      </w:r>
+      <w:proofErr w:type="spellEnd"/>
+      <w:r>
+        <w:t>)를 가진 경우</w:t>
+      </w:r>
+    </w:p>
+    <w:p>
+      <w:pPr>
+        <w:widowControl/>
+        <w:numPr>
+          <w:ilvl w:val="2"/>
+          <w:numId w:val="69"/>
+        </w:numPr>
+        <w:wordWrap/>
+        <w:autoSpaceDE/>
+        <w:autoSpaceDN/>
+        <w:spacing w:before="100" w:beforeAutospacing="1" w:after="100" w:afterAutospacing="1" w:line="240" w:lineRule="auto"/>
+        <w:jc w:val="left"/>
+      </w:pPr>
+      <w:r>
+        <w:t>② 아동의 연령이나 성별(</w:t>
       </w:r>
       <w:proofErr w:type="gramStart"/>
       <w:r>
-        <w:t>문제 :</w:t>
+        <w:t>여＜남 :</w:t>
       </w:r>
       <w:proofErr w:type="gramEnd"/>
       <w:r>
-        <w:t xml:space="preserve"> 자존심의 저하, 극심한 분노, 상실감, 무기력, 우울증, 사기저하</w:t>
-      </w:r>
-    </w:p>
-    <w:p>
-      <w:pPr>
-        <w:widowControl/>
-        <w:numPr>
-          <w:ilvl w:val="1"/>
-          <w:numId w:val="58"/>
-        </w:numPr>
-        <w:wordWrap/>
-        <w:autoSpaceDE/>
-        <w:autoSpaceDN/>
-        <w:spacing w:before="100" w:beforeAutospacing="1" w:after="100" w:afterAutospacing="1" w:line="240" w:lineRule="auto"/>
-        <w:jc w:val="left"/>
-      </w:pPr>
-      <w:r>
-        <w:t xml:space="preserve">이혼으로 인해 이혼 당사자인 부모들의 </w:t>
-      </w:r>
-      <w:proofErr w:type="gramStart"/>
-      <w:r>
-        <w:t>행동반응 :</w:t>
-      </w:r>
-      <w:proofErr w:type="gramEnd"/>
-      <w:r>
-        <w:t xml:space="preserve"> 불면증, 음주, 흡연의 증가, 질병 등의 신체적 증상, 자살의 시도 등이 나타나기도 함</w:t>
-      </w:r>
-    </w:p>
-    <w:p>
-      <w:pPr>
-        <w:widowControl/>
-        <w:numPr>
-          <w:ilvl w:val="1"/>
-          <w:numId w:val="58"/>
-        </w:numPr>
-        <w:wordWrap/>
-        <w:autoSpaceDE/>
-        <w:autoSpaceDN/>
-        <w:spacing w:before="100" w:beforeAutospacing="1" w:after="100" w:afterAutospacing="1" w:line="240" w:lineRule="auto"/>
-        <w:jc w:val="left"/>
-      </w:pPr>
-      <w:r>
-        <w:t>1) 현실적인 문제</w:t>
+        <w:t xml:space="preserve"> 적응 어려움)</w:t>
       </w:r>
     </w:p>
     <w:p>
@@ -14615,33 +17783,50 @@
         <w:widowControl/>
         <w:numPr>
           <w:ilvl w:val="2"/>
-          <w:numId w:val="58"/>
-        </w:numPr>
-        <w:wordWrap/>
-        <w:autoSpaceDE/>
-        <w:autoSpaceDN/>
-        <w:spacing w:before="100" w:beforeAutospacing="1" w:after="100" w:afterAutospacing="1" w:line="240" w:lineRule="auto"/>
-        <w:jc w:val="left"/>
-      </w:pPr>
-      <w:r>
-        <w:t>부모 모두 가정관리, 재정관리, 시간관리, 주택관리 및 유지에 어려움을 갖게 됨</w:t>
-      </w:r>
-    </w:p>
-    <w:p>
-      <w:pPr>
-        <w:widowControl/>
-        <w:numPr>
-          <w:ilvl w:val="1"/>
-          <w:numId w:val="58"/>
-        </w:numPr>
-        <w:wordWrap/>
-        <w:autoSpaceDE/>
-        <w:autoSpaceDN/>
-        <w:spacing w:before="100" w:beforeAutospacing="1" w:after="100" w:afterAutospacing="1" w:line="240" w:lineRule="auto"/>
-        <w:jc w:val="left"/>
-      </w:pPr>
-      <w:r>
-        <w:t>2) 친구들이나 친족과의 관계가 변함</w:t>
+          <w:numId w:val="69"/>
+        </w:numPr>
+        <w:wordWrap/>
+        <w:autoSpaceDE/>
+        <w:autoSpaceDN/>
+        <w:spacing w:before="100" w:beforeAutospacing="1" w:after="100" w:afterAutospacing="1" w:line="240" w:lineRule="auto"/>
+        <w:jc w:val="left"/>
+      </w:pPr>
+      <w:r>
+        <w:t>③ 입양아동의 스트레스 대처양식(회피적 대처양식이 문제)</w:t>
+      </w:r>
+    </w:p>
+    <w:p>
+      <w:pPr>
+        <w:widowControl/>
+        <w:numPr>
+          <w:ilvl w:val="2"/>
+          <w:numId w:val="69"/>
+        </w:numPr>
+        <w:wordWrap/>
+        <w:autoSpaceDE/>
+        <w:autoSpaceDN/>
+        <w:spacing w:before="100" w:beforeAutospacing="1" w:after="100" w:afterAutospacing="1" w:line="240" w:lineRule="auto"/>
+        <w:jc w:val="left"/>
+      </w:pPr>
+      <w:r>
+        <w:t>④ 아동이 위탁시설에 체류한 기간</w:t>
+      </w:r>
+    </w:p>
+    <w:p>
+      <w:pPr>
+        <w:widowControl/>
+        <w:numPr>
+          <w:ilvl w:val="2"/>
+          <w:numId w:val="69"/>
+        </w:numPr>
+        <w:wordWrap/>
+        <w:autoSpaceDE/>
+        <w:autoSpaceDN/>
+        <w:spacing w:before="100" w:beforeAutospacing="1" w:after="100" w:afterAutospacing="1" w:line="240" w:lineRule="auto"/>
+        <w:jc w:val="left"/>
+      </w:pPr>
+      <w:r>
+        <w:t>⑤ 근원가족에서의 경험(가정폭력, 출생 전 친부모의 스트레스 수준이나 영양상태, 약물복용, 음주나 흡연과 같은 요인)</w:t>
       </w:r>
     </w:p>
     <w:p>
@@ -14649,125 +17834,151 @@
         <w:pStyle w:val="2"/>
       </w:pPr>
       <w:r>
-        <w:t>이혼이 자녀에게 미치는 영향</w:t>
-      </w:r>
-    </w:p>
-    <w:p>
-      <w:pPr>
-        <w:widowControl/>
-        <w:numPr>
-          <w:ilvl w:val="1"/>
-          <w:numId w:val="59"/>
-        </w:numPr>
-        <w:wordWrap/>
-        <w:autoSpaceDE/>
-        <w:autoSpaceDN/>
-        <w:spacing w:before="100" w:beforeAutospacing="1" w:after="100" w:afterAutospacing="1" w:line="240" w:lineRule="auto"/>
-        <w:jc w:val="left"/>
-      </w:pPr>
-      <w:r>
-        <w:t>부모의 이혼이 자녀에게 어떤 영향을 미치는지에 대해서는 많은 연구들이 있음</w:t>
-      </w:r>
-    </w:p>
-    <w:p>
-      <w:pPr>
-        <w:widowControl/>
-        <w:numPr>
-          <w:ilvl w:val="1"/>
-          <w:numId w:val="59"/>
-        </w:numPr>
-        <w:wordWrap/>
-        <w:autoSpaceDE/>
-        <w:autoSpaceDN/>
-        <w:spacing w:before="100" w:beforeAutospacing="1" w:after="100" w:afterAutospacing="1" w:line="240" w:lineRule="auto"/>
-        <w:jc w:val="left"/>
-      </w:pPr>
-      <w:r>
-        <w:t>연구결과들은 조금씩 다르지만 이혼이 부모, 자녀 모두에게 심한 타격을 입힌다는 점에서는 공통적임</w:t>
-      </w:r>
-    </w:p>
-    <w:p>
-      <w:pPr>
-        <w:widowControl/>
-        <w:numPr>
-          <w:ilvl w:val="1"/>
-          <w:numId w:val="59"/>
-        </w:numPr>
-        <w:wordWrap/>
-        <w:autoSpaceDE/>
-        <w:autoSpaceDN/>
-        <w:spacing w:before="100" w:beforeAutospacing="1" w:after="100" w:afterAutospacing="1" w:line="240" w:lineRule="auto"/>
-        <w:jc w:val="left"/>
-      </w:pPr>
-      <w:r>
-        <w:t>부모의 이혼은 자녀들에게 신체적, 정서적 만족감과 지원, 보호를 해 주었던 가족체계를 위협</w:t>
-      </w:r>
-    </w:p>
-    <w:p>
-      <w:pPr>
-        <w:widowControl/>
-        <w:numPr>
-          <w:ilvl w:val="1"/>
-          <w:numId w:val="59"/>
-        </w:numPr>
-        <w:wordWrap/>
-        <w:autoSpaceDE/>
-        <w:autoSpaceDN/>
-        <w:spacing w:before="100" w:beforeAutospacing="1" w:after="100" w:afterAutospacing="1" w:line="240" w:lineRule="auto"/>
-        <w:jc w:val="left"/>
-      </w:pPr>
-      <w:r>
-        <w:t>많은 이혼 가정 아동들은 심각한 정서적 반응을 보이고 사회적, 정서적, 인지적인 면에서 여러 가지 적응 문제를 일으킴</w:t>
-      </w:r>
-    </w:p>
-    <w:p>
-      <w:pPr>
-        <w:widowControl/>
-        <w:numPr>
-          <w:ilvl w:val="1"/>
-          <w:numId w:val="59"/>
-        </w:numPr>
-        <w:wordWrap/>
-        <w:autoSpaceDE/>
-        <w:autoSpaceDN/>
-        <w:spacing w:before="100" w:beforeAutospacing="1" w:after="100" w:afterAutospacing="1" w:line="240" w:lineRule="auto"/>
-        <w:jc w:val="left"/>
-      </w:pPr>
-      <w:r>
-        <w:t>부모들의 이혼은 자녀들의 자존감, 학업성취도, 정서반응, 사회성, 청소년 문제행동 등에 영향을 줌</w:t>
-      </w:r>
-    </w:p>
-    <w:p>
-      <w:pPr>
-        <w:pStyle w:val="2"/>
-      </w:pPr>
-      <w:r>
-        <w:t>이혼으로 인한 한부모가족에서의 자녀양육</w:t>
-      </w:r>
-    </w:p>
-    <w:p>
-      <w:pPr>
-        <w:widowControl/>
-        <w:numPr>
-          <w:ilvl w:val="1"/>
-          <w:numId w:val="60"/>
-        </w:numPr>
-        <w:wordWrap/>
-        <w:autoSpaceDE/>
-        <w:autoSpaceDN/>
-        <w:spacing w:before="100" w:beforeAutospacing="1" w:after="100" w:afterAutospacing="1" w:line="240" w:lineRule="auto"/>
-        <w:jc w:val="left"/>
-      </w:pPr>
-      <w:r>
-        <w:t>이혼과정에서 자녀에게 부모가 어떤 모습을 보여 주는가와 자녀를 어떻게 대하느냐가 이혼 후 자녀의 적응에 중요한 영향을 미칠 수 있음</w:t>
-      </w:r>
-    </w:p>
-    <w:p>
-      <w:pPr>
-        <w:widowControl/>
-        <w:numPr>
-          <w:ilvl w:val="1"/>
-          <w:numId w:val="60"/>
+        <w:t>입양가족의 부모역할을 위한 지원방법</w:t>
+      </w:r>
+    </w:p>
+    <w:p>
+      <w:pPr>
+        <w:widowControl/>
+        <w:numPr>
+          <w:ilvl w:val="0"/>
+          <w:numId w:val="70"/>
+        </w:numPr>
+        <w:wordWrap/>
+        <w:autoSpaceDE/>
+        <w:autoSpaceDN/>
+        <w:spacing w:before="100" w:beforeAutospacing="1" w:after="100" w:afterAutospacing="1" w:line="240" w:lineRule="auto"/>
+        <w:jc w:val="left"/>
+      </w:pPr>
+      <w:r>
+        <w:t>1) 사회적 지원</w:t>
+      </w:r>
+    </w:p>
+    <w:p>
+      <w:pPr>
+        <w:widowControl/>
+        <w:numPr>
+          <w:ilvl w:val="1"/>
+          <w:numId w:val="70"/>
+        </w:numPr>
+        <w:wordWrap/>
+        <w:autoSpaceDE/>
+        <w:autoSpaceDN/>
+        <w:spacing w:before="100" w:beforeAutospacing="1" w:after="100" w:afterAutospacing="1" w:line="240" w:lineRule="auto"/>
+        <w:jc w:val="left"/>
+      </w:pPr>
+      <w:r>
+        <w:t>공개입양을 위한 제도적 지원</w:t>
+      </w:r>
+    </w:p>
+    <w:p>
+      <w:pPr>
+        <w:widowControl/>
+        <w:numPr>
+          <w:ilvl w:val="1"/>
+          <w:numId w:val="70"/>
+        </w:numPr>
+        <w:wordWrap/>
+        <w:autoSpaceDE/>
+        <w:autoSpaceDN/>
+        <w:spacing w:before="100" w:beforeAutospacing="1" w:after="100" w:afterAutospacing="1" w:line="240" w:lineRule="auto"/>
+        <w:jc w:val="left"/>
+      </w:pPr>
+      <w:r>
+        <w:t>입양절차나 입양 이후에 대한 체계적인 관리</w:t>
+      </w:r>
+    </w:p>
+    <w:p>
+      <w:pPr>
+        <w:widowControl/>
+        <w:numPr>
+          <w:ilvl w:val="1"/>
+          <w:numId w:val="70"/>
+        </w:numPr>
+        <w:wordWrap/>
+        <w:autoSpaceDE/>
+        <w:autoSpaceDN/>
+        <w:spacing w:before="100" w:beforeAutospacing="1" w:after="100" w:afterAutospacing="1" w:line="240" w:lineRule="auto"/>
+        <w:jc w:val="left"/>
+      </w:pPr>
+      <w:r>
+        <w:t>입양에 대한 사회적 인식의 변화</w:t>
+      </w:r>
+    </w:p>
+    <w:p>
+      <w:pPr>
+        <w:widowControl/>
+        <w:numPr>
+          <w:ilvl w:val="0"/>
+          <w:numId w:val="70"/>
+        </w:numPr>
+        <w:wordWrap/>
+        <w:autoSpaceDE/>
+        <w:autoSpaceDN/>
+        <w:spacing w:before="100" w:beforeAutospacing="1" w:after="100" w:afterAutospacing="1" w:line="240" w:lineRule="auto"/>
+        <w:jc w:val="left"/>
+      </w:pPr>
+      <w:r>
+        <w:t>2) 부모역할의 지침</w:t>
+      </w:r>
+    </w:p>
+    <w:p>
+      <w:pPr>
+        <w:widowControl/>
+        <w:numPr>
+          <w:ilvl w:val="1"/>
+          <w:numId w:val="70"/>
+        </w:numPr>
+        <w:wordWrap/>
+        <w:autoSpaceDE/>
+        <w:autoSpaceDN/>
+        <w:spacing w:before="100" w:beforeAutospacing="1" w:after="100" w:afterAutospacing="1" w:line="240" w:lineRule="auto"/>
+        <w:jc w:val="left"/>
+      </w:pPr>
+      <w:r>
+        <w:t>(1) 자녀의 입양사실에 대해 개방적인 태도를 갖는 것이 바람직함</w:t>
+      </w:r>
+    </w:p>
+    <w:p>
+      <w:pPr>
+        <w:widowControl/>
+        <w:numPr>
+          <w:ilvl w:val="1"/>
+          <w:numId w:val="70"/>
+        </w:numPr>
+        <w:wordWrap/>
+        <w:autoSpaceDE/>
+        <w:autoSpaceDN/>
+        <w:spacing w:before="100" w:beforeAutospacing="1" w:after="100" w:afterAutospacing="1" w:line="240" w:lineRule="auto"/>
+        <w:jc w:val="left"/>
+      </w:pPr>
+      <w:r>
+        <w:t>(2) 자신의 출생에 대해 알고자 하는 욕구(뿌리 찾기)를 인정해야 함</w:t>
+      </w:r>
+    </w:p>
+    <w:p>
+      <w:pPr>
+        <w:widowControl/>
+        <w:numPr>
+          <w:ilvl w:val="1"/>
+          <w:numId w:val="70"/>
+        </w:numPr>
+        <w:wordWrap/>
+        <w:autoSpaceDE/>
+        <w:autoSpaceDN/>
+        <w:spacing w:before="100" w:beforeAutospacing="1" w:after="100" w:afterAutospacing="1" w:line="240" w:lineRule="auto"/>
+        <w:jc w:val="left"/>
+      </w:pPr>
+      <w:r>
+        <w:t>(3) 자녀가 이전 부모나 보호자로부터의 분리나 상실의 문제를 해결할 수 있도록 도움</w:t>
+      </w:r>
+    </w:p>
+    <w:p>
+      <w:pPr>
+        <w:widowControl/>
+        <w:numPr>
+          <w:ilvl w:val="1"/>
+          <w:numId w:val="70"/>
         </w:numPr>
         <w:wordWrap/>
         <w:autoSpaceDE/>
@@ -14777,507 +17988,7 @@
       </w:pPr>
       <w:r>
         <w:lastRenderedPageBreak/>
-        <w:t>자녀가 있는 상태에서 이혼하는 부부는 자녀가 부모의 이혼을 어떻게 받아들이며 이해할 것인가에 대해 심사숙고해야 함</w:t>
-      </w:r>
-    </w:p>
-    <w:p>
-      <w:pPr>
-        <w:widowControl/>
-        <w:numPr>
-          <w:ilvl w:val="2"/>
-          <w:numId w:val="60"/>
-        </w:numPr>
-        <w:wordWrap/>
-        <w:autoSpaceDE/>
-        <w:autoSpaceDN/>
-        <w:spacing w:before="100" w:beforeAutospacing="1" w:after="100" w:afterAutospacing="1" w:line="240" w:lineRule="auto"/>
-        <w:jc w:val="left"/>
-      </w:pPr>
-      <w:r>
-        <w:t>1) 부모 자신의 사회, 경제, 심리 적응 문제 해결을 위해 노력 필요</w:t>
-      </w:r>
-    </w:p>
-    <w:p>
-      <w:pPr>
-        <w:widowControl/>
-        <w:numPr>
-          <w:ilvl w:val="2"/>
-          <w:numId w:val="60"/>
-        </w:numPr>
-        <w:wordWrap/>
-        <w:autoSpaceDE/>
-        <w:autoSpaceDN/>
-        <w:spacing w:before="100" w:beforeAutospacing="1" w:after="100" w:afterAutospacing="1" w:line="240" w:lineRule="auto"/>
-        <w:jc w:val="left"/>
-      </w:pPr>
-      <w:r>
-        <w:t>2) 자녀의 심리상태 관찰과 대화 필요</w:t>
-      </w:r>
-    </w:p>
-    <w:p>
-      <w:pPr>
-        <w:widowControl/>
-        <w:numPr>
-          <w:ilvl w:val="2"/>
-          <w:numId w:val="60"/>
-        </w:numPr>
-        <w:wordWrap/>
-        <w:autoSpaceDE/>
-        <w:autoSpaceDN/>
-        <w:spacing w:before="100" w:beforeAutospacing="1" w:after="100" w:afterAutospacing="1" w:line="240" w:lineRule="auto"/>
-        <w:jc w:val="left"/>
-      </w:pPr>
-      <w:r>
-        <w:t>3) 부 또는 모성 실조 극복을 위한 대책 모색</w:t>
-      </w:r>
-    </w:p>
-    <w:p>
-      <w:pPr>
-        <w:widowControl/>
-        <w:numPr>
-          <w:ilvl w:val="2"/>
-          <w:numId w:val="60"/>
-        </w:numPr>
-        <w:wordWrap/>
-        <w:autoSpaceDE/>
-        <w:autoSpaceDN/>
-        <w:spacing w:before="100" w:beforeAutospacing="1" w:after="100" w:afterAutospacing="1" w:line="240" w:lineRule="auto"/>
-        <w:jc w:val="left"/>
-      </w:pPr>
-      <w:r>
-        <w:t>4) 자녀가 속한 학교나 사회공동체에 적극 참여하도록 유도하거나 지원프로그램 이용 격려</w:t>
-      </w:r>
-    </w:p>
-    <w:p>
-      <w:pPr>
-        <w:pStyle w:val="2"/>
-      </w:pPr>
-      <w:r>
-        <w:t>미혼모 또는 미혼부 자녀양육의 어려움</w:t>
-      </w:r>
-    </w:p>
-    <w:p>
-      <w:pPr>
-        <w:widowControl/>
-        <w:numPr>
-          <w:ilvl w:val="0"/>
-          <w:numId w:val="61"/>
-        </w:numPr>
-        <w:wordWrap/>
-        <w:autoSpaceDE/>
-        <w:autoSpaceDN/>
-        <w:spacing w:before="100" w:beforeAutospacing="1" w:after="100" w:afterAutospacing="1" w:line="240" w:lineRule="auto"/>
-        <w:jc w:val="left"/>
-      </w:pPr>
-      <w:r>
-        <w:t>1) 미혼모 자녀양육의 어려움</w:t>
-      </w:r>
-    </w:p>
-    <w:p>
-      <w:pPr>
-        <w:widowControl/>
-        <w:numPr>
-          <w:ilvl w:val="1"/>
-          <w:numId w:val="61"/>
-        </w:numPr>
-        <w:wordWrap/>
-        <w:autoSpaceDE/>
-        <w:autoSpaceDN/>
-        <w:spacing w:before="100" w:beforeAutospacing="1" w:after="100" w:afterAutospacing="1" w:line="240" w:lineRule="auto"/>
-        <w:jc w:val="left"/>
-      </w:pPr>
-      <w:r>
-        <w:t>혼외임신으로 인한 직장에서의 차별</w:t>
-      </w:r>
-    </w:p>
-    <w:p>
-      <w:pPr>
-        <w:widowControl/>
-        <w:numPr>
-          <w:ilvl w:val="1"/>
-          <w:numId w:val="61"/>
-        </w:numPr>
-        <w:wordWrap/>
-        <w:autoSpaceDE/>
-        <w:autoSpaceDN/>
-        <w:spacing w:before="100" w:beforeAutospacing="1" w:after="100" w:afterAutospacing="1" w:line="240" w:lineRule="auto"/>
-        <w:jc w:val="left"/>
-      </w:pPr>
-      <w:r>
-        <w:t>청소년 미혼모의 학습권 침해</w:t>
-      </w:r>
-    </w:p>
-    <w:p>
-      <w:pPr>
-        <w:widowControl/>
-        <w:numPr>
-          <w:ilvl w:val="1"/>
-          <w:numId w:val="61"/>
-        </w:numPr>
-        <w:wordWrap/>
-        <w:autoSpaceDE/>
-        <w:autoSpaceDN/>
-        <w:spacing w:before="100" w:beforeAutospacing="1" w:after="100" w:afterAutospacing="1" w:line="240" w:lineRule="auto"/>
-        <w:jc w:val="left"/>
-      </w:pPr>
-      <w:r>
-        <w:t>미혼부의 자녀양육비 이행 부진</w:t>
-      </w:r>
-    </w:p>
-    <w:p>
-      <w:pPr>
-        <w:widowControl/>
-        <w:numPr>
-          <w:ilvl w:val="1"/>
-          <w:numId w:val="61"/>
-        </w:numPr>
-        <w:wordWrap/>
-        <w:autoSpaceDE/>
-        <w:autoSpaceDN/>
-        <w:spacing w:before="100" w:beforeAutospacing="1" w:after="100" w:afterAutospacing="1" w:line="240" w:lineRule="auto"/>
-        <w:jc w:val="left"/>
-      </w:pPr>
-      <w:r>
-        <w:t>미혼모는 자녀양육을 결심하면서 가족과의 단절, 사회적 편견, 경제적 어려움에 시달리지만, 비양육미혼부 대다수는 책임을 회피하고 있음</w:t>
-      </w:r>
-    </w:p>
-    <w:p>
-      <w:pPr>
-        <w:widowControl/>
-        <w:numPr>
-          <w:ilvl w:val="1"/>
-          <w:numId w:val="61"/>
-        </w:numPr>
-        <w:wordWrap/>
-        <w:autoSpaceDE/>
-        <w:autoSpaceDN/>
-        <w:spacing w:before="100" w:beforeAutospacing="1" w:after="100" w:afterAutospacing="1" w:line="240" w:lineRule="auto"/>
-        <w:jc w:val="left"/>
-      </w:pPr>
-      <w:r>
-        <w:t>청소년미혼모는 시설 의존 경향이 높음</w:t>
-      </w:r>
-    </w:p>
-    <w:p>
-      <w:pPr>
-        <w:widowControl/>
-        <w:numPr>
-          <w:ilvl w:val="1"/>
-          <w:numId w:val="61"/>
-        </w:numPr>
-        <w:wordWrap/>
-        <w:autoSpaceDE/>
-        <w:autoSpaceDN/>
-        <w:spacing w:before="100" w:beforeAutospacing="1" w:after="100" w:afterAutospacing="1" w:line="240" w:lineRule="auto"/>
-        <w:jc w:val="left"/>
-      </w:pPr>
-      <w:r>
-        <w:t xml:space="preserve">양육미혼모 자녀양육 및 생활 </w:t>
-      </w:r>
-      <w:proofErr w:type="gramStart"/>
-      <w:r>
-        <w:t>실태 :</w:t>
-      </w:r>
-      <w:proofErr w:type="gramEnd"/>
-      <w:r>
-        <w:t xml:space="preserve"> 일반여성과 마찬가지로 미혼모들도 출산으로 인한 경제활동 축소 및 수입의 감소를 경험하고 있음. 생계와 양육을 홀로 책임져야 하는 어려움에도 직면하고 있음</w:t>
-      </w:r>
-    </w:p>
-    <w:p>
-      <w:pPr>
-        <w:widowControl/>
-        <w:numPr>
-          <w:ilvl w:val="0"/>
-          <w:numId w:val="61"/>
-        </w:numPr>
-        <w:wordWrap/>
-        <w:autoSpaceDE/>
-        <w:autoSpaceDN/>
-        <w:spacing w:before="100" w:beforeAutospacing="1" w:after="100" w:afterAutospacing="1" w:line="240" w:lineRule="auto"/>
-        <w:jc w:val="left"/>
-      </w:pPr>
-      <w:r>
-        <w:t>2) 미혼모 정책과제</w:t>
-      </w:r>
-    </w:p>
-    <w:p>
-      <w:pPr>
-        <w:widowControl/>
-        <w:numPr>
-          <w:ilvl w:val="1"/>
-          <w:numId w:val="61"/>
-        </w:numPr>
-        <w:wordWrap/>
-        <w:autoSpaceDE/>
-        <w:autoSpaceDN/>
-        <w:spacing w:before="100" w:beforeAutospacing="1" w:after="100" w:afterAutospacing="1" w:line="240" w:lineRule="auto"/>
-        <w:jc w:val="left"/>
-      </w:pPr>
-      <w:r>
-        <w:t>미혼모에 대한 사회적 편견 개선</w:t>
-      </w:r>
-    </w:p>
-    <w:p>
-      <w:pPr>
-        <w:widowControl/>
-        <w:numPr>
-          <w:ilvl w:val="1"/>
-          <w:numId w:val="61"/>
-        </w:numPr>
-        <w:wordWrap/>
-        <w:autoSpaceDE/>
-        <w:autoSpaceDN/>
-        <w:spacing w:before="100" w:beforeAutospacing="1" w:after="100" w:afterAutospacing="1" w:line="240" w:lineRule="auto"/>
-        <w:jc w:val="left"/>
-      </w:pPr>
-      <w:r>
-        <w:t>미혼부의 양육비 책임강화 방안</w:t>
-      </w:r>
-    </w:p>
-    <w:p>
-      <w:pPr>
-        <w:widowControl/>
-        <w:numPr>
-          <w:ilvl w:val="1"/>
-          <w:numId w:val="61"/>
-        </w:numPr>
-        <w:wordWrap/>
-        <w:autoSpaceDE/>
-        <w:autoSpaceDN/>
-        <w:spacing w:before="100" w:beforeAutospacing="1" w:after="100" w:afterAutospacing="1" w:line="240" w:lineRule="auto"/>
-        <w:jc w:val="left"/>
-      </w:pPr>
-      <w:r>
-        <w:t>미혼임산부 및 미혼모에 대한 직장에서의 차별 금지</w:t>
-      </w:r>
-    </w:p>
-    <w:p>
-      <w:pPr>
-        <w:widowControl/>
-        <w:numPr>
-          <w:ilvl w:val="1"/>
-          <w:numId w:val="61"/>
-        </w:numPr>
-        <w:wordWrap/>
-        <w:autoSpaceDE/>
-        <w:autoSpaceDN/>
-        <w:spacing w:before="100" w:beforeAutospacing="1" w:after="100" w:afterAutospacing="1" w:line="240" w:lineRule="auto"/>
-        <w:jc w:val="left"/>
-      </w:pPr>
-      <w:r>
-        <w:t>시대변화에 대응하는 미혼모 시설 관련 정책</w:t>
-      </w:r>
-    </w:p>
-    <w:p>
-      <w:pPr>
-        <w:widowControl/>
-        <w:numPr>
-          <w:ilvl w:val="1"/>
-          <w:numId w:val="61"/>
-        </w:numPr>
-        <w:wordWrap/>
-        <w:autoSpaceDE/>
-        <w:autoSpaceDN/>
-        <w:spacing w:before="100" w:beforeAutospacing="1" w:after="100" w:afterAutospacing="1" w:line="240" w:lineRule="auto"/>
-        <w:jc w:val="left"/>
-      </w:pPr>
-      <w:r>
-        <w:t>미혼한부모 가족을 위한 사회복지서비스 전달 개선</w:t>
-      </w:r>
-    </w:p>
-    <w:p>
-      <w:pPr>
-        <w:widowControl/>
-        <w:numPr>
-          <w:ilvl w:val="1"/>
-          <w:numId w:val="61"/>
-        </w:numPr>
-        <w:wordWrap/>
-        <w:autoSpaceDE/>
-        <w:autoSpaceDN/>
-        <w:spacing w:before="100" w:beforeAutospacing="1" w:after="100" w:afterAutospacing="1" w:line="240" w:lineRule="auto"/>
-        <w:jc w:val="left"/>
-      </w:pPr>
-      <w:r>
-        <w:t>미혼모 당사자모임 활성화 지원</w:t>
-      </w:r>
-    </w:p>
-    <w:p>
-      <w:pPr>
-        <w:widowControl/>
-        <w:numPr>
-          <w:ilvl w:val="1"/>
-          <w:numId w:val="61"/>
-        </w:numPr>
-        <w:wordWrap/>
-        <w:autoSpaceDE/>
-        <w:autoSpaceDN/>
-        <w:spacing w:before="100" w:beforeAutospacing="1" w:after="100" w:afterAutospacing="1" w:line="240" w:lineRule="auto"/>
-        <w:jc w:val="left"/>
-      </w:pPr>
-      <w:r>
-        <w:t xml:space="preserve">청소년 미혼모 관련 </w:t>
-      </w:r>
-      <w:proofErr w:type="gramStart"/>
-      <w:r>
-        <w:t>정책과제 :</w:t>
-      </w:r>
-      <w:proofErr w:type="gramEnd"/>
-      <w:r>
-        <w:t xml:space="preserve"> 학습권 보장 및 성교육 강화</w:t>
-      </w:r>
-    </w:p>
-    <w:p>
-      <w:pPr>
-        <w:widowControl/>
-        <w:numPr>
-          <w:ilvl w:val="1"/>
-          <w:numId w:val="61"/>
-        </w:numPr>
-        <w:wordWrap/>
-        <w:autoSpaceDE/>
-        <w:autoSpaceDN/>
-        <w:spacing w:before="100" w:beforeAutospacing="1" w:after="100" w:afterAutospacing="1" w:line="240" w:lineRule="auto"/>
-        <w:jc w:val="left"/>
-      </w:pPr>
-      <w:r>
-        <w:t>미혼모 관련 포괄적 통계 구축</w:t>
-      </w:r>
-    </w:p>
-    <w:p>
-      <w:pPr>
-        <w:widowControl/>
-        <w:numPr>
-          <w:ilvl w:val="0"/>
-          <w:numId w:val="61"/>
-        </w:numPr>
-        <w:wordWrap/>
-        <w:autoSpaceDE/>
-        <w:autoSpaceDN/>
-        <w:spacing w:before="100" w:beforeAutospacing="1" w:after="100" w:afterAutospacing="1" w:line="240" w:lineRule="auto"/>
-        <w:jc w:val="left"/>
-      </w:pPr>
-      <w:r>
-        <w:t>3) 미혼부 자녀양육의 어려움</w:t>
-      </w:r>
-    </w:p>
-    <w:p>
-      <w:pPr>
-        <w:widowControl/>
-        <w:numPr>
-          <w:ilvl w:val="1"/>
-          <w:numId w:val="61"/>
-        </w:numPr>
-        <w:wordWrap/>
-        <w:autoSpaceDE/>
-        <w:autoSpaceDN/>
-        <w:spacing w:before="100" w:beforeAutospacing="1" w:after="100" w:afterAutospacing="1" w:line="240" w:lineRule="auto"/>
-        <w:jc w:val="left"/>
-      </w:pPr>
-      <w:r>
-        <w:t>미혼모만큼이나 미혼부들도 경제적 어려움으로 고통</w:t>
-      </w:r>
-    </w:p>
-    <w:p>
-      <w:pPr>
-        <w:widowControl/>
-        <w:numPr>
-          <w:ilvl w:val="1"/>
-          <w:numId w:val="61"/>
-        </w:numPr>
-        <w:wordWrap/>
-        <w:autoSpaceDE/>
-        <w:autoSpaceDN/>
-        <w:spacing w:before="100" w:beforeAutospacing="1" w:after="100" w:afterAutospacing="1" w:line="240" w:lineRule="auto"/>
-        <w:jc w:val="left"/>
-      </w:pPr>
-      <w:r>
-        <w:t>미혼부들이 자녀를 키우기에는 어려운 제도적인 허점</w:t>
-      </w:r>
-    </w:p>
-    <w:p>
-      <w:pPr>
-        <w:widowControl/>
-        <w:numPr>
-          <w:ilvl w:val="1"/>
-          <w:numId w:val="61"/>
-        </w:numPr>
-        <w:wordWrap/>
-        <w:autoSpaceDE/>
-        <w:autoSpaceDN/>
-        <w:spacing w:before="100" w:beforeAutospacing="1" w:after="100" w:afterAutospacing="1" w:line="240" w:lineRule="auto"/>
-        <w:jc w:val="left"/>
-      </w:pPr>
-      <w:r>
-        <w:t>자녀를 키울 시설 크게 부족</w:t>
-      </w:r>
-    </w:p>
-    <w:p>
-      <w:pPr>
-        <w:pStyle w:val="2"/>
-      </w:pPr>
-      <w:r>
-        <w:t>한부모가족의 자녀를 위한 지원방법</w:t>
-      </w:r>
-    </w:p>
-    <w:p>
-      <w:pPr>
-        <w:widowControl/>
-        <w:numPr>
-          <w:ilvl w:val="1"/>
-          <w:numId w:val="62"/>
-        </w:numPr>
-        <w:wordWrap/>
-        <w:autoSpaceDE/>
-        <w:autoSpaceDN/>
-        <w:spacing w:before="100" w:beforeAutospacing="1" w:after="100" w:afterAutospacing="1" w:line="240" w:lineRule="auto"/>
-        <w:jc w:val="left"/>
-      </w:pPr>
-      <w:r>
-        <w:t>부모의 이혼으로 인해 어려움에 처한 자녀들에게는 무엇보다도 지지적이고 예측 가능한 환경을 제공해 주는 부모, 형제자매, 친구 또는 유아교육기관이나 학교 등의 사회적인 지지환경이 중요한 자원</w:t>
-      </w:r>
-    </w:p>
-    <w:p>
-      <w:pPr>
-        <w:widowControl/>
-        <w:numPr>
-          <w:ilvl w:val="1"/>
-          <w:numId w:val="62"/>
-        </w:numPr>
-        <w:wordWrap/>
-        <w:autoSpaceDE/>
-        <w:autoSpaceDN/>
-        <w:spacing w:before="100" w:beforeAutospacing="1" w:after="100" w:afterAutospacing="1" w:line="240" w:lineRule="auto"/>
-        <w:jc w:val="left"/>
-      </w:pPr>
-      <w:r>
-        <w:t>2012년 이후 ‘한부모가족지원법’은 이전 ‘모자복지법’이 개정</w:t>
-      </w:r>
-    </w:p>
-    <w:p>
-      <w:pPr>
-        <w:widowControl/>
-        <w:numPr>
-          <w:ilvl w:val="1"/>
-          <w:numId w:val="62"/>
-        </w:numPr>
-        <w:wordWrap/>
-        <w:autoSpaceDE/>
-        <w:autoSpaceDN/>
-        <w:spacing w:before="100" w:beforeAutospacing="1" w:after="100" w:afterAutospacing="1" w:line="240" w:lineRule="auto"/>
-        <w:jc w:val="left"/>
-      </w:pPr>
-      <w:r>
-        <w:lastRenderedPageBreak/>
-        <w:t xml:space="preserve">정부(보건복지부, 여성가족부) 한부모가족 </w:t>
-      </w:r>
-      <w:proofErr w:type="gramStart"/>
-      <w:r>
-        <w:t>지원사업 :</w:t>
-      </w:r>
-      <w:proofErr w:type="gramEnd"/>
-      <w:r>
-        <w:t xml:space="preserve"> 저소득 한부모가족 자녀 양육비 등 지원, 청소년 한부모 자립지원, 저소득 한부모가족 주거지원 서비스, 권역별 미혼모부자 지원기관 운영, 가족역량강화 지원사업, 이혼위기가족 회복지원사업</w:t>
+        <w:t>(4) 부모의 온정적이고 수용적인 양육태도는 자녀의 적응능력을 높여주는 중요한 요인</w:t>
       </w:r>
     </w:p>
     <w:p>
@@ -15297,7 +18008,7 @@
         <w:rPr>
           <w:rStyle w:val="click"/>
         </w:rPr>
-        <w:t>계부모-자녀 관계 적응</w:t>
+        <w:t>긍정적 정체성 형성</w:t>
       </w:r>
       <w:r>
         <w:rPr>
@@ -15310,504 +18021,293 @@
         <w:rPr>
           <w:rStyle w:val="click"/>
         </w:rPr>
-        <w:t>가족법(호주제 폐지)</w:t>
-      </w:r>
+        <w:t xml:space="preserve">상호신뢰와 </w:t>
+      </w:r>
+      <w:proofErr w:type="spellStart"/>
+      <w:r>
+        <w:rPr>
+          <w:rStyle w:val="click"/>
+        </w:rPr>
+        <w:t>통합감</w:t>
+      </w:r>
+      <w:proofErr w:type="spellEnd"/>
     </w:p>
     <w:p>
       <w:pPr>
         <w:pStyle w:val="2"/>
       </w:pPr>
       <w:r>
-        <w:t>재혼가족의 실태</w:t>
-      </w:r>
-    </w:p>
-    <w:p>
-      <w:pPr>
-        <w:widowControl/>
-        <w:numPr>
-          <w:ilvl w:val="1"/>
-          <w:numId w:val="63"/>
-        </w:numPr>
-        <w:wordWrap/>
-        <w:autoSpaceDE/>
-        <w:autoSpaceDN/>
-        <w:spacing w:before="100" w:beforeAutospacing="1" w:after="100" w:afterAutospacing="1" w:line="240" w:lineRule="auto"/>
-        <w:jc w:val="left"/>
-      </w:pPr>
-      <w:r>
-        <w:t>재혼가족이란 한쪽이나 양쪽 부모 모두가 이전의 결혼에서 낳은 자녀를 데리고 다시 결혼을 하게 됨으로써 형성된 가정을 말함</w:t>
-      </w:r>
-    </w:p>
-    <w:p>
-      <w:pPr>
-        <w:widowControl/>
-        <w:numPr>
-          <w:ilvl w:val="1"/>
-          <w:numId w:val="63"/>
-        </w:numPr>
-        <w:wordWrap/>
-        <w:autoSpaceDE/>
-        <w:autoSpaceDN/>
-        <w:spacing w:before="100" w:beforeAutospacing="1" w:after="100" w:afterAutospacing="1" w:line="240" w:lineRule="auto"/>
-        <w:jc w:val="left"/>
-      </w:pPr>
-      <w:r>
-        <w:t>계모, 계부 가족이라는 말은 부정적인 의미를 내포하고 있는 것으로 생각되어 이러한 가정형태를 재혼 또는 혼합, 재결합, 재구성가정이라고 부르기도 함</w:t>
-      </w:r>
-    </w:p>
-    <w:p>
-      <w:pPr>
-        <w:pStyle w:val="2"/>
-      </w:pPr>
-      <w:r>
-        <w:t>재혼가족의 문제(재혼가족의 적응을 어렵게 하는 요소들)</w:t>
-      </w:r>
-    </w:p>
-    <w:p>
-      <w:pPr>
-        <w:widowControl/>
-        <w:numPr>
-          <w:ilvl w:val="0"/>
-          <w:numId w:val="64"/>
-        </w:numPr>
-        <w:wordWrap/>
-        <w:autoSpaceDE/>
-        <w:autoSpaceDN/>
-        <w:spacing w:before="100" w:beforeAutospacing="1" w:after="100" w:afterAutospacing="1" w:line="240" w:lineRule="auto"/>
-        <w:jc w:val="left"/>
-      </w:pPr>
-      <w:r>
-        <w:t>1) 재혼가족은 초혼 가족과 달리 가족형성기부터 이미 ‘가지고 시작하는 것’이 많음</w:t>
-      </w:r>
-    </w:p>
-    <w:p>
-      <w:pPr>
-        <w:widowControl/>
-        <w:numPr>
-          <w:ilvl w:val="0"/>
-          <w:numId w:val="64"/>
-        </w:numPr>
-        <w:wordWrap/>
-        <w:autoSpaceDE/>
-        <w:autoSpaceDN/>
-        <w:spacing w:before="100" w:beforeAutospacing="1" w:after="100" w:afterAutospacing="1" w:line="240" w:lineRule="auto"/>
-        <w:jc w:val="left"/>
-      </w:pPr>
-      <w:r>
-        <w:t>2) 재혼가족은 초혼가족에 비해 가족기능의 원활한 수행을 위한 중요한 요소 몇 가지가 부족함</w:t>
-      </w:r>
-    </w:p>
-    <w:p>
-      <w:pPr>
-        <w:widowControl/>
-        <w:numPr>
-          <w:ilvl w:val="0"/>
-          <w:numId w:val="64"/>
-        </w:numPr>
-        <w:wordWrap/>
-        <w:autoSpaceDE/>
-        <w:autoSpaceDN/>
-        <w:spacing w:before="100" w:beforeAutospacing="1" w:after="100" w:afterAutospacing="1" w:line="240" w:lineRule="auto"/>
-        <w:jc w:val="left"/>
-      </w:pPr>
-      <w:r>
-        <w:t>3) 재혼가족에 대한 사회적 규범 체계의 부재는 가족 내 역할의 모호성 문제와 연결</w:t>
-      </w:r>
-    </w:p>
-    <w:p>
-      <w:pPr>
-        <w:widowControl/>
-        <w:numPr>
-          <w:ilvl w:val="0"/>
-          <w:numId w:val="64"/>
-        </w:numPr>
-        <w:wordWrap/>
-        <w:autoSpaceDE/>
-        <w:autoSpaceDN/>
-        <w:spacing w:before="100" w:beforeAutospacing="1" w:after="100" w:afterAutospacing="1" w:line="240" w:lineRule="auto"/>
-        <w:jc w:val="left"/>
-      </w:pPr>
-      <w:r>
-        <w:t>4) 재혼가족에 대한 사회적 규범 체계의 부재와 관련해 가족 범주의 모호성 문제와 연결</w:t>
-      </w:r>
-    </w:p>
-    <w:p>
-      <w:pPr>
-        <w:widowControl/>
-        <w:numPr>
-          <w:ilvl w:val="0"/>
-          <w:numId w:val="64"/>
-        </w:numPr>
-        <w:wordWrap/>
-        <w:autoSpaceDE/>
-        <w:autoSpaceDN/>
-        <w:spacing w:before="100" w:beforeAutospacing="1" w:after="100" w:afterAutospacing="1" w:line="240" w:lineRule="auto"/>
-        <w:jc w:val="left"/>
-      </w:pPr>
-      <w:r>
-        <w:t>5) 재혼가족은 초혼가족에 비해 비교적 짧은 시간에 만들어지는 가족이기 때문에 기존의 익숙한 가족 내 역할구조, 권력구조, 자원분배 방식 등 전반적인 생활영역에서 갑작스러운 재구조화가 요구됨</w:t>
-      </w:r>
-    </w:p>
-    <w:p>
-      <w:pPr>
-        <w:pStyle w:val="2"/>
-      </w:pPr>
-      <w:r>
-        <w:t>재혼가족의 자녀문제</w:t>
-      </w:r>
-    </w:p>
-    <w:p>
-      <w:pPr>
-        <w:widowControl/>
-        <w:numPr>
-          <w:ilvl w:val="0"/>
-          <w:numId w:val="65"/>
-        </w:numPr>
-        <w:wordWrap/>
-        <w:autoSpaceDE/>
-        <w:autoSpaceDN/>
-        <w:spacing w:before="100" w:beforeAutospacing="1" w:after="100" w:afterAutospacing="1" w:line="240" w:lineRule="auto"/>
-        <w:jc w:val="left"/>
-      </w:pPr>
-      <w:r>
-        <w:t>1) 자신의 친부모를 새 부모와 공유해야 함</w:t>
-      </w:r>
-    </w:p>
-    <w:p>
-      <w:pPr>
-        <w:widowControl/>
-        <w:numPr>
-          <w:ilvl w:val="0"/>
-          <w:numId w:val="65"/>
-        </w:numPr>
-        <w:wordWrap/>
-        <w:autoSpaceDE/>
-        <w:autoSpaceDN/>
-        <w:spacing w:before="100" w:beforeAutospacing="1" w:after="100" w:afterAutospacing="1" w:line="240" w:lineRule="auto"/>
-        <w:jc w:val="left"/>
-      </w:pPr>
-      <w:r>
-        <w:t>2) 만일 재혼한 부모가 또 이혼하면 새로운 가족도 끝날지도 모른다는 두려움 때문에 새로운 가족에 대한 애정을 갖기 어려움</w:t>
-      </w:r>
-    </w:p>
-    <w:p>
-      <w:pPr>
-        <w:widowControl/>
-        <w:numPr>
-          <w:ilvl w:val="0"/>
-          <w:numId w:val="65"/>
-        </w:numPr>
-        <w:wordWrap/>
-        <w:autoSpaceDE/>
-        <w:autoSpaceDN/>
-        <w:spacing w:before="100" w:beforeAutospacing="1" w:after="100" w:afterAutospacing="1" w:line="240" w:lineRule="auto"/>
-        <w:jc w:val="left"/>
-      </w:pPr>
-      <w:r>
-        <w:t>3) 이전에 익숙했던 방식과 다른 생활방식에 적응해야 하며, 아직 애정이 없는 계부모의 훈육과 간섭을 받아야 함</w:t>
-      </w:r>
-    </w:p>
-    <w:p>
-      <w:pPr>
-        <w:widowControl/>
-        <w:numPr>
-          <w:ilvl w:val="0"/>
-          <w:numId w:val="65"/>
-        </w:numPr>
-        <w:wordWrap/>
-        <w:autoSpaceDE/>
-        <w:autoSpaceDN/>
-        <w:spacing w:before="100" w:beforeAutospacing="1" w:after="100" w:afterAutospacing="1" w:line="240" w:lineRule="auto"/>
-        <w:jc w:val="left"/>
-      </w:pPr>
-      <w:r>
-        <w:t>4) 같이 살고 있는 친부모와 따로 살고 있는 친부모 사이에서 누구에게 충성할 것인가의 문제로 심리적 갈등 겪음</w:t>
-      </w:r>
-    </w:p>
-    <w:p>
-      <w:pPr>
-        <w:widowControl/>
-        <w:numPr>
-          <w:ilvl w:val="0"/>
-          <w:numId w:val="65"/>
-        </w:numPr>
-        <w:wordWrap/>
-        <w:autoSpaceDE/>
-        <w:autoSpaceDN/>
-        <w:spacing w:before="100" w:beforeAutospacing="1" w:after="100" w:afterAutospacing="1" w:line="240" w:lineRule="auto"/>
-        <w:jc w:val="left"/>
-      </w:pPr>
-      <w:r>
-        <w:t>5) 친부모와 재결합할 수도 있다는 희망을 버려야 함</w:t>
-      </w:r>
-    </w:p>
-    <w:p>
-      <w:pPr>
-        <w:widowControl/>
-        <w:numPr>
-          <w:ilvl w:val="0"/>
-          <w:numId w:val="65"/>
-        </w:numPr>
-        <w:wordWrap/>
-        <w:autoSpaceDE/>
-        <w:autoSpaceDN/>
-        <w:spacing w:before="100" w:beforeAutospacing="1" w:after="100" w:afterAutospacing="1" w:line="240" w:lineRule="auto"/>
-        <w:jc w:val="left"/>
-      </w:pPr>
-      <w:r>
-        <w:t>6) 부모의 재혼으로 인해 달라진 생활환경상의 변화(이사, 전학, 교우관계 변화)로 스트레스를 겪을 수 있음</w:t>
-      </w:r>
-    </w:p>
-    <w:p>
-      <w:pPr>
-        <w:pStyle w:val="2"/>
-      </w:pPr>
-      <w:r>
-        <w:lastRenderedPageBreak/>
-        <w:t>재혼가족의 효율적인 자녀양육방법</w:t>
-      </w:r>
-    </w:p>
-    <w:p>
-      <w:pPr>
-        <w:widowControl/>
-        <w:numPr>
-          <w:ilvl w:val="0"/>
-          <w:numId w:val="66"/>
-        </w:numPr>
-        <w:wordWrap/>
-        <w:autoSpaceDE/>
-        <w:autoSpaceDN/>
-        <w:spacing w:before="100" w:beforeAutospacing="1" w:after="100" w:afterAutospacing="1" w:line="240" w:lineRule="auto"/>
-        <w:jc w:val="left"/>
-      </w:pPr>
-      <w:r>
-        <w:t>1) 계부모-자녀 관계 적응에 상당한 시간이 필요함을 인식</w:t>
-      </w:r>
-    </w:p>
-    <w:p>
-      <w:pPr>
-        <w:widowControl/>
-        <w:numPr>
-          <w:ilvl w:val="0"/>
-          <w:numId w:val="66"/>
-        </w:numPr>
-        <w:wordWrap/>
-        <w:autoSpaceDE/>
-        <w:autoSpaceDN/>
-        <w:spacing w:before="100" w:beforeAutospacing="1" w:after="100" w:afterAutospacing="1" w:line="240" w:lineRule="auto"/>
-        <w:jc w:val="left"/>
-      </w:pPr>
-      <w:r>
-        <w:t>2) 지나친 통제력 부모역할 자제와 개방적 대화 필요</w:t>
-      </w:r>
-    </w:p>
-    <w:p>
-      <w:pPr>
-        <w:widowControl/>
-        <w:numPr>
-          <w:ilvl w:val="0"/>
-          <w:numId w:val="66"/>
-        </w:numPr>
-        <w:wordWrap/>
-        <w:autoSpaceDE/>
-        <w:autoSpaceDN/>
-        <w:spacing w:before="100" w:beforeAutospacing="1" w:after="100" w:afterAutospacing="1" w:line="240" w:lineRule="auto"/>
-        <w:jc w:val="left"/>
-      </w:pPr>
-      <w:r>
-        <w:t>3) 재혼 부부 사이의 양육에 대한 협의 필요</w:t>
-      </w:r>
-    </w:p>
-    <w:p>
-      <w:pPr>
-        <w:widowControl/>
-        <w:numPr>
-          <w:ilvl w:val="0"/>
-          <w:numId w:val="66"/>
-        </w:numPr>
-        <w:wordWrap/>
-        <w:autoSpaceDE/>
-        <w:autoSpaceDN/>
-        <w:spacing w:before="100" w:beforeAutospacing="1" w:after="100" w:afterAutospacing="1" w:line="240" w:lineRule="auto"/>
-        <w:jc w:val="left"/>
-      </w:pPr>
-      <w:r>
-        <w:t>4) 환경적 변화 시도로 새로운 관계, 역할 정립 모색</w:t>
-      </w:r>
-    </w:p>
-    <w:p>
-      <w:pPr>
-        <w:widowControl/>
-        <w:numPr>
-          <w:ilvl w:val="0"/>
-          <w:numId w:val="66"/>
-        </w:numPr>
-        <w:wordWrap/>
-        <w:autoSpaceDE/>
-        <w:autoSpaceDN/>
-        <w:spacing w:before="100" w:beforeAutospacing="1" w:after="100" w:afterAutospacing="1" w:line="240" w:lineRule="auto"/>
-        <w:jc w:val="left"/>
-      </w:pPr>
-      <w:r>
-        <w:t>5) 의붓 형제, 자매관계 내 갈등에 대해 스스로 해결할 기회 부여</w:t>
-      </w:r>
-    </w:p>
-    <w:p>
-      <w:pPr>
-        <w:pStyle w:val="2"/>
-      </w:pPr>
-      <w:r>
-        <w:t>재혼가족과 자녀를 위한 지원방법</w:t>
-      </w:r>
-    </w:p>
-    <w:p>
-      <w:pPr>
-        <w:widowControl/>
-        <w:numPr>
-          <w:ilvl w:val="1"/>
-          <w:numId w:val="67"/>
-        </w:numPr>
-        <w:wordWrap/>
-        <w:autoSpaceDE/>
-        <w:autoSpaceDN/>
-        <w:spacing w:before="100" w:beforeAutospacing="1" w:after="100" w:afterAutospacing="1" w:line="240" w:lineRule="auto"/>
-        <w:jc w:val="left"/>
-      </w:pPr>
-      <w:r>
-        <w:t>재혼을 준비하는 과정, 재혼과정이나 생활에서 겪을 수 있는 문제에 대한 상담의 요구</w:t>
-      </w:r>
-    </w:p>
-    <w:p>
-      <w:pPr>
-        <w:widowControl/>
-        <w:numPr>
-          <w:ilvl w:val="1"/>
-          <w:numId w:val="67"/>
-        </w:numPr>
-        <w:wordWrap/>
-        <w:autoSpaceDE/>
-        <w:autoSpaceDN/>
-        <w:spacing w:before="100" w:beforeAutospacing="1" w:after="100" w:afterAutospacing="1" w:line="240" w:lineRule="auto"/>
-        <w:jc w:val="left"/>
-      </w:pPr>
-      <w:r>
-        <w:t>자녀에 관한 문제(자녀적응 훈련)나 부부관계(의사소통)의 문제를 해결할 수 있는 교육프로그램의 요구</w:t>
-      </w:r>
-    </w:p>
-    <w:p>
-      <w:pPr>
-        <w:widowControl/>
-        <w:numPr>
-          <w:ilvl w:val="1"/>
-          <w:numId w:val="67"/>
-        </w:numPr>
-        <w:wordWrap/>
-        <w:autoSpaceDE/>
-        <w:autoSpaceDN/>
-        <w:spacing w:before="100" w:beforeAutospacing="1" w:after="100" w:afterAutospacing="1" w:line="240" w:lineRule="auto"/>
-        <w:jc w:val="left"/>
-      </w:pPr>
-      <w:r>
-        <w:t>재혼준비 교육 프로그램에서 재혼가족에서의 부모역할에 대한 주제를 다룸</w:t>
-      </w:r>
-    </w:p>
-    <w:p>
-      <w:pPr>
-        <w:widowControl/>
-        <w:numPr>
-          <w:ilvl w:val="2"/>
-          <w:numId w:val="67"/>
-        </w:numPr>
-        <w:wordWrap/>
-        <w:autoSpaceDE/>
-        <w:autoSpaceDN/>
-        <w:spacing w:before="100" w:beforeAutospacing="1" w:after="100" w:afterAutospacing="1" w:line="240" w:lineRule="auto"/>
-        <w:jc w:val="left"/>
-      </w:pPr>
-      <w:r>
-        <w:t>① 재혼가족에서의 부모-자녀 관계와 계부모-자녀 관계의 중요성과 특징 이해하기</w:t>
-      </w:r>
-    </w:p>
-    <w:p>
-      <w:pPr>
-        <w:widowControl/>
-        <w:numPr>
-          <w:ilvl w:val="2"/>
-          <w:numId w:val="67"/>
-        </w:numPr>
-        <w:wordWrap/>
-        <w:autoSpaceDE/>
-        <w:autoSpaceDN/>
-        <w:spacing w:before="100" w:beforeAutospacing="1" w:after="100" w:afterAutospacing="1" w:line="240" w:lineRule="auto"/>
-        <w:jc w:val="left"/>
-      </w:pPr>
-      <w:r>
-        <w:t>② 재혼가족에서의 부모역할과 계부모역할에 대해 현실적으로 기대 갖기</w:t>
-      </w:r>
-    </w:p>
-    <w:p>
-      <w:pPr>
-        <w:widowControl/>
-        <w:numPr>
-          <w:ilvl w:val="2"/>
-          <w:numId w:val="67"/>
-        </w:numPr>
-        <w:wordWrap/>
-        <w:autoSpaceDE/>
-        <w:autoSpaceDN/>
-        <w:spacing w:before="100" w:beforeAutospacing="1" w:after="100" w:afterAutospacing="1" w:line="240" w:lineRule="auto"/>
-        <w:jc w:val="left"/>
-      </w:pPr>
-      <w:r>
-        <w:t>③ 재혼가족에서의 부모역할에 대해 긍정적인 태도 갖기</w:t>
-      </w:r>
-    </w:p>
-    <w:p>
-      <w:pPr>
-        <w:widowControl/>
-        <w:numPr>
-          <w:ilvl w:val="2"/>
-          <w:numId w:val="67"/>
-        </w:numPr>
-        <w:wordWrap/>
-        <w:autoSpaceDE/>
-        <w:autoSpaceDN/>
-        <w:spacing w:before="100" w:beforeAutospacing="1" w:after="100" w:afterAutospacing="1" w:line="240" w:lineRule="auto"/>
-        <w:jc w:val="left"/>
-      </w:pPr>
-      <w:r>
-        <w:t>④ 친부모역할과 계부모로서의 역할수행을 위한 각오 다지기</w:t>
-      </w:r>
-    </w:p>
-    <w:p>
-      <w:pPr>
-        <w:widowControl/>
-        <w:numPr>
-          <w:ilvl w:val="1"/>
-          <w:numId w:val="67"/>
-        </w:numPr>
-        <w:wordWrap/>
-        <w:autoSpaceDE/>
-        <w:autoSpaceDN/>
-        <w:spacing w:before="100" w:beforeAutospacing="1" w:after="100" w:afterAutospacing="1" w:line="240" w:lineRule="auto"/>
-        <w:jc w:val="left"/>
-      </w:pPr>
-      <w:r>
-        <w:t xml:space="preserve">사회적 인식 </w:t>
-      </w:r>
-      <w:proofErr w:type="gramStart"/>
-      <w:r>
-        <w:t>변화 :</w:t>
-      </w:r>
-      <w:proofErr w:type="gramEnd"/>
-      <w:r>
-        <w:t xml:space="preserve"> 재혼가족을 평범하지 않은 사람들, 문제가 있는 사람들, 비행 가능성이 있는 아이들로 보는 주위의 선입견을 없애기 위해서는 사회적 인식변화에 대한 캠페인이 필요함</w:t>
-      </w:r>
-    </w:p>
-    <w:p>
+        <w:t>다문화가족의 실태</w:t>
+      </w:r>
+    </w:p>
+    <w:p>
+      <w:pPr>
+        <w:widowControl/>
+        <w:numPr>
+          <w:ilvl w:val="1"/>
+          <w:numId w:val="71"/>
+        </w:numPr>
+        <w:wordWrap/>
+        <w:autoSpaceDE/>
+        <w:autoSpaceDN/>
+        <w:spacing w:before="100" w:beforeAutospacing="1" w:after="100" w:afterAutospacing="1" w:line="240" w:lineRule="auto"/>
+        <w:jc w:val="left"/>
+      </w:pPr>
+      <w:r>
+        <w:t>2005년 외국인과의 국제결혼이 크게 증가함</w:t>
+      </w:r>
+    </w:p>
+    <w:p>
+      <w:pPr>
+        <w:widowControl/>
+        <w:numPr>
+          <w:ilvl w:val="1"/>
+          <w:numId w:val="71"/>
+        </w:numPr>
+        <w:wordWrap/>
+        <w:autoSpaceDE/>
+        <w:autoSpaceDN/>
+        <w:spacing w:before="100" w:beforeAutospacing="1" w:after="100" w:afterAutospacing="1" w:line="240" w:lineRule="auto"/>
+        <w:jc w:val="left"/>
+      </w:pPr>
+      <w:r>
+        <w:t>2014년부터 정부가 외국인 입국을 까다롭게 제한하면서 국제결혼도 크게 감소함</w:t>
+      </w:r>
+    </w:p>
+    <w:p>
+      <w:pPr>
+        <w:widowControl/>
+        <w:numPr>
+          <w:ilvl w:val="1"/>
+          <w:numId w:val="71"/>
+        </w:numPr>
+        <w:wordWrap/>
+        <w:autoSpaceDE/>
+        <w:autoSpaceDN/>
+        <w:spacing w:before="100" w:beforeAutospacing="1" w:after="100" w:afterAutospacing="1" w:line="240" w:lineRule="auto"/>
+        <w:jc w:val="left"/>
+      </w:pPr>
+      <w:r>
+        <w:t>외국인주민의 자녀는 보다 높은 비율로 증가하였고 앞으로도 외국인주민 수에서 그들의 자녀가 차지하는 비율이 갈수록 높아</w:t>
+      </w:r>
       <w:bookmarkStart w:id="0" w:name="_GoBack"/>
       <w:bookmarkEnd w:id="0"/>
-    </w:p>
+      <w:r>
+        <w:t>질 것으로 예상</w:t>
+      </w:r>
+    </w:p>
+    <w:p>
+      <w:pPr>
+        <w:pStyle w:val="2"/>
+      </w:pPr>
+      <w:r>
+        <w:t>다문화가족의 어려움</w:t>
+      </w:r>
+    </w:p>
+    <w:p>
+      <w:pPr>
+        <w:widowControl/>
+        <w:numPr>
+          <w:ilvl w:val="0"/>
+          <w:numId w:val="72"/>
+        </w:numPr>
+        <w:wordWrap/>
+        <w:autoSpaceDE/>
+        <w:autoSpaceDN/>
+        <w:spacing w:before="100" w:beforeAutospacing="1" w:after="100" w:afterAutospacing="1" w:line="240" w:lineRule="auto"/>
+        <w:jc w:val="left"/>
+      </w:pPr>
+      <w:r>
+        <w:t>1) 전반적인 자녀양육문제</w:t>
+      </w:r>
+    </w:p>
+    <w:p>
+      <w:pPr>
+        <w:widowControl/>
+        <w:numPr>
+          <w:ilvl w:val="0"/>
+          <w:numId w:val="72"/>
+        </w:numPr>
+        <w:wordWrap/>
+        <w:autoSpaceDE/>
+        <w:autoSpaceDN/>
+        <w:spacing w:before="100" w:beforeAutospacing="1" w:after="100" w:afterAutospacing="1" w:line="240" w:lineRule="auto"/>
+        <w:jc w:val="left"/>
+      </w:pPr>
+      <w:r>
+        <w:t>2) 국제 결혼한 여성들의 법적 지위가 불안정한 데서 오는 적응의 어려움</w:t>
+      </w:r>
+    </w:p>
+    <w:p>
+      <w:pPr>
+        <w:widowControl/>
+        <w:numPr>
+          <w:ilvl w:val="0"/>
+          <w:numId w:val="72"/>
+        </w:numPr>
+        <w:wordWrap/>
+        <w:autoSpaceDE/>
+        <w:autoSpaceDN/>
+        <w:spacing w:before="100" w:beforeAutospacing="1" w:after="100" w:afterAutospacing="1" w:line="240" w:lineRule="auto"/>
+        <w:jc w:val="left"/>
+      </w:pPr>
+      <w:r>
+        <w:t xml:space="preserve">3) 정착과정에서 문화적 차이에서 오는 어려움 - </w:t>
+      </w:r>
+      <w:proofErr w:type="spellStart"/>
+      <w:r>
+        <w:t>가족원으로부터</w:t>
+      </w:r>
+      <w:proofErr w:type="spellEnd"/>
+      <w:r>
+        <w:t xml:space="preserve"> 고립, 부부갈등, 가족, 자녀와의 갈등으로 이어지기도 함</w:t>
+      </w:r>
+    </w:p>
+    <w:p>
+      <w:pPr>
+        <w:widowControl/>
+        <w:numPr>
+          <w:ilvl w:val="0"/>
+          <w:numId w:val="72"/>
+        </w:numPr>
+        <w:wordWrap/>
+        <w:autoSpaceDE/>
+        <w:autoSpaceDN/>
+        <w:spacing w:before="100" w:beforeAutospacing="1" w:after="100" w:afterAutospacing="1" w:line="240" w:lineRule="auto"/>
+        <w:jc w:val="left"/>
+      </w:pPr>
+      <w:r>
+        <w:t>4) 한국사회의 편견은 여성결혼이민자나 그 자녀들을 힘들게 함</w:t>
+      </w:r>
+    </w:p>
+    <w:p>
+      <w:pPr>
+        <w:widowControl/>
+        <w:numPr>
+          <w:ilvl w:val="0"/>
+          <w:numId w:val="72"/>
+        </w:numPr>
+        <w:wordWrap/>
+        <w:autoSpaceDE/>
+        <w:autoSpaceDN/>
+        <w:spacing w:before="100" w:beforeAutospacing="1" w:after="100" w:afterAutospacing="1" w:line="240" w:lineRule="auto"/>
+        <w:jc w:val="left"/>
+      </w:pPr>
+      <w:r>
+        <w:t>5) 경제적인 빈곤상태에 있는 다문화가족은 더 많은 어려움을 겪음</w:t>
+      </w:r>
+    </w:p>
+    <w:p>
+      <w:pPr>
+        <w:widowControl/>
+        <w:numPr>
+          <w:ilvl w:val="0"/>
+          <w:numId w:val="72"/>
+        </w:numPr>
+        <w:wordWrap/>
+        <w:autoSpaceDE/>
+        <w:autoSpaceDN/>
+        <w:spacing w:before="100" w:beforeAutospacing="1" w:after="100" w:afterAutospacing="1" w:line="240" w:lineRule="auto"/>
+        <w:jc w:val="left"/>
+      </w:pPr>
+      <w:r>
+        <w:t>6) 외국인 배우자가 한국국적을 취득한 후 이혼 또는 별거에 들어가 가족이 해체됨에 따라 남겨진 남편과 자녀들이 많은 어려움을 겪게 됨</w:t>
+      </w:r>
+    </w:p>
+    <w:p>
+      <w:pPr>
+        <w:pStyle w:val="2"/>
+      </w:pPr>
+      <w:r>
+        <w:t>다문화가족 자녀의 어려움</w:t>
+      </w:r>
+    </w:p>
+    <w:p>
+      <w:pPr>
+        <w:widowControl/>
+        <w:numPr>
+          <w:ilvl w:val="0"/>
+          <w:numId w:val="73"/>
+        </w:numPr>
+        <w:wordWrap/>
+        <w:autoSpaceDE/>
+        <w:autoSpaceDN/>
+        <w:spacing w:before="100" w:beforeAutospacing="1" w:after="100" w:afterAutospacing="1" w:line="240" w:lineRule="auto"/>
+        <w:jc w:val="left"/>
+      </w:pPr>
+      <w:r>
+        <w:t>1) 다문화가족의 자녀는 기초학습 능력이 낮은 경향</w:t>
+      </w:r>
+    </w:p>
+    <w:p>
+      <w:pPr>
+        <w:widowControl/>
+        <w:numPr>
+          <w:ilvl w:val="0"/>
+          <w:numId w:val="73"/>
+        </w:numPr>
+        <w:wordWrap/>
+        <w:autoSpaceDE/>
+        <w:autoSpaceDN/>
+        <w:spacing w:before="100" w:beforeAutospacing="1" w:after="100" w:afterAutospacing="1" w:line="240" w:lineRule="auto"/>
+        <w:jc w:val="left"/>
+      </w:pPr>
+      <w:r>
+        <w:t>2) 언어발달 지체현상과 문화부적응으로 인한 어려움을 겪는 경우</w:t>
+      </w:r>
+    </w:p>
+    <w:p>
+      <w:pPr>
+        <w:widowControl/>
+        <w:numPr>
+          <w:ilvl w:val="0"/>
+          <w:numId w:val="73"/>
+        </w:numPr>
+        <w:wordWrap/>
+        <w:autoSpaceDE/>
+        <w:autoSpaceDN/>
+        <w:spacing w:before="100" w:beforeAutospacing="1" w:after="100" w:afterAutospacing="1" w:line="240" w:lineRule="auto"/>
+        <w:jc w:val="left"/>
+      </w:pPr>
+      <w:r>
+        <w:t>3) 다문화가족의 자녀는 정체성 혼란을 경험</w:t>
+      </w:r>
+    </w:p>
+    <w:p>
+      <w:pPr>
+        <w:widowControl/>
+        <w:numPr>
+          <w:ilvl w:val="0"/>
+          <w:numId w:val="73"/>
+        </w:numPr>
+        <w:wordWrap/>
+        <w:autoSpaceDE/>
+        <w:autoSpaceDN/>
+        <w:spacing w:before="100" w:beforeAutospacing="1" w:after="100" w:afterAutospacing="1" w:line="240" w:lineRule="auto"/>
+        <w:jc w:val="left"/>
+      </w:pPr>
+      <w:r>
+        <w:t>4) 다문화가족의 자녀는 사회의 편견으로 인해 집단 따돌림을 당할 우려가 있음</w:t>
+      </w:r>
+    </w:p>
+    <w:p>
+      <w:pPr>
+        <w:widowControl/>
+        <w:numPr>
+          <w:ilvl w:val="0"/>
+          <w:numId w:val="73"/>
+        </w:numPr>
+        <w:wordWrap/>
+        <w:autoSpaceDE/>
+        <w:autoSpaceDN/>
+        <w:spacing w:before="100" w:beforeAutospacing="1" w:after="100" w:afterAutospacing="1" w:line="240" w:lineRule="auto"/>
+        <w:jc w:val="left"/>
+      </w:pPr>
+      <w:r>
+        <w:t>5) 다문화가족의 자녀에 대한 효율적인 양육 방법과 교육에 대한 지침들이 보편화되어 있지 않음</w:t>
+      </w:r>
+    </w:p>
+    <w:p/>
     <w:sectPr>
       <w:pgSz w:w="11906" w:h="16838"/>
       <w:pgMar w:top="1701" w:right="1440" w:bottom="1440" w:left="1440" w:header="851" w:footer="992" w:gutter="0"/>
@@ -16226,6 +18726,127 @@
     </w:lvl>
   </w:abstractNum>
   <w:abstractNum w:abstractNumId="3">
+    <w:nsid w:val="05C91101"/>
+    <w:multiLevelType w:val="multilevel"/>
+    <w:tmpl w:val="EF5C4834"/>
+    <w:lvl w:ilvl="0">
+      <w:start w:val="1"/>
+      <w:numFmt w:val="decimal"/>
+      <w:lvlText w:val="%1."/>
+      <w:lvlJc w:val="left"/>
+      <w:pPr>
+        <w:tabs>
+          <w:tab w:val="num" w:pos="720"/>
+        </w:tabs>
+        <w:ind w:left="720" w:hanging="360"/>
+      </w:pPr>
+    </w:lvl>
+    <w:lvl w:ilvl="1">
+      <w:start w:val="1"/>
+      <w:numFmt w:val="bullet"/>
+      <w:lvlText w:val="o"/>
+      <w:lvlJc w:val="left"/>
+      <w:pPr>
+        <w:tabs>
+          <w:tab w:val="num" w:pos="1440"/>
+        </w:tabs>
+        <w:ind w:left="1440" w:hanging="360"/>
+      </w:pPr>
+      <w:rPr>
+        <w:rFonts w:ascii="Courier New" w:hAnsi="Courier New" w:hint="default"/>
+        <w:sz w:val="20"/>
+      </w:rPr>
+    </w:lvl>
+    <w:lvl w:ilvl="2">
+      <w:start w:val="1"/>
+      <w:numFmt w:val="bullet"/>
+      <w:lvlText w:val=""/>
+      <w:lvlJc w:val="left"/>
+      <w:pPr>
+        <w:tabs>
+          <w:tab w:val="num" w:pos="2160"/>
+        </w:tabs>
+        <w:ind w:left="2160" w:hanging="360"/>
+      </w:pPr>
+      <w:rPr>
+        <w:rFonts w:ascii="Wingdings" w:hAnsi="Wingdings" w:hint="default"/>
+        <w:sz w:val="20"/>
+      </w:rPr>
+    </w:lvl>
+    <w:lvl w:ilvl="3" w:tentative="1">
+      <w:start w:val="1"/>
+      <w:numFmt w:val="decimal"/>
+      <w:lvlText w:val="%4."/>
+      <w:lvlJc w:val="left"/>
+      <w:pPr>
+        <w:tabs>
+          <w:tab w:val="num" w:pos="2880"/>
+        </w:tabs>
+        <w:ind w:left="2880" w:hanging="360"/>
+      </w:pPr>
+    </w:lvl>
+    <w:lvl w:ilvl="4" w:tentative="1">
+      <w:start w:val="1"/>
+      <w:numFmt w:val="decimal"/>
+      <w:lvlText w:val="%5."/>
+      <w:lvlJc w:val="left"/>
+      <w:pPr>
+        <w:tabs>
+          <w:tab w:val="num" w:pos="3600"/>
+        </w:tabs>
+        <w:ind w:left="3600" w:hanging="360"/>
+      </w:pPr>
+    </w:lvl>
+    <w:lvl w:ilvl="5" w:tentative="1">
+      <w:start w:val="1"/>
+      <w:numFmt w:val="decimal"/>
+      <w:lvlText w:val="%6."/>
+      <w:lvlJc w:val="left"/>
+      <w:pPr>
+        <w:tabs>
+          <w:tab w:val="num" w:pos="4320"/>
+        </w:tabs>
+        <w:ind w:left="4320" w:hanging="360"/>
+      </w:pPr>
+    </w:lvl>
+    <w:lvl w:ilvl="6" w:tentative="1">
+      <w:start w:val="1"/>
+      <w:numFmt w:val="decimal"/>
+      <w:lvlText w:val="%7."/>
+      <w:lvlJc w:val="left"/>
+      <w:pPr>
+        <w:tabs>
+          <w:tab w:val="num" w:pos="5040"/>
+        </w:tabs>
+        <w:ind w:left="5040" w:hanging="360"/>
+      </w:pPr>
+    </w:lvl>
+    <w:lvl w:ilvl="7" w:tentative="1">
+      <w:start w:val="1"/>
+      <w:numFmt w:val="decimal"/>
+      <w:lvlText w:val="%8."/>
+      <w:lvlJc w:val="left"/>
+      <w:pPr>
+        <w:tabs>
+          <w:tab w:val="num" w:pos="5760"/>
+        </w:tabs>
+        <w:ind w:left="5760" w:hanging="360"/>
+      </w:pPr>
+    </w:lvl>
+    <w:lvl w:ilvl="8" w:tentative="1">
+      <w:start w:val="1"/>
+      <w:numFmt w:val="decimal"/>
+      <w:lvlText w:val="%9."/>
+      <w:lvlJc w:val="left"/>
+      <w:pPr>
+        <w:tabs>
+          <w:tab w:val="num" w:pos="6480"/>
+        </w:tabs>
+        <w:ind w:left="6480" w:hanging="360"/>
+      </w:pPr>
+    </w:lvl>
+  </w:abstractNum>
+  <w:abstractNum w:abstractNumId="4">
     <w:nsid w:val="07515874"/>
     <w:multiLevelType w:val="multilevel"/>
     <w:tmpl w:val="673CE8C8"/>
@@ -16342,7 +18963,7 @@
       </w:pPr>
     </w:lvl>
   </w:abstractNum>
-  <w:abstractNum w:abstractNumId="4">
+  <w:abstractNum w:abstractNumId="5">
     <w:nsid w:val="0830392F"/>
     <w:multiLevelType w:val="multilevel"/>
     <w:tmpl w:val="FF7283B6"/>
@@ -16463,7 +19084,7 @@
       </w:pPr>
     </w:lvl>
   </w:abstractNum>
-  <w:abstractNum w:abstractNumId="5">
+  <w:abstractNum w:abstractNumId="6">
     <w:nsid w:val="096214D8"/>
     <w:multiLevelType w:val="multilevel"/>
     <w:tmpl w:val="936AD35A"/>
@@ -16580,7 +19201,7 @@
       </w:pPr>
     </w:lvl>
   </w:abstractNum>
-  <w:abstractNum w:abstractNumId="6">
+  <w:abstractNum w:abstractNumId="7">
     <w:nsid w:val="0C415126"/>
     <w:multiLevelType w:val="multilevel"/>
     <w:tmpl w:val="ED42A010"/>
@@ -16701,7 +19322,7 @@
       </w:pPr>
     </w:lvl>
   </w:abstractNum>
-  <w:abstractNum w:abstractNumId="7">
+  <w:abstractNum w:abstractNumId="8">
     <w:nsid w:val="1203330B"/>
     <w:multiLevelType w:val="multilevel"/>
     <w:tmpl w:val="F04AF184"/>
@@ -16814,7 +19435,124 @@
       </w:pPr>
     </w:lvl>
   </w:abstractNum>
-  <w:abstractNum w:abstractNumId="8">
+  <w:abstractNum w:abstractNumId="9">
+    <w:nsid w:val="14CF031B"/>
+    <w:multiLevelType w:val="multilevel"/>
+    <w:tmpl w:val="9FCA84A0"/>
+    <w:lvl w:ilvl="0">
+      <w:start w:val="1"/>
+      <w:numFmt w:val="decimal"/>
+      <w:lvlText w:val="%1."/>
+      <w:lvlJc w:val="left"/>
+      <w:pPr>
+        <w:tabs>
+          <w:tab w:val="num" w:pos="720"/>
+        </w:tabs>
+        <w:ind w:left="720" w:hanging="360"/>
+      </w:pPr>
+    </w:lvl>
+    <w:lvl w:ilvl="1">
+      <w:start w:val="1"/>
+      <w:numFmt w:val="bullet"/>
+      <w:lvlText w:val="o"/>
+      <w:lvlJc w:val="left"/>
+      <w:pPr>
+        <w:tabs>
+          <w:tab w:val="num" w:pos="1440"/>
+        </w:tabs>
+        <w:ind w:left="1440" w:hanging="360"/>
+      </w:pPr>
+      <w:rPr>
+        <w:rFonts w:ascii="Courier New" w:hAnsi="Courier New" w:hint="default"/>
+        <w:sz w:val="20"/>
+      </w:rPr>
+    </w:lvl>
+    <w:lvl w:ilvl="2" w:tentative="1">
+      <w:start w:val="1"/>
+      <w:numFmt w:val="decimal"/>
+      <w:lvlText w:val="%3."/>
+      <w:lvlJc w:val="left"/>
+      <w:pPr>
+        <w:tabs>
+          <w:tab w:val="num" w:pos="2160"/>
+        </w:tabs>
+        <w:ind w:left="2160" w:hanging="360"/>
+      </w:pPr>
+    </w:lvl>
+    <w:lvl w:ilvl="3" w:tentative="1">
+      <w:start w:val="1"/>
+      <w:numFmt w:val="decimal"/>
+      <w:lvlText w:val="%4."/>
+      <w:lvlJc w:val="left"/>
+      <w:pPr>
+        <w:tabs>
+          <w:tab w:val="num" w:pos="2880"/>
+        </w:tabs>
+        <w:ind w:left="2880" w:hanging="360"/>
+      </w:pPr>
+    </w:lvl>
+    <w:lvl w:ilvl="4" w:tentative="1">
+      <w:start w:val="1"/>
+      <w:numFmt w:val="decimal"/>
+      <w:lvlText w:val="%5."/>
+      <w:lvlJc w:val="left"/>
+      <w:pPr>
+        <w:tabs>
+          <w:tab w:val="num" w:pos="3600"/>
+        </w:tabs>
+        <w:ind w:left="3600" w:hanging="360"/>
+      </w:pPr>
+    </w:lvl>
+    <w:lvl w:ilvl="5" w:tentative="1">
+      <w:start w:val="1"/>
+      <w:numFmt w:val="decimal"/>
+      <w:lvlText w:val="%6."/>
+      <w:lvlJc w:val="left"/>
+      <w:pPr>
+        <w:tabs>
+          <w:tab w:val="num" w:pos="4320"/>
+        </w:tabs>
+        <w:ind w:left="4320" w:hanging="360"/>
+      </w:pPr>
+    </w:lvl>
+    <w:lvl w:ilvl="6" w:tentative="1">
+      <w:start w:val="1"/>
+      <w:numFmt w:val="decimal"/>
+      <w:lvlText w:val="%7."/>
+      <w:lvlJc w:val="left"/>
+      <w:pPr>
+        <w:tabs>
+          <w:tab w:val="num" w:pos="5040"/>
+        </w:tabs>
+        <w:ind w:left="5040" w:hanging="360"/>
+      </w:pPr>
+    </w:lvl>
+    <w:lvl w:ilvl="7" w:tentative="1">
+      <w:start w:val="1"/>
+      <w:numFmt w:val="decimal"/>
+      <w:lvlText w:val="%8."/>
+      <w:lvlJc w:val="left"/>
+      <w:pPr>
+        <w:tabs>
+          <w:tab w:val="num" w:pos="5760"/>
+        </w:tabs>
+        <w:ind w:left="5760" w:hanging="360"/>
+      </w:pPr>
+    </w:lvl>
+    <w:lvl w:ilvl="8" w:tentative="1">
+      <w:start w:val="1"/>
+      <w:numFmt w:val="decimal"/>
+      <w:lvlText w:val="%9."/>
+      <w:lvlJc w:val="left"/>
+      <w:pPr>
+        <w:tabs>
+          <w:tab w:val="num" w:pos="6480"/>
+        </w:tabs>
+        <w:ind w:left="6480" w:hanging="360"/>
+      </w:pPr>
+    </w:lvl>
+  </w:abstractNum>
+  <w:abstractNum w:abstractNumId="10">
     <w:nsid w:val="156753ED"/>
     <w:multiLevelType w:val="multilevel"/>
     <w:tmpl w:val="DAB4C854"/>
@@ -16927,7 +19665,7 @@
       </w:pPr>
     </w:lvl>
   </w:abstractNum>
-  <w:abstractNum w:abstractNumId="9">
+  <w:abstractNum w:abstractNumId="11">
     <w:nsid w:val="171C3E48"/>
     <w:multiLevelType w:val="multilevel"/>
     <w:tmpl w:val="41000E24"/>
@@ -17044,7 +19782,7 @@
       </w:pPr>
     </w:lvl>
   </w:abstractNum>
-  <w:abstractNum w:abstractNumId="10">
+  <w:abstractNum w:abstractNumId="12">
     <w:nsid w:val="1A891EF2"/>
     <w:multiLevelType w:val="multilevel"/>
     <w:tmpl w:val="CA1E5B34"/>
@@ -17161,7 +19899,7 @@
       </w:pPr>
     </w:lvl>
   </w:abstractNum>
-  <w:abstractNum w:abstractNumId="11">
+  <w:abstractNum w:abstractNumId="13">
     <w:nsid w:val="1AEF053E"/>
     <w:multiLevelType w:val="multilevel"/>
     <w:tmpl w:val="835CDC20"/>
@@ -17278,7 +20016,7 @@
       </w:pPr>
     </w:lvl>
   </w:abstractNum>
-  <w:abstractNum w:abstractNumId="12">
+  <w:abstractNum w:abstractNumId="14">
     <w:nsid w:val="1F4D74D8"/>
     <w:multiLevelType w:val="multilevel"/>
     <w:tmpl w:val="BD947340"/>
@@ -17395,7 +20133,7 @@
       </w:pPr>
     </w:lvl>
   </w:abstractNum>
-  <w:abstractNum w:abstractNumId="13">
+  <w:abstractNum w:abstractNumId="15">
     <w:nsid w:val="1F7E4BA2"/>
     <w:multiLevelType w:val="multilevel"/>
     <w:tmpl w:val="83FE4BD8"/>
@@ -17508,7 +20246,7 @@
       </w:pPr>
     </w:lvl>
   </w:abstractNum>
-  <w:abstractNum w:abstractNumId="14">
+  <w:abstractNum w:abstractNumId="16">
     <w:nsid w:val="201C7E0C"/>
     <w:multiLevelType w:val="multilevel"/>
     <w:tmpl w:val="D978557A"/>
@@ -17625,7 +20363,7 @@
       </w:pPr>
     </w:lvl>
   </w:abstractNum>
-  <w:abstractNum w:abstractNumId="15">
+  <w:abstractNum w:abstractNumId="17">
     <w:nsid w:val="212A7EF8"/>
     <w:multiLevelType w:val="multilevel"/>
     <w:tmpl w:val="6422D936"/>
@@ -17742,7 +20480,128 @@
       </w:pPr>
     </w:lvl>
   </w:abstractNum>
-  <w:abstractNum w:abstractNumId="16">
+  <w:abstractNum w:abstractNumId="18">
+    <w:nsid w:val="22096614"/>
+    <w:multiLevelType w:val="multilevel"/>
+    <w:tmpl w:val="9F4CC37C"/>
+    <w:lvl w:ilvl="0">
+      <w:start w:val="1"/>
+      <w:numFmt w:val="decimal"/>
+      <w:lvlText w:val="%1."/>
+      <w:lvlJc w:val="left"/>
+      <w:pPr>
+        <w:tabs>
+          <w:tab w:val="num" w:pos="720"/>
+        </w:tabs>
+        <w:ind w:left="720" w:hanging="360"/>
+      </w:pPr>
+    </w:lvl>
+    <w:lvl w:ilvl="1">
+      <w:start w:val="1"/>
+      <w:numFmt w:val="bullet"/>
+      <w:lvlText w:val="o"/>
+      <w:lvlJc w:val="left"/>
+      <w:pPr>
+        <w:tabs>
+          <w:tab w:val="num" w:pos="1440"/>
+        </w:tabs>
+        <w:ind w:left="1440" w:hanging="360"/>
+      </w:pPr>
+      <w:rPr>
+        <w:rFonts w:ascii="Courier New" w:hAnsi="Courier New" w:hint="default"/>
+        <w:sz w:val="20"/>
+      </w:rPr>
+    </w:lvl>
+    <w:lvl w:ilvl="2">
+      <w:start w:val="1"/>
+      <w:numFmt w:val="bullet"/>
+      <w:lvlText w:val=""/>
+      <w:lvlJc w:val="left"/>
+      <w:pPr>
+        <w:tabs>
+          <w:tab w:val="num" w:pos="2160"/>
+        </w:tabs>
+        <w:ind w:left="2160" w:hanging="360"/>
+      </w:pPr>
+      <w:rPr>
+        <w:rFonts w:ascii="Wingdings" w:hAnsi="Wingdings" w:hint="default"/>
+        <w:sz w:val="20"/>
+      </w:rPr>
+    </w:lvl>
+    <w:lvl w:ilvl="3" w:tentative="1">
+      <w:start w:val="1"/>
+      <w:numFmt w:val="decimal"/>
+      <w:lvlText w:val="%4."/>
+      <w:lvlJc w:val="left"/>
+      <w:pPr>
+        <w:tabs>
+          <w:tab w:val="num" w:pos="2880"/>
+        </w:tabs>
+        <w:ind w:left="2880" w:hanging="360"/>
+      </w:pPr>
+    </w:lvl>
+    <w:lvl w:ilvl="4" w:tentative="1">
+      <w:start w:val="1"/>
+      <w:numFmt w:val="decimal"/>
+      <w:lvlText w:val="%5."/>
+      <w:lvlJc w:val="left"/>
+      <w:pPr>
+        <w:tabs>
+          <w:tab w:val="num" w:pos="3600"/>
+        </w:tabs>
+        <w:ind w:left="3600" w:hanging="360"/>
+      </w:pPr>
+    </w:lvl>
+    <w:lvl w:ilvl="5" w:tentative="1">
+      <w:start w:val="1"/>
+      <w:numFmt w:val="decimal"/>
+      <w:lvlText w:val="%6."/>
+      <w:lvlJc w:val="left"/>
+      <w:pPr>
+        <w:tabs>
+          <w:tab w:val="num" w:pos="4320"/>
+        </w:tabs>
+        <w:ind w:left="4320" w:hanging="360"/>
+      </w:pPr>
+    </w:lvl>
+    <w:lvl w:ilvl="6" w:tentative="1">
+      <w:start w:val="1"/>
+      <w:numFmt w:val="decimal"/>
+      <w:lvlText w:val="%7."/>
+      <w:lvlJc w:val="left"/>
+      <w:pPr>
+        <w:tabs>
+          <w:tab w:val="num" w:pos="5040"/>
+        </w:tabs>
+        <w:ind w:left="5040" w:hanging="360"/>
+      </w:pPr>
+    </w:lvl>
+    <w:lvl w:ilvl="7" w:tentative="1">
+      <w:start w:val="1"/>
+      <w:numFmt w:val="decimal"/>
+      <w:lvlText w:val="%8."/>
+      <w:lvlJc w:val="left"/>
+      <w:pPr>
+        <w:tabs>
+          <w:tab w:val="num" w:pos="5760"/>
+        </w:tabs>
+        <w:ind w:left="5760" w:hanging="360"/>
+      </w:pPr>
+    </w:lvl>
+    <w:lvl w:ilvl="8" w:tentative="1">
+      <w:start w:val="1"/>
+      <w:numFmt w:val="decimal"/>
+      <w:lvlText w:val="%9."/>
+      <w:lvlJc w:val="left"/>
+      <w:pPr>
+        <w:tabs>
+          <w:tab w:val="num" w:pos="6480"/>
+        </w:tabs>
+        <w:ind w:left="6480" w:hanging="360"/>
+      </w:pPr>
+    </w:lvl>
+  </w:abstractNum>
+  <w:abstractNum w:abstractNumId="19">
     <w:nsid w:val="22252655"/>
     <w:multiLevelType w:val="multilevel"/>
     <w:tmpl w:val="A358010C"/>
@@ -17859,7 +20718,7 @@
       </w:pPr>
     </w:lvl>
   </w:abstractNum>
-  <w:abstractNum w:abstractNumId="17">
+  <w:abstractNum w:abstractNumId="20">
     <w:nsid w:val="23ED7148"/>
     <w:multiLevelType w:val="multilevel"/>
     <w:tmpl w:val="44A03F22"/>
@@ -17980,7 +20839,120 @@
       </w:pPr>
     </w:lvl>
   </w:abstractNum>
-  <w:abstractNum w:abstractNumId="18">
+  <w:abstractNum w:abstractNumId="21">
+    <w:nsid w:val="26611D6E"/>
+    <w:multiLevelType w:val="multilevel"/>
+    <w:tmpl w:val="68840DC2"/>
+    <w:lvl w:ilvl="0">
+      <w:start w:val="1"/>
+      <w:numFmt w:val="decimal"/>
+      <w:lvlText w:val="%1."/>
+      <w:lvlJc w:val="left"/>
+      <w:pPr>
+        <w:tabs>
+          <w:tab w:val="num" w:pos="720"/>
+        </w:tabs>
+        <w:ind w:left="720" w:hanging="360"/>
+      </w:pPr>
+    </w:lvl>
+    <w:lvl w:ilvl="1" w:tentative="1">
+      <w:start w:val="1"/>
+      <w:numFmt w:val="decimal"/>
+      <w:lvlText w:val="%2."/>
+      <w:lvlJc w:val="left"/>
+      <w:pPr>
+        <w:tabs>
+          <w:tab w:val="num" w:pos="1440"/>
+        </w:tabs>
+        <w:ind w:left="1440" w:hanging="360"/>
+      </w:pPr>
+    </w:lvl>
+    <w:lvl w:ilvl="2" w:tentative="1">
+      <w:start w:val="1"/>
+      <w:numFmt w:val="decimal"/>
+      <w:lvlText w:val="%3."/>
+      <w:lvlJc w:val="left"/>
+      <w:pPr>
+        <w:tabs>
+          <w:tab w:val="num" w:pos="2160"/>
+        </w:tabs>
+        <w:ind w:left="2160" w:hanging="360"/>
+      </w:pPr>
+    </w:lvl>
+    <w:lvl w:ilvl="3" w:tentative="1">
+      <w:start w:val="1"/>
+      <w:numFmt w:val="decimal"/>
+      <w:lvlText w:val="%4."/>
+      <w:lvlJc w:val="left"/>
+      <w:pPr>
+        <w:tabs>
+          <w:tab w:val="num" w:pos="2880"/>
+        </w:tabs>
+        <w:ind w:left="2880" w:hanging="360"/>
+      </w:pPr>
+    </w:lvl>
+    <w:lvl w:ilvl="4" w:tentative="1">
+      <w:start w:val="1"/>
+      <w:numFmt w:val="decimal"/>
+      <w:lvlText w:val="%5."/>
+      <w:lvlJc w:val="left"/>
+      <w:pPr>
+        <w:tabs>
+          <w:tab w:val="num" w:pos="3600"/>
+        </w:tabs>
+        <w:ind w:left="3600" w:hanging="360"/>
+      </w:pPr>
+    </w:lvl>
+    <w:lvl w:ilvl="5" w:tentative="1">
+      <w:start w:val="1"/>
+      <w:numFmt w:val="decimal"/>
+      <w:lvlText w:val="%6."/>
+      <w:lvlJc w:val="left"/>
+      <w:pPr>
+        <w:tabs>
+          <w:tab w:val="num" w:pos="4320"/>
+        </w:tabs>
+        <w:ind w:left="4320" w:hanging="360"/>
+      </w:pPr>
+    </w:lvl>
+    <w:lvl w:ilvl="6" w:tentative="1">
+      <w:start w:val="1"/>
+      <w:numFmt w:val="decimal"/>
+      <w:lvlText w:val="%7."/>
+      <w:lvlJc w:val="left"/>
+      <w:pPr>
+        <w:tabs>
+          <w:tab w:val="num" w:pos="5040"/>
+        </w:tabs>
+        <w:ind w:left="5040" w:hanging="360"/>
+      </w:pPr>
+    </w:lvl>
+    <w:lvl w:ilvl="7" w:tentative="1">
+      <w:start w:val="1"/>
+      <w:numFmt w:val="decimal"/>
+      <w:lvlText w:val="%8."/>
+      <w:lvlJc w:val="left"/>
+      <w:pPr>
+        <w:tabs>
+          <w:tab w:val="num" w:pos="5760"/>
+        </w:tabs>
+        <w:ind w:left="5760" w:hanging="360"/>
+      </w:pPr>
+    </w:lvl>
+    <w:lvl w:ilvl="8" w:tentative="1">
+      <w:start w:val="1"/>
+      <w:numFmt w:val="decimal"/>
+      <w:lvlText w:val="%9."/>
+      <w:lvlJc w:val="left"/>
+      <w:pPr>
+        <w:tabs>
+          <w:tab w:val="num" w:pos="6480"/>
+        </w:tabs>
+        <w:ind w:left="6480" w:hanging="360"/>
+      </w:pPr>
+    </w:lvl>
+  </w:abstractNum>
+  <w:abstractNum w:abstractNumId="22">
     <w:nsid w:val="281F6D0E"/>
     <w:multiLevelType w:val="multilevel"/>
     <w:tmpl w:val="1B142AFC"/>
@@ -18101,7 +21073,7 @@
       </w:pPr>
     </w:lvl>
   </w:abstractNum>
-  <w:abstractNum w:abstractNumId="19">
+  <w:abstractNum w:abstractNumId="23">
     <w:nsid w:val="2C3641FF"/>
     <w:multiLevelType w:val="multilevel"/>
     <w:tmpl w:val="37285F10"/>
@@ -18218,7 +21190,7 @@
       </w:pPr>
     </w:lvl>
   </w:abstractNum>
-  <w:abstractNum w:abstractNumId="20">
+  <w:abstractNum w:abstractNumId="24">
     <w:nsid w:val="2F6C018F"/>
     <w:multiLevelType w:val="multilevel"/>
     <w:tmpl w:val="D9B0B4DE"/>
@@ -18339,7 +21311,7 @@
       </w:pPr>
     </w:lvl>
   </w:abstractNum>
-  <w:abstractNum w:abstractNumId="21">
+  <w:abstractNum w:abstractNumId="25">
     <w:nsid w:val="30376F36"/>
     <w:multiLevelType w:val="multilevel"/>
     <w:tmpl w:val="7B5265C6"/>
@@ -18452,7 +21424,7 @@
       </w:pPr>
     </w:lvl>
   </w:abstractNum>
-  <w:abstractNum w:abstractNumId="22">
+  <w:abstractNum w:abstractNumId="26">
     <w:nsid w:val="303C1919"/>
     <w:multiLevelType w:val="multilevel"/>
     <w:tmpl w:val="F27899B8"/>
@@ -18569,7 +21541,7 @@
       </w:pPr>
     </w:lvl>
   </w:abstractNum>
-  <w:abstractNum w:abstractNumId="23">
+  <w:abstractNum w:abstractNumId="27">
     <w:nsid w:val="321809F7"/>
     <w:multiLevelType w:val="multilevel"/>
     <w:tmpl w:val="09647ECA"/>
@@ -18686,7 +21658,7 @@
       </w:pPr>
     </w:lvl>
   </w:abstractNum>
-  <w:abstractNum w:abstractNumId="24">
+  <w:abstractNum w:abstractNumId="28">
     <w:nsid w:val="34463177"/>
     <w:multiLevelType w:val="multilevel"/>
     <w:tmpl w:val="C5E2233E"/>
@@ -18807,7 +21779,7 @@
       </w:pPr>
     </w:lvl>
   </w:abstractNum>
-  <w:abstractNum w:abstractNumId="25">
+  <w:abstractNum w:abstractNumId="29">
     <w:nsid w:val="36F9245F"/>
     <w:multiLevelType w:val="multilevel"/>
     <w:tmpl w:val="2EC6B298"/>
@@ -18924,7 +21896,7 @@
       </w:pPr>
     </w:lvl>
   </w:abstractNum>
-  <w:abstractNum w:abstractNumId="26">
+  <w:abstractNum w:abstractNumId="30">
     <w:nsid w:val="37352F8C"/>
     <w:multiLevelType w:val="multilevel"/>
     <w:tmpl w:val="88DA998C"/>
@@ -19045,7 +22017,7 @@
       </w:pPr>
     </w:lvl>
   </w:abstractNum>
-  <w:abstractNum w:abstractNumId="27">
+  <w:abstractNum w:abstractNumId="31">
     <w:nsid w:val="37754587"/>
     <w:multiLevelType w:val="multilevel"/>
     <w:tmpl w:val="0C30E70A"/>
@@ -19158,7 +22130,7 @@
       </w:pPr>
     </w:lvl>
   </w:abstractNum>
-  <w:abstractNum w:abstractNumId="28">
+  <w:abstractNum w:abstractNumId="32">
     <w:nsid w:val="3882006B"/>
     <w:multiLevelType w:val="multilevel"/>
     <w:tmpl w:val="61184716"/>
@@ -19271,7 +22243,7 @@
       </w:pPr>
     </w:lvl>
   </w:abstractNum>
-  <w:abstractNum w:abstractNumId="29">
+  <w:abstractNum w:abstractNumId="33">
     <w:nsid w:val="3B446DE3"/>
     <w:multiLevelType w:val="multilevel"/>
     <w:tmpl w:val="E8686C02"/>
@@ -19388,7 +22360,7 @@
       </w:pPr>
     </w:lvl>
   </w:abstractNum>
-  <w:abstractNum w:abstractNumId="30">
+  <w:abstractNum w:abstractNumId="34">
     <w:nsid w:val="41425048"/>
     <w:multiLevelType w:val="multilevel"/>
     <w:tmpl w:val="3CDE7636"/>
@@ -19501,7 +22473,7 @@
       </w:pPr>
     </w:lvl>
   </w:abstractNum>
-  <w:abstractNum w:abstractNumId="31">
+  <w:abstractNum w:abstractNumId="35">
     <w:nsid w:val="44011C42"/>
     <w:multiLevelType w:val="multilevel"/>
     <w:tmpl w:val="6BF05E9C"/>
@@ -19622,7 +22594,7 @@
       </w:pPr>
     </w:lvl>
   </w:abstractNum>
-  <w:abstractNum w:abstractNumId="32">
+  <w:abstractNum w:abstractNumId="36">
     <w:nsid w:val="44664A83"/>
     <w:multiLevelType w:val="multilevel"/>
     <w:tmpl w:val="99340D02"/>
@@ -19739,7 +22711,7 @@
       </w:pPr>
     </w:lvl>
   </w:abstractNum>
-  <w:abstractNum w:abstractNumId="33">
+  <w:abstractNum w:abstractNumId="37">
     <w:nsid w:val="44936F78"/>
     <w:multiLevelType w:val="multilevel"/>
     <w:tmpl w:val="50D8C270"/>
@@ -19856,7 +22828,7 @@
       </w:pPr>
     </w:lvl>
   </w:abstractNum>
-  <w:abstractNum w:abstractNumId="34">
+  <w:abstractNum w:abstractNumId="38">
     <w:nsid w:val="44E71354"/>
     <w:multiLevelType w:val="multilevel"/>
     <w:tmpl w:val="83249B32"/>
@@ -19973,7 +22945,7 @@
       </w:pPr>
     </w:lvl>
   </w:abstractNum>
-  <w:abstractNum w:abstractNumId="35">
+  <w:abstractNum w:abstractNumId="39">
     <w:nsid w:val="45B44C70"/>
     <w:multiLevelType w:val="multilevel"/>
     <w:tmpl w:val="5AD04920"/>
@@ -20090,7 +23062,7 @@
       </w:pPr>
     </w:lvl>
   </w:abstractNum>
-  <w:abstractNum w:abstractNumId="36">
+  <w:abstractNum w:abstractNumId="40">
     <w:nsid w:val="491A25A3"/>
     <w:multiLevelType w:val="multilevel"/>
     <w:tmpl w:val="3B7C98AC"/>
@@ -20211,7 +23183,7 @@
       </w:pPr>
     </w:lvl>
   </w:abstractNum>
-  <w:abstractNum w:abstractNumId="37">
+  <w:abstractNum w:abstractNumId="41">
     <w:nsid w:val="492E2010"/>
     <w:multiLevelType w:val="multilevel"/>
     <w:tmpl w:val="65F60CB2"/>
@@ -20328,7 +23300,7 @@
       </w:pPr>
     </w:lvl>
   </w:abstractNum>
-  <w:abstractNum w:abstractNumId="38">
+  <w:abstractNum w:abstractNumId="42">
     <w:nsid w:val="493E08F3"/>
     <w:multiLevelType w:val="multilevel"/>
     <w:tmpl w:val="EA10E500"/>
@@ -20449,7 +23421,7 @@
       </w:pPr>
     </w:lvl>
   </w:abstractNum>
-  <w:abstractNum w:abstractNumId="39">
+  <w:abstractNum w:abstractNumId="43">
     <w:nsid w:val="50D95EC4"/>
     <w:multiLevelType w:val="multilevel"/>
     <w:tmpl w:val="9D6A51B6"/>
@@ -20566,7 +23538,7 @@
       </w:pPr>
     </w:lvl>
   </w:abstractNum>
-  <w:abstractNum w:abstractNumId="40">
+  <w:abstractNum w:abstractNumId="44">
     <w:nsid w:val="515450AA"/>
     <w:multiLevelType w:val="multilevel"/>
     <w:tmpl w:val="B8E84CB2"/>
@@ -20687,7 +23659,7 @@
       </w:pPr>
     </w:lvl>
   </w:abstractNum>
-  <w:abstractNum w:abstractNumId="41">
+  <w:abstractNum w:abstractNumId="45">
     <w:nsid w:val="52DD2FB3"/>
     <w:multiLevelType w:val="multilevel"/>
     <w:tmpl w:val="3D122768"/>
@@ -20808,7 +23780,7 @@
       </w:pPr>
     </w:lvl>
   </w:abstractNum>
-  <w:abstractNum w:abstractNumId="42">
+  <w:abstractNum w:abstractNumId="46">
     <w:nsid w:val="533B36BD"/>
     <w:multiLevelType w:val="multilevel"/>
     <w:tmpl w:val="4CA8209C"/>
@@ -20933,7 +23905,7 @@
       </w:pPr>
     </w:lvl>
   </w:abstractNum>
-  <w:abstractNum w:abstractNumId="43">
+  <w:abstractNum w:abstractNumId="47">
     <w:nsid w:val="54AA3EBF"/>
     <w:multiLevelType w:val="multilevel"/>
     <w:tmpl w:val="DC44C14E"/>
@@ -21050,7 +24022,124 @@
       </w:pPr>
     </w:lvl>
   </w:abstractNum>
-  <w:abstractNum w:abstractNumId="44">
+  <w:abstractNum w:abstractNumId="48">
+    <w:nsid w:val="54EF1025"/>
+    <w:multiLevelType w:val="multilevel"/>
+    <w:tmpl w:val="405EB5A8"/>
+    <w:lvl w:ilvl="0">
+      <w:start w:val="1"/>
+      <w:numFmt w:val="decimal"/>
+      <w:lvlText w:val="%1."/>
+      <w:lvlJc w:val="left"/>
+      <w:pPr>
+        <w:tabs>
+          <w:tab w:val="num" w:pos="720"/>
+        </w:tabs>
+        <w:ind w:left="720" w:hanging="360"/>
+      </w:pPr>
+    </w:lvl>
+    <w:lvl w:ilvl="1">
+      <w:start w:val="1"/>
+      <w:numFmt w:val="bullet"/>
+      <w:lvlText w:val="o"/>
+      <w:lvlJc w:val="left"/>
+      <w:pPr>
+        <w:tabs>
+          <w:tab w:val="num" w:pos="1440"/>
+        </w:tabs>
+        <w:ind w:left="1440" w:hanging="360"/>
+      </w:pPr>
+      <w:rPr>
+        <w:rFonts w:ascii="Courier New" w:hAnsi="Courier New" w:hint="default"/>
+        <w:sz w:val="20"/>
+      </w:rPr>
+    </w:lvl>
+    <w:lvl w:ilvl="2" w:tentative="1">
+      <w:start w:val="1"/>
+      <w:numFmt w:val="decimal"/>
+      <w:lvlText w:val="%3."/>
+      <w:lvlJc w:val="left"/>
+      <w:pPr>
+        <w:tabs>
+          <w:tab w:val="num" w:pos="2160"/>
+        </w:tabs>
+        <w:ind w:left="2160" w:hanging="360"/>
+      </w:pPr>
+    </w:lvl>
+    <w:lvl w:ilvl="3" w:tentative="1">
+      <w:start w:val="1"/>
+      <w:numFmt w:val="decimal"/>
+      <w:lvlText w:val="%4."/>
+      <w:lvlJc w:val="left"/>
+      <w:pPr>
+        <w:tabs>
+          <w:tab w:val="num" w:pos="2880"/>
+        </w:tabs>
+        <w:ind w:left="2880" w:hanging="360"/>
+      </w:pPr>
+    </w:lvl>
+    <w:lvl w:ilvl="4" w:tentative="1">
+      <w:start w:val="1"/>
+      <w:numFmt w:val="decimal"/>
+      <w:lvlText w:val="%5."/>
+      <w:lvlJc w:val="left"/>
+      <w:pPr>
+        <w:tabs>
+          <w:tab w:val="num" w:pos="3600"/>
+        </w:tabs>
+        <w:ind w:left="3600" w:hanging="360"/>
+      </w:pPr>
+    </w:lvl>
+    <w:lvl w:ilvl="5" w:tentative="1">
+      <w:start w:val="1"/>
+      <w:numFmt w:val="decimal"/>
+      <w:lvlText w:val="%6."/>
+      <w:lvlJc w:val="left"/>
+      <w:pPr>
+        <w:tabs>
+          <w:tab w:val="num" w:pos="4320"/>
+        </w:tabs>
+        <w:ind w:left="4320" w:hanging="360"/>
+      </w:pPr>
+    </w:lvl>
+    <w:lvl w:ilvl="6" w:tentative="1">
+      <w:start w:val="1"/>
+      <w:numFmt w:val="decimal"/>
+      <w:lvlText w:val="%7."/>
+      <w:lvlJc w:val="left"/>
+      <w:pPr>
+        <w:tabs>
+          <w:tab w:val="num" w:pos="5040"/>
+        </w:tabs>
+        <w:ind w:left="5040" w:hanging="360"/>
+      </w:pPr>
+    </w:lvl>
+    <w:lvl w:ilvl="7" w:tentative="1">
+      <w:start w:val="1"/>
+      <w:numFmt w:val="decimal"/>
+      <w:lvlText w:val="%8."/>
+      <w:lvlJc w:val="left"/>
+      <w:pPr>
+        <w:tabs>
+          <w:tab w:val="num" w:pos="5760"/>
+        </w:tabs>
+        <w:ind w:left="5760" w:hanging="360"/>
+      </w:pPr>
+    </w:lvl>
+    <w:lvl w:ilvl="8" w:tentative="1">
+      <w:start w:val="1"/>
+      <w:numFmt w:val="decimal"/>
+      <w:lvlText w:val="%9."/>
+      <w:lvlJc w:val="left"/>
+      <w:pPr>
+        <w:tabs>
+          <w:tab w:val="num" w:pos="6480"/>
+        </w:tabs>
+        <w:ind w:left="6480" w:hanging="360"/>
+      </w:pPr>
+    </w:lvl>
+  </w:abstractNum>
+  <w:abstractNum w:abstractNumId="49">
     <w:nsid w:val="556E2EFB"/>
     <w:multiLevelType w:val="multilevel"/>
     <w:tmpl w:val="43267FE0"/>
@@ -21167,7 +24256,7 @@
       </w:pPr>
     </w:lvl>
   </w:abstractNum>
-  <w:abstractNum w:abstractNumId="45">
+  <w:abstractNum w:abstractNumId="50">
     <w:nsid w:val="55EA4CE3"/>
     <w:multiLevelType w:val="multilevel"/>
     <w:tmpl w:val="C6B82E5E"/>
@@ -21284,7 +24373,7 @@
       </w:pPr>
     </w:lvl>
   </w:abstractNum>
-  <w:abstractNum w:abstractNumId="46">
+  <w:abstractNum w:abstractNumId="51">
     <w:nsid w:val="57261A78"/>
     <w:multiLevelType w:val="multilevel"/>
     <w:tmpl w:val="505E76E8"/>
@@ -21397,7 +24486,7 @@
       </w:pPr>
     </w:lvl>
   </w:abstractNum>
-  <w:abstractNum w:abstractNumId="47">
+  <w:abstractNum w:abstractNumId="52">
     <w:nsid w:val="5A5A0795"/>
     <w:multiLevelType w:val="multilevel"/>
     <w:tmpl w:val="3F7A949A"/>
@@ -21510,7 +24599,7 @@
       </w:pPr>
     </w:lvl>
   </w:abstractNum>
-  <w:abstractNum w:abstractNumId="48">
+  <w:abstractNum w:abstractNumId="53">
     <w:nsid w:val="612647EA"/>
     <w:multiLevelType w:val="multilevel"/>
     <w:tmpl w:val="4FBA2AD4"/>
@@ -21627,7 +24716,7 @@
       </w:pPr>
     </w:lvl>
   </w:abstractNum>
-  <w:abstractNum w:abstractNumId="49">
+  <w:abstractNum w:abstractNumId="54">
     <w:nsid w:val="622C08A6"/>
     <w:multiLevelType w:val="multilevel"/>
     <w:tmpl w:val="D0A4DE00"/>
@@ -21744,7 +24833,7 @@
       </w:pPr>
     </w:lvl>
   </w:abstractNum>
-  <w:abstractNum w:abstractNumId="50">
+  <w:abstractNum w:abstractNumId="55">
     <w:nsid w:val="65356823"/>
     <w:multiLevelType w:val="multilevel"/>
     <w:tmpl w:val="8EAE530C"/>
@@ -21857,7 +24946,7 @@
       </w:pPr>
     </w:lvl>
   </w:abstractNum>
-  <w:abstractNum w:abstractNumId="51">
+  <w:abstractNum w:abstractNumId="56">
     <w:nsid w:val="67700E74"/>
     <w:multiLevelType w:val="multilevel"/>
     <w:tmpl w:val="36442518"/>
@@ -21978,7 +25067,7 @@
       </w:pPr>
     </w:lvl>
   </w:abstractNum>
-  <w:abstractNum w:abstractNumId="52">
+  <w:abstractNum w:abstractNumId="57">
     <w:nsid w:val="685B3C90"/>
     <w:multiLevelType w:val="multilevel"/>
     <w:tmpl w:val="33A49CD6"/>
@@ -22095,7 +25184,7 @@
       </w:pPr>
     </w:lvl>
   </w:abstractNum>
-  <w:abstractNum w:abstractNumId="53">
+  <w:abstractNum w:abstractNumId="58">
     <w:nsid w:val="6C8867D2"/>
     <w:multiLevelType w:val="multilevel"/>
     <w:tmpl w:val="46D01C8E"/>
@@ -22216,7 +25305,7 @@
       </w:pPr>
     </w:lvl>
   </w:abstractNum>
-  <w:abstractNum w:abstractNumId="54">
+  <w:abstractNum w:abstractNumId="59">
     <w:nsid w:val="6CD620AF"/>
     <w:multiLevelType w:val="multilevel"/>
     <w:tmpl w:val="15B04FC8"/>
@@ -22337,7 +25426,120 @@
       </w:pPr>
     </w:lvl>
   </w:abstractNum>
-  <w:abstractNum w:abstractNumId="55">
+  <w:abstractNum w:abstractNumId="60">
+    <w:nsid w:val="6E1446BC"/>
+    <w:multiLevelType w:val="multilevel"/>
+    <w:tmpl w:val="9F4A46C0"/>
+    <w:lvl w:ilvl="0">
+      <w:start w:val="1"/>
+      <w:numFmt w:val="decimal"/>
+      <w:lvlText w:val="%1."/>
+      <w:lvlJc w:val="left"/>
+      <w:pPr>
+        <w:tabs>
+          <w:tab w:val="num" w:pos="720"/>
+        </w:tabs>
+        <w:ind w:left="720" w:hanging="360"/>
+      </w:pPr>
+    </w:lvl>
+    <w:lvl w:ilvl="1" w:tentative="1">
+      <w:start w:val="1"/>
+      <w:numFmt w:val="decimal"/>
+      <w:lvlText w:val="%2."/>
+      <w:lvlJc w:val="left"/>
+      <w:pPr>
+        <w:tabs>
+          <w:tab w:val="num" w:pos="1440"/>
+        </w:tabs>
+        <w:ind w:left="1440" w:hanging="360"/>
+      </w:pPr>
+    </w:lvl>
+    <w:lvl w:ilvl="2" w:tentative="1">
+      <w:start w:val="1"/>
+      <w:numFmt w:val="decimal"/>
+      <w:lvlText w:val="%3."/>
+      <w:lvlJc w:val="left"/>
+      <w:pPr>
+        <w:tabs>
+          <w:tab w:val="num" w:pos="2160"/>
+        </w:tabs>
+        <w:ind w:left="2160" w:hanging="360"/>
+      </w:pPr>
+    </w:lvl>
+    <w:lvl w:ilvl="3" w:tentative="1">
+      <w:start w:val="1"/>
+      <w:numFmt w:val="decimal"/>
+      <w:lvlText w:val="%4."/>
+      <w:lvlJc w:val="left"/>
+      <w:pPr>
+        <w:tabs>
+          <w:tab w:val="num" w:pos="2880"/>
+        </w:tabs>
+        <w:ind w:left="2880" w:hanging="360"/>
+      </w:pPr>
+    </w:lvl>
+    <w:lvl w:ilvl="4" w:tentative="1">
+      <w:start w:val="1"/>
+      <w:numFmt w:val="decimal"/>
+      <w:lvlText w:val="%5."/>
+      <w:lvlJc w:val="left"/>
+      <w:pPr>
+        <w:tabs>
+          <w:tab w:val="num" w:pos="3600"/>
+        </w:tabs>
+        <w:ind w:left="3600" w:hanging="360"/>
+      </w:pPr>
+    </w:lvl>
+    <w:lvl w:ilvl="5" w:tentative="1">
+      <w:start w:val="1"/>
+      <w:numFmt w:val="decimal"/>
+      <w:lvlText w:val="%6."/>
+      <w:lvlJc w:val="left"/>
+      <w:pPr>
+        <w:tabs>
+          <w:tab w:val="num" w:pos="4320"/>
+        </w:tabs>
+        <w:ind w:left="4320" w:hanging="360"/>
+      </w:pPr>
+    </w:lvl>
+    <w:lvl w:ilvl="6" w:tentative="1">
+      <w:start w:val="1"/>
+      <w:numFmt w:val="decimal"/>
+      <w:lvlText w:val="%7."/>
+      <w:lvlJc w:val="left"/>
+      <w:pPr>
+        <w:tabs>
+          <w:tab w:val="num" w:pos="5040"/>
+        </w:tabs>
+        <w:ind w:left="5040" w:hanging="360"/>
+      </w:pPr>
+    </w:lvl>
+    <w:lvl w:ilvl="7" w:tentative="1">
+      <w:start w:val="1"/>
+      <w:numFmt w:val="decimal"/>
+      <w:lvlText w:val="%8."/>
+      <w:lvlJc w:val="left"/>
+      <w:pPr>
+        <w:tabs>
+          <w:tab w:val="num" w:pos="5760"/>
+        </w:tabs>
+        <w:ind w:left="5760" w:hanging="360"/>
+      </w:pPr>
+    </w:lvl>
+    <w:lvl w:ilvl="8" w:tentative="1">
+      <w:start w:val="1"/>
+      <w:numFmt w:val="decimal"/>
+      <w:lvlText w:val="%9."/>
+      <w:lvlJc w:val="left"/>
+      <w:pPr>
+        <w:tabs>
+          <w:tab w:val="num" w:pos="6480"/>
+        </w:tabs>
+        <w:ind w:left="6480" w:hanging="360"/>
+      </w:pPr>
+    </w:lvl>
+  </w:abstractNum>
+  <w:abstractNum w:abstractNumId="61">
     <w:nsid w:val="6EDD5836"/>
     <w:multiLevelType w:val="multilevel"/>
     <w:tmpl w:val="D472BDE2"/>
@@ -22458,7 +25660,7 @@
       </w:pPr>
     </w:lvl>
   </w:abstractNum>
-  <w:abstractNum w:abstractNumId="56">
+  <w:abstractNum w:abstractNumId="62">
     <w:nsid w:val="71DC4FC3"/>
     <w:multiLevelType w:val="multilevel"/>
     <w:tmpl w:val="86CCAB0C"/>
@@ -22579,7 +25781,7 @@
       </w:pPr>
     </w:lvl>
   </w:abstractNum>
-  <w:abstractNum w:abstractNumId="57">
+  <w:abstractNum w:abstractNumId="63">
     <w:nsid w:val="72D11387"/>
     <w:multiLevelType w:val="multilevel"/>
     <w:tmpl w:val="A88C7F4A"/>
@@ -22696,7 +25898,7 @@
       </w:pPr>
     </w:lvl>
   </w:abstractNum>
-  <w:abstractNum w:abstractNumId="58">
+  <w:abstractNum w:abstractNumId="64">
     <w:nsid w:val="73085319"/>
     <w:multiLevelType w:val="multilevel"/>
     <w:tmpl w:val="7F8EDCF8"/>
@@ -22813,7 +26015,7 @@
       </w:pPr>
     </w:lvl>
   </w:abstractNum>
-  <w:abstractNum w:abstractNumId="59">
+  <w:abstractNum w:abstractNumId="65">
     <w:nsid w:val="74693C1C"/>
     <w:multiLevelType w:val="multilevel"/>
     <w:tmpl w:val="667E8D9A"/>
@@ -22942,7 +26144,7 @@
       </w:pPr>
     </w:lvl>
   </w:abstractNum>
-  <w:abstractNum w:abstractNumId="60">
+  <w:abstractNum w:abstractNumId="66">
     <w:nsid w:val="775E2361"/>
     <w:multiLevelType w:val="multilevel"/>
     <w:tmpl w:val="14CE98E2"/>
@@ -23059,7 +26261,7 @@
       </w:pPr>
     </w:lvl>
   </w:abstractNum>
-  <w:abstractNum w:abstractNumId="61">
+  <w:abstractNum w:abstractNumId="67">
     <w:nsid w:val="78261BDB"/>
     <w:multiLevelType w:val="multilevel"/>
     <w:tmpl w:val="B302E06A"/>
@@ -23176,7 +26378,7 @@
       </w:pPr>
     </w:lvl>
   </w:abstractNum>
-  <w:abstractNum w:abstractNumId="62">
+  <w:abstractNum w:abstractNumId="68">
     <w:nsid w:val="78CA260D"/>
     <w:multiLevelType w:val="multilevel"/>
     <w:tmpl w:val="DC0C5776"/>
@@ -23293,7 +26495,7 @@
       </w:pPr>
     </w:lvl>
   </w:abstractNum>
-  <w:abstractNum w:abstractNumId="63">
+  <w:abstractNum w:abstractNumId="69">
     <w:nsid w:val="7B1223EB"/>
     <w:multiLevelType w:val="multilevel"/>
     <w:tmpl w:val="6E341C5C"/>
@@ -23410,7 +26612,7 @@
       </w:pPr>
     </w:lvl>
   </w:abstractNum>
-  <w:abstractNum w:abstractNumId="64">
+  <w:abstractNum w:abstractNumId="70">
     <w:nsid w:val="7B2C2823"/>
     <w:multiLevelType w:val="multilevel"/>
     <w:tmpl w:val="1B2CD138"/>
@@ -23523,7 +26725,7 @@
       </w:pPr>
     </w:lvl>
   </w:abstractNum>
-  <w:abstractNum w:abstractNumId="65">
+  <w:abstractNum w:abstractNumId="71">
     <w:nsid w:val="7CE543C8"/>
     <w:multiLevelType w:val="multilevel"/>
     <w:tmpl w:val="374EFD54"/>
@@ -23636,7 +26838,7 @@
       </w:pPr>
     </w:lvl>
   </w:abstractNum>
-  <w:abstractNum w:abstractNumId="66">
+  <w:abstractNum w:abstractNumId="72">
     <w:nsid w:val="7DEE6D8D"/>
     <w:multiLevelType w:val="multilevel"/>
     <w:tmpl w:val="35381570"/>
@@ -23762,34 +26964,34 @@
     </w:lvl>
   </w:abstractNum>
   <w:num w:numId="1">
-    <w:abstractNumId w:val="38"/>
+    <w:abstractNumId w:val="42"/>
   </w:num>
   <w:num w:numId="2">
-    <w:abstractNumId w:val="3"/>
+    <w:abstractNumId w:val="4"/>
   </w:num>
   <w:num w:numId="3">
-    <w:abstractNumId w:val="64"/>
+    <w:abstractNumId w:val="70"/>
   </w:num>
   <w:num w:numId="4">
-    <w:abstractNumId w:val="16"/>
+    <w:abstractNumId w:val="19"/>
   </w:num>
   <w:num w:numId="5">
-    <w:abstractNumId w:val="8"/>
+    <w:abstractNumId w:val="10"/>
   </w:num>
   <w:num w:numId="6">
+    <w:abstractNumId w:val="68"/>
+  </w:num>
+  <w:num w:numId="7">
+    <w:abstractNumId w:val="25"/>
+  </w:num>
+  <w:num w:numId="8">
+    <w:abstractNumId w:val="57"/>
+  </w:num>
+  <w:num w:numId="9">
     <w:abstractNumId w:val="62"/>
   </w:num>
-  <w:num w:numId="7">
-    <w:abstractNumId w:val="21"/>
-  </w:num>
-  <w:num w:numId="8">
-    <w:abstractNumId w:val="52"/>
-  </w:num>
-  <w:num w:numId="9">
-    <w:abstractNumId w:val="56"/>
-  </w:num>
   <w:num w:numId="10">
-    <w:abstractNumId w:val="33"/>
+    <w:abstractNumId w:val="37"/>
   </w:num>
   <w:num w:numId="11">
     <w:abstractNumId w:val="1"/>
@@ -23798,169 +27000,187 @@
     <w:abstractNumId w:val="0"/>
   </w:num>
   <w:num w:numId="13">
-    <w:abstractNumId w:val="43"/>
+    <w:abstractNumId w:val="47"/>
   </w:num>
   <w:num w:numId="14">
+    <w:abstractNumId w:val="64"/>
+  </w:num>
+  <w:num w:numId="15">
+    <w:abstractNumId w:val="12"/>
+  </w:num>
+  <w:num w:numId="16">
+    <w:abstractNumId w:val="40"/>
+  </w:num>
+  <w:num w:numId="17">
+    <w:abstractNumId w:val="27"/>
+  </w:num>
+  <w:num w:numId="18">
+    <w:abstractNumId w:val="55"/>
+  </w:num>
+  <w:num w:numId="19">
+    <w:abstractNumId w:val="5"/>
+  </w:num>
+  <w:num w:numId="20">
+    <w:abstractNumId w:val="35"/>
+  </w:num>
+  <w:num w:numId="21">
+    <w:abstractNumId w:val="50"/>
+  </w:num>
+  <w:num w:numId="22">
+    <w:abstractNumId w:val="61"/>
+  </w:num>
+  <w:num w:numId="23">
     <w:abstractNumId w:val="58"/>
   </w:num>
-  <w:num w:numId="15">
-    <w:abstractNumId w:val="10"/>
+  <w:num w:numId="24">
+    <w:abstractNumId w:val="20"/>
   </w:num>
-  <w:num w:numId="16">
+  <w:num w:numId="25">
+    <w:abstractNumId w:val="28"/>
+  </w:num>
+  <w:num w:numId="26">
+    <w:abstractNumId w:val="41"/>
+  </w:num>
+  <w:num w:numId="27">
+    <w:abstractNumId w:val="23"/>
+  </w:num>
+  <w:num w:numId="28">
+    <w:abstractNumId w:val="46"/>
+  </w:num>
+  <w:num w:numId="29">
+    <w:abstractNumId w:val="59"/>
+  </w:num>
+  <w:num w:numId="30">
+    <w:abstractNumId w:val="22"/>
+  </w:num>
+  <w:num w:numId="31">
+    <w:abstractNumId w:val="51"/>
+  </w:num>
+  <w:num w:numId="32">
     <w:abstractNumId w:val="36"/>
   </w:num>
-  <w:num w:numId="17">
-    <w:abstractNumId w:val="23"/>
-  </w:num>
-  <w:num w:numId="18">
-    <w:abstractNumId w:val="50"/>
-  </w:num>
-  <w:num w:numId="19">
-    <w:abstractNumId w:val="4"/>
-  </w:num>
-  <w:num w:numId="20">
-    <w:abstractNumId w:val="31"/>
-  </w:num>
-  <w:num w:numId="21">
-    <w:abstractNumId w:val="45"/>
-  </w:num>
-  <w:num w:numId="22">
-    <w:abstractNumId w:val="55"/>
-  </w:num>
-  <w:num w:numId="23">
-    <w:abstractNumId w:val="53"/>
-  </w:num>
-  <w:num w:numId="24">
-    <w:abstractNumId w:val="17"/>
-  </w:num>
-  <w:num w:numId="25">
-    <w:abstractNumId w:val="24"/>
-  </w:num>
-  <w:num w:numId="26">
-    <w:abstractNumId w:val="37"/>
-  </w:num>
-  <w:num w:numId="27">
-    <w:abstractNumId w:val="19"/>
-  </w:num>
-  <w:num w:numId="28">
-    <w:abstractNumId w:val="42"/>
-  </w:num>
-  <w:num w:numId="29">
-    <w:abstractNumId w:val="54"/>
-  </w:num>
-  <w:num w:numId="30">
-    <w:abstractNumId w:val="18"/>
-  </w:num>
-  <w:num w:numId="31">
-    <w:abstractNumId w:val="46"/>
-  </w:num>
-  <w:num w:numId="32">
-    <w:abstractNumId w:val="32"/>
-  </w:num>
   <w:num w:numId="33">
-    <w:abstractNumId w:val="7"/>
+    <w:abstractNumId w:val="8"/>
   </w:num>
   <w:num w:numId="34">
-    <w:abstractNumId w:val="12"/>
+    <w:abstractNumId w:val="14"/>
   </w:num>
   <w:num w:numId="35">
-    <w:abstractNumId w:val="34"/>
+    <w:abstractNumId w:val="38"/>
   </w:num>
   <w:num w:numId="36">
-    <w:abstractNumId w:val="9"/>
+    <w:abstractNumId w:val="11"/>
   </w:num>
   <w:num w:numId="37">
-    <w:abstractNumId w:val="6"/>
+    <w:abstractNumId w:val="7"/>
   </w:num>
   <w:num w:numId="38">
     <w:abstractNumId w:val="2"/>
   </w:num>
   <w:num w:numId="39">
+    <w:abstractNumId w:val="53"/>
+  </w:num>
+  <w:num w:numId="40">
+    <w:abstractNumId w:val="67"/>
+  </w:num>
+  <w:num w:numId="41">
+    <w:abstractNumId w:val="26"/>
+  </w:num>
+  <w:num w:numId="42">
+    <w:abstractNumId w:val="72"/>
+  </w:num>
+  <w:num w:numId="43">
+    <w:abstractNumId w:val="49"/>
+  </w:num>
+  <w:num w:numId="44">
+    <w:abstractNumId w:val="44"/>
+  </w:num>
+  <w:num w:numId="45">
+    <w:abstractNumId w:val="69"/>
+  </w:num>
+  <w:num w:numId="46">
+    <w:abstractNumId w:val="30"/>
+  </w:num>
+  <w:num w:numId="47">
+    <w:abstractNumId w:val="65"/>
+  </w:num>
+  <w:num w:numId="48">
+    <w:abstractNumId w:val="6"/>
+  </w:num>
+  <w:num w:numId="49">
+    <w:abstractNumId w:val="32"/>
+  </w:num>
+  <w:num w:numId="50">
+    <w:abstractNumId w:val="39"/>
+  </w:num>
+  <w:num w:numId="51">
+    <w:abstractNumId w:val="15"/>
+  </w:num>
+  <w:num w:numId="52">
+    <w:abstractNumId w:val="71"/>
+  </w:num>
+  <w:num w:numId="53">
+    <w:abstractNumId w:val="33"/>
+  </w:num>
+  <w:num w:numId="54">
+    <w:abstractNumId w:val="43"/>
+  </w:num>
+  <w:num w:numId="55">
+    <w:abstractNumId w:val="29"/>
+  </w:num>
+  <w:num w:numId="56">
+    <w:abstractNumId w:val="13"/>
+  </w:num>
+  <w:num w:numId="57">
+    <w:abstractNumId w:val="16"/>
+  </w:num>
+  <w:num w:numId="58">
+    <w:abstractNumId w:val="56"/>
+  </w:num>
+  <w:num w:numId="59">
+    <w:abstractNumId w:val="66"/>
+  </w:num>
+  <w:num w:numId="60">
+    <w:abstractNumId w:val="45"/>
+  </w:num>
+  <w:num w:numId="61">
+    <w:abstractNumId w:val="54"/>
+  </w:num>
+  <w:num w:numId="62">
+    <w:abstractNumId w:val="17"/>
+  </w:num>
+  <w:num w:numId="63">
+    <w:abstractNumId w:val="63"/>
+  </w:num>
+  <w:num w:numId="64">
+    <w:abstractNumId w:val="52"/>
+  </w:num>
+  <w:num w:numId="65">
+    <w:abstractNumId w:val="31"/>
+  </w:num>
+  <w:num w:numId="66">
+    <w:abstractNumId w:val="34"/>
+  </w:num>
+  <w:num w:numId="67">
+    <w:abstractNumId w:val="24"/>
+  </w:num>
+  <w:num w:numId="68">
+    <w:abstractNumId w:val="3"/>
+  </w:num>
+  <w:num w:numId="69">
+    <w:abstractNumId w:val="18"/>
+  </w:num>
+  <w:num w:numId="70">
     <w:abstractNumId w:val="48"/>
   </w:num>
-  <w:num w:numId="40">
-    <w:abstractNumId w:val="61"/>
+  <w:num w:numId="71">
+    <w:abstractNumId w:val="9"/>
   </w:num>
-  <w:num w:numId="41">
-    <w:abstractNumId w:val="22"/>
+  <w:num w:numId="72">
+    <w:abstractNumId w:val="21"/>
   </w:num>
-  <w:num w:numId="42">
-    <w:abstractNumId w:val="66"/>
-  </w:num>
-  <w:num w:numId="43">
-    <w:abstractNumId w:val="44"/>
-  </w:num>
-  <w:num w:numId="44">
-    <w:abstractNumId w:val="40"/>
-  </w:num>
-  <w:num w:numId="45">
-    <w:abstractNumId w:val="63"/>
-  </w:num>
-  <w:num w:numId="46">
-    <w:abstractNumId w:val="26"/>
-  </w:num>
-  <w:num w:numId="47">
-    <w:abstractNumId w:val="59"/>
-  </w:num>
-  <w:num w:numId="48">
-    <w:abstractNumId w:val="5"/>
-  </w:num>
-  <w:num w:numId="49">
-    <w:abstractNumId w:val="28"/>
-  </w:num>
-  <w:num w:numId="50">
-    <w:abstractNumId w:val="35"/>
-  </w:num>
-  <w:num w:numId="51">
-    <w:abstractNumId w:val="13"/>
-  </w:num>
-  <w:num w:numId="52">
-    <w:abstractNumId w:val="65"/>
-  </w:num>
-  <w:num w:numId="53">
-    <w:abstractNumId w:val="29"/>
-  </w:num>
-  <w:num w:numId="54">
-    <w:abstractNumId w:val="39"/>
-  </w:num>
-  <w:num w:numId="55">
-    <w:abstractNumId w:val="25"/>
-  </w:num>
-  <w:num w:numId="56">
-    <w:abstractNumId w:val="11"/>
-  </w:num>
-  <w:num w:numId="57">
-    <w:abstractNumId w:val="14"/>
-  </w:num>
-  <w:num w:numId="58">
-    <w:abstractNumId w:val="51"/>
-  </w:num>
-  <w:num w:numId="59">
+  <w:num w:numId="73">
     <w:abstractNumId w:val="60"/>
-  </w:num>
-  <w:num w:numId="60">
-    <w:abstractNumId w:val="41"/>
-  </w:num>
-  <w:num w:numId="61">
-    <w:abstractNumId w:val="49"/>
-  </w:num>
-  <w:num w:numId="62">
-    <w:abstractNumId w:val="15"/>
-  </w:num>
-  <w:num w:numId="63">
-    <w:abstractNumId w:val="57"/>
-  </w:num>
-  <w:num w:numId="64">
-    <w:abstractNumId w:val="47"/>
-  </w:num>
-  <w:num w:numId="65">
-    <w:abstractNumId w:val="27"/>
-  </w:num>
-  <w:num w:numId="66">
-    <w:abstractNumId w:val="30"/>
-  </w:num>
-  <w:num w:numId="67">
-    <w:abstractNumId w:val="20"/>
   </w:num>
   <w:numIdMacAtCleanup w:val="67"/>
 </w:numbering>

--- a/성장기자녀의이해와부모역할/성장기자녀의이해와부모역할 내용정리.docx
+++ b/성장기자녀의이해와부모역할/성장기자녀의이해와부모역할 내용정리.docx
@@ -17262,7 +17262,6 @@
     <w:p>
       <w:pPr>
         <w:rPr>
-          <w:rFonts w:hint="eastAsia"/>
           <w:szCs w:val="20"/>
         </w:rPr>
       </w:pPr>
@@ -17361,22 +17360,1613 @@
     <w:p>
       <w:pPr>
         <w:rPr>
+          <w:rFonts w:ascii="굴림" w:eastAsia="굴림" w:hAnsi="굴림" w:cs="굴림"/>
+          <w:kern w:val="0"/>
+          <w:sz w:val="24"/>
+          <w:szCs w:val="24"/>
+        </w:rPr>
+      </w:pPr>
+      <w:proofErr w:type="gramStart"/>
+      <w:r>
+        <w:rPr>
+          <w:rFonts w:ascii="굴림" w:eastAsia="굴림" w:hAnsi="Symbol" w:cs="굴림"/>
+          <w:kern w:val="0"/>
+          <w:sz w:val="24"/>
+          <w:szCs w:val="24"/>
+        </w:rPr>
+        <w:t></w:t>
+      </w:r>
+      <w:r>
+        <w:rPr>
+          <w:rFonts w:ascii="굴림" w:eastAsia="굴림" w:hAnsi="굴림" w:cs="굴림"/>
+          <w:kern w:val="0"/>
+          <w:sz w:val="24"/>
+          <w:szCs w:val="24"/>
+        </w:rPr>
+        <w:t xml:space="preserve">  입양가족의</w:t>
+      </w:r>
+      <w:proofErr w:type="gramEnd"/>
+      <w:r>
+        <w:rPr>
+          <w:rFonts w:ascii="굴림" w:eastAsia="굴림" w:hAnsi="굴림" w:cs="굴림"/>
+          <w:kern w:val="0"/>
+          <w:sz w:val="24"/>
+          <w:szCs w:val="24"/>
+        </w:rPr>
+        <w:t xml:space="preserve"> 과업은 애착형성, 입양사실을 인정하는 것이다.</w:t>
+      </w:r>
+    </w:p>
+    <w:p>
+      <w:pPr>
+        <w:pStyle w:val="2"/>
+      </w:pPr>
+      <w:r>
+        <w:t>입양가족의 특성</w:t>
+      </w:r>
+    </w:p>
+    <w:p>
+      <w:pPr>
+        <w:widowControl/>
+        <w:numPr>
+          <w:ilvl w:val="1"/>
+          <w:numId w:val="68"/>
+        </w:numPr>
+        <w:wordWrap/>
+        <w:autoSpaceDE/>
+        <w:autoSpaceDN/>
+        <w:spacing w:before="100" w:beforeAutospacing="1" w:after="100" w:afterAutospacing="1" w:line="240" w:lineRule="auto"/>
+        <w:jc w:val="left"/>
+      </w:pPr>
+      <w:r>
+        <w:t>입양은 혈연관계가 없는 개인들끼리 부모-자녀 관계를 형성하는 것</w:t>
+      </w:r>
+    </w:p>
+    <w:p>
+      <w:pPr>
+        <w:widowControl/>
+        <w:numPr>
+          <w:ilvl w:val="1"/>
+          <w:numId w:val="68"/>
+        </w:numPr>
+        <w:wordWrap/>
+        <w:autoSpaceDE/>
+        <w:autoSpaceDN/>
+        <w:spacing w:before="100" w:beforeAutospacing="1" w:after="100" w:afterAutospacing="1" w:line="240" w:lineRule="auto"/>
+        <w:jc w:val="left"/>
+      </w:pPr>
+      <w:r>
+        <w:t>입양은 출산을 통해 부모가 될 수 없는 사람에게 부모가 될 수 있는 기회를 제공하고 친부모가 기를 수 없는 아이를 위한 해결책으로 사회적으로 긍정적으로 평가되고 있음</w:t>
+      </w:r>
+    </w:p>
+    <w:p>
+      <w:pPr>
+        <w:widowControl/>
+        <w:numPr>
+          <w:ilvl w:val="1"/>
+          <w:numId w:val="68"/>
+        </w:numPr>
+        <w:wordWrap/>
+        <w:autoSpaceDE/>
+        <w:autoSpaceDN/>
+        <w:spacing w:before="100" w:beforeAutospacing="1" w:after="100" w:afterAutospacing="1" w:line="240" w:lineRule="auto"/>
+        <w:jc w:val="left"/>
+      </w:pPr>
+      <w:r>
+        <w:t>입양에서 가장 중요한 것은 아동복지 즉 아동의 행복이 최우선적으로 고려되어야 한다는 점</w:t>
+      </w:r>
+    </w:p>
+    <w:p>
+      <w:pPr>
+        <w:widowControl/>
+        <w:numPr>
+          <w:ilvl w:val="1"/>
+          <w:numId w:val="68"/>
+        </w:numPr>
+        <w:wordWrap/>
+        <w:autoSpaceDE/>
+        <w:autoSpaceDN/>
+        <w:spacing w:before="100" w:beforeAutospacing="1" w:after="100" w:afterAutospacing="1" w:line="240" w:lineRule="auto"/>
+        <w:jc w:val="left"/>
+      </w:pPr>
+      <w:r>
+        <w:t>1) 혈연관계가 없는 부모-자녀관계</w:t>
+      </w:r>
+    </w:p>
+    <w:p>
+      <w:pPr>
+        <w:widowControl/>
+        <w:numPr>
+          <w:ilvl w:val="2"/>
+          <w:numId w:val="68"/>
+        </w:numPr>
+        <w:wordWrap/>
+        <w:autoSpaceDE/>
+        <w:autoSpaceDN/>
+        <w:spacing w:before="100" w:beforeAutospacing="1" w:after="100" w:afterAutospacing="1" w:line="240" w:lineRule="auto"/>
+        <w:jc w:val="left"/>
+      </w:pPr>
+      <w:r>
+        <w:lastRenderedPageBreak/>
+        <w:t>우리사회는 혈연주의가 강하게 자리 잡고 있으며, 부모-자녀 관계는 혈연관계를 바탕으로 해야 함을 원칙이라고 생각하는 풍조</w:t>
+      </w:r>
+    </w:p>
+    <w:p>
+      <w:pPr>
+        <w:widowControl/>
+        <w:numPr>
+          <w:ilvl w:val="2"/>
+          <w:numId w:val="68"/>
+        </w:numPr>
+        <w:wordWrap/>
+        <w:autoSpaceDE/>
+        <w:autoSpaceDN/>
+        <w:spacing w:before="100" w:beforeAutospacing="1" w:after="100" w:afterAutospacing="1" w:line="240" w:lineRule="auto"/>
+        <w:jc w:val="left"/>
+      </w:pPr>
+      <w:r>
+        <w:t>가족 외 입양</w:t>
+      </w:r>
+    </w:p>
+    <w:p>
+      <w:pPr>
+        <w:widowControl/>
+        <w:numPr>
+          <w:ilvl w:val="1"/>
+          <w:numId w:val="68"/>
+        </w:numPr>
+        <w:wordWrap/>
+        <w:autoSpaceDE/>
+        <w:autoSpaceDN/>
+        <w:spacing w:before="100" w:beforeAutospacing="1" w:after="100" w:afterAutospacing="1" w:line="240" w:lineRule="auto"/>
+        <w:jc w:val="left"/>
+      </w:pPr>
+      <w:r>
+        <w:t>2) 사회적 편견</w:t>
+      </w:r>
+    </w:p>
+    <w:p>
+      <w:pPr>
+        <w:widowControl/>
+        <w:numPr>
+          <w:ilvl w:val="2"/>
+          <w:numId w:val="68"/>
+        </w:numPr>
+        <w:wordWrap/>
+        <w:autoSpaceDE/>
+        <w:autoSpaceDN/>
+        <w:spacing w:before="100" w:beforeAutospacing="1" w:after="100" w:afterAutospacing="1" w:line="240" w:lineRule="auto"/>
+        <w:jc w:val="left"/>
+      </w:pPr>
+      <w:r>
+        <w:t>우리사회에는 계부모에 대한 편견과 유사한 편견이 입양부모에게도 존재</w:t>
+      </w:r>
+    </w:p>
+    <w:p>
+      <w:pPr>
+        <w:widowControl/>
+        <w:numPr>
+          <w:ilvl w:val="2"/>
+          <w:numId w:val="68"/>
+        </w:numPr>
+        <w:wordWrap/>
+        <w:autoSpaceDE/>
+        <w:autoSpaceDN/>
+        <w:spacing w:before="100" w:beforeAutospacing="1" w:after="100" w:afterAutospacing="1" w:line="240" w:lineRule="auto"/>
+        <w:jc w:val="left"/>
+      </w:pPr>
+      <w:r>
+        <w:t xml:space="preserve">우리나라에서 비공개입양(비밀입양)이 높은 비율을 차지하는 것은 이러한 사회적 편견으로 인한 결과이기도 함 </w:t>
+      </w:r>
+    </w:p>
+    <w:p>
+      <w:pPr>
+        <w:pStyle w:val="2"/>
+      </w:pPr>
+      <w:r>
+        <w:t>입양가족의 자녀양육문제</w:t>
+      </w:r>
+    </w:p>
+    <w:p>
+      <w:pPr>
+        <w:widowControl/>
+        <w:numPr>
+          <w:ilvl w:val="0"/>
+          <w:numId w:val="69"/>
+        </w:numPr>
+        <w:wordWrap/>
+        <w:autoSpaceDE/>
+        <w:autoSpaceDN/>
+        <w:spacing w:before="100" w:beforeAutospacing="1" w:after="100" w:afterAutospacing="1" w:line="240" w:lineRule="auto"/>
+        <w:jc w:val="left"/>
+      </w:pPr>
+      <w:r>
+        <w:t>1) 전반적인 자녀양육문제</w:t>
+      </w:r>
+    </w:p>
+    <w:p>
+      <w:pPr>
+        <w:widowControl/>
+        <w:numPr>
+          <w:ilvl w:val="1"/>
+          <w:numId w:val="69"/>
+        </w:numPr>
+        <w:wordWrap/>
+        <w:autoSpaceDE/>
+        <w:autoSpaceDN/>
+        <w:spacing w:before="100" w:beforeAutospacing="1" w:after="100" w:afterAutospacing="1" w:line="240" w:lineRule="auto"/>
+        <w:jc w:val="left"/>
+      </w:pPr>
+      <w:r>
+        <w:t>입양가족의 과업은 애착형성, 입양사실을 인정하는 것</w:t>
+      </w:r>
+    </w:p>
+    <w:p>
+      <w:pPr>
+        <w:widowControl/>
+        <w:numPr>
+          <w:ilvl w:val="2"/>
+          <w:numId w:val="69"/>
+        </w:numPr>
+        <w:wordWrap/>
+        <w:autoSpaceDE/>
+        <w:autoSpaceDN/>
+        <w:spacing w:before="100" w:beforeAutospacing="1" w:after="100" w:afterAutospacing="1" w:line="240" w:lineRule="auto"/>
+        <w:jc w:val="left"/>
+      </w:pPr>
+      <w:r>
+        <w:t xml:space="preserve">(1) 부모의 낮은 </w:t>
+      </w:r>
+      <w:proofErr w:type="spellStart"/>
+      <w:r>
+        <w:t>자아존중감이</w:t>
+      </w:r>
+      <w:proofErr w:type="spellEnd"/>
+      <w:r>
+        <w:t xml:space="preserve"> 자녀와의 관계형성을 어렵게 하는 요인</w:t>
+      </w:r>
+    </w:p>
+    <w:p>
+      <w:pPr>
+        <w:widowControl/>
+        <w:numPr>
+          <w:ilvl w:val="2"/>
+          <w:numId w:val="69"/>
+        </w:numPr>
+        <w:wordWrap/>
+        <w:autoSpaceDE/>
+        <w:autoSpaceDN/>
+        <w:spacing w:before="100" w:beforeAutospacing="1" w:after="100" w:afterAutospacing="1" w:line="240" w:lineRule="auto"/>
+        <w:jc w:val="left"/>
+      </w:pPr>
+      <w:r>
+        <w:t>(2) 입양 전 가정에서의 부정적인 경험이 부모-자녀 간의 관계형성에 어려움을 초래함</w:t>
+      </w:r>
+    </w:p>
+    <w:p>
+      <w:pPr>
+        <w:widowControl/>
+        <w:numPr>
+          <w:ilvl w:val="2"/>
+          <w:numId w:val="69"/>
+        </w:numPr>
+        <w:wordWrap/>
+        <w:autoSpaceDE/>
+        <w:autoSpaceDN/>
+        <w:spacing w:before="100" w:beforeAutospacing="1" w:after="100" w:afterAutospacing="1" w:line="240" w:lineRule="auto"/>
+        <w:jc w:val="left"/>
+      </w:pPr>
+      <w:r>
+        <w:t>(3) 양부모가 갖는 잘못된 기대가 관계형성을 방해함</w:t>
+      </w:r>
+    </w:p>
+    <w:p>
+      <w:pPr>
+        <w:widowControl/>
+        <w:numPr>
+          <w:ilvl w:val="2"/>
+          <w:numId w:val="69"/>
+        </w:numPr>
+        <w:wordWrap/>
+        <w:autoSpaceDE/>
+        <w:autoSpaceDN/>
+        <w:spacing w:before="100" w:beforeAutospacing="1" w:after="100" w:afterAutospacing="1" w:line="240" w:lineRule="auto"/>
+        <w:jc w:val="left"/>
+      </w:pPr>
+      <w:r>
+        <w:t>(4) 부부관계에서의 문제가 자녀와의 문제에 영향을 미침</w:t>
+      </w:r>
+    </w:p>
+    <w:p>
+      <w:pPr>
+        <w:widowControl/>
+        <w:numPr>
+          <w:ilvl w:val="0"/>
+          <w:numId w:val="69"/>
+        </w:numPr>
+        <w:wordWrap/>
+        <w:autoSpaceDE/>
+        <w:autoSpaceDN/>
+        <w:spacing w:before="100" w:beforeAutospacing="1" w:after="100" w:afterAutospacing="1" w:line="240" w:lineRule="auto"/>
+        <w:jc w:val="left"/>
+      </w:pPr>
+      <w:r>
+        <w:t>2) 자녀양육문제와 관련된 변인</w:t>
+      </w:r>
+    </w:p>
+    <w:p>
+      <w:pPr>
+        <w:widowControl/>
+        <w:numPr>
+          <w:ilvl w:val="1"/>
+          <w:numId w:val="69"/>
+        </w:numPr>
+        <w:wordWrap/>
+        <w:autoSpaceDE/>
+        <w:autoSpaceDN/>
+        <w:spacing w:before="100" w:beforeAutospacing="1" w:after="100" w:afterAutospacing="1" w:line="240" w:lineRule="auto"/>
+        <w:jc w:val="left"/>
+      </w:pPr>
+      <w:r>
+        <w:t>(1) 부모와 관련된 변인(양부모의 양육태도와 의사소통, 입양가족의 사회경제적 특성)</w:t>
+      </w:r>
+    </w:p>
+    <w:p>
+      <w:pPr>
+        <w:widowControl/>
+        <w:numPr>
+          <w:ilvl w:val="1"/>
+          <w:numId w:val="69"/>
+        </w:numPr>
+        <w:wordWrap/>
+        <w:autoSpaceDE/>
+        <w:autoSpaceDN/>
+        <w:spacing w:before="100" w:beforeAutospacing="1" w:after="100" w:afterAutospacing="1" w:line="240" w:lineRule="auto"/>
+        <w:jc w:val="left"/>
+      </w:pPr>
+      <w:r>
+        <w:t>(2) 아동과 관련된 변인</w:t>
+      </w:r>
+    </w:p>
+    <w:p>
+      <w:pPr>
+        <w:widowControl/>
+        <w:numPr>
+          <w:ilvl w:val="2"/>
+          <w:numId w:val="69"/>
+        </w:numPr>
+        <w:wordWrap/>
+        <w:autoSpaceDE/>
+        <w:autoSpaceDN/>
+        <w:spacing w:before="100" w:beforeAutospacing="1" w:after="100" w:afterAutospacing="1" w:line="240" w:lineRule="auto"/>
+        <w:jc w:val="left"/>
+      </w:pPr>
+      <w:r>
+        <w:t>① 아동이 특별한 장애(</w:t>
+      </w:r>
+      <w:proofErr w:type="spellStart"/>
+      <w:r>
+        <w:t>정서ㆍ행동장애</w:t>
+      </w:r>
+      <w:proofErr w:type="spellEnd"/>
+      <w:r>
+        <w:t>)를 가진 경우</w:t>
+      </w:r>
+    </w:p>
+    <w:p>
+      <w:pPr>
+        <w:widowControl/>
+        <w:numPr>
+          <w:ilvl w:val="2"/>
+          <w:numId w:val="69"/>
+        </w:numPr>
+        <w:wordWrap/>
+        <w:autoSpaceDE/>
+        <w:autoSpaceDN/>
+        <w:spacing w:before="100" w:beforeAutospacing="1" w:after="100" w:afterAutospacing="1" w:line="240" w:lineRule="auto"/>
+        <w:jc w:val="left"/>
+      </w:pPr>
+      <w:r>
+        <w:t>② 아동의 연령이나 성별(</w:t>
+      </w:r>
+      <w:proofErr w:type="gramStart"/>
+      <w:r>
+        <w:t>여＜남 :</w:t>
+      </w:r>
+      <w:proofErr w:type="gramEnd"/>
+      <w:r>
+        <w:t xml:space="preserve"> 적응 어려움)</w:t>
+      </w:r>
+    </w:p>
+    <w:p>
+      <w:pPr>
+        <w:widowControl/>
+        <w:numPr>
+          <w:ilvl w:val="2"/>
+          <w:numId w:val="69"/>
+        </w:numPr>
+        <w:wordWrap/>
+        <w:autoSpaceDE/>
+        <w:autoSpaceDN/>
+        <w:spacing w:before="100" w:beforeAutospacing="1" w:after="100" w:afterAutospacing="1" w:line="240" w:lineRule="auto"/>
+        <w:jc w:val="left"/>
+      </w:pPr>
+      <w:r>
+        <w:t>③ 입양아동의 스트레스 대처양식(회피적 대처양식이 문제)</w:t>
+      </w:r>
+    </w:p>
+    <w:p>
+      <w:pPr>
+        <w:widowControl/>
+        <w:numPr>
+          <w:ilvl w:val="2"/>
+          <w:numId w:val="69"/>
+        </w:numPr>
+        <w:wordWrap/>
+        <w:autoSpaceDE/>
+        <w:autoSpaceDN/>
+        <w:spacing w:before="100" w:beforeAutospacing="1" w:after="100" w:afterAutospacing="1" w:line="240" w:lineRule="auto"/>
+        <w:jc w:val="left"/>
+      </w:pPr>
+      <w:r>
+        <w:t>④ 아동이 위탁시설에 체류한 기간</w:t>
+      </w:r>
+    </w:p>
+    <w:p>
+      <w:pPr>
+        <w:widowControl/>
+        <w:numPr>
+          <w:ilvl w:val="2"/>
+          <w:numId w:val="69"/>
+        </w:numPr>
+        <w:wordWrap/>
+        <w:autoSpaceDE/>
+        <w:autoSpaceDN/>
+        <w:spacing w:before="100" w:beforeAutospacing="1" w:after="100" w:afterAutospacing="1" w:line="240" w:lineRule="auto"/>
+        <w:jc w:val="left"/>
+      </w:pPr>
+      <w:r>
+        <w:t>⑤ 근원가족에서의 경험(가정폭력, 출생 전 친부모의 스트레스 수준이나 영양상태, 약물복용, 음주나 흡연과 같은 요인)</w:t>
+      </w:r>
+    </w:p>
+    <w:p>
+      <w:pPr>
+        <w:pStyle w:val="2"/>
+      </w:pPr>
+      <w:r>
+        <w:t>입양가족의 부모역할을 위한 지원방법</w:t>
+      </w:r>
+    </w:p>
+    <w:p>
+      <w:pPr>
+        <w:widowControl/>
+        <w:numPr>
+          <w:ilvl w:val="0"/>
+          <w:numId w:val="70"/>
+        </w:numPr>
+        <w:wordWrap/>
+        <w:autoSpaceDE/>
+        <w:autoSpaceDN/>
+        <w:spacing w:before="100" w:beforeAutospacing="1" w:after="100" w:afterAutospacing="1" w:line="240" w:lineRule="auto"/>
+        <w:jc w:val="left"/>
+      </w:pPr>
+      <w:r>
+        <w:t>1) 사회적 지원</w:t>
+      </w:r>
+    </w:p>
+    <w:p>
+      <w:pPr>
+        <w:widowControl/>
+        <w:numPr>
+          <w:ilvl w:val="1"/>
+          <w:numId w:val="70"/>
+        </w:numPr>
+        <w:wordWrap/>
+        <w:autoSpaceDE/>
+        <w:autoSpaceDN/>
+        <w:spacing w:before="100" w:beforeAutospacing="1" w:after="100" w:afterAutospacing="1" w:line="240" w:lineRule="auto"/>
+        <w:jc w:val="left"/>
+      </w:pPr>
+      <w:r>
+        <w:t>공개입양을 위한 제도적 지원</w:t>
+      </w:r>
+    </w:p>
+    <w:p>
+      <w:pPr>
+        <w:widowControl/>
+        <w:numPr>
+          <w:ilvl w:val="1"/>
+          <w:numId w:val="70"/>
+        </w:numPr>
+        <w:wordWrap/>
+        <w:autoSpaceDE/>
+        <w:autoSpaceDN/>
+        <w:spacing w:before="100" w:beforeAutospacing="1" w:after="100" w:afterAutospacing="1" w:line="240" w:lineRule="auto"/>
+        <w:jc w:val="left"/>
+      </w:pPr>
+      <w:r>
+        <w:t>입양절차나 입양 이후에 대한 체계적인 관리</w:t>
+      </w:r>
+    </w:p>
+    <w:p>
+      <w:pPr>
+        <w:widowControl/>
+        <w:numPr>
+          <w:ilvl w:val="1"/>
+          <w:numId w:val="70"/>
+        </w:numPr>
+        <w:wordWrap/>
+        <w:autoSpaceDE/>
+        <w:autoSpaceDN/>
+        <w:spacing w:before="100" w:beforeAutospacing="1" w:after="100" w:afterAutospacing="1" w:line="240" w:lineRule="auto"/>
+        <w:jc w:val="left"/>
+      </w:pPr>
+      <w:r>
+        <w:t>입양에 대한 사회적 인식의 변화</w:t>
+      </w:r>
+    </w:p>
+    <w:p>
+      <w:pPr>
+        <w:widowControl/>
+        <w:numPr>
+          <w:ilvl w:val="0"/>
+          <w:numId w:val="70"/>
+        </w:numPr>
+        <w:wordWrap/>
+        <w:autoSpaceDE/>
+        <w:autoSpaceDN/>
+        <w:spacing w:before="100" w:beforeAutospacing="1" w:after="100" w:afterAutospacing="1" w:line="240" w:lineRule="auto"/>
+        <w:jc w:val="left"/>
+      </w:pPr>
+      <w:r>
+        <w:t>2) 부모역할의 지침</w:t>
+      </w:r>
+    </w:p>
+    <w:p>
+      <w:pPr>
+        <w:widowControl/>
+        <w:numPr>
+          <w:ilvl w:val="1"/>
+          <w:numId w:val="70"/>
+        </w:numPr>
+        <w:wordWrap/>
+        <w:autoSpaceDE/>
+        <w:autoSpaceDN/>
+        <w:spacing w:before="100" w:beforeAutospacing="1" w:after="100" w:afterAutospacing="1" w:line="240" w:lineRule="auto"/>
+        <w:jc w:val="left"/>
+      </w:pPr>
+      <w:r>
+        <w:t>(1) 자녀의 입양사실에 대해 개방적인 태도를 갖는 것이 바람직함</w:t>
+      </w:r>
+    </w:p>
+    <w:p>
+      <w:pPr>
+        <w:widowControl/>
+        <w:numPr>
+          <w:ilvl w:val="1"/>
+          <w:numId w:val="70"/>
+        </w:numPr>
+        <w:wordWrap/>
+        <w:autoSpaceDE/>
+        <w:autoSpaceDN/>
+        <w:spacing w:before="100" w:beforeAutospacing="1" w:after="100" w:afterAutospacing="1" w:line="240" w:lineRule="auto"/>
+        <w:jc w:val="left"/>
+      </w:pPr>
+      <w:r>
+        <w:t>(2) 자신의 출생에 대해 알고자 하는 욕구(뿌리 찾기)를 인정해야 함</w:t>
+      </w:r>
+    </w:p>
+    <w:p>
+      <w:pPr>
+        <w:widowControl/>
+        <w:numPr>
+          <w:ilvl w:val="1"/>
+          <w:numId w:val="70"/>
+        </w:numPr>
+        <w:wordWrap/>
+        <w:autoSpaceDE/>
+        <w:autoSpaceDN/>
+        <w:spacing w:before="100" w:beforeAutospacing="1" w:after="100" w:afterAutospacing="1" w:line="240" w:lineRule="auto"/>
+        <w:jc w:val="left"/>
+      </w:pPr>
+      <w:r>
+        <w:t>(3) 자녀가 이전 부모나 보호자로부터의 분리나 상실의 문제를 해결할 수 있도록 도움</w:t>
+      </w:r>
+    </w:p>
+    <w:p>
+      <w:pPr>
+        <w:widowControl/>
+        <w:numPr>
+          <w:ilvl w:val="1"/>
+          <w:numId w:val="70"/>
+        </w:numPr>
+        <w:wordWrap/>
+        <w:autoSpaceDE/>
+        <w:autoSpaceDN/>
+        <w:spacing w:before="100" w:beforeAutospacing="1" w:after="100" w:afterAutospacing="1" w:line="240" w:lineRule="auto"/>
+        <w:jc w:val="left"/>
+      </w:pPr>
+      <w:r>
+        <w:lastRenderedPageBreak/>
+        <w:t>(4) 부모의 온정적이고 수용적인 양육태도는 자녀의 적응능력을 높여주는 중요한 요인</w:t>
+      </w:r>
+    </w:p>
+    <w:p>
+      <w:pPr>
+        <w:rPr>
+          <w:szCs w:val="20"/>
+        </w:rPr>
+      </w:pPr>
+      <w:r>
+        <w:rPr>
+          <w:rFonts w:hint="eastAsia"/>
+          <w:szCs w:val="20"/>
+        </w:rPr>
+        <w:t xml:space="preserve">2교시 학습 키워드 - </w:t>
+      </w:r>
+      <w:r>
+        <w:rPr>
+          <w:rStyle w:val="click"/>
+        </w:rPr>
+        <w:t>긍정적 정체성 형성</w:t>
+      </w:r>
+      <w:r>
+        <w:rPr>
+          <w:rStyle w:val="click"/>
+          <w:rFonts w:hint="eastAsia"/>
+        </w:rPr>
+        <w:t xml:space="preserve">, </w:t>
+      </w:r>
+      <w:r>
+        <w:rPr>
+          <w:rStyle w:val="click"/>
+        </w:rPr>
+        <w:t xml:space="preserve">상호신뢰와 </w:t>
+      </w:r>
+      <w:proofErr w:type="spellStart"/>
+      <w:r>
+        <w:rPr>
+          <w:rStyle w:val="click"/>
+        </w:rPr>
+        <w:t>통합감</w:t>
+      </w:r>
+      <w:proofErr w:type="spellEnd"/>
+    </w:p>
+    <w:p>
+      <w:pPr>
+        <w:pStyle w:val="2"/>
+      </w:pPr>
+      <w:r>
+        <w:t>다문화가족의 실태</w:t>
+      </w:r>
+    </w:p>
+    <w:p>
+      <w:pPr>
+        <w:widowControl/>
+        <w:numPr>
+          <w:ilvl w:val="1"/>
+          <w:numId w:val="71"/>
+        </w:numPr>
+        <w:wordWrap/>
+        <w:autoSpaceDE/>
+        <w:autoSpaceDN/>
+        <w:spacing w:before="100" w:beforeAutospacing="1" w:after="100" w:afterAutospacing="1" w:line="240" w:lineRule="auto"/>
+        <w:jc w:val="left"/>
+      </w:pPr>
+      <w:r>
+        <w:t>2005년 외국인과의 국제결혼이 크게 증가함</w:t>
+      </w:r>
+    </w:p>
+    <w:p>
+      <w:pPr>
+        <w:widowControl/>
+        <w:numPr>
+          <w:ilvl w:val="1"/>
+          <w:numId w:val="71"/>
+        </w:numPr>
+        <w:wordWrap/>
+        <w:autoSpaceDE/>
+        <w:autoSpaceDN/>
+        <w:spacing w:before="100" w:beforeAutospacing="1" w:after="100" w:afterAutospacing="1" w:line="240" w:lineRule="auto"/>
+        <w:jc w:val="left"/>
+      </w:pPr>
+      <w:r>
+        <w:t>2014년부터 정부가 외국인 입국을 까다롭게 제한하면서 국제결혼도 크게 감소함</w:t>
+      </w:r>
+    </w:p>
+    <w:p>
+      <w:pPr>
+        <w:widowControl/>
+        <w:numPr>
+          <w:ilvl w:val="1"/>
+          <w:numId w:val="71"/>
+        </w:numPr>
+        <w:wordWrap/>
+        <w:autoSpaceDE/>
+        <w:autoSpaceDN/>
+        <w:spacing w:before="100" w:beforeAutospacing="1" w:after="100" w:afterAutospacing="1" w:line="240" w:lineRule="auto"/>
+        <w:jc w:val="left"/>
+      </w:pPr>
+      <w:r>
+        <w:t>외국인주민의 자녀는 보다 높은 비율로 증가하였고 앞으로도 외국인주민 수에서 그들의 자녀가 차지하는 비율이 갈수록 높아질 것으로 예상</w:t>
+      </w:r>
+    </w:p>
+    <w:p>
+      <w:pPr>
+        <w:pStyle w:val="2"/>
+      </w:pPr>
+      <w:r>
+        <w:t>다문화가족의 어려움</w:t>
+      </w:r>
+    </w:p>
+    <w:p>
+      <w:pPr>
+        <w:widowControl/>
+        <w:numPr>
+          <w:ilvl w:val="0"/>
+          <w:numId w:val="72"/>
+        </w:numPr>
+        <w:wordWrap/>
+        <w:autoSpaceDE/>
+        <w:autoSpaceDN/>
+        <w:spacing w:before="100" w:beforeAutospacing="1" w:after="100" w:afterAutospacing="1" w:line="240" w:lineRule="auto"/>
+        <w:jc w:val="left"/>
+      </w:pPr>
+      <w:r>
+        <w:t>1) 전반적인 자녀양육문제</w:t>
+      </w:r>
+    </w:p>
+    <w:p>
+      <w:pPr>
+        <w:widowControl/>
+        <w:numPr>
+          <w:ilvl w:val="0"/>
+          <w:numId w:val="72"/>
+        </w:numPr>
+        <w:wordWrap/>
+        <w:autoSpaceDE/>
+        <w:autoSpaceDN/>
+        <w:spacing w:before="100" w:beforeAutospacing="1" w:after="100" w:afterAutospacing="1" w:line="240" w:lineRule="auto"/>
+        <w:jc w:val="left"/>
+      </w:pPr>
+      <w:r>
+        <w:t>2) 국제 결혼한 여성들의 법적 지위가 불안정한 데서 오는 적응의 어려움</w:t>
+      </w:r>
+    </w:p>
+    <w:p>
+      <w:pPr>
+        <w:widowControl/>
+        <w:numPr>
+          <w:ilvl w:val="0"/>
+          <w:numId w:val="72"/>
+        </w:numPr>
+        <w:wordWrap/>
+        <w:autoSpaceDE/>
+        <w:autoSpaceDN/>
+        <w:spacing w:before="100" w:beforeAutospacing="1" w:after="100" w:afterAutospacing="1" w:line="240" w:lineRule="auto"/>
+        <w:jc w:val="left"/>
+      </w:pPr>
+      <w:r>
+        <w:t xml:space="preserve">3) 정착과정에서 문화적 차이에서 오는 어려움 - </w:t>
+      </w:r>
+      <w:proofErr w:type="spellStart"/>
+      <w:r>
+        <w:t>가족원으로부터</w:t>
+      </w:r>
+      <w:proofErr w:type="spellEnd"/>
+      <w:r>
+        <w:t xml:space="preserve"> 고립, 부부갈등, 가족, 자녀와의 갈등으로 이어지기도 함</w:t>
+      </w:r>
+    </w:p>
+    <w:p>
+      <w:pPr>
+        <w:widowControl/>
+        <w:numPr>
+          <w:ilvl w:val="0"/>
+          <w:numId w:val="72"/>
+        </w:numPr>
+        <w:wordWrap/>
+        <w:autoSpaceDE/>
+        <w:autoSpaceDN/>
+        <w:spacing w:before="100" w:beforeAutospacing="1" w:after="100" w:afterAutospacing="1" w:line="240" w:lineRule="auto"/>
+        <w:jc w:val="left"/>
+      </w:pPr>
+      <w:r>
+        <w:t>4) 한국사회의 편견은 여성결혼이민자나 그 자녀들을 힘들게 함</w:t>
+      </w:r>
+    </w:p>
+    <w:p>
+      <w:pPr>
+        <w:widowControl/>
+        <w:numPr>
+          <w:ilvl w:val="0"/>
+          <w:numId w:val="72"/>
+        </w:numPr>
+        <w:wordWrap/>
+        <w:autoSpaceDE/>
+        <w:autoSpaceDN/>
+        <w:spacing w:before="100" w:beforeAutospacing="1" w:after="100" w:afterAutospacing="1" w:line="240" w:lineRule="auto"/>
+        <w:jc w:val="left"/>
+      </w:pPr>
+      <w:r>
+        <w:t>5) 경제적인 빈곤상태에 있는 다문화가족은 더 많은 어려움을 겪음</w:t>
+      </w:r>
+    </w:p>
+    <w:p>
+      <w:pPr>
+        <w:widowControl/>
+        <w:numPr>
+          <w:ilvl w:val="0"/>
+          <w:numId w:val="72"/>
+        </w:numPr>
+        <w:wordWrap/>
+        <w:autoSpaceDE/>
+        <w:autoSpaceDN/>
+        <w:spacing w:before="100" w:beforeAutospacing="1" w:after="100" w:afterAutospacing="1" w:line="240" w:lineRule="auto"/>
+        <w:jc w:val="left"/>
+      </w:pPr>
+      <w:r>
+        <w:t>6) 외국인 배우자가 한국국적을 취득한 후 이혼 또는 별거에 들어가 가족이 해체됨에 따라 남겨진 남편과 자녀들이 많은 어려움을 겪게 됨</w:t>
+      </w:r>
+    </w:p>
+    <w:p>
+      <w:pPr>
+        <w:pStyle w:val="2"/>
+      </w:pPr>
+      <w:r>
+        <w:t>다문화가족 자녀의 어려움</w:t>
+      </w:r>
+    </w:p>
+    <w:p>
+      <w:pPr>
+        <w:widowControl/>
+        <w:numPr>
+          <w:ilvl w:val="0"/>
+          <w:numId w:val="73"/>
+        </w:numPr>
+        <w:wordWrap/>
+        <w:autoSpaceDE/>
+        <w:autoSpaceDN/>
+        <w:spacing w:before="100" w:beforeAutospacing="1" w:after="100" w:afterAutospacing="1" w:line="240" w:lineRule="auto"/>
+        <w:jc w:val="left"/>
+      </w:pPr>
+      <w:r>
+        <w:t>1) 다문화가족의 자녀는 기초학습 능력이 낮은 경향</w:t>
+      </w:r>
+    </w:p>
+    <w:p>
+      <w:pPr>
+        <w:widowControl/>
+        <w:numPr>
+          <w:ilvl w:val="0"/>
+          <w:numId w:val="73"/>
+        </w:numPr>
+        <w:wordWrap/>
+        <w:autoSpaceDE/>
+        <w:autoSpaceDN/>
+        <w:spacing w:before="100" w:beforeAutospacing="1" w:after="100" w:afterAutospacing="1" w:line="240" w:lineRule="auto"/>
+        <w:jc w:val="left"/>
+      </w:pPr>
+      <w:r>
+        <w:t>2) 언어발달 지체현상과 문화부적응으로 인한 어려움을 겪는 경우</w:t>
+      </w:r>
+    </w:p>
+    <w:p>
+      <w:pPr>
+        <w:widowControl/>
+        <w:numPr>
+          <w:ilvl w:val="0"/>
+          <w:numId w:val="73"/>
+        </w:numPr>
+        <w:wordWrap/>
+        <w:autoSpaceDE/>
+        <w:autoSpaceDN/>
+        <w:spacing w:before="100" w:beforeAutospacing="1" w:after="100" w:afterAutospacing="1" w:line="240" w:lineRule="auto"/>
+        <w:jc w:val="left"/>
+      </w:pPr>
+      <w:r>
+        <w:t>3) 다문화가족의 자녀는 정체성 혼란을 경험</w:t>
+      </w:r>
+    </w:p>
+    <w:p>
+      <w:pPr>
+        <w:widowControl/>
+        <w:numPr>
+          <w:ilvl w:val="0"/>
+          <w:numId w:val="73"/>
+        </w:numPr>
+        <w:wordWrap/>
+        <w:autoSpaceDE/>
+        <w:autoSpaceDN/>
+        <w:spacing w:before="100" w:beforeAutospacing="1" w:after="100" w:afterAutospacing="1" w:line="240" w:lineRule="auto"/>
+        <w:jc w:val="left"/>
+      </w:pPr>
+      <w:r>
+        <w:t>4) 다문화가족의 자녀는 사회의 편견으로 인해 집단 따돌림을 당할 우려가 있음</w:t>
+      </w:r>
+    </w:p>
+    <w:p>
+      <w:pPr>
+        <w:widowControl/>
+        <w:numPr>
+          <w:ilvl w:val="0"/>
+          <w:numId w:val="73"/>
+        </w:numPr>
+        <w:wordWrap/>
+        <w:autoSpaceDE/>
+        <w:autoSpaceDN/>
+        <w:spacing w:before="100" w:beforeAutospacing="1" w:after="100" w:afterAutospacing="1" w:line="240" w:lineRule="auto"/>
+        <w:jc w:val="left"/>
+      </w:pPr>
+      <w:r>
+        <w:t>5) 다문화가족의 자녀에 대한 효율적인 양육 방법과 교육에 대한 지침들이 보편화되어 있지 않음</w:t>
+      </w:r>
+    </w:p>
+    <w:p>
+      <w:pPr>
+        <w:rPr>
+          <w:rStyle w:val="click"/>
+          <w:rFonts w:hint="eastAsia"/>
+        </w:rPr>
+      </w:pPr>
+      <w:r>
+        <w:rPr>
+          <w:rFonts w:hint="eastAsia"/>
+          <w:szCs w:val="20"/>
+        </w:rPr>
+        <w:t xml:space="preserve">1교시 </w:t>
+      </w:r>
+      <w:r>
+        <w:rPr>
+          <w:rFonts w:hint="eastAsia"/>
+          <w:szCs w:val="20"/>
+        </w:rPr>
+        <w:t xml:space="preserve">학습 키워드 </w:t>
+      </w:r>
+      <w:r>
+        <w:rPr>
+          <w:szCs w:val="20"/>
+        </w:rPr>
+        <w:t>–</w:t>
+      </w:r>
+      <w:r>
+        <w:rPr>
+          <w:rFonts w:hint="eastAsia"/>
+          <w:szCs w:val="20"/>
+        </w:rPr>
+        <w:t xml:space="preserve"> </w:t>
+      </w:r>
+      <w:r>
+        <w:rPr>
+          <w:rStyle w:val="click"/>
+        </w:rPr>
+        <w:t>부적응 행동의 정의</w:t>
+      </w:r>
+      <w:r>
+        <w:rPr>
+          <w:rStyle w:val="click"/>
+          <w:rFonts w:hint="eastAsia"/>
+        </w:rPr>
+        <w:t xml:space="preserve">, </w:t>
+      </w:r>
+      <w:r>
+        <w:rPr>
+          <w:rStyle w:val="click"/>
+        </w:rPr>
+        <w:t>부모의 죄책감 버리기</w:t>
+      </w:r>
+    </w:p>
+    <w:p>
+      <w:pPr>
+        <w:pStyle w:val="2"/>
+      </w:pPr>
+      <w:r>
+        <w:t>부적응 행동의 이해</w:t>
+      </w:r>
+    </w:p>
+    <w:p>
+      <w:pPr>
+        <w:widowControl/>
+        <w:numPr>
+          <w:ilvl w:val="0"/>
+          <w:numId w:val="74"/>
+        </w:numPr>
+        <w:wordWrap/>
+        <w:autoSpaceDE/>
+        <w:autoSpaceDN/>
+        <w:spacing w:before="100" w:beforeAutospacing="1" w:after="100" w:afterAutospacing="1" w:line="240" w:lineRule="auto"/>
+        <w:jc w:val="left"/>
+      </w:pPr>
+      <w:r>
+        <w:t>1) 아동의 부적응 행동과 관련된 요인들</w:t>
+      </w:r>
+    </w:p>
+    <w:p>
+      <w:pPr>
+        <w:widowControl/>
+        <w:numPr>
+          <w:ilvl w:val="1"/>
+          <w:numId w:val="74"/>
+        </w:numPr>
+        <w:wordWrap/>
+        <w:autoSpaceDE/>
+        <w:autoSpaceDN/>
+        <w:spacing w:before="100" w:beforeAutospacing="1" w:after="100" w:afterAutospacing="1" w:line="240" w:lineRule="auto"/>
+        <w:jc w:val="left"/>
+      </w:pPr>
+      <w:r>
+        <w:t>아동의 부적응 행동을 보이는 기저에는 생물학적 취약성뿐만 아니라 인성 혹은 기질적 요인, 발달적, 행동적 능력이 관련됨</w:t>
+      </w:r>
+    </w:p>
+    <w:p>
+      <w:pPr>
+        <w:widowControl/>
+        <w:numPr>
+          <w:ilvl w:val="1"/>
+          <w:numId w:val="74"/>
+        </w:numPr>
+        <w:wordWrap/>
+        <w:autoSpaceDE/>
+        <w:autoSpaceDN/>
+        <w:spacing w:before="100" w:beforeAutospacing="1" w:after="100" w:afterAutospacing="1" w:line="240" w:lineRule="auto"/>
+        <w:jc w:val="left"/>
+      </w:pPr>
+      <w:r>
+        <w:t>자녀양육방법, 부모행동의 정서적 질, 현재 부모-자녀 관계에 대한 부모의 태도와 기대가 관련됨</w:t>
+      </w:r>
+    </w:p>
+    <w:p>
+      <w:pPr>
+        <w:widowControl/>
+        <w:numPr>
+          <w:ilvl w:val="0"/>
+          <w:numId w:val="74"/>
+        </w:numPr>
+        <w:wordWrap/>
+        <w:autoSpaceDE/>
+        <w:autoSpaceDN/>
+        <w:spacing w:before="100" w:beforeAutospacing="1" w:after="100" w:afterAutospacing="1" w:line="240" w:lineRule="auto"/>
+        <w:jc w:val="left"/>
+      </w:pPr>
+      <w:r>
+        <w:lastRenderedPageBreak/>
+        <w:t>2) 부적응 행동의 분류</w:t>
+      </w:r>
+    </w:p>
+    <w:p>
+      <w:pPr>
+        <w:widowControl/>
+        <w:numPr>
+          <w:ilvl w:val="1"/>
+          <w:numId w:val="74"/>
+        </w:numPr>
+        <w:wordWrap/>
+        <w:autoSpaceDE/>
+        <w:autoSpaceDN/>
+        <w:spacing w:before="100" w:beforeAutospacing="1" w:after="100" w:afterAutospacing="1" w:line="240" w:lineRule="auto"/>
+        <w:jc w:val="left"/>
+      </w:pPr>
+      <w:r>
+        <w:t>부적응 행동이나 행동들을 구분하는 기준에 대한 대표적인 척도들</w:t>
+      </w:r>
+    </w:p>
+    <w:p>
+      <w:pPr>
+        <w:widowControl/>
+        <w:numPr>
+          <w:ilvl w:val="2"/>
+          <w:numId w:val="74"/>
+        </w:numPr>
+        <w:wordWrap/>
+        <w:autoSpaceDE/>
+        <w:autoSpaceDN/>
+        <w:spacing w:before="100" w:beforeAutospacing="1" w:after="100" w:afterAutospacing="1" w:line="240" w:lineRule="auto"/>
+        <w:jc w:val="left"/>
+      </w:pPr>
+      <w:r>
+        <w:t xml:space="preserve">(1) </w:t>
+      </w:r>
+      <w:proofErr w:type="spellStart"/>
+      <w:r>
+        <w:t>아동ㆍ청소년</w:t>
+      </w:r>
+      <w:proofErr w:type="spellEnd"/>
+      <w:r>
+        <w:t xml:space="preserve"> 행동평가척도(CBCL: Child Behavior Checklist)</w:t>
+      </w:r>
+    </w:p>
+    <w:p>
+      <w:pPr>
+        <w:widowControl/>
+        <w:numPr>
+          <w:ilvl w:val="2"/>
+          <w:numId w:val="74"/>
+        </w:numPr>
+        <w:wordWrap/>
+        <w:autoSpaceDE/>
+        <w:autoSpaceDN/>
+        <w:spacing w:before="100" w:beforeAutospacing="1" w:after="100" w:afterAutospacing="1" w:line="240" w:lineRule="auto"/>
+        <w:jc w:val="left"/>
+      </w:pPr>
+      <w:r>
+        <w:t>(2) 청소년 행동 평가척도- 부모용 ABAS-P(Adolescent Behavior Assessment Scale for Parent Report)</w:t>
+      </w:r>
+    </w:p>
+    <w:p>
+      <w:pPr>
+        <w:widowControl/>
+        <w:numPr>
+          <w:ilvl w:val="0"/>
+          <w:numId w:val="74"/>
+        </w:numPr>
+        <w:wordWrap/>
+        <w:autoSpaceDE/>
+        <w:autoSpaceDN/>
+        <w:spacing w:before="100" w:beforeAutospacing="1" w:after="100" w:afterAutospacing="1" w:line="240" w:lineRule="auto"/>
+        <w:jc w:val="left"/>
+      </w:pPr>
+      <w:r>
+        <w:t>3) 부적응 행동에 대한 부모의 이해</w:t>
+      </w:r>
+    </w:p>
+    <w:p>
+      <w:pPr>
+        <w:widowControl/>
+        <w:numPr>
+          <w:ilvl w:val="0"/>
+          <w:numId w:val="74"/>
+        </w:numPr>
+        <w:wordWrap/>
+        <w:autoSpaceDE/>
+        <w:autoSpaceDN/>
+        <w:spacing w:before="100" w:beforeAutospacing="1" w:after="100" w:afterAutospacing="1" w:line="240" w:lineRule="auto"/>
+        <w:jc w:val="left"/>
+      </w:pPr>
+      <w:r>
+        <w:t>4) 부적응 행동에 대한 보편적인 부모교육 내용</w:t>
+      </w:r>
+    </w:p>
+    <w:p>
+      <w:pPr>
+        <w:widowControl/>
+        <w:numPr>
+          <w:ilvl w:val="1"/>
+          <w:numId w:val="74"/>
+        </w:numPr>
+        <w:wordWrap/>
+        <w:autoSpaceDE/>
+        <w:autoSpaceDN/>
+        <w:spacing w:before="100" w:beforeAutospacing="1" w:after="100" w:afterAutospacing="1" w:line="240" w:lineRule="auto"/>
+        <w:jc w:val="left"/>
+      </w:pPr>
+      <w:r>
+        <w:t>(1) 부적응 행동에 대한 올바른 이해</w:t>
+      </w:r>
+    </w:p>
+    <w:p>
+      <w:pPr>
+        <w:widowControl/>
+        <w:numPr>
+          <w:ilvl w:val="1"/>
+          <w:numId w:val="74"/>
+        </w:numPr>
+        <w:wordWrap/>
+        <w:autoSpaceDE/>
+        <w:autoSpaceDN/>
+        <w:spacing w:before="100" w:beforeAutospacing="1" w:after="100" w:afterAutospacing="1" w:line="240" w:lineRule="auto"/>
+        <w:jc w:val="left"/>
+      </w:pPr>
+      <w:r>
+        <w:t>(2) 부모 역할에 대한 교육과 실습</w:t>
+      </w:r>
+    </w:p>
+    <w:p>
+      <w:pPr>
+        <w:widowControl/>
+        <w:numPr>
+          <w:ilvl w:val="1"/>
+          <w:numId w:val="74"/>
+        </w:numPr>
+        <w:wordWrap/>
+        <w:autoSpaceDE/>
+        <w:autoSpaceDN/>
+        <w:spacing w:before="100" w:beforeAutospacing="1" w:after="100" w:afterAutospacing="1" w:line="240" w:lineRule="auto"/>
+        <w:jc w:val="left"/>
+      </w:pPr>
+      <w:r>
+        <w:t>(3) 부모의 정신적 건강 지지</w:t>
+      </w:r>
+    </w:p>
+    <w:p>
+      <w:pPr>
+        <w:widowControl/>
+        <w:numPr>
+          <w:ilvl w:val="1"/>
+          <w:numId w:val="74"/>
+        </w:numPr>
+        <w:wordWrap/>
+        <w:autoSpaceDE/>
+        <w:autoSpaceDN/>
+        <w:spacing w:before="100" w:beforeAutospacing="1" w:after="100" w:afterAutospacing="1" w:line="240" w:lineRule="auto"/>
+        <w:jc w:val="left"/>
+      </w:pPr>
+      <w:r>
+        <w:t>(4) 다양한 정보의 수집과 활용</w:t>
+      </w:r>
+    </w:p>
+    <w:p>
+      <w:pPr>
+        <w:pStyle w:val="2"/>
+      </w:pPr>
+      <w:r>
+        <w:t>부적응 행동의 특징 및 부모역할</w:t>
+      </w:r>
+    </w:p>
+    <w:p>
+      <w:pPr>
+        <w:widowControl/>
+        <w:numPr>
+          <w:ilvl w:val="0"/>
+          <w:numId w:val="75"/>
+        </w:numPr>
+        <w:wordWrap/>
+        <w:autoSpaceDE/>
+        <w:autoSpaceDN/>
+        <w:spacing w:before="100" w:beforeAutospacing="1" w:after="100" w:afterAutospacing="1" w:line="240" w:lineRule="auto"/>
+        <w:jc w:val="left"/>
+      </w:pPr>
+      <w:r>
+        <w:t>1) 언어발달에 어려움이 있는 아동</w:t>
+      </w:r>
+    </w:p>
+    <w:p>
+      <w:pPr>
+        <w:widowControl/>
+        <w:numPr>
+          <w:ilvl w:val="1"/>
+          <w:numId w:val="75"/>
+        </w:numPr>
+        <w:wordWrap/>
+        <w:autoSpaceDE/>
+        <w:autoSpaceDN/>
+        <w:spacing w:before="100" w:beforeAutospacing="1" w:after="100" w:afterAutospacing="1" w:line="240" w:lineRule="auto"/>
+        <w:jc w:val="left"/>
+      </w:pPr>
+      <w:r>
+        <w:t>(1) 언어발달의 중요성</w:t>
+      </w:r>
+    </w:p>
+    <w:p>
+      <w:pPr>
+        <w:widowControl/>
+        <w:numPr>
+          <w:ilvl w:val="1"/>
+          <w:numId w:val="75"/>
+        </w:numPr>
+        <w:wordWrap/>
+        <w:autoSpaceDE/>
+        <w:autoSpaceDN/>
+        <w:spacing w:before="100" w:beforeAutospacing="1" w:after="100" w:afterAutospacing="1" w:line="240" w:lineRule="auto"/>
+        <w:jc w:val="left"/>
+      </w:pPr>
+      <w:r>
+        <w:t>(2) 정상적인 언어발달과정</w:t>
+      </w:r>
+    </w:p>
+    <w:p>
+      <w:pPr>
+        <w:widowControl/>
+        <w:numPr>
+          <w:ilvl w:val="1"/>
+          <w:numId w:val="75"/>
+        </w:numPr>
+        <w:wordWrap/>
+        <w:autoSpaceDE/>
+        <w:autoSpaceDN/>
+        <w:spacing w:before="100" w:beforeAutospacing="1" w:after="100" w:afterAutospacing="1" w:line="240" w:lineRule="auto"/>
+        <w:jc w:val="left"/>
+      </w:pPr>
+      <w:r>
+        <w:t>(3) 언어발달을 촉진시키기 위한 부모의 역할</w:t>
+      </w:r>
+    </w:p>
+    <w:p>
+      <w:pPr>
+        <w:widowControl/>
+        <w:numPr>
+          <w:ilvl w:val="0"/>
+          <w:numId w:val="75"/>
+        </w:numPr>
+        <w:wordWrap/>
+        <w:autoSpaceDE/>
+        <w:autoSpaceDN/>
+        <w:spacing w:before="100" w:beforeAutospacing="1" w:after="100" w:afterAutospacing="1" w:line="240" w:lineRule="auto"/>
+        <w:jc w:val="left"/>
+      </w:pPr>
+      <w:r>
+        <w:t>2) 애착형성에 어려움이 있는 아동</w:t>
+      </w:r>
+    </w:p>
+    <w:p>
+      <w:pPr>
+        <w:widowControl/>
+        <w:numPr>
+          <w:ilvl w:val="1"/>
+          <w:numId w:val="75"/>
+        </w:numPr>
+        <w:wordWrap/>
+        <w:autoSpaceDE/>
+        <w:autoSpaceDN/>
+        <w:spacing w:before="100" w:beforeAutospacing="1" w:after="100" w:afterAutospacing="1" w:line="240" w:lineRule="auto"/>
+        <w:jc w:val="left"/>
+      </w:pPr>
+      <w:r>
+        <w:t>(1) 안정된 애착형성의 중요성</w:t>
+      </w:r>
+    </w:p>
+    <w:p>
+      <w:pPr>
+        <w:widowControl/>
+        <w:numPr>
+          <w:ilvl w:val="1"/>
+          <w:numId w:val="75"/>
+        </w:numPr>
+        <w:wordWrap/>
+        <w:autoSpaceDE/>
+        <w:autoSpaceDN/>
+        <w:spacing w:before="100" w:beforeAutospacing="1" w:after="100" w:afterAutospacing="1" w:line="240" w:lineRule="auto"/>
+        <w:jc w:val="left"/>
+      </w:pPr>
+      <w:r>
+        <w:t>(2) 애착문제에 대한 치료적 접근법</w:t>
+      </w:r>
+    </w:p>
+    <w:p>
+      <w:pPr>
+        <w:widowControl/>
+        <w:numPr>
+          <w:ilvl w:val="2"/>
+          <w:numId w:val="75"/>
+        </w:numPr>
+        <w:wordWrap/>
+        <w:autoSpaceDE/>
+        <w:autoSpaceDN/>
+        <w:spacing w:before="100" w:beforeAutospacing="1" w:after="100" w:afterAutospacing="1" w:line="240" w:lineRule="auto"/>
+        <w:jc w:val="left"/>
+      </w:pPr>
+      <w:r>
+        <w:t>① 어머니와 아동을 대상으로 하는 애착증진프로그램</w:t>
+      </w:r>
+    </w:p>
+    <w:p>
+      <w:pPr>
+        <w:widowControl/>
+        <w:numPr>
+          <w:ilvl w:val="2"/>
+          <w:numId w:val="75"/>
+        </w:numPr>
+        <w:wordWrap/>
+        <w:autoSpaceDE/>
+        <w:autoSpaceDN/>
+        <w:spacing w:before="100" w:beforeAutospacing="1" w:after="100" w:afterAutospacing="1" w:line="240" w:lineRule="auto"/>
+        <w:jc w:val="left"/>
+      </w:pPr>
+      <w:r>
+        <w:t>② 어머니를 대상으로 하는 치료적 접근법</w:t>
+      </w:r>
+    </w:p>
+    <w:p>
+      <w:pPr>
+        <w:widowControl/>
+        <w:numPr>
+          <w:ilvl w:val="0"/>
+          <w:numId w:val="75"/>
+        </w:numPr>
+        <w:wordWrap/>
+        <w:autoSpaceDE/>
+        <w:autoSpaceDN/>
+        <w:spacing w:before="100" w:beforeAutospacing="1" w:after="100" w:afterAutospacing="1" w:line="240" w:lineRule="auto"/>
+        <w:jc w:val="left"/>
+      </w:pPr>
+      <w:r>
+        <w:t>3) 주의집중에 어려움이 있는 아동</w:t>
+      </w:r>
+    </w:p>
+    <w:p>
+      <w:pPr>
+        <w:widowControl/>
+        <w:numPr>
+          <w:ilvl w:val="1"/>
+          <w:numId w:val="75"/>
+        </w:numPr>
+        <w:wordWrap/>
+        <w:autoSpaceDE/>
+        <w:autoSpaceDN/>
+        <w:spacing w:before="100" w:beforeAutospacing="1" w:after="100" w:afterAutospacing="1" w:line="240" w:lineRule="auto"/>
+        <w:jc w:val="left"/>
+      </w:pPr>
+      <w:r>
+        <w:t>(1) 주의집중에 어려움이 있는 아동의 특징</w:t>
+      </w:r>
+    </w:p>
+    <w:p>
+      <w:pPr>
+        <w:widowControl/>
+        <w:numPr>
+          <w:ilvl w:val="1"/>
+          <w:numId w:val="75"/>
+        </w:numPr>
+        <w:wordWrap/>
+        <w:autoSpaceDE/>
+        <w:autoSpaceDN/>
+        <w:spacing w:before="100" w:beforeAutospacing="1" w:after="100" w:afterAutospacing="1" w:line="240" w:lineRule="auto"/>
+        <w:jc w:val="left"/>
+      </w:pPr>
+      <w:r>
+        <w:t>(2) 주의집중에 어려움이 있는 아동을 위한 부모의 역할</w:t>
+      </w:r>
+    </w:p>
+    <w:p>
+      <w:pPr>
+        <w:widowControl/>
+        <w:numPr>
+          <w:ilvl w:val="0"/>
+          <w:numId w:val="75"/>
+        </w:numPr>
+        <w:wordWrap/>
+        <w:autoSpaceDE/>
+        <w:autoSpaceDN/>
+        <w:spacing w:before="100" w:beforeAutospacing="1" w:after="100" w:afterAutospacing="1" w:line="240" w:lineRule="auto"/>
+        <w:jc w:val="left"/>
+      </w:pPr>
+      <w:r>
+        <w:t>4) 학습에 어려움이 있는 아동</w:t>
+      </w:r>
+    </w:p>
+    <w:p>
+      <w:pPr>
+        <w:widowControl/>
+        <w:numPr>
+          <w:ilvl w:val="1"/>
+          <w:numId w:val="75"/>
+        </w:numPr>
+        <w:wordWrap/>
+        <w:autoSpaceDE/>
+        <w:autoSpaceDN/>
+        <w:spacing w:before="100" w:beforeAutospacing="1" w:after="100" w:afterAutospacing="1" w:line="240" w:lineRule="auto"/>
+        <w:jc w:val="left"/>
+      </w:pPr>
+      <w:r>
+        <w:t>(1) 학습문제에 대한 이해</w:t>
+      </w:r>
+    </w:p>
+    <w:p>
+      <w:pPr>
+        <w:widowControl/>
+        <w:numPr>
+          <w:ilvl w:val="1"/>
+          <w:numId w:val="75"/>
+        </w:numPr>
+        <w:wordWrap/>
+        <w:autoSpaceDE/>
+        <w:autoSpaceDN/>
+        <w:spacing w:before="100" w:beforeAutospacing="1" w:after="100" w:afterAutospacing="1" w:line="240" w:lineRule="auto"/>
+        <w:jc w:val="left"/>
+      </w:pPr>
+      <w:r>
+        <w:t>(2) 학습에 어려움이 있는 아동의 특성</w:t>
+      </w:r>
+    </w:p>
+    <w:p>
+      <w:pPr>
+        <w:widowControl/>
+        <w:numPr>
+          <w:ilvl w:val="2"/>
+          <w:numId w:val="75"/>
+        </w:numPr>
+        <w:wordWrap/>
+        <w:autoSpaceDE/>
+        <w:autoSpaceDN/>
+        <w:spacing w:before="100" w:beforeAutospacing="1" w:after="100" w:afterAutospacing="1" w:line="240" w:lineRule="auto"/>
+        <w:jc w:val="left"/>
+      </w:pPr>
+      <w:r>
+        <w:t>① 지적 특성</w:t>
+      </w:r>
+    </w:p>
+    <w:p>
+      <w:pPr>
+        <w:widowControl/>
+        <w:numPr>
+          <w:ilvl w:val="2"/>
+          <w:numId w:val="75"/>
+        </w:numPr>
+        <w:wordWrap/>
+        <w:autoSpaceDE/>
+        <w:autoSpaceDN/>
+        <w:spacing w:before="100" w:beforeAutospacing="1" w:after="100" w:afterAutospacing="1" w:line="240" w:lineRule="auto"/>
+        <w:jc w:val="left"/>
+      </w:pPr>
+      <w:r>
+        <w:t>② 정서적 특성</w:t>
+      </w:r>
+    </w:p>
+    <w:p>
+      <w:pPr>
+        <w:widowControl/>
+        <w:numPr>
+          <w:ilvl w:val="2"/>
+          <w:numId w:val="75"/>
+        </w:numPr>
+        <w:wordWrap/>
+        <w:autoSpaceDE/>
+        <w:autoSpaceDN/>
+        <w:spacing w:before="100" w:beforeAutospacing="1" w:after="100" w:afterAutospacing="1" w:line="240" w:lineRule="auto"/>
+        <w:jc w:val="left"/>
+      </w:pPr>
+      <w:r>
+        <w:t>③ 환경적 특성</w:t>
+      </w:r>
+    </w:p>
+    <w:p>
+      <w:pPr>
+        <w:widowControl/>
+        <w:numPr>
+          <w:ilvl w:val="1"/>
+          <w:numId w:val="75"/>
+        </w:numPr>
+        <w:wordWrap/>
+        <w:autoSpaceDE/>
+        <w:autoSpaceDN/>
+        <w:spacing w:before="100" w:beforeAutospacing="1" w:after="100" w:afterAutospacing="1" w:line="240" w:lineRule="auto"/>
+        <w:jc w:val="left"/>
+      </w:pPr>
+      <w:r>
+        <w:t>(3) 학습에 어려움이 있는 자녀를 둔 부모의 역할</w:t>
+      </w:r>
+    </w:p>
+    <w:p>
+      <w:pPr>
+        <w:rPr>
+          <w:szCs w:val="20"/>
+        </w:rPr>
+      </w:pPr>
+      <w:r>
+        <w:rPr>
+          <w:rFonts w:hint="eastAsia"/>
+          <w:szCs w:val="20"/>
+        </w:rPr>
+        <w:t xml:space="preserve">2교시 학습 키워드 - </w:t>
+      </w:r>
+      <w:proofErr w:type="spellStart"/>
+      <w:r>
+        <w:rPr>
+          <w:rFonts w:ascii="굴림" w:eastAsia="굴림" w:hAnsi="굴림" w:cs="굴림"/>
+          <w:kern w:val="0"/>
+          <w:sz w:val="24"/>
+          <w:szCs w:val="24"/>
+        </w:rPr>
+        <w:t>자폐범주성</w:t>
+      </w:r>
+      <w:proofErr w:type="spellEnd"/>
+      <w:r>
+        <w:rPr>
+          <w:rFonts w:ascii="굴림" w:eastAsia="굴림" w:hAnsi="굴림" w:cs="굴림"/>
+          <w:kern w:val="0"/>
+          <w:sz w:val="24"/>
+          <w:szCs w:val="24"/>
+        </w:rPr>
+        <w:t xml:space="preserve"> 장애(자폐 스펙트럼)</w:t>
+      </w:r>
+      <w:r>
+        <w:rPr>
           <w:rFonts w:ascii="굴림" w:eastAsia="굴림" w:hAnsi="굴림" w:cs="굴림" w:hint="eastAsia"/>
           <w:kern w:val="0"/>
           <w:sz w:val="24"/>
           <w:szCs w:val="24"/>
         </w:rPr>
-      </w:pPr>
-      <w:proofErr w:type="gramStart"/>
-      <w:r>
-        <w:rPr>
-          <w:rFonts w:ascii="굴림" w:eastAsia="굴림" w:hAnsi="Symbol" w:cs="굴림"/>
-          <w:kern w:val="0"/>
-          <w:sz w:val="24"/>
-          <w:szCs w:val="24"/>
-        </w:rPr>
-        <w:t></w:t>
-      </w:r>
+        <w:t xml:space="preserve">, </w:t>
+      </w:r>
+      <w:proofErr w:type="spellStart"/>
       <w:r>
         <w:rPr>
           <w:rFonts w:ascii="굴림" w:eastAsia="굴림" w:hAnsi="굴림" w:cs="굴림"/>
@@ -17384,9 +18974,9 @@
           <w:sz w:val="24"/>
           <w:szCs w:val="24"/>
         </w:rPr>
-        <w:t xml:space="preserve">  입양가족의</w:t>
-      </w:r>
-      <w:proofErr w:type="gramEnd"/>
+        <w:t>지적장애</w:t>
+      </w:r>
+      <w:proofErr w:type="spellEnd"/>
       <w:r>
         <w:rPr>
           <w:rFonts w:ascii="굴림" w:eastAsia="굴림" w:hAnsi="굴림" w:cs="굴림"/>
@@ -17394,7 +18984,25 @@
           <w:sz w:val="24"/>
           <w:szCs w:val="24"/>
         </w:rPr>
-        <w:t xml:space="preserve"> 과업은 애착형성, 입양사실을 인정하는 것이다.</w:t>
+        <w:t xml:space="preserve"> 분류</w:t>
+      </w:r>
+      <w:r>
+        <w:rPr>
+          <w:rFonts w:ascii="굴림" w:eastAsia="굴림" w:hAnsi="굴림" w:cs="굴림" w:hint="eastAsia"/>
+          <w:kern w:val="0"/>
+          <w:sz w:val="24"/>
+          <w:szCs w:val="24"/>
+        </w:rPr>
+        <w:t xml:space="preserve">. </w:t>
+      </w:r>
+      <w:r>
+        <w:rPr>
+          <w:rFonts w:ascii="굴림" w:eastAsia="굴림" w:hAnsi="굴림" w:cs="굴림"/>
+          <w:kern w:val="0"/>
+          <w:sz w:val="24"/>
+          <w:szCs w:val="24"/>
+        </w:rPr>
+        <w:t>조기개입</w:t>
       </w:r>
     </w:p>
     <w:p>
@@ -17402,75 +19010,41 @@
         <w:pStyle w:val="2"/>
       </w:pPr>
       <w:r>
-        <w:t>입양가족의 특성</w:t>
-      </w:r>
-    </w:p>
-    <w:p>
-      <w:pPr>
-        <w:widowControl/>
-        <w:numPr>
-          <w:ilvl w:val="1"/>
-          <w:numId w:val="68"/>
-        </w:numPr>
-        <w:wordWrap/>
-        <w:autoSpaceDE/>
-        <w:autoSpaceDN/>
-        <w:spacing w:before="100" w:beforeAutospacing="1" w:after="100" w:afterAutospacing="1" w:line="240" w:lineRule="auto"/>
-        <w:jc w:val="left"/>
-      </w:pPr>
-      <w:r>
-        <w:t>입양은 혈연관계가 없는 개인들끼리 부모-자녀 관계를 형성하는 것</w:t>
-      </w:r>
-    </w:p>
-    <w:p>
-      <w:pPr>
-        <w:widowControl/>
-        <w:numPr>
-          <w:ilvl w:val="1"/>
-          <w:numId w:val="68"/>
-        </w:numPr>
-        <w:wordWrap/>
-        <w:autoSpaceDE/>
-        <w:autoSpaceDN/>
-        <w:spacing w:before="100" w:beforeAutospacing="1" w:after="100" w:afterAutospacing="1" w:line="240" w:lineRule="auto"/>
-        <w:jc w:val="left"/>
-      </w:pPr>
-      <w:r>
-        <w:t>입양은 출산을 통해 부모가 될 수 없는 사람에게 부모가 될 수 있는 기회를 제공하고 친부모가 기를 수 없는 아이를 위한 해결책으로 사회적으로 긍정적으로 평가되고 있음</w:t>
-      </w:r>
-    </w:p>
-    <w:p>
-      <w:pPr>
-        <w:widowControl/>
-        <w:numPr>
-          <w:ilvl w:val="1"/>
-          <w:numId w:val="68"/>
-        </w:numPr>
-        <w:wordWrap/>
-        <w:autoSpaceDE/>
-        <w:autoSpaceDN/>
-        <w:spacing w:before="100" w:beforeAutospacing="1" w:after="100" w:afterAutospacing="1" w:line="240" w:lineRule="auto"/>
-        <w:jc w:val="left"/>
-      </w:pPr>
-      <w:r>
-        <w:t>입양에서 가장 중요한 것은 아동복지 즉 아동의 행복이 최우선적으로 고려되어야 한다는 점</w:t>
-      </w:r>
-    </w:p>
-    <w:p>
-      <w:pPr>
-        <w:widowControl/>
-        <w:numPr>
-          <w:ilvl w:val="1"/>
-          <w:numId w:val="68"/>
-        </w:numPr>
-        <w:wordWrap/>
-        <w:autoSpaceDE/>
-        <w:autoSpaceDN/>
-        <w:spacing w:before="100" w:beforeAutospacing="1" w:after="100" w:afterAutospacing="1" w:line="240" w:lineRule="auto"/>
-        <w:jc w:val="left"/>
-      </w:pPr>
-      <w:r>
-        <w:t>1) 혈연관계가 없는 부모-자녀관계</w:t>
+        <w:t>발달장애에 대한 이해</w:t>
+      </w:r>
+    </w:p>
+    <w:p>
+      <w:pPr>
+        <w:widowControl/>
+        <w:numPr>
+          <w:ilvl w:val="1"/>
+          <w:numId w:val="76"/>
+        </w:numPr>
+        <w:wordWrap/>
+        <w:autoSpaceDE/>
+        <w:autoSpaceDN/>
+        <w:spacing w:before="100" w:beforeAutospacing="1" w:after="100" w:afterAutospacing="1" w:line="240" w:lineRule="auto"/>
+        <w:jc w:val="left"/>
+      </w:pPr>
+      <w:r>
+        <w:t>발달장애의 경우 조기 발견과 부모의 역할이 중요함</w:t>
+      </w:r>
+    </w:p>
+    <w:p>
+      <w:pPr>
+        <w:widowControl/>
+        <w:numPr>
+          <w:ilvl w:val="1"/>
+          <w:numId w:val="76"/>
+        </w:numPr>
+        <w:wordWrap/>
+        <w:autoSpaceDE/>
+        <w:autoSpaceDN/>
+        <w:spacing w:before="100" w:beforeAutospacing="1" w:after="100" w:afterAutospacing="1" w:line="240" w:lineRule="auto"/>
+        <w:jc w:val="left"/>
+      </w:pPr>
+      <w:r>
+        <w:t>1) 자폐성 장애</w:t>
       </w:r>
     </w:p>
     <w:p>
@@ -17478,7 +19052,7 @@
         <w:widowControl/>
         <w:numPr>
           <w:ilvl w:val="2"/>
-          <w:numId w:val="68"/>
+          <w:numId w:val="76"/>
         </w:numPr>
         <w:wordWrap/>
         <w:autoSpaceDE/>
@@ -17488,75 +19062,459 @@
       </w:pPr>
       <w:r>
         <w:lastRenderedPageBreak/>
-        <w:t>우리사회는 혈연주의가 강하게 자리 잡고 있으며, 부모-자녀 관계는 혈연관계를 바탕으로 해야 함을 원칙이라고 생각하는 풍조</w:t>
-      </w:r>
+        <w:t>자폐(Autism)는 사회적 상호작용과 의사소통에 있어서의 비정상적인 발달을 보이면서 활동과 관심영역이 제한된 특성을 보이는 장애</w:t>
+      </w:r>
+    </w:p>
+    <w:p>
+      <w:pPr>
+        <w:widowControl/>
+        <w:numPr>
+          <w:ilvl w:val="3"/>
+          <w:numId w:val="76"/>
+        </w:numPr>
+        <w:wordWrap/>
+        <w:autoSpaceDE/>
+        <w:autoSpaceDN/>
+        <w:spacing w:before="100" w:beforeAutospacing="1" w:after="100" w:afterAutospacing="1" w:line="240" w:lineRule="auto"/>
+        <w:jc w:val="left"/>
+      </w:pPr>
+      <w:r>
+        <w:t>(1) 자폐성 장애 아동의 특성</w:t>
+      </w:r>
+    </w:p>
+    <w:p>
+      <w:pPr>
+        <w:widowControl/>
+        <w:numPr>
+          <w:ilvl w:val="4"/>
+          <w:numId w:val="76"/>
+        </w:numPr>
+        <w:wordWrap/>
+        <w:autoSpaceDE/>
+        <w:autoSpaceDN/>
+        <w:spacing w:before="100" w:beforeAutospacing="1" w:after="100" w:afterAutospacing="1" w:line="240" w:lineRule="auto"/>
+        <w:jc w:val="left"/>
+      </w:pPr>
+      <w:r>
+        <w:t>① 사회적 상호작용의 결함</w:t>
+      </w:r>
+    </w:p>
+    <w:p>
+      <w:pPr>
+        <w:widowControl/>
+        <w:numPr>
+          <w:ilvl w:val="4"/>
+          <w:numId w:val="76"/>
+        </w:numPr>
+        <w:wordWrap/>
+        <w:autoSpaceDE/>
+        <w:autoSpaceDN/>
+        <w:spacing w:before="100" w:beforeAutospacing="1" w:after="100" w:afterAutospacing="1" w:line="240" w:lineRule="auto"/>
+        <w:jc w:val="left"/>
+      </w:pPr>
+      <w:r>
+        <w:t>② 의사소통기술의 결함</w:t>
+      </w:r>
+    </w:p>
+    <w:p>
+      <w:pPr>
+        <w:widowControl/>
+        <w:numPr>
+          <w:ilvl w:val="4"/>
+          <w:numId w:val="76"/>
+        </w:numPr>
+        <w:wordWrap/>
+        <w:autoSpaceDE/>
+        <w:autoSpaceDN/>
+        <w:spacing w:before="100" w:beforeAutospacing="1" w:after="100" w:afterAutospacing="1" w:line="240" w:lineRule="auto"/>
+        <w:jc w:val="left"/>
+      </w:pPr>
+      <w:r>
+        <w:t>③ 일상생활의 어려움</w:t>
+      </w:r>
+    </w:p>
+    <w:p>
+      <w:pPr>
+        <w:widowControl/>
+        <w:numPr>
+          <w:ilvl w:val="4"/>
+          <w:numId w:val="76"/>
+        </w:numPr>
+        <w:wordWrap/>
+        <w:autoSpaceDE/>
+        <w:autoSpaceDN/>
+        <w:spacing w:before="100" w:beforeAutospacing="1" w:after="100" w:afterAutospacing="1" w:line="240" w:lineRule="auto"/>
+        <w:jc w:val="left"/>
+      </w:pPr>
+      <w:r>
+        <w:t>④ 감각 및 운동기능의 결함</w:t>
+      </w:r>
+    </w:p>
+    <w:p>
+      <w:pPr>
+        <w:widowControl/>
+        <w:numPr>
+          <w:ilvl w:val="4"/>
+          <w:numId w:val="76"/>
+        </w:numPr>
+        <w:wordWrap/>
+        <w:autoSpaceDE/>
+        <w:autoSpaceDN/>
+        <w:spacing w:before="100" w:beforeAutospacing="1" w:after="100" w:afterAutospacing="1" w:line="240" w:lineRule="auto"/>
+        <w:jc w:val="left"/>
+      </w:pPr>
+      <w:r>
+        <w:t>⑤ 지적 기능의 결함</w:t>
+      </w:r>
+    </w:p>
+    <w:p>
+      <w:pPr>
+        <w:widowControl/>
+        <w:numPr>
+          <w:ilvl w:val="3"/>
+          <w:numId w:val="76"/>
+        </w:numPr>
+        <w:wordWrap/>
+        <w:autoSpaceDE/>
+        <w:autoSpaceDN/>
+        <w:spacing w:before="100" w:beforeAutospacing="1" w:after="100" w:afterAutospacing="1" w:line="240" w:lineRule="auto"/>
+        <w:jc w:val="left"/>
+      </w:pPr>
+      <w:r>
+        <w:t>(2) 자폐성 장애 아동을 위한 부모역할</w:t>
+      </w:r>
+    </w:p>
+    <w:p>
+      <w:pPr>
+        <w:widowControl/>
+        <w:numPr>
+          <w:ilvl w:val="4"/>
+          <w:numId w:val="76"/>
+        </w:numPr>
+        <w:wordWrap/>
+        <w:autoSpaceDE/>
+        <w:autoSpaceDN/>
+        <w:spacing w:before="100" w:beforeAutospacing="1" w:after="100" w:afterAutospacing="1" w:line="240" w:lineRule="auto"/>
+        <w:jc w:val="left"/>
+      </w:pPr>
+      <w:r>
+        <w:t>① 아동의 몸짓, 감정표현, 또는 행동반응을 관찰/기록</w:t>
+      </w:r>
+    </w:p>
+    <w:p>
+      <w:pPr>
+        <w:widowControl/>
+        <w:numPr>
+          <w:ilvl w:val="4"/>
+          <w:numId w:val="76"/>
+        </w:numPr>
+        <w:wordWrap/>
+        <w:autoSpaceDE/>
+        <w:autoSpaceDN/>
+        <w:spacing w:before="100" w:beforeAutospacing="1" w:after="100" w:afterAutospacing="1" w:line="240" w:lineRule="auto"/>
+        <w:jc w:val="left"/>
+      </w:pPr>
+      <w:r>
+        <w:t>② 양육자의 눈맞춤을 증진시킴</w:t>
+      </w:r>
+    </w:p>
+    <w:p>
+      <w:pPr>
+        <w:widowControl/>
+        <w:numPr>
+          <w:ilvl w:val="4"/>
+          <w:numId w:val="76"/>
+        </w:numPr>
+        <w:wordWrap/>
+        <w:autoSpaceDE/>
+        <w:autoSpaceDN/>
+        <w:spacing w:before="100" w:beforeAutospacing="1" w:after="100" w:afterAutospacing="1" w:line="240" w:lineRule="auto"/>
+        <w:jc w:val="left"/>
+      </w:pPr>
+      <w:r>
+        <w:t>③ 일상생활 적응을 위한 생활지도를 반복</w:t>
+      </w:r>
+    </w:p>
+    <w:p>
+      <w:pPr>
+        <w:widowControl/>
+        <w:numPr>
+          <w:ilvl w:val="4"/>
+          <w:numId w:val="76"/>
+        </w:numPr>
+        <w:wordWrap/>
+        <w:autoSpaceDE/>
+        <w:autoSpaceDN/>
+        <w:spacing w:before="100" w:beforeAutospacing="1" w:after="100" w:afterAutospacing="1" w:line="240" w:lineRule="auto"/>
+        <w:jc w:val="left"/>
+      </w:pPr>
+      <w:r>
+        <w:t>④ 존중, 애정과 관심, 칭찬</w:t>
+      </w:r>
+    </w:p>
+    <w:p>
+      <w:pPr>
+        <w:widowControl/>
+        <w:numPr>
+          <w:ilvl w:val="1"/>
+          <w:numId w:val="76"/>
+        </w:numPr>
+        <w:wordWrap/>
+        <w:autoSpaceDE/>
+        <w:autoSpaceDN/>
+        <w:spacing w:before="100" w:beforeAutospacing="1" w:after="100" w:afterAutospacing="1" w:line="240" w:lineRule="auto"/>
+        <w:jc w:val="left"/>
+      </w:pPr>
+      <w:r>
+        <w:t xml:space="preserve">2) </w:t>
+      </w:r>
+      <w:proofErr w:type="spellStart"/>
+      <w:r>
+        <w:t>지적장애</w:t>
+      </w:r>
+      <w:proofErr w:type="spellEnd"/>
     </w:p>
     <w:p>
       <w:pPr>
         <w:widowControl/>
         <w:numPr>
           <w:ilvl w:val="2"/>
-          <w:numId w:val="68"/>
-        </w:numPr>
-        <w:wordWrap/>
-        <w:autoSpaceDE/>
-        <w:autoSpaceDN/>
-        <w:spacing w:before="100" w:beforeAutospacing="1" w:after="100" w:afterAutospacing="1" w:line="240" w:lineRule="auto"/>
-        <w:jc w:val="left"/>
-      </w:pPr>
-      <w:r>
-        <w:t>가족 외 입양</w:t>
-      </w:r>
-    </w:p>
-    <w:p>
-      <w:pPr>
-        <w:widowControl/>
-        <w:numPr>
-          <w:ilvl w:val="1"/>
-          <w:numId w:val="68"/>
-        </w:numPr>
-        <w:wordWrap/>
-        <w:autoSpaceDE/>
-        <w:autoSpaceDN/>
-        <w:spacing w:before="100" w:beforeAutospacing="1" w:after="100" w:afterAutospacing="1" w:line="240" w:lineRule="auto"/>
-        <w:jc w:val="left"/>
-      </w:pPr>
-      <w:r>
-        <w:t>2) 사회적 편견</w:t>
-      </w:r>
-    </w:p>
-    <w:p>
-      <w:pPr>
-        <w:widowControl/>
-        <w:numPr>
-          <w:ilvl w:val="2"/>
-          <w:numId w:val="68"/>
-        </w:numPr>
-        <w:wordWrap/>
-        <w:autoSpaceDE/>
-        <w:autoSpaceDN/>
-        <w:spacing w:before="100" w:beforeAutospacing="1" w:after="100" w:afterAutospacing="1" w:line="240" w:lineRule="auto"/>
-        <w:jc w:val="left"/>
-      </w:pPr>
-      <w:r>
-        <w:t>우리사회에는 계부모에 대한 편견과 유사한 편견이 입양부모에게도 존재</w:t>
-      </w:r>
-    </w:p>
-    <w:p>
-      <w:pPr>
-        <w:widowControl/>
-        <w:numPr>
-          <w:ilvl w:val="2"/>
-          <w:numId w:val="68"/>
-        </w:numPr>
-        <w:wordWrap/>
-        <w:autoSpaceDE/>
-        <w:autoSpaceDN/>
-        <w:spacing w:before="100" w:beforeAutospacing="1" w:after="100" w:afterAutospacing="1" w:line="240" w:lineRule="auto"/>
-        <w:jc w:val="left"/>
-      </w:pPr>
-      <w:r>
-        <w:t xml:space="preserve">우리나라에서 비공개입양(비밀입양)이 높은 비율을 차지하는 것은 이러한 사회적 편견으로 인한 결과이기도 함 </w:t>
+          <w:numId w:val="76"/>
+        </w:numPr>
+        <w:wordWrap/>
+        <w:autoSpaceDE/>
+        <w:autoSpaceDN/>
+        <w:spacing w:before="100" w:beforeAutospacing="1" w:after="100" w:afterAutospacing="1" w:line="240" w:lineRule="auto"/>
+        <w:jc w:val="left"/>
+      </w:pPr>
+      <w:r>
+        <w:t xml:space="preserve">저능아, 정신박약, 정신지체와 같은 비하적인 용어로 불리다가, </w:t>
+      </w:r>
+      <w:proofErr w:type="spellStart"/>
+      <w:r>
+        <w:t>지적장애로</w:t>
+      </w:r>
+      <w:proofErr w:type="spellEnd"/>
+      <w:r>
+        <w:t xml:space="preserve"> 지칭</w:t>
+      </w:r>
+    </w:p>
+    <w:p>
+      <w:pPr>
+        <w:widowControl/>
+        <w:numPr>
+          <w:ilvl w:val="3"/>
+          <w:numId w:val="76"/>
+        </w:numPr>
+        <w:wordWrap/>
+        <w:autoSpaceDE/>
+        <w:autoSpaceDN/>
+        <w:spacing w:before="100" w:beforeAutospacing="1" w:after="100" w:afterAutospacing="1" w:line="240" w:lineRule="auto"/>
+        <w:jc w:val="left"/>
+      </w:pPr>
+      <w:r>
+        <w:t xml:space="preserve">(1) </w:t>
+      </w:r>
+      <w:proofErr w:type="spellStart"/>
+      <w:r>
+        <w:t>지적장애</w:t>
+      </w:r>
+      <w:proofErr w:type="spellEnd"/>
+      <w:r>
+        <w:t xml:space="preserve"> 아동의 특성</w:t>
+      </w:r>
+    </w:p>
+    <w:p>
+      <w:pPr>
+        <w:widowControl/>
+        <w:numPr>
+          <w:ilvl w:val="4"/>
+          <w:numId w:val="76"/>
+        </w:numPr>
+        <w:wordWrap/>
+        <w:autoSpaceDE/>
+        <w:autoSpaceDN/>
+        <w:spacing w:before="100" w:beforeAutospacing="1" w:after="100" w:afterAutospacing="1" w:line="240" w:lineRule="auto"/>
+        <w:jc w:val="left"/>
+      </w:pPr>
+      <w:r>
+        <w:t xml:space="preserve">- </w:t>
+      </w:r>
+      <w:proofErr w:type="spellStart"/>
+      <w:r>
+        <w:t>지적장애</w:t>
+      </w:r>
+      <w:proofErr w:type="spellEnd"/>
+      <w:r>
+        <w:t xml:space="preserve"> </w:t>
+      </w:r>
+      <w:proofErr w:type="gramStart"/>
+      <w:r>
+        <w:t>3급 :</w:t>
+      </w:r>
+      <w:proofErr w:type="gramEnd"/>
+      <w:r>
+        <w:t xml:space="preserve"> 지능지수 50~70, </w:t>
+      </w:r>
+      <w:proofErr w:type="spellStart"/>
+      <w:r>
+        <w:t>지적장애</w:t>
+      </w:r>
+      <w:proofErr w:type="spellEnd"/>
+      <w:r>
+        <w:t xml:space="preserve"> 2급 : 지능지수 35~50, </w:t>
+      </w:r>
+      <w:r>
+        <w:br/>
+      </w:r>
+      <w:proofErr w:type="spellStart"/>
+      <w:r>
+        <w:t>지적장애</w:t>
+      </w:r>
+      <w:proofErr w:type="spellEnd"/>
+      <w:r>
+        <w:t xml:space="preserve"> 1급 : </w:t>
+      </w:r>
+      <w:proofErr w:type="spellStart"/>
+      <w:r>
+        <w:t>지적수준</w:t>
+      </w:r>
+      <w:proofErr w:type="spellEnd"/>
+      <w:r>
+        <w:t xml:space="preserve"> 35 미만</w:t>
+      </w:r>
+    </w:p>
+    <w:p>
+      <w:pPr>
+        <w:widowControl/>
+        <w:numPr>
+          <w:ilvl w:val="5"/>
+          <w:numId w:val="76"/>
+        </w:numPr>
+        <w:wordWrap/>
+        <w:autoSpaceDE/>
+        <w:autoSpaceDN/>
+        <w:spacing w:before="100" w:beforeAutospacing="1" w:after="100" w:afterAutospacing="1" w:line="240" w:lineRule="auto"/>
+        <w:ind w:left="4470"/>
+        <w:jc w:val="left"/>
+      </w:pPr>
+      <w:r>
+        <w:t xml:space="preserve">① 인지적 특성 </w:t>
+      </w:r>
+    </w:p>
+    <w:p>
+      <w:pPr>
+        <w:widowControl/>
+        <w:numPr>
+          <w:ilvl w:val="5"/>
+          <w:numId w:val="76"/>
+        </w:numPr>
+        <w:wordWrap/>
+        <w:autoSpaceDE/>
+        <w:autoSpaceDN/>
+        <w:spacing w:before="100" w:beforeAutospacing="1" w:after="100" w:afterAutospacing="1" w:line="240" w:lineRule="auto"/>
+        <w:ind w:left="4470"/>
+        <w:jc w:val="left"/>
+      </w:pPr>
+      <w:r>
+        <w:t>② 행동 및 심리적 특성</w:t>
+      </w:r>
+    </w:p>
+    <w:p>
+      <w:pPr>
+        <w:widowControl/>
+        <w:numPr>
+          <w:ilvl w:val="5"/>
+          <w:numId w:val="76"/>
+        </w:numPr>
+        <w:wordWrap/>
+        <w:autoSpaceDE/>
+        <w:autoSpaceDN/>
+        <w:spacing w:before="100" w:beforeAutospacing="1" w:after="100" w:afterAutospacing="1" w:line="240" w:lineRule="auto"/>
+        <w:ind w:left="4470"/>
+        <w:jc w:val="left"/>
+      </w:pPr>
+      <w:r>
+        <w:t xml:space="preserve">③ 의사소통 특성 </w:t>
+      </w:r>
+    </w:p>
+    <w:p>
+      <w:pPr>
+        <w:widowControl/>
+        <w:numPr>
+          <w:ilvl w:val="3"/>
+          <w:numId w:val="76"/>
+        </w:numPr>
+        <w:wordWrap/>
+        <w:autoSpaceDE/>
+        <w:autoSpaceDN/>
+        <w:spacing w:before="100" w:beforeAutospacing="1" w:after="100" w:afterAutospacing="1" w:line="240" w:lineRule="auto"/>
+        <w:jc w:val="left"/>
+      </w:pPr>
+      <w:r>
+        <w:t xml:space="preserve">(2) </w:t>
+      </w:r>
+      <w:proofErr w:type="spellStart"/>
+      <w:r>
+        <w:t>지적장애</w:t>
+      </w:r>
+      <w:proofErr w:type="spellEnd"/>
+      <w:r>
+        <w:t xml:space="preserve"> 아동을 위한 부모역할</w:t>
+      </w:r>
+    </w:p>
+    <w:p>
+      <w:pPr>
+        <w:widowControl/>
+        <w:numPr>
+          <w:ilvl w:val="4"/>
+          <w:numId w:val="76"/>
+        </w:numPr>
+        <w:wordWrap/>
+        <w:autoSpaceDE/>
+        <w:autoSpaceDN/>
+        <w:spacing w:before="100" w:beforeAutospacing="1" w:after="100" w:afterAutospacing="1" w:line="240" w:lineRule="auto"/>
+        <w:jc w:val="left"/>
+      </w:pPr>
+      <w:r>
+        <w:t xml:space="preserve">- </w:t>
+      </w:r>
+      <w:proofErr w:type="spellStart"/>
+      <w:r>
+        <w:t>지적장애</w:t>
+      </w:r>
+      <w:proofErr w:type="spellEnd"/>
+      <w:r>
+        <w:t xml:space="preserve"> 아동에게 가족의 지지는 매우 중요함</w:t>
+      </w:r>
+    </w:p>
+    <w:p>
+      <w:pPr>
+        <w:widowControl/>
+        <w:numPr>
+          <w:ilvl w:val="4"/>
+          <w:numId w:val="76"/>
+        </w:numPr>
+        <w:wordWrap/>
+        <w:autoSpaceDE/>
+        <w:autoSpaceDN/>
+        <w:spacing w:before="100" w:beforeAutospacing="1" w:after="100" w:afterAutospacing="1" w:line="240" w:lineRule="auto"/>
+        <w:jc w:val="left"/>
+      </w:pPr>
+      <w:r>
+        <w:t xml:space="preserve">- </w:t>
+      </w:r>
+      <w:proofErr w:type="spellStart"/>
+      <w:r>
+        <w:t>지적장애</w:t>
+      </w:r>
+      <w:proofErr w:type="spellEnd"/>
+      <w:r>
+        <w:t xml:space="preserve"> 아동을 위해서는 가족, 학교, 지역사회 전문가들의 지속적인</w:t>
+      </w:r>
+      <w:r>
+        <w:br/>
+        <w:t>의사소통이 아동의 발달을 촉진시키는 역할을 함</w:t>
       </w:r>
     </w:p>
     <w:p>
@@ -17564,7 +19522,7 @@
         <w:pStyle w:val="2"/>
       </w:pPr>
       <w:r>
-        <w:t>입양가족의 자녀양육문제</w:t>
+        <w:t>발달장애 아동과 가족</w:t>
       </w:r>
     </w:p>
     <w:p>
@@ -17572,536 +19530,215 @@
         <w:widowControl/>
         <w:numPr>
           <w:ilvl w:val="0"/>
-          <w:numId w:val="69"/>
-        </w:numPr>
-        <w:wordWrap/>
-        <w:autoSpaceDE/>
-        <w:autoSpaceDN/>
-        <w:spacing w:before="100" w:beforeAutospacing="1" w:after="100" w:afterAutospacing="1" w:line="240" w:lineRule="auto"/>
-        <w:jc w:val="left"/>
-      </w:pPr>
-      <w:r>
-        <w:t>1) 전반적인 자녀양육문제</w:t>
-      </w:r>
-    </w:p>
-    <w:p>
-      <w:pPr>
-        <w:widowControl/>
-        <w:numPr>
-          <w:ilvl w:val="1"/>
-          <w:numId w:val="69"/>
-        </w:numPr>
-        <w:wordWrap/>
-        <w:autoSpaceDE/>
-        <w:autoSpaceDN/>
-        <w:spacing w:before="100" w:beforeAutospacing="1" w:after="100" w:afterAutospacing="1" w:line="240" w:lineRule="auto"/>
-        <w:jc w:val="left"/>
-      </w:pPr>
-      <w:r>
-        <w:t>입양가족의 과업은 애착형성, 입양사실을 인정하는 것</w:t>
-      </w:r>
-    </w:p>
-    <w:p>
-      <w:pPr>
-        <w:widowControl/>
-        <w:numPr>
-          <w:ilvl w:val="2"/>
-          <w:numId w:val="69"/>
-        </w:numPr>
-        <w:wordWrap/>
-        <w:autoSpaceDE/>
-        <w:autoSpaceDN/>
-        <w:spacing w:before="100" w:beforeAutospacing="1" w:after="100" w:afterAutospacing="1" w:line="240" w:lineRule="auto"/>
-        <w:jc w:val="left"/>
-      </w:pPr>
-      <w:r>
-        <w:t xml:space="preserve">(1) 부모의 낮은 </w:t>
+          <w:numId w:val="77"/>
+        </w:numPr>
+        <w:wordWrap/>
+        <w:autoSpaceDE/>
+        <w:autoSpaceDN/>
+        <w:spacing w:before="100" w:beforeAutospacing="1" w:after="100" w:afterAutospacing="1" w:line="240" w:lineRule="auto"/>
+        <w:jc w:val="left"/>
+      </w:pPr>
+      <w:r>
+        <w:t>1) 발달장애 아동과 가족의 어려움</w:t>
+      </w:r>
+    </w:p>
+    <w:p>
+      <w:pPr>
+        <w:widowControl/>
+        <w:numPr>
+          <w:ilvl w:val="1"/>
+          <w:numId w:val="77"/>
+        </w:numPr>
+        <w:wordWrap/>
+        <w:autoSpaceDE/>
+        <w:autoSpaceDN/>
+        <w:spacing w:before="100" w:beforeAutospacing="1" w:after="100" w:afterAutospacing="1" w:line="240" w:lineRule="auto"/>
+        <w:jc w:val="left"/>
+      </w:pPr>
+      <w:r>
+        <w:t>일생을 지속하는 장애를 가진 아이를 위해서 부모는 막대한 스트레스와 부담을 감당해야 함</w:t>
+      </w:r>
+    </w:p>
+    <w:p>
+      <w:pPr>
+        <w:widowControl/>
+        <w:numPr>
+          <w:ilvl w:val="1"/>
+          <w:numId w:val="77"/>
+        </w:numPr>
+        <w:wordWrap/>
+        <w:autoSpaceDE/>
+        <w:autoSpaceDN/>
+        <w:spacing w:before="100" w:beforeAutospacing="1" w:after="100" w:afterAutospacing="1" w:line="240" w:lineRule="auto"/>
+        <w:jc w:val="left"/>
+      </w:pPr>
+      <w:r>
+        <w:t>장애 자녀를 둔 가족은 그 아동을 양육하기 위해 많은 시간과 경제적인 부담을 가짐</w:t>
+      </w:r>
+    </w:p>
+    <w:p>
+      <w:pPr>
+        <w:widowControl/>
+        <w:numPr>
+          <w:ilvl w:val="0"/>
+          <w:numId w:val="77"/>
+        </w:numPr>
+        <w:wordWrap/>
+        <w:autoSpaceDE/>
+        <w:autoSpaceDN/>
+        <w:spacing w:before="100" w:beforeAutospacing="1" w:after="100" w:afterAutospacing="1" w:line="240" w:lineRule="auto"/>
+        <w:jc w:val="left"/>
+      </w:pPr>
+      <w:r>
+        <w:t>2) 발달장애 자녀를 둔 부모들의 역할</w:t>
+      </w:r>
+    </w:p>
+    <w:p>
+      <w:pPr>
+        <w:widowControl/>
+        <w:numPr>
+          <w:ilvl w:val="1"/>
+          <w:numId w:val="77"/>
+        </w:numPr>
+        <w:wordWrap/>
+        <w:autoSpaceDE/>
+        <w:autoSpaceDN/>
+        <w:spacing w:before="100" w:beforeAutospacing="1" w:after="100" w:afterAutospacing="1" w:line="240" w:lineRule="auto"/>
+        <w:ind w:left="1215"/>
+        <w:jc w:val="left"/>
+      </w:pPr>
+      <w:r>
+        <w:t>① 장애에 대해 수용해야 함</w:t>
+      </w:r>
+    </w:p>
+    <w:p>
+      <w:pPr>
+        <w:widowControl/>
+        <w:numPr>
+          <w:ilvl w:val="1"/>
+          <w:numId w:val="77"/>
+        </w:numPr>
+        <w:wordWrap/>
+        <w:autoSpaceDE/>
+        <w:autoSpaceDN/>
+        <w:spacing w:before="100" w:beforeAutospacing="1" w:after="100" w:afterAutospacing="1" w:line="240" w:lineRule="auto"/>
+        <w:ind w:left="1215"/>
+        <w:jc w:val="left"/>
+      </w:pPr>
+      <w:r>
+        <w:t>② 장애에 대해 이해하고 필요한 지식을 갖춤</w:t>
+      </w:r>
+    </w:p>
+    <w:p>
+      <w:pPr>
+        <w:widowControl/>
+        <w:numPr>
+          <w:ilvl w:val="1"/>
+          <w:numId w:val="77"/>
+        </w:numPr>
+        <w:wordWrap/>
+        <w:autoSpaceDE/>
+        <w:autoSpaceDN/>
+        <w:spacing w:before="100" w:beforeAutospacing="1" w:after="100" w:afterAutospacing="1" w:line="240" w:lineRule="auto"/>
+        <w:ind w:left="1215"/>
+        <w:jc w:val="left"/>
+      </w:pPr>
+      <w:r>
+        <w:lastRenderedPageBreak/>
+        <w:t>③ 장애아동을 위한 서비스 등 다양한 정보를 활용</w:t>
+      </w:r>
+    </w:p>
+    <w:p>
+      <w:pPr>
+        <w:widowControl/>
+        <w:numPr>
+          <w:ilvl w:val="1"/>
+          <w:numId w:val="77"/>
+        </w:numPr>
+        <w:wordWrap/>
+        <w:autoSpaceDE/>
+        <w:autoSpaceDN/>
+        <w:spacing w:before="100" w:beforeAutospacing="1" w:after="100" w:afterAutospacing="1" w:line="240" w:lineRule="auto"/>
+        <w:ind w:left="1215"/>
+        <w:jc w:val="left"/>
+      </w:pPr>
+      <w:r>
+        <w:t>④ 시기에 맞도록 신변처리에 대한 교육훈련</w:t>
+      </w:r>
+    </w:p>
+    <w:p>
+      <w:pPr>
+        <w:widowControl/>
+        <w:numPr>
+          <w:ilvl w:val="1"/>
+          <w:numId w:val="77"/>
+        </w:numPr>
+        <w:wordWrap/>
+        <w:autoSpaceDE/>
+        <w:autoSpaceDN/>
+        <w:spacing w:before="100" w:beforeAutospacing="1" w:after="100" w:afterAutospacing="1" w:line="240" w:lineRule="auto"/>
+        <w:ind w:left="1215"/>
+        <w:jc w:val="left"/>
+      </w:pPr>
+      <w:r>
+        <w:t>⑤ 정상자녀의 양육에 대한 고려</w:t>
+      </w:r>
+    </w:p>
+    <w:p>
+      <w:pPr>
+        <w:widowControl/>
+        <w:numPr>
+          <w:ilvl w:val="1"/>
+          <w:numId w:val="77"/>
+        </w:numPr>
+        <w:wordWrap/>
+        <w:autoSpaceDE/>
+        <w:autoSpaceDN/>
+        <w:spacing w:before="100" w:beforeAutospacing="1" w:after="100" w:afterAutospacing="1" w:line="240" w:lineRule="auto"/>
+        <w:ind w:left="1215"/>
+        <w:jc w:val="left"/>
+      </w:pPr>
+      <w:r>
+        <w:t xml:space="preserve">⑥ 부모자신의 </w:t>
       </w:r>
       <w:proofErr w:type="spellStart"/>
       <w:r>
-        <w:t>자아존중감이</w:t>
+        <w:t>자존감을</w:t>
       </w:r>
       <w:proofErr w:type="spellEnd"/>
       <w:r>
-        <w:t xml:space="preserve"> 자녀와의 관계형성을 어렵게 하는 요인</w:t>
-      </w:r>
-    </w:p>
-    <w:p>
-      <w:pPr>
-        <w:widowControl/>
-        <w:numPr>
-          <w:ilvl w:val="2"/>
-          <w:numId w:val="69"/>
-        </w:numPr>
-        <w:wordWrap/>
-        <w:autoSpaceDE/>
-        <w:autoSpaceDN/>
-        <w:spacing w:before="100" w:beforeAutospacing="1" w:after="100" w:afterAutospacing="1" w:line="240" w:lineRule="auto"/>
-        <w:jc w:val="left"/>
-      </w:pPr>
-      <w:r>
-        <w:t>(2) 입양 전 가정에서의 부정적인 경험이 부모-자녀 간의 관계형성에 어려움을 초래함</w:t>
-      </w:r>
-    </w:p>
-    <w:p>
-      <w:pPr>
-        <w:widowControl/>
-        <w:numPr>
-          <w:ilvl w:val="2"/>
-          <w:numId w:val="69"/>
-        </w:numPr>
-        <w:wordWrap/>
-        <w:autoSpaceDE/>
-        <w:autoSpaceDN/>
-        <w:spacing w:before="100" w:beforeAutospacing="1" w:after="100" w:afterAutospacing="1" w:line="240" w:lineRule="auto"/>
-        <w:jc w:val="left"/>
-      </w:pPr>
-      <w:r>
-        <w:t>(3) 양부모가 갖는 잘못된 기대가 관계형성을 방해함</w:t>
-      </w:r>
-    </w:p>
-    <w:p>
-      <w:pPr>
-        <w:widowControl/>
-        <w:numPr>
-          <w:ilvl w:val="2"/>
-          <w:numId w:val="69"/>
-        </w:numPr>
-        <w:wordWrap/>
-        <w:autoSpaceDE/>
-        <w:autoSpaceDN/>
-        <w:spacing w:before="100" w:beforeAutospacing="1" w:after="100" w:afterAutospacing="1" w:line="240" w:lineRule="auto"/>
-        <w:jc w:val="left"/>
-      </w:pPr>
-      <w:r>
-        <w:t>(4) 부부관계에서의 문제가 자녀와의 문제에 영향을 미침</w:t>
-      </w:r>
-    </w:p>
-    <w:p>
-      <w:pPr>
-        <w:widowControl/>
-        <w:numPr>
-          <w:ilvl w:val="0"/>
-          <w:numId w:val="69"/>
-        </w:numPr>
-        <w:wordWrap/>
-        <w:autoSpaceDE/>
-        <w:autoSpaceDN/>
-        <w:spacing w:before="100" w:beforeAutospacing="1" w:after="100" w:afterAutospacing="1" w:line="240" w:lineRule="auto"/>
-        <w:jc w:val="left"/>
-      </w:pPr>
-      <w:r>
-        <w:t>2) 자녀양육문제와 관련된 변인</w:t>
-      </w:r>
-    </w:p>
-    <w:p>
-      <w:pPr>
-        <w:widowControl/>
-        <w:numPr>
-          <w:ilvl w:val="1"/>
-          <w:numId w:val="69"/>
-        </w:numPr>
-        <w:wordWrap/>
-        <w:autoSpaceDE/>
-        <w:autoSpaceDN/>
-        <w:spacing w:before="100" w:beforeAutospacing="1" w:after="100" w:afterAutospacing="1" w:line="240" w:lineRule="auto"/>
-        <w:jc w:val="left"/>
-      </w:pPr>
-      <w:r>
-        <w:t>(1) 부모와 관련된 변인(양부모의 양육태도와 의사소통, 입양가족의 사회경제적 특성)</w:t>
-      </w:r>
-    </w:p>
-    <w:p>
-      <w:pPr>
-        <w:widowControl/>
-        <w:numPr>
-          <w:ilvl w:val="1"/>
-          <w:numId w:val="69"/>
-        </w:numPr>
-        <w:wordWrap/>
-        <w:autoSpaceDE/>
-        <w:autoSpaceDN/>
-        <w:spacing w:before="100" w:beforeAutospacing="1" w:after="100" w:afterAutospacing="1" w:line="240" w:lineRule="auto"/>
-        <w:jc w:val="left"/>
-      </w:pPr>
-      <w:r>
-        <w:t>(2) 아동과 관련된 변인</w:t>
-      </w:r>
-    </w:p>
-    <w:p>
-      <w:pPr>
-        <w:widowControl/>
-        <w:numPr>
-          <w:ilvl w:val="2"/>
-          <w:numId w:val="69"/>
-        </w:numPr>
-        <w:wordWrap/>
-        <w:autoSpaceDE/>
-        <w:autoSpaceDN/>
-        <w:spacing w:before="100" w:beforeAutospacing="1" w:after="100" w:afterAutospacing="1" w:line="240" w:lineRule="auto"/>
-        <w:jc w:val="left"/>
-      </w:pPr>
-      <w:r>
-        <w:t>① 아동이 특별한 장애(</w:t>
-      </w:r>
-      <w:proofErr w:type="spellStart"/>
-      <w:r>
-        <w:t>정서ㆍ행동장애</w:t>
-      </w:r>
-      <w:proofErr w:type="spellEnd"/>
-      <w:r>
-        <w:t>)를 가진 경우</w:t>
-      </w:r>
-    </w:p>
-    <w:p>
-      <w:pPr>
-        <w:widowControl/>
-        <w:numPr>
-          <w:ilvl w:val="2"/>
-          <w:numId w:val="69"/>
-        </w:numPr>
-        <w:wordWrap/>
-        <w:autoSpaceDE/>
-        <w:autoSpaceDN/>
-        <w:spacing w:before="100" w:beforeAutospacing="1" w:after="100" w:afterAutospacing="1" w:line="240" w:lineRule="auto"/>
-        <w:jc w:val="left"/>
-      </w:pPr>
-      <w:r>
-        <w:t>② 아동의 연령이나 성별(</w:t>
-      </w:r>
-      <w:proofErr w:type="gramStart"/>
-      <w:r>
-        <w:t>여＜남 :</w:t>
-      </w:r>
-      <w:proofErr w:type="gramEnd"/>
-      <w:r>
-        <w:t xml:space="preserve"> 적응 어려움)</w:t>
-      </w:r>
-    </w:p>
-    <w:p>
-      <w:pPr>
-        <w:widowControl/>
-        <w:numPr>
-          <w:ilvl w:val="2"/>
-          <w:numId w:val="69"/>
-        </w:numPr>
-        <w:wordWrap/>
-        <w:autoSpaceDE/>
-        <w:autoSpaceDN/>
-        <w:spacing w:before="100" w:beforeAutospacing="1" w:after="100" w:afterAutospacing="1" w:line="240" w:lineRule="auto"/>
-        <w:jc w:val="left"/>
-      </w:pPr>
-      <w:r>
-        <w:t>③ 입양아동의 스트레스 대처양식(회피적 대처양식이 문제)</w:t>
-      </w:r>
-    </w:p>
-    <w:p>
-      <w:pPr>
-        <w:widowControl/>
-        <w:numPr>
-          <w:ilvl w:val="2"/>
-          <w:numId w:val="69"/>
-        </w:numPr>
-        <w:wordWrap/>
-        <w:autoSpaceDE/>
-        <w:autoSpaceDN/>
-        <w:spacing w:before="100" w:beforeAutospacing="1" w:after="100" w:afterAutospacing="1" w:line="240" w:lineRule="auto"/>
-        <w:jc w:val="left"/>
-      </w:pPr>
-      <w:r>
-        <w:t>④ 아동이 위탁시설에 체류한 기간</w:t>
-      </w:r>
-    </w:p>
-    <w:p>
-      <w:pPr>
-        <w:widowControl/>
-        <w:numPr>
-          <w:ilvl w:val="2"/>
-          <w:numId w:val="69"/>
-        </w:numPr>
-        <w:wordWrap/>
-        <w:autoSpaceDE/>
-        <w:autoSpaceDN/>
-        <w:spacing w:before="100" w:beforeAutospacing="1" w:after="100" w:afterAutospacing="1" w:line="240" w:lineRule="auto"/>
-        <w:jc w:val="left"/>
-      </w:pPr>
-      <w:r>
-        <w:t>⑤ 근원가족에서의 경험(가정폭력, 출생 전 친부모의 스트레스 수준이나 영양상태, 약물복용, 음주나 흡연과 같은 요인)</w:t>
-      </w:r>
-    </w:p>
-    <w:p>
-      <w:pPr>
-        <w:pStyle w:val="2"/>
-      </w:pPr>
-      <w:r>
-        <w:t>입양가족의 부모역할을 위한 지원방법</w:t>
-      </w:r>
-    </w:p>
-    <w:p>
-      <w:pPr>
-        <w:widowControl/>
-        <w:numPr>
-          <w:ilvl w:val="0"/>
-          <w:numId w:val="70"/>
-        </w:numPr>
-        <w:wordWrap/>
-        <w:autoSpaceDE/>
-        <w:autoSpaceDN/>
-        <w:spacing w:before="100" w:beforeAutospacing="1" w:after="100" w:afterAutospacing="1" w:line="240" w:lineRule="auto"/>
-        <w:jc w:val="left"/>
-      </w:pPr>
-      <w:r>
-        <w:t>1) 사회적 지원</w:t>
-      </w:r>
-    </w:p>
-    <w:p>
-      <w:pPr>
-        <w:widowControl/>
-        <w:numPr>
-          <w:ilvl w:val="1"/>
-          <w:numId w:val="70"/>
-        </w:numPr>
-        <w:wordWrap/>
-        <w:autoSpaceDE/>
-        <w:autoSpaceDN/>
-        <w:spacing w:before="100" w:beforeAutospacing="1" w:after="100" w:afterAutospacing="1" w:line="240" w:lineRule="auto"/>
-        <w:jc w:val="left"/>
-      </w:pPr>
-      <w:r>
-        <w:t>공개입양을 위한 제도적 지원</w:t>
-      </w:r>
-    </w:p>
-    <w:p>
-      <w:pPr>
-        <w:widowControl/>
-        <w:numPr>
-          <w:ilvl w:val="1"/>
-          <w:numId w:val="70"/>
-        </w:numPr>
-        <w:wordWrap/>
-        <w:autoSpaceDE/>
-        <w:autoSpaceDN/>
-        <w:spacing w:before="100" w:beforeAutospacing="1" w:after="100" w:afterAutospacing="1" w:line="240" w:lineRule="auto"/>
-        <w:jc w:val="left"/>
-      </w:pPr>
-      <w:r>
-        <w:t>입양절차나 입양 이후에 대한 체계적인 관리</w:t>
-      </w:r>
-    </w:p>
-    <w:p>
-      <w:pPr>
-        <w:widowControl/>
-        <w:numPr>
-          <w:ilvl w:val="1"/>
-          <w:numId w:val="70"/>
-        </w:numPr>
-        <w:wordWrap/>
-        <w:autoSpaceDE/>
-        <w:autoSpaceDN/>
-        <w:spacing w:before="100" w:beforeAutospacing="1" w:after="100" w:afterAutospacing="1" w:line="240" w:lineRule="auto"/>
-        <w:jc w:val="left"/>
-      </w:pPr>
-      <w:r>
-        <w:t>입양에 대한 사회적 인식의 변화</w:t>
-      </w:r>
-    </w:p>
-    <w:p>
-      <w:pPr>
-        <w:widowControl/>
-        <w:numPr>
-          <w:ilvl w:val="0"/>
-          <w:numId w:val="70"/>
-        </w:numPr>
-        <w:wordWrap/>
-        <w:autoSpaceDE/>
-        <w:autoSpaceDN/>
-        <w:spacing w:before="100" w:beforeAutospacing="1" w:after="100" w:afterAutospacing="1" w:line="240" w:lineRule="auto"/>
-        <w:jc w:val="left"/>
-      </w:pPr>
-      <w:r>
-        <w:t>2) 부모역할의 지침</w:t>
-      </w:r>
-    </w:p>
-    <w:p>
-      <w:pPr>
-        <w:widowControl/>
-        <w:numPr>
-          <w:ilvl w:val="1"/>
-          <w:numId w:val="70"/>
-        </w:numPr>
-        <w:wordWrap/>
-        <w:autoSpaceDE/>
-        <w:autoSpaceDN/>
-        <w:spacing w:before="100" w:beforeAutospacing="1" w:after="100" w:afterAutospacing="1" w:line="240" w:lineRule="auto"/>
-        <w:jc w:val="left"/>
-      </w:pPr>
-      <w:r>
-        <w:t>(1) 자녀의 입양사실에 대해 개방적인 태도를 갖는 것이 바람직함</w:t>
-      </w:r>
-    </w:p>
-    <w:p>
-      <w:pPr>
-        <w:widowControl/>
-        <w:numPr>
-          <w:ilvl w:val="1"/>
-          <w:numId w:val="70"/>
-        </w:numPr>
-        <w:wordWrap/>
-        <w:autoSpaceDE/>
-        <w:autoSpaceDN/>
-        <w:spacing w:before="100" w:beforeAutospacing="1" w:after="100" w:afterAutospacing="1" w:line="240" w:lineRule="auto"/>
-        <w:jc w:val="left"/>
-      </w:pPr>
-      <w:r>
-        <w:t>(2) 자신의 출생에 대해 알고자 하는 욕구(뿌리 찾기)를 인정해야 함</w:t>
-      </w:r>
-    </w:p>
-    <w:p>
-      <w:pPr>
-        <w:widowControl/>
-        <w:numPr>
-          <w:ilvl w:val="1"/>
-          <w:numId w:val="70"/>
-        </w:numPr>
-        <w:wordWrap/>
-        <w:autoSpaceDE/>
-        <w:autoSpaceDN/>
-        <w:spacing w:before="100" w:beforeAutospacing="1" w:after="100" w:afterAutospacing="1" w:line="240" w:lineRule="auto"/>
-        <w:jc w:val="left"/>
-      </w:pPr>
-      <w:r>
-        <w:t>(3) 자녀가 이전 부모나 보호자로부터의 분리나 상실의 문제를 해결할 수 있도록 도움</w:t>
-      </w:r>
-    </w:p>
-    <w:p>
-      <w:pPr>
-        <w:widowControl/>
-        <w:numPr>
-          <w:ilvl w:val="1"/>
-          <w:numId w:val="70"/>
-        </w:numPr>
-        <w:wordWrap/>
-        <w:autoSpaceDE/>
-        <w:autoSpaceDN/>
-        <w:spacing w:before="100" w:beforeAutospacing="1" w:after="100" w:afterAutospacing="1" w:line="240" w:lineRule="auto"/>
-        <w:jc w:val="left"/>
-      </w:pPr>
-      <w:r>
-        <w:lastRenderedPageBreak/>
-        <w:t>(4) 부모의 온정적이고 수용적인 양육태도는 자녀의 적응능력을 높여주는 중요한 요인</w:t>
-      </w:r>
-    </w:p>
-    <w:p>
-      <w:pPr>
-        <w:rPr>
-          <w:szCs w:val="20"/>
-        </w:rPr>
-      </w:pPr>
-      <w:r>
-        <w:rPr>
-          <w:rFonts w:hint="eastAsia"/>
-          <w:szCs w:val="20"/>
-        </w:rPr>
-        <w:t xml:space="preserve">2교시 학습 키워드 - </w:t>
-      </w:r>
-      <w:r>
-        <w:rPr>
-          <w:rStyle w:val="click"/>
-        </w:rPr>
-        <w:t>긍정적 정체성 형성</w:t>
-      </w:r>
-      <w:r>
-        <w:rPr>
-          <w:rStyle w:val="click"/>
-          <w:rFonts w:hint="eastAsia"/>
-        </w:rPr>
-        <w:t xml:space="preserve">, </w:t>
-      </w:r>
-      <w:r>
-        <w:rPr>
-          <w:rStyle w:val="click"/>
-        </w:rPr>
-        <w:t xml:space="preserve">상호신뢰와 </w:t>
-      </w:r>
-      <w:proofErr w:type="spellStart"/>
-      <w:r>
-        <w:rPr>
-          <w:rStyle w:val="click"/>
-        </w:rPr>
-        <w:t>통합감</w:t>
-      </w:r>
-      <w:proofErr w:type="spellEnd"/>
-    </w:p>
-    <w:p>
-      <w:pPr>
-        <w:pStyle w:val="2"/>
-      </w:pPr>
-      <w:r>
-        <w:t>다문화가족의 실태</w:t>
-      </w:r>
-    </w:p>
-    <w:p>
-      <w:pPr>
-        <w:widowControl/>
-        <w:numPr>
-          <w:ilvl w:val="1"/>
-          <w:numId w:val="71"/>
-        </w:numPr>
-        <w:wordWrap/>
-        <w:autoSpaceDE/>
-        <w:autoSpaceDN/>
-        <w:spacing w:before="100" w:beforeAutospacing="1" w:after="100" w:afterAutospacing="1" w:line="240" w:lineRule="auto"/>
-        <w:jc w:val="left"/>
-      </w:pPr>
-      <w:r>
-        <w:t>2005년 외국인과의 국제결혼이 크게 증가함</w:t>
-      </w:r>
-    </w:p>
-    <w:p>
-      <w:pPr>
-        <w:widowControl/>
-        <w:numPr>
-          <w:ilvl w:val="1"/>
-          <w:numId w:val="71"/>
-        </w:numPr>
-        <w:wordWrap/>
-        <w:autoSpaceDE/>
-        <w:autoSpaceDN/>
-        <w:spacing w:before="100" w:beforeAutospacing="1" w:after="100" w:afterAutospacing="1" w:line="240" w:lineRule="auto"/>
-        <w:jc w:val="left"/>
-      </w:pPr>
-      <w:r>
-        <w:t>2014년부터 정부가 외국인 입국을 까다롭게 제한하면서 국제결혼도 크게 감소함</w:t>
-      </w:r>
-    </w:p>
-    <w:p>
-      <w:pPr>
-        <w:widowControl/>
-        <w:numPr>
-          <w:ilvl w:val="1"/>
-          <w:numId w:val="71"/>
-        </w:numPr>
-        <w:wordWrap/>
-        <w:autoSpaceDE/>
-        <w:autoSpaceDN/>
-        <w:spacing w:before="100" w:beforeAutospacing="1" w:after="100" w:afterAutospacing="1" w:line="240" w:lineRule="auto"/>
-        <w:jc w:val="left"/>
-      </w:pPr>
-      <w:r>
-        <w:t>외국인주민의 자녀는 보다 높은 비율로 증가하였고 앞으로도 외국인주민 수에서 그들의 자녀가 차지하는 비율이 갈수록 높아</w:t>
+        <w:t xml:space="preserve"> 지키기 위한 방법</w:t>
+      </w:r>
+    </w:p>
+    <w:p>
+      <w:pPr>
+        <w:widowControl/>
+        <w:numPr>
+          <w:ilvl w:val="1"/>
+          <w:numId w:val="77"/>
+        </w:numPr>
+        <w:wordWrap/>
+        <w:autoSpaceDE/>
+        <w:autoSpaceDN/>
+        <w:spacing w:before="100" w:beforeAutospacing="1" w:after="100" w:afterAutospacing="1" w:line="240" w:lineRule="auto"/>
+        <w:ind w:left="1215"/>
+        <w:jc w:val="left"/>
+      </w:pPr>
+      <w:r>
+        <w:t>⑦ 장애아 부모들의</w:t>
       </w:r>
       <w:bookmarkStart w:id="0" w:name="_GoBack"/>
       <w:bookmarkEnd w:id="0"/>
       <w:r>
-        <w:t>질 것으로 예상</w:t>
-      </w:r>
-    </w:p>
-    <w:p>
-      <w:pPr>
-        <w:pStyle w:val="2"/>
-      </w:pPr>
-      <w:r>
-        <w:t>다문화가족의 어려움</w:t>
+        <w:t xml:space="preserve"> </w:t>
+      </w:r>
+      <w:proofErr w:type="gramStart"/>
+      <w:r>
+        <w:t>자조모임 :</w:t>
+      </w:r>
+      <w:proofErr w:type="gramEnd"/>
+      <w:r>
+        <w:t xml:space="preserve"> 공감과 정보 교류</w:t>
       </w:r>
     </w:p>
     <w:p>
@@ -18109,202 +19746,33 @@
         <w:widowControl/>
         <w:numPr>
           <w:ilvl w:val="0"/>
-          <w:numId w:val="72"/>
-        </w:numPr>
-        <w:wordWrap/>
-        <w:autoSpaceDE/>
-        <w:autoSpaceDN/>
-        <w:spacing w:before="100" w:beforeAutospacing="1" w:after="100" w:afterAutospacing="1" w:line="240" w:lineRule="auto"/>
-        <w:jc w:val="left"/>
-      </w:pPr>
-      <w:r>
-        <w:t>1) 전반적인 자녀양육문제</w:t>
-      </w:r>
-    </w:p>
-    <w:p>
-      <w:pPr>
-        <w:widowControl/>
-        <w:numPr>
-          <w:ilvl w:val="0"/>
-          <w:numId w:val="72"/>
-        </w:numPr>
-        <w:wordWrap/>
-        <w:autoSpaceDE/>
-        <w:autoSpaceDN/>
-        <w:spacing w:before="100" w:beforeAutospacing="1" w:after="100" w:afterAutospacing="1" w:line="240" w:lineRule="auto"/>
-        <w:jc w:val="left"/>
-      </w:pPr>
-      <w:r>
-        <w:t>2) 국제 결혼한 여성들의 법적 지위가 불안정한 데서 오는 적응의 어려움</w:t>
-      </w:r>
-    </w:p>
-    <w:p>
-      <w:pPr>
-        <w:widowControl/>
-        <w:numPr>
-          <w:ilvl w:val="0"/>
-          <w:numId w:val="72"/>
-        </w:numPr>
-        <w:wordWrap/>
-        <w:autoSpaceDE/>
-        <w:autoSpaceDN/>
-        <w:spacing w:before="100" w:beforeAutospacing="1" w:after="100" w:afterAutospacing="1" w:line="240" w:lineRule="auto"/>
-        <w:jc w:val="left"/>
-      </w:pPr>
-      <w:r>
-        <w:t xml:space="preserve">3) 정착과정에서 문화적 차이에서 오는 어려움 - </w:t>
-      </w:r>
-      <w:proofErr w:type="spellStart"/>
-      <w:r>
-        <w:t>가족원으로부터</w:t>
-      </w:r>
-      <w:proofErr w:type="spellEnd"/>
-      <w:r>
-        <w:t xml:space="preserve"> 고립, 부부갈등, 가족, 자녀와의 갈등으로 이어지기도 함</w:t>
-      </w:r>
-    </w:p>
-    <w:p>
-      <w:pPr>
-        <w:widowControl/>
-        <w:numPr>
-          <w:ilvl w:val="0"/>
-          <w:numId w:val="72"/>
-        </w:numPr>
-        <w:wordWrap/>
-        <w:autoSpaceDE/>
-        <w:autoSpaceDN/>
-        <w:spacing w:before="100" w:beforeAutospacing="1" w:after="100" w:afterAutospacing="1" w:line="240" w:lineRule="auto"/>
-        <w:jc w:val="left"/>
-      </w:pPr>
-      <w:r>
-        <w:t>4) 한국사회의 편견은 여성결혼이민자나 그 자녀들을 힘들게 함</w:t>
-      </w:r>
-    </w:p>
-    <w:p>
-      <w:pPr>
-        <w:widowControl/>
-        <w:numPr>
-          <w:ilvl w:val="0"/>
-          <w:numId w:val="72"/>
-        </w:numPr>
-        <w:wordWrap/>
-        <w:autoSpaceDE/>
-        <w:autoSpaceDN/>
-        <w:spacing w:before="100" w:beforeAutospacing="1" w:after="100" w:afterAutospacing="1" w:line="240" w:lineRule="auto"/>
-        <w:jc w:val="left"/>
-      </w:pPr>
-      <w:r>
-        <w:t>5) 경제적인 빈곤상태에 있는 다문화가족은 더 많은 어려움을 겪음</w:t>
-      </w:r>
-    </w:p>
-    <w:p>
-      <w:pPr>
-        <w:widowControl/>
-        <w:numPr>
-          <w:ilvl w:val="0"/>
-          <w:numId w:val="72"/>
-        </w:numPr>
-        <w:wordWrap/>
-        <w:autoSpaceDE/>
-        <w:autoSpaceDN/>
-        <w:spacing w:before="100" w:beforeAutospacing="1" w:after="100" w:afterAutospacing="1" w:line="240" w:lineRule="auto"/>
-        <w:jc w:val="left"/>
-      </w:pPr>
-      <w:r>
-        <w:t>6) 외국인 배우자가 한국국적을 취득한 후 이혼 또는 별거에 들어가 가족이 해체됨에 따라 남겨진 남편과 자녀들이 많은 어려움을 겪게 됨</w:t>
-      </w:r>
-    </w:p>
-    <w:p>
-      <w:pPr>
-        <w:pStyle w:val="2"/>
-      </w:pPr>
-      <w:r>
-        <w:t>다문화가족 자녀의 어려움</w:t>
-      </w:r>
-    </w:p>
-    <w:p>
-      <w:pPr>
-        <w:widowControl/>
-        <w:numPr>
-          <w:ilvl w:val="0"/>
-          <w:numId w:val="73"/>
-        </w:numPr>
-        <w:wordWrap/>
-        <w:autoSpaceDE/>
-        <w:autoSpaceDN/>
-        <w:spacing w:before="100" w:beforeAutospacing="1" w:after="100" w:afterAutospacing="1" w:line="240" w:lineRule="auto"/>
-        <w:jc w:val="left"/>
-      </w:pPr>
-      <w:r>
-        <w:t>1) 다문화가족의 자녀는 기초학습 능력이 낮은 경향</w:t>
-      </w:r>
-    </w:p>
-    <w:p>
-      <w:pPr>
-        <w:widowControl/>
-        <w:numPr>
-          <w:ilvl w:val="0"/>
-          <w:numId w:val="73"/>
-        </w:numPr>
-        <w:wordWrap/>
-        <w:autoSpaceDE/>
-        <w:autoSpaceDN/>
-        <w:spacing w:before="100" w:beforeAutospacing="1" w:after="100" w:afterAutospacing="1" w:line="240" w:lineRule="auto"/>
-        <w:jc w:val="left"/>
-      </w:pPr>
-      <w:r>
-        <w:t>2) 언어발달 지체현상과 문화부적응으로 인한 어려움을 겪는 경우</w:t>
-      </w:r>
-    </w:p>
-    <w:p>
-      <w:pPr>
-        <w:widowControl/>
-        <w:numPr>
-          <w:ilvl w:val="0"/>
-          <w:numId w:val="73"/>
-        </w:numPr>
-        <w:wordWrap/>
-        <w:autoSpaceDE/>
-        <w:autoSpaceDN/>
-        <w:spacing w:before="100" w:beforeAutospacing="1" w:after="100" w:afterAutospacing="1" w:line="240" w:lineRule="auto"/>
-        <w:jc w:val="left"/>
-      </w:pPr>
-      <w:r>
-        <w:t>3) 다문화가족의 자녀는 정체성 혼란을 경험</w:t>
-      </w:r>
-    </w:p>
-    <w:p>
-      <w:pPr>
-        <w:widowControl/>
-        <w:numPr>
-          <w:ilvl w:val="0"/>
-          <w:numId w:val="73"/>
-        </w:numPr>
-        <w:wordWrap/>
-        <w:autoSpaceDE/>
-        <w:autoSpaceDN/>
-        <w:spacing w:before="100" w:beforeAutospacing="1" w:after="100" w:afterAutospacing="1" w:line="240" w:lineRule="auto"/>
-        <w:jc w:val="left"/>
-      </w:pPr>
-      <w:r>
-        <w:t>4) 다문화가족의 자녀는 사회의 편견으로 인해 집단 따돌림을 당할 우려가 있음</w:t>
-      </w:r>
-    </w:p>
-    <w:p>
-      <w:pPr>
-        <w:widowControl/>
-        <w:numPr>
-          <w:ilvl w:val="0"/>
-          <w:numId w:val="73"/>
-        </w:numPr>
-        <w:wordWrap/>
-        <w:autoSpaceDE/>
-        <w:autoSpaceDN/>
-        <w:spacing w:before="100" w:beforeAutospacing="1" w:after="100" w:afterAutospacing="1" w:line="240" w:lineRule="auto"/>
-        <w:jc w:val="left"/>
-      </w:pPr>
-      <w:r>
-        <w:t>5) 다문화가족의 자녀에 대한 효율적인 양육 방법과 교육에 대한 지침들이 보편화되어 있지 않음</w:t>
+          <w:numId w:val="77"/>
+        </w:numPr>
+        <w:wordWrap/>
+        <w:autoSpaceDE/>
+        <w:autoSpaceDN/>
+        <w:spacing w:before="100" w:beforeAutospacing="1" w:after="100" w:afterAutospacing="1" w:line="240" w:lineRule="auto"/>
+        <w:jc w:val="left"/>
+      </w:pPr>
+      <w:r>
+        <w:t>3) 발달장애 아동 부모를 위한 부모교육 프로그램</w:t>
+      </w:r>
+    </w:p>
+    <w:p>
+      <w:pPr>
+        <w:widowControl/>
+        <w:numPr>
+          <w:ilvl w:val="1"/>
+          <w:numId w:val="77"/>
+        </w:numPr>
+        <w:wordWrap/>
+        <w:autoSpaceDE/>
+        <w:autoSpaceDN/>
+        <w:spacing w:before="100" w:beforeAutospacing="1" w:after="100" w:afterAutospacing="1" w:line="240" w:lineRule="auto"/>
+        <w:jc w:val="left"/>
+      </w:pPr>
+      <w:r>
+        <w:t>가족체계이론과 교류분석 중심으로 구성된 프로그램의 실례</w:t>
       </w:r>
     </w:p>
     <w:p/>
@@ -19436,6 +20904,127 @@
     </w:lvl>
   </w:abstractNum>
   <w:abstractNum w:abstractNumId="9">
+    <w:nsid w:val="13FC5366"/>
+    <w:multiLevelType w:val="multilevel"/>
+    <w:tmpl w:val="6D76DAAE"/>
+    <w:lvl w:ilvl="0">
+      <w:start w:val="1"/>
+      <w:numFmt w:val="decimal"/>
+      <w:lvlText w:val="%1."/>
+      <w:lvlJc w:val="left"/>
+      <w:pPr>
+        <w:tabs>
+          <w:tab w:val="num" w:pos="720"/>
+        </w:tabs>
+        <w:ind w:left="720" w:hanging="360"/>
+      </w:pPr>
+    </w:lvl>
+    <w:lvl w:ilvl="1">
+      <w:start w:val="1"/>
+      <w:numFmt w:val="bullet"/>
+      <w:lvlText w:val="o"/>
+      <w:lvlJc w:val="left"/>
+      <w:pPr>
+        <w:tabs>
+          <w:tab w:val="num" w:pos="1440"/>
+        </w:tabs>
+        <w:ind w:left="1440" w:hanging="360"/>
+      </w:pPr>
+      <w:rPr>
+        <w:rFonts w:ascii="Courier New" w:hAnsi="Courier New" w:hint="default"/>
+        <w:sz w:val="20"/>
+      </w:rPr>
+    </w:lvl>
+    <w:lvl w:ilvl="2">
+      <w:start w:val="1"/>
+      <w:numFmt w:val="bullet"/>
+      <w:lvlText w:val=""/>
+      <w:lvlJc w:val="left"/>
+      <w:pPr>
+        <w:tabs>
+          <w:tab w:val="num" w:pos="2160"/>
+        </w:tabs>
+        <w:ind w:left="2160" w:hanging="360"/>
+      </w:pPr>
+      <w:rPr>
+        <w:rFonts w:ascii="Wingdings" w:hAnsi="Wingdings" w:hint="default"/>
+        <w:sz w:val="20"/>
+      </w:rPr>
+    </w:lvl>
+    <w:lvl w:ilvl="3" w:tentative="1">
+      <w:start w:val="1"/>
+      <w:numFmt w:val="decimal"/>
+      <w:lvlText w:val="%4."/>
+      <w:lvlJc w:val="left"/>
+      <w:pPr>
+        <w:tabs>
+          <w:tab w:val="num" w:pos="2880"/>
+        </w:tabs>
+        <w:ind w:left="2880" w:hanging="360"/>
+      </w:pPr>
+    </w:lvl>
+    <w:lvl w:ilvl="4" w:tentative="1">
+      <w:start w:val="1"/>
+      <w:numFmt w:val="decimal"/>
+      <w:lvlText w:val="%5."/>
+      <w:lvlJc w:val="left"/>
+      <w:pPr>
+        <w:tabs>
+          <w:tab w:val="num" w:pos="3600"/>
+        </w:tabs>
+        <w:ind w:left="3600" w:hanging="360"/>
+      </w:pPr>
+    </w:lvl>
+    <w:lvl w:ilvl="5" w:tentative="1">
+      <w:start w:val="1"/>
+      <w:numFmt w:val="decimal"/>
+      <w:lvlText w:val="%6."/>
+      <w:lvlJc w:val="left"/>
+      <w:pPr>
+        <w:tabs>
+          <w:tab w:val="num" w:pos="4320"/>
+        </w:tabs>
+        <w:ind w:left="4320" w:hanging="360"/>
+      </w:pPr>
+    </w:lvl>
+    <w:lvl w:ilvl="6" w:tentative="1">
+      <w:start w:val="1"/>
+      <w:numFmt w:val="decimal"/>
+      <w:lvlText w:val="%7."/>
+      <w:lvlJc w:val="left"/>
+      <w:pPr>
+        <w:tabs>
+          <w:tab w:val="num" w:pos="5040"/>
+        </w:tabs>
+        <w:ind w:left="5040" w:hanging="360"/>
+      </w:pPr>
+    </w:lvl>
+    <w:lvl w:ilvl="7" w:tentative="1">
+      <w:start w:val="1"/>
+      <w:numFmt w:val="decimal"/>
+      <w:lvlText w:val="%8."/>
+      <w:lvlJc w:val="left"/>
+      <w:pPr>
+        <w:tabs>
+          <w:tab w:val="num" w:pos="5760"/>
+        </w:tabs>
+        <w:ind w:left="5760" w:hanging="360"/>
+      </w:pPr>
+    </w:lvl>
+    <w:lvl w:ilvl="8" w:tentative="1">
+      <w:start w:val="1"/>
+      <w:numFmt w:val="decimal"/>
+      <w:lvlText w:val="%9."/>
+      <w:lvlJc w:val="left"/>
+      <w:pPr>
+        <w:tabs>
+          <w:tab w:val="num" w:pos="6480"/>
+        </w:tabs>
+        <w:ind w:left="6480" w:hanging="360"/>
+      </w:pPr>
+    </w:lvl>
+  </w:abstractNum>
+  <w:abstractNum w:abstractNumId="10">
     <w:nsid w:val="14CF031B"/>
     <w:multiLevelType w:val="multilevel"/>
     <w:tmpl w:val="9FCA84A0"/>
@@ -19552,7 +21141,7 @@
       </w:pPr>
     </w:lvl>
   </w:abstractNum>
-  <w:abstractNum w:abstractNumId="10">
+  <w:abstractNum w:abstractNumId="11">
     <w:nsid w:val="156753ED"/>
     <w:multiLevelType w:val="multilevel"/>
     <w:tmpl w:val="DAB4C854"/>
@@ -19665,7 +21254,7 @@
       </w:pPr>
     </w:lvl>
   </w:abstractNum>
-  <w:abstractNum w:abstractNumId="11">
+  <w:abstractNum w:abstractNumId="12">
     <w:nsid w:val="171C3E48"/>
     <w:multiLevelType w:val="multilevel"/>
     <w:tmpl w:val="41000E24"/>
@@ -19782,7 +21371,7 @@
       </w:pPr>
     </w:lvl>
   </w:abstractNum>
-  <w:abstractNum w:abstractNumId="12">
+  <w:abstractNum w:abstractNumId="13">
     <w:nsid w:val="1A891EF2"/>
     <w:multiLevelType w:val="multilevel"/>
     <w:tmpl w:val="CA1E5B34"/>
@@ -19899,7 +21488,7 @@
       </w:pPr>
     </w:lvl>
   </w:abstractNum>
-  <w:abstractNum w:abstractNumId="13">
+  <w:abstractNum w:abstractNumId="14">
     <w:nsid w:val="1AEF053E"/>
     <w:multiLevelType w:val="multilevel"/>
     <w:tmpl w:val="835CDC20"/>
@@ -20016,7 +21605,7 @@
       </w:pPr>
     </w:lvl>
   </w:abstractNum>
-  <w:abstractNum w:abstractNumId="14">
+  <w:abstractNum w:abstractNumId="15">
     <w:nsid w:val="1F4D74D8"/>
     <w:multiLevelType w:val="multilevel"/>
     <w:tmpl w:val="BD947340"/>
@@ -20133,7 +21722,140 @@
       </w:pPr>
     </w:lvl>
   </w:abstractNum>
-  <w:abstractNum w:abstractNumId="15">
+  <w:abstractNum w:abstractNumId="16">
+    <w:nsid w:val="1F4E334D"/>
+    <w:multiLevelType w:val="multilevel"/>
+    <w:tmpl w:val="B036A530"/>
+    <w:lvl w:ilvl="0">
+      <w:start w:val="1"/>
+      <w:numFmt w:val="decimal"/>
+      <w:lvlText w:val="%1."/>
+      <w:lvlJc w:val="left"/>
+      <w:pPr>
+        <w:tabs>
+          <w:tab w:val="num" w:pos="720"/>
+        </w:tabs>
+        <w:ind w:left="720" w:hanging="360"/>
+      </w:pPr>
+    </w:lvl>
+    <w:lvl w:ilvl="1">
+      <w:start w:val="1"/>
+      <w:numFmt w:val="bullet"/>
+      <w:lvlText w:val="o"/>
+      <w:lvlJc w:val="left"/>
+      <w:pPr>
+        <w:tabs>
+          <w:tab w:val="num" w:pos="1440"/>
+        </w:tabs>
+        <w:ind w:left="1440" w:hanging="360"/>
+      </w:pPr>
+      <w:rPr>
+        <w:rFonts w:ascii="Courier New" w:hAnsi="Courier New" w:hint="default"/>
+        <w:sz w:val="20"/>
+      </w:rPr>
+    </w:lvl>
+    <w:lvl w:ilvl="2">
+      <w:start w:val="1"/>
+      <w:numFmt w:val="bullet"/>
+      <w:lvlText w:val=""/>
+      <w:lvlJc w:val="left"/>
+      <w:pPr>
+        <w:tabs>
+          <w:tab w:val="num" w:pos="2160"/>
+        </w:tabs>
+        <w:ind w:left="2160" w:hanging="360"/>
+      </w:pPr>
+      <w:rPr>
+        <w:rFonts w:ascii="Wingdings" w:hAnsi="Wingdings" w:hint="default"/>
+        <w:sz w:val="20"/>
+      </w:rPr>
+    </w:lvl>
+    <w:lvl w:ilvl="3">
+      <w:start w:val="1"/>
+      <w:numFmt w:val="bullet"/>
+      <w:lvlText w:val=""/>
+      <w:lvlJc w:val="left"/>
+      <w:pPr>
+        <w:tabs>
+          <w:tab w:val="num" w:pos="2880"/>
+        </w:tabs>
+        <w:ind w:left="2880" w:hanging="360"/>
+      </w:pPr>
+      <w:rPr>
+        <w:rFonts w:ascii="Wingdings" w:hAnsi="Wingdings" w:hint="default"/>
+        <w:sz w:val="20"/>
+      </w:rPr>
+    </w:lvl>
+    <w:lvl w:ilvl="4">
+      <w:start w:val="1"/>
+      <w:numFmt w:val="bullet"/>
+      <w:lvlText w:val=""/>
+      <w:lvlJc w:val="left"/>
+      <w:pPr>
+        <w:tabs>
+          <w:tab w:val="num" w:pos="3600"/>
+        </w:tabs>
+        <w:ind w:left="3600" w:hanging="360"/>
+      </w:pPr>
+      <w:rPr>
+        <w:rFonts w:ascii="Wingdings" w:hAnsi="Wingdings" w:hint="default"/>
+        <w:sz w:val="20"/>
+      </w:rPr>
+    </w:lvl>
+    <w:lvl w:ilvl="5">
+      <w:start w:val="1"/>
+      <w:numFmt w:val="bullet"/>
+      <w:lvlText w:val=""/>
+      <w:lvlJc w:val="left"/>
+      <w:pPr>
+        <w:tabs>
+          <w:tab w:val="num" w:pos="4320"/>
+        </w:tabs>
+        <w:ind w:left="4320" w:hanging="360"/>
+      </w:pPr>
+      <w:rPr>
+        <w:rFonts w:ascii="Wingdings" w:hAnsi="Wingdings" w:hint="default"/>
+        <w:sz w:val="20"/>
+      </w:rPr>
+    </w:lvl>
+    <w:lvl w:ilvl="6" w:tentative="1">
+      <w:start w:val="1"/>
+      <w:numFmt w:val="decimal"/>
+      <w:lvlText w:val="%7."/>
+      <w:lvlJc w:val="left"/>
+      <w:pPr>
+        <w:tabs>
+          <w:tab w:val="num" w:pos="5040"/>
+        </w:tabs>
+        <w:ind w:left="5040" w:hanging="360"/>
+      </w:pPr>
+    </w:lvl>
+    <w:lvl w:ilvl="7" w:tentative="1">
+      <w:start w:val="1"/>
+      <w:numFmt w:val="decimal"/>
+      <w:lvlText w:val="%8."/>
+      <w:lvlJc w:val="left"/>
+      <w:pPr>
+        <w:tabs>
+          <w:tab w:val="num" w:pos="5760"/>
+        </w:tabs>
+        <w:ind w:left="5760" w:hanging="360"/>
+      </w:pPr>
+    </w:lvl>
+    <w:lvl w:ilvl="8" w:tentative="1">
+      <w:start w:val="1"/>
+      <w:numFmt w:val="decimal"/>
+      <w:lvlText w:val="%9."/>
+      <w:lvlJc w:val="left"/>
+      <w:pPr>
+        <w:tabs>
+          <w:tab w:val="num" w:pos="6480"/>
+        </w:tabs>
+        <w:ind w:left="6480" w:hanging="360"/>
+      </w:pPr>
+    </w:lvl>
+  </w:abstractNum>
+  <w:abstractNum w:abstractNumId="17">
     <w:nsid w:val="1F7E4BA2"/>
     <w:multiLevelType w:val="multilevel"/>
     <w:tmpl w:val="83FE4BD8"/>
@@ -20246,7 +21968,7 @@
       </w:pPr>
     </w:lvl>
   </w:abstractNum>
-  <w:abstractNum w:abstractNumId="16">
+  <w:abstractNum w:abstractNumId="18">
     <w:nsid w:val="201C7E0C"/>
     <w:multiLevelType w:val="multilevel"/>
     <w:tmpl w:val="D978557A"/>
@@ -20363,7 +22085,7 @@
       </w:pPr>
     </w:lvl>
   </w:abstractNum>
-  <w:abstractNum w:abstractNumId="17">
+  <w:abstractNum w:abstractNumId="19">
     <w:nsid w:val="212A7EF8"/>
     <w:multiLevelType w:val="multilevel"/>
     <w:tmpl w:val="6422D936"/>
@@ -20480,7 +22202,7 @@
       </w:pPr>
     </w:lvl>
   </w:abstractNum>
-  <w:abstractNum w:abstractNumId="18">
+  <w:abstractNum w:abstractNumId="20">
     <w:nsid w:val="22096614"/>
     <w:multiLevelType w:val="multilevel"/>
     <w:tmpl w:val="9F4CC37C"/>
@@ -20601,7 +22323,7 @@
       </w:pPr>
     </w:lvl>
   </w:abstractNum>
-  <w:abstractNum w:abstractNumId="19">
+  <w:abstractNum w:abstractNumId="21">
     <w:nsid w:val="22252655"/>
     <w:multiLevelType w:val="multilevel"/>
     <w:tmpl w:val="A358010C"/>
@@ -20718,7 +22440,7 @@
       </w:pPr>
     </w:lvl>
   </w:abstractNum>
-  <w:abstractNum w:abstractNumId="20">
+  <w:abstractNum w:abstractNumId="22">
     <w:nsid w:val="23ED7148"/>
     <w:multiLevelType w:val="multilevel"/>
     <w:tmpl w:val="44A03F22"/>
@@ -20839,7 +22561,7 @@
       </w:pPr>
     </w:lvl>
   </w:abstractNum>
-  <w:abstractNum w:abstractNumId="21">
+  <w:abstractNum w:abstractNumId="23">
     <w:nsid w:val="26611D6E"/>
     <w:multiLevelType w:val="multilevel"/>
     <w:tmpl w:val="68840DC2"/>
@@ -20952,7 +22674,7 @@
       </w:pPr>
     </w:lvl>
   </w:abstractNum>
-  <w:abstractNum w:abstractNumId="22">
+  <w:abstractNum w:abstractNumId="24">
     <w:nsid w:val="281F6D0E"/>
     <w:multiLevelType w:val="multilevel"/>
     <w:tmpl w:val="1B142AFC"/>
@@ -21073,7 +22795,7 @@
       </w:pPr>
     </w:lvl>
   </w:abstractNum>
-  <w:abstractNum w:abstractNumId="23">
+  <w:abstractNum w:abstractNumId="25">
     <w:nsid w:val="2C3641FF"/>
     <w:multiLevelType w:val="multilevel"/>
     <w:tmpl w:val="37285F10"/>
@@ -21190,7 +22912,7 @@
       </w:pPr>
     </w:lvl>
   </w:abstractNum>
-  <w:abstractNum w:abstractNumId="24">
+  <w:abstractNum w:abstractNumId="26">
     <w:nsid w:val="2F6C018F"/>
     <w:multiLevelType w:val="multilevel"/>
     <w:tmpl w:val="D9B0B4DE"/>
@@ -21311,7 +23033,7 @@
       </w:pPr>
     </w:lvl>
   </w:abstractNum>
-  <w:abstractNum w:abstractNumId="25">
+  <w:abstractNum w:abstractNumId="27">
     <w:nsid w:val="30376F36"/>
     <w:multiLevelType w:val="multilevel"/>
     <w:tmpl w:val="7B5265C6"/>
@@ -21424,7 +23146,7 @@
       </w:pPr>
     </w:lvl>
   </w:abstractNum>
-  <w:abstractNum w:abstractNumId="26">
+  <w:abstractNum w:abstractNumId="28">
     <w:nsid w:val="303C1919"/>
     <w:multiLevelType w:val="multilevel"/>
     <w:tmpl w:val="F27899B8"/>
@@ -21541,7 +23263,7 @@
       </w:pPr>
     </w:lvl>
   </w:abstractNum>
-  <w:abstractNum w:abstractNumId="27">
+  <w:abstractNum w:abstractNumId="29">
     <w:nsid w:val="321809F7"/>
     <w:multiLevelType w:val="multilevel"/>
     <w:tmpl w:val="09647ECA"/>
@@ -21658,7 +23380,7 @@
       </w:pPr>
     </w:lvl>
   </w:abstractNum>
-  <w:abstractNum w:abstractNumId="28">
+  <w:abstractNum w:abstractNumId="30">
     <w:nsid w:val="34463177"/>
     <w:multiLevelType w:val="multilevel"/>
     <w:tmpl w:val="C5E2233E"/>
@@ -21779,7 +23501,7 @@
       </w:pPr>
     </w:lvl>
   </w:abstractNum>
-  <w:abstractNum w:abstractNumId="29">
+  <w:abstractNum w:abstractNumId="31">
     <w:nsid w:val="36F9245F"/>
     <w:multiLevelType w:val="multilevel"/>
     <w:tmpl w:val="2EC6B298"/>
@@ -21896,7 +23618,7 @@
       </w:pPr>
     </w:lvl>
   </w:abstractNum>
-  <w:abstractNum w:abstractNumId="30">
+  <w:abstractNum w:abstractNumId="32">
     <w:nsid w:val="37352F8C"/>
     <w:multiLevelType w:val="multilevel"/>
     <w:tmpl w:val="88DA998C"/>
@@ -22017,7 +23739,7 @@
       </w:pPr>
     </w:lvl>
   </w:abstractNum>
-  <w:abstractNum w:abstractNumId="31">
+  <w:abstractNum w:abstractNumId="33">
     <w:nsid w:val="37754587"/>
     <w:multiLevelType w:val="multilevel"/>
     <w:tmpl w:val="0C30E70A"/>
@@ -22130,7 +23852,7 @@
       </w:pPr>
     </w:lvl>
   </w:abstractNum>
-  <w:abstractNum w:abstractNumId="32">
+  <w:abstractNum w:abstractNumId="34">
     <w:nsid w:val="3882006B"/>
     <w:multiLevelType w:val="multilevel"/>
     <w:tmpl w:val="61184716"/>
@@ -22243,7 +23965,7 @@
       </w:pPr>
     </w:lvl>
   </w:abstractNum>
-  <w:abstractNum w:abstractNumId="33">
+  <w:abstractNum w:abstractNumId="35">
     <w:nsid w:val="3B446DE3"/>
     <w:multiLevelType w:val="multilevel"/>
     <w:tmpl w:val="E8686C02"/>
@@ -22360,7 +24082,7 @@
       </w:pPr>
     </w:lvl>
   </w:abstractNum>
-  <w:abstractNum w:abstractNumId="34">
+  <w:abstractNum w:abstractNumId="36">
     <w:nsid w:val="41425048"/>
     <w:multiLevelType w:val="multilevel"/>
     <w:tmpl w:val="3CDE7636"/>
@@ -22473,7 +24195,7 @@
       </w:pPr>
     </w:lvl>
   </w:abstractNum>
-  <w:abstractNum w:abstractNumId="35">
+  <w:abstractNum w:abstractNumId="37">
     <w:nsid w:val="44011C42"/>
     <w:multiLevelType w:val="multilevel"/>
     <w:tmpl w:val="6BF05E9C"/>
@@ -22594,7 +24316,7 @@
       </w:pPr>
     </w:lvl>
   </w:abstractNum>
-  <w:abstractNum w:abstractNumId="36">
+  <w:abstractNum w:abstractNumId="38">
     <w:nsid w:val="44664A83"/>
     <w:multiLevelType w:val="multilevel"/>
     <w:tmpl w:val="99340D02"/>
@@ -22711,7 +24433,7 @@
       </w:pPr>
     </w:lvl>
   </w:abstractNum>
-  <w:abstractNum w:abstractNumId="37">
+  <w:abstractNum w:abstractNumId="39">
     <w:nsid w:val="44936F78"/>
     <w:multiLevelType w:val="multilevel"/>
     <w:tmpl w:val="50D8C270"/>
@@ -22828,7 +24550,7 @@
       </w:pPr>
     </w:lvl>
   </w:abstractNum>
-  <w:abstractNum w:abstractNumId="38">
+  <w:abstractNum w:abstractNumId="40">
     <w:nsid w:val="44E71354"/>
     <w:multiLevelType w:val="multilevel"/>
     <w:tmpl w:val="83249B32"/>
@@ -22945,7 +24667,7 @@
       </w:pPr>
     </w:lvl>
   </w:abstractNum>
-  <w:abstractNum w:abstractNumId="39">
+  <w:abstractNum w:abstractNumId="41">
     <w:nsid w:val="45B44C70"/>
     <w:multiLevelType w:val="multilevel"/>
     <w:tmpl w:val="5AD04920"/>
@@ -23062,7 +24784,7 @@
       </w:pPr>
     </w:lvl>
   </w:abstractNum>
-  <w:abstractNum w:abstractNumId="40">
+  <w:abstractNum w:abstractNumId="42">
     <w:nsid w:val="491A25A3"/>
     <w:multiLevelType w:val="multilevel"/>
     <w:tmpl w:val="3B7C98AC"/>
@@ -23183,7 +24905,7 @@
       </w:pPr>
     </w:lvl>
   </w:abstractNum>
-  <w:abstractNum w:abstractNumId="41">
+  <w:abstractNum w:abstractNumId="43">
     <w:nsid w:val="492E2010"/>
     <w:multiLevelType w:val="multilevel"/>
     <w:tmpl w:val="65F60CB2"/>
@@ -23300,7 +25022,7 @@
       </w:pPr>
     </w:lvl>
   </w:abstractNum>
-  <w:abstractNum w:abstractNumId="42">
+  <w:abstractNum w:abstractNumId="44">
     <w:nsid w:val="493E08F3"/>
     <w:multiLevelType w:val="multilevel"/>
     <w:tmpl w:val="EA10E500"/>
@@ -23421,7 +25143,124 @@
       </w:pPr>
     </w:lvl>
   </w:abstractNum>
-  <w:abstractNum w:abstractNumId="43">
+  <w:abstractNum w:abstractNumId="45">
+    <w:nsid w:val="4C0C1C6B"/>
+    <w:multiLevelType w:val="multilevel"/>
+    <w:tmpl w:val="E7DC72D6"/>
+    <w:lvl w:ilvl="0">
+      <w:start w:val="1"/>
+      <w:numFmt w:val="decimal"/>
+      <w:lvlText w:val="%1."/>
+      <w:lvlJc w:val="left"/>
+      <w:pPr>
+        <w:tabs>
+          <w:tab w:val="num" w:pos="720"/>
+        </w:tabs>
+        <w:ind w:left="720" w:hanging="360"/>
+      </w:pPr>
+    </w:lvl>
+    <w:lvl w:ilvl="1">
+      <w:start w:val="1"/>
+      <w:numFmt w:val="bullet"/>
+      <w:lvlText w:val="o"/>
+      <w:lvlJc w:val="left"/>
+      <w:pPr>
+        <w:tabs>
+          <w:tab w:val="num" w:pos="1440"/>
+        </w:tabs>
+        <w:ind w:left="1440" w:hanging="360"/>
+      </w:pPr>
+      <w:rPr>
+        <w:rFonts w:ascii="Courier New" w:hAnsi="Courier New" w:hint="default"/>
+        <w:sz w:val="20"/>
+      </w:rPr>
+    </w:lvl>
+    <w:lvl w:ilvl="2" w:tentative="1">
+      <w:start w:val="1"/>
+      <w:numFmt w:val="decimal"/>
+      <w:lvlText w:val="%3."/>
+      <w:lvlJc w:val="left"/>
+      <w:pPr>
+        <w:tabs>
+          <w:tab w:val="num" w:pos="2160"/>
+        </w:tabs>
+        <w:ind w:left="2160" w:hanging="360"/>
+      </w:pPr>
+    </w:lvl>
+    <w:lvl w:ilvl="3" w:tentative="1">
+      <w:start w:val="1"/>
+      <w:numFmt w:val="decimal"/>
+      <w:lvlText w:val="%4."/>
+      <w:lvlJc w:val="left"/>
+      <w:pPr>
+        <w:tabs>
+          <w:tab w:val="num" w:pos="2880"/>
+        </w:tabs>
+        <w:ind w:left="2880" w:hanging="360"/>
+      </w:pPr>
+    </w:lvl>
+    <w:lvl w:ilvl="4" w:tentative="1">
+      <w:start w:val="1"/>
+      <w:numFmt w:val="decimal"/>
+      <w:lvlText w:val="%5."/>
+      <w:lvlJc w:val="left"/>
+      <w:pPr>
+        <w:tabs>
+          <w:tab w:val="num" w:pos="3600"/>
+        </w:tabs>
+        <w:ind w:left="3600" w:hanging="360"/>
+      </w:pPr>
+    </w:lvl>
+    <w:lvl w:ilvl="5" w:tentative="1">
+      <w:start w:val="1"/>
+      <w:numFmt w:val="decimal"/>
+      <w:lvlText w:val="%6."/>
+      <w:lvlJc w:val="left"/>
+      <w:pPr>
+        <w:tabs>
+          <w:tab w:val="num" w:pos="4320"/>
+        </w:tabs>
+        <w:ind w:left="4320" w:hanging="360"/>
+      </w:pPr>
+    </w:lvl>
+    <w:lvl w:ilvl="6" w:tentative="1">
+      <w:start w:val="1"/>
+      <w:numFmt w:val="decimal"/>
+      <w:lvlText w:val="%7."/>
+      <w:lvlJc w:val="left"/>
+      <w:pPr>
+        <w:tabs>
+          <w:tab w:val="num" w:pos="5040"/>
+        </w:tabs>
+        <w:ind w:left="5040" w:hanging="360"/>
+      </w:pPr>
+    </w:lvl>
+    <w:lvl w:ilvl="7" w:tentative="1">
+      <w:start w:val="1"/>
+      <w:numFmt w:val="decimal"/>
+      <w:lvlText w:val="%8."/>
+      <w:lvlJc w:val="left"/>
+      <w:pPr>
+        <w:tabs>
+          <w:tab w:val="num" w:pos="5760"/>
+        </w:tabs>
+        <w:ind w:left="5760" w:hanging="360"/>
+      </w:pPr>
+    </w:lvl>
+    <w:lvl w:ilvl="8" w:tentative="1">
+      <w:start w:val="1"/>
+      <w:numFmt w:val="decimal"/>
+      <w:lvlText w:val="%9."/>
+      <w:lvlJc w:val="left"/>
+      <w:pPr>
+        <w:tabs>
+          <w:tab w:val="num" w:pos="6480"/>
+        </w:tabs>
+        <w:ind w:left="6480" w:hanging="360"/>
+      </w:pPr>
+    </w:lvl>
+  </w:abstractNum>
+  <w:abstractNum w:abstractNumId="46">
     <w:nsid w:val="50D95EC4"/>
     <w:multiLevelType w:val="multilevel"/>
     <w:tmpl w:val="9D6A51B6"/>
@@ -23538,7 +25377,7 @@
       </w:pPr>
     </w:lvl>
   </w:abstractNum>
-  <w:abstractNum w:abstractNumId="44">
+  <w:abstractNum w:abstractNumId="47">
     <w:nsid w:val="515450AA"/>
     <w:multiLevelType w:val="multilevel"/>
     <w:tmpl w:val="B8E84CB2"/>
@@ -23659,7 +25498,7 @@
       </w:pPr>
     </w:lvl>
   </w:abstractNum>
-  <w:abstractNum w:abstractNumId="45">
+  <w:abstractNum w:abstractNumId="48">
     <w:nsid w:val="52DD2FB3"/>
     <w:multiLevelType w:val="multilevel"/>
     <w:tmpl w:val="3D122768"/>
@@ -23780,7 +25619,7 @@
       </w:pPr>
     </w:lvl>
   </w:abstractNum>
-  <w:abstractNum w:abstractNumId="46">
+  <w:abstractNum w:abstractNumId="49">
     <w:nsid w:val="533B36BD"/>
     <w:multiLevelType w:val="multilevel"/>
     <w:tmpl w:val="4CA8209C"/>
@@ -23905,7 +25744,7 @@
       </w:pPr>
     </w:lvl>
   </w:abstractNum>
-  <w:abstractNum w:abstractNumId="47">
+  <w:abstractNum w:abstractNumId="50">
     <w:nsid w:val="54AA3EBF"/>
     <w:multiLevelType w:val="multilevel"/>
     <w:tmpl w:val="DC44C14E"/>
@@ -24022,7 +25861,7 @@
       </w:pPr>
     </w:lvl>
   </w:abstractNum>
-  <w:abstractNum w:abstractNumId="48">
+  <w:abstractNum w:abstractNumId="51">
     <w:nsid w:val="54EF1025"/>
     <w:multiLevelType w:val="multilevel"/>
     <w:tmpl w:val="405EB5A8"/>
@@ -24139,7 +25978,7 @@
       </w:pPr>
     </w:lvl>
   </w:abstractNum>
-  <w:abstractNum w:abstractNumId="49">
+  <w:abstractNum w:abstractNumId="52">
     <w:nsid w:val="556E2EFB"/>
     <w:multiLevelType w:val="multilevel"/>
     <w:tmpl w:val="43267FE0"/>
@@ -24256,7 +26095,7 @@
       </w:pPr>
     </w:lvl>
   </w:abstractNum>
-  <w:abstractNum w:abstractNumId="50">
+  <w:abstractNum w:abstractNumId="53">
     <w:nsid w:val="55EA4CE3"/>
     <w:multiLevelType w:val="multilevel"/>
     <w:tmpl w:val="C6B82E5E"/>
@@ -24373,7 +26212,7 @@
       </w:pPr>
     </w:lvl>
   </w:abstractNum>
-  <w:abstractNum w:abstractNumId="51">
+  <w:abstractNum w:abstractNumId="54">
     <w:nsid w:val="57261A78"/>
     <w:multiLevelType w:val="multilevel"/>
     <w:tmpl w:val="505E76E8"/>
@@ -24486,7 +26325,7 @@
       </w:pPr>
     </w:lvl>
   </w:abstractNum>
-  <w:abstractNum w:abstractNumId="52">
+  <w:abstractNum w:abstractNumId="55">
     <w:nsid w:val="5A5A0795"/>
     <w:multiLevelType w:val="multilevel"/>
     <w:tmpl w:val="3F7A949A"/>
@@ -24599,7 +26438,7 @@
       </w:pPr>
     </w:lvl>
   </w:abstractNum>
-  <w:abstractNum w:abstractNumId="53">
+  <w:abstractNum w:abstractNumId="56">
     <w:nsid w:val="612647EA"/>
     <w:multiLevelType w:val="multilevel"/>
     <w:tmpl w:val="4FBA2AD4"/>
@@ -24716,7 +26555,7 @@
       </w:pPr>
     </w:lvl>
   </w:abstractNum>
-  <w:abstractNum w:abstractNumId="54">
+  <w:abstractNum w:abstractNumId="57">
     <w:nsid w:val="622C08A6"/>
     <w:multiLevelType w:val="multilevel"/>
     <w:tmpl w:val="D0A4DE00"/>
@@ -24833,7 +26672,7 @@
       </w:pPr>
     </w:lvl>
   </w:abstractNum>
-  <w:abstractNum w:abstractNumId="55">
+  <w:abstractNum w:abstractNumId="58">
     <w:nsid w:val="65356823"/>
     <w:multiLevelType w:val="multilevel"/>
     <w:tmpl w:val="8EAE530C"/>
@@ -24946,7 +26785,7 @@
       </w:pPr>
     </w:lvl>
   </w:abstractNum>
-  <w:abstractNum w:abstractNumId="56">
+  <w:abstractNum w:abstractNumId="59">
     <w:nsid w:val="67700E74"/>
     <w:multiLevelType w:val="multilevel"/>
     <w:tmpl w:val="36442518"/>
@@ -25067,7 +26906,7 @@
       </w:pPr>
     </w:lvl>
   </w:abstractNum>
-  <w:abstractNum w:abstractNumId="57">
+  <w:abstractNum w:abstractNumId="60">
     <w:nsid w:val="685B3C90"/>
     <w:multiLevelType w:val="multilevel"/>
     <w:tmpl w:val="33A49CD6"/>
@@ -25184,7 +27023,128 @@
       </w:pPr>
     </w:lvl>
   </w:abstractNum>
-  <w:abstractNum w:abstractNumId="58">
+  <w:abstractNum w:abstractNumId="61">
+    <w:nsid w:val="6C1B1577"/>
+    <w:multiLevelType w:val="multilevel"/>
+    <w:tmpl w:val="794A7CDE"/>
+    <w:lvl w:ilvl="0">
+      <w:start w:val="1"/>
+      <w:numFmt w:val="decimal"/>
+      <w:lvlText w:val="%1."/>
+      <w:lvlJc w:val="left"/>
+      <w:pPr>
+        <w:tabs>
+          <w:tab w:val="num" w:pos="720"/>
+        </w:tabs>
+        <w:ind w:left="720" w:hanging="360"/>
+      </w:pPr>
+    </w:lvl>
+    <w:lvl w:ilvl="1">
+      <w:start w:val="1"/>
+      <w:numFmt w:val="bullet"/>
+      <w:lvlText w:val="o"/>
+      <w:lvlJc w:val="left"/>
+      <w:pPr>
+        <w:tabs>
+          <w:tab w:val="num" w:pos="1440"/>
+        </w:tabs>
+        <w:ind w:left="1440" w:hanging="360"/>
+      </w:pPr>
+      <w:rPr>
+        <w:rFonts w:ascii="Courier New" w:hAnsi="Courier New" w:hint="default"/>
+        <w:sz w:val="20"/>
+      </w:rPr>
+    </w:lvl>
+    <w:lvl w:ilvl="2">
+      <w:start w:val="1"/>
+      <w:numFmt w:val="bullet"/>
+      <w:lvlText w:val=""/>
+      <w:lvlJc w:val="left"/>
+      <w:pPr>
+        <w:tabs>
+          <w:tab w:val="num" w:pos="2160"/>
+        </w:tabs>
+        <w:ind w:left="2160" w:hanging="360"/>
+      </w:pPr>
+      <w:rPr>
+        <w:rFonts w:ascii="Wingdings" w:hAnsi="Wingdings" w:hint="default"/>
+        <w:sz w:val="20"/>
+      </w:rPr>
+    </w:lvl>
+    <w:lvl w:ilvl="3" w:tentative="1">
+      <w:start w:val="1"/>
+      <w:numFmt w:val="decimal"/>
+      <w:lvlText w:val="%4."/>
+      <w:lvlJc w:val="left"/>
+      <w:pPr>
+        <w:tabs>
+          <w:tab w:val="num" w:pos="2880"/>
+        </w:tabs>
+        <w:ind w:left="2880" w:hanging="360"/>
+      </w:pPr>
+    </w:lvl>
+    <w:lvl w:ilvl="4" w:tentative="1">
+      <w:start w:val="1"/>
+      <w:numFmt w:val="decimal"/>
+      <w:lvlText w:val="%5."/>
+      <w:lvlJc w:val="left"/>
+      <w:pPr>
+        <w:tabs>
+          <w:tab w:val="num" w:pos="3600"/>
+        </w:tabs>
+        <w:ind w:left="3600" w:hanging="360"/>
+      </w:pPr>
+    </w:lvl>
+    <w:lvl w:ilvl="5" w:tentative="1">
+      <w:start w:val="1"/>
+      <w:numFmt w:val="decimal"/>
+      <w:lvlText w:val="%6."/>
+      <w:lvlJc w:val="left"/>
+      <w:pPr>
+        <w:tabs>
+          <w:tab w:val="num" w:pos="4320"/>
+        </w:tabs>
+        <w:ind w:left="4320" w:hanging="360"/>
+      </w:pPr>
+    </w:lvl>
+    <w:lvl w:ilvl="6" w:tentative="1">
+      <w:start w:val="1"/>
+      <w:numFmt w:val="decimal"/>
+      <w:lvlText w:val="%7."/>
+      <w:lvlJc w:val="left"/>
+      <w:pPr>
+        <w:tabs>
+          <w:tab w:val="num" w:pos="5040"/>
+        </w:tabs>
+        <w:ind w:left="5040" w:hanging="360"/>
+      </w:pPr>
+    </w:lvl>
+    <w:lvl w:ilvl="7" w:tentative="1">
+      <w:start w:val="1"/>
+      <w:numFmt w:val="decimal"/>
+      <w:lvlText w:val="%8."/>
+      <w:lvlJc w:val="left"/>
+      <w:pPr>
+        <w:tabs>
+          <w:tab w:val="num" w:pos="5760"/>
+        </w:tabs>
+        <w:ind w:left="5760" w:hanging="360"/>
+      </w:pPr>
+    </w:lvl>
+    <w:lvl w:ilvl="8" w:tentative="1">
+      <w:start w:val="1"/>
+      <w:numFmt w:val="decimal"/>
+      <w:lvlText w:val="%9."/>
+      <w:lvlJc w:val="left"/>
+      <w:pPr>
+        <w:tabs>
+          <w:tab w:val="num" w:pos="6480"/>
+        </w:tabs>
+        <w:ind w:left="6480" w:hanging="360"/>
+      </w:pPr>
+    </w:lvl>
+  </w:abstractNum>
+  <w:abstractNum w:abstractNumId="62">
     <w:nsid w:val="6C8867D2"/>
     <w:multiLevelType w:val="multilevel"/>
     <w:tmpl w:val="46D01C8E"/>
@@ -25305,7 +27265,7 @@
       </w:pPr>
     </w:lvl>
   </w:abstractNum>
-  <w:abstractNum w:abstractNumId="59">
+  <w:abstractNum w:abstractNumId="63">
     <w:nsid w:val="6CD620AF"/>
     <w:multiLevelType w:val="multilevel"/>
     <w:tmpl w:val="15B04FC8"/>
@@ -25426,7 +27386,7 @@
       </w:pPr>
     </w:lvl>
   </w:abstractNum>
-  <w:abstractNum w:abstractNumId="60">
+  <w:abstractNum w:abstractNumId="64">
     <w:nsid w:val="6E1446BC"/>
     <w:multiLevelType w:val="multilevel"/>
     <w:tmpl w:val="9F4A46C0"/>
@@ -25539,7 +27499,7 @@
       </w:pPr>
     </w:lvl>
   </w:abstractNum>
-  <w:abstractNum w:abstractNumId="61">
+  <w:abstractNum w:abstractNumId="65">
     <w:nsid w:val="6EDD5836"/>
     <w:multiLevelType w:val="multilevel"/>
     <w:tmpl w:val="D472BDE2"/>
@@ -25660,7 +27620,7 @@
       </w:pPr>
     </w:lvl>
   </w:abstractNum>
-  <w:abstractNum w:abstractNumId="62">
+  <w:abstractNum w:abstractNumId="66">
     <w:nsid w:val="71DC4FC3"/>
     <w:multiLevelType w:val="multilevel"/>
     <w:tmpl w:val="86CCAB0C"/>
@@ -25781,7 +27741,7 @@
       </w:pPr>
     </w:lvl>
   </w:abstractNum>
-  <w:abstractNum w:abstractNumId="63">
+  <w:abstractNum w:abstractNumId="67">
     <w:nsid w:val="72D11387"/>
     <w:multiLevelType w:val="multilevel"/>
     <w:tmpl w:val="A88C7F4A"/>
@@ -25898,7 +27858,7 @@
       </w:pPr>
     </w:lvl>
   </w:abstractNum>
-  <w:abstractNum w:abstractNumId="64">
+  <w:abstractNum w:abstractNumId="68">
     <w:nsid w:val="73085319"/>
     <w:multiLevelType w:val="multilevel"/>
     <w:tmpl w:val="7F8EDCF8"/>
@@ -26015,7 +27975,7 @@
       </w:pPr>
     </w:lvl>
   </w:abstractNum>
-  <w:abstractNum w:abstractNumId="65">
+  <w:abstractNum w:abstractNumId="69">
     <w:nsid w:val="74693C1C"/>
     <w:multiLevelType w:val="multilevel"/>
     <w:tmpl w:val="667E8D9A"/>
@@ -26144,7 +28104,7 @@
       </w:pPr>
     </w:lvl>
   </w:abstractNum>
-  <w:abstractNum w:abstractNumId="66">
+  <w:abstractNum w:abstractNumId="70">
     <w:nsid w:val="775E2361"/>
     <w:multiLevelType w:val="multilevel"/>
     <w:tmpl w:val="14CE98E2"/>
@@ -26261,7 +28221,7 @@
       </w:pPr>
     </w:lvl>
   </w:abstractNum>
-  <w:abstractNum w:abstractNumId="67">
+  <w:abstractNum w:abstractNumId="71">
     <w:nsid w:val="78261BDB"/>
     <w:multiLevelType w:val="multilevel"/>
     <w:tmpl w:val="B302E06A"/>
@@ -26378,7 +28338,7 @@
       </w:pPr>
     </w:lvl>
   </w:abstractNum>
-  <w:abstractNum w:abstractNumId="68">
+  <w:abstractNum w:abstractNumId="72">
     <w:nsid w:val="78CA260D"/>
     <w:multiLevelType w:val="multilevel"/>
     <w:tmpl w:val="DC0C5776"/>
@@ -26495,7 +28455,7 @@
       </w:pPr>
     </w:lvl>
   </w:abstractNum>
-  <w:abstractNum w:abstractNumId="69">
+  <w:abstractNum w:abstractNumId="73">
     <w:nsid w:val="7B1223EB"/>
     <w:multiLevelType w:val="multilevel"/>
     <w:tmpl w:val="6E341C5C"/>
@@ -26612,7 +28572,7 @@
       </w:pPr>
     </w:lvl>
   </w:abstractNum>
-  <w:abstractNum w:abstractNumId="70">
+  <w:abstractNum w:abstractNumId="74">
     <w:nsid w:val="7B2C2823"/>
     <w:multiLevelType w:val="multilevel"/>
     <w:tmpl w:val="1B2CD138"/>
@@ -26725,7 +28685,7 @@
       </w:pPr>
     </w:lvl>
   </w:abstractNum>
-  <w:abstractNum w:abstractNumId="71">
+  <w:abstractNum w:abstractNumId="75">
     <w:nsid w:val="7CE543C8"/>
     <w:multiLevelType w:val="multilevel"/>
     <w:tmpl w:val="374EFD54"/>
@@ -26838,7 +28798,7 @@
       </w:pPr>
     </w:lvl>
   </w:abstractNum>
-  <w:abstractNum w:abstractNumId="72">
+  <w:abstractNum w:abstractNumId="76">
     <w:nsid w:val="7DEE6D8D"/>
     <w:multiLevelType w:val="multilevel"/>
     <w:tmpl w:val="35381570"/>
@@ -26964,34 +28924,34 @@
     </w:lvl>
   </w:abstractNum>
   <w:num w:numId="1">
-    <w:abstractNumId w:val="42"/>
+    <w:abstractNumId w:val="44"/>
   </w:num>
   <w:num w:numId="2">
     <w:abstractNumId w:val="4"/>
   </w:num>
   <w:num w:numId="3">
-    <w:abstractNumId w:val="70"/>
+    <w:abstractNumId w:val="74"/>
   </w:num>
   <w:num w:numId="4">
-    <w:abstractNumId w:val="19"/>
+    <w:abstractNumId w:val="21"/>
   </w:num>
   <w:num w:numId="5">
-    <w:abstractNumId w:val="10"/>
+    <w:abstractNumId w:val="11"/>
   </w:num>
   <w:num w:numId="6">
-    <w:abstractNumId w:val="68"/>
+    <w:abstractNumId w:val="72"/>
   </w:num>
   <w:num w:numId="7">
-    <w:abstractNumId w:val="25"/>
+    <w:abstractNumId w:val="27"/>
   </w:num>
   <w:num w:numId="8">
-    <w:abstractNumId w:val="57"/>
+    <w:abstractNumId w:val="60"/>
   </w:num>
   <w:num w:numId="9">
-    <w:abstractNumId w:val="62"/>
+    <w:abstractNumId w:val="66"/>
   </w:num>
   <w:num w:numId="10">
-    <w:abstractNumId w:val="37"/>
+    <w:abstractNumId w:val="39"/>
   </w:num>
   <w:num w:numId="11">
     <w:abstractNumId w:val="1"/>
@@ -27000,76 +28960,76 @@
     <w:abstractNumId w:val="0"/>
   </w:num>
   <w:num w:numId="13">
-    <w:abstractNumId w:val="47"/>
+    <w:abstractNumId w:val="50"/>
   </w:num>
   <w:num w:numId="14">
-    <w:abstractNumId w:val="64"/>
+    <w:abstractNumId w:val="68"/>
   </w:num>
   <w:num w:numId="15">
-    <w:abstractNumId w:val="12"/>
+    <w:abstractNumId w:val="13"/>
   </w:num>
   <w:num w:numId="16">
-    <w:abstractNumId w:val="40"/>
+    <w:abstractNumId w:val="42"/>
   </w:num>
   <w:num w:numId="17">
-    <w:abstractNumId w:val="27"/>
+    <w:abstractNumId w:val="29"/>
   </w:num>
   <w:num w:numId="18">
-    <w:abstractNumId w:val="55"/>
+    <w:abstractNumId w:val="58"/>
   </w:num>
   <w:num w:numId="19">
     <w:abstractNumId w:val="5"/>
   </w:num>
   <w:num w:numId="20">
-    <w:abstractNumId w:val="35"/>
+    <w:abstractNumId w:val="37"/>
   </w:num>
   <w:num w:numId="21">
-    <w:abstractNumId w:val="50"/>
+    <w:abstractNumId w:val="53"/>
   </w:num>
   <w:num w:numId="22">
-    <w:abstractNumId w:val="61"/>
+    <w:abstractNumId w:val="65"/>
   </w:num>
   <w:num w:numId="23">
-    <w:abstractNumId w:val="58"/>
+    <w:abstractNumId w:val="62"/>
   </w:num>
   <w:num w:numId="24">
-    <w:abstractNumId w:val="20"/>
+    <w:abstractNumId w:val="22"/>
   </w:num>
   <w:num w:numId="25">
-    <w:abstractNumId w:val="28"/>
+    <w:abstractNumId w:val="30"/>
   </w:num>
   <w:num w:numId="26">
-    <w:abstractNumId w:val="41"/>
+    <w:abstractNumId w:val="43"/>
   </w:num>
   <w:num w:numId="27">
-    <w:abstractNumId w:val="23"/>
+    <w:abstractNumId w:val="25"/>
   </w:num>
   <w:num w:numId="28">
-    <w:abstractNumId w:val="46"/>
+    <w:abstractNumId w:val="49"/>
   </w:num>
   <w:num w:numId="29">
-    <w:abstractNumId w:val="59"/>
+    <w:abstractNumId w:val="63"/>
   </w:num>
   <w:num w:numId="30">
-    <w:abstractNumId w:val="22"/>
+    <w:abstractNumId w:val="24"/>
   </w:num>
   <w:num w:numId="31">
-    <w:abstractNumId w:val="51"/>
+    <w:abstractNumId w:val="54"/>
   </w:num>
   <w:num w:numId="32">
-    <w:abstractNumId w:val="36"/>
+    <w:abstractNumId w:val="38"/>
   </w:num>
   <w:num w:numId="33">
     <w:abstractNumId w:val="8"/>
   </w:num>
   <w:num w:numId="34">
-    <w:abstractNumId w:val="14"/>
+    <w:abstractNumId w:val="15"/>
   </w:num>
   <w:num w:numId="35">
-    <w:abstractNumId w:val="38"/>
+    <w:abstractNumId w:val="40"/>
   </w:num>
   <w:num w:numId="36">
-    <w:abstractNumId w:val="11"/>
+    <w:abstractNumId w:val="12"/>
   </w:num>
   <w:num w:numId="37">
     <w:abstractNumId w:val="7"/>
@@ -27078,109 +29038,121 @@
     <w:abstractNumId w:val="2"/>
   </w:num>
   <w:num w:numId="39">
-    <w:abstractNumId w:val="53"/>
+    <w:abstractNumId w:val="56"/>
   </w:num>
   <w:num w:numId="40">
-    <w:abstractNumId w:val="67"/>
+    <w:abstractNumId w:val="71"/>
   </w:num>
   <w:num w:numId="41">
-    <w:abstractNumId w:val="26"/>
+    <w:abstractNumId w:val="28"/>
   </w:num>
   <w:num w:numId="42">
-    <w:abstractNumId w:val="72"/>
+    <w:abstractNumId w:val="76"/>
   </w:num>
   <w:num w:numId="43">
-    <w:abstractNumId w:val="49"/>
+    <w:abstractNumId w:val="52"/>
   </w:num>
   <w:num w:numId="44">
-    <w:abstractNumId w:val="44"/>
+    <w:abstractNumId w:val="47"/>
   </w:num>
   <w:num w:numId="45">
-    <w:abstractNumId w:val="69"/>
+    <w:abstractNumId w:val="73"/>
   </w:num>
   <w:num w:numId="46">
-    <w:abstractNumId w:val="30"/>
+    <w:abstractNumId w:val="32"/>
   </w:num>
   <w:num w:numId="47">
-    <w:abstractNumId w:val="65"/>
+    <w:abstractNumId w:val="69"/>
   </w:num>
   <w:num w:numId="48">
     <w:abstractNumId w:val="6"/>
   </w:num>
   <w:num w:numId="49">
-    <w:abstractNumId w:val="32"/>
+    <w:abstractNumId w:val="34"/>
   </w:num>
   <w:num w:numId="50">
-    <w:abstractNumId w:val="39"/>
+    <w:abstractNumId w:val="41"/>
   </w:num>
   <w:num w:numId="51">
-    <w:abstractNumId w:val="15"/>
+    <w:abstractNumId w:val="17"/>
   </w:num>
   <w:num w:numId="52">
-    <w:abstractNumId w:val="71"/>
+    <w:abstractNumId w:val="75"/>
   </w:num>
   <w:num w:numId="53">
+    <w:abstractNumId w:val="35"/>
+  </w:num>
+  <w:num w:numId="54">
+    <w:abstractNumId w:val="46"/>
+  </w:num>
+  <w:num w:numId="55">
+    <w:abstractNumId w:val="31"/>
+  </w:num>
+  <w:num w:numId="56">
+    <w:abstractNumId w:val="14"/>
+  </w:num>
+  <w:num w:numId="57">
+    <w:abstractNumId w:val="18"/>
+  </w:num>
+  <w:num w:numId="58">
+    <w:abstractNumId w:val="59"/>
+  </w:num>
+  <w:num w:numId="59">
+    <w:abstractNumId w:val="70"/>
+  </w:num>
+  <w:num w:numId="60">
+    <w:abstractNumId w:val="48"/>
+  </w:num>
+  <w:num w:numId="61">
+    <w:abstractNumId w:val="57"/>
+  </w:num>
+  <w:num w:numId="62">
+    <w:abstractNumId w:val="19"/>
+  </w:num>
+  <w:num w:numId="63">
+    <w:abstractNumId w:val="67"/>
+  </w:num>
+  <w:num w:numId="64">
+    <w:abstractNumId w:val="55"/>
+  </w:num>
+  <w:num w:numId="65">
     <w:abstractNumId w:val="33"/>
   </w:num>
-  <w:num w:numId="54">
-    <w:abstractNumId w:val="43"/>
-  </w:num>
-  <w:num w:numId="55">
-    <w:abstractNumId w:val="29"/>
-  </w:num>
-  <w:num w:numId="56">
-    <w:abstractNumId w:val="13"/>
-  </w:num>
-  <w:num w:numId="57">
-    <w:abstractNumId w:val="16"/>
-  </w:num>
-  <w:num w:numId="58">
-    <w:abstractNumId w:val="56"/>
-  </w:num>
-  <w:num w:numId="59">
-    <w:abstractNumId w:val="66"/>
-  </w:num>
-  <w:num w:numId="60">
-    <w:abstractNumId w:val="45"/>
-  </w:num>
-  <w:num w:numId="61">
-    <w:abstractNumId w:val="54"/>
-  </w:num>
-  <w:num w:numId="62">
-    <w:abstractNumId w:val="17"/>
-  </w:num>
-  <w:num w:numId="63">
-    <w:abstractNumId w:val="63"/>
-  </w:num>
-  <w:num w:numId="64">
-    <w:abstractNumId w:val="52"/>
-  </w:num>
-  <w:num w:numId="65">
-    <w:abstractNumId w:val="31"/>
-  </w:num>
   <w:num w:numId="66">
-    <w:abstractNumId w:val="34"/>
+    <w:abstractNumId w:val="36"/>
   </w:num>
   <w:num w:numId="67">
-    <w:abstractNumId w:val="24"/>
+    <w:abstractNumId w:val="26"/>
   </w:num>
   <w:num w:numId="68">
     <w:abstractNumId w:val="3"/>
   </w:num>
   <w:num w:numId="69">
-    <w:abstractNumId w:val="18"/>
+    <w:abstractNumId w:val="20"/>
   </w:num>
   <w:num w:numId="70">
-    <w:abstractNumId w:val="48"/>
+    <w:abstractNumId w:val="51"/>
   </w:num>
   <w:num w:numId="71">
+    <w:abstractNumId w:val="10"/>
+  </w:num>
+  <w:num w:numId="72">
+    <w:abstractNumId w:val="23"/>
+  </w:num>
+  <w:num w:numId="73">
+    <w:abstractNumId w:val="64"/>
+  </w:num>
+  <w:num w:numId="74">
     <w:abstractNumId w:val="9"/>
   </w:num>
-  <w:num w:numId="72">
-    <w:abstractNumId w:val="21"/>
+  <w:num w:numId="75">
+    <w:abstractNumId w:val="61"/>
   </w:num>
-  <w:num w:numId="73">
-    <w:abstractNumId w:val="60"/>
+  <w:num w:numId="76">
+    <w:abstractNumId w:val="16"/>
+  </w:num>
+  <w:num w:numId="77">
+    <w:abstractNumId w:val="45"/>
   </w:num>
   <w:numIdMacAtCleanup w:val="67"/>
 </w:numbering>
